--- a/bd/TDR SISTEMA Y BASE DE DATOS COMP 1 Y 3.docx
+++ b/bd/TDR SISTEMA Y BASE DE DATOS COMP 1 Y 3.docx
@@ -1906,6 +1906,7 @@
           <w:rFonts w:ascii="Times New Roman" w:hAnsi="Times New Roman" w:cs="Times New Roman"/>
           <w:sz w:val="24"/>
           <w:szCs w:val="24"/>
+          <w:highlight w:val="cyan"/>
           <w:lang w:val="es-419"/>
         </w:rPr>
       </w:pPr>
@@ -1928,23 +1929,14 @@
           <w:highlight w:val="cyan"/>
           <w:lang w:val="es-419"/>
         </w:rPr>
-        <w:t>*</w:t>
-      </w:r>
-      <w:r>
-        <w:rPr>
-          <w:rFonts w:ascii="Times New Roman" w:hAnsi="Times New Roman" w:cs="Times New Roman"/>
-          <w:color w:val="00B0F0"/>
-          <w:sz w:val="24"/>
-          <w:szCs w:val="24"/>
-          <w:lang w:val="es-419"/>
-        </w:rPr>
-        <w:t xml:space="preserve"> </w:t>
-      </w:r>
-      <w:r>
-        <w:rPr>
-          <w:rFonts w:ascii="Times New Roman" w:hAnsi="Times New Roman" w:cs="Times New Roman"/>
-          <w:sz w:val="24"/>
-          <w:szCs w:val="24"/>
+        <w:t xml:space="preserve">* </w:t>
+      </w:r>
+      <w:r>
+        <w:rPr>
+          <w:rFonts w:ascii="Times New Roman" w:hAnsi="Times New Roman" w:cs="Times New Roman"/>
+          <w:sz w:val="24"/>
+          <w:szCs w:val="24"/>
+          <w:highlight w:val="cyan"/>
           <w:lang w:val="es-419"/>
         </w:rPr>
         <w:t>(Mencionar exactamente cuál es la discapacidad que padece el postulante sólo en el caso de haber mencionado SI en el ítem anterior)</w:t>
@@ -2480,6 +2472,580 @@
           <w:lang w:val="es-419"/>
         </w:rPr>
         <w:t>Teléfono*</w:t>
+      </w:r>
+    </w:p>
+    <w:p>
+      <w:pPr>
+        <w:pStyle w:val="Prrafodelista"/>
+        <w:numPr>
+          <w:ilvl w:val="0"/>
+          <w:numId w:val="22"/>
+        </w:numPr>
+        <w:ind w:left="709"/>
+        <w:jc w:val="both"/>
+        <w:rPr>
+          <w:rFonts w:ascii="Times New Roman" w:hAnsi="Times New Roman" w:cs="Times New Roman"/>
+          <w:sz w:val="24"/>
+          <w:szCs w:val="24"/>
+          <w:highlight w:val="cyan"/>
+          <w:lang w:val="es-419"/>
+        </w:rPr>
+      </w:pPr>
+      <w:r>
+        <w:rPr>
+          <w:rFonts w:ascii="Times New Roman" w:hAnsi="Times New Roman" w:cs="Times New Roman"/>
+          <w:sz w:val="24"/>
+          <w:szCs w:val="24"/>
+          <w:highlight w:val="cyan"/>
+          <w:lang w:val="es-419"/>
+        </w:rPr>
+        <w:t>Observaciones</w:t>
+      </w:r>
+    </w:p>
+    <w:p>
+      <w:pPr>
+        <w:pStyle w:val="Prrafodelista"/>
+        <w:ind w:left="709"/>
+        <w:jc w:val="both"/>
+        <w:rPr>
+          <w:rFonts w:ascii="Times New Roman" w:hAnsi="Times New Roman" w:cs="Times New Roman"/>
+          <w:sz w:val="24"/>
+          <w:szCs w:val="24"/>
+          <w:lang w:val="es-419"/>
+        </w:rPr>
+      </w:pPr>
+    </w:p>
+    <w:p>
+      <w:pPr>
+        <w:pStyle w:val="Prrafodelista"/>
+        <w:numPr>
+          <w:ilvl w:val="3"/>
+          <w:numId w:val="33"/>
+        </w:numPr>
+        <w:ind w:left="1276" w:hanging="992"/>
+        <w:jc w:val="both"/>
+        <w:rPr>
+          <w:rFonts w:ascii="Times New Roman" w:hAnsi="Times New Roman" w:cs="Times New Roman"/>
+          <w:b/>
+          <w:sz w:val="24"/>
+          <w:szCs w:val="24"/>
+          <w:lang w:val="es-419"/>
+        </w:rPr>
+      </w:pPr>
+      <w:r>
+        <w:rPr>
+          <w:rFonts w:ascii="Times New Roman" w:hAnsi="Times New Roman" w:cs="Times New Roman"/>
+          <w:b/>
+          <w:sz w:val="24"/>
+          <w:szCs w:val="24"/>
+          <w:lang w:val="es-419"/>
+        </w:rPr>
+        <w:t>Sub Módulo de Docentes:</w:t>
+      </w:r>
+    </w:p>
+    <w:p>
+      <w:pPr>
+        <w:pStyle w:val="Prrafodelista"/>
+        <w:numPr>
+          <w:ilvl w:val="0"/>
+          <w:numId w:val="22"/>
+        </w:numPr>
+        <w:ind w:left="709"/>
+        <w:jc w:val="both"/>
+        <w:rPr>
+          <w:rFonts w:ascii="Times New Roman" w:hAnsi="Times New Roman" w:cs="Times New Roman"/>
+          <w:sz w:val="24"/>
+          <w:szCs w:val="24"/>
+          <w:highlight w:val="cyan"/>
+          <w:lang w:val="es-419"/>
+        </w:rPr>
+      </w:pPr>
+      <w:r>
+        <w:rPr>
+          <w:rFonts w:ascii="Times New Roman" w:hAnsi="Times New Roman" w:cs="Times New Roman"/>
+          <w:sz w:val="24"/>
+          <w:szCs w:val="24"/>
+          <w:highlight w:val="cyan"/>
+          <w:lang w:val="es-419"/>
+        </w:rPr>
+        <w:t>Tipo de Documento*</w:t>
+      </w:r>
+    </w:p>
+    <w:p>
+      <w:pPr>
+        <w:pStyle w:val="Prrafodelista"/>
+        <w:numPr>
+          <w:ilvl w:val="0"/>
+          <w:numId w:val="22"/>
+        </w:numPr>
+        <w:ind w:left="709"/>
+        <w:jc w:val="both"/>
+        <w:rPr>
+          <w:rFonts w:ascii="Times New Roman" w:hAnsi="Times New Roman" w:cs="Times New Roman"/>
+          <w:sz w:val="24"/>
+          <w:szCs w:val="24"/>
+          <w:highlight w:val="cyan"/>
+          <w:lang w:val="es-419"/>
+        </w:rPr>
+      </w:pPr>
+      <w:r>
+        <w:rPr>
+          <w:rFonts w:ascii="Times New Roman" w:hAnsi="Times New Roman" w:cs="Times New Roman"/>
+          <w:sz w:val="24"/>
+          <w:szCs w:val="24"/>
+          <w:highlight w:val="cyan"/>
+          <w:lang w:val="es-419"/>
+        </w:rPr>
+        <w:t>Número de Documento*</w:t>
+      </w:r>
+    </w:p>
+    <w:p>
+      <w:pPr>
+        <w:pStyle w:val="Prrafodelista"/>
+        <w:numPr>
+          <w:ilvl w:val="0"/>
+          <w:numId w:val="22"/>
+        </w:numPr>
+        <w:ind w:left="709"/>
+        <w:jc w:val="both"/>
+        <w:rPr>
+          <w:rFonts w:ascii="Times New Roman" w:hAnsi="Times New Roman" w:cs="Times New Roman"/>
+          <w:sz w:val="24"/>
+          <w:szCs w:val="24"/>
+          <w:highlight w:val="cyan"/>
+          <w:lang w:val="es-419"/>
+        </w:rPr>
+      </w:pPr>
+      <w:r>
+        <w:rPr>
+          <w:rFonts w:ascii="Times New Roman" w:hAnsi="Times New Roman" w:cs="Times New Roman"/>
+          <w:sz w:val="24"/>
+          <w:szCs w:val="24"/>
+          <w:highlight w:val="cyan"/>
+          <w:lang w:val="es-419"/>
+        </w:rPr>
+        <w:t>Apellido Paterno*</w:t>
+      </w:r>
+    </w:p>
+    <w:p>
+      <w:pPr>
+        <w:pStyle w:val="Prrafodelista"/>
+        <w:numPr>
+          <w:ilvl w:val="0"/>
+          <w:numId w:val="22"/>
+        </w:numPr>
+        <w:ind w:left="709"/>
+        <w:jc w:val="both"/>
+        <w:rPr>
+          <w:rFonts w:ascii="Times New Roman" w:hAnsi="Times New Roman" w:cs="Times New Roman"/>
+          <w:sz w:val="24"/>
+          <w:szCs w:val="24"/>
+          <w:highlight w:val="cyan"/>
+          <w:lang w:val="es-419"/>
+        </w:rPr>
+      </w:pPr>
+      <w:r>
+        <w:rPr>
+          <w:rFonts w:ascii="Times New Roman" w:hAnsi="Times New Roman" w:cs="Times New Roman"/>
+          <w:sz w:val="24"/>
+          <w:szCs w:val="24"/>
+          <w:highlight w:val="cyan"/>
+          <w:lang w:val="es-419"/>
+        </w:rPr>
+        <w:t>Apellido Materno*</w:t>
+      </w:r>
+    </w:p>
+    <w:p>
+      <w:pPr>
+        <w:pStyle w:val="Prrafodelista"/>
+        <w:numPr>
+          <w:ilvl w:val="0"/>
+          <w:numId w:val="22"/>
+        </w:numPr>
+        <w:ind w:left="709"/>
+        <w:jc w:val="both"/>
+        <w:rPr>
+          <w:rFonts w:ascii="Times New Roman" w:hAnsi="Times New Roman" w:cs="Times New Roman"/>
+          <w:sz w:val="24"/>
+          <w:szCs w:val="24"/>
+          <w:highlight w:val="cyan"/>
+          <w:lang w:val="es-419"/>
+        </w:rPr>
+      </w:pPr>
+      <w:r>
+        <w:rPr>
+          <w:rFonts w:ascii="Times New Roman" w:hAnsi="Times New Roman" w:cs="Times New Roman"/>
+          <w:sz w:val="24"/>
+          <w:szCs w:val="24"/>
+          <w:highlight w:val="cyan"/>
+          <w:lang w:val="es-419"/>
+        </w:rPr>
+        <w:t>Nombres*</w:t>
+      </w:r>
+    </w:p>
+    <w:p>
+      <w:pPr>
+        <w:pStyle w:val="Prrafodelista"/>
+        <w:numPr>
+          <w:ilvl w:val="0"/>
+          <w:numId w:val="22"/>
+        </w:numPr>
+        <w:ind w:left="709"/>
+        <w:jc w:val="both"/>
+        <w:rPr>
+          <w:rFonts w:ascii="Times New Roman" w:hAnsi="Times New Roman" w:cs="Times New Roman"/>
+          <w:sz w:val="24"/>
+          <w:szCs w:val="24"/>
+          <w:highlight w:val="cyan"/>
+          <w:lang w:val="es-419"/>
+        </w:rPr>
+      </w:pPr>
+      <w:r>
+        <w:rPr>
+          <w:rFonts w:ascii="Times New Roman" w:hAnsi="Times New Roman" w:cs="Times New Roman"/>
+          <w:sz w:val="24"/>
+          <w:szCs w:val="24"/>
+          <w:highlight w:val="cyan"/>
+          <w:lang w:val="es-419"/>
+        </w:rPr>
+        <w:t>Género*</w:t>
+      </w:r>
+    </w:p>
+    <w:p>
+      <w:pPr>
+        <w:pStyle w:val="Prrafodelista"/>
+        <w:numPr>
+          <w:ilvl w:val="0"/>
+          <w:numId w:val="22"/>
+        </w:numPr>
+        <w:ind w:left="709"/>
+        <w:jc w:val="both"/>
+        <w:rPr>
+          <w:rFonts w:ascii="Times New Roman" w:hAnsi="Times New Roman" w:cs="Times New Roman"/>
+          <w:sz w:val="24"/>
+          <w:szCs w:val="24"/>
+          <w:highlight w:val="cyan"/>
+          <w:lang w:val="es-419"/>
+        </w:rPr>
+      </w:pPr>
+      <w:r>
+        <w:rPr>
+          <w:rFonts w:ascii="Times New Roman" w:hAnsi="Times New Roman" w:cs="Times New Roman"/>
+          <w:sz w:val="24"/>
+          <w:szCs w:val="24"/>
+          <w:highlight w:val="cyan"/>
+          <w:lang w:val="es-419"/>
+        </w:rPr>
+        <w:lastRenderedPageBreak/>
+        <w:t>Fecha de Nacimiento*</w:t>
+      </w:r>
+    </w:p>
+    <w:p>
+      <w:pPr>
+        <w:pStyle w:val="Prrafodelista"/>
+        <w:numPr>
+          <w:ilvl w:val="0"/>
+          <w:numId w:val="22"/>
+        </w:numPr>
+        <w:ind w:left="709"/>
+        <w:jc w:val="both"/>
+        <w:rPr>
+          <w:rFonts w:ascii="Times New Roman" w:hAnsi="Times New Roman" w:cs="Times New Roman"/>
+          <w:sz w:val="24"/>
+          <w:szCs w:val="24"/>
+          <w:highlight w:val="cyan"/>
+          <w:lang w:val="es-419"/>
+        </w:rPr>
+      </w:pPr>
+      <w:r>
+        <w:rPr>
+          <w:rFonts w:ascii="Times New Roman" w:hAnsi="Times New Roman" w:cs="Times New Roman"/>
+          <w:sz w:val="24"/>
+          <w:szCs w:val="24"/>
+          <w:highlight w:val="cyan"/>
+          <w:lang w:val="es-419"/>
+        </w:rPr>
+        <w:t>Estado Civil*</w:t>
+      </w:r>
+    </w:p>
+    <w:p>
+      <w:pPr>
+        <w:pStyle w:val="Prrafodelista"/>
+        <w:numPr>
+          <w:ilvl w:val="0"/>
+          <w:numId w:val="22"/>
+        </w:numPr>
+        <w:ind w:left="709"/>
+        <w:jc w:val="both"/>
+        <w:rPr>
+          <w:rFonts w:ascii="Times New Roman" w:hAnsi="Times New Roman" w:cs="Times New Roman"/>
+          <w:sz w:val="24"/>
+          <w:szCs w:val="24"/>
+          <w:highlight w:val="cyan"/>
+          <w:lang w:val="es-419"/>
+        </w:rPr>
+      </w:pPr>
+      <w:r>
+        <w:rPr>
+          <w:rFonts w:ascii="Times New Roman" w:hAnsi="Times New Roman" w:cs="Times New Roman"/>
+          <w:sz w:val="24"/>
+          <w:szCs w:val="24"/>
+          <w:highlight w:val="cyan"/>
+          <w:lang w:val="es-419"/>
+        </w:rPr>
+        <w:t>Semestre* (Semestre académico en el cual Dicto Clases en la UNASAM)</w:t>
+      </w:r>
+    </w:p>
+    <w:p>
+      <w:pPr>
+        <w:pStyle w:val="Prrafodelista"/>
+        <w:numPr>
+          <w:ilvl w:val="0"/>
+          <w:numId w:val="22"/>
+        </w:numPr>
+        <w:ind w:left="709"/>
+        <w:jc w:val="both"/>
+        <w:rPr>
+          <w:rFonts w:ascii="Times New Roman" w:hAnsi="Times New Roman" w:cs="Times New Roman"/>
+          <w:sz w:val="24"/>
+          <w:szCs w:val="24"/>
+          <w:highlight w:val="cyan"/>
+          <w:lang w:val="es-419"/>
+        </w:rPr>
+      </w:pPr>
+      <w:r>
+        <w:rPr>
+          <w:rFonts w:ascii="Times New Roman" w:hAnsi="Times New Roman" w:cs="Times New Roman"/>
+          <w:sz w:val="24"/>
+          <w:szCs w:val="24"/>
+          <w:highlight w:val="cyan"/>
+          <w:lang w:val="es-419"/>
+        </w:rPr>
+        <w:t>Tipo de Dependencia*</w:t>
+      </w:r>
+    </w:p>
+    <w:p>
+      <w:pPr>
+        <w:pStyle w:val="Prrafodelista"/>
+        <w:numPr>
+          <w:ilvl w:val="0"/>
+          <w:numId w:val="22"/>
+        </w:numPr>
+        <w:ind w:left="709"/>
+        <w:jc w:val="both"/>
+        <w:rPr>
+          <w:rFonts w:ascii="Times New Roman" w:hAnsi="Times New Roman" w:cs="Times New Roman"/>
+          <w:sz w:val="24"/>
+          <w:szCs w:val="24"/>
+          <w:highlight w:val="cyan"/>
+          <w:lang w:val="es-419"/>
+        </w:rPr>
+      </w:pPr>
+      <w:r>
+        <w:rPr>
+          <w:rFonts w:ascii="Times New Roman" w:hAnsi="Times New Roman" w:cs="Times New Roman"/>
+          <w:sz w:val="24"/>
+          <w:szCs w:val="24"/>
+          <w:highlight w:val="cyan"/>
+          <w:lang w:val="es-419"/>
+        </w:rPr>
+        <w:t>Dependencia* (Nombre Completo de la Unidad Orgánica donde Labora el Docente – Obligatorio solo si no escogió Facultad o Escuela Profesional en Tipo de Dependencia)</w:t>
+      </w:r>
+    </w:p>
+    <w:p>
+      <w:pPr>
+        <w:pStyle w:val="Prrafodelista"/>
+        <w:numPr>
+          <w:ilvl w:val="0"/>
+          <w:numId w:val="22"/>
+        </w:numPr>
+        <w:ind w:left="709"/>
+        <w:jc w:val="both"/>
+        <w:rPr>
+          <w:rFonts w:ascii="Times New Roman" w:hAnsi="Times New Roman" w:cs="Times New Roman"/>
+          <w:sz w:val="24"/>
+          <w:szCs w:val="24"/>
+          <w:highlight w:val="cyan"/>
+          <w:lang w:val="es-419"/>
+        </w:rPr>
+      </w:pPr>
+      <w:r>
+        <w:rPr>
+          <w:rFonts w:ascii="Times New Roman" w:hAnsi="Times New Roman" w:cs="Times New Roman"/>
+          <w:sz w:val="24"/>
+          <w:szCs w:val="24"/>
+          <w:highlight w:val="cyan"/>
+          <w:lang w:val="es-419"/>
+        </w:rPr>
+        <w:t>Facultad* (Nombre Completo de la Facultad Donde Labora el Docente –  Obligatorio solo si escogió Facultad o Escuela Profesional en Tipo de Dependencia)</w:t>
+      </w:r>
+    </w:p>
+    <w:p>
+      <w:pPr>
+        <w:pStyle w:val="Prrafodelista"/>
+        <w:numPr>
+          <w:ilvl w:val="0"/>
+          <w:numId w:val="22"/>
+        </w:numPr>
+        <w:ind w:left="709"/>
+        <w:jc w:val="both"/>
+        <w:rPr>
+          <w:rFonts w:ascii="Times New Roman" w:hAnsi="Times New Roman" w:cs="Times New Roman"/>
+          <w:sz w:val="24"/>
+          <w:szCs w:val="24"/>
+          <w:highlight w:val="cyan"/>
+          <w:lang w:val="es-419"/>
+        </w:rPr>
+      </w:pPr>
+      <w:r>
+        <w:rPr>
+          <w:rFonts w:ascii="Times New Roman" w:hAnsi="Times New Roman" w:cs="Times New Roman"/>
+          <w:sz w:val="24"/>
+          <w:szCs w:val="24"/>
+          <w:highlight w:val="cyan"/>
+          <w:lang w:val="es-419"/>
+        </w:rPr>
+        <w:t>Escuela Profesional (Nombre completo de la escuela profesional donde labora el docente)</w:t>
+      </w:r>
+    </w:p>
+    <w:p>
+      <w:pPr>
+        <w:pStyle w:val="Prrafodelista"/>
+        <w:numPr>
+          <w:ilvl w:val="0"/>
+          <w:numId w:val="22"/>
+        </w:numPr>
+        <w:ind w:left="709"/>
+        <w:jc w:val="both"/>
+        <w:rPr>
+          <w:rFonts w:ascii="Times New Roman" w:hAnsi="Times New Roman" w:cs="Times New Roman"/>
+          <w:sz w:val="24"/>
+          <w:szCs w:val="24"/>
+          <w:highlight w:val="cyan"/>
+          <w:lang w:val="es-419"/>
+        </w:rPr>
+      </w:pPr>
+      <w:r>
+        <w:rPr>
+          <w:rFonts w:ascii="Times New Roman" w:hAnsi="Times New Roman" w:cs="Times New Roman"/>
+          <w:sz w:val="24"/>
+          <w:szCs w:val="24"/>
+          <w:highlight w:val="cyan"/>
+          <w:lang w:val="es-419"/>
+        </w:rPr>
+        <w:t>Personal Académico*</w:t>
+      </w:r>
+    </w:p>
+    <w:p>
+      <w:pPr>
+        <w:pStyle w:val="Prrafodelista"/>
+        <w:numPr>
+          <w:ilvl w:val="0"/>
+          <w:numId w:val="22"/>
+        </w:numPr>
+        <w:ind w:left="709"/>
+        <w:jc w:val="both"/>
+        <w:rPr>
+          <w:rFonts w:ascii="Times New Roman" w:hAnsi="Times New Roman" w:cs="Times New Roman"/>
+          <w:sz w:val="24"/>
+          <w:szCs w:val="24"/>
+          <w:highlight w:val="cyan"/>
+          <w:lang w:val="es-419"/>
+        </w:rPr>
+      </w:pPr>
+      <w:r>
+        <w:rPr>
+          <w:rFonts w:ascii="Times New Roman" w:hAnsi="Times New Roman" w:cs="Times New Roman"/>
+          <w:sz w:val="24"/>
+          <w:szCs w:val="24"/>
+          <w:highlight w:val="cyan"/>
+          <w:lang w:val="es-419"/>
+        </w:rPr>
+        <w:t>Cargo General*</w:t>
+      </w:r>
+    </w:p>
+    <w:p>
+      <w:pPr>
+        <w:pStyle w:val="Prrafodelista"/>
+        <w:numPr>
+          <w:ilvl w:val="0"/>
+          <w:numId w:val="22"/>
+        </w:numPr>
+        <w:ind w:left="709"/>
+        <w:jc w:val="both"/>
+        <w:rPr>
+          <w:rFonts w:ascii="Times New Roman" w:hAnsi="Times New Roman" w:cs="Times New Roman"/>
+          <w:sz w:val="24"/>
+          <w:szCs w:val="24"/>
+          <w:highlight w:val="cyan"/>
+          <w:lang w:val="es-419"/>
+        </w:rPr>
+      </w:pPr>
+      <w:r>
+        <w:rPr>
+          <w:rFonts w:ascii="Times New Roman" w:hAnsi="Times New Roman" w:cs="Times New Roman"/>
+          <w:sz w:val="24"/>
+          <w:szCs w:val="24"/>
+          <w:highlight w:val="cyan"/>
+          <w:lang w:val="es-419"/>
+        </w:rPr>
+        <w:t>Descripción del Cargo* (Solo en caso de que se seleccionó cualquier opción, menos la de DOCENTE, en CARGO GENERAL se debe escribir el nombre del cargo que ejerce el docente)</w:t>
+      </w:r>
+    </w:p>
+    <w:p>
+      <w:pPr>
+        <w:pStyle w:val="Prrafodelista"/>
+        <w:numPr>
+          <w:ilvl w:val="0"/>
+          <w:numId w:val="22"/>
+        </w:numPr>
+        <w:ind w:left="709"/>
+        <w:jc w:val="both"/>
+        <w:rPr>
+          <w:rFonts w:ascii="Times New Roman" w:hAnsi="Times New Roman" w:cs="Times New Roman"/>
+          <w:sz w:val="24"/>
+          <w:szCs w:val="24"/>
+          <w:highlight w:val="cyan"/>
+          <w:lang w:val="es-419"/>
+        </w:rPr>
+      </w:pPr>
+      <w:r>
+        <w:rPr>
+          <w:rFonts w:ascii="Times New Roman" w:hAnsi="Times New Roman" w:cs="Times New Roman"/>
+          <w:sz w:val="24"/>
+          <w:szCs w:val="24"/>
+          <w:highlight w:val="cyan"/>
+          <w:lang w:val="es-419"/>
+        </w:rPr>
+        <w:t>Máximo Grado académico*</w:t>
+      </w:r>
+    </w:p>
+    <w:p>
+      <w:pPr>
+        <w:pStyle w:val="Prrafodelista"/>
+        <w:numPr>
+          <w:ilvl w:val="0"/>
+          <w:numId w:val="22"/>
+        </w:numPr>
+        <w:ind w:left="709"/>
+        <w:jc w:val="both"/>
+        <w:rPr>
+          <w:rFonts w:ascii="Times New Roman" w:hAnsi="Times New Roman" w:cs="Times New Roman"/>
+          <w:sz w:val="24"/>
+          <w:szCs w:val="24"/>
+          <w:highlight w:val="cyan"/>
+          <w:lang w:val="es-419"/>
+        </w:rPr>
+      </w:pPr>
+      <w:r>
+        <w:rPr>
+          <w:rFonts w:ascii="Times New Roman" w:hAnsi="Times New Roman" w:cs="Times New Roman"/>
+          <w:sz w:val="24"/>
+          <w:szCs w:val="24"/>
+          <w:highlight w:val="cyan"/>
+          <w:lang w:val="es-419"/>
+        </w:rPr>
+        <w:t>Descripción del Grado Académico*</w:t>
       </w:r>
     </w:p>
     <w:p>
@@ -2509,8 +3075,758 @@
           <w:highlight w:val="cyan"/>
           <w:lang w:val="es-419"/>
         </w:rPr>
+        <w:t>Universidad Donde Obtuvo el Grado académico*</w:t>
+      </w:r>
+    </w:p>
+    <w:p>
+      <w:pPr>
+        <w:pStyle w:val="Prrafodelista"/>
+        <w:numPr>
+          <w:ilvl w:val="0"/>
+          <w:numId w:val="22"/>
+        </w:numPr>
+        <w:ind w:left="709"/>
+        <w:jc w:val="both"/>
+        <w:rPr>
+          <w:rFonts w:ascii="Times New Roman" w:hAnsi="Times New Roman" w:cs="Times New Roman"/>
+          <w:sz w:val="24"/>
+          <w:szCs w:val="24"/>
+          <w:highlight w:val="yellow"/>
+          <w:lang w:val="es-419"/>
+        </w:rPr>
+      </w:pPr>
+      <w:r>
+        <w:rPr>
+          <w:rFonts w:ascii="Times New Roman" w:hAnsi="Times New Roman" w:cs="Times New Roman"/>
+          <w:sz w:val="24"/>
+          <w:szCs w:val="24"/>
+          <w:highlight w:val="yellow"/>
+          <w:lang w:val="es-419"/>
+        </w:rPr>
+        <w:t>Lugar donde Obtuvo el Grado Académico*</w:t>
+      </w:r>
+    </w:p>
+    <w:p>
+      <w:pPr>
+        <w:pStyle w:val="Prrafodelista"/>
+        <w:numPr>
+          <w:ilvl w:val="0"/>
+          <w:numId w:val="22"/>
+        </w:numPr>
+        <w:ind w:left="709"/>
+        <w:jc w:val="both"/>
+        <w:rPr>
+          <w:rFonts w:ascii="Times New Roman" w:hAnsi="Times New Roman" w:cs="Times New Roman"/>
+          <w:sz w:val="24"/>
+          <w:szCs w:val="24"/>
+          <w:highlight w:val="yellow"/>
+          <w:lang w:val="es-419"/>
+        </w:rPr>
+      </w:pPr>
+      <w:r>
+        <w:rPr>
+          <w:rFonts w:ascii="Times New Roman" w:hAnsi="Times New Roman" w:cs="Times New Roman"/>
+          <w:sz w:val="24"/>
+          <w:szCs w:val="24"/>
+          <w:highlight w:val="yellow"/>
+          <w:lang w:val="es-419"/>
+        </w:rPr>
+        <w:t>País donde Obtuvo el Grado académico*</w:t>
+      </w:r>
+    </w:p>
+    <w:p>
+      <w:pPr>
+        <w:pStyle w:val="Prrafodelista"/>
+        <w:numPr>
+          <w:ilvl w:val="0"/>
+          <w:numId w:val="22"/>
+        </w:numPr>
+        <w:ind w:left="709"/>
+        <w:jc w:val="both"/>
+        <w:rPr>
+          <w:rFonts w:ascii="Times New Roman" w:hAnsi="Times New Roman" w:cs="Times New Roman"/>
+          <w:sz w:val="24"/>
+          <w:szCs w:val="24"/>
+          <w:highlight w:val="yellow"/>
+          <w:lang w:val="es-419"/>
+        </w:rPr>
+      </w:pPr>
+      <w:r>
+        <w:rPr>
+          <w:rFonts w:ascii="Times New Roman" w:hAnsi="Times New Roman" w:cs="Times New Roman"/>
+          <w:sz w:val="24"/>
+          <w:szCs w:val="24"/>
+          <w:highlight w:val="yellow"/>
+          <w:lang w:val="es-419"/>
+        </w:rPr>
+        <w:t>Otro Grado académico</w:t>
+      </w:r>
+    </w:p>
+    <w:p>
+      <w:pPr>
+        <w:pStyle w:val="Prrafodelista"/>
+        <w:numPr>
+          <w:ilvl w:val="0"/>
+          <w:numId w:val="22"/>
+        </w:numPr>
+        <w:ind w:left="709"/>
+        <w:jc w:val="both"/>
+        <w:rPr>
+          <w:rFonts w:ascii="Times New Roman" w:hAnsi="Times New Roman" w:cs="Times New Roman"/>
+          <w:sz w:val="24"/>
+          <w:szCs w:val="24"/>
+          <w:highlight w:val="yellow"/>
+          <w:lang w:val="es-419"/>
+        </w:rPr>
+      </w:pPr>
+      <w:r>
+        <w:rPr>
+          <w:rFonts w:ascii="Times New Roman" w:hAnsi="Times New Roman" w:cs="Times New Roman"/>
+          <w:sz w:val="24"/>
+          <w:szCs w:val="24"/>
+          <w:highlight w:val="yellow"/>
+          <w:lang w:val="es-419"/>
+        </w:rPr>
+        <w:t>Situación del Otro Grado Académico</w:t>
+      </w:r>
+    </w:p>
+    <w:p>
+      <w:pPr>
+        <w:pStyle w:val="Prrafodelista"/>
+        <w:numPr>
+          <w:ilvl w:val="0"/>
+          <w:numId w:val="22"/>
+        </w:numPr>
+        <w:ind w:left="709"/>
+        <w:jc w:val="both"/>
+        <w:rPr>
+          <w:rFonts w:ascii="Times New Roman" w:hAnsi="Times New Roman" w:cs="Times New Roman"/>
+          <w:sz w:val="24"/>
+          <w:szCs w:val="24"/>
+          <w:highlight w:val="yellow"/>
+          <w:lang w:val="es-419"/>
+        </w:rPr>
+      </w:pPr>
+      <w:r>
+        <w:rPr>
+          <w:rFonts w:ascii="Times New Roman" w:hAnsi="Times New Roman" w:cs="Times New Roman"/>
+          <w:sz w:val="24"/>
+          <w:szCs w:val="24"/>
+          <w:highlight w:val="yellow"/>
+          <w:lang w:val="es-419"/>
+        </w:rPr>
+        <w:t>Universidad donde Obtuvo el otro Grado Académico</w:t>
+      </w:r>
+    </w:p>
+    <w:p>
+      <w:pPr>
+        <w:pStyle w:val="Prrafodelista"/>
+        <w:numPr>
+          <w:ilvl w:val="0"/>
+          <w:numId w:val="22"/>
+        </w:numPr>
+        <w:ind w:left="709"/>
+        <w:jc w:val="both"/>
+        <w:rPr>
+          <w:rFonts w:ascii="Times New Roman" w:hAnsi="Times New Roman" w:cs="Times New Roman"/>
+          <w:sz w:val="24"/>
+          <w:szCs w:val="24"/>
+          <w:highlight w:val="yellow"/>
+          <w:lang w:val="es-419"/>
+        </w:rPr>
+      </w:pPr>
+      <w:r>
+        <w:rPr>
+          <w:rFonts w:ascii="Times New Roman" w:hAnsi="Times New Roman" w:cs="Times New Roman"/>
+          <w:sz w:val="24"/>
+          <w:szCs w:val="24"/>
+          <w:highlight w:val="yellow"/>
+          <w:lang w:val="es-419"/>
+        </w:rPr>
+        <w:t>Lugar donde Obtuvo el otro Grado Académico</w:t>
+      </w:r>
+    </w:p>
+    <w:p>
+      <w:pPr>
+        <w:pStyle w:val="Prrafodelista"/>
+        <w:numPr>
+          <w:ilvl w:val="0"/>
+          <w:numId w:val="22"/>
+        </w:numPr>
+        <w:ind w:left="709"/>
+        <w:jc w:val="both"/>
+        <w:rPr>
+          <w:rFonts w:ascii="Times New Roman" w:hAnsi="Times New Roman" w:cs="Times New Roman"/>
+          <w:sz w:val="24"/>
+          <w:szCs w:val="24"/>
+          <w:highlight w:val="yellow"/>
+          <w:lang w:val="es-419"/>
+        </w:rPr>
+      </w:pPr>
+      <w:r>
+        <w:rPr>
+          <w:rFonts w:ascii="Times New Roman" w:hAnsi="Times New Roman" w:cs="Times New Roman"/>
+          <w:sz w:val="24"/>
+          <w:szCs w:val="24"/>
+          <w:highlight w:val="yellow"/>
+          <w:lang w:val="es-419"/>
+        </w:rPr>
+        <w:t>País donde Obtuvo el otro Grado Académico</w:t>
+      </w:r>
+    </w:p>
+    <w:p>
+      <w:pPr>
+        <w:pStyle w:val="Prrafodelista"/>
+        <w:numPr>
+          <w:ilvl w:val="0"/>
+          <w:numId w:val="22"/>
+        </w:numPr>
+        <w:ind w:left="709"/>
+        <w:jc w:val="both"/>
+        <w:rPr>
+          <w:rFonts w:ascii="Times New Roman" w:hAnsi="Times New Roman" w:cs="Times New Roman"/>
+          <w:sz w:val="24"/>
+          <w:szCs w:val="24"/>
+          <w:highlight w:val="yellow"/>
+          <w:lang w:val="es-419"/>
+        </w:rPr>
+      </w:pPr>
+      <w:r>
+        <w:rPr>
+          <w:rFonts w:ascii="Times New Roman" w:hAnsi="Times New Roman" w:cs="Times New Roman"/>
+          <w:sz w:val="24"/>
+          <w:szCs w:val="24"/>
+          <w:highlight w:val="yellow"/>
+          <w:lang w:val="es-419"/>
+        </w:rPr>
+        <w:t>Título Universitario*</w:t>
+      </w:r>
+    </w:p>
+    <w:p>
+      <w:pPr>
+        <w:pStyle w:val="Prrafodelista"/>
+        <w:numPr>
+          <w:ilvl w:val="0"/>
+          <w:numId w:val="22"/>
+        </w:numPr>
+        <w:ind w:left="709"/>
+        <w:jc w:val="both"/>
+        <w:rPr>
+          <w:rFonts w:ascii="Times New Roman" w:hAnsi="Times New Roman" w:cs="Times New Roman"/>
+          <w:sz w:val="24"/>
+          <w:szCs w:val="24"/>
+          <w:highlight w:val="yellow"/>
+          <w:lang w:val="es-419"/>
+        </w:rPr>
+      </w:pPr>
+      <w:r>
+        <w:rPr>
+          <w:rFonts w:ascii="Times New Roman" w:hAnsi="Times New Roman" w:cs="Times New Roman"/>
+          <w:sz w:val="24"/>
+          <w:szCs w:val="24"/>
+          <w:highlight w:val="yellow"/>
+          <w:lang w:val="es-419"/>
+        </w:rPr>
+        <w:t>Descripción del Título universitario* (Solo si se marcó la opción de SI en TITULO UNIVERSITARIO)</w:t>
+      </w:r>
+    </w:p>
+    <w:p>
+      <w:pPr>
+        <w:pStyle w:val="Prrafodelista"/>
+        <w:numPr>
+          <w:ilvl w:val="0"/>
+          <w:numId w:val="22"/>
+        </w:numPr>
+        <w:ind w:left="709"/>
+        <w:jc w:val="both"/>
+        <w:rPr>
+          <w:rFonts w:ascii="Times New Roman" w:hAnsi="Times New Roman" w:cs="Times New Roman"/>
+          <w:sz w:val="24"/>
+          <w:szCs w:val="24"/>
+          <w:highlight w:val="yellow"/>
+          <w:lang w:val="es-419"/>
+        </w:rPr>
+      </w:pPr>
+      <w:r>
+        <w:rPr>
+          <w:rFonts w:ascii="Times New Roman" w:hAnsi="Times New Roman" w:cs="Times New Roman"/>
+          <w:sz w:val="24"/>
+          <w:szCs w:val="24"/>
+          <w:highlight w:val="yellow"/>
+          <w:lang w:val="es-419"/>
+        </w:rPr>
+        <w:t>Clase Condición del Docente*</w:t>
+      </w:r>
+    </w:p>
+    <w:p>
+      <w:pPr>
+        <w:pStyle w:val="Prrafodelista"/>
+        <w:numPr>
+          <w:ilvl w:val="0"/>
+          <w:numId w:val="22"/>
+        </w:numPr>
+        <w:ind w:left="709"/>
+        <w:jc w:val="both"/>
+        <w:rPr>
+          <w:rFonts w:ascii="Times New Roman" w:hAnsi="Times New Roman" w:cs="Times New Roman"/>
+          <w:sz w:val="24"/>
+          <w:szCs w:val="24"/>
+          <w:highlight w:val="yellow"/>
+          <w:lang w:val="es-419"/>
+        </w:rPr>
+      </w:pPr>
+      <w:r>
+        <w:rPr>
+          <w:rFonts w:ascii="Times New Roman" w:hAnsi="Times New Roman" w:cs="Times New Roman"/>
+          <w:sz w:val="24"/>
+          <w:szCs w:val="24"/>
+          <w:highlight w:val="yellow"/>
+          <w:lang w:val="es-419"/>
+        </w:rPr>
+        <w:t>Categoría del Docente*</w:t>
+      </w:r>
+    </w:p>
+    <w:p>
+      <w:pPr>
+        <w:pStyle w:val="Prrafodelista"/>
+        <w:numPr>
+          <w:ilvl w:val="0"/>
+          <w:numId w:val="22"/>
+        </w:numPr>
+        <w:ind w:left="709"/>
+        <w:jc w:val="both"/>
+        <w:rPr>
+          <w:rFonts w:ascii="Times New Roman" w:hAnsi="Times New Roman" w:cs="Times New Roman"/>
+          <w:sz w:val="24"/>
+          <w:szCs w:val="24"/>
+          <w:highlight w:val="yellow"/>
+          <w:lang w:val="es-419"/>
+        </w:rPr>
+      </w:pPr>
+      <w:r>
+        <w:rPr>
+          <w:rFonts w:ascii="Times New Roman" w:hAnsi="Times New Roman" w:cs="Times New Roman"/>
+          <w:sz w:val="24"/>
+          <w:szCs w:val="24"/>
+          <w:highlight w:val="yellow"/>
+          <w:lang w:val="es-419"/>
+        </w:rPr>
+        <w:t>Régimen de dedicación*</w:t>
+      </w:r>
+    </w:p>
+    <w:p>
+      <w:pPr>
+        <w:pStyle w:val="Prrafodelista"/>
+        <w:numPr>
+          <w:ilvl w:val="0"/>
+          <w:numId w:val="22"/>
+        </w:numPr>
+        <w:ind w:left="709"/>
+        <w:jc w:val="both"/>
+        <w:rPr>
+          <w:rFonts w:ascii="Times New Roman" w:hAnsi="Times New Roman" w:cs="Times New Roman"/>
+          <w:sz w:val="24"/>
+          <w:szCs w:val="24"/>
+          <w:highlight w:val="yellow"/>
+          <w:lang w:val="es-419"/>
+        </w:rPr>
+      </w:pPr>
+      <w:r>
+        <w:rPr>
+          <w:rFonts w:ascii="Times New Roman" w:hAnsi="Times New Roman" w:cs="Times New Roman"/>
+          <w:sz w:val="24"/>
+          <w:szCs w:val="24"/>
+          <w:highlight w:val="yellow"/>
+          <w:lang w:val="es-419"/>
+        </w:rPr>
+        <w:t xml:space="preserve">¿Es </w:t>
+      </w:r>
+      <w:proofErr w:type="gramStart"/>
+      <w:r>
+        <w:rPr>
+          <w:rFonts w:ascii="Times New Roman" w:hAnsi="Times New Roman" w:cs="Times New Roman"/>
+          <w:sz w:val="24"/>
+          <w:szCs w:val="24"/>
+          <w:highlight w:val="yellow"/>
+          <w:lang w:val="es-419"/>
+        </w:rPr>
+        <w:t>Investigador?*</w:t>
+      </w:r>
+      <w:proofErr w:type="gramEnd"/>
+    </w:p>
+    <w:p>
+      <w:pPr>
+        <w:pStyle w:val="Prrafodelista"/>
+        <w:numPr>
+          <w:ilvl w:val="0"/>
+          <w:numId w:val="22"/>
+        </w:numPr>
+        <w:ind w:left="709"/>
+        <w:jc w:val="both"/>
+        <w:rPr>
+          <w:rFonts w:ascii="Times New Roman" w:hAnsi="Times New Roman" w:cs="Times New Roman"/>
+          <w:sz w:val="24"/>
+          <w:szCs w:val="24"/>
+          <w:highlight w:val="yellow"/>
+          <w:lang w:val="es-419"/>
+        </w:rPr>
+      </w:pPr>
+      <w:r>
+        <w:rPr>
+          <w:rFonts w:ascii="Times New Roman" w:hAnsi="Times New Roman" w:cs="Times New Roman"/>
+          <w:sz w:val="24"/>
+          <w:szCs w:val="24"/>
+          <w:highlight w:val="yellow"/>
+          <w:lang w:val="es-419"/>
+        </w:rPr>
+        <w:t>¿Es Docente Pregrado? *</w:t>
+      </w:r>
+    </w:p>
+    <w:p>
+      <w:pPr>
+        <w:pStyle w:val="Prrafodelista"/>
+        <w:numPr>
+          <w:ilvl w:val="0"/>
+          <w:numId w:val="22"/>
+        </w:numPr>
+        <w:ind w:left="709"/>
+        <w:jc w:val="both"/>
+        <w:rPr>
+          <w:rFonts w:ascii="Times New Roman" w:hAnsi="Times New Roman" w:cs="Times New Roman"/>
+          <w:sz w:val="24"/>
+          <w:szCs w:val="24"/>
+          <w:highlight w:val="yellow"/>
+          <w:lang w:val="es-419"/>
+        </w:rPr>
+      </w:pPr>
+      <w:r>
+        <w:rPr>
+          <w:rFonts w:ascii="Times New Roman" w:hAnsi="Times New Roman" w:cs="Times New Roman"/>
+          <w:sz w:val="24"/>
+          <w:szCs w:val="24"/>
+          <w:highlight w:val="yellow"/>
+          <w:lang w:val="es-419"/>
+        </w:rPr>
+        <w:t xml:space="preserve">¿Es Docente </w:t>
+      </w:r>
+      <w:proofErr w:type="gramStart"/>
+      <w:r>
+        <w:rPr>
+          <w:rFonts w:ascii="Times New Roman" w:hAnsi="Times New Roman" w:cs="Times New Roman"/>
+          <w:sz w:val="24"/>
+          <w:szCs w:val="24"/>
+          <w:highlight w:val="yellow"/>
+          <w:lang w:val="es-419"/>
+        </w:rPr>
+        <w:t>Posgrado?*</w:t>
+      </w:r>
+      <w:proofErr w:type="gramEnd"/>
+    </w:p>
+    <w:p>
+      <w:pPr>
+        <w:pStyle w:val="Prrafodelista"/>
+        <w:numPr>
+          <w:ilvl w:val="0"/>
+          <w:numId w:val="22"/>
+        </w:numPr>
+        <w:ind w:left="709"/>
+        <w:jc w:val="both"/>
+        <w:rPr>
+          <w:rFonts w:ascii="Times New Roman" w:hAnsi="Times New Roman" w:cs="Times New Roman"/>
+          <w:sz w:val="24"/>
+          <w:szCs w:val="24"/>
+          <w:highlight w:val="yellow"/>
+          <w:lang w:val="es-419"/>
+        </w:rPr>
+      </w:pPr>
+      <w:r>
+        <w:rPr>
+          <w:rFonts w:ascii="Times New Roman" w:hAnsi="Times New Roman" w:cs="Times New Roman"/>
+          <w:sz w:val="24"/>
+          <w:szCs w:val="24"/>
+          <w:highlight w:val="yellow"/>
+          <w:lang w:val="es-419"/>
+        </w:rPr>
+        <w:t>Horas Lectivas* (Mencionar la cantidad dedicadas a dictar clases)</w:t>
+      </w:r>
+    </w:p>
+    <w:p>
+      <w:pPr>
+        <w:pStyle w:val="Prrafodelista"/>
+        <w:numPr>
+          <w:ilvl w:val="0"/>
+          <w:numId w:val="22"/>
+        </w:numPr>
+        <w:ind w:left="709"/>
+        <w:jc w:val="both"/>
+        <w:rPr>
+          <w:rFonts w:ascii="Times New Roman" w:hAnsi="Times New Roman" w:cs="Times New Roman"/>
+          <w:sz w:val="24"/>
+          <w:szCs w:val="24"/>
+          <w:highlight w:val="yellow"/>
+          <w:lang w:val="es-419"/>
+        </w:rPr>
+      </w:pPr>
+      <w:r>
+        <w:rPr>
+          <w:rFonts w:ascii="Times New Roman" w:hAnsi="Times New Roman" w:cs="Times New Roman"/>
+          <w:sz w:val="24"/>
+          <w:szCs w:val="24"/>
+          <w:highlight w:val="yellow"/>
+          <w:lang w:val="es-419"/>
+        </w:rPr>
+        <w:t>Horas no Lectivas* (Mencionar la cantidad de horas dedicadas a tutoría, actividades administrativas, Supervisión de experiencias formativas, otras relacionadas con labores universitarias)</w:t>
+      </w:r>
+    </w:p>
+    <w:p>
+      <w:pPr>
+        <w:pStyle w:val="Prrafodelista"/>
+        <w:numPr>
+          <w:ilvl w:val="0"/>
+          <w:numId w:val="22"/>
+        </w:numPr>
+        <w:ind w:left="709"/>
+        <w:jc w:val="both"/>
+        <w:rPr>
+          <w:rFonts w:ascii="Times New Roman" w:hAnsi="Times New Roman" w:cs="Times New Roman"/>
+          <w:sz w:val="24"/>
+          <w:szCs w:val="24"/>
+          <w:highlight w:val="yellow"/>
+          <w:lang w:val="es-419"/>
+        </w:rPr>
+      </w:pPr>
+      <w:r>
+        <w:rPr>
+          <w:rFonts w:ascii="Times New Roman" w:hAnsi="Times New Roman" w:cs="Times New Roman"/>
+          <w:sz w:val="24"/>
+          <w:szCs w:val="24"/>
+          <w:highlight w:val="yellow"/>
+          <w:lang w:val="es-419"/>
+        </w:rPr>
+        <w:t>Horas de Investigación (Semanal)*</w:t>
+      </w:r>
+    </w:p>
+    <w:p>
+      <w:pPr>
+        <w:pStyle w:val="Prrafodelista"/>
+        <w:numPr>
+          <w:ilvl w:val="0"/>
+          <w:numId w:val="22"/>
+        </w:numPr>
+        <w:ind w:left="709"/>
+        <w:jc w:val="both"/>
+        <w:rPr>
+          <w:rFonts w:ascii="Times New Roman" w:hAnsi="Times New Roman" w:cs="Times New Roman"/>
+          <w:sz w:val="24"/>
+          <w:szCs w:val="24"/>
+          <w:highlight w:val="yellow"/>
+          <w:lang w:val="es-419"/>
+        </w:rPr>
+      </w:pPr>
+      <w:r>
+        <w:rPr>
+          <w:rFonts w:ascii="Times New Roman" w:hAnsi="Times New Roman" w:cs="Times New Roman"/>
+          <w:sz w:val="24"/>
+          <w:szCs w:val="24"/>
+          <w:highlight w:val="yellow"/>
+          <w:lang w:val="es-419"/>
+        </w:rPr>
+        <w:t>Horas de Dedicación (Semanal)* (Suma de la cantidad de Horas lectivas, no lectivas)</w:t>
+      </w:r>
+    </w:p>
+    <w:p>
+      <w:pPr>
+        <w:pStyle w:val="Prrafodelista"/>
+        <w:numPr>
+          <w:ilvl w:val="0"/>
+          <w:numId w:val="22"/>
+        </w:numPr>
+        <w:ind w:left="709"/>
+        <w:jc w:val="both"/>
+        <w:rPr>
+          <w:rFonts w:ascii="Times New Roman" w:hAnsi="Times New Roman" w:cs="Times New Roman"/>
+          <w:sz w:val="24"/>
+          <w:szCs w:val="24"/>
+          <w:highlight w:val="yellow"/>
+          <w:lang w:val="es-419"/>
+        </w:rPr>
+      </w:pPr>
+      <w:r>
+        <w:rPr>
+          <w:rFonts w:ascii="Times New Roman" w:hAnsi="Times New Roman" w:cs="Times New Roman"/>
+          <w:sz w:val="24"/>
+          <w:szCs w:val="24"/>
+          <w:highlight w:val="yellow"/>
+          <w:lang w:val="es-419"/>
+        </w:rPr>
+        <w:t xml:space="preserve">¿Es Docente </w:t>
+      </w:r>
+      <w:proofErr w:type="gramStart"/>
+      <w:r>
+        <w:rPr>
+          <w:rFonts w:ascii="Times New Roman" w:hAnsi="Times New Roman" w:cs="Times New Roman"/>
+          <w:sz w:val="24"/>
+          <w:szCs w:val="24"/>
+          <w:highlight w:val="yellow"/>
+          <w:lang w:val="es-419"/>
+        </w:rPr>
+        <w:t>destacado?*</w:t>
+      </w:r>
+      <w:proofErr w:type="gramEnd"/>
+    </w:p>
+    <w:p>
+      <w:pPr>
+        <w:pStyle w:val="Prrafodelista"/>
+        <w:numPr>
+          <w:ilvl w:val="0"/>
+          <w:numId w:val="22"/>
+        </w:numPr>
+        <w:ind w:left="709"/>
+        <w:jc w:val="both"/>
+        <w:rPr>
+          <w:rFonts w:ascii="Times New Roman" w:hAnsi="Times New Roman" w:cs="Times New Roman"/>
+          <w:sz w:val="24"/>
+          <w:szCs w:val="24"/>
+          <w:highlight w:val="yellow"/>
+          <w:lang w:val="es-419"/>
+        </w:rPr>
+      </w:pPr>
+      <w:r>
+        <w:rPr>
+          <w:rFonts w:ascii="Times New Roman" w:hAnsi="Times New Roman" w:cs="Times New Roman"/>
+          <w:sz w:val="24"/>
+          <w:szCs w:val="24"/>
+          <w:highlight w:val="yellow"/>
+          <w:lang w:val="es-419"/>
+        </w:rPr>
+        <w:t>Fecha de Ingreso a la IE*</w:t>
+      </w:r>
+    </w:p>
+    <w:p>
+      <w:pPr>
+        <w:pStyle w:val="Prrafodelista"/>
+        <w:numPr>
+          <w:ilvl w:val="0"/>
+          <w:numId w:val="22"/>
+        </w:numPr>
+        <w:ind w:left="709"/>
+        <w:jc w:val="both"/>
+        <w:rPr>
+          <w:rFonts w:ascii="Times New Roman" w:hAnsi="Times New Roman" w:cs="Times New Roman"/>
+          <w:sz w:val="24"/>
+          <w:szCs w:val="24"/>
+          <w:highlight w:val="yellow"/>
+          <w:lang w:val="es-419"/>
+        </w:rPr>
+      </w:pPr>
+      <w:r>
+        <w:rPr>
+          <w:rFonts w:ascii="Times New Roman" w:hAnsi="Times New Roman" w:cs="Times New Roman"/>
+          <w:sz w:val="24"/>
+          <w:szCs w:val="24"/>
+          <w:highlight w:val="yellow"/>
+          <w:lang w:val="es-419"/>
+        </w:rPr>
+        <w:t>Modalidad de Ingreso*</w:t>
+      </w:r>
+    </w:p>
+    <w:p>
+      <w:pPr>
+        <w:pStyle w:val="Prrafodelista"/>
+        <w:numPr>
+          <w:ilvl w:val="0"/>
+          <w:numId w:val="22"/>
+        </w:numPr>
+        <w:ind w:left="709"/>
+        <w:jc w:val="both"/>
+        <w:rPr>
+          <w:rFonts w:ascii="Times New Roman" w:hAnsi="Times New Roman" w:cs="Times New Roman"/>
+          <w:sz w:val="24"/>
+          <w:szCs w:val="24"/>
+          <w:highlight w:val="cyan"/>
+          <w:lang w:val="es-419"/>
+        </w:rPr>
+      </w:pPr>
+      <w:r>
+        <w:rPr>
+          <w:rFonts w:ascii="Times New Roman" w:hAnsi="Times New Roman" w:cs="Times New Roman"/>
+          <w:sz w:val="24"/>
+          <w:szCs w:val="24"/>
+          <w:highlight w:val="cyan"/>
+          <w:lang w:val="es-419"/>
+        </w:rPr>
+        <w:t>Correo Electrónico*</w:t>
+      </w:r>
+    </w:p>
+    <w:p>
+      <w:pPr>
+        <w:pStyle w:val="Prrafodelista"/>
+        <w:numPr>
+          <w:ilvl w:val="0"/>
+          <w:numId w:val="22"/>
+        </w:numPr>
+        <w:ind w:left="709"/>
+        <w:jc w:val="both"/>
+        <w:rPr>
+          <w:rFonts w:ascii="Times New Roman" w:hAnsi="Times New Roman" w:cs="Times New Roman"/>
+          <w:sz w:val="24"/>
+          <w:szCs w:val="24"/>
+          <w:highlight w:val="cyan"/>
+          <w:lang w:val="es-419"/>
+        </w:rPr>
+      </w:pPr>
+      <w:r>
+        <w:rPr>
+          <w:rFonts w:ascii="Times New Roman" w:hAnsi="Times New Roman" w:cs="Times New Roman"/>
+          <w:sz w:val="24"/>
+          <w:szCs w:val="24"/>
+          <w:highlight w:val="cyan"/>
+          <w:lang w:val="es-419"/>
+        </w:rPr>
+        <w:lastRenderedPageBreak/>
+        <w:t>Teléfono*</w:t>
+      </w:r>
+    </w:p>
+    <w:p>
+      <w:pPr>
+        <w:pStyle w:val="Prrafodelista"/>
+        <w:numPr>
+          <w:ilvl w:val="0"/>
+          <w:numId w:val="22"/>
+        </w:numPr>
+        <w:ind w:left="709"/>
+        <w:jc w:val="both"/>
+        <w:rPr>
+          <w:rFonts w:ascii="Times New Roman" w:hAnsi="Times New Roman" w:cs="Times New Roman"/>
+          <w:sz w:val="24"/>
+          <w:szCs w:val="24"/>
+          <w:highlight w:val="yellow"/>
+          <w:lang w:val="es-419"/>
+        </w:rPr>
+      </w:pPr>
+      <w:r>
+        <w:rPr>
+          <w:rFonts w:ascii="Times New Roman" w:hAnsi="Times New Roman" w:cs="Times New Roman"/>
+          <w:sz w:val="24"/>
+          <w:szCs w:val="24"/>
+          <w:highlight w:val="yellow"/>
+          <w:lang w:val="es-419"/>
+        </w:rPr>
         <w:t>Observaciones</w:t>
       </w:r>
+    </w:p>
+    <w:p>
+      <w:pPr>
+        <w:pStyle w:val="Prrafodelista"/>
+        <w:ind w:left="709"/>
+        <w:jc w:val="both"/>
+        <w:rPr>
+          <w:rFonts w:ascii="Times New Roman" w:hAnsi="Times New Roman" w:cs="Times New Roman"/>
+          <w:sz w:val="24"/>
+          <w:szCs w:val="24"/>
+          <w:lang w:val="es-419"/>
+        </w:rPr>
+      </w:pPr>
     </w:p>
     <w:p>
       <w:pPr>
@@ -2550,1404 +3866,6 @@
           <w:szCs w:val="24"/>
           <w:lang w:val="es-419"/>
         </w:rPr>
-        <w:t>Sub Módulo de Docentes:</w:t>
-      </w:r>
-    </w:p>
-    <w:p>
-      <w:pPr>
-        <w:pStyle w:val="Prrafodelista"/>
-        <w:numPr>
-          <w:ilvl w:val="0"/>
-          <w:numId w:val="22"/>
-        </w:numPr>
-        <w:ind w:left="709"/>
-        <w:jc w:val="both"/>
-        <w:rPr>
-          <w:rFonts w:ascii="Times New Roman" w:hAnsi="Times New Roman" w:cs="Times New Roman"/>
-          <w:sz w:val="24"/>
-          <w:szCs w:val="24"/>
-          <w:highlight w:val="yellow"/>
-          <w:lang w:val="es-419"/>
-        </w:rPr>
-      </w:pPr>
-      <w:r>
-        <w:rPr>
-          <w:rFonts w:ascii="Times New Roman" w:hAnsi="Times New Roman" w:cs="Times New Roman"/>
-          <w:sz w:val="24"/>
-          <w:szCs w:val="24"/>
-          <w:highlight w:val="yellow"/>
-          <w:lang w:val="es-419"/>
-        </w:rPr>
-        <w:t>Tipo de Documento*</w:t>
-      </w:r>
-    </w:p>
-    <w:p>
-      <w:pPr>
-        <w:pStyle w:val="Prrafodelista"/>
-        <w:numPr>
-          <w:ilvl w:val="0"/>
-          <w:numId w:val="22"/>
-        </w:numPr>
-        <w:ind w:left="709"/>
-        <w:jc w:val="both"/>
-        <w:rPr>
-          <w:rFonts w:ascii="Times New Roman" w:hAnsi="Times New Roman" w:cs="Times New Roman"/>
-          <w:sz w:val="24"/>
-          <w:szCs w:val="24"/>
-          <w:highlight w:val="yellow"/>
-          <w:lang w:val="es-419"/>
-        </w:rPr>
-      </w:pPr>
-      <w:r>
-        <w:rPr>
-          <w:rFonts w:ascii="Times New Roman" w:hAnsi="Times New Roman" w:cs="Times New Roman"/>
-          <w:sz w:val="24"/>
-          <w:szCs w:val="24"/>
-          <w:highlight w:val="yellow"/>
-          <w:lang w:val="es-419"/>
-        </w:rPr>
-        <w:t>Número de Documento*</w:t>
-      </w:r>
-    </w:p>
-    <w:p>
-      <w:pPr>
-        <w:pStyle w:val="Prrafodelista"/>
-        <w:numPr>
-          <w:ilvl w:val="0"/>
-          <w:numId w:val="22"/>
-        </w:numPr>
-        <w:ind w:left="709"/>
-        <w:jc w:val="both"/>
-        <w:rPr>
-          <w:rFonts w:ascii="Times New Roman" w:hAnsi="Times New Roman" w:cs="Times New Roman"/>
-          <w:sz w:val="24"/>
-          <w:szCs w:val="24"/>
-          <w:highlight w:val="yellow"/>
-          <w:lang w:val="es-419"/>
-        </w:rPr>
-      </w:pPr>
-      <w:r>
-        <w:rPr>
-          <w:rFonts w:ascii="Times New Roman" w:hAnsi="Times New Roman" w:cs="Times New Roman"/>
-          <w:sz w:val="24"/>
-          <w:szCs w:val="24"/>
-          <w:highlight w:val="yellow"/>
-          <w:lang w:val="es-419"/>
-        </w:rPr>
-        <w:t>Apellido Paterno*</w:t>
-      </w:r>
-    </w:p>
-    <w:p>
-      <w:pPr>
-        <w:pStyle w:val="Prrafodelista"/>
-        <w:numPr>
-          <w:ilvl w:val="0"/>
-          <w:numId w:val="22"/>
-        </w:numPr>
-        <w:ind w:left="709"/>
-        <w:jc w:val="both"/>
-        <w:rPr>
-          <w:rFonts w:ascii="Times New Roman" w:hAnsi="Times New Roman" w:cs="Times New Roman"/>
-          <w:sz w:val="24"/>
-          <w:szCs w:val="24"/>
-          <w:highlight w:val="yellow"/>
-          <w:lang w:val="es-419"/>
-        </w:rPr>
-      </w:pPr>
-      <w:r>
-        <w:rPr>
-          <w:rFonts w:ascii="Times New Roman" w:hAnsi="Times New Roman" w:cs="Times New Roman"/>
-          <w:sz w:val="24"/>
-          <w:szCs w:val="24"/>
-          <w:highlight w:val="yellow"/>
-          <w:lang w:val="es-419"/>
-        </w:rPr>
-        <w:t>Apellido Materno*</w:t>
-      </w:r>
-    </w:p>
-    <w:p>
-      <w:pPr>
-        <w:pStyle w:val="Prrafodelista"/>
-        <w:numPr>
-          <w:ilvl w:val="0"/>
-          <w:numId w:val="22"/>
-        </w:numPr>
-        <w:ind w:left="709"/>
-        <w:jc w:val="both"/>
-        <w:rPr>
-          <w:rFonts w:ascii="Times New Roman" w:hAnsi="Times New Roman" w:cs="Times New Roman"/>
-          <w:sz w:val="24"/>
-          <w:szCs w:val="24"/>
-          <w:highlight w:val="yellow"/>
-          <w:lang w:val="es-419"/>
-        </w:rPr>
-      </w:pPr>
-      <w:r>
-        <w:rPr>
-          <w:rFonts w:ascii="Times New Roman" w:hAnsi="Times New Roman" w:cs="Times New Roman"/>
-          <w:sz w:val="24"/>
-          <w:szCs w:val="24"/>
-          <w:highlight w:val="yellow"/>
-          <w:lang w:val="es-419"/>
-        </w:rPr>
-        <w:t>Nombres*</w:t>
-      </w:r>
-    </w:p>
-    <w:p>
-      <w:pPr>
-        <w:pStyle w:val="Prrafodelista"/>
-        <w:numPr>
-          <w:ilvl w:val="0"/>
-          <w:numId w:val="22"/>
-        </w:numPr>
-        <w:ind w:left="709"/>
-        <w:jc w:val="both"/>
-        <w:rPr>
-          <w:rFonts w:ascii="Times New Roman" w:hAnsi="Times New Roman" w:cs="Times New Roman"/>
-          <w:sz w:val="24"/>
-          <w:szCs w:val="24"/>
-          <w:highlight w:val="yellow"/>
-          <w:lang w:val="es-419"/>
-        </w:rPr>
-      </w:pPr>
-      <w:r>
-        <w:rPr>
-          <w:rFonts w:ascii="Times New Roman" w:hAnsi="Times New Roman" w:cs="Times New Roman"/>
-          <w:sz w:val="24"/>
-          <w:szCs w:val="24"/>
-          <w:highlight w:val="yellow"/>
-          <w:lang w:val="es-419"/>
-        </w:rPr>
-        <w:t>Género*</w:t>
-      </w:r>
-    </w:p>
-    <w:p>
-      <w:pPr>
-        <w:pStyle w:val="Prrafodelista"/>
-        <w:numPr>
-          <w:ilvl w:val="0"/>
-          <w:numId w:val="22"/>
-        </w:numPr>
-        <w:ind w:left="709"/>
-        <w:jc w:val="both"/>
-        <w:rPr>
-          <w:rFonts w:ascii="Times New Roman" w:hAnsi="Times New Roman" w:cs="Times New Roman"/>
-          <w:sz w:val="24"/>
-          <w:szCs w:val="24"/>
-          <w:highlight w:val="yellow"/>
-          <w:lang w:val="es-419"/>
-        </w:rPr>
-      </w:pPr>
-      <w:r>
-        <w:rPr>
-          <w:rFonts w:ascii="Times New Roman" w:hAnsi="Times New Roman" w:cs="Times New Roman"/>
-          <w:sz w:val="24"/>
-          <w:szCs w:val="24"/>
-          <w:highlight w:val="yellow"/>
-          <w:lang w:val="es-419"/>
-        </w:rPr>
-        <w:lastRenderedPageBreak/>
-        <w:t>Fecha de Nacimiento*</w:t>
-      </w:r>
-    </w:p>
-    <w:p>
-      <w:pPr>
-        <w:pStyle w:val="Prrafodelista"/>
-        <w:numPr>
-          <w:ilvl w:val="0"/>
-          <w:numId w:val="22"/>
-        </w:numPr>
-        <w:ind w:left="709"/>
-        <w:jc w:val="both"/>
-        <w:rPr>
-          <w:rFonts w:ascii="Times New Roman" w:hAnsi="Times New Roman" w:cs="Times New Roman"/>
-          <w:sz w:val="24"/>
-          <w:szCs w:val="24"/>
-          <w:highlight w:val="yellow"/>
-          <w:lang w:val="es-419"/>
-        </w:rPr>
-      </w:pPr>
-      <w:r>
-        <w:rPr>
-          <w:rFonts w:ascii="Times New Roman" w:hAnsi="Times New Roman" w:cs="Times New Roman"/>
-          <w:sz w:val="24"/>
-          <w:szCs w:val="24"/>
-          <w:highlight w:val="yellow"/>
-          <w:lang w:val="es-419"/>
-        </w:rPr>
-        <w:t>Estado Civil*</w:t>
-      </w:r>
-    </w:p>
-    <w:p>
-      <w:pPr>
-        <w:pStyle w:val="Prrafodelista"/>
-        <w:numPr>
-          <w:ilvl w:val="0"/>
-          <w:numId w:val="22"/>
-        </w:numPr>
-        <w:ind w:left="709"/>
-        <w:jc w:val="both"/>
-        <w:rPr>
-          <w:rFonts w:ascii="Times New Roman" w:hAnsi="Times New Roman" w:cs="Times New Roman"/>
-          <w:sz w:val="24"/>
-          <w:szCs w:val="24"/>
-          <w:lang w:val="es-419"/>
-        </w:rPr>
-      </w:pPr>
-      <w:r>
-        <w:rPr>
-          <w:rFonts w:ascii="Times New Roman" w:hAnsi="Times New Roman" w:cs="Times New Roman"/>
-          <w:sz w:val="24"/>
-          <w:szCs w:val="24"/>
-          <w:highlight w:val="yellow"/>
-          <w:lang w:val="es-419"/>
-        </w:rPr>
-        <w:t>Semestre* (Semestre académico en el cual Dicto Clases en la UNASAM)</w:t>
-      </w:r>
-    </w:p>
-    <w:p>
-      <w:pPr>
-        <w:pStyle w:val="Prrafodelista"/>
-        <w:numPr>
-          <w:ilvl w:val="0"/>
-          <w:numId w:val="22"/>
-        </w:numPr>
-        <w:ind w:left="709"/>
-        <w:jc w:val="both"/>
-        <w:rPr>
-          <w:rFonts w:ascii="Times New Roman" w:hAnsi="Times New Roman" w:cs="Times New Roman"/>
-          <w:sz w:val="24"/>
-          <w:szCs w:val="24"/>
-          <w:highlight w:val="yellow"/>
-          <w:lang w:val="es-419"/>
-        </w:rPr>
-      </w:pPr>
-      <w:r>
-        <w:rPr>
-          <w:rFonts w:ascii="Times New Roman" w:hAnsi="Times New Roman" w:cs="Times New Roman"/>
-          <w:sz w:val="24"/>
-          <w:szCs w:val="24"/>
-          <w:highlight w:val="yellow"/>
-          <w:lang w:val="es-419"/>
-        </w:rPr>
-        <w:t>Tipo de Dependencia*</w:t>
-      </w:r>
-    </w:p>
-    <w:p>
-      <w:pPr>
-        <w:pStyle w:val="Prrafodelista"/>
-        <w:numPr>
-          <w:ilvl w:val="0"/>
-          <w:numId w:val="22"/>
-        </w:numPr>
-        <w:ind w:left="709"/>
-        <w:jc w:val="both"/>
-        <w:rPr>
-          <w:rFonts w:ascii="Times New Roman" w:hAnsi="Times New Roman" w:cs="Times New Roman"/>
-          <w:sz w:val="24"/>
-          <w:szCs w:val="24"/>
-          <w:highlight w:val="yellow"/>
-          <w:lang w:val="es-419"/>
-        </w:rPr>
-      </w:pPr>
-      <w:r>
-        <w:rPr>
-          <w:rFonts w:ascii="Times New Roman" w:hAnsi="Times New Roman" w:cs="Times New Roman"/>
-          <w:sz w:val="24"/>
-          <w:szCs w:val="24"/>
-          <w:highlight w:val="yellow"/>
-          <w:lang w:val="es-419"/>
-        </w:rPr>
-        <w:t>Dependencia* (Nombre Completo de la Unidad Orgánica donde Labora el Docente – Obligatorio solo si no escogió Facultad o Escuela Profesional en Tipo de Dependencia)</w:t>
-      </w:r>
-    </w:p>
-    <w:p>
-      <w:pPr>
-        <w:pStyle w:val="Prrafodelista"/>
-        <w:numPr>
-          <w:ilvl w:val="0"/>
-          <w:numId w:val="22"/>
-        </w:numPr>
-        <w:ind w:left="709"/>
-        <w:jc w:val="both"/>
-        <w:rPr>
-          <w:rFonts w:ascii="Times New Roman" w:hAnsi="Times New Roman" w:cs="Times New Roman"/>
-          <w:sz w:val="24"/>
-          <w:szCs w:val="24"/>
-          <w:highlight w:val="yellow"/>
-          <w:lang w:val="es-419"/>
-        </w:rPr>
-      </w:pPr>
-      <w:r>
-        <w:rPr>
-          <w:rFonts w:ascii="Times New Roman" w:hAnsi="Times New Roman" w:cs="Times New Roman"/>
-          <w:sz w:val="24"/>
-          <w:szCs w:val="24"/>
-          <w:highlight w:val="yellow"/>
-          <w:lang w:val="es-419"/>
-        </w:rPr>
-        <w:t>Facultad* (Nombre Completo de la Facultad Donde Labora el Docente –  Obligatorio solo si escogió Facultad o Escuela Profesional en Tipo de Dependencia)</w:t>
-      </w:r>
-    </w:p>
-    <w:p>
-      <w:pPr>
-        <w:pStyle w:val="Prrafodelista"/>
-        <w:numPr>
-          <w:ilvl w:val="0"/>
-          <w:numId w:val="22"/>
-        </w:numPr>
-        <w:ind w:left="709"/>
-        <w:jc w:val="both"/>
-        <w:rPr>
-          <w:rFonts w:ascii="Times New Roman" w:hAnsi="Times New Roman" w:cs="Times New Roman"/>
-          <w:sz w:val="24"/>
-          <w:szCs w:val="24"/>
-          <w:highlight w:val="yellow"/>
-          <w:lang w:val="es-419"/>
-        </w:rPr>
-      </w:pPr>
-      <w:r>
-        <w:rPr>
-          <w:rFonts w:ascii="Times New Roman" w:hAnsi="Times New Roman" w:cs="Times New Roman"/>
-          <w:sz w:val="24"/>
-          <w:szCs w:val="24"/>
-          <w:highlight w:val="yellow"/>
-          <w:lang w:val="es-419"/>
-        </w:rPr>
-        <w:t>Escuela Profesional (Nombre completo de la escuela profesional donde labora el docente)</w:t>
-      </w:r>
-    </w:p>
-    <w:p>
-      <w:pPr>
-        <w:pStyle w:val="Prrafodelista"/>
-        <w:numPr>
-          <w:ilvl w:val="0"/>
-          <w:numId w:val="22"/>
-        </w:numPr>
-        <w:ind w:left="709"/>
-        <w:jc w:val="both"/>
-        <w:rPr>
-          <w:rFonts w:ascii="Times New Roman" w:hAnsi="Times New Roman" w:cs="Times New Roman"/>
-          <w:sz w:val="24"/>
-          <w:szCs w:val="24"/>
-          <w:highlight w:val="red"/>
-          <w:lang w:val="es-419"/>
-        </w:rPr>
-      </w:pPr>
-      <w:r>
-        <w:rPr>
-          <w:rFonts w:ascii="Times New Roman" w:hAnsi="Times New Roman" w:cs="Times New Roman"/>
-          <w:sz w:val="24"/>
-          <w:szCs w:val="24"/>
-          <w:highlight w:val="red"/>
-          <w:lang w:val="es-419"/>
-        </w:rPr>
-        <w:t>Personal Académico*</w:t>
-      </w:r>
-    </w:p>
-    <w:p>
-      <w:pPr>
-        <w:pStyle w:val="Prrafodelista"/>
-        <w:numPr>
-          <w:ilvl w:val="0"/>
-          <w:numId w:val="22"/>
-        </w:numPr>
-        <w:ind w:left="709"/>
-        <w:jc w:val="both"/>
-        <w:rPr>
-          <w:rFonts w:ascii="Times New Roman" w:hAnsi="Times New Roman" w:cs="Times New Roman"/>
-          <w:sz w:val="24"/>
-          <w:szCs w:val="24"/>
-          <w:highlight w:val="yellow"/>
-          <w:lang w:val="es-419"/>
-        </w:rPr>
-      </w:pPr>
-      <w:r>
-        <w:rPr>
-          <w:rFonts w:ascii="Times New Roman" w:hAnsi="Times New Roman" w:cs="Times New Roman"/>
-          <w:sz w:val="24"/>
-          <w:szCs w:val="24"/>
-          <w:highlight w:val="yellow"/>
-          <w:lang w:val="es-419"/>
-        </w:rPr>
-        <w:t>Cargo General*</w:t>
-      </w:r>
-    </w:p>
-    <w:p>
-      <w:pPr>
-        <w:pStyle w:val="Prrafodelista"/>
-        <w:numPr>
-          <w:ilvl w:val="0"/>
-          <w:numId w:val="22"/>
-        </w:numPr>
-        <w:ind w:left="709"/>
-        <w:jc w:val="both"/>
-        <w:rPr>
-          <w:rFonts w:ascii="Times New Roman" w:hAnsi="Times New Roman" w:cs="Times New Roman"/>
-          <w:sz w:val="24"/>
-          <w:szCs w:val="24"/>
-          <w:lang w:val="es-419"/>
-        </w:rPr>
-      </w:pPr>
-      <w:r>
-        <w:rPr>
-          <w:rFonts w:ascii="Times New Roman" w:hAnsi="Times New Roman" w:cs="Times New Roman"/>
-          <w:sz w:val="24"/>
-          <w:szCs w:val="24"/>
-          <w:highlight w:val="yellow"/>
-          <w:lang w:val="es-419"/>
-        </w:rPr>
-        <w:t>Descripción del Cargo* (Solo en caso de que se seleccionó cualquier opción, menos la de DOCENTE, en CARGO GENERAL se debe escribir el nombre del cargo que ejerce</w:t>
-      </w:r>
-      <w:r>
-        <w:rPr>
-          <w:rFonts w:ascii="Times New Roman" w:hAnsi="Times New Roman" w:cs="Times New Roman"/>
-          <w:sz w:val="24"/>
-          <w:szCs w:val="24"/>
-          <w:lang w:val="es-419"/>
-        </w:rPr>
-        <w:t xml:space="preserve"> el docente)</w:t>
-      </w:r>
-    </w:p>
-    <w:p>
-      <w:pPr>
-        <w:pStyle w:val="Prrafodelista"/>
-        <w:numPr>
-          <w:ilvl w:val="0"/>
-          <w:numId w:val="22"/>
-        </w:numPr>
-        <w:ind w:left="709"/>
-        <w:jc w:val="both"/>
-        <w:rPr>
-          <w:rFonts w:ascii="Times New Roman" w:hAnsi="Times New Roman" w:cs="Times New Roman"/>
-          <w:sz w:val="24"/>
-          <w:szCs w:val="24"/>
-          <w:highlight w:val="yellow"/>
-          <w:lang w:val="es-419"/>
-        </w:rPr>
-      </w:pPr>
-      <w:r>
-        <w:rPr>
-          <w:rFonts w:ascii="Times New Roman" w:hAnsi="Times New Roman" w:cs="Times New Roman"/>
-          <w:sz w:val="24"/>
-          <w:szCs w:val="24"/>
-          <w:highlight w:val="yellow"/>
-          <w:lang w:val="es-419"/>
-        </w:rPr>
-        <w:t>Máximo Grado académico*</w:t>
-      </w:r>
-    </w:p>
-    <w:p>
-      <w:pPr>
-        <w:pStyle w:val="Prrafodelista"/>
-        <w:numPr>
-          <w:ilvl w:val="0"/>
-          <w:numId w:val="22"/>
-        </w:numPr>
-        <w:ind w:left="709"/>
-        <w:jc w:val="both"/>
-        <w:rPr>
-          <w:rFonts w:ascii="Times New Roman" w:hAnsi="Times New Roman" w:cs="Times New Roman"/>
-          <w:sz w:val="24"/>
-          <w:szCs w:val="24"/>
-          <w:lang w:val="es-419"/>
-        </w:rPr>
-      </w:pPr>
-      <w:r>
-        <w:rPr>
-          <w:rFonts w:ascii="Times New Roman" w:hAnsi="Times New Roman" w:cs="Times New Roman"/>
-          <w:sz w:val="24"/>
-          <w:szCs w:val="24"/>
-          <w:highlight w:val="yellow"/>
-          <w:lang w:val="es-419"/>
-        </w:rPr>
-        <w:t>Descripción del Grado Académico</w:t>
-      </w:r>
-      <w:r>
-        <w:rPr>
-          <w:rFonts w:ascii="Times New Roman" w:hAnsi="Times New Roman" w:cs="Times New Roman"/>
-          <w:sz w:val="24"/>
-          <w:szCs w:val="24"/>
-          <w:lang w:val="es-419"/>
-        </w:rPr>
-        <w:t>*</w:t>
-      </w:r>
-    </w:p>
-    <w:p>
-      <w:pPr>
-        <w:pStyle w:val="Prrafodelista"/>
-        <w:numPr>
-          <w:ilvl w:val="0"/>
-          <w:numId w:val="22"/>
-        </w:numPr>
-        <w:ind w:left="709"/>
-        <w:jc w:val="both"/>
-        <w:rPr>
-          <w:rFonts w:ascii="Times New Roman" w:hAnsi="Times New Roman" w:cs="Times New Roman"/>
-          <w:sz w:val="24"/>
-          <w:szCs w:val="24"/>
-          <w:lang w:val="es-419"/>
-        </w:rPr>
-      </w:pPr>
-      <w:r>
-        <w:rPr>
-          <w:rFonts w:ascii="Times New Roman" w:hAnsi="Times New Roman" w:cs="Times New Roman"/>
-          <w:sz w:val="24"/>
-          <w:szCs w:val="24"/>
-          <w:highlight w:val="yellow"/>
-          <w:lang w:val="es-419"/>
-        </w:rPr>
-        <w:t>Universidad Donde Obtuvo el Grado académico</w:t>
-      </w:r>
-      <w:r>
-        <w:rPr>
-          <w:rFonts w:ascii="Times New Roman" w:hAnsi="Times New Roman" w:cs="Times New Roman"/>
-          <w:sz w:val="24"/>
-          <w:szCs w:val="24"/>
-          <w:lang w:val="es-419"/>
-        </w:rPr>
-        <w:t>*</w:t>
-      </w:r>
-    </w:p>
-    <w:p>
-      <w:pPr>
-        <w:pStyle w:val="Prrafodelista"/>
-        <w:numPr>
-          <w:ilvl w:val="0"/>
-          <w:numId w:val="22"/>
-        </w:numPr>
-        <w:ind w:left="709"/>
-        <w:jc w:val="both"/>
-        <w:rPr>
-          <w:rFonts w:ascii="Times New Roman" w:hAnsi="Times New Roman" w:cs="Times New Roman"/>
-          <w:sz w:val="24"/>
-          <w:szCs w:val="24"/>
-          <w:highlight w:val="yellow"/>
-          <w:lang w:val="es-419"/>
-        </w:rPr>
-      </w:pPr>
-      <w:r>
-        <w:rPr>
-          <w:rFonts w:ascii="Times New Roman" w:hAnsi="Times New Roman" w:cs="Times New Roman"/>
-          <w:sz w:val="24"/>
-          <w:szCs w:val="24"/>
-          <w:highlight w:val="yellow"/>
-          <w:lang w:val="es-419"/>
-        </w:rPr>
-        <w:t>Lugar donde Obtuvo el Grado Académico*</w:t>
-      </w:r>
-    </w:p>
-    <w:p>
-      <w:pPr>
-        <w:pStyle w:val="Prrafodelista"/>
-        <w:numPr>
-          <w:ilvl w:val="0"/>
-          <w:numId w:val="22"/>
-        </w:numPr>
-        <w:ind w:left="709"/>
-        <w:jc w:val="both"/>
-        <w:rPr>
-          <w:rFonts w:ascii="Times New Roman" w:hAnsi="Times New Roman" w:cs="Times New Roman"/>
-          <w:sz w:val="24"/>
-          <w:szCs w:val="24"/>
-          <w:highlight w:val="yellow"/>
-          <w:lang w:val="es-419"/>
-        </w:rPr>
-      </w:pPr>
-      <w:r>
-        <w:rPr>
-          <w:rFonts w:ascii="Times New Roman" w:hAnsi="Times New Roman" w:cs="Times New Roman"/>
-          <w:sz w:val="24"/>
-          <w:szCs w:val="24"/>
-          <w:highlight w:val="yellow"/>
-          <w:lang w:val="es-419"/>
-        </w:rPr>
-        <w:t>País donde Obtuvo el Grado académico*</w:t>
-      </w:r>
-    </w:p>
-    <w:p>
-      <w:pPr>
-        <w:pStyle w:val="Prrafodelista"/>
-        <w:numPr>
-          <w:ilvl w:val="0"/>
-          <w:numId w:val="22"/>
-        </w:numPr>
-        <w:ind w:left="709"/>
-        <w:jc w:val="both"/>
-        <w:rPr>
-          <w:rFonts w:ascii="Times New Roman" w:hAnsi="Times New Roman" w:cs="Times New Roman"/>
-          <w:sz w:val="24"/>
-          <w:szCs w:val="24"/>
-          <w:highlight w:val="yellow"/>
-          <w:lang w:val="es-419"/>
-        </w:rPr>
-      </w:pPr>
-      <w:r>
-        <w:rPr>
-          <w:rFonts w:ascii="Times New Roman" w:hAnsi="Times New Roman" w:cs="Times New Roman"/>
-          <w:sz w:val="24"/>
-          <w:szCs w:val="24"/>
-          <w:highlight w:val="yellow"/>
-          <w:lang w:val="es-419"/>
-        </w:rPr>
-        <w:t>Otro Grado académico</w:t>
-      </w:r>
-    </w:p>
-    <w:p>
-      <w:pPr>
-        <w:pStyle w:val="Prrafodelista"/>
-        <w:numPr>
-          <w:ilvl w:val="0"/>
-          <w:numId w:val="22"/>
-        </w:numPr>
-        <w:ind w:left="709"/>
-        <w:jc w:val="both"/>
-        <w:rPr>
-          <w:rFonts w:ascii="Times New Roman" w:hAnsi="Times New Roman" w:cs="Times New Roman"/>
-          <w:sz w:val="24"/>
-          <w:szCs w:val="24"/>
-          <w:highlight w:val="yellow"/>
-          <w:lang w:val="es-419"/>
-        </w:rPr>
-      </w:pPr>
-      <w:r>
-        <w:rPr>
-          <w:rFonts w:ascii="Times New Roman" w:hAnsi="Times New Roman" w:cs="Times New Roman"/>
-          <w:sz w:val="24"/>
-          <w:szCs w:val="24"/>
-          <w:highlight w:val="yellow"/>
-          <w:lang w:val="es-419"/>
-        </w:rPr>
-        <w:t>Situación del Otro Grado Académico</w:t>
-      </w:r>
-    </w:p>
-    <w:p>
-      <w:pPr>
-        <w:pStyle w:val="Prrafodelista"/>
-        <w:numPr>
-          <w:ilvl w:val="0"/>
-          <w:numId w:val="22"/>
-        </w:numPr>
-        <w:ind w:left="709"/>
-        <w:jc w:val="both"/>
-        <w:rPr>
-          <w:rFonts w:ascii="Times New Roman" w:hAnsi="Times New Roman" w:cs="Times New Roman"/>
-          <w:sz w:val="24"/>
-          <w:szCs w:val="24"/>
-          <w:highlight w:val="yellow"/>
-          <w:lang w:val="es-419"/>
-        </w:rPr>
-      </w:pPr>
-      <w:r>
-        <w:rPr>
-          <w:rFonts w:ascii="Times New Roman" w:hAnsi="Times New Roman" w:cs="Times New Roman"/>
-          <w:sz w:val="24"/>
-          <w:szCs w:val="24"/>
-          <w:highlight w:val="yellow"/>
-          <w:lang w:val="es-419"/>
-        </w:rPr>
-        <w:t>Universidad donde Obtuvo el otro Grado Académico</w:t>
-      </w:r>
-    </w:p>
-    <w:p>
-      <w:pPr>
-        <w:pStyle w:val="Prrafodelista"/>
-        <w:numPr>
-          <w:ilvl w:val="0"/>
-          <w:numId w:val="22"/>
-        </w:numPr>
-        <w:ind w:left="709"/>
-        <w:jc w:val="both"/>
-        <w:rPr>
-          <w:rFonts w:ascii="Times New Roman" w:hAnsi="Times New Roman" w:cs="Times New Roman"/>
-          <w:sz w:val="24"/>
-          <w:szCs w:val="24"/>
-          <w:highlight w:val="yellow"/>
-          <w:lang w:val="es-419"/>
-        </w:rPr>
-      </w:pPr>
-      <w:r>
-        <w:rPr>
-          <w:rFonts w:ascii="Times New Roman" w:hAnsi="Times New Roman" w:cs="Times New Roman"/>
-          <w:sz w:val="24"/>
-          <w:szCs w:val="24"/>
-          <w:highlight w:val="yellow"/>
-          <w:lang w:val="es-419"/>
-        </w:rPr>
-        <w:t>Lugar donde Obtuvo el otro Grado Académico</w:t>
-      </w:r>
-    </w:p>
-    <w:p>
-      <w:pPr>
-        <w:pStyle w:val="Prrafodelista"/>
-        <w:numPr>
-          <w:ilvl w:val="0"/>
-          <w:numId w:val="22"/>
-        </w:numPr>
-        <w:ind w:left="709"/>
-        <w:jc w:val="both"/>
-        <w:rPr>
-          <w:rFonts w:ascii="Times New Roman" w:hAnsi="Times New Roman" w:cs="Times New Roman"/>
-          <w:sz w:val="24"/>
-          <w:szCs w:val="24"/>
-          <w:lang w:val="es-419"/>
-        </w:rPr>
-      </w:pPr>
-      <w:r>
-        <w:rPr>
-          <w:rFonts w:ascii="Times New Roman" w:hAnsi="Times New Roman" w:cs="Times New Roman"/>
-          <w:sz w:val="24"/>
-          <w:szCs w:val="24"/>
-          <w:highlight w:val="yellow"/>
-          <w:lang w:val="es-419"/>
-        </w:rPr>
-        <w:t>País donde Obtuvo el</w:t>
-      </w:r>
-      <w:r>
-        <w:rPr>
-          <w:rFonts w:ascii="Times New Roman" w:hAnsi="Times New Roman" w:cs="Times New Roman"/>
-          <w:sz w:val="24"/>
-          <w:szCs w:val="24"/>
-          <w:lang w:val="es-419"/>
-        </w:rPr>
-        <w:t xml:space="preserve"> otro Grado Académico</w:t>
-      </w:r>
-    </w:p>
-    <w:p>
-      <w:pPr>
-        <w:pStyle w:val="Prrafodelista"/>
-        <w:numPr>
-          <w:ilvl w:val="0"/>
-          <w:numId w:val="22"/>
-        </w:numPr>
-        <w:ind w:left="709"/>
-        <w:jc w:val="both"/>
-        <w:rPr>
-          <w:rFonts w:ascii="Times New Roman" w:hAnsi="Times New Roman" w:cs="Times New Roman"/>
-          <w:sz w:val="24"/>
-          <w:szCs w:val="24"/>
-          <w:highlight w:val="yellow"/>
-          <w:lang w:val="es-419"/>
-        </w:rPr>
-      </w:pPr>
-      <w:r>
-        <w:rPr>
-          <w:rFonts w:ascii="Times New Roman" w:hAnsi="Times New Roman" w:cs="Times New Roman"/>
-          <w:sz w:val="24"/>
-          <w:szCs w:val="24"/>
-          <w:lang w:val="es-419"/>
-        </w:rPr>
-        <w:t xml:space="preserve">Título </w:t>
-      </w:r>
-      <w:r>
-        <w:rPr>
-          <w:rFonts w:ascii="Times New Roman" w:hAnsi="Times New Roman" w:cs="Times New Roman"/>
-          <w:sz w:val="24"/>
-          <w:szCs w:val="24"/>
-          <w:highlight w:val="yellow"/>
-          <w:lang w:val="es-419"/>
-        </w:rPr>
-        <w:t>Universitario*</w:t>
-      </w:r>
-    </w:p>
-    <w:p>
-      <w:pPr>
-        <w:pStyle w:val="Prrafodelista"/>
-        <w:numPr>
-          <w:ilvl w:val="0"/>
-          <w:numId w:val="22"/>
-        </w:numPr>
-        <w:ind w:left="709"/>
-        <w:jc w:val="both"/>
-        <w:rPr>
-          <w:rFonts w:ascii="Times New Roman" w:hAnsi="Times New Roman" w:cs="Times New Roman"/>
-          <w:sz w:val="24"/>
-          <w:szCs w:val="24"/>
-          <w:lang w:val="es-419"/>
-        </w:rPr>
-      </w:pPr>
-      <w:r>
-        <w:rPr>
-          <w:rFonts w:ascii="Times New Roman" w:hAnsi="Times New Roman" w:cs="Times New Roman"/>
-          <w:sz w:val="24"/>
-          <w:szCs w:val="24"/>
-          <w:highlight w:val="yellow"/>
-          <w:lang w:val="es-419"/>
-        </w:rPr>
-        <w:t>Descripción del Título universitario* (Solo si se marcó la opción de SI en TITULO UNIVERSITARIO</w:t>
-      </w:r>
-      <w:r>
-        <w:rPr>
-          <w:rFonts w:ascii="Times New Roman" w:hAnsi="Times New Roman" w:cs="Times New Roman"/>
-          <w:sz w:val="24"/>
-          <w:szCs w:val="24"/>
-          <w:lang w:val="es-419"/>
-        </w:rPr>
-        <w:t>)</w:t>
-      </w:r>
-    </w:p>
-    <w:p>
-      <w:pPr>
-        <w:pStyle w:val="Prrafodelista"/>
-        <w:numPr>
-          <w:ilvl w:val="0"/>
-          <w:numId w:val="22"/>
-        </w:numPr>
-        <w:ind w:left="709"/>
-        <w:jc w:val="both"/>
-        <w:rPr>
-          <w:rFonts w:ascii="Times New Roman" w:hAnsi="Times New Roman" w:cs="Times New Roman"/>
-          <w:sz w:val="24"/>
-          <w:szCs w:val="24"/>
-          <w:highlight w:val="yellow"/>
-          <w:lang w:val="es-419"/>
-        </w:rPr>
-      </w:pPr>
-      <w:r>
-        <w:rPr>
-          <w:rFonts w:ascii="Times New Roman" w:hAnsi="Times New Roman" w:cs="Times New Roman"/>
-          <w:sz w:val="24"/>
-          <w:szCs w:val="24"/>
-          <w:highlight w:val="yellow"/>
-          <w:lang w:val="es-419"/>
-        </w:rPr>
-        <w:t>Clase Condición del Docente*</w:t>
-      </w:r>
-    </w:p>
-    <w:p>
-      <w:pPr>
-        <w:pStyle w:val="Prrafodelista"/>
-        <w:numPr>
-          <w:ilvl w:val="0"/>
-          <w:numId w:val="22"/>
-        </w:numPr>
-        <w:ind w:left="709"/>
-        <w:jc w:val="both"/>
-        <w:rPr>
-          <w:rFonts w:ascii="Times New Roman" w:hAnsi="Times New Roman" w:cs="Times New Roman"/>
-          <w:sz w:val="24"/>
-          <w:szCs w:val="24"/>
-          <w:highlight w:val="yellow"/>
-          <w:lang w:val="es-419"/>
-        </w:rPr>
-      </w:pPr>
-      <w:r>
-        <w:rPr>
-          <w:rFonts w:ascii="Times New Roman" w:hAnsi="Times New Roman" w:cs="Times New Roman"/>
-          <w:sz w:val="24"/>
-          <w:szCs w:val="24"/>
-          <w:highlight w:val="yellow"/>
-          <w:lang w:val="es-419"/>
-        </w:rPr>
-        <w:t>Categoría del Docente*</w:t>
-      </w:r>
-    </w:p>
-    <w:p>
-      <w:pPr>
-        <w:pStyle w:val="Prrafodelista"/>
-        <w:numPr>
-          <w:ilvl w:val="0"/>
-          <w:numId w:val="22"/>
-        </w:numPr>
-        <w:ind w:left="709"/>
-        <w:jc w:val="both"/>
-        <w:rPr>
-          <w:rFonts w:ascii="Times New Roman" w:hAnsi="Times New Roman" w:cs="Times New Roman"/>
-          <w:sz w:val="24"/>
-          <w:szCs w:val="24"/>
-          <w:highlight w:val="yellow"/>
-          <w:lang w:val="es-419"/>
-        </w:rPr>
-      </w:pPr>
-      <w:r>
-        <w:rPr>
-          <w:rFonts w:ascii="Times New Roman" w:hAnsi="Times New Roman" w:cs="Times New Roman"/>
-          <w:sz w:val="24"/>
-          <w:szCs w:val="24"/>
-          <w:highlight w:val="yellow"/>
-          <w:lang w:val="es-419"/>
-        </w:rPr>
-        <w:t>Régimen de dedicación*</w:t>
-      </w:r>
-    </w:p>
-    <w:p>
-      <w:pPr>
-        <w:pStyle w:val="Prrafodelista"/>
-        <w:numPr>
-          <w:ilvl w:val="0"/>
-          <w:numId w:val="22"/>
-        </w:numPr>
-        <w:ind w:left="709"/>
-        <w:jc w:val="both"/>
-        <w:rPr>
-          <w:rFonts w:ascii="Times New Roman" w:hAnsi="Times New Roman" w:cs="Times New Roman"/>
-          <w:sz w:val="24"/>
-          <w:szCs w:val="24"/>
-          <w:highlight w:val="yellow"/>
-          <w:lang w:val="es-419"/>
-        </w:rPr>
-      </w:pPr>
-      <w:r>
-        <w:rPr>
-          <w:rFonts w:ascii="Times New Roman" w:hAnsi="Times New Roman" w:cs="Times New Roman"/>
-          <w:sz w:val="24"/>
-          <w:szCs w:val="24"/>
-          <w:highlight w:val="yellow"/>
-          <w:lang w:val="es-419"/>
-        </w:rPr>
-        <w:t xml:space="preserve">¿Es </w:t>
-      </w:r>
-      <w:proofErr w:type="gramStart"/>
-      <w:r>
-        <w:rPr>
-          <w:rFonts w:ascii="Times New Roman" w:hAnsi="Times New Roman" w:cs="Times New Roman"/>
-          <w:sz w:val="24"/>
-          <w:szCs w:val="24"/>
-          <w:highlight w:val="yellow"/>
-          <w:lang w:val="es-419"/>
-        </w:rPr>
-        <w:t>Investigador?*</w:t>
-      </w:r>
-      <w:proofErr w:type="gramEnd"/>
-    </w:p>
-    <w:p>
-      <w:pPr>
-        <w:pStyle w:val="Prrafodelista"/>
-        <w:numPr>
-          <w:ilvl w:val="0"/>
-          <w:numId w:val="22"/>
-        </w:numPr>
-        <w:ind w:left="709"/>
-        <w:jc w:val="both"/>
-        <w:rPr>
-          <w:rFonts w:ascii="Times New Roman" w:hAnsi="Times New Roman" w:cs="Times New Roman"/>
-          <w:sz w:val="24"/>
-          <w:szCs w:val="24"/>
-          <w:highlight w:val="yellow"/>
-          <w:lang w:val="es-419"/>
-        </w:rPr>
-      </w:pPr>
-      <w:r>
-        <w:rPr>
-          <w:rFonts w:ascii="Times New Roman" w:hAnsi="Times New Roman" w:cs="Times New Roman"/>
-          <w:sz w:val="24"/>
-          <w:szCs w:val="24"/>
-          <w:lang w:val="es-419"/>
-        </w:rPr>
-        <w:t>¿</w:t>
-      </w:r>
-      <w:r>
-        <w:rPr>
-          <w:rFonts w:ascii="Times New Roman" w:hAnsi="Times New Roman" w:cs="Times New Roman"/>
-          <w:sz w:val="24"/>
-          <w:szCs w:val="24"/>
-          <w:highlight w:val="yellow"/>
-          <w:lang w:val="es-419"/>
-        </w:rPr>
-        <w:t>Es Docente Pregrado? *</w:t>
-      </w:r>
-    </w:p>
-    <w:p>
-      <w:pPr>
-        <w:pStyle w:val="Prrafodelista"/>
-        <w:numPr>
-          <w:ilvl w:val="0"/>
-          <w:numId w:val="22"/>
-        </w:numPr>
-        <w:ind w:left="709"/>
-        <w:jc w:val="both"/>
-        <w:rPr>
-          <w:rFonts w:ascii="Times New Roman" w:hAnsi="Times New Roman" w:cs="Times New Roman"/>
-          <w:sz w:val="24"/>
-          <w:szCs w:val="24"/>
-          <w:highlight w:val="yellow"/>
-          <w:lang w:val="es-419"/>
-        </w:rPr>
-      </w:pPr>
-      <w:r>
-        <w:rPr>
-          <w:rFonts w:ascii="Times New Roman" w:hAnsi="Times New Roman" w:cs="Times New Roman"/>
-          <w:sz w:val="24"/>
-          <w:szCs w:val="24"/>
-          <w:highlight w:val="yellow"/>
-          <w:lang w:val="es-419"/>
-        </w:rPr>
-        <w:t xml:space="preserve">¿Es Docente </w:t>
-      </w:r>
-      <w:proofErr w:type="gramStart"/>
-      <w:r>
-        <w:rPr>
-          <w:rFonts w:ascii="Times New Roman" w:hAnsi="Times New Roman" w:cs="Times New Roman"/>
-          <w:sz w:val="24"/>
-          <w:szCs w:val="24"/>
-          <w:highlight w:val="yellow"/>
-          <w:lang w:val="es-419"/>
-        </w:rPr>
-        <w:t>Posgrado?*</w:t>
-      </w:r>
-      <w:proofErr w:type="gramEnd"/>
-    </w:p>
-    <w:p>
-      <w:pPr>
-        <w:pStyle w:val="Prrafodelista"/>
-        <w:numPr>
-          <w:ilvl w:val="0"/>
-          <w:numId w:val="22"/>
-        </w:numPr>
-        <w:ind w:left="709"/>
-        <w:jc w:val="both"/>
-        <w:rPr>
-          <w:rFonts w:ascii="Times New Roman" w:hAnsi="Times New Roman" w:cs="Times New Roman"/>
-          <w:sz w:val="24"/>
-          <w:szCs w:val="24"/>
-          <w:highlight w:val="yellow"/>
-          <w:lang w:val="es-419"/>
-        </w:rPr>
-      </w:pPr>
-      <w:r>
-        <w:rPr>
-          <w:rFonts w:ascii="Times New Roman" w:hAnsi="Times New Roman" w:cs="Times New Roman"/>
-          <w:sz w:val="24"/>
-          <w:szCs w:val="24"/>
-          <w:lang w:val="es-419"/>
-        </w:rPr>
-        <w:t xml:space="preserve">Horas </w:t>
-      </w:r>
-      <w:r>
-        <w:rPr>
-          <w:rFonts w:ascii="Times New Roman" w:hAnsi="Times New Roman" w:cs="Times New Roman"/>
-          <w:sz w:val="24"/>
-          <w:szCs w:val="24"/>
-          <w:highlight w:val="yellow"/>
-          <w:lang w:val="es-419"/>
-        </w:rPr>
-        <w:t>Lectivas* (Mencionar la cantidad dedicadas a dictar clases)</w:t>
-      </w:r>
-    </w:p>
-    <w:p>
-      <w:pPr>
-        <w:pStyle w:val="Prrafodelista"/>
-        <w:numPr>
-          <w:ilvl w:val="0"/>
-          <w:numId w:val="22"/>
-        </w:numPr>
-        <w:ind w:left="709"/>
-        <w:jc w:val="both"/>
-        <w:rPr>
-          <w:rFonts w:ascii="Times New Roman" w:hAnsi="Times New Roman" w:cs="Times New Roman"/>
-          <w:sz w:val="24"/>
-          <w:szCs w:val="24"/>
-          <w:lang w:val="es-419"/>
-        </w:rPr>
-      </w:pPr>
-      <w:r>
-        <w:rPr>
-          <w:rFonts w:ascii="Times New Roman" w:hAnsi="Times New Roman" w:cs="Times New Roman"/>
-          <w:sz w:val="24"/>
-          <w:szCs w:val="24"/>
-          <w:highlight w:val="yellow"/>
-          <w:lang w:val="es-419"/>
-        </w:rPr>
-        <w:t>Horas no Lectivas* (Mencionar la cantidad de horas dedicadas a tutoría, actividades administrativas, Supervisión de experiencias formativas, otras relacionadas con labores universitarias</w:t>
-      </w:r>
-      <w:r>
-        <w:rPr>
-          <w:rFonts w:ascii="Times New Roman" w:hAnsi="Times New Roman" w:cs="Times New Roman"/>
-          <w:sz w:val="24"/>
-          <w:szCs w:val="24"/>
-          <w:lang w:val="es-419"/>
-        </w:rPr>
-        <w:t>)</w:t>
-      </w:r>
-    </w:p>
-    <w:p>
-      <w:pPr>
-        <w:pStyle w:val="Prrafodelista"/>
-        <w:numPr>
-          <w:ilvl w:val="0"/>
-          <w:numId w:val="22"/>
-        </w:numPr>
-        <w:ind w:left="709"/>
-        <w:jc w:val="both"/>
-        <w:rPr>
-          <w:rFonts w:ascii="Times New Roman" w:hAnsi="Times New Roman" w:cs="Times New Roman"/>
-          <w:sz w:val="24"/>
-          <w:szCs w:val="24"/>
-          <w:highlight w:val="yellow"/>
-          <w:lang w:val="es-419"/>
-        </w:rPr>
-      </w:pPr>
-      <w:r>
-        <w:rPr>
-          <w:rFonts w:ascii="Times New Roman" w:hAnsi="Times New Roman" w:cs="Times New Roman"/>
-          <w:sz w:val="24"/>
-          <w:szCs w:val="24"/>
-          <w:highlight w:val="yellow"/>
-          <w:lang w:val="es-419"/>
-        </w:rPr>
-        <w:t>Horas de Investigación (Semanal)*</w:t>
-      </w:r>
-    </w:p>
-    <w:p>
-      <w:pPr>
-        <w:pStyle w:val="Prrafodelista"/>
-        <w:numPr>
-          <w:ilvl w:val="0"/>
-          <w:numId w:val="22"/>
-        </w:numPr>
-        <w:ind w:left="709"/>
-        <w:jc w:val="both"/>
-        <w:rPr>
-          <w:rFonts w:ascii="Times New Roman" w:hAnsi="Times New Roman" w:cs="Times New Roman"/>
-          <w:sz w:val="24"/>
-          <w:szCs w:val="24"/>
-          <w:highlight w:val="yellow"/>
-          <w:lang w:val="es-419"/>
-        </w:rPr>
-      </w:pPr>
-      <w:r>
-        <w:rPr>
-          <w:rFonts w:ascii="Times New Roman" w:hAnsi="Times New Roman" w:cs="Times New Roman"/>
-          <w:sz w:val="24"/>
-          <w:szCs w:val="24"/>
-          <w:highlight w:val="yellow"/>
-          <w:lang w:val="es-419"/>
-        </w:rPr>
-        <w:t>Horas de Dedicación (Semanal)* (Suma de la cantidad de Horas lectivas, no lectivas)</w:t>
-      </w:r>
-    </w:p>
-    <w:p>
-      <w:pPr>
-        <w:pStyle w:val="Prrafodelista"/>
-        <w:numPr>
-          <w:ilvl w:val="0"/>
-          <w:numId w:val="22"/>
-        </w:numPr>
-        <w:ind w:left="709"/>
-        <w:jc w:val="both"/>
-        <w:rPr>
-          <w:rFonts w:ascii="Times New Roman" w:hAnsi="Times New Roman" w:cs="Times New Roman"/>
-          <w:sz w:val="24"/>
-          <w:szCs w:val="24"/>
-          <w:highlight w:val="yellow"/>
-          <w:lang w:val="es-419"/>
-        </w:rPr>
-      </w:pPr>
-      <w:r>
-        <w:rPr>
-          <w:rFonts w:ascii="Times New Roman" w:hAnsi="Times New Roman" w:cs="Times New Roman"/>
-          <w:sz w:val="24"/>
-          <w:szCs w:val="24"/>
-          <w:highlight w:val="yellow"/>
-          <w:lang w:val="es-419"/>
-        </w:rPr>
-        <w:t xml:space="preserve">¿Es Docente </w:t>
-      </w:r>
-      <w:proofErr w:type="gramStart"/>
-      <w:r>
-        <w:rPr>
-          <w:rFonts w:ascii="Times New Roman" w:hAnsi="Times New Roman" w:cs="Times New Roman"/>
-          <w:sz w:val="24"/>
-          <w:szCs w:val="24"/>
-          <w:highlight w:val="yellow"/>
-          <w:lang w:val="es-419"/>
-        </w:rPr>
-        <w:t>destacado?*</w:t>
-      </w:r>
-      <w:proofErr w:type="gramEnd"/>
-    </w:p>
-    <w:p>
-      <w:pPr>
-        <w:pStyle w:val="Prrafodelista"/>
-        <w:numPr>
-          <w:ilvl w:val="0"/>
-          <w:numId w:val="22"/>
-        </w:numPr>
-        <w:ind w:left="709"/>
-        <w:jc w:val="both"/>
-        <w:rPr>
-          <w:rFonts w:ascii="Times New Roman" w:hAnsi="Times New Roman" w:cs="Times New Roman"/>
-          <w:sz w:val="24"/>
-          <w:szCs w:val="24"/>
-          <w:highlight w:val="yellow"/>
-          <w:lang w:val="es-419"/>
-        </w:rPr>
-      </w:pPr>
-      <w:r>
-        <w:rPr>
-          <w:rFonts w:ascii="Times New Roman" w:hAnsi="Times New Roman" w:cs="Times New Roman"/>
-          <w:sz w:val="24"/>
-          <w:szCs w:val="24"/>
-          <w:highlight w:val="yellow"/>
-          <w:lang w:val="es-419"/>
-        </w:rPr>
-        <w:t>Fecha de Ingreso a la IE*</w:t>
-      </w:r>
-    </w:p>
-    <w:p>
-      <w:pPr>
-        <w:pStyle w:val="Prrafodelista"/>
-        <w:numPr>
-          <w:ilvl w:val="0"/>
-          <w:numId w:val="22"/>
-        </w:numPr>
-        <w:ind w:left="709"/>
-        <w:jc w:val="both"/>
-        <w:rPr>
-          <w:rFonts w:ascii="Times New Roman" w:hAnsi="Times New Roman" w:cs="Times New Roman"/>
-          <w:sz w:val="24"/>
-          <w:szCs w:val="24"/>
-          <w:highlight w:val="yellow"/>
-          <w:lang w:val="es-419"/>
-        </w:rPr>
-      </w:pPr>
-      <w:r>
-        <w:rPr>
-          <w:rFonts w:ascii="Times New Roman" w:hAnsi="Times New Roman" w:cs="Times New Roman"/>
-          <w:sz w:val="24"/>
-          <w:szCs w:val="24"/>
-          <w:highlight w:val="yellow"/>
-          <w:lang w:val="es-419"/>
-        </w:rPr>
-        <w:t>Modalidad de Ingreso*</w:t>
-      </w:r>
-    </w:p>
-    <w:p>
-      <w:pPr>
-        <w:pStyle w:val="Prrafodelista"/>
-        <w:numPr>
-          <w:ilvl w:val="0"/>
-          <w:numId w:val="22"/>
-        </w:numPr>
-        <w:ind w:left="709"/>
-        <w:jc w:val="both"/>
-        <w:rPr>
-          <w:rFonts w:ascii="Times New Roman" w:hAnsi="Times New Roman" w:cs="Times New Roman"/>
-          <w:sz w:val="24"/>
-          <w:szCs w:val="24"/>
-          <w:highlight w:val="yellow"/>
-          <w:lang w:val="es-419"/>
-        </w:rPr>
-      </w:pPr>
-      <w:r>
-        <w:rPr>
-          <w:rFonts w:ascii="Times New Roman" w:hAnsi="Times New Roman" w:cs="Times New Roman"/>
-          <w:sz w:val="24"/>
-          <w:szCs w:val="24"/>
-          <w:highlight w:val="yellow"/>
-          <w:lang w:val="es-419"/>
-        </w:rPr>
-        <w:t>Correo Electrónico*</w:t>
-      </w:r>
-    </w:p>
-    <w:p>
-      <w:pPr>
-        <w:pStyle w:val="Prrafodelista"/>
-        <w:numPr>
-          <w:ilvl w:val="0"/>
-          <w:numId w:val="22"/>
-        </w:numPr>
-        <w:ind w:left="709"/>
-        <w:jc w:val="both"/>
-        <w:rPr>
-          <w:rFonts w:ascii="Times New Roman" w:hAnsi="Times New Roman" w:cs="Times New Roman"/>
-          <w:sz w:val="24"/>
-          <w:szCs w:val="24"/>
-          <w:highlight w:val="yellow"/>
-          <w:lang w:val="es-419"/>
-        </w:rPr>
-      </w:pPr>
-      <w:r>
-        <w:rPr>
-          <w:rFonts w:ascii="Times New Roman" w:hAnsi="Times New Roman" w:cs="Times New Roman"/>
-          <w:sz w:val="24"/>
-          <w:szCs w:val="24"/>
-          <w:highlight w:val="yellow"/>
-          <w:lang w:val="es-419"/>
-        </w:rPr>
-        <w:lastRenderedPageBreak/>
-        <w:t>Teléfono*</w:t>
-      </w:r>
-    </w:p>
-    <w:p>
-      <w:pPr>
-        <w:pStyle w:val="Prrafodelista"/>
-        <w:numPr>
-          <w:ilvl w:val="0"/>
-          <w:numId w:val="22"/>
-        </w:numPr>
-        <w:ind w:left="709"/>
-        <w:jc w:val="both"/>
-        <w:rPr>
-          <w:rFonts w:ascii="Times New Roman" w:hAnsi="Times New Roman" w:cs="Times New Roman"/>
-          <w:sz w:val="24"/>
-          <w:szCs w:val="24"/>
-          <w:highlight w:val="yellow"/>
-          <w:lang w:val="es-419"/>
-        </w:rPr>
-      </w:pPr>
-      <w:r>
-        <w:rPr>
-          <w:rFonts w:ascii="Times New Roman" w:hAnsi="Times New Roman" w:cs="Times New Roman"/>
-          <w:sz w:val="24"/>
-          <w:szCs w:val="24"/>
-          <w:highlight w:val="yellow"/>
-          <w:lang w:val="es-419"/>
-        </w:rPr>
-        <w:t>Observaciones</w:t>
-      </w:r>
-    </w:p>
-    <w:p>
-      <w:pPr>
-        <w:pStyle w:val="Prrafodelista"/>
-        <w:ind w:left="709"/>
-        <w:jc w:val="both"/>
-        <w:rPr>
-          <w:rFonts w:ascii="Times New Roman" w:hAnsi="Times New Roman" w:cs="Times New Roman"/>
-          <w:sz w:val="24"/>
-          <w:szCs w:val="24"/>
-          <w:lang w:val="es-419"/>
-        </w:rPr>
-      </w:pPr>
-    </w:p>
-    <w:p>
-      <w:pPr>
-        <w:pStyle w:val="Prrafodelista"/>
-        <w:ind w:left="709"/>
-        <w:jc w:val="both"/>
-        <w:rPr>
-          <w:rFonts w:ascii="Times New Roman" w:hAnsi="Times New Roman" w:cs="Times New Roman"/>
-          <w:sz w:val="24"/>
-          <w:szCs w:val="24"/>
-          <w:lang w:val="es-419"/>
-        </w:rPr>
-      </w:pPr>
-    </w:p>
-    <w:p>
-      <w:pPr>
-        <w:pStyle w:val="Prrafodelista"/>
-        <w:numPr>
-          <w:ilvl w:val="3"/>
-          <w:numId w:val="33"/>
-        </w:numPr>
-        <w:ind w:left="1276" w:hanging="992"/>
-        <w:jc w:val="both"/>
-        <w:rPr>
-          <w:rFonts w:ascii="Times New Roman" w:hAnsi="Times New Roman" w:cs="Times New Roman"/>
-          <w:b/>
-          <w:sz w:val="24"/>
-          <w:szCs w:val="24"/>
-          <w:lang w:val="es-419"/>
-        </w:rPr>
-      </w:pPr>
-      <w:r>
-        <w:rPr>
-          <w:rFonts w:ascii="Times New Roman" w:hAnsi="Times New Roman" w:cs="Times New Roman"/>
-          <w:b/>
-          <w:sz w:val="24"/>
-          <w:szCs w:val="24"/>
-          <w:lang w:val="es-419"/>
-        </w:rPr>
         <w:t>Sub Módulo de Alumnos Matriculados Pre Grado:</w:t>
       </w:r>
     </w:p>
@@ -6993,6 +6911,7 @@
           <w:b/>
           <w:sz w:val="24"/>
           <w:szCs w:val="24"/>
+          <w:highlight w:val="red"/>
           <w:lang w:val="es-419"/>
         </w:rPr>
       </w:pPr>
@@ -7002,6 +6921,7 @@
           <w:b/>
           <w:sz w:val="24"/>
           <w:szCs w:val="24"/>
+          <w:highlight w:val="red"/>
           <w:lang w:val="es-419"/>
         </w:rPr>
         <w:t>MÓDULO DE GRADOS Y TÍTULOS:</w:t>
@@ -11792,6 +11712,7 @@
           <w:b/>
           <w:sz w:val="24"/>
           <w:szCs w:val="24"/>
+          <w:highlight w:val="red"/>
           <w:lang w:val="es-419"/>
         </w:rPr>
       </w:pPr>
@@ -11801,6 +11722,7 @@
           <w:b/>
           <w:sz w:val="24"/>
           <w:szCs w:val="24"/>
+          <w:highlight w:val="red"/>
           <w:lang w:val="es-419"/>
         </w:rPr>
         <w:t>Sub Módulo Facultades:</w:t>
@@ -11840,16 +11762,16 @@
           <w:rFonts w:ascii="Times New Roman" w:hAnsi="Times New Roman" w:cs="Times New Roman"/>
           <w:sz w:val="24"/>
           <w:szCs w:val="24"/>
-          <w:highlight w:val="yellow"/>
-          <w:lang w:val="es-419"/>
-        </w:rPr>
-      </w:pPr>
-      <w:r>
-        <w:rPr>
-          <w:rFonts w:ascii="Times New Roman" w:hAnsi="Times New Roman" w:cs="Times New Roman"/>
-          <w:sz w:val="24"/>
-          <w:szCs w:val="24"/>
-          <w:highlight w:val="yellow"/>
+          <w:highlight w:val="cyan"/>
+          <w:lang w:val="es-419"/>
+        </w:rPr>
+      </w:pPr>
+      <w:r>
+        <w:rPr>
+          <w:rFonts w:ascii="Times New Roman" w:hAnsi="Times New Roman" w:cs="Times New Roman"/>
+          <w:sz w:val="24"/>
+          <w:szCs w:val="24"/>
+          <w:highlight w:val="cyan"/>
           <w:lang w:val="es-419"/>
         </w:rPr>
         <w:t>N° Centros de Computo*</w:t>
@@ -11868,16 +11790,16 @@
           <w:rFonts w:ascii="Times New Roman" w:hAnsi="Times New Roman" w:cs="Times New Roman"/>
           <w:sz w:val="24"/>
           <w:szCs w:val="24"/>
-          <w:highlight w:val="yellow"/>
-          <w:lang w:val="es-419"/>
-        </w:rPr>
-      </w:pPr>
-      <w:r>
-        <w:rPr>
-          <w:rFonts w:ascii="Times New Roman" w:hAnsi="Times New Roman" w:cs="Times New Roman"/>
-          <w:sz w:val="24"/>
-          <w:szCs w:val="24"/>
-          <w:highlight w:val="yellow"/>
+          <w:highlight w:val="cyan"/>
+          <w:lang w:val="es-419"/>
+        </w:rPr>
+      </w:pPr>
+      <w:r>
+        <w:rPr>
+          <w:rFonts w:ascii="Times New Roman" w:hAnsi="Times New Roman" w:cs="Times New Roman"/>
+          <w:sz w:val="24"/>
+          <w:szCs w:val="24"/>
+          <w:highlight w:val="cyan"/>
           <w:lang w:val="es-419"/>
         </w:rPr>
         <w:t>Cantidad de Computadoras por centro de cómputo*</w:t>
@@ -11896,16 +11818,16 @@
           <w:rFonts w:ascii="Times New Roman" w:hAnsi="Times New Roman" w:cs="Times New Roman"/>
           <w:sz w:val="24"/>
           <w:szCs w:val="24"/>
-          <w:highlight w:val="yellow"/>
-          <w:lang w:val="es-419"/>
-        </w:rPr>
-      </w:pPr>
-      <w:r>
-        <w:rPr>
-          <w:rFonts w:ascii="Times New Roman" w:hAnsi="Times New Roman" w:cs="Times New Roman"/>
-          <w:sz w:val="24"/>
-          <w:szCs w:val="24"/>
-          <w:highlight w:val="yellow"/>
+          <w:highlight w:val="cyan"/>
+          <w:lang w:val="es-419"/>
+        </w:rPr>
+      </w:pPr>
+      <w:r>
+        <w:rPr>
+          <w:rFonts w:ascii="Times New Roman" w:hAnsi="Times New Roman" w:cs="Times New Roman"/>
+          <w:sz w:val="24"/>
+          <w:szCs w:val="24"/>
+          <w:highlight w:val="cyan"/>
           <w:lang w:val="es-419"/>
         </w:rPr>
         <w:t>Cantidad de Computadoras*</w:t>
@@ -11924,16 +11846,16 @@
           <w:rFonts w:ascii="Times New Roman" w:hAnsi="Times New Roman" w:cs="Times New Roman"/>
           <w:sz w:val="24"/>
           <w:szCs w:val="24"/>
-          <w:highlight w:val="yellow"/>
-          <w:lang w:val="es-419"/>
-        </w:rPr>
-      </w:pPr>
-      <w:r>
-        <w:rPr>
-          <w:rFonts w:ascii="Times New Roman" w:hAnsi="Times New Roman" w:cs="Times New Roman"/>
-          <w:sz w:val="24"/>
-          <w:szCs w:val="24"/>
-          <w:highlight w:val="yellow"/>
+          <w:highlight w:val="cyan"/>
+          <w:lang w:val="es-419"/>
+        </w:rPr>
+      </w:pPr>
+      <w:r>
+        <w:rPr>
+          <w:rFonts w:ascii="Times New Roman" w:hAnsi="Times New Roman" w:cs="Times New Roman"/>
+          <w:sz w:val="24"/>
+          <w:szCs w:val="24"/>
+          <w:highlight w:val="cyan"/>
           <w:lang w:val="es-419"/>
         </w:rPr>
         <w:t>N° Bibliotecas Especializadas*</w:t>
@@ -11952,16 +11874,16 @@
           <w:rFonts w:ascii="Times New Roman" w:hAnsi="Times New Roman" w:cs="Times New Roman"/>
           <w:sz w:val="24"/>
           <w:szCs w:val="24"/>
-          <w:highlight w:val="yellow"/>
-          <w:lang w:val="es-419"/>
-        </w:rPr>
-      </w:pPr>
-      <w:r>
-        <w:rPr>
-          <w:rFonts w:ascii="Times New Roman" w:hAnsi="Times New Roman" w:cs="Times New Roman"/>
-          <w:sz w:val="24"/>
-          <w:szCs w:val="24"/>
-          <w:highlight w:val="yellow"/>
+          <w:highlight w:val="cyan"/>
+          <w:lang w:val="es-419"/>
+        </w:rPr>
+      </w:pPr>
+      <w:r>
+        <w:rPr>
+          <w:rFonts w:ascii="Times New Roman" w:hAnsi="Times New Roman" w:cs="Times New Roman"/>
+          <w:sz w:val="24"/>
+          <w:szCs w:val="24"/>
+          <w:highlight w:val="cyan"/>
           <w:lang w:val="es-419"/>
         </w:rPr>
         <w:t>Libros por Especialidad*</w:t>
@@ -11980,16 +11902,16 @@
           <w:rFonts w:ascii="Times New Roman" w:hAnsi="Times New Roman" w:cs="Times New Roman"/>
           <w:sz w:val="24"/>
           <w:szCs w:val="24"/>
-          <w:highlight w:val="red"/>
-          <w:lang w:val="es-419"/>
-        </w:rPr>
-      </w:pPr>
-      <w:r>
-        <w:rPr>
-          <w:rFonts w:ascii="Times New Roman" w:hAnsi="Times New Roman" w:cs="Times New Roman"/>
-          <w:sz w:val="24"/>
-          <w:szCs w:val="24"/>
-          <w:highlight w:val="red"/>
+          <w:highlight w:val="cyan"/>
+          <w:lang w:val="es-419"/>
+        </w:rPr>
+      </w:pPr>
+      <w:r>
+        <w:rPr>
+          <w:rFonts w:ascii="Times New Roman" w:hAnsi="Times New Roman" w:cs="Times New Roman"/>
+          <w:sz w:val="24"/>
+          <w:szCs w:val="24"/>
+          <w:highlight w:val="cyan"/>
           <w:lang w:val="es-419"/>
         </w:rPr>
         <w:t>Convenios</w:t>
@@ -12008,16 +11930,16 @@
           <w:rFonts w:ascii="Times New Roman" w:hAnsi="Times New Roman" w:cs="Times New Roman"/>
           <w:sz w:val="24"/>
           <w:szCs w:val="24"/>
-          <w:highlight w:val="red"/>
-          <w:lang w:val="es-419"/>
-        </w:rPr>
-      </w:pPr>
-      <w:r>
-        <w:rPr>
-          <w:rFonts w:ascii="Times New Roman" w:hAnsi="Times New Roman" w:cs="Times New Roman"/>
-          <w:sz w:val="24"/>
-          <w:szCs w:val="24"/>
-          <w:highlight w:val="red"/>
+          <w:highlight w:val="cyan"/>
+          <w:lang w:val="es-419"/>
+        </w:rPr>
+      </w:pPr>
+      <w:r>
+        <w:rPr>
+          <w:rFonts w:ascii="Times New Roman" w:hAnsi="Times New Roman" w:cs="Times New Roman"/>
+          <w:sz w:val="24"/>
+          <w:szCs w:val="24"/>
+          <w:highlight w:val="cyan"/>
           <w:lang w:val="es-419"/>
         </w:rPr>
         <w:t>Actividades Programadas</w:t>
@@ -12036,16 +11958,16 @@
           <w:rFonts w:ascii="Times New Roman" w:hAnsi="Times New Roman" w:cs="Times New Roman"/>
           <w:sz w:val="24"/>
           <w:szCs w:val="24"/>
-          <w:highlight w:val="yellow"/>
-          <w:lang w:val="es-419"/>
-        </w:rPr>
-      </w:pPr>
-      <w:r>
-        <w:rPr>
-          <w:rFonts w:ascii="Times New Roman" w:hAnsi="Times New Roman" w:cs="Times New Roman"/>
-          <w:sz w:val="24"/>
-          <w:szCs w:val="24"/>
-          <w:highlight w:val="yellow"/>
+          <w:highlight w:val="cyan"/>
+          <w:lang w:val="es-419"/>
+        </w:rPr>
+      </w:pPr>
+      <w:r>
+        <w:rPr>
+          <w:rFonts w:ascii="Times New Roman" w:hAnsi="Times New Roman" w:cs="Times New Roman"/>
+          <w:sz w:val="24"/>
+          <w:szCs w:val="24"/>
+          <w:highlight w:val="cyan"/>
           <w:lang w:val="es-419"/>
         </w:rPr>
         <w:t>N° Alumnos Matriculados*</w:t>
@@ -12064,16 +11986,16 @@
           <w:rFonts w:ascii="Times New Roman" w:hAnsi="Times New Roman" w:cs="Times New Roman"/>
           <w:sz w:val="24"/>
           <w:szCs w:val="24"/>
-          <w:highlight w:val="yellow"/>
-          <w:lang w:val="es-419"/>
-        </w:rPr>
-      </w:pPr>
-      <w:r>
-        <w:rPr>
-          <w:rFonts w:ascii="Times New Roman" w:hAnsi="Times New Roman" w:cs="Times New Roman"/>
-          <w:sz w:val="24"/>
-          <w:szCs w:val="24"/>
-          <w:highlight w:val="yellow"/>
+          <w:highlight w:val="cyan"/>
+          <w:lang w:val="es-419"/>
+        </w:rPr>
+      </w:pPr>
+      <w:r>
+        <w:rPr>
+          <w:rFonts w:ascii="Times New Roman" w:hAnsi="Times New Roman" w:cs="Times New Roman"/>
+          <w:sz w:val="24"/>
+          <w:szCs w:val="24"/>
+          <w:highlight w:val="cyan"/>
           <w:lang w:val="es-419"/>
         </w:rPr>
         <w:t>N° Docentes Nombrados*</w:t>
@@ -12092,16 +12014,16 @@
           <w:rFonts w:ascii="Times New Roman" w:hAnsi="Times New Roman" w:cs="Times New Roman"/>
           <w:sz w:val="24"/>
           <w:szCs w:val="24"/>
-          <w:highlight w:val="yellow"/>
-          <w:lang w:val="es-419"/>
-        </w:rPr>
-      </w:pPr>
-      <w:r>
-        <w:rPr>
-          <w:rFonts w:ascii="Times New Roman" w:hAnsi="Times New Roman" w:cs="Times New Roman"/>
-          <w:sz w:val="24"/>
-          <w:szCs w:val="24"/>
-          <w:highlight w:val="yellow"/>
+          <w:highlight w:val="cyan"/>
+          <w:lang w:val="es-419"/>
+        </w:rPr>
+      </w:pPr>
+      <w:r>
+        <w:rPr>
+          <w:rFonts w:ascii="Times New Roman" w:hAnsi="Times New Roman" w:cs="Times New Roman"/>
+          <w:sz w:val="24"/>
+          <w:szCs w:val="24"/>
+          <w:highlight w:val="cyan"/>
           <w:lang w:val="es-419"/>
         </w:rPr>
         <w:lastRenderedPageBreak/>
@@ -12121,16 +12043,16 @@
           <w:rFonts w:ascii="Times New Roman" w:hAnsi="Times New Roman" w:cs="Times New Roman"/>
           <w:sz w:val="24"/>
           <w:szCs w:val="24"/>
-          <w:highlight w:val="yellow"/>
-          <w:lang w:val="es-419"/>
-        </w:rPr>
-      </w:pPr>
-      <w:r>
-        <w:rPr>
-          <w:rFonts w:ascii="Times New Roman" w:hAnsi="Times New Roman" w:cs="Times New Roman"/>
-          <w:sz w:val="24"/>
-          <w:szCs w:val="24"/>
-          <w:highlight w:val="yellow"/>
+          <w:highlight w:val="cyan"/>
+          <w:lang w:val="es-419"/>
+        </w:rPr>
+      </w:pPr>
+      <w:r>
+        <w:rPr>
+          <w:rFonts w:ascii="Times New Roman" w:hAnsi="Times New Roman" w:cs="Times New Roman"/>
+          <w:sz w:val="24"/>
+          <w:szCs w:val="24"/>
+          <w:highlight w:val="cyan"/>
           <w:lang w:val="es-419"/>
         </w:rPr>
         <w:t>N° Docentes Locación de Servicios*</w:t>
@@ -12149,16 +12071,16 @@
           <w:rFonts w:ascii="Times New Roman" w:hAnsi="Times New Roman" w:cs="Times New Roman"/>
           <w:sz w:val="24"/>
           <w:szCs w:val="24"/>
-          <w:highlight w:val="yellow"/>
-          <w:lang w:val="es-419"/>
-        </w:rPr>
-      </w:pPr>
-      <w:r>
-        <w:rPr>
-          <w:rFonts w:ascii="Times New Roman" w:hAnsi="Times New Roman" w:cs="Times New Roman"/>
-          <w:sz w:val="24"/>
-          <w:szCs w:val="24"/>
-          <w:highlight w:val="yellow"/>
+          <w:highlight w:val="cyan"/>
+          <w:lang w:val="es-419"/>
+        </w:rPr>
+      </w:pPr>
+      <w:r>
+        <w:rPr>
+          <w:rFonts w:ascii="Times New Roman" w:hAnsi="Times New Roman" w:cs="Times New Roman"/>
+          <w:sz w:val="24"/>
+          <w:szCs w:val="24"/>
+          <w:highlight w:val="cyan"/>
           <w:lang w:val="es-419"/>
         </w:rPr>
         <w:t>N° Docentes Maestría*</w:t>
@@ -12177,16 +12099,16 @@
           <w:rFonts w:ascii="Times New Roman" w:hAnsi="Times New Roman" w:cs="Times New Roman"/>
           <w:sz w:val="24"/>
           <w:szCs w:val="24"/>
-          <w:highlight w:val="yellow"/>
-          <w:lang w:val="es-419"/>
-        </w:rPr>
-      </w:pPr>
-      <w:r>
-        <w:rPr>
-          <w:rFonts w:ascii="Times New Roman" w:hAnsi="Times New Roman" w:cs="Times New Roman"/>
-          <w:sz w:val="24"/>
-          <w:szCs w:val="24"/>
-          <w:highlight w:val="yellow"/>
+          <w:highlight w:val="cyan"/>
+          <w:lang w:val="es-419"/>
+        </w:rPr>
+      </w:pPr>
+      <w:r>
+        <w:rPr>
+          <w:rFonts w:ascii="Times New Roman" w:hAnsi="Times New Roman" w:cs="Times New Roman"/>
+          <w:sz w:val="24"/>
+          <w:szCs w:val="24"/>
+          <w:highlight w:val="cyan"/>
           <w:lang w:val="es-419"/>
         </w:rPr>
         <w:t>N° Docentes Doctorado*</w:t>
@@ -12205,16 +12127,16 @@
           <w:rFonts w:ascii="Times New Roman" w:hAnsi="Times New Roman" w:cs="Times New Roman"/>
           <w:sz w:val="24"/>
           <w:szCs w:val="24"/>
-          <w:highlight w:val="yellow"/>
-          <w:lang w:val="es-419"/>
-        </w:rPr>
-      </w:pPr>
-      <w:r>
-        <w:rPr>
-          <w:rFonts w:ascii="Times New Roman" w:hAnsi="Times New Roman" w:cs="Times New Roman"/>
-          <w:sz w:val="24"/>
-          <w:szCs w:val="24"/>
-          <w:highlight w:val="yellow"/>
+          <w:highlight w:val="cyan"/>
+          <w:lang w:val="es-419"/>
+        </w:rPr>
+      </w:pPr>
+      <w:r>
+        <w:rPr>
+          <w:rFonts w:ascii="Times New Roman" w:hAnsi="Times New Roman" w:cs="Times New Roman"/>
+          <w:sz w:val="24"/>
+          <w:szCs w:val="24"/>
+          <w:highlight w:val="cyan"/>
           <w:lang w:val="es-419"/>
         </w:rPr>
         <w:t>N° Administrativos Nombrados*</w:t>
@@ -12233,52 +12155,44 @@
           <w:rFonts w:ascii="Times New Roman" w:hAnsi="Times New Roman" w:cs="Times New Roman"/>
           <w:sz w:val="24"/>
           <w:szCs w:val="24"/>
-          <w:lang w:val="es-419"/>
-        </w:rPr>
-      </w:pPr>
-      <w:r>
-        <w:rPr>
-          <w:rFonts w:ascii="Times New Roman" w:hAnsi="Times New Roman" w:cs="Times New Roman"/>
-          <w:sz w:val="24"/>
-          <w:szCs w:val="24"/>
-          <w:highlight w:val="yellow"/>
-          <w:lang w:val="es-419"/>
-        </w:rPr>
-        <w:t>N° Administrativos Contratados</w:t>
-      </w:r>
-      <w:r>
-        <w:rPr>
-          <w:rFonts w:ascii="Times New Roman" w:hAnsi="Times New Roman" w:cs="Times New Roman"/>
-          <w:sz w:val="24"/>
-          <w:szCs w:val="24"/>
-          <w:lang w:val="es-419"/>
-        </w:rPr>
-        <w:t>*</w:t>
-      </w:r>
-    </w:p>
-    <w:p>
-      <w:pPr>
-        <w:pStyle w:val="Prrafodelista"/>
-        <w:numPr>
-          <w:ilvl w:val="0"/>
-          <w:numId w:val="22"/>
-        </w:numPr>
-        <w:ind w:left="709"/>
-        <w:jc w:val="both"/>
-        <w:rPr>
-          <w:rFonts w:ascii="Times New Roman" w:hAnsi="Times New Roman" w:cs="Times New Roman"/>
-          <w:sz w:val="24"/>
-          <w:szCs w:val="24"/>
-          <w:highlight w:val="yellow"/>
-          <w:lang w:val="es-419"/>
-        </w:rPr>
-      </w:pPr>
-      <w:r>
-        <w:rPr>
-          <w:rFonts w:ascii="Times New Roman" w:hAnsi="Times New Roman" w:cs="Times New Roman"/>
-          <w:sz w:val="24"/>
-          <w:szCs w:val="24"/>
-          <w:highlight w:val="yellow"/>
+          <w:highlight w:val="cyan"/>
+          <w:lang w:val="es-419"/>
+        </w:rPr>
+      </w:pPr>
+      <w:r>
+        <w:rPr>
+          <w:rFonts w:ascii="Times New Roman" w:hAnsi="Times New Roman" w:cs="Times New Roman"/>
+          <w:sz w:val="24"/>
+          <w:szCs w:val="24"/>
+          <w:highlight w:val="cyan"/>
+          <w:lang w:val="es-419"/>
+        </w:rPr>
+        <w:t>N° Administrativos Contratados*</w:t>
+      </w:r>
+    </w:p>
+    <w:p>
+      <w:pPr>
+        <w:pStyle w:val="Prrafodelista"/>
+        <w:numPr>
+          <w:ilvl w:val="0"/>
+          <w:numId w:val="22"/>
+        </w:numPr>
+        <w:ind w:left="709"/>
+        <w:jc w:val="both"/>
+        <w:rPr>
+          <w:rFonts w:ascii="Times New Roman" w:hAnsi="Times New Roman" w:cs="Times New Roman"/>
+          <w:sz w:val="24"/>
+          <w:szCs w:val="24"/>
+          <w:highlight w:val="cyan"/>
+          <w:lang w:val="es-419"/>
+        </w:rPr>
+      </w:pPr>
+      <w:r>
+        <w:rPr>
+          <w:rFonts w:ascii="Times New Roman" w:hAnsi="Times New Roman" w:cs="Times New Roman"/>
+          <w:sz w:val="24"/>
+          <w:szCs w:val="24"/>
+          <w:highlight w:val="cyan"/>
           <w:lang w:val="es-419"/>
         </w:rPr>
         <w:t>N° Administrativos Locación de Servicios*</w:t>
@@ -12297,16 +12211,16 @@
           <w:rFonts w:ascii="Times New Roman" w:hAnsi="Times New Roman" w:cs="Times New Roman"/>
           <w:sz w:val="24"/>
           <w:szCs w:val="24"/>
-          <w:highlight w:val="yellow"/>
-          <w:lang w:val="es-419"/>
-        </w:rPr>
-      </w:pPr>
-      <w:r>
-        <w:rPr>
-          <w:rFonts w:ascii="Times New Roman" w:hAnsi="Times New Roman" w:cs="Times New Roman"/>
-          <w:sz w:val="24"/>
-          <w:szCs w:val="24"/>
-          <w:highlight w:val="yellow"/>
+          <w:highlight w:val="cyan"/>
+          <w:lang w:val="es-419"/>
+        </w:rPr>
+      </w:pPr>
+      <w:r>
+        <w:rPr>
+          <w:rFonts w:ascii="Times New Roman" w:hAnsi="Times New Roman" w:cs="Times New Roman"/>
+          <w:sz w:val="24"/>
+          <w:szCs w:val="24"/>
+          <w:highlight w:val="cyan"/>
           <w:lang w:val="es-419"/>
         </w:rPr>
         <w:t>N° Administrativos Maestría*</w:t>
@@ -12325,16 +12239,16 @@
           <w:rFonts w:ascii="Times New Roman" w:hAnsi="Times New Roman" w:cs="Times New Roman"/>
           <w:sz w:val="24"/>
           <w:szCs w:val="24"/>
-          <w:highlight w:val="yellow"/>
-          <w:lang w:val="es-419"/>
-        </w:rPr>
-      </w:pPr>
-      <w:r>
-        <w:rPr>
-          <w:rFonts w:ascii="Times New Roman" w:hAnsi="Times New Roman" w:cs="Times New Roman"/>
-          <w:sz w:val="24"/>
-          <w:szCs w:val="24"/>
-          <w:highlight w:val="yellow"/>
+          <w:highlight w:val="cyan"/>
+          <w:lang w:val="es-419"/>
+        </w:rPr>
+      </w:pPr>
+      <w:r>
+        <w:rPr>
+          <w:rFonts w:ascii="Times New Roman" w:hAnsi="Times New Roman" w:cs="Times New Roman"/>
+          <w:sz w:val="24"/>
+          <w:szCs w:val="24"/>
+          <w:highlight w:val="cyan"/>
           <w:lang w:val="es-419"/>
         </w:rPr>
         <w:t>N° Administrativos Doctorado*</w:t>
@@ -12353,16 +12267,16 @@
           <w:rFonts w:ascii="Times New Roman" w:hAnsi="Times New Roman" w:cs="Times New Roman"/>
           <w:sz w:val="24"/>
           <w:szCs w:val="24"/>
-          <w:highlight w:val="yellow"/>
-          <w:lang w:val="es-419"/>
-        </w:rPr>
-      </w:pPr>
-      <w:r>
-        <w:rPr>
-          <w:rFonts w:ascii="Times New Roman" w:hAnsi="Times New Roman" w:cs="Times New Roman"/>
-          <w:sz w:val="24"/>
-          <w:szCs w:val="24"/>
-          <w:highlight w:val="yellow"/>
+          <w:highlight w:val="cyan"/>
+          <w:lang w:val="es-419"/>
+        </w:rPr>
+      </w:pPr>
+      <w:r>
+        <w:rPr>
+          <w:rFonts w:ascii="Times New Roman" w:hAnsi="Times New Roman" w:cs="Times New Roman"/>
+          <w:sz w:val="24"/>
+          <w:szCs w:val="24"/>
+          <w:highlight w:val="cyan"/>
           <w:lang w:val="es-419"/>
         </w:rPr>
         <w:t>N° Egresados*</w:t>
@@ -17487,14 +17401,16 @@
           <w:rFonts w:ascii="Times New Roman" w:hAnsi="Times New Roman" w:cs="Times New Roman"/>
           <w:sz w:val="24"/>
           <w:szCs w:val="24"/>
-          <w:lang w:val="es-419"/>
-        </w:rPr>
-      </w:pPr>
-      <w:r>
-        <w:rPr>
-          <w:rFonts w:ascii="Times New Roman" w:hAnsi="Times New Roman" w:cs="Times New Roman"/>
-          <w:sz w:val="24"/>
-          <w:szCs w:val="24"/>
+          <w:highlight w:val="cyan"/>
+          <w:lang w:val="es-419"/>
+        </w:rPr>
+      </w:pPr>
+      <w:r>
+        <w:rPr>
+          <w:rFonts w:ascii="Times New Roman" w:hAnsi="Times New Roman" w:cs="Times New Roman"/>
+          <w:sz w:val="24"/>
+          <w:szCs w:val="24"/>
+          <w:highlight w:val="cyan"/>
           <w:lang w:val="es-419"/>
         </w:rPr>
         <w:t>DNI</w:t>
@@ -17513,14 +17429,16 @@
           <w:rFonts w:ascii="Times New Roman" w:hAnsi="Times New Roman" w:cs="Times New Roman"/>
           <w:sz w:val="24"/>
           <w:szCs w:val="24"/>
-          <w:lang w:val="es-419"/>
-        </w:rPr>
-      </w:pPr>
-      <w:r>
-        <w:rPr>
-          <w:rFonts w:ascii="Times New Roman" w:hAnsi="Times New Roman" w:cs="Times New Roman"/>
-          <w:sz w:val="24"/>
-          <w:szCs w:val="24"/>
+          <w:highlight w:val="cyan"/>
+          <w:lang w:val="es-419"/>
+        </w:rPr>
+      </w:pPr>
+      <w:r>
+        <w:rPr>
+          <w:rFonts w:ascii="Times New Roman" w:hAnsi="Times New Roman" w:cs="Times New Roman"/>
+          <w:sz w:val="24"/>
+          <w:szCs w:val="24"/>
+          <w:highlight w:val="cyan"/>
           <w:lang w:val="es-419"/>
         </w:rPr>
         <w:t>Pasaporte</w:t>
@@ -17539,14 +17457,16 @@
           <w:rFonts w:ascii="Times New Roman" w:hAnsi="Times New Roman" w:cs="Times New Roman"/>
           <w:sz w:val="24"/>
           <w:szCs w:val="24"/>
-          <w:lang w:val="es-419"/>
-        </w:rPr>
-      </w:pPr>
-      <w:r>
-        <w:rPr>
-          <w:rFonts w:ascii="Times New Roman" w:hAnsi="Times New Roman" w:cs="Times New Roman"/>
-          <w:sz w:val="24"/>
-          <w:szCs w:val="24"/>
+          <w:highlight w:val="cyan"/>
+          <w:lang w:val="es-419"/>
+        </w:rPr>
+      </w:pPr>
+      <w:r>
+        <w:rPr>
+          <w:rFonts w:ascii="Times New Roman" w:hAnsi="Times New Roman" w:cs="Times New Roman"/>
+          <w:sz w:val="24"/>
+          <w:szCs w:val="24"/>
+          <w:highlight w:val="cyan"/>
           <w:lang w:val="es-419"/>
         </w:rPr>
         <w:t>Carnet de extranjería</w:t>
@@ -17593,14 +17513,16 @@
           <w:rFonts w:ascii="Times New Roman" w:hAnsi="Times New Roman" w:cs="Times New Roman"/>
           <w:sz w:val="24"/>
           <w:szCs w:val="24"/>
-          <w:lang w:val="es-419"/>
-        </w:rPr>
-      </w:pPr>
-      <w:r>
-        <w:rPr>
-          <w:rFonts w:ascii="Times New Roman" w:hAnsi="Times New Roman" w:cs="Times New Roman"/>
-          <w:sz w:val="24"/>
-          <w:szCs w:val="24"/>
+          <w:highlight w:val="cyan"/>
+          <w:lang w:val="es-419"/>
+        </w:rPr>
+      </w:pPr>
+      <w:r>
+        <w:rPr>
+          <w:rFonts w:ascii="Times New Roman" w:hAnsi="Times New Roman" w:cs="Times New Roman"/>
+          <w:sz w:val="24"/>
+          <w:szCs w:val="24"/>
+          <w:highlight w:val="cyan"/>
           <w:lang w:val="es-419"/>
         </w:rPr>
         <w:t>Femenino</w:t>
@@ -17619,14 +17541,16 @@
           <w:rFonts w:ascii="Times New Roman" w:hAnsi="Times New Roman" w:cs="Times New Roman"/>
           <w:sz w:val="24"/>
           <w:szCs w:val="24"/>
-          <w:lang w:val="es-419"/>
-        </w:rPr>
-      </w:pPr>
-      <w:r>
-        <w:rPr>
-          <w:rFonts w:ascii="Times New Roman" w:hAnsi="Times New Roman" w:cs="Times New Roman"/>
-          <w:sz w:val="24"/>
-          <w:szCs w:val="24"/>
+          <w:highlight w:val="cyan"/>
+          <w:lang w:val="es-419"/>
+        </w:rPr>
+      </w:pPr>
+      <w:r>
+        <w:rPr>
+          <w:rFonts w:ascii="Times New Roman" w:hAnsi="Times New Roman" w:cs="Times New Roman"/>
+          <w:sz w:val="24"/>
+          <w:szCs w:val="24"/>
+          <w:highlight w:val="cyan"/>
           <w:lang w:val="es-419"/>
         </w:rPr>
         <w:t>Masculino</w:t>
@@ -17673,14 +17597,16 @@
           <w:rFonts w:ascii="Times New Roman" w:hAnsi="Times New Roman" w:cs="Times New Roman"/>
           <w:sz w:val="24"/>
           <w:szCs w:val="24"/>
-          <w:lang w:val="es-419"/>
-        </w:rPr>
-      </w:pPr>
-      <w:r>
-        <w:rPr>
-          <w:rFonts w:ascii="Times New Roman" w:hAnsi="Times New Roman" w:cs="Times New Roman"/>
-          <w:sz w:val="24"/>
-          <w:szCs w:val="24"/>
+          <w:highlight w:val="cyan"/>
+          <w:lang w:val="es-419"/>
+        </w:rPr>
+      </w:pPr>
+      <w:r>
+        <w:rPr>
+          <w:rFonts w:ascii="Times New Roman" w:hAnsi="Times New Roman" w:cs="Times New Roman"/>
+          <w:sz w:val="24"/>
+          <w:szCs w:val="24"/>
+          <w:highlight w:val="cyan"/>
           <w:lang w:val="es-419"/>
         </w:rPr>
         <w:t>Soltero</w:t>
@@ -17699,14 +17625,16 @@
           <w:rFonts w:ascii="Times New Roman" w:hAnsi="Times New Roman" w:cs="Times New Roman"/>
           <w:sz w:val="24"/>
           <w:szCs w:val="24"/>
-          <w:lang w:val="es-419"/>
-        </w:rPr>
-      </w:pPr>
-      <w:r>
-        <w:rPr>
-          <w:rFonts w:ascii="Times New Roman" w:hAnsi="Times New Roman" w:cs="Times New Roman"/>
-          <w:sz w:val="24"/>
-          <w:szCs w:val="24"/>
+          <w:highlight w:val="cyan"/>
+          <w:lang w:val="es-419"/>
+        </w:rPr>
+      </w:pPr>
+      <w:r>
+        <w:rPr>
+          <w:rFonts w:ascii="Times New Roman" w:hAnsi="Times New Roman" w:cs="Times New Roman"/>
+          <w:sz w:val="24"/>
+          <w:szCs w:val="24"/>
+          <w:highlight w:val="cyan"/>
           <w:lang w:val="es-419"/>
         </w:rPr>
         <w:t>Casado</w:t>
@@ -17725,14 +17653,16 @@
           <w:rFonts w:ascii="Times New Roman" w:hAnsi="Times New Roman" w:cs="Times New Roman"/>
           <w:sz w:val="24"/>
           <w:szCs w:val="24"/>
-          <w:lang w:val="es-419"/>
-        </w:rPr>
-      </w:pPr>
-      <w:r>
-        <w:rPr>
-          <w:rFonts w:ascii="Times New Roman" w:hAnsi="Times New Roman" w:cs="Times New Roman"/>
-          <w:sz w:val="24"/>
-          <w:szCs w:val="24"/>
+          <w:highlight w:val="cyan"/>
+          <w:lang w:val="es-419"/>
+        </w:rPr>
+      </w:pPr>
+      <w:r>
+        <w:rPr>
+          <w:rFonts w:ascii="Times New Roman" w:hAnsi="Times New Roman" w:cs="Times New Roman"/>
+          <w:sz w:val="24"/>
+          <w:szCs w:val="24"/>
+          <w:highlight w:val="cyan"/>
           <w:lang w:val="es-419"/>
         </w:rPr>
         <w:t>Divorciado</w:t>
@@ -17779,14 +17709,16 @@
           <w:rFonts w:ascii="Times New Roman" w:hAnsi="Times New Roman" w:cs="Times New Roman"/>
           <w:sz w:val="24"/>
           <w:szCs w:val="24"/>
-          <w:lang w:val="es-419"/>
-        </w:rPr>
-      </w:pPr>
-      <w:r>
-        <w:rPr>
-          <w:rFonts w:ascii="Times New Roman" w:hAnsi="Times New Roman" w:cs="Times New Roman"/>
-          <w:sz w:val="24"/>
-          <w:szCs w:val="24"/>
+          <w:highlight w:val="cyan"/>
+          <w:lang w:val="es-419"/>
+        </w:rPr>
+      </w:pPr>
+      <w:r>
+        <w:rPr>
+          <w:rFonts w:ascii="Times New Roman" w:hAnsi="Times New Roman" w:cs="Times New Roman"/>
+          <w:sz w:val="24"/>
+          <w:szCs w:val="24"/>
+          <w:highlight w:val="cyan"/>
           <w:lang w:val="es-419"/>
         </w:rPr>
         <w:t>Si</w:t>
@@ -17805,14 +17737,16 @@
           <w:rFonts w:ascii="Times New Roman" w:hAnsi="Times New Roman" w:cs="Times New Roman"/>
           <w:sz w:val="24"/>
           <w:szCs w:val="24"/>
-          <w:lang w:val="es-419"/>
-        </w:rPr>
-      </w:pPr>
-      <w:r>
-        <w:rPr>
-          <w:rFonts w:ascii="Times New Roman" w:hAnsi="Times New Roman" w:cs="Times New Roman"/>
-          <w:sz w:val="24"/>
-          <w:szCs w:val="24"/>
+          <w:highlight w:val="cyan"/>
+          <w:lang w:val="es-419"/>
+        </w:rPr>
+      </w:pPr>
+      <w:r>
+        <w:rPr>
+          <w:rFonts w:ascii="Times New Roman" w:hAnsi="Times New Roman" w:cs="Times New Roman"/>
+          <w:sz w:val="24"/>
+          <w:szCs w:val="24"/>
+          <w:highlight w:val="cyan"/>
           <w:lang w:val="es-419"/>
         </w:rPr>
         <w:t>No</w:t>
@@ -17859,14 +17793,16 @@
           <w:rFonts w:ascii="Times New Roman" w:hAnsi="Times New Roman" w:cs="Times New Roman"/>
           <w:sz w:val="24"/>
           <w:szCs w:val="24"/>
-          <w:lang w:val="es-419"/>
-        </w:rPr>
-      </w:pPr>
-      <w:r>
-        <w:rPr>
-          <w:rFonts w:ascii="Times New Roman" w:hAnsi="Times New Roman" w:cs="Times New Roman"/>
-          <w:sz w:val="24"/>
-          <w:szCs w:val="24"/>
+          <w:highlight w:val="cyan"/>
+          <w:lang w:val="es-419"/>
+        </w:rPr>
+      </w:pPr>
+      <w:r>
+        <w:rPr>
+          <w:rFonts w:ascii="Times New Roman" w:hAnsi="Times New Roman" w:cs="Times New Roman"/>
+          <w:sz w:val="24"/>
+          <w:szCs w:val="24"/>
+          <w:highlight w:val="cyan"/>
           <w:lang w:val="es-419"/>
         </w:rPr>
         <w:t>Local central</w:t>
@@ -17885,14 +17821,16 @@
           <w:rFonts w:ascii="Times New Roman" w:hAnsi="Times New Roman" w:cs="Times New Roman"/>
           <w:sz w:val="24"/>
           <w:szCs w:val="24"/>
-          <w:lang w:val="es-419"/>
-        </w:rPr>
-      </w:pPr>
-      <w:r>
-        <w:rPr>
-          <w:rFonts w:ascii="Times New Roman" w:hAnsi="Times New Roman" w:cs="Times New Roman"/>
-          <w:sz w:val="24"/>
-          <w:szCs w:val="24"/>
+          <w:highlight w:val="cyan"/>
+          <w:lang w:val="es-419"/>
+        </w:rPr>
+      </w:pPr>
+      <w:r>
+        <w:rPr>
+          <w:rFonts w:ascii="Times New Roman" w:hAnsi="Times New Roman" w:cs="Times New Roman"/>
+          <w:sz w:val="24"/>
+          <w:szCs w:val="24"/>
+          <w:highlight w:val="cyan"/>
           <w:lang w:val="es-419"/>
         </w:rPr>
         <w:t>Ciudad universitaria</w:t>
@@ -17911,14 +17849,16 @@
           <w:rFonts w:ascii="Times New Roman" w:hAnsi="Times New Roman" w:cs="Times New Roman"/>
           <w:sz w:val="24"/>
           <w:szCs w:val="24"/>
-          <w:lang w:val="es-419"/>
-        </w:rPr>
-      </w:pPr>
-      <w:r>
-        <w:rPr>
-          <w:rFonts w:ascii="Times New Roman" w:hAnsi="Times New Roman" w:cs="Times New Roman"/>
-          <w:sz w:val="24"/>
-          <w:szCs w:val="24"/>
+          <w:highlight w:val="cyan"/>
+          <w:lang w:val="es-419"/>
+        </w:rPr>
+      </w:pPr>
+      <w:r>
+        <w:rPr>
+          <w:rFonts w:ascii="Times New Roman" w:hAnsi="Times New Roman" w:cs="Times New Roman"/>
+          <w:sz w:val="24"/>
+          <w:szCs w:val="24"/>
+          <w:highlight w:val="cyan"/>
           <w:lang w:val="es-419"/>
         </w:rPr>
         <w:t>Facultad de derecho y ciencias políticas</w:t>
@@ -17937,14 +17877,16 @@
           <w:rFonts w:ascii="Times New Roman" w:hAnsi="Times New Roman" w:cs="Times New Roman"/>
           <w:sz w:val="24"/>
           <w:szCs w:val="24"/>
-          <w:lang w:val="es-419"/>
-        </w:rPr>
-      </w:pPr>
-      <w:r>
-        <w:rPr>
-          <w:rFonts w:ascii="Times New Roman" w:hAnsi="Times New Roman" w:cs="Times New Roman"/>
-          <w:sz w:val="24"/>
-          <w:szCs w:val="24"/>
+          <w:highlight w:val="cyan"/>
+          <w:lang w:val="es-419"/>
+        </w:rPr>
+      </w:pPr>
+      <w:r>
+        <w:rPr>
+          <w:rFonts w:ascii="Times New Roman" w:hAnsi="Times New Roman" w:cs="Times New Roman"/>
+          <w:sz w:val="24"/>
+          <w:szCs w:val="24"/>
+          <w:highlight w:val="cyan"/>
           <w:lang w:val="es-419"/>
         </w:rPr>
         <w:t>Facultad de ciencias médicas</w:t>
@@ -18194,14 +18136,16 @@
           <w:rFonts w:ascii="Times New Roman" w:hAnsi="Times New Roman" w:cs="Times New Roman"/>
           <w:sz w:val="24"/>
           <w:szCs w:val="24"/>
-          <w:lang w:val="es-419"/>
-        </w:rPr>
-      </w:pPr>
-      <w:r>
-        <w:rPr>
-          <w:rFonts w:ascii="Times New Roman" w:hAnsi="Times New Roman" w:cs="Times New Roman"/>
-          <w:sz w:val="24"/>
-          <w:szCs w:val="24"/>
+          <w:highlight w:val="cyan"/>
+          <w:lang w:val="es-419"/>
+        </w:rPr>
+      </w:pPr>
+      <w:r>
+        <w:rPr>
+          <w:rFonts w:ascii="Times New Roman" w:hAnsi="Times New Roman" w:cs="Times New Roman"/>
+          <w:sz w:val="24"/>
+          <w:szCs w:val="24"/>
+          <w:highlight w:val="cyan"/>
           <w:lang w:val="es-419"/>
         </w:rPr>
         <w:t>Administración</w:t>
@@ -18220,14 +18164,16 @@
           <w:rFonts w:ascii="Times New Roman" w:hAnsi="Times New Roman" w:cs="Times New Roman"/>
           <w:sz w:val="24"/>
           <w:szCs w:val="24"/>
-          <w:lang w:val="es-419"/>
-        </w:rPr>
-      </w:pPr>
-      <w:r>
-        <w:rPr>
-          <w:rFonts w:ascii="Times New Roman" w:hAnsi="Times New Roman" w:cs="Times New Roman"/>
-          <w:sz w:val="24"/>
-          <w:szCs w:val="24"/>
+          <w:highlight w:val="cyan"/>
+          <w:lang w:val="es-419"/>
+        </w:rPr>
+      </w:pPr>
+      <w:r>
+        <w:rPr>
+          <w:rFonts w:ascii="Times New Roman" w:hAnsi="Times New Roman" w:cs="Times New Roman"/>
+          <w:sz w:val="24"/>
+          <w:szCs w:val="24"/>
+          <w:highlight w:val="cyan"/>
           <w:lang w:val="es-419"/>
         </w:rPr>
         <w:t>Turismo</w:t>
@@ -18246,14 +18192,16 @@
           <w:rFonts w:ascii="Times New Roman" w:hAnsi="Times New Roman" w:cs="Times New Roman"/>
           <w:sz w:val="24"/>
           <w:szCs w:val="24"/>
-          <w:lang w:val="es-419"/>
-        </w:rPr>
-      </w:pPr>
-      <w:r>
-        <w:rPr>
-          <w:rFonts w:ascii="Times New Roman" w:hAnsi="Times New Roman" w:cs="Times New Roman"/>
-          <w:sz w:val="24"/>
-          <w:szCs w:val="24"/>
+          <w:highlight w:val="cyan"/>
+          <w:lang w:val="es-419"/>
+        </w:rPr>
+      </w:pPr>
+      <w:r>
+        <w:rPr>
+          <w:rFonts w:ascii="Times New Roman" w:hAnsi="Times New Roman" w:cs="Times New Roman"/>
+          <w:sz w:val="24"/>
+          <w:szCs w:val="24"/>
+          <w:highlight w:val="cyan"/>
           <w:lang w:val="es-419"/>
         </w:rPr>
         <w:t>Estadística e informática</w:t>
@@ -18272,14 +18220,16 @@
           <w:rFonts w:ascii="Times New Roman" w:hAnsi="Times New Roman" w:cs="Times New Roman"/>
           <w:sz w:val="24"/>
           <w:szCs w:val="24"/>
-          <w:lang w:val="es-419"/>
-        </w:rPr>
-      </w:pPr>
-      <w:r>
-        <w:rPr>
-          <w:rFonts w:ascii="Times New Roman" w:hAnsi="Times New Roman" w:cs="Times New Roman"/>
-          <w:sz w:val="24"/>
-          <w:szCs w:val="24"/>
+          <w:highlight w:val="cyan"/>
+          <w:lang w:val="es-419"/>
+        </w:rPr>
+      </w:pPr>
+      <w:r>
+        <w:rPr>
+          <w:rFonts w:ascii="Times New Roman" w:hAnsi="Times New Roman" w:cs="Times New Roman"/>
+          <w:sz w:val="24"/>
+          <w:szCs w:val="24"/>
+          <w:highlight w:val="cyan"/>
           <w:lang w:val="es-419"/>
         </w:rPr>
         <w:t>Ingeniería de sistemas e informática</w:t>
@@ -18298,14 +18248,16 @@
           <w:rFonts w:ascii="Times New Roman" w:hAnsi="Times New Roman" w:cs="Times New Roman"/>
           <w:sz w:val="24"/>
           <w:szCs w:val="24"/>
-          <w:lang w:val="es-419"/>
-        </w:rPr>
-      </w:pPr>
-      <w:r>
-        <w:rPr>
-          <w:rFonts w:ascii="Times New Roman" w:hAnsi="Times New Roman" w:cs="Times New Roman"/>
-          <w:sz w:val="24"/>
-          <w:szCs w:val="24"/>
+          <w:highlight w:val="cyan"/>
+          <w:lang w:val="es-419"/>
+        </w:rPr>
+      </w:pPr>
+      <w:r>
+        <w:rPr>
+          <w:rFonts w:ascii="Times New Roman" w:hAnsi="Times New Roman" w:cs="Times New Roman"/>
+          <w:sz w:val="24"/>
+          <w:szCs w:val="24"/>
+          <w:highlight w:val="cyan"/>
           <w:lang w:val="es-419"/>
         </w:rPr>
         <w:t>Matemática</w:t>
@@ -18324,14 +18276,16 @@
           <w:rFonts w:ascii="Times New Roman" w:hAnsi="Times New Roman" w:cs="Times New Roman"/>
           <w:sz w:val="24"/>
           <w:szCs w:val="24"/>
-          <w:lang w:val="es-419"/>
-        </w:rPr>
-      </w:pPr>
-      <w:r>
-        <w:rPr>
-          <w:rFonts w:ascii="Times New Roman" w:hAnsi="Times New Roman" w:cs="Times New Roman"/>
-          <w:sz w:val="24"/>
-          <w:szCs w:val="24"/>
+          <w:highlight w:val="cyan"/>
+          <w:lang w:val="es-419"/>
+        </w:rPr>
+      </w:pPr>
+      <w:r>
+        <w:rPr>
+          <w:rFonts w:ascii="Times New Roman" w:hAnsi="Times New Roman" w:cs="Times New Roman"/>
+          <w:sz w:val="24"/>
+          <w:szCs w:val="24"/>
+          <w:highlight w:val="cyan"/>
           <w:lang w:val="es-419"/>
         </w:rPr>
         <w:t>Agronomía</w:t>
@@ -18350,14 +18304,16 @@
           <w:rFonts w:ascii="Times New Roman" w:hAnsi="Times New Roman" w:cs="Times New Roman"/>
           <w:sz w:val="24"/>
           <w:szCs w:val="24"/>
-          <w:lang w:val="es-419"/>
-        </w:rPr>
-      </w:pPr>
-      <w:r>
-        <w:rPr>
-          <w:rFonts w:ascii="Times New Roman" w:hAnsi="Times New Roman" w:cs="Times New Roman"/>
-          <w:sz w:val="24"/>
-          <w:szCs w:val="24"/>
+          <w:highlight w:val="cyan"/>
+          <w:lang w:val="es-419"/>
+        </w:rPr>
+      </w:pPr>
+      <w:r>
+        <w:rPr>
+          <w:rFonts w:ascii="Times New Roman" w:hAnsi="Times New Roman" w:cs="Times New Roman"/>
+          <w:sz w:val="24"/>
+          <w:szCs w:val="24"/>
+          <w:highlight w:val="cyan"/>
           <w:lang w:val="es-419"/>
         </w:rPr>
         <w:t>Ingeniería agrícola</w:t>
@@ -18376,14 +18332,16 @@
           <w:rFonts w:ascii="Times New Roman" w:hAnsi="Times New Roman" w:cs="Times New Roman"/>
           <w:sz w:val="24"/>
           <w:szCs w:val="24"/>
-          <w:lang w:val="es-419"/>
-        </w:rPr>
-      </w:pPr>
-      <w:r>
-        <w:rPr>
-          <w:rFonts w:ascii="Times New Roman" w:hAnsi="Times New Roman" w:cs="Times New Roman"/>
-          <w:sz w:val="24"/>
-          <w:szCs w:val="24"/>
+          <w:highlight w:val="cyan"/>
+          <w:lang w:val="es-419"/>
+        </w:rPr>
+      </w:pPr>
+      <w:r>
+        <w:rPr>
+          <w:rFonts w:ascii="Times New Roman" w:hAnsi="Times New Roman" w:cs="Times New Roman"/>
+          <w:sz w:val="24"/>
+          <w:szCs w:val="24"/>
+          <w:highlight w:val="cyan"/>
           <w:lang w:val="es-419"/>
         </w:rPr>
         <w:t>Ingeniería ambiental</w:t>
@@ -18402,14 +18360,16 @@
           <w:rFonts w:ascii="Times New Roman" w:hAnsi="Times New Roman" w:cs="Times New Roman"/>
           <w:sz w:val="24"/>
           <w:szCs w:val="24"/>
-          <w:lang w:val="es-419"/>
-        </w:rPr>
-      </w:pPr>
-      <w:r>
-        <w:rPr>
-          <w:rFonts w:ascii="Times New Roman" w:hAnsi="Times New Roman" w:cs="Times New Roman"/>
-          <w:sz w:val="24"/>
-          <w:szCs w:val="24"/>
+          <w:highlight w:val="cyan"/>
+          <w:lang w:val="es-419"/>
+        </w:rPr>
+      </w:pPr>
+      <w:r>
+        <w:rPr>
+          <w:rFonts w:ascii="Times New Roman" w:hAnsi="Times New Roman" w:cs="Times New Roman"/>
+          <w:sz w:val="24"/>
+          <w:szCs w:val="24"/>
+          <w:highlight w:val="cyan"/>
           <w:lang w:val="es-419"/>
         </w:rPr>
         <w:t>Ingeniería sanitaria</w:t>
@@ -18428,14 +18388,16 @@
           <w:rFonts w:ascii="Times New Roman" w:hAnsi="Times New Roman" w:cs="Times New Roman"/>
           <w:sz w:val="24"/>
           <w:szCs w:val="24"/>
-          <w:lang w:val="es-419"/>
-        </w:rPr>
-      </w:pPr>
-      <w:r>
-        <w:rPr>
-          <w:rFonts w:ascii="Times New Roman" w:hAnsi="Times New Roman" w:cs="Times New Roman"/>
-          <w:sz w:val="24"/>
-          <w:szCs w:val="24"/>
+          <w:highlight w:val="cyan"/>
+          <w:lang w:val="es-419"/>
+        </w:rPr>
+      </w:pPr>
+      <w:r>
+        <w:rPr>
+          <w:rFonts w:ascii="Times New Roman" w:hAnsi="Times New Roman" w:cs="Times New Roman"/>
+          <w:sz w:val="24"/>
+          <w:szCs w:val="24"/>
+          <w:highlight w:val="cyan"/>
           <w:lang w:val="es-419"/>
         </w:rPr>
         <w:t>Enfermería</w:t>
@@ -18454,14 +18416,16 @@
           <w:rFonts w:ascii="Times New Roman" w:hAnsi="Times New Roman" w:cs="Times New Roman"/>
           <w:sz w:val="24"/>
           <w:szCs w:val="24"/>
-          <w:lang w:val="es-419"/>
-        </w:rPr>
-      </w:pPr>
-      <w:r>
-        <w:rPr>
-          <w:rFonts w:ascii="Times New Roman" w:hAnsi="Times New Roman" w:cs="Times New Roman"/>
-          <w:sz w:val="24"/>
-          <w:szCs w:val="24"/>
+          <w:highlight w:val="cyan"/>
+          <w:lang w:val="es-419"/>
+        </w:rPr>
+      </w:pPr>
+      <w:r>
+        <w:rPr>
+          <w:rFonts w:ascii="Times New Roman" w:hAnsi="Times New Roman" w:cs="Times New Roman"/>
+          <w:sz w:val="24"/>
+          <w:szCs w:val="24"/>
+          <w:highlight w:val="cyan"/>
           <w:lang w:val="es-419"/>
         </w:rPr>
         <w:t>Obstetricia</w:t>
@@ -18480,14 +18444,16 @@
           <w:rFonts w:ascii="Times New Roman" w:hAnsi="Times New Roman" w:cs="Times New Roman"/>
           <w:sz w:val="24"/>
           <w:szCs w:val="24"/>
-          <w:lang w:val="es-419"/>
-        </w:rPr>
-      </w:pPr>
-      <w:r>
-        <w:rPr>
-          <w:rFonts w:ascii="Times New Roman" w:hAnsi="Times New Roman" w:cs="Times New Roman"/>
-          <w:sz w:val="24"/>
-          <w:szCs w:val="24"/>
+          <w:highlight w:val="cyan"/>
+          <w:lang w:val="es-419"/>
+        </w:rPr>
+      </w:pPr>
+      <w:r>
+        <w:rPr>
+          <w:rFonts w:ascii="Times New Roman" w:hAnsi="Times New Roman" w:cs="Times New Roman"/>
+          <w:sz w:val="24"/>
+          <w:szCs w:val="24"/>
+          <w:highlight w:val="cyan"/>
           <w:lang w:val="es-419"/>
         </w:rPr>
         <w:t>Ciencias de la comunicación</w:t>
@@ -18506,14 +18472,16 @@
           <w:rFonts w:ascii="Times New Roman" w:hAnsi="Times New Roman" w:cs="Times New Roman"/>
           <w:sz w:val="24"/>
           <w:szCs w:val="24"/>
-          <w:lang w:val="es-419"/>
-        </w:rPr>
-      </w:pPr>
-      <w:r>
-        <w:rPr>
-          <w:rFonts w:ascii="Times New Roman" w:hAnsi="Times New Roman" w:cs="Times New Roman"/>
-          <w:sz w:val="24"/>
-          <w:szCs w:val="24"/>
+          <w:highlight w:val="cyan"/>
+          <w:lang w:val="es-419"/>
+        </w:rPr>
+      </w:pPr>
+      <w:r>
+        <w:rPr>
+          <w:rFonts w:ascii="Times New Roman" w:hAnsi="Times New Roman" w:cs="Times New Roman"/>
+          <w:sz w:val="24"/>
+          <w:szCs w:val="24"/>
+          <w:highlight w:val="cyan"/>
           <w:lang w:val="es-419"/>
         </w:rPr>
         <w:t>Lengua extranjera ingles</w:t>
@@ -18532,14 +18500,16 @@
           <w:rFonts w:ascii="Times New Roman" w:hAnsi="Times New Roman" w:cs="Times New Roman"/>
           <w:sz w:val="24"/>
           <w:szCs w:val="24"/>
-          <w:lang w:val="es-419"/>
-        </w:rPr>
-      </w:pPr>
-      <w:r>
-        <w:rPr>
-          <w:rFonts w:ascii="Times New Roman" w:hAnsi="Times New Roman" w:cs="Times New Roman"/>
-          <w:sz w:val="24"/>
-          <w:szCs w:val="24"/>
+          <w:highlight w:val="cyan"/>
+          <w:lang w:val="es-419"/>
+        </w:rPr>
+      </w:pPr>
+      <w:r>
+        <w:rPr>
+          <w:rFonts w:ascii="Times New Roman" w:hAnsi="Times New Roman" w:cs="Times New Roman"/>
+          <w:sz w:val="24"/>
+          <w:szCs w:val="24"/>
+          <w:highlight w:val="cyan"/>
           <w:lang w:val="es-419"/>
         </w:rPr>
         <w:t>Matemática e informática</w:t>
@@ -18558,14 +18528,16 @@
           <w:rFonts w:ascii="Times New Roman" w:hAnsi="Times New Roman" w:cs="Times New Roman"/>
           <w:sz w:val="24"/>
           <w:szCs w:val="24"/>
-          <w:lang w:val="es-419"/>
-        </w:rPr>
-      </w:pPr>
-      <w:r>
-        <w:rPr>
-          <w:rFonts w:ascii="Times New Roman" w:hAnsi="Times New Roman" w:cs="Times New Roman"/>
-          <w:sz w:val="24"/>
-          <w:szCs w:val="24"/>
+          <w:highlight w:val="cyan"/>
+          <w:lang w:val="es-419"/>
+        </w:rPr>
+      </w:pPr>
+      <w:r>
+        <w:rPr>
+          <w:rFonts w:ascii="Times New Roman" w:hAnsi="Times New Roman" w:cs="Times New Roman"/>
+          <w:sz w:val="24"/>
+          <w:szCs w:val="24"/>
+          <w:highlight w:val="cyan"/>
           <w:lang w:val="es-419"/>
         </w:rPr>
         <w:t>Arqueología</w:t>
@@ -18584,14 +18556,16 @@
           <w:rFonts w:ascii="Times New Roman" w:hAnsi="Times New Roman" w:cs="Times New Roman"/>
           <w:sz w:val="24"/>
           <w:szCs w:val="24"/>
-          <w:lang w:val="es-419"/>
-        </w:rPr>
-      </w:pPr>
-      <w:r>
-        <w:rPr>
-          <w:rFonts w:ascii="Times New Roman" w:hAnsi="Times New Roman" w:cs="Times New Roman"/>
-          <w:sz w:val="24"/>
-          <w:szCs w:val="24"/>
+          <w:highlight w:val="cyan"/>
+          <w:lang w:val="es-419"/>
+        </w:rPr>
+      </w:pPr>
+      <w:r>
+        <w:rPr>
+          <w:rFonts w:ascii="Times New Roman" w:hAnsi="Times New Roman" w:cs="Times New Roman"/>
+          <w:sz w:val="24"/>
+          <w:szCs w:val="24"/>
+          <w:highlight w:val="cyan"/>
           <w:lang w:val="es-419"/>
         </w:rPr>
         <w:t>Educación primaria bilingüe intercultural</w:t>
@@ -18610,14 +18584,16 @@
           <w:rFonts w:ascii="Times New Roman" w:hAnsi="Times New Roman" w:cs="Times New Roman"/>
           <w:sz w:val="24"/>
           <w:szCs w:val="24"/>
-          <w:lang w:val="es-419"/>
-        </w:rPr>
-      </w:pPr>
-      <w:r>
-        <w:rPr>
-          <w:rFonts w:ascii="Times New Roman" w:hAnsi="Times New Roman" w:cs="Times New Roman"/>
-          <w:sz w:val="24"/>
-          <w:szCs w:val="24"/>
+          <w:highlight w:val="cyan"/>
+          <w:lang w:val="es-419"/>
+        </w:rPr>
+      </w:pPr>
+      <w:r>
+        <w:rPr>
+          <w:rFonts w:ascii="Times New Roman" w:hAnsi="Times New Roman" w:cs="Times New Roman"/>
+          <w:sz w:val="24"/>
+          <w:szCs w:val="24"/>
+          <w:highlight w:val="cyan"/>
           <w:lang w:val="es-419"/>
         </w:rPr>
         <w:t>Comunicación lingüística y literatura</w:t>
@@ -18636,14 +18612,16 @@
           <w:rFonts w:ascii="Times New Roman" w:hAnsi="Times New Roman" w:cs="Times New Roman"/>
           <w:sz w:val="24"/>
           <w:szCs w:val="24"/>
-          <w:lang w:val="es-419"/>
-        </w:rPr>
-      </w:pPr>
-      <w:r>
-        <w:rPr>
-          <w:rFonts w:ascii="Times New Roman" w:hAnsi="Times New Roman" w:cs="Times New Roman"/>
-          <w:sz w:val="24"/>
-          <w:szCs w:val="24"/>
+          <w:highlight w:val="cyan"/>
+          <w:lang w:val="es-419"/>
+        </w:rPr>
+      </w:pPr>
+      <w:r>
+        <w:rPr>
+          <w:rFonts w:ascii="Times New Roman" w:hAnsi="Times New Roman" w:cs="Times New Roman"/>
+          <w:sz w:val="24"/>
+          <w:szCs w:val="24"/>
+          <w:highlight w:val="cyan"/>
           <w:lang w:val="es-419"/>
         </w:rPr>
         <w:t>Derecho y ciencias políticas</w:t>
@@ -18662,14 +18640,16 @@
           <w:rFonts w:ascii="Times New Roman" w:hAnsi="Times New Roman" w:cs="Times New Roman"/>
           <w:sz w:val="24"/>
           <w:szCs w:val="24"/>
-          <w:lang w:val="es-419"/>
-        </w:rPr>
-      </w:pPr>
-      <w:r>
-        <w:rPr>
-          <w:rFonts w:ascii="Times New Roman" w:hAnsi="Times New Roman" w:cs="Times New Roman"/>
-          <w:sz w:val="24"/>
-          <w:szCs w:val="24"/>
+          <w:highlight w:val="cyan"/>
+          <w:lang w:val="es-419"/>
+        </w:rPr>
+      </w:pPr>
+      <w:r>
+        <w:rPr>
+          <w:rFonts w:ascii="Times New Roman" w:hAnsi="Times New Roman" w:cs="Times New Roman"/>
+          <w:sz w:val="24"/>
+          <w:szCs w:val="24"/>
+          <w:highlight w:val="cyan"/>
           <w:lang w:val="es-419"/>
         </w:rPr>
         <w:t>Economía</w:t>
@@ -18688,14 +18668,16 @@
           <w:rFonts w:ascii="Times New Roman" w:hAnsi="Times New Roman" w:cs="Times New Roman"/>
           <w:sz w:val="24"/>
           <w:szCs w:val="24"/>
-          <w:lang w:val="es-419"/>
-        </w:rPr>
-      </w:pPr>
-      <w:r>
-        <w:rPr>
-          <w:rFonts w:ascii="Times New Roman" w:hAnsi="Times New Roman" w:cs="Times New Roman"/>
-          <w:sz w:val="24"/>
-          <w:szCs w:val="24"/>
+          <w:highlight w:val="cyan"/>
+          <w:lang w:val="es-419"/>
+        </w:rPr>
+      </w:pPr>
+      <w:r>
+        <w:rPr>
+          <w:rFonts w:ascii="Times New Roman" w:hAnsi="Times New Roman" w:cs="Times New Roman"/>
+          <w:sz w:val="24"/>
+          <w:szCs w:val="24"/>
+          <w:highlight w:val="cyan"/>
           <w:lang w:val="es-419"/>
         </w:rPr>
         <w:t>Contabilidad</w:t>
@@ -18714,14 +18696,16 @@
           <w:rFonts w:ascii="Times New Roman" w:hAnsi="Times New Roman" w:cs="Times New Roman"/>
           <w:sz w:val="24"/>
           <w:szCs w:val="24"/>
-          <w:lang w:val="es-419"/>
-        </w:rPr>
-      </w:pPr>
-      <w:r>
-        <w:rPr>
-          <w:rFonts w:ascii="Times New Roman" w:hAnsi="Times New Roman" w:cs="Times New Roman"/>
-          <w:sz w:val="24"/>
-          <w:szCs w:val="24"/>
+          <w:highlight w:val="cyan"/>
+          <w:lang w:val="es-419"/>
+        </w:rPr>
+      </w:pPr>
+      <w:r>
+        <w:rPr>
+          <w:rFonts w:ascii="Times New Roman" w:hAnsi="Times New Roman" w:cs="Times New Roman"/>
+          <w:sz w:val="24"/>
+          <w:szCs w:val="24"/>
+          <w:highlight w:val="cyan"/>
           <w:lang w:val="es-419"/>
         </w:rPr>
         <w:t>Ingeniería civil</w:t>
@@ -18740,14 +18724,16 @@
           <w:rFonts w:ascii="Times New Roman" w:hAnsi="Times New Roman" w:cs="Times New Roman"/>
           <w:sz w:val="24"/>
           <w:szCs w:val="24"/>
-          <w:lang w:val="es-419"/>
-        </w:rPr>
-      </w:pPr>
-      <w:r>
-        <w:rPr>
-          <w:rFonts w:ascii="Times New Roman" w:hAnsi="Times New Roman" w:cs="Times New Roman"/>
-          <w:sz w:val="24"/>
-          <w:szCs w:val="24"/>
+          <w:highlight w:val="cyan"/>
+          <w:lang w:val="es-419"/>
+        </w:rPr>
+      </w:pPr>
+      <w:r>
+        <w:rPr>
+          <w:rFonts w:ascii="Times New Roman" w:hAnsi="Times New Roman" w:cs="Times New Roman"/>
+          <w:sz w:val="24"/>
+          <w:szCs w:val="24"/>
+          <w:highlight w:val="cyan"/>
           <w:lang w:val="es-419"/>
         </w:rPr>
         <w:t>Arquitectura y urbanismo</w:t>
@@ -18766,14 +18752,16 @@
           <w:rFonts w:ascii="Times New Roman" w:hAnsi="Times New Roman" w:cs="Times New Roman"/>
           <w:sz w:val="24"/>
           <w:szCs w:val="24"/>
-          <w:lang w:val="es-419"/>
-        </w:rPr>
-      </w:pPr>
-      <w:r>
-        <w:rPr>
-          <w:rFonts w:ascii="Times New Roman" w:hAnsi="Times New Roman" w:cs="Times New Roman"/>
-          <w:sz w:val="24"/>
-          <w:szCs w:val="24"/>
+          <w:highlight w:val="cyan"/>
+          <w:lang w:val="es-419"/>
+        </w:rPr>
+      </w:pPr>
+      <w:r>
+        <w:rPr>
+          <w:rFonts w:ascii="Times New Roman" w:hAnsi="Times New Roman" w:cs="Times New Roman"/>
+          <w:sz w:val="24"/>
+          <w:szCs w:val="24"/>
+          <w:highlight w:val="cyan"/>
           <w:lang w:val="es-419"/>
         </w:rPr>
         <w:t>Ingeniería industrial</w:t>
@@ -18792,14 +18780,16 @@
           <w:rFonts w:ascii="Times New Roman" w:hAnsi="Times New Roman" w:cs="Times New Roman"/>
           <w:sz w:val="24"/>
           <w:szCs w:val="24"/>
-          <w:lang w:val="es-419"/>
-        </w:rPr>
-      </w:pPr>
-      <w:r>
-        <w:rPr>
-          <w:rFonts w:ascii="Times New Roman" w:hAnsi="Times New Roman" w:cs="Times New Roman"/>
-          <w:sz w:val="24"/>
-          <w:szCs w:val="24"/>
+          <w:highlight w:val="cyan"/>
+          <w:lang w:val="es-419"/>
+        </w:rPr>
+      </w:pPr>
+      <w:r>
+        <w:rPr>
+          <w:rFonts w:ascii="Times New Roman" w:hAnsi="Times New Roman" w:cs="Times New Roman"/>
+          <w:sz w:val="24"/>
+          <w:szCs w:val="24"/>
+          <w:highlight w:val="cyan"/>
           <w:lang w:val="es-419"/>
         </w:rPr>
         <w:t>Ingeniería de industrias alimentarias</w:t>
@@ -18818,14 +18808,16 @@
           <w:rFonts w:ascii="Times New Roman" w:hAnsi="Times New Roman" w:cs="Times New Roman"/>
           <w:sz w:val="24"/>
           <w:szCs w:val="24"/>
-          <w:lang w:val="es-419"/>
-        </w:rPr>
-      </w:pPr>
-      <w:r>
-        <w:rPr>
-          <w:rFonts w:ascii="Times New Roman" w:hAnsi="Times New Roman" w:cs="Times New Roman"/>
-          <w:sz w:val="24"/>
-          <w:szCs w:val="24"/>
+          <w:highlight w:val="cyan"/>
+          <w:lang w:val="es-419"/>
+        </w:rPr>
+      </w:pPr>
+      <w:r>
+        <w:rPr>
+          <w:rFonts w:ascii="Times New Roman" w:hAnsi="Times New Roman" w:cs="Times New Roman"/>
+          <w:sz w:val="24"/>
+          <w:szCs w:val="24"/>
+          <w:highlight w:val="cyan"/>
           <w:lang w:val="es-419"/>
         </w:rPr>
         <w:t>Ingeniería de minas</w:t>
@@ -18885,14 +18877,16 @@
           <w:rFonts w:ascii="Times New Roman" w:hAnsi="Times New Roman" w:cs="Times New Roman"/>
           <w:sz w:val="24"/>
           <w:szCs w:val="24"/>
-          <w:lang w:val="es-419"/>
-        </w:rPr>
-      </w:pPr>
-      <w:r>
-        <w:rPr>
-          <w:rFonts w:ascii="Times New Roman" w:hAnsi="Times New Roman" w:cs="Times New Roman"/>
-          <w:sz w:val="24"/>
-          <w:szCs w:val="24"/>
+          <w:highlight w:val="cyan"/>
+          <w:lang w:val="es-419"/>
+        </w:rPr>
+      </w:pPr>
+      <w:r>
+        <w:rPr>
+          <w:rFonts w:ascii="Times New Roman" w:hAnsi="Times New Roman" w:cs="Times New Roman"/>
+          <w:sz w:val="24"/>
+          <w:szCs w:val="24"/>
+          <w:highlight w:val="cyan"/>
           <w:lang w:val="es-419"/>
         </w:rPr>
         <w:t>Administración</w:t>
@@ -18911,14 +18905,16 @@
           <w:rFonts w:ascii="Times New Roman" w:hAnsi="Times New Roman" w:cs="Times New Roman"/>
           <w:sz w:val="24"/>
           <w:szCs w:val="24"/>
-          <w:lang w:val="es-419"/>
-        </w:rPr>
-      </w:pPr>
-      <w:r>
-        <w:rPr>
-          <w:rFonts w:ascii="Times New Roman" w:hAnsi="Times New Roman" w:cs="Times New Roman"/>
-          <w:sz w:val="24"/>
-          <w:szCs w:val="24"/>
+          <w:highlight w:val="cyan"/>
+          <w:lang w:val="es-419"/>
+        </w:rPr>
+      </w:pPr>
+      <w:r>
+        <w:rPr>
+          <w:rFonts w:ascii="Times New Roman" w:hAnsi="Times New Roman" w:cs="Times New Roman"/>
+          <w:sz w:val="24"/>
+          <w:szCs w:val="24"/>
+          <w:highlight w:val="cyan"/>
           <w:lang w:val="es-419"/>
         </w:rPr>
         <w:t>Turismo</w:t>
@@ -18937,14 +18933,16 @@
           <w:rFonts w:ascii="Times New Roman" w:hAnsi="Times New Roman" w:cs="Times New Roman"/>
           <w:sz w:val="24"/>
           <w:szCs w:val="24"/>
-          <w:lang w:val="es-419"/>
-        </w:rPr>
-      </w:pPr>
-      <w:r>
-        <w:rPr>
-          <w:rFonts w:ascii="Times New Roman" w:hAnsi="Times New Roman" w:cs="Times New Roman"/>
-          <w:sz w:val="24"/>
-          <w:szCs w:val="24"/>
+          <w:highlight w:val="cyan"/>
+          <w:lang w:val="es-419"/>
+        </w:rPr>
+      </w:pPr>
+      <w:r>
+        <w:rPr>
+          <w:rFonts w:ascii="Times New Roman" w:hAnsi="Times New Roman" w:cs="Times New Roman"/>
+          <w:sz w:val="24"/>
+          <w:szCs w:val="24"/>
+          <w:highlight w:val="cyan"/>
           <w:lang w:val="es-419"/>
         </w:rPr>
         <w:t>Estadística e informática</w:t>
@@ -18963,14 +18961,16 @@
           <w:rFonts w:ascii="Times New Roman" w:hAnsi="Times New Roman" w:cs="Times New Roman"/>
           <w:sz w:val="24"/>
           <w:szCs w:val="24"/>
-          <w:lang w:val="es-419"/>
-        </w:rPr>
-      </w:pPr>
-      <w:r>
-        <w:rPr>
-          <w:rFonts w:ascii="Times New Roman" w:hAnsi="Times New Roman" w:cs="Times New Roman"/>
-          <w:sz w:val="24"/>
-          <w:szCs w:val="24"/>
+          <w:highlight w:val="cyan"/>
+          <w:lang w:val="es-419"/>
+        </w:rPr>
+      </w:pPr>
+      <w:r>
+        <w:rPr>
+          <w:rFonts w:ascii="Times New Roman" w:hAnsi="Times New Roman" w:cs="Times New Roman"/>
+          <w:sz w:val="24"/>
+          <w:szCs w:val="24"/>
+          <w:highlight w:val="cyan"/>
           <w:lang w:val="es-419"/>
         </w:rPr>
         <w:t>Ingeniería de sistemas e informática</w:t>
@@ -18989,14 +18989,16 @@
           <w:rFonts w:ascii="Times New Roman" w:hAnsi="Times New Roman" w:cs="Times New Roman"/>
           <w:sz w:val="24"/>
           <w:szCs w:val="24"/>
-          <w:lang w:val="es-419"/>
-        </w:rPr>
-      </w:pPr>
-      <w:r>
-        <w:rPr>
-          <w:rFonts w:ascii="Times New Roman" w:hAnsi="Times New Roman" w:cs="Times New Roman"/>
-          <w:sz w:val="24"/>
-          <w:szCs w:val="24"/>
+          <w:highlight w:val="cyan"/>
+          <w:lang w:val="es-419"/>
+        </w:rPr>
+      </w:pPr>
+      <w:r>
+        <w:rPr>
+          <w:rFonts w:ascii="Times New Roman" w:hAnsi="Times New Roman" w:cs="Times New Roman"/>
+          <w:sz w:val="24"/>
+          <w:szCs w:val="24"/>
+          <w:highlight w:val="cyan"/>
           <w:lang w:val="es-419"/>
         </w:rPr>
         <w:t>Matemática</w:t>
@@ -19015,14 +19017,16 @@
           <w:rFonts w:ascii="Times New Roman" w:hAnsi="Times New Roman" w:cs="Times New Roman"/>
           <w:sz w:val="24"/>
           <w:szCs w:val="24"/>
-          <w:lang w:val="es-419"/>
-        </w:rPr>
-      </w:pPr>
-      <w:r>
-        <w:rPr>
-          <w:rFonts w:ascii="Times New Roman" w:hAnsi="Times New Roman" w:cs="Times New Roman"/>
-          <w:sz w:val="24"/>
-          <w:szCs w:val="24"/>
+          <w:highlight w:val="cyan"/>
+          <w:lang w:val="es-419"/>
+        </w:rPr>
+      </w:pPr>
+      <w:r>
+        <w:rPr>
+          <w:rFonts w:ascii="Times New Roman" w:hAnsi="Times New Roman" w:cs="Times New Roman"/>
+          <w:sz w:val="24"/>
+          <w:szCs w:val="24"/>
+          <w:highlight w:val="cyan"/>
           <w:lang w:val="es-419"/>
         </w:rPr>
         <w:t>Agronomía</w:t>
@@ -19041,14 +19045,16 @@
           <w:rFonts w:ascii="Times New Roman" w:hAnsi="Times New Roman" w:cs="Times New Roman"/>
           <w:sz w:val="24"/>
           <w:szCs w:val="24"/>
-          <w:lang w:val="es-419"/>
-        </w:rPr>
-      </w:pPr>
-      <w:r>
-        <w:rPr>
-          <w:rFonts w:ascii="Times New Roman" w:hAnsi="Times New Roman" w:cs="Times New Roman"/>
-          <w:sz w:val="24"/>
-          <w:szCs w:val="24"/>
+          <w:highlight w:val="cyan"/>
+          <w:lang w:val="es-419"/>
+        </w:rPr>
+      </w:pPr>
+      <w:r>
+        <w:rPr>
+          <w:rFonts w:ascii="Times New Roman" w:hAnsi="Times New Roman" w:cs="Times New Roman"/>
+          <w:sz w:val="24"/>
+          <w:szCs w:val="24"/>
+          <w:highlight w:val="cyan"/>
           <w:lang w:val="es-419"/>
         </w:rPr>
         <w:t>Ingeniería agrícola</w:t>
@@ -19067,14 +19073,16 @@
           <w:rFonts w:ascii="Times New Roman" w:hAnsi="Times New Roman" w:cs="Times New Roman"/>
           <w:sz w:val="24"/>
           <w:szCs w:val="24"/>
-          <w:lang w:val="es-419"/>
-        </w:rPr>
-      </w:pPr>
-      <w:r>
-        <w:rPr>
-          <w:rFonts w:ascii="Times New Roman" w:hAnsi="Times New Roman" w:cs="Times New Roman"/>
-          <w:sz w:val="24"/>
-          <w:szCs w:val="24"/>
+          <w:highlight w:val="cyan"/>
+          <w:lang w:val="es-419"/>
+        </w:rPr>
+      </w:pPr>
+      <w:r>
+        <w:rPr>
+          <w:rFonts w:ascii="Times New Roman" w:hAnsi="Times New Roman" w:cs="Times New Roman"/>
+          <w:sz w:val="24"/>
+          <w:szCs w:val="24"/>
+          <w:highlight w:val="cyan"/>
           <w:lang w:val="es-419"/>
         </w:rPr>
         <w:t>Ingeniería ambiental</w:t>
@@ -19093,14 +19101,16 @@
           <w:rFonts w:ascii="Times New Roman" w:hAnsi="Times New Roman" w:cs="Times New Roman"/>
           <w:sz w:val="24"/>
           <w:szCs w:val="24"/>
-          <w:lang w:val="es-419"/>
-        </w:rPr>
-      </w:pPr>
-      <w:r>
-        <w:rPr>
-          <w:rFonts w:ascii="Times New Roman" w:hAnsi="Times New Roman" w:cs="Times New Roman"/>
-          <w:sz w:val="24"/>
-          <w:szCs w:val="24"/>
+          <w:highlight w:val="cyan"/>
+          <w:lang w:val="es-419"/>
+        </w:rPr>
+      </w:pPr>
+      <w:r>
+        <w:rPr>
+          <w:rFonts w:ascii="Times New Roman" w:hAnsi="Times New Roman" w:cs="Times New Roman"/>
+          <w:sz w:val="24"/>
+          <w:szCs w:val="24"/>
+          <w:highlight w:val="cyan"/>
           <w:lang w:val="es-419"/>
         </w:rPr>
         <w:t>Ingeniería sanitaria</w:t>
@@ -19119,14 +19129,16 @@
           <w:rFonts w:ascii="Times New Roman" w:hAnsi="Times New Roman" w:cs="Times New Roman"/>
           <w:sz w:val="24"/>
           <w:szCs w:val="24"/>
-          <w:lang w:val="es-419"/>
-        </w:rPr>
-      </w:pPr>
-      <w:r>
-        <w:rPr>
-          <w:rFonts w:ascii="Times New Roman" w:hAnsi="Times New Roman" w:cs="Times New Roman"/>
-          <w:sz w:val="24"/>
-          <w:szCs w:val="24"/>
+          <w:highlight w:val="cyan"/>
+          <w:lang w:val="es-419"/>
+        </w:rPr>
+      </w:pPr>
+      <w:r>
+        <w:rPr>
+          <w:rFonts w:ascii="Times New Roman" w:hAnsi="Times New Roman" w:cs="Times New Roman"/>
+          <w:sz w:val="24"/>
+          <w:szCs w:val="24"/>
+          <w:highlight w:val="cyan"/>
           <w:lang w:val="es-419"/>
         </w:rPr>
         <w:t>Enfermería</w:t>
@@ -19145,14 +19157,16 @@
           <w:rFonts w:ascii="Times New Roman" w:hAnsi="Times New Roman" w:cs="Times New Roman"/>
           <w:sz w:val="24"/>
           <w:szCs w:val="24"/>
-          <w:lang w:val="es-419"/>
-        </w:rPr>
-      </w:pPr>
-      <w:r>
-        <w:rPr>
-          <w:rFonts w:ascii="Times New Roman" w:hAnsi="Times New Roman" w:cs="Times New Roman"/>
-          <w:sz w:val="24"/>
-          <w:szCs w:val="24"/>
+          <w:highlight w:val="cyan"/>
+          <w:lang w:val="es-419"/>
+        </w:rPr>
+      </w:pPr>
+      <w:r>
+        <w:rPr>
+          <w:rFonts w:ascii="Times New Roman" w:hAnsi="Times New Roman" w:cs="Times New Roman"/>
+          <w:sz w:val="24"/>
+          <w:szCs w:val="24"/>
+          <w:highlight w:val="cyan"/>
           <w:lang w:val="es-419"/>
         </w:rPr>
         <w:t>Obstetricia</w:t>
@@ -19171,14 +19185,16 @@
           <w:rFonts w:ascii="Times New Roman" w:hAnsi="Times New Roman" w:cs="Times New Roman"/>
           <w:sz w:val="24"/>
           <w:szCs w:val="24"/>
-          <w:lang w:val="es-419"/>
-        </w:rPr>
-      </w:pPr>
-      <w:r>
-        <w:rPr>
-          <w:rFonts w:ascii="Times New Roman" w:hAnsi="Times New Roman" w:cs="Times New Roman"/>
-          <w:sz w:val="24"/>
-          <w:szCs w:val="24"/>
+          <w:highlight w:val="cyan"/>
+          <w:lang w:val="es-419"/>
+        </w:rPr>
+      </w:pPr>
+      <w:r>
+        <w:rPr>
+          <w:rFonts w:ascii="Times New Roman" w:hAnsi="Times New Roman" w:cs="Times New Roman"/>
+          <w:sz w:val="24"/>
+          <w:szCs w:val="24"/>
+          <w:highlight w:val="cyan"/>
           <w:lang w:val="es-419"/>
         </w:rPr>
         <w:t>Ciencias de la comunicación</w:t>
@@ -19197,14 +19213,16 @@
           <w:rFonts w:ascii="Times New Roman" w:hAnsi="Times New Roman" w:cs="Times New Roman"/>
           <w:sz w:val="24"/>
           <w:szCs w:val="24"/>
-          <w:lang w:val="es-419"/>
-        </w:rPr>
-      </w:pPr>
-      <w:r>
-        <w:rPr>
-          <w:rFonts w:ascii="Times New Roman" w:hAnsi="Times New Roman" w:cs="Times New Roman"/>
-          <w:sz w:val="24"/>
-          <w:szCs w:val="24"/>
+          <w:highlight w:val="cyan"/>
+          <w:lang w:val="es-419"/>
+        </w:rPr>
+      </w:pPr>
+      <w:r>
+        <w:rPr>
+          <w:rFonts w:ascii="Times New Roman" w:hAnsi="Times New Roman" w:cs="Times New Roman"/>
+          <w:sz w:val="24"/>
+          <w:szCs w:val="24"/>
+          <w:highlight w:val="cyan"/>
           <w:lang w:val="es-419"/>
         </w:rPr>
         <w:t>Lengua extranjera ingles</w:t>
@@ -19223,14 +19241,16 @@
           <w:rFonts w:ascii="Times New Roman" w:hAnsi="Times New Roman" w:cs="Times New Roman"/>
           <w:sz w:val="24"/>
           <w:szCs w:val="24"/>
-          <w:lang w:val="es-419"/>
-        </w:rPr>
-      </w:pPr>
-      <w:r>
-        <w:rPr>
-          <w:rFonts w:ascii="Times New Roman" w:hAnsi="Times New Roman" w:cs="Times New Roman"/>
-          <w:sz w:val="24"/>
-          <w:szCs w:val="24"/>
+          <w:highlight w:val="cyan"/>
+          <w:lang w:val="es-419"/>
+        </w:rPr>
+      </w:pPr>
+      <w:r>
+        <w:rPr>
+          <w:rFonts w:ascii="Times New Roman" w:hAnsi="Times New Roman" w:cs="Times New Roman"/>
+          <w:sz w:val="24"/>
+          <w:szCs w:val="24"/>
+          <w:highlight w:val="cyan"/>
           <w:lang w:val="es-419"/>
         </w:rPr>
         <w:t>Matemática e informática</w:t>
@@ -19249,14 +19269,16 @@
           <w:rFonts w:ascii="Times New Roman" w:hAnsi="Times New Roman" w:cs="Times New Roman"/>
           <w:sz w:val="24"/>
           <w:szCs w:val="24"/>
-          <w:lang w:val="es-419"/>
-        </w:rPr>
-      </w:pPr>
-      <w:r>
-        <w:rPr>
-          <w:rFonts w:ascii="Times New Roman" w:hAnsi="Times New Roman" w:cs="Times New Roman"/>
-          <w:sz w:val="24"/>
-          <w:szCs w:val="24"/>
+          <w:highlight w:val="cyan"/>
+          <w:lang w:val="es-419"/>
+        </w:rPr>
+      </w:pPr>
+      <w:r>
+        <w:rPr>
+          <w:rFonts w:ascii="Times New Roman" w:hAnsi="Times New Roman" w:cs="Times New Roman"/>
+          <w:sz w:val="24"/>
+          <w:szCs w:val="24"/>
+          <w:highlight w:val="cyan"/>
           <w:lang w:val="es-419"/>
         </w:rPr>
         <w:t>Arqueología</w:t>
@@ -19275,14 +19297,16 @@
           <w:rFonts w:ascii="Times New Roman" w:hAnsi="Times New Roman" w:cs="Times New Roman"/>
           <w:sz w:val="24"/>
           <w:szCs w:val="24"/>
-          <w:lang w:val="es-419"/>
-        </w:rPr>
-      </w:pPr>
-      <w:r>
-        <w:rPr>
-          <w:rFonts w:ascii="Times New Roman" w:hAnsi="Times New Roman" w:cs="Times New Roman"/>
-          <w:sz w:val="24"/>
-          <w:szCs w:val="24"/>
+          <w:highlight w:val="cyan"/>
+          <w:lang w:val="es-419"/>
+        </w:rPr>
+      </w:pPr>
+      <w:r>
+        <w:rPr>
+          <w:rFonts w:ascii="Times New Roman" w:hAnsi="Times New Roman" w:cs="Times New Roman"/>
+          <w:sz w:val="24"/>
+          <w:szCs w:val="24"/>
+          <w:highlight w:val="cyan"/>
           <w:lang w:val="es-419"/>
         </w:rPr>
         <w:t>Educación primaria bilingüe intercultural</w:t>
@@ -19301,14 +19325,16 @@
           <w:rFonts w:ascii="Times New Roman" w:hAnsi="Times New Roman" w:cs="Times New Roman"/>
           <w:sz w:val="24"/>
           <w:szCs w:val="24"/>
-          <w:lang w:val="es-419"/>
-        </w:rPr>
-      </w:pPr>
-      <w:r>
-        <w:rPr>
-          <w:rFonts w:ascii="Times New Roman" w:hAnsi="Times New Roman" w:cs="Times New Roman"/>
-          <w:sz w:val="24"/>
-          <w:szCs w:val="24"/>
+          <w:highlight w:val="cyan"/>
+          <w:lang w:val="es-419"/>
+        </w:rPr>
+      </w:pPr>
+      <w:r>
+        <w:rPr>
+          <w:rFonts w:ascii="Times New Roman" w:hAnsi="Times New Roman" w:cs="Times New Roman"/>
+          <w:sz w:val="24"/>
+          <w:szCs w:val="24"/>
+          <w:highlight w:val="cyan"/>
           <w:lang w:val="es-419"/>
         </w:rPr>
         <w:t>Comunicación lingüística y literatura</w:t>
@@ -19327,14 +19353,16 @@
           <w:rFonts w:ascii="Times New Roman" w:hAnsi="Times New Roman" w:cs="Times New Roman"/>
           <w:sz w:val="24"/>
           <w:szCs w:val="24"/>
-          <w:lang w:val="es-419"/>
-        </w:rPr>
-      </w:pPr>
-      <w:r>
-        <w:rPr>
-          <w:rFonts w:ascii="Times New Roman" w:hAnsi="Times New Roman" w:cs="Times New Roman"/>
-          <w:sz w:val="24"/>
-          <w:szCs w:val="24"/>
+          <w:highlight w:val="cyan"/>
+          <w:lang w:val="es-419"/>
+        </w:rPr>
+      </w:pPr>
+      <w:r>
+        <w:rPr>
+          <w:rFonts w:ascii="Times New Roman" w:hAnsi="Times New Roman" w:cs="Times New Roman"/>
+          <w:sz w:val="24"/>
+          <w:szCs w:val="24"/>
+          <w:highlight w:val="cyan"/>
           <w:lang w:val="es-419"/>
         </w:rPr>
         <w:lastRenderedPageBreak/>
@@ -19354,14 +19382,16 @@
           <w:rFonts w:ascii="Times New Roman" w:hAnsi="Times New Roman" w:cs="Times New Roman"/>
           <w:sz w:val="24"/>
           <w:szCs w:val="24"/>
-          <w:lang w:val="es-419"/>
-        </w:rPr>
-      </w:pPr>
-      <w:r>
-        <w:rPr>
-          <w:rFonts w:ascii="Times New Roman" w:hAnsi="Times New Roman" w:cs="Times New Roman"/>
-          <w:sz w:val="24"/>
-          <w:szCs w:val="24"/>
+          <w:highlight w:val="cyan"/>
+          <w:lang w:val="es-419"/>
+        </w:rPr>
+      </w:pPr>
+      <w:r>
+        <w:rPr>
+          <w:rFonts w:ascii="Times New Roman" w:hAnsi="Times New Roman" w:cs="Times New Roman"/>
+          <w:sz w:val="24"/>
+          <w:szCs w:val="24"/>
+          <w:highlight w:val="cyan"/>
           <w:lang w:val="es-419"/>
         </w:rPr>
         <w:t>Economía</w:t>
@@ -19380,14 +19410,16 @@
           <w:rFonts w:ascii="Times New Roman" w:hAnsi="Times New Roman" w:cs="Times New Roman"/>
           <w:sz w:val="24"/>
           <w:szCs w:val="24"/>
-          <w:lang w:val="es-419"/>
-        </w:rPr>
-      </w:pPr>
-      <w:r>
-        <w:rPr>
-          <w:rFonts w:ascii="Times New Roman" w:hAnsi="Times New Roman" w:cs="Times New Roman"/>
-          <w:sz w:val="24"/>
-          <w:szCs w:val="24"/>
+          <w:highlight w:val="cyan"/>
+          <w:lang w:val="es-419"/>
+        </w:rPr>
+      </w:pPr>
+      <w:r>
+        <w:rPr>
+          <w:rFonts w:ascii="Times New Roman" w:hAnsi="Times New Roman" w:cs="Times New Roman"/>
+          <w:sz w:val="24"/>
+          <w:szCs w:val="24"/>
+          <w:highlight w:val="cyan"/>
           <w:lang w:val="es-419"/>
         </w:rPr>
         <w:t>Contabilidad</w:t>
@@ -19406,14 +19438,16 @@
           <w:rFonts w:ascii="Times New Roman" w:hAnsi="Times New Roman" w:cs="Times New Roman"/>
           <w:sz w:val="24"/>
           <w:szCs w:val="24"/>
-          <w:lang w:val="es-419"/>
-        </w:rPr>
-      </w:pPr>
-      <w:r>
-        <w:rPr>
-          <w:rFonts w:ascii="Times New Roman" w:hAnsi="Times New Roman" w:cs="Times New Roman"/>
-          <w:sz w:val="24"/>
-          <w:szCs w:val="24"/>
+          <w:highlight w:val="cyan"/>
+          <w:lang w:val="es-419"/>
+        </w:rPr>
+      </w:pPr>
+      <w:r>
+        <w:rPr>
+          <w:rFonts w:ascii="Times New Roman" w:hAnsi="Times New Roman" w:cs="Times New Roman"/>
+          <w:sz w:val="24"/>
+          <w:szCs w:val="24"/>
+          <w:highlight w:val="cyan"/>
           <w:lang w:val="es-419"/>
         </w:rPr>
         <w:t>Ingeniería civil</w:t>
@@ -19432,14 +19466,16 @@
           <w:rFonts w:ascii="Times New Roman" w:hAnsi="Times New Roman" w:cs="Times New Roman"/>
           <w:sz w:val="24"/>
           <w:szCs w:val="24"/>
-          <w:lang w:val="es-419"/>
-        </w:rPr>
-      </w:pPr>
-      <w:r>
-        <w:rPr>
-          <w:rFonts w:ascii="Times New Roman" w:hAnsi="Times New Roman" w:cs="Times New Roman"/>
-          <w:sz w:val="24"/>
-          <w:szCs w:val="24"/>
+          <w:highlight w:val="cyan"/>
+          <w:lang w:val="es-419"/>
+        </w:rPr>
+      </w:pPr>
+      <w:r>
+        <w:rPr>
+          <w:rFonts w:ascii="Times New Roman" w:hAnsi="Times New Roman" w:cs="Times New Roman"/>
+          <w:sz w:val="24"/>
+          <w:szCs w:val="24"/>
+          <w:highlight w:val="cyan"/>
           <w:lang w:val="es-419"/>
         </w:rPr>
         <w:t>Arquitectura y urbanismo</w:t>
@@ -19458,14 +19494,16 @@
           <w:rFonts w:ascii="Times New Roman" w:hAnsi="Times New Roman" w:cs="Times New Roman"/>
           <w:sz w:val="24"/>
           <w:szCs w:val="24"/>
-          <w:lang w:val="es-419"/>
-        </w:rPr>
-      </w:pPr>
-      <w:r>
-        <w:rPr>
-          <w:rFonts w:ascii="Times New Roman" w:hAnsi="Times New Roman" w:cs="Times New Roman"/>
-          <w:sz w:val="24"/>
-          <w:szCs w:val="24"/>
+          <w:highlight w:val="cyan"/>
+          <w:lang w:val="es-419"/>
+        </w:rPr>
+      </w:pPr>
+      <w:r>
+        <w:rPr>
+          <w:rFonts w:ascii="Times New Roman" w:hAnsi="Times New Roman" w:cs="Times New Roman"/>
+          <w:sz w:val="24"/>
+          <w:szCs w:val="24"/>
+          <w:highlight w:val="cyan"/>
           <w:lang w:val="es-419"/>
         </w:rPr>
         <w:t>Ingeniería industrial</w:t>
@@ -19484,14 +19522,16 @@
           <w:rFonts w:ascii="Times New Roman" w:hAnsi="Times New Roman" w:cs="Times New Roman"/>
           <w:sz w:val="24"/>
           <w:szCs w:val="24"/>
-          <w:lang w:val="es-419"/>
-        </w:rPr>
-      </w:pPr>
-      <w:r>
-        <w:rPr>
-          <w:rFonts w:ascii="Times New Roman" w:hAnsi="Times New Roman" w:cs="Times New Roman"/>
-          <w:sz w:val="24"/>
-          <w:szCs w:val="24"/>
+          <w:highlight w:val="cyan"/>
+          <w:lang w:val="es-419"/>
+        </w:rPr>
+      </w:pPr>
+      <w:r>
+        <w:rPr>
+          <w:rFonts w:ascii="Times New Roman" w:hAnsi="Times New Roman" w:cs="Times New Roman"/>
+          <w:sz w:val="24"/>
+          <w:szCs w:val="24"/>
+          <w:highlight w:val="cyan"/>
           <w:lang w:val="es-419"/>
         </w:rPr>
         <w:t>Ingeniería de industrias alimentarias</w:t>
@@ -19510,14 +19550,16 @@
           <w:rFonts w:ascii="Times New Roman" w:hAnsi="Times New Roman" w:cs="Times New Roman"/>
           <w:sz w:val="24"/>
           <w:szCs w:val="24"/>
-          <w:lang w:val="es-419"/>
-        </w:rPr>
-      </w:pPr>
-      <w:r>
-        <w:rPr>
-          <w:rFonts w:ascii="Times New Roman" w:hAnsi="Times New Roman" w:cs="Times New Roman"/>
-          <w:sz w:val="24"/>
-          <w:szCs w:val="24"/>
+          <w:highlight w:val="cyan"/>
+          <w:lang w:val="es-419"/>
+        </w:rPr>
+      </w:pPr>
+      <w:r>
+        <w:rPr>
+          <w:rFonts w:ascii="Times New Roman" w:hAnsi="Times New Roman" w:cs="Times New Roman"/>
+          <w:sz w:val="24"/>
+          <w:szCs w:val="24"/>
+          <w:highlight w:val="cyan"/>
           <w:lang w:val="es-419"/>
         </w:rPr>
         <w:t>Ingeniería de minas</w:t>
@@ -19536,14 +19578,16 @@
           <w:rFonts w:ascii="Times New Roman" w:hAnsi="Times New Roman" w:cs="Times New Roman"/>
           <w:sz w:val="24"/>
           <w:szCs w:val="24"/>
-          <w:lang w:val="es-419"/>
-        </w:rPr>
-      </w:pPr>
-      <w:r>
-        <w:rPr>
-          <w:rFonts w:ascii="Times New Roman" w:hAnsi="Times New Roman" w:cs="Times New Roman"/>
-          <w:sz w:val="24"/>
-          <w:szCs w:val="24"/>
+          <w:highlight w:val="cyan"/>
+          <w:lang w:val="es-419"/>
+        </w:rPr>
+      </w:pPr>
+      <w:r>
+        <w:rPr>
+          <w:rFonts w:ascii="Times New Roman" w:hAnsi="Times New Roman" w:cs="Times New Roman"/>
+          <w:sz w:val="24"/>
+          <w:szCs w:val="24"/>
+          <w:highlight w:val="cyan"/>
           <w:lang w:val="es-419"/>
         </w:rPr>
         <w:t>No hay segunda opción</w:t>
@@ -19590,14 +19634,16 @@
           <w:rFonts w:ascii="Times New Roman" w:hAnsi="Times New Roman" w:cs="Times New Roman"/>
           <w:sz w:val="24"/>
           <w:szCs w:val="24"/>
-          <w:lang w:val="es-419"/>
-        </w:rPr>
-      </w:pPr>
-      <w:r>
-        <w:rPr>
-          <w:rFonts w:ascii="Times New Roman" w:hAnsi="Times New Roman" w:cs="Times New Roman"/>
-          <w:sz w:val="24"/>
-          <w:szCs w:val="24"/>
+          <w:highlight w:val="cyan"/>
+          <w:lang w:val="es-419"/>
+        </w:rPr>
+      </w:pPr>
+      <w:r>
+        <w:rPr>
+          <w:rFonts w:ascii="Times New Roman" w:hAnsi="Times New Roman" w:cs="Times New Roman"/>
+          <w:sz w:val="24"/>
+          <w:szCs w:val="24"/>
+          <w:highlight w:val="cyan"/>
           <w:lang w:val="es-419"/>
         </w:rPr>
         <w:t>Examen Ordinario</w:t>
@@ -19616,14 +19662,16 @@
           <w:rFonts w:ascii="Times New Roman" w:hAnsi="Times New Roman" w:cs="Times New Roman"/>
           <w:sz w:val="24"/>
           <w:szCs w:val="24"/>
-          <w:lang w:val="es-419"/>
-        </w:rPr>
-      </w:pPr>
-      <w:r>
-        <w:rPr>
-          <w:rFonts w:ascii="Times New Roman" w:hAnsi="Times New Roman" w:cs="Times New Roman"/>
-          <w:sz w:val="24"/>
-          <w:szCs w:val="24"/>
+          <w:highlight w:val="cyan"/>
+          <w:lang w:val="es-419"/>
+        </w:rPr>
+      </w:pPr>
+      <w:r>
+        <w:rPr>
+          <w:rFonts w:ascii="Times New Roman" w:hAnsi="Times New Roman" w:cs="Times New Roman"/>
+          <w:sz w:val="24"/>
+          <w:szCs w:val="24"/>
+          <w:highlight w:val="cyan"/>
           <w:lang w:val="es-419"/>
         </w:rPr>
         <w:t>Centro pre universitario</w:t>
@@ -19642,14 +19690,16 @@
           <w:rFonts w:ascii="Times New Roman" w:hAnsi="Times New Roman" w:cs="Times New Roman"/>
           <w:sz w:val="24"/>
           <w:szCs w:val="24"/>
-          <w:lang w:val="es-419"/>
-        </w:rPr>
-      </w:pPr>
-      <w:r>
-        <w:rPr>
-          <w:rFonts w:ascii="Times New Roman" w:hAnsi="Times New Roman" w:cs="Times New Roman"/>
-          <w:sz w:val="24"/>
-          <w:szCs w:val="24"/>
+          <w:highlight w:val="cyan"/>
+          <w:lang w:val="es-419"/>
+        </w:rPr>
+      </w:pPr>
+      <w:r>
+        <w:rPr>
+          <w:rFonts w:ascii="Times New Roman" w:hAnsi="Times New Roman" w:cs="Times New Roman"/>
+          <w:sz w:val="24"/>
+          <w:szCs w:val="24"/>
+          <w:highlight w:val="cyan"/>
           <w:lang w:val="es-419"/>
         </w:rPr>
         <w:t>Convenios con comunidades campesinas</w:t>
@@ -19668,14 +19718,16 @@
           <w:rFonts w:ascii="Times New Roman" w:hAnsi="Times New Roman" w:cs="Times New Roman"/>
           <w:sz w:val="24"/>
           <w:szCs w:val="24"/>
-          <w:lang w:val="es-419"/>
-        </w:rPr>
-      </w:pPr>
-      <w:r>
-        <w:rPr>
-          <w:rFonts w:ascii="Times New Roman" w:hAnsi="Times New Roman" w:cs="Times New Roman"/>
-          <w:sz w:val="24"/>
-          <w:szCs w:val="24"/>
+          <w:highlight w:val="cyan"/>
+          <w:lang w:val="es-419"/>
+        </w:rPr>
+      </w:pPr>
+      <w:r>
+        <w:rPr>
+          <w:rFonts w:ascii="Times New Roman" w:hAnsi="Times New Roman" w:cs="Times New Roman"/>
+          <w:sz w:val="24"/>
+          <w:szCs w:val="24"/>
+          <w:highlight w:val="cyan"/>
           <w:lang w:val="es-419"/>
         </w:rPr>
         <w:t>Graduados y titulados</w:t>
@@ -19694,14 +19746,16 @@
           <w:rFonts w:ascii="Times New Roman" w:hAnsi="Times New Roman" w:cs="Times New Roman"/>
           <w:sz w:val="24"/>
           <w:szCs w:val="24"/>
-          <w:lang w:val="es-419"/>
-        </w:rPr>
-      </w:pPr>
-      <w:r>
-        <w:rPr>
-          <w:rFonts w:ascii="Times New Roman" w:hAnsi="Times New Roman" w:cs="Times New Roman"/>
-          <w:sz w:val="24"/>
-          <w:szCs w:val="24"/>
+          <w:highlight w:val="cyan"/>
+          <w:lang w:val="es-419"/>
+        </w:rPr>
+      </w:pPr>
+      <w:r>
+        <w:rPr>
+          <w:rFonts w:ascii="Times New Roman" w:hAnsi="Times New Roman" w:cs="Times New Roman"/>
+          <w:sz w:val="24"/>
+          <w:szCs w:val="24"/>
+          <w:highlight w:val="cyan"/>
           <w:lang w:val="es-419"/>
         </w:rPr>
         <w:t>Traslado externo de universidades</w:t>
@@ -19720,14 +19774,16 @@
           <w:rFonts w:ascii="Times New Roman" w:hAnsi="Times New Roman" w:cs="Times New Roman"/>
           <w:sz w:val="24"/>
           <w:szCs w:val="24"/>
-          <w:lang w:val="es-419"/>
-        </w:rPr>
-      </w:pPr>
-      <w:r>
-        <w:rPr>
-          <w:rFonts w:ascii="Times New Roman" w:hAnsi="Times New Roman" w:cs="Times New Roman"/>
-          <w:sz w:val="24"/>
-          <w:szCs w:val="24"/>
+          <w:highlight w:val="cyan"/>
+          <w:lang w:val="es-419"/>
+        </w:rPr>
+      </w:pPr>
+      <w:r>
+        <w:rPr>
+          <w:rFonts w:ascii="Times New Roman" w:hAnsi="Times New Roman" w:cs="Times New Roman"/>
+          <w:sz w:val="24"/>
+          <w:szCs w:val="24"/>
+          <w:highlight w:val="cyan"/>
           <w:lang w:val="es-419"/>
         </w:rPr>
         <w:t>Primer y segundo puesto</w:t>
@@ -19746,14 +19802,16 @@
           <w:rFonts w:ascii="Times New Roman" w:hAnsi="Times New Roman" w:cs="Times New Roman"/>
           <w:sz w:val="24"/>
           <w:szCs w:val="24"/>
-          <w:lang w:val="es-419"/>
-        </w:rPr>
-      </w:pPr>
-      <w:r>
-        <w:rPr>
-          <w:rFonts w:ascii="Times New Roman" w:hAnsi="Times New Roman" w:cs="Times New Roman"/>
-          <w:sz w:val="24"/>
-          <w:szCs w:val="24"/>
+          <w:highlight w:val="cyan"/>
+          <w:lang w:val="es-419"/>
+        </w:rPr>
+      </w:pPr>
+      <w:r>
+        <w:rPr>
+          <w:rFonts w:ascii="Times New Roman" w:hAnsi="Times New Roman" w:cs="Times New Roman"/>
+          <w:sz w:val="24"/>
+          <w:szCs w:val="24"/>
+          <w:highlight w:val="cyan"/>
           <w:lang w:val="es-419"/>
         </w:rPr>
         <w:t>Deportistas destacados</w:t>
@@ -19772,14 +19830,16 @@
           <w:rFonts w:ascii="Times New Roman" w:hAnsi="Times New Roman" w:cs="Times New Roman"/>
           <w:sz w:val="24"/>
           <w:szCs w:val="24"/>
-          <w:lang w:val="es-419"/>
-        </w:rPr>
-      </w:pPr>
-      <w:r>
-        <w:rPr>
-          <w:rFonts w:ascii="Times New Roman" w:hAnsi="Times New Roman" w:cs="Times New Roman"/>
-          <w:sz w:val="24"/>
-          <w:szCs w:val="24"/>
+          <w:highlight w:val="cyan"/>
+          <w:lang w:val="es-419"/>
+        </w:rPr>
+      </w:pPr>
+      <w:r>
+        <w:rPr>
+          <w:rFonts w:ascii="Times New Roman" w:hAnsi="Times New Roman" w:cs="Times New Roman"/>
+          <w:sz w:val="24"/>
+          <w:szCs w:val="24"/>
+          <w:highlight w:val="cyan"/>
           <w:lang w:val="es-419"/>
         </w:rPr>
         <w:t>Personas con discapacidad</w:t>
@@ -19798,14 +19858,16 @@
           <w:rFonts w:ascii="Times New Roman" w:hAnsi="Times New Roman" w:cs="Times New Roman"/>
           <w:sz w:val="24"/>
           <w:szCs w:val="24"/>
-          <w:lang w:val="es-419"/>
-        </w:rPr>
-      </w:pPr>
-      <w:r>
-        <w:rPr>
-          <w:rFonts w:ascii="Times New Roman" w:hAnsi="Times New Roman" w:cs="Times New Roman"/>
-          <w:sz w:val="24"/>
-          <w:szCs w:val="24"/>
+          <w:highlight w:val="cyan"/>
+          <w:lang w:val="es-419"/>
+        </w:rPr>
+      </w:pPr>
+      <w:r>
+        <w:rPr>
+          <w:rFonts w:ascii="Times New Roman" w:hAnsi="Times New Roman" w:cs="Times New Roman"/>
+          <w:sz w:val="24"/>
+          <w:szCs w:val="24"/>
+          <w:highlight w:val="cyan"/>
           <w:lang w:val="es-419"/>
         </w:rPr>
         <w:t>Víctimas de la violencia subversiva</w:t>
@@ -19824,14 +19886,16 @@
           <w:rFonts w:ascii="Times New Roman" w:hAnsi="Times New Roman" w:cs="Times New Roman"/>
           <w:sz w:val="24"/>
           <w:szCs w:val="24"/>
-          <w:lang w:val="es-419"/>
-        </w:rPr>
-      </w:pPr>
-      <w:r>
-        <w:rPr>
-          <w:rFonts w:ascii="Times New Roman" w:hAnsi="Times New Roman" w:cs="Times New Roman"/>
-          <w:sz w:val="24"/>
-          <w:szCs w:val="24"/>
+          <w:highlight w:val="cyan"/>
+          <w:lang w:val="es-419"/>
+        </w:rPr>
+      </w:pPr>
+      <w:r>
+        <w:rPr>
+          <w:rFonts w:ascii="Times New Roman" w:hAnsi="Times New Roman" w:cs="Times New Roman"/>
+          <w:sz w:val="24"/>
+          <w:szCs w:val="24"/>
+          <w:highlight w:val="cyan"/>
           <w:lang w:val="es-419"/>
         </w:rPr>
         <w:t xml:space="preserve">Convenio entre la </w:t>
@@ -19842,6 +19906,7 @@
           <w:rFonts w:ascii="Times New Roman" w:hAnsi="Times New Roman" w:cs="Times New Roman"/>
           <w:sz w:val="24"/>
           <w:szCs w:val="24"/>
+          <w:highlight w:val="cyan"/>
           <w:lang w:val="es-419"/>
         </w:rPr>
         <w:t>Unasam</w:t>
@@ -19852,6 +19917,7 @@
           <w:rFonts w:ascii="Times New Roman" w:hAnsi="Times New Roman" w:cs="Times New Roman"/>
           <w:sz w:val="24"/>
           <w:szCs w:val="24"/>
+          <w:highlight w:val="cyan"/>
           <w:lang w:val="es-419"/>
         </w:rPr>
         <w:t xml:space="preserve"> y otras instituciones</w:t>
@@ -19898,14 +19964,16 @@
           <w:rFonts w:ascii="Times New Roman" w:hAnsi="Times New Roman" w:cs="Times New Roman"/>
           <w:sz w:val="24"/>
           <w:szCs w:val="24"/>
-          <w:lang w:val="es-419"/>
-        </w:rPr>
-      </w:pPr>
-      <w:r>
-        <w:rPr>
-          <w:rFonts w:ascii="Times New Roman" w:hAnsi="Times New Roman" w:cs="Times New Roman"/>
-          <w:sz w:val="24"/>
-          <w:szCs w:val="24"/>
+          <w:highlight w:val="cyan"/>
+          <w:lang w:val="es-419"/>
+        </w:rPr>
+      </w:pPr>
+      <w:r>
+        <w:rPr>
+          <w:rFonts w:ascii="Times New Roman" w:hAnsi="Times New Roman" w:cs="Times New Roman"/>
+          <w:sz w:val="24"/>
+          <w:szCs w:val="24"/>
+          <w:highlight w:val="cyan"/>
           <w:lang w:val="es-419"/>
         </w:rPr>
         <w:t>Presencial</w:t>
@@ -19924,14 +19992,16 @@
           <w:rFonts w:ascii="Times New Roman" w:hAnsi="Times New Roman" w:cs="Times New Roman"/>
           <w:sz w:val="24"/>
           <w:szCs w:val="24"/>
-          <w:lang w:val="es-419"/>
-        </w:rPr>
-      </w:pPr>
-      <w:r>
-        <w:rPr>
-          <w:rFonts w:ascii="Times New Roman" w:hAnsi="Times New Roman" w:cs="Times New Roman"/>
-          <w:sz w:val="24"/>
-          <w:szCs w:val="24"/>
+          <w:highlight w:val="cyan"/>
+          <w:lang w:val="es-419"/>
+        </w:rPr>
+      </w:pPr>
+      <w:r>
+        <w:rPr>
+          <w:rFonts w:ascii="Times New Roman" w:hAnsi="Times New Roman" w:cs="Times New Roman"/>
+          <w:sz w:val="24"/>
+          <w:szCs w:val="24"/>
+          <w:highlight w:val="cyan"/>
           <w:lang w:val="es-419"/>
         </w:rPr>
         <w:t>Semipresencial</w:t>
@@ -19950,14 +20020,16 @@
           <w:rFonts w:ascii="Times New Roman" w:hAnsi="Times New Roman" w:cs="Times New Roman"/>
           <w:sz w:val="24"/>
           <w:szCs w:val="24"/>
-          <w:lang w:val="es-419"/>
-        </w:rPr>
-      </w:pPr>
-      <w:r>
-        <w:rPr>
-          <w:rFonts w:ascii="Times New Roman" w:hAnsi="Times New Roman" w:cs="Times New Roman"/>
-          <w:sz w:val="24"/>
-          <w:szCs w:val="24"/>
+          <w:highlight w:val="cyan"/>
+          <w:lang w:val="es-419"/>
+        </w:rPr>
+      </w:pPr>
+      <w:r>
+        <w:rPr>
+          <w:rFonts w:ascii="Times New Roman" w:hAnsi="Times New Roman" w:cs="Times New Roman"/>
+          <w:sz w:val="24"/>
+          <w:szCs w:val="24"/>
+          <w:highlight w:val="cyan"/>
           <w:lang w:val="es-419"/>
         </w:rPr>
         <w:t>Virtual</w:t>
@@ -20004,14 +20076,16 @@
           <w:rFonts w:ascii="Times New Roman" w:hAnsi="Times New Roman" w:cs="Times New Roman"/>
           <w:sz w:val="24"/>
           <w:szCs w:val="24"/>
-          <w:lang w:val="es-419"/>
-        </w:rPr>
-      </w:pPr>
-      <w:r>
-        <w:rPr>
-          <w:rFonts w:ascii="Times New Roman" w:hAnsi="Times New Roman" w:cs="Times New Roman"/>
-          <w:sz w:val="24"/>
-          <w:szCs w:val="24"/>
+          <w:highlight w:val="cyan"/>
+          <w:lang w:val="es-419"/>
+        </w:rPr>
+      </w:pPr>
+      <w:r>
+        <w:rPr>
+          <w:rFonts w:ascii="Times New Roman" w:hAnsi="Times New Roman" w:cs="Times New Roman"/>
+          <w:sz w:val="24"/>
+          <w:szCs w:val="24"/>
+          <w:highlight w:val="cyan"/>
           <w:lang w:val="es-419"/>
         </w:rPr>
         <w:t>Ingresó</w:t>
@@ -20030,14 +20104,16 @@
           <w:rFonts w:ascii="Times New Roman" w:hAnsi="Times New Roman" w:cs="Times New Roman"/>
           <w:sz w:val="24"/>
           <w:szCs w:val="24"/>
-          <w:lang w:val="es-419"/>
-        </w:rPr>
-      </w:pPr>
-      <w:r>
-        <w:rPr>
-          <w:rFonts w:ascii="Times New Roman" w:hAnsi="Times New Roman" w:cs="Times New Roman"/>
-          <w:sz w:val="24"/>
-          <w:szCs w:val="24"/>
+          <w:highlight w:val="cyan"/>
+          <w:lang w:val="es-419"/>
+        </w:rPr>
+      </w:pPr>
+      <w:r>
+        <w:rPr>
+          <w:rFonts w:ascii="Times New Roman" w:hAnsi="Times New Roman" w:cs="Times New Roman"/>
+          <w:sz w:val="24"/>
+          <w:szCs w:val="24"/>
+          <w:highlight w:val="cyan"/>
           <w:lang w:val="es-419"/>
         </w:rPr>
         <w:t>No ingresó</w:t>
@@ -20084,14 +20160,16 @@
           <w:rFonts w:ascii="Times New Roman" w:hAnsi="Times New Roman" w:cs="Times New Roman"/>
           <w:sz w:val="24"/>
           <w:szCs w:val="24"/>
-          <w:lang w:val="es-419"/>
-        </w:rPr>
-      </w:pPr>
-      <w:r>
-        <w:rPr>
-          <w:rFonts w:ascii="Times New Roman" w:hAnsi="Times New Roman" w:cs="Times New Roman"/>
-          <w:sz w:val="24"/>
-          <w:szCs w:val="24"/>
+          <w:highlight w:val="cyan"/>
+          <w:lang w:val="es-419"/>
+        </w:rPr>
+      </w:pPr>
+      <w:r>
+        <w:rPr>
+          <w:rFonts w:ascii="Times New Roman" w:hAnsi="Times New Roman" w:cs="Times New Roman"/>
+          <w:sz w:val="24"/>
+          <w:szCs w:val="24"/>
+          <w:highlight w:val="cyan"/>
           <w:lang w:val="es-419"/>
         </w:rPr>
         <w:t>Primera opción</w:t>
@@ -20110,14 +20188,16 @@
           <w:rFonts w:ascii="Times New Roman" w:hAnsi="Times New Roman" w:cs="Times New Roman"/>
           <w:sz w:val="24"/>
           <w:szCs w:val="24"/>
-          <w:lang w:val="es-419"/>
-        </w:rPr>
-      </w:pPr>
-      <w:r>
-        <w:rPr>
-          <w:rFonts w:ascii="Times New Roman" w:hAnsi="Times New Roman" w:cs="Times New Roman"/>
-          <w:sz w:val="24"/>
-          <w:szCs w:val="24"/>
+          <w:highlight w:val="cyan"/>
+          <w:lang w:val="es-419"/>
+        </w:rPr>
+      </w:pPr>
+      <w:r>
+        <w:rPr>
+          <w:rFonts w:ascii="Times New Roman" w:hAnsi="Times New Roman" w:cs="Times New Roman"/>
+          <w:sz w:val="24"/>
+          <w:szCs w:val="24"/>
+          <w:highlight w:val="cyan"/>
           <w:lang w:val="es-419"/>
         </w:rPr>
         <w:t>Segunda opción</w:t>
@@ -20478,14 +20558,16 @@
           <w:rFonts w:ascii="Times New Roman" w:hAnsi="Times New Roman" w:cs="Times New Roman"/>
           <w:sz w:val="24"/>
           <w:szCs w:val="24"/>
-          <w:lang w:val="es-419"/>
-        </w:rPr>
-      </w:pPr>
-      <w:r>
-        <w:rPr>
-          <w:rFonts w:ascii="Times New Roman" w:hAnsi="Times New Roman" w:cs="Times New Roman"/>
-          <w:sz w:val="24"/>
-          <w:szCs w:val="24"/>
+          <w:highlight w:val="cyan"/>
+          <w:lang w:val="es-419"/>
+        </w:rPr>
+      </w:pPr>
+      <w:r>
+        <w:rPr>
+          <w:rFonts w:ascii="Times New Roman" w:hAnsi="Times New Roman" w:cs="Times New Roman"/>
+          <w:sz w:val="24"/>
+          <w:szCs w:val="24"/>
+          <w:highlight w:val="cyan"/>
           <w:lang w:val="es-419"/>
         </w:rPr>
         <w:t>Facultad de administración y turismo</w:t>
@@ -20504,14 +20586,16 @@
           <w:rFonts w:ascii="Times New Roman" w:hAnsi="Times New Roman" w:cs="Times New Roman"/>
           <w:sz w:val="24"/>
           <w:szCs w:val="24"/>
-          <w:lang w:val="es-419"/>
-        </w:rPr>
-      </w:pPr>
-      <w:r>
-        <w:rPr>
-          <w:rFonts w:ascii="Times New Roman" w:hAnsi="Times New Roman" w:cs="Times New Roman"/>
-          <w:sz w:val="24"/>
-          <w:szCs w:val="24"/>
+          <w:highlight w:val="cyan"/>
+          <w:lang w:val="es-419"/>
+        </w:rPr>
+      </w:pPr>
+      <w:r>
+        <w:rPr>
+          <w:rFonts w:ascii="Times New Roman" w:hAnsi="Times New Roman" w:cs="Times New Roman"/>
+          <w:sz w:val="24"/>
+          <w:szCs w:val="24"/>
+          <w:highlight w:val="cyan"/>
           <w:lang w:val="es-419"/>
         </w:rPr>
         <w:t>Facultad de ciencias</w:t>
@@ -20530,14 +20614,16 @@
           <w:rFonts w:ascii="Times New Roman" w:hAnsi="Times New Roman" w:cs="Times New Roman"/>
           <w:sz w:val="24"/>
           <w:szCs w:val="24"/>
-          <w:lang w:val="es-419"/>
-        </w:rPr>
-      </w:pPr>
-      <w:r>
-        <w:rPr>
-          <w:rFonts w:ascii="Times New Roman" w:hAnsi="Times New Roman" w:cs="Times New Roman"/>
-          <w:sz w:val="24"/>
-          <w:szCs w:val="24"/>
+          <w:highlight w:val="cyan"/>
+          <w:lang w:val="es-419"/>
+        </w:rPr>
+      </w:pPr>
+      <w:r>
+        <w:rPr>
+          <w:rFonts w:ascii="Times New Roman" w:hAnsi="Times New Roman" w:cs="Times New Roman"/>
+          <w:sz w:val="24"/>
+          <w:szCs w:val="24"/>
+          <w:highlight w:val="cyan"/>
           <w:lang w:val="es-419"/>
         </w:rPr>
         <w:t>Facultad de ciencias agrarias</w:t>
@@ -20556,14 +20642,16 @@
           <w:rFonts w:ascii="Times New Roman" w:hAnsi="Times New Roman" w:cs="Times New Roman"/>
           <w:sz w:val="24"/>
           <w:szCs w:val="24"/>
-          <w:lang w:val="es-419"/>
-        </w:rPr>
-      </w:pPr>
-      <w:r>
-        <w:rPr>
-          <w:rFonts w:ascii="Times New Roman" w:hAnsi="Times New Roman" w:cs="Times New Roman"/>
-          <w:sz w:val="24"/>
-          <w:szCs w:val="24"/>
+          <w:highlight w:val="cyan"/>
+          <w:lang w:val="es-419"/>
+        </w:rPr>
+      </w:pPr>
+      <w:r>
+        <w:rPr>
+          <w:rFonts w:ascii="Times New Roman" w:hAnsi="Times New Roman" w:cs="Times New Roman"/>
+          <w:sz w:val="24"/>
+          <w:szCs w:val="24"/>
+          <w:highlight w:val="cyan"/>
           <w:lang w:val="es-419"/>
         </w:rPr>
         <w:lastRenderedPageBreak/>
@@ -20583,14 +20671,16 @@
           <w:rFonts w:ascii="Times New Roman" w:hAnsi="Times New Roman" w:cs="Times New Roman"/>
           <w:sz w:val="24"/>
           <w:szCs w:val="24"/>
-          <w:lang w:val="es-419"/>
-        </w:rPr>
-      </w:pPr>
-      <w:r>
-        <w:rPr>
-          <w:rFonts w:ascii="Times New Roman" w:hAnsi="Times New Roman" w:cs="Times New Roman"/>
-          <w:sz w:val="24"/>
-          <w:szCs w:val="24"/>
+          <w:highlight w:val="cyan"/>
+          <w:lang w:val="es-419"/>
+        </w:rPr>
+      </w:pPr>
+      <w:r>
+        <w:rPr>
+          <w:rFonts w:ascii="Times New Roman" w:hAnsi="Times New Roman" w:cs="Times New Roman"/>
+          <w:sz w:val="24"/>
+          <w:szCs w:val="24"/>
+          <w:highlight w:val="cyan"/>
           <w:lang w:val="es-419"/>
         </w:rPr>
         <w:t>Facultad de ciencias médicas</w:t>
@@ -20609,14 +20699,16 @@
           <w:rFonts w:ascii="Times New Roman" w:hAnsi="Times New Roman" w:cs="Times New Roman"/>
           <w:sz w:val="24"/>
           <w:szCs w:val="24"/>
-          <w:lang w:val="es-419"/>
-        </w:rPr>
-      </w:pPr>
-      <w:r>
-        <w:rPr>
-          <w:rFonts w:ascii="Times New Roman" w:hAnsi="Times New Roman" w:cs="Times New Roman"/>
-          <w:sz w:val="24"/>
-          <w:szCs w:val="24"/>
+          <w:highlight w:val="cyan"/>
+          <w:lang w:val="es-419"/>
+        </w:rPr>
+      </w:pPr>
+      <w:r>
+        <w:rPr>
+          <w:rFonts w:ascii="Times New Roman" w:hAnsi="Times New Roman" w:cs="Times New Roman"/>
+          <w:sz w:val="24"/>
+          <w:szCs w:val="24"/>
+          <w:highlight w:val="cyan"/>
           <w:lang w:val="es-419"/>
         </w:rPr>
         <w:t>Facultad de ciencias sociales, educación y de la comunicación</w:t>
@@ -20635,14 +20727,16 @@
           <w:rFonts w:ascii="Times New Roman" w:hAnsi="Times New Roman" w:cs="Times New Roman"/>
           <w:sz w:val="24"/>
           <w:szCs w:val="24"/>
-          <w:lang w:val="es-419"/>
-        </w:rPr>
-      </w:pPr>
-      <w:r>
-        <w:rPr>
-          <w:rFonts w:ascii="Times New Roman" w:hAnsi="Times New Roman" w:cs="Times New Roman"/>
-          <w:sz w:val="24"/>
-          <w:szCs w:val="24"/>
+          <w:highlight w:val="cyan"/>
+          <w:lang w:val="es-419"/>
+        </w:rPr>
+      </w:pPr>
+      <w:r>
+        <w:rPr>
+          <w:rFonts w:ascii="Times New Roman" w:hAnsi="Times New Roman" w:cs="Times New Roman"/>
+          <w:sz w:val="24"/>
+          <w:szCs w:val="24"/>
+          <w:highlight w:val="cyan"/>
           <w:lang w:val="es-419"/>
         </w:rPr>
         <w:t>Facultad de derecho y ciencias políticas</w:t>
@@ -20661,14 +20755,16 @@
           <w:rFonts w:ascii="Times New Roman" w:hAnsi="Times New Roman" w:cs="Times New Roman"/>
           <w:sz w:val="24"/>
           <w:szCs w:val="24"/>
-          <w:lang w:val="es-419"/>
-        </w:rPr>
-      </w:pPr>
-      <w:r>
-        <w:rPr>
-          <w:rFonts w:ascii="Times New Roman" w:hAnsi="Times New Roman" w:cs="Times New Roman"/>
-          <w:sz w:val="24"/>
-          <w:szCs w:val="24"/>
+          <w:highlight w:val="cyan"/>
+          <w:lang w:val="es-419"/>
+        </w:rPr>
+      </w:pPr>
+      <w:r>
+        <w:rPr>
+          <w:rFonts w:ascii="Times New Roman" w:hAnsi="Times New Roman" w:cs="Times New Roman"/>
+          <w:sz w:val="24"/>
+          <w:szCs w:val="24"/>
+          <w:highlight w:val="cyan"/>
           <w:lang w:val="es-419"/>
         </w:rPr>
         <w:t>Facultad de economía y contabilidad</w:t>
@@ -20687,14 +20783,16 @@
           <w:rFonts w:ascii="Times New Roman" w:hAnsi="Times New Roman" w:cs="Times New Roman"/>
           <w:sz w:val="24"/>
           <w:szCs w:val="24"/>
-          <w:lang w:val="es-419"/>
-        </w:rPr>
-      </w:pPr>
-      <w:r>
-        <w:rPr>
-          <w:rFonts w:ascii="Times New Roman" w:hAnsi="Times New Roman" w:cs="Times New Roman"/>
-          <w:sz w:val="24"/>
-          <w:szCs w:val="24"/>
+          <w:highlight w:val="cyan"/>
+          <w:lang w:val="es-419"/>
+        </w:rPr>
+      </w:pPr>
+      <w:r>
+        <w:rPr>
+          <w:rFonts w:ascii="Times New Roman" w:hAnsi="Times New Roman" w:cs="Times New Roman"/>
+          <w:sz w:val="24"/>
+          <w:szCs w:val="24"/>
+          <w:highlight w:val="cyan"/>
           <w:lang w:val="es-419"/>
         </w:rPr>
         <w:t>Facultad de ingeniería civil</w:t>
@@ -20713,14 +20811,16 @@
           <w:rFonts w:ascii="Times New Roman" w:hAnsi="Times New Roman" w:cs="Times New Roman"/>
           <w:sz w:val="24"/>
           <w:szCs w:val="24"/>
-          <w:lang w:val="es-419"/>
-        </w:rPr>
-      </w:pPr>
-      <w:r>
-        <w:rPr>
-          <w:rFonts w:ascii="Times New Roman" w:hAnsi="Times New Roman" w:cs="Times New Roman"/>
-          <w:sz w:val="24"/>
-          <w:szCs w:val="24"/>
+          <w:highlight w:val="cyan"/>
+          <w:lang w:val="es-419"/>
+        </w:rPr>
+      </w:pPr>
+      <w:r>
+        <w:rPr>
+          <w:rFonts w:ascii="Times New Roman" w:hAnsi="Times New Roman" w:cs="Times New Roman"/>
+          <w:sz w:val="24"/>
+          <w:szCs w:val="24"/>
+          <w:highlight w:val="cyan"/>
           <w:lang w:val="es-419"/>
         </w:rPr>
         <w:t>Facultad de ingeniería de industrias alimentarias</w:t>
@@ -20739,14 +20839,16 @@
           <w:rFonts w:ascii="Times New Roman" w:hAnsi="Times New Roman" w:cs="Times New Roman"/>
           <w:sz w:val="24"/>
           <w:szCs w:val="24"/>
-          <w:lang w:val="es-419"/>
-        </w:rPr>
-      </w:pPr>
-      <w:r>
-        <w:rPr>
-          <w:rFonts w:ascii="Times New Roman" w:hAnsi="Times New Roman" w:cs="Times New Roman"/>
-          <w:sz w:val="24"/>
-          <w:szCs w:val="24"/>
+          <w:highlight w:val="cyan"/>
+          <w:lang w:val="es-419"/>
+        </w:rPr>
+      </w:pPr>
+      <w:r>
+        <w:rPr>
+          <w:rFonts w:ascii="Times New Roman" w:hAnsi="Times New Roman" w:cs="Times New Roman"/>
+          <w:sz w:val="24"/>
+          <w:szCs w:val="24"/>
+          <w:highlight w:val="cyan"/>
           <w:lang w:val="es-419"/>
         </w:rPr>
         <w:t>Facultad de ingeniería de minas, geología y metalurgia</w:t>
@@ -20793,14 +20895,16 @@
           <w:rFonts w:ascii="Times New Roman" w:hAnsi="Times New Roman" w:cs="Times New Roman"/>
           <w:sz w:val="24"/>
           <w:szCs w:val="24"/>
-          <w:lang w:val="es-419"/>
-        </w:rPr>
-      </w:pPr>
-      <w:r>
-        <w:rPr>
-          <w:rFonts w:ascii="Times New Roman" w:hAnsi="Times New Roman" w:cs="Times New Roman"/>
-          <w:sz w:val="24"/>
-          <w:szCs w:val="24"/>
+          <w:highlight w:val="cyan"/>
+          <w:lang w:val="es-419"/>
+        </w:rPr>
+      </w:pPr>
+      <w:r>
+        <w:rPr>
+          <w:rFonts w:ascii="Times New Roman" w:hAnsi="Times New Roman" w:cs="Times New Roman"/>
+          <w:sz w:val="24"/>
+          <w:szCs w:val="24"/>
+          <w:highlight w:val="cyan"/>
           <w:lang w:val="es-419"/>
         </w:rPr>
         <w:t>Administración</w:t>
@@ -20819,14 +20923,16 @@
           <w:rFonts w:ascii="Times New Roman" w:hAnsi="Times New Roman" w:cs="Times New Roman"/>
           <w:sz w:val="24"/>
           <w:szCs w:val="24"/>
-          <w:lang w:val="es-419"/>
-        </w:rPr>
-      </w:pPr>
-      <w:r>
-        <w:rPr>
-          <w:rFonts w:ascii="Times New Roman" w:hAnsi="Times New Roman" w:cs="Times New Roman"/>
-          <w:sz w:val="24"/>
-          <w:szCs w:val="24"/>
+          <w:highlight w:val="cyan"/>
+          <w:lang w:val="es-419"/>
+        </w:rPr>
+      </w:pPr>
+      <w:r>
+        <w:rPr>
+          <w:rFonts w:ascii="Times New Roman" w:hAnsi="Times New Roman" w:cs="Times New Roman"/>
+          <w:sz w:val="24"/>
+          <w:szCs w:val="24"/>
+          <w:highlight w:val="cyan"/>
           <w:lang w:val="es-419"/>
         </w:rPr>
         <w:t>Turismo</w:t>
@@ -20845,14 +20951,16 @@
           <w:rFonts w:ascii="Times New Roman" w:hAnsi="Times New Roman" w:cs="Times New Roman"/>
           <w:sz w:val="24"/>
           <w:szCs w:val="24"/>
-          <w:lang w:val="es-419"/>
-        </w:rPr>
-      </w:pPr>
-      <w:r>
-        <w:rPr>
-          <w:rFonts w:ascii="Times New Roman" w:hAnsi="Times New Roman" w:cs="Times New Roman"/>
-          <w:sz w:val="24"/>
-          <w:szCs w:val="24"/>
+          <w:highlight w:val="cyan"/>
+          <w:lang w:val="es-419"/>
+        </w:rPr>
+      </w:pPr>
+      <w:r>
+        <w:rPr>
+          <w:rFonts w:ascii="Times New Roman" w:hAnsi="Times New Roman" w:cs="Times New Roman"/>
+          <w:sz w:val="24"/>
+          <w:szCs w:val="24"/>
+          <w:highlight w:val="cyan"/>
           <w:lang w:val="es-419"/>
         </w:rPr>
         <w:t>Estadística e informática</w:t>
@@ -20871,14 +20979,16 @@
           <w:rFonts w:ascii="Times New Roman" w:hAnsi="Times New Roman" w:cs="Times New Roman"/>
           <w:sz w:val="24"/>
           <w:szCs w:val="24"/>
-          <w:lang w:val="es-419"/>
-        </w:rPr>
-      </w:pPr>
-      <w:r>
-        <w:rPr>
-          <w:rFonts w:ascii="Times New Roman" w:hAnsi="Times New Roman" w:cs="Times New Roman"/>
-          <w:sz w:val="24"/>
-          <w:szCs w:val="24"/>
+          <w:highlight w:val="cyan"/>
+          <w:lang w:val="es-419"/>
+        </w:rPr>
+      </w:pPr>
+      <w:r>
+        <w:rPr>
+          <w:rFonts w:ascii="Times New Roman" w:hAnsi="Times New Roman" w:cs="Times New Roman"/>
+          <w:sz w:val="24"/>
+          <w:szCs w:val="24"/>
+          <w:highlight w:val="cyan"/>
           <w:lang w:val="es-419"/>
         </w:rPr>
         <w:t>Ingeniería de sistemas e informática</w:t>
@@ -20897,14 +21007,16 @@
           <w:rFonts w:ascii="Times New Roman" w:hAnsi="Times New Roman" w:cs="Times New Roman"/>
           <w:sz w:val="24"/>
           <w:szCs w:val="24"/>
-          <w:lang w:val="es-419"/>
-        </w:rPr>
-      </w:pPr>
-      <w:r>
-        <w:rPr>
-          <w:rFonts w:ascii="Times New Roman" w:hAnsi="Times New Roman" w:cs="Times New Roman"/>
-          <w:sz w:val="24"/>
-          <w:szCs w:val="24"/>
+          <w:highlight w:val="cyan"/>
+          <w:lang w:val="es-419"/>
+        </w:rPr>
+      </w:pPr>
+      <w:r>
+        <w:rPr>
+          <w:rFonts w:ascii="Times New Roman" w:hAnsi="Times New Roman" w:cs="Times New Roman"/>
+          <w:sz w:val="24"/>
+          <w:szCs w:val="24"/>
+          <w:highlight w:val="cyan"/>
           <w:lang w:val="es-419"/>
         </w:rPr>
         <w:t>Matemática</w:t>
@@ -20923,14 +21035,16 @@
           <w:rFonts w:ascii="Times New Roman" w:hAnsi="Times New Roman" w:cs="Times New Roman"/>
           <w:sz w:val="24"/>
           <w:szCs w:val="24"/>
-          <w:lang w:val="es-419"/>
-        </w:rPr>
-      </w:pPr>
-      <w:r>
-        <w:rPr>
-          <w:rFonts w:ascii="Times New Roman" w:hAnsi="Times New Roman" w:cs="Times New Roman"/>
-          <w:sz w:val="24"/>
-          <w:szCs w:val="24"/>
+          <w:highlight w:val="cyan"/>
+          <w:lang w:val="es-419"/>
+        </w:rPr>
+      </w:pPr>
+      <w:r>
+        <w:rPr>
+          <w:rFonts w:ascii="Times New Roman" w:hAnsi="Times New Roman" w:cs="Times New Roman"/>
+          <w:sz w:val="24"/>
+          <w:szCs w:val="24"/>
+          <w:highlight w:val="cyan"/>
           <w:lang w:val="es-419"/>
         </w:rPr>
         <w:t>Agronomía</w:t>
@@ -20949,14 +21063,16 @@
           <w:rFonts w:ascii="Times New Roman" w:hAnsi="Times New Roman" w:cs="Times New Roman"/>
           <w:sz w:val="24"/>
           <w:szCs w:val="24"/>
-          <w:lang w:val="es-419"/>
-        </w:rPr>
-      </w:pPr>
-      <w:r>
-        <w:rPr>
-          <w:rFonts w:ascii="Times New Roman" w:hAnsi="Times New Roman" w:cs="Times New Roman"/>
-          <w:sz w:val="24"/>
-          <w:szCs w:val="24"/>
+          <w:highlight w:val="cyan"/>
+          <w:lang w:val="es-419"/>
+        </w:rPr>
+      </w:pPr>
+      <w:r>
+        <w:rPr>
+          <w:rFonts w:ascii="Times New Roman" w:hAnsi="Times New Roman" w:cs="Times New Roman"/>
+          <w:sz w:val="24"/>
+          <w:szCs w:val="24"/>
+          <w:highlight w:val="cyan"/>
           <w:lang w:val="es-419"/>
         </w:rPr>
         <w:t>Ingeniería agrícola</w:t>
@@ -20975,14 +21091,16 @@
           <w:rFonts w:ascii="Times New Roman" w:hAnsi="Times New Roman" w:cs="Times New Roman"/>
           <w:sz w:val="24"/>
           <w:szCs w:val="24"/>
-          <w:lang w:val="es-419"/>
-        </w:rPr>
-      </w:pPr>
-      <w:r>
-        <w:rPr>
-          <w:rFonts w:ascii="Times New Roman" w:hAnsi="Times New Roman" w:cs="Times New Roman"/>
-          <w:sz w:val="24"/>
-          <w:szCs w:val="24"/>
+          <w:highlight w:val="cyan"/>
+          <w:lang w:val="es-419"/>
+        </w:rPr>
+      </w:pPr>
+      <w:r>
+        <w:rPr>
+          <w:rFonts w:ascii="Times New Roman" w:hAnsi="Times New Roman" w:cs="Times New Roman"/>
+          <w:sz w:val="24"/>
+          <w:szCs w:val="24"/>
+          <w:highlight w:val="cyan"/>
           <w:lang w:val="es-419"/>
         </w:rPr>
         <w:t>Ingeniería ambiental</w:t>
@@ -21001,14 +21119,16 @@
           <w:rFonts w:ascii="Times New Roman" w:hAnsi="Times New Roman" w:cs="Times New Roman"/>
           <w:sz w:val="24"/>
           <w:szCs w:val="24"/>
-          <w:lang w:val="es-419"/>
-        </w:rPr>
-      </w:pPr>
-      <w:r>
-        <w:rPr>
-          <w:rFonts w:ascii="Times New Roman" w:hAnsi="Times New Roman" w:cs="Times New Roman"/>
-          <w:sz w:val="24"/>
-          <w:szCs w:val="24"/>
+          <w:highlight w:val="cyan"/>
+          <w:lang w:val="es-419"/>
+        </w:rPr>
+      </w:pPr>
+      <w:r>
+        <w:rPr>
+          <w:rFonts w:ascii="Times New Roman" w:hAnsi="Times New Roman" w:cs="Times New Roman"/>
+          <w:sz w:val="24"/>
+          <w:szCs w:val="24"/>
+          <w:highlight w:val="cyan"/>
           <w:lang w:val="es-419"/>
         </w:rPr>
         <w:t>Ingeniería sanitaria</w:t>
@@ -21027,14 +21147,16 @@
           <w:rFonts w:ascii="Times New Roman" w:hAnsi="Times New Roman" w:cs="Times New Roman"/>
           <w:sz w:val="24"/>
           <w:szCs w:val="24"/>
-          <w:lang w:val="es-419"/>
-        </w:rPr>
-      </w:pPr>
-      <w:r>
-        <w:rPr>
-          <w:rFonts w:ascii="Times New Roman" w:hAnsi="Times New Roman" w:cs="Times New Roman"/>
-          <w:sz w:val="24"/>
-          <w:szCs w:val="24"/>
+          <w:highlight w:val="cyan"/>
+          <w:lang w:val="es-419"/>
+        </w:rPr>
+      </w:pPr>
+      <w:r>
+        <w:rPr>
+          <w:rFonts w:ascii="Times New Roman" w:hAnsi="Times New Roman" w:cs="Times New Roman"/>
+          <w:sz w:val="24"/>
+          <w:szCs w:val="24"/>
+          <w:highlight w:val="cyan"/>
           <w:lang w:val="es-419"/>
         </w:rPr>
         <w:t>Enfermería</w:t>
@@ -21053,14 +21175,16 @@
           <w:rFonts w:ascii="Times New Roman" w:hAnsi="Times New Roman" w:cs="Times New Roman"/>
           <w:sz w:val="24"/>
           <w:szCs w:val="24"/>
-          <w:lang w:val="es-419"/>
-        </w:rPr>
-      </w:pPr>
-      <w:r>
-        <w:rPr>
-          <w:rFonts w:ascii="Times New Roman" w:hAnsi="Times New Roman" w:cs="Times New Roman"/>
-          <w:sz w:val="24"/>
-          <w:szCs w:val="24"/>
+          <w:highlight w:val="cyan"/>
+          <w:lang w:val="es-419"/>
+        </w:rPr>
+      </w:pPr>
+      <w:r>
+        <w:rPr>
+          <w:rFonts w:ascii="Times New Roman" w:hAnsi="Times New Roman" w:cs="Times New Roman"/>
+          <w:sz w:val="24"/>
+          <w:szCs w:val="24"/>
+          <w:highlight w:val="cyan"/>
           <w:lang w:val="es-419"/>
         </w:rPr>
         <w:t>Obstetricia</w:t>
@@ -21079,14 +21203,16 @@
           <w:rFonts w:ascii="Times New Roman" w:hAnsi="Times New Roman" w:cs="Times New Roman"/>
           <w:sz w:val="24"/>
           <w:szCs w:val="24"/>
-          <w:lang w:val="es-419"/>
-        </w:rPr>
-      </w:pPr>
-      <w:r>
-        <w:rPr>
-          <w:rFonts w:ascii="Times New Roman" w:hAnsi="Times New Roman" w:cs="Times New Roman"/>
-          <w:sz w:val="24"/>
-          <w:szCs w:val="24"/>
+          <w:highlight w:val="cyan"/>
+          <w:lang w:val="es-419"/>
+        </w:rPr>
+      </w:pPr>
+      <w:r>
+        <w:rPr>
+          <w:rFonts w:ascii="Times New Roman" w:hAnsi="Times New Roman" w:cs="Times New Roman"/>
+          <w:sz w:val="24"/>
+          <w:szCs w:val="24"/>
+          <w:highlight w:val="cyan"/>
           <w:lang w:val="es-419"/>
         </w:rPr>
         <w:t>Ciencias de la comunicación</w:t>
@@ -21105,14 +21231,16 @@
           <w:rFonts w:ascii="Times New Roman" w:hAnsi="Times New Roman" w:cs="Times New Roman"/>
           <w:sz w:val="24"/>
           <w:szCs w:val="24"/>
-          <w:lang w:val="es-419"/>
-        </w:rPr>
-      </w:pPr>
-      <w:r>
-        <w:rPr>
-          <w:rFonts w:ascii="Times New Roman" w:hAnsi="Times New Roman" w:cs="Times New Roman"/>
-          <w:sz w:val="24"/>
-          <w:szCs w:val="24"/>
+          <w:highlight w:val="cyan"/>
+          <w:lang w:val="es-419"/>
+        </w:rPr>
+      </w:pPr>
+      <w:r>
+        <w:rPr>
+          <w:rFonts w:ascii="Times New Roman" w:hAnsi="Times New Roman" w:cs="Times New Roman"/>
+          <w:sz w:val="24"/>
+          <w:szCs w:val="24"/>
+          <w:highlight w:val="cyan"/>
           <w:lang w:val="es-419"/>
         </w:rPr>
         <w:t>Lengua extranjera ingles</w:t>
@@ -21131,14 +21259,16 @@
           <w:rFonts w:ascii="Times New Roman" w:hAnsi="Times New Roman" w:cs="Times New Roman"/>
           <w:sz w:val="24"/>
           <w:szCs w:val="24"/>
-          <w:lang w:val="es-419"/>
-        </w:rPr>
-      </w:pPr>
-      <w:r>
-        <w:rPr>
-          <w:rFonts w:ascii="Times New Roman" w:hAnsi="Times New Roman" w:cs="Times New Roman"/>
-          <w:sz w:val="24"/>
-          <w:szCs w:val="24"/>
+          <w:highlight w:val="cyan"/>
+          <w:lang w:val="es-419"/>
+        </w:rPr>
+      </w:pPr>
+      <w:r>
+        <w:rPr>
+          <w:rFonts w:ascii="Times New Roman" w:hAnsi="Times New Roman" w:cs="Times New Roman"/>
+          <w:sz w:val="24"/>
+          <w:szCs w:val="24"/>
+          <w:highlight w:val="cyan"/>
           <w:lang w:val="es-419"/>
         </w:rPr>
         <w:t>Matemática e informática</w:t>
@@ -21157,14 +21287,16 @@
           <w:rFonts w:ascii="Times New Roman" w:hAnsi="Times New Roman" w:cs="Times New Roman"/>
           <w:sz w:val="24"/>
           <w:szCs w:val="24"/>
-          <w:lang w:val="es-419"/>
-        </w:rPr>
-      </w:pPr>
-      <w:r>
-        <w:rPr>
-          <w:rFonts w:ascii="Times New Roman" w:hAnsi="Times New Roman" w:cs="Times New Roman"/>
-          <w:sz w:val="24"/>
-          <w:szCs w:val="24"/>
+          <w:highlight w:val="cyan"/>
+          <w:lang w:val="es-419"/>
+        </w:rPr>
+      </w:pPr>
+      <w:r>
+        <w:rPr>
+          <w:rFonts w:ascii="Times New Roman" w:hAnsi="Times New Roman" w:cs="Times New Roman"/>
+          <w:sz w:val="24"/>
+          <w:szCs w:val="24"/>
+          <w:highlight w:val="cyan"/>
           <w:lang w:val="es-419"/>
         </w:rPr>
         <w:t>Arqueología</w:t>
@@ -21183,14 +21315,16 @@
           <w:rFonts w:ascii="Times New Roman" w:hAnsi="Times New Roman" w:cs="Times New Roman"/>
           <w:sz w:val="24"/>
           <w:szCs w:val="24"/>
-          <w:lang w:val="es-419"/>
-        </w:rPr>
-      </w:pPr>
-      <w:r>
-        <w:rPr>
-          <w:rFonts w:ascii="Times New Roman" w:hAnsi="Times New Roman" w:cs="Times New Roman"/>
-          <w:sz w:val="24"/>
-          <w:szCs w:val="24"/>
+          <w:highlight w:val="cyan"/>
+          <w:lang w:val="es-419"/>
+        </w:rPr>
+      </w:pPr>
+      <w:r>
+        <w:rPr>
+          <w:rFonts w:ascii="Times New Roman" w:hAnsi="Times New Roman" w:cs="Times New Roman"/>
+          <w:sz w:val="24"/>
+          <w:szCs w:val="24"/>
+          <w:highlight w:val="cyan"/>
           <w:lang w:val="es-419"/>
         </w:rPr>
         <w:t>Educación primaria bilingüe intercultural</w:t>
@@ -21209,14 +21343,16 @@
           <w:rFonts w:ascii="Times New Roman" w:hAnsi="Times New Roman" w:cs="Times New Roman"/>
           <w:sz w:val="24"/>
           <w:szCs w:val="24"/>
-          <w:lang w:val="es-419"/>
-        </w:rPr>
-      </w:pPr>
-      <w:r>
-        <w:rPr>
-          <w:rFonts w:ascii="Times New Roman" w:hAnsi="Times New Roman" w:cs="Times New Roman"/>
-          <w:sz w:val="24"/>
-          <w:szCs w:val="24"/>
+          <w:highlight w:val="cyan"/>
+          <w:lang w:val="es-419"/>
+        </w:rPr>
+      </w:pPr>
+      <w:r>
+        <w:rPr>
+          <w:rFonts w:ascii="Times New Roman" w:hAnsi="Times New Roman" w:cs="Times New Roman"/>
+          <w:sz w:val="24"/>
+          <w:szCs w:val="24"/>
+          <w:highlight w:val="cyan"/>
           <w:lang w:val="es-419"/>
         </w:rPr>
         <w:t>Comunicación lingüística y literatura</w:t>
@@ -21235,14 +21371,16 @@
           <w:rFonts w:ascii="Times New Roman" w:hAnsi="Times New Roman" w:cs="Times New Roman"/>
           <w:sz w:val="24"/>
           <w:szCs w:val="24"/>
-          <w:lang w:val="es-419"/>
-        </w:rPr>
-      </w:pPr>
-      <w:r>
-        <w:rPr>
-          <w:rFonts w:ascii="Times New Roman" w:hAnsi="Times New Roman" w:cs="Times New Roman"/>
-          <w:sz w:val="24"/>
-          <w:szCs w:val="24"/>
+          <w:highlight w:val="cyan"/>
+          <w:lang w:val="es-419"/>
+        </w:rPr>
+      </w:pPr>
+      <w:r>
+        <w:rPr>
+          <w:rFonts w:ascii="Times New Roman" w:hAnsi="Times New Roman" w:cs="Times New Roman"/>
+          <w:sz w:val="24"/>
+          <w:szCs w:val="24"/>
+          <w:highlight w:val="cyan"/>
           <w:lang w:val="es-419"/>
         </w:rPr>
         <w:t>Derecho y ciencias políticas</w:t>
@@ -21261,14 +21399,16 @@
           <w:rFonts w:ascii="Times New Roman" w:hAnsi="Times New Roman" w:cs="Times New Roman"/>
           <w:sz w:val="24"/>
           <w:szCs w:val="24"/>
-          <w:lang w:val="es-419"/>
-        </w:rPr>
-      </w:pPr>
-      <w:r>
-        <w:rPr>
-          <w:rFonts w:ascii="Times New Roman" w:hAnsi="Times New Roman" w:cs="Times New Roman"/>
-          <w:sz w:val="24"/>
-          <w:szCs w:val="24"/>
+          <w:highlight w:val="cyan"/>
+          <w:lang w:val="es-419"/>
+        </w:rPr>
+      </w:pPr>
+      <w:r>
+        <w:rPr>
+          <w:rFonts w:ascii="Times New Roman" w:hAnsi="Times New Roman" w:cs="Times New Roman"/>
+          <w:sz w:val="24"/>
+          <w:szCs w:val="24"/>
+          <w:highlight w:val="cyan"/>
           <w:lang w:val="es-419"/>
         </w:rPr>
         <w:t>Economía</w:t>
@@ -21287,14 +21427,16 @@
           <w:rFonts w:ascii="Times New Roman" w:hAnsi="Times New Roman" w:cs="Times New Roman"/>
           <w:sz w:val="24"/>
           <w:szCs w:val="24"/>
-          <w:lang w:val="es-419"/>
-        </w:rPr>
-      </w:pPr>
-      <w:r>
-        <w:rPr>
-          <w:rFonts w:ascii="Times New Roman" w:hAnsi="Times New Roman" w:cs="Times New Roman"/>
-          <w:sz w:val="24"/>
-          <w:szCs w:val="24"/>
+          <w:highlight w:val="cyan"/>
+          <w:lang w:val="es-419"/>
+        </w:rPr>
+      </w:pPr>
+      <w:r>
+        <w:rPr>
+          <w:rFonts w:ascii="Times New Roman" w:hAnsi="Times New Roman" w:cs="Times New Roman"/>
+          <w:sz w:val="24"/>
+          <w:szCs w:val="24"/>
+          <w:highlight w:val="cyan"/>
           <w:lang w:val="es-419"/>
         </w:rPr>
         <w:t>Contabilidad</w:t>
@@ -21313,14 +21455,16 @@
           <w:rFonts w:ascii="Times New Roman" w:hAnsi="Times New Roman" w:cs="Times New Roman"/>
           <w:sz w:val="24"/>
           <w:szCs w:val="24"/>
-          <w:lang w:val="es-419"/>
-        </w:rPr>
-      </w:pPr>
-      <w:r>
-        <w:rPr>
-          <w:rFonts w:ascii="Times New Roman" w:hAnsi="Times New Roman" w:cs="Times New Roman"/>
-          <w:sz w:val="24"/>
-          <w:szCs w:val="24"/>
+          <w:highlight w:val="cyan"/>
+          <w:lang w:val="es-419"/>
+        </w:rPr>
+      </w:pPr>
+      <w:r>
+        <w:rPr>
+          <w:rFonts w:ascii="Times New Roman" w:hAnsi="Times New Roman" w:cs="Times New Roman"/>
+          <w:sz w:val="24"/>
+          <w:szCs w:val="24"/>
+          <w:highlight w:val="cyan"/>
           <w:lang w:val="es-419"/>
         </w:rPr>
         <w:t>Ingeniería civil</w:t>
@@ -21339,14 +21483,16 @@
           <w:rFonts w:ascii="Times New Roman" w:hAnsi="Times New Roman" w:cs="Times New Roman"/>
           <w:sz w:val="24"/>
           <w:szCs w:val="24"/>
-          <w:lang w:val="es-419"/>
-        </w:rPr>
-      </w:pPr>
-      <w:r>
-        <w:rPr>
-          <w:rFonts w:ascii="Times New Roman" w:hAnsi="Times New Roman" w:cs="Times New Roman"/>
-          <w:sz w:val="24"/>
-          <w:szCs w:val="24"/>
+          <w:highlight w:val="cyan"/>
+          <w:lang w:val="es-419"/>
+        </w:rPr>
+      </w:pPr>
+      <w:r>
+        <w:rPr>
+          <w:rFonts w:ascii="Times New Roman" w:hAnsi="Times New Roman" w:cs="Times New Roman"/>
+          <w:sz w:val="24"/>
+          <w:szCs w:val="24"/>
+          <w:highlight w:val="cyan"/>
           <w:lang w:val="es-419"/>
         </w:rPr>
         <w:t>Arquitectura y urbanismo</w:t>
@@ -21365,14 +21511,16 @@
           <w:rFonts w:ascii="Times New Roman" w:hAnsi="Times New Roman" w:cs="Times New Roman"/>
           <w:sz w:val="24"/>
           <w:szCs w:val="24"/>
-          <w:lang w:val="es-419"/>
-        </w:rPr>
-      </w:pPr>
-      <w:r>
-        <w:rPr>
-          <w:rFonts w:ascii="Times New Roman" w:hAnsi="Times New Roman" w:cs="Times New Roman"/>
-          <w:sz w:val="24"/>
-          <w:szCs w:val="24"/>
+          <w:highlight w:val="cyan"/>
+          <w:lang w:val="es-419"/>
+        </w:rPr>
+      </w:pPr>
+      <w:r>
+        <w:rPr>
+          <w:rFonts w:ascii="Times New Roman" w:hAnsi="Times New Roman" w:cs="Times New Roman"/>
+          <w:sz w:val="24"/>
+          <w:szCs w:val="24"/>
+          <w:highlight w:val="cyan"/>
           <w:lang w:val="es-419"/>
         </w:rPr>
         <w:t>Ingeniería industrial</w:t>
@@ -21391,14 +21539,16 @@
           <w:rFonts w:ascii="Times New Roman" w:hAnsi="Times New Roman" w:cs="Times New Roman"/>
           <w:sz w:val="24"/>
           <w:szCs w:val="24"/>
-          <w:lang w:val="es-419"/>
-        </w:rPr>
-      </w:pPr>
-      <w:r>
-        <w:rPr>
-          <w:rFonts w:ascii="Times New Roman" w:hAnsi="Times New Roman" w:cs="Times New Roman"/>
-          <w:sz w:val="24"/>
-          <w:szCs w:val="24"/>
+          <w:highlight w:val="cyan"/>
+          <w:lang w:val="es-419"/>
+        </w:rPr>
+      </w:pPr>
+      <w:r>
+        <w:rPr>
+          <w:rFonts w:ascii="Times New Roman" w:hAnsi="Times New Roman" w:cs="Times New Roman"/>
+          <w:sz w:val="24"/>
+          <w:szCs w:val="24"/>
+          <w:highlight w:val="cyan"/>
           <w:lang w:val="es-419"/>
         </w:rPr>
         <w:t>Ingeniería de industrias alimentarias</w:t>
@@ -21417,14 +21567,16 @@
           <w:rFonts w:ascii="Times New Roman" w:hAnsi="Times New Roman" w:cs="Times New Roman"/>
           <w:sz w:val="24"/>
           <w:szCs w:val="24"/>
-          <w:lang w:val="es-419"/>
-        </w:rPr>
-      </w:pPr>
-      <w:r>
-        <w:rPr>
-          <w:rFonts w:ascii="Times New Roman" w:hAnsi="Times New Roman" w:cs="Times New Roman"/>
-          <w:sz w:val="24"/>
-          <w:szCs w:val="24"/>
+          <w:highlight w:val="cyan"/>
+          <w:lang w:val="es-419"/>
+        </w:rPr>
+      </w:pPr>
+      <w:r>
+        <w:rPr>
+          <w:rFonts w:ascii="Times New Roman" w:hAnsi="Times New Roman" w:cs="Times New Roman"/>
+          <w:sz w:val="24"/>
+          <w:szCs w:val="24"/>
+          <w:highlight w:val="cyan"/>
           <w:lang w:val="es-419"/>
         </w:rPr>
         <w:t>Ingeniería de minas</w:t>
@@ -21471,14 +21623,16 @@
           <w:rFonts w:ascii="Times New Roman" w:hAnsi="Times New Roman" w:cs="Times New Roman"/>
           <w:sz w:val="24"/>
           <w:szCs w:val="24"/>
-          <w:lang w:val="es-419"/>
-        </w:rPr>
-      </w:pPr>
-      <w:r>
-        <w:rPr>
-          <w:rFonts w:ascii="Times New Roman" w:hAnsi="Times New Roman" w:cs="Times New Roman"/>
-          <w:sz w:val="24"/>
-          <w:szCs w:val="24"/>
+          <w:highlight w:val="cyan"/>
+          <w:lang w:val="es-419"/>
+        </w:rPr>
+      </w:pPr>
+      <w:r>
+        <w:rPr>
+          <w:rFonts w:ascii="Times New Roman" w:hAnsi="Times New Roman" w:cs="Times New Roman"/>
+          <w:sz w:val="24"/>
+          <w:szCs w:val="24"/>
+          <w:highlight w:val="cyan"/>
           <w:lang w:val="es-419"/>
         </w:rPr>
         <w:t>Docente</w:t>
@@ -21497,14 +21651,16 @@
           <w:rFonts w:ascii="Times New Roman" w:hAnsi="Times New Roman" w:cs="Times New Roman"/>
           <w:sz w:val="24"/>
           <w:szCs w:val="24"/>
-          <w:lang w:val="es-419"/>
-        </w:rPr>
-      </w:pPr>
-      <w:r>
-        <w:rPr>
-          <w:rFonts w:ascii="Times New Roman" w:hAnsi="Times New Roman" w:cs="Times New Roman"/>
-          <w:sz w:val="24"/>
-          <w:szCs w:val="24"/>
+          <w:highlight w:val="cyan"/>
+          <w:lang w:val="es-419"/>
+        </w:rPr>
+      </w:pPr>
+      <w:r>
+        <w:rPr>
+          <w:rFonts w:ascii="Times New Roman" w:hAnsi="Times New Roman" w:cs="Times New Roman"/>
+          <w:sz w:val="24"/>
+          <w:szCs w:val="24"/>
+          <w:highlight w:val="cyan"/>
           <w:lang w:val="es-419"/>
         </w:rPr>
         <w:t>Jefe de práctica</w:t>
@@ -21523,14 +21679,16 @@
           <w:rFonts w:ascii="Times New Roman" w:hAnsi="Times New Roman" w:cs="Times New Roman"/>
           <w:sz w:val="24"/>
           <w:szCs w:val="24"/>
-          <w:lang w:val="es-419"/>
-        </w:rPr>
-      </w:pPr>
-      <w:r>
-        <w:rPr>
-          <w:rFonts w:ascii="Times New Roman" w:hAnsi="Times New Roman" w:cs="Times New Roman"/>
-          <w:sz w:val="24"/>
-          <w:szCs w:val="24"/>
+          <w:highlight w:val="cyan"/>
+          <w:lang w:val="es-419"/>
+        </w:rPr>
+      </w:pPr>
+      <w:r>
+        <w:rPr>
+          <w:rFonts w:ascii="Times New Roman" w:hAnsi="Times New Roman" w:cs="Times New Roman"/>
+          <w:sz w:val="24"/>
+          <w:szCs w:val="24"/>
+          <w:highlight w:val="cyan"/>
           <w:lang w:val="es-419"/>
         </w:rPr>
         <w:t>Nivel técnico</w:t>
@@ -21549,14 +21707,16 @@
           <w:rFonts w:ascii="Times New Roman" w:hAnsi="Times New Roman" w:cs="Times New Roman"/>
           <w:sz w:val="24"/>
           <w:szCs w:val="24"/>
-          <w:lang w:val="es-419"/>
-        </w:rPr>
-      </w:pPr>
-      <w:r>
-        <w:rPr>
-          <w:rFonts w:ascii="Times New Roman" w:hAnsi="Times New Roman" w:cs="Times New Roman"/>
-          <w:sz w:val="24"/>
-          <w:szCs w:val="24"/>
+          <w:highlight w:val="cyan"/>
+          <w:lang w:val="es-419"/>
+        </w:rPr>
+      </w:pPr>
+      <w:r>
+        <w:rPr>
+          <w:rFonts w:ascii="Times New Roman" w:hAnsi="Times New Roman" w:cs="Times New Roman"/>
+          <w:sz w:val="24"/>
+          <w:szCs w:val="24"/>
+          <w:highlight w:val="cyan"/>
           <w:lang w:val="es-419"/>
         </w:rPr>
         <w:t>Profesional técnico</w:t>
@@ -21603,14 +21763,16 @@
           <w:rFonts w:ascii="Times New Roman" w:hAnsi="Times New Roman" w:cs="Times New Roman"/>
           <w:sz w:val="24"/>
           <w:szCs w:val="24"/>
-          <w:lang w:val="es-419"/>
-        </w:rPr>
-      </w:pPr>
-      <w:r>
-        <w:rPr>
-          <w:rFonts w:ascii="Times New Roman" w:hAnsi="Times New Roman" w:cs="Times New Roman"/>
-          <w:sz w:val="24"/>
-          <w:szCs w:val="24"/>
+          <w:highlight w:val="cyan"/>
+          <w:lang w:val="es-419"/>
+        </w:rPr>
+      </w:pPr>
+      <w:r>
+        <w:rPr>
+          <w:rFonts w:ascii="Times New Roman" w:hAnsi="Times New Roman" w:cs="Times New Roman"/>
+          <w:sz w:val="24"/>
+          <w:szCs w:val="24"/>
+          <w:highlight w:val="cyan"/>
           <w:lang w:val="es-419"/>
         </w:rPr>
         <w:t>Rector</w:t>
@@ -21629,14 +21791,16 @@
           <w:rFonts w:ascii="Times New Roman" w:hAnsi="Times New Roman" w:cs="Times New Roman"/>
           <w:sz w:val="24"/>
           <w:szCs w:val="24"/>
-          <w:lang w:val="es-419"/>
-        </w:rPr>
-      </w:pPr>
-      <w:r>
-        <w:rPr>
-          <w:rFonts w:ascii="Times New Roman" w:hAnsi="Times New Roman" w:cs="Times New Roman"/>
-          <w:sz w:val="24"/>
-          <w:szCs w:val="24"/>
+          <w:highlight w:val="cyan"/>
+          <w:lang w:val="es-419"/>
+        </w:rPr>
+      </w:pPr>
+      <w:r>
+        <w:rPr>
+          <w:rFonts w:ascii="Times New Roman" w:hAnsi="Times New Roman" w:cs="Times New Roman"/>
+          <w:sz w:val="24"/>
+          <w:szCs w:val="24"/>
+          <w:highlight w:val="cyan"/>
           <w:lang w:val="es-419"/>
         </w:rPr>
         <w:t>Vicerrector académico</w:t>
@@ -21655,14 +21819,16 @@
           <w:rFonts w:ascii="Times New Roman" w:hAnsi="Times New Roman" w:cs="Times New Roman"/>
           <w:sz w:val="24"/>
           <w:szCs w:val="24"/>
-          <w:lang w:val="es-419"/>
-        </w:rPr>
-      </w:pPr>
-      <w:r>
-        <w:rPr>
-          <w:rFonts w:ascii="Times New Roman" w:hAnsi="Times New Roman" w:cs="Times New Roman"/>
-          <w:sz w:val="24"/>
-          <w:szCs w:val="24"/>
+          <w:highlight w:val="cyan"/>
+          <w:lang w:val="es-419"/>
+        </w:rPr>
+      </w:pPr>
+      <w:r>
+        <w:rPr>
+          <w:rFonts w:ascii="Times New Roman" w:hAnsi="Times New Roman" w:cs="Times New Roman"/>
+          <w:sz w:val="24"/>
+          <w:szCs w:val="24"/>
+          <w:highlight w:val="cyan"/>
           <w:lang w:val="es-419"/>
         </w:rPr>
         <w:t>Vicerrector administrativo</w:t>
@@ -21681,14 +21847,16 @@
           <w:rFonts w:ascii="Times New Roman" w:hAnsi="Times New Roman" w:cs="Times New Roman"/>
           <w:sz w:val="24"/>
           <w:szCs w:val="24"/>
-          <w:lang w:val="es-419"/>
-        </w:rPr>
-      </w:pPr>
-      <w:r>
-        <w:rPr>
-          <w:rFonts w:ascii="Times New Roman" w:hAnsi="Times New Roman" w:cs="Times New Roman"/>
-          <w:sz w:val="24"/>
-          <w:szCs w:val="24"/>
+          <w:highlight w:val="cyan"/>
+          <w:lang w:val="es-419"/>
+        </w:rPr>
+      </w:pPr>
+      <w:r>
+        <w:rPr>
+          <w:rFonts w:ascii="Times New Roman" w:hAnsi="Times New Roman" w:cs="Times New Roman"/>
+          <w:sz w:val="24"/>
+          <w:szCs w:val="24"/>
+          <w:highlight w:val="cyan"/>
           <w:lang w:val="es-419"/>
         </w:rPr>
         <w:t>Docente</w:t>
@@ -21707,14 +21875,16 @@
           <w:rFonts w:ascii="Times New Roman" w:hAnsi="Times New Roman" w:cs="Times New Roman"/>
           <w:sz w:val="24"/>
           <w:szCs w:val="24"/>
-          <w:lang w:val="es-419"/>
-        </w:rPr>
-      </w:pPr>
-      <w:r>
-        <w:rPr>
-          <w:rFonts w:ascii="Times New Roman" w:hAnsi="Times New Roman" w:cs="Times New Roman"/>
-          <w:sz w:val="24"/>
-          <w:szCs w:val="24"/>
+          <w:highlight w:val="cyan"/>
+          <w:lang w:val="es-419"/>
+        </w:rPr>
+      </w:pPr>
+      <w:r>
+        <w:rPr>
+          <w:rFonts w:ascii="Times New Roman" w:hAnsi="Times New Roman" w:cs="Times New Roman"/>
+          <w:sz w:val="24"/>
+          <w:szCs w:val="24"/>
+          <w:highlight w:val="cyan"/>
           <w:lang w:val="es-419"/>
         </w:rPr>
         <w:t>Asistente administrativo</w:t>
@@ -21733,14 +21903,16 @@
           <w:rFonts w:ascii="Times New Roman" w:hAnsi="Times New Roman" w:cs="Times New Roman"/>
           <w:sz w:val="24"/>
           <w:szCs w:val="24"/>
-          <w:lang w:val="es-419"/>
-        </w:rPr>
-      </w:pPr>
-      <w:r>
-        <w:rPr>
-          <w:rFonts w:ascii="Times New Roman" w:hAnsi="Times New Roman" w:cs="Times New Roman"/>
-          <w:sz w:val="24"/>
-          <w:szCs w:val="24"/>
+          <w:highlight w:val="cyan"/>
+          <w:lang w:val="es-419"/>
+        </w:rPr>
+      </w:pPr>
+      <w:r>
+        <w:rPr>
+          <w:rFonts w:ascii="Times New Roman" w:hAnsi="Times New Roman" w:cs="Times New Roman"/>
+          <w:sz w:val="24"/>
+          <w:szCs w:val="24"/>
+          <w:highlight w:val="cyan"/>
           <w:lang w:val="es-419"/>
         </w:rPr>
         <w:t>Vicerrector de investigación</w:t>
@@ -21759,14 +21931,16 @@
           <w:rFonts w:ascii="Times New Roman" w:hAnsi="Times New Roman" w:cs="Times New Roman"/>
           <w:sz w:val="24"/>
           <w:szCs w:val="24"/>
-          <w:lang w:val="es-419"/>
-        </w:rPr>
-      </w:pPr>
-      <w:r>
-        <w:rPr>
-          <w:rFonts w:ascii="Times New Roman" w:hAnsi="Times New Roman" w:cs="Times New Roman"/>
-          <w:sz w:val="24"/>
-          <w:szCs w:val="24"/>
+          <w:highlight w:val="cyan"/>
+          <w:lang w:val="es-419"/>
+        </w:rPr>
+      </w:pPr>
+      <w:r>
+        <w:rPr>
+          <w:rFonts w:ascii="Times New Roman" w:hAnsi="Times New Roman" w:cs="Times New Roman"/>
+          <w:sz w:val="24"/>
+          <w:szCs w:val="24"/>
+          <w:highlight w:val="cyan"/>
           <w:lang w:val="es-419"/>
         </w:rPr>
         <w:lastRenderedPageBreak/>
@@ -21786,14 +21960,16 @@
           <w:rFonts w:ascii="Times New Roman" w:hAnsi="Times New Roman" w:cs="Times New Roman"/>
           <w:sz w:val="24"/>
           <w:szCs w:val="24"/>
-          <w:lang w:val="es-419"/>
-        </w:rPr>
-      </w:pPr>
-      <w:r>
-        <w:rPr>
-          <w:rFonts w:ascii="Times New Roman" w:hAnsi="Times New Roman" w:cs="Times New Roman"/>
-          <w:sz w:val="24"/>
-          <w:szCs w:val="24"/>
+          <w:highlight w:val="cyan"/>
+          <w:lang w:val="es-419"/>
+        </w:rPr>
+      </w:pPr>
+      <w:r>
+        <w:rPr>
+          <w:rFonts w:ascii="Times New Roman" w:hAnsi="Times New Roman" w:cs="Times New Roman"/>
+          <w:sz w:val="24"/>
+          <w:szCs w:val="24"/>
+          <w:highlight w:val="cyan"/>
           <w:lang w:val="es-419"/>
         </w:rPr>
         <w:t>Jefe</w:t>
@@ -21812,14 +21988,16 @@
           <w:rFonts w:ascii="Times New Roman" w:hAnsi="Times New Roman" w:cs="Times New Roman"/>
           <w:sz w:val="24"/>
           <w:szCs w:val="24"/>
-          <w:lang w:val="es-419"/>
-        </w:rPr>
-      </w:pPr>
-      <w:r>
-        <w:rPr>
-          <w:rFonts w:ascii="Times New Roman" w:hAnsi="Times New Roman" w:cs="Times New Roman"/>
-          <w:sz w:val="24"/>
-          <w:szCs w:val="24"/>
+          <w:highlight w:val="cyan"/>
+          <w:lang w:val="es-419"/>
+        </w:rPr>
+      </w:pPr>
+      <w:r>
+        <w:rPr>
+          <w:rFonts w:ascii="Times New Roman" w:hAnsi="Times New Roman" w:cs="Times New Roman"/>
+          <w:sz w:val="24"/>
+          <w:szCs w:val="24"/>
+          <w:highlight w:val="cyan"/>
           <w:lang w:val="es-419"/>
         </w:rPr>
         <w:t>Especialista</w:t>
@@ -21838,14 +22016,16 @@
           <w:rFonts w:ascii="Times New Roman" w:hAnsi="Times New Roman" w:cs="Times New Roman"/>
           <w:sz w:val="24"/>
           <w:szCs w:val="24"/>
-          <w:lang w:val="es-419"/>
-        </w:rPr>
-      </w:pPr>
-      <w:r>
-        <w:rPr>
-          <w:rFonts w:ascii="Times New Roman" w:hAnsi="Times New Roman" w:cs="Times New Roman"/>
-          <w:sz w:val="24"/>
-          <w:szCs w:val="24"/>
+          <w:highlight w:val="cyan"/>
+          <w:lang w:val="es-419"/>
+        </w:rPr>
+      </w:pPr>
+      <w:r>
+        <w:rPr>
+          <w:rFonts w:ascii="Times New Roman" w:hAnsi="Times New Roman" w:cs="Times New Roman"/>
+          <w:sz w:val="24"/>
+          <w:szCs w:val="24"/>
+          <w:highlight w:val="cyan"/>
           <w:lang w:val="es-419"/>
         </w:rPr>
         <w:t>Director</w:t>
@@ -21864,14 +22044,16 @@
           <w:rFonts w:ascii="Times New Roman" w:hAnsi="Times New Roman" w:cs="Times New Roman"/>
           <w:sz w:val="24"/>
           <w:szCs w:val="24"/>
-          <w:lang w:val="es-419"/>
-        </w:rPr>
-      </w:pPr>
-      <w:r>
-        <w:rPr>
-          <w:rFonts w:ascii="Times New Roman" w:hAnsi="Times New Roman" w:cs="Times New Roman"/>
-          <w:sz w:val="24"/>
-          <w:szCs w:val="24"/>
+          <w:highlight w:val="cyan"/>
+          <w:lang w:val="es-419"/>
+        </w:rPr>
+      </w:pPr>
+      <w:r>
+        <w:rPr>
+          <w:rFonts w:ascii="Times New Roman" w:hAnsi="Times New Roman" w:cs="Times New Roman"/>
+          <w:sz w:val="24"/>
+          <w:szCs w:val="24"/>
+          <w:highlight w:val="cyan"/>
           <w:lang w:val="es-419"/>
         </w:rPr>
         <w:t>Secretaria general</w:t>
@@ -21890,14 +22072,16 @@
           <w:rFonts w:ascii="Times New Roman" w:hAnsi="Times New Roman" w:cs="Times New Roman"/>
           <w:sz w:val="24"/>
           <w:szCs w:val="24"/>
-          <w:lang w:val="es-419"/>
-        </w:rPr>
-      </w:pPr>
-      <w:r>
-        <w:rPr>
-          <w:rFonts w:ascii="Times New Roman" w:hAnsi="Times New Roman" w:cs="Times New Roman"/>
-          <w:sz w:val="24"/>
-          <w:szCs w:val="24"/>
+          <w:highlight w:val="cyan"/>
+          <w:lang w:val="es-419"/>
+        </w:rPr>
+      </w:pPr>
+      <w:r>
+        <w:rPr>
+          <w:rFonts w:ascii="Times New Roman" w:hAnsi="Times New Roman" w:cs="Times New Roman"/>
+          <w:sz w:val="24"/>
+          <w:szCs w:val="24"/>
+          <w:highlight w:val="cyan"/>
           <w:lang w:val="es-419"/>
         </w:rPr>
         <w:t>Analista</w:t>
@@ -21916,14 +22100,16 @@
           <w:rFonts w:ascii="Times New Roman" w:hAnsi="Times New Roman" w:cs="Times New Roman"/>
           <w:sz w:val="24"/>
           <w:szCs w:val="24"/>
-          <w:lang w:val="es-419"/>
-        </w:rPr>
-      </w:pPr>
-      <w:r>
-        <w:rPr>
-          <w:rFonts w:ascii="Times New Roman" w:hAnsi="Times New Roman" w:cs="Times New Roman"/>
-          <w:sz w:val="24"/>
-          <w:szCs w:val="24"/>
+          <w:highlight w:val="cyan"/>
+          <w:lang w:val="es-419"/>
+        </w:rPr>
+      </w:pPr>
+      <w:r>
+        <w:rPr>
+          <w:rFonts w:ascii="Times New Roman" w:hAnsi="Times New Roman" w:cs="Times New Roman"/>
+          <w:sz w:val="24"/>
+          <w:szCs w:val="24"/>
+          <w:highlight w:val="cyan"/>
           <w:lang w:val="es-419"/>
         </w:rPr>
         <w:t>Administrador</w:t>
@@ -21942,14 +22128,16 @@
           <w:rFonts w:ascii="Times New Roman" w:hAnsi="Times New Roman" w:cs="Times New Roman"/>
           <w:sz w:val="24"/>
           <w:szCs w:val="24"/>
-          <w:lang w:val="es-419"/>
-        </w:rPr>
-      </w:pPr>
-      <w:r>
-        <w:rPr>
-          <w:rFonts w:ascii="Times New Roman" w:hAnsi="Times New Roman" w:cs="Times New Roman"/>
-          <w:sz w:val="24"/>
-          <w:szCs w:val="24"/>
+          <w:highlight w:val="cyan"/>
+          <w:lang w:val="es-419"/>
+        </w:rPr>
+      </w:pPr>
+      <w:r>
+        <w:rPr>
+          <w:rFonts w:ascii="Times New Roman" w:hAnsi="Times New Roman" w:cs="Times New Roman"/>
+          <w:sz w:val="24"/>
+          <w:szCs w:val="24"/>
+          <w:highlight w:val="cyan"/>
           <w:lang w:val="es-419"/>
         </w:rPr>
         <w:t>Asesor</w:t>
@@ -21968,14 +22156,16 @@
           <w:rFonts w:ascii="Times New Roman" w:hAnsi="Times New Roman" w:cs="Times New Roman"/>
           <w:sz w:val="24"/>
           <w:szCs w:val="24"/>
-          <w:lang w:val="es-419"/>
-        </w:rPr>
-      </w:pPr>
-      <w:r>
-        <w:rPr>
-          <w:rFonts w:ascii="Times New Roman" w:hAnsi="Times New Roman" w:cs="Times New Roman"/>
-          <w:sz w:val="24"/>
-          <w:szCs w:val="24"/>
+          <w:highlight w:val="cyan"/>
+          <w:lang w:val="es-419"/>
+        </w:rPr>
+      </w:pPr>
+      <w:r>
+        <w:rPr>
+          <w:rFonts w:ascii="Times New Roman" w:hAnsi="Times New Roman" w:cs="Times New Roman"/>
+          <w:sz w:val="24"/>
+          <w:szCs w:val="24"/>
+          <w:highlight w:val="cyan"/>
           <w:lang w:val="es-419"/>
         </w:rPr>
         <w:t>Secretaria</w:t>
@@ -21994,14 +22184,16 @@
           <w:rFonts w:ascii="Times New Roman" w:hAnsi="Times New Roman" w:cs="Times New Roman"/>
           <w:sz w:val="24"/>
           <w:szCs w:val="24"/>
-          <w:lang w:val="es-419"/>
-        </w:rPr>
-      </w:pPr>
-      <w:r>
-        <w:rPr>
-          <w:rFonts w:ascii="Times New Roman" w:hAnsi="Times New Roman" w:cs="Times New Roman"/>
-          <w:sz w:val="24"/>
-          <w:szCs w:val="24"/>
+          <w:highlight w:val="cyan"/>
+          <w:lang w:val="es-419"/>
+        </w:rPr>
+      </w:pPr>
+      <w:r>
+        <w:rPr>
+          <w:rFonts w:ascii="Times New Roman" w:hAnsi="Times New Roman" w:cs="Times New Roman"/>
+          <w:sz w:val="24"/>
+          <w:szCs w:val="24"/>
+          <w:highlight w:val="cyan"/>
           <w:lang w:val="es-419"/>
         </w:rPr>
         <w:t>Ninguno</w:t>
@@ -22020,14 +22212,16 @@
           <w:rFonts w:ascii="Times New Roman" w:hAnsi="Times New Roman" w:cs="Times New Roman"/>
           <w:sz w:val="24"/>
           <w:szCs w:val="24"/>
-          <w:lang w:val="es-419"/>
-        </w:rPr>
-      </w:pPr>
-      <w:r>
-        <w:rPr>
-          <w:rFonts w:ascii="Times New Roman" w:hAnsi="Times New Roman" w:cs="Times New Roman"/>
-          <w:sz w:val="24"/>
-          <w:szCs w:val="24"/>
+          <w:highlight w:val="cyan"/>
+          <w:lang w:val="es-419"/>
+        </w:rPr>
+      </w:pPr>
+      <w:r>
+        <w:rPr>
+          <w:rFonts w:ascii="Times New Roman" w:hAnsi="Times New Roman" w:cs="Times New Roman"/>
+          <w:sz w:val="24"/>
+          <w:szCs w:val="24"/>
+          <w:highlight w:val="cyan"/>
           <w:lang w:val="es-419"/>
         </w:rPr>
         <w:t>Vicepresidente académico</w:t>
@@ -22046,14 +22240,16 @@
           <w:rFonts w:ascii="Times New Roman" w:hAnsi="Times New Roman" w:cs="Times New Roman"/>
           <w:sz w:val="24"/>
           <w:szCs w:val="24"/>
-          <w:lang w:val="es-419"/>
-        </w:rPr>
-      </w:pPr>
-      <w:r>
-        <w:rPr>
-          <w:rFonts w:ascii="Times New Roman" w:hAnsi="Times New Roman" w:cs="Times New Roman"/>
-          <w:sz w:val="24"/>
-          <w:szCs w:val="24"/>
+          <w:highlight w:val="cyan"/>
+          <w:lang w:val="es-419"/>
+        </w:rPr>
+      </w:pPr>
+      <w:r>
+        <w:rPr>
+          <w:rFonts w:ascii="Times New Roman" w:hAnsi="Times New Roman" w:cs="Times New Roman"/>
+          <w:sz w:val="24"/>
+          <w:szCs w:val="24"/>
+          <w:highlight w:val="cyan"/>
           <w:lang w:val="es-419"/>
         </w:rPr>
         <w:t>Vicepresidente de investigación</w:t>
@@ -22100,14 +22296,16 @@
           <w:rFonts w:ascii="Times New Roman" w:hAnsi="Times New Roman" w:cs="Times New Roman"/>
           <w:sz w:val="24"/>
           <w:szCs w:val="24"/>
-          <w:lang w:val="es-419"/>
-        </w:rPr>
-      </w:pPr>
-      <w:r>
-        <w:rPr>
-          <w:rFonts w:ascii="Times New Roman" w:hAnsi="Times New Roman" w:cs="Times New Roman"/>
-          <w:sz w:val="24"/>
-          <w:szCs w:val="24"/>
+          <w:highlight w:val="cyan"/>
+          <w:lang w:val="es-419"/>
+        </w:rPr>
+      </w:pPr>
+      <w:r>
+        <w:rPr>
+          <w:rFonts w:ascii="Times New Roman" w:hAnsi="Times New Roman" w:cs="Times New Roman"/>
+          <w:sz w:val="24"/>
+          <w:szCs w:val="24"/>
+          <w:highlight w:val="cyan"/>
           <w:lang w:val="es-419"/>
         </w:rPr>
         <w:t>Sin grado</w:t>
@@ -22126,14 +22324,16 @@
           <w:rFonts w:ascii="Times New Roman" w:hAnsi="Times New Roman" w:cs="Times New Roman"/>
           <w:sz w:val="24"/>
           <w:szCs w:val="24"/>
-          <w:lang w:val="es-419"/>
-        </w:rPr>
-      </w:pPr>
-      <w:r>
-        <w:rPr>
-          <w:rFonts w:ascii="Times New Roman" w:hAnsi="Times New Roman" w:cs="Times New Roman"/>
-          <w:sz w:val="24"/>
-          <w:szCs w:val="24"/>
+          <w:highlight w:val="cyan"/>
+          <w:lang w:val="es-419"/>
+        </w:rPr>
+      </w:pPr>
+      <w:r>
+        <w:rPr>
+          <w:rFonts w:ascii="Times New Roman" w:hAnsi="Times New Roman" w:cs="Times New Roman"/>
+          <w:sz w:val="24"/>
+          <w:szCs w:val="24"/>
+          <w:highlight w:val="cyan"/>
           <w:lang w:val="es-419"/>
         </w:rPr>
         <w:t>Primaria completa</w:t>
@@ -22152,14 +22352,16 @@
           <w:rFonts w:ascii="Times New Roman" w:hAnsi="Times New Roman" w:cs="Times New Roman"/>
           <w:sz w:val="24"/>
           <w:szCs w:val="24"/>
-          <w:lang w:val="es-419"/>
-        </w:rPr>
-      </w:pPr>
-      <w:r>
-        <w:rPr>
-          <w:rFonts w:ascii="Times New Roman" w:hAnsi="Times New Roman" w:cs="Times New Roman"/>
-          <w:sz w:val="24"/>
-          <w:szCs w:val="24"/>
+          <w:highlight w:val="cyan"/>
+          <w:lang w:val="es-419"/>
+        </w:rPr>
+      </w:pPr>
+      <w:r>
+        <w:rPr>
+          <w:rFonts w:ascii="Times New Roman" w:hAnsi="Times New Roman" w:cs="Times New Roman"/>
+          <w:sz w:val="24"/>
+          <w:szCs w:val="24"/>
+          <w:highlight w:val="cyan"/>
           <w:lang w:val="es-419"/>
         </w:rPr>
         <w:t>Secundaria completa</w:t>
@@ -22178,14 +22380,16 @@
           <w:rFonts w:ascii="Times New Roman" w:hAnsi="Times New Roman" w:cs="Times New Roman"/>
           <w:sz w:val="24"/>
           <w:szCs w:val="24"/>
-          <w:lang w:val="es-419"/>
-        </w:rPr>
-      </w:pPr>
-      <w:r>
-        <w:rPr>
-          <w:rFonts w:ascii="Times New Roman" w:hAnsi="Times New Roman" w:cs="Times New Roman"/>
-          <w:sz w:val="24"/>
-          <w:szCs w:val="24"/>
+          <w:highlight w:val="cyan"/>
+          <w:lang w:val="es-419"/>
+        </w:rPr>
+      </w:pPr>
+      <w:r>
+        <w:rPr>
+          <w:rFonts w:ascii="Times New Roman" w:hAnsi="Times New Roman" w:cs="Times New Roman"/>
+          <w:sz w:val="24"/>
+          <w:szCs w:val="24"/>
+          <w:highlight w:val="cyan"/>
           <w:lang w:val="es-419"/>
         </w:rPr>
         <w:t>Técnico</w:t>
@@ -22204,14 +22408,16 @@
           <w:rFonts w:ascii="Times New Roman" w:hAnsi="Times New Roman" w:cs="Times New Roman"/>
           <w:sz w:val="24"/>
           <w:szCs w:val="24"/>
-          <w:lang w:val="es-419"/>
-        </w:rPr>
-      </w:pPr>
-      <w:r>
-        <w:rPr>
-          <w:rFonts w:ascii="Times New Roman" w:hAnsi="Times New Roman" w:cs="Times New Roman"/>
-          <w:sz w:val="24"/>
-          <w:szCs w:val="24"/>
+          <w:highlight w:val="cyan"/>
+          <w:lang w:val="es-419"/>
+        </w:rPr>
+      </w:pPr>
+      <w:r>
+        <w:rPr>
+          <w:rFonts w:ascii="Times New Roman" w:hAnsi="Times New Roman" w:cs="Times New Roman"/>
+          <w:sz w:val="24"/>
+          <w:szCs w:val="24"/>
+          <w:highlight w:val="cyan"/>
           <w:lang w:val="es-419"/>
         </w:rPr>
         <w:t>Bachiller</w:t>
@@ -22230,14 +22436,16 @@
           <w:rFonts w:ascii="Times New Roman" w:hAnsi="Times New Roman" w:cs="Times New Roman"/>
           <w:sz w:val="24"/>
           <w:szCs w:val="24"/>
-          <w:lang w:val="es-419"/>
-        </w:rPr>
-      </w:pPr>
-      <w:r>
-        <w:rPr>
-          <w:rFonts w:ascii="Times New Roman" w:hAnsi="Times New Roman" w:cs="Times New Roman"/>
-          <w:sz w:val="24"/>
-          <w:szCs w:val="24"/>
+          <w:highlight w:val="cyan"/>
+          <w:lang w:val="es-419"/>
+        </w:rPr>
+      </w:pPr>
+      <w:r>
+        <w:rPr>
+          <w:rFonts w:ascii="Times New Roman" w:hAnsi="Times New Roman" w:cs="Times New Roman"/>
+          <w:sz w:val="24"/>
+          <w:szCs w:val="24"/>
+          <w:highlight w:val="cyan"/>
           <w:lang w:val="es-419"/>
         </w:rPr>
         <w:t>Maestro</w:t>
@@ -22256,14 +22464,16 @@
           <w:rFonts w:ascii="Times New Roman" w:hAnsi="Times New Roman" w:cs="Times New Roman"/>
           <w:sz w:val="24"/>
           <w:szCs w:val="24"/>
-          <w:lang w:val="es-419"/>
-        </w:rPr>
-      </w:pPr>
-      <w:r>
-        <w:rPr>
-          <w:rFonts w:ascii="Times New Roman" w:hAnsi="Times New Roman" w:cs="Times New Roman"/>
-          <w:sz w:val="24"/>
-          <w:szCs w:val="24"/>
+          <w:highlight w:val="cyan"/>
+          <w:lang w:val="es-419"/>
+        </w:rPr>
+      </w:pPr>
+      <w:r>
+        <w:rPr>
+          <w:rFonts w:ascii="Times New Roman" w:hAnsi="Times New Roman" w:cs="Times New Roman"/>
+          <w:sz w:val="24"/>
+          <w:szCs w:val="24"/>
+          <w:highlight w:val="cyan"/>
           <w:lang w:val="es-419"/>
         </w:rPr>
         <w:t>Doctor</w:t>
@@ -23835,6 +24045,7 @@
           <w:b/>
           <w:sz w:val="24"/>
           <w:szCs w:val="24"/>
+          <w:highlight w:val="cyan"/>
           <w:lang w:val="es-419"/>
         </w:rPr>
       </w:pPr>
@@ -23844,6 +24055,7 @@
           <w:b/>
           <w:sz w:val="24"/>
           <w:szCs w:val="24"/>
+          <w:highlight w:val="cyan"/>
           <w:lang w:val="es-419"/>
         </w:rPr>
         <w:t>País</w:t>
@@ -23863,6 +24075,7 @@
           <w:b/>
           <w:sz w:val="24"/>
           <w:szCs w:val="24"/>
+          <w:highlight w:val="cyan"/>
           <w:lang w:val="es-419"/>
         </w:rPr>
       </w:pPr>
@@ -23872,6 +24085,7 @@
           <w:b/>
           <w:sz w:val="24"/>
           <w:szCs w:val="24"/>
+          <w:highlight w:val="cyan"/>
           <w:lang w:val="es-419"/>
         </w:rPr>
         <w:t>Departamento</w:t>
@@ -23891,6 +24105,7 @@
           <w:b/>
           <w:sz w:val="24"/>
           <w:szCs w:val="24"/>
+          <w:highlight w:val="cyan"/>
           <w:lang w:val="es-419"/>
         </w:rPr>
       </w:pPr>
@@ -23900,6 +24115,7 @@
           <w:b/>
           <w:sz w:val="24"/>
           <w:szCs w:val="24"/>
+          <w:highlight w:val="cyan"/>
           <w:lang w:val="es-419"/>
         </w:rPr>
         <w:t>Provincia</w:t>
@@ -23919,6 +24135,7 @@
           <w:b/>
           <w:sz w:val="24"/>
           <w:szCs w:val="24"/>
+          <w:highlight w:val="cyan"/>
           <w:lang w:val="es-419"/>
         </w:rPr>
       </w:pPr>
@@ -23928,6 +24145,7 @@
           <w:b/>
           <w:sz w:val="24"/>
           <w:szCs w:val="24"/>
+          <w:highlight w:val="cyan"/>
           <w:lang w:val="es-419"/>
         </w:rPr>
         <w:t>Distrito</w:t>

--- a/bd/TDR SISTEMA Y BASE DE DATOS COMP 1 Y 3.docx
+++ b/bd/TDR SISTEMA Y BASE DE DATOS COMP 1 Y 3.docx
@@ -7658,16 +7658,16 @@
           <w:rFonts w:ascii="Times New Roman" w:hAnsi="Times New Roman" w:cs="Times New Roman"/>
           <w:sz w:val="24"/>
           <w:szCs w:val="24"/>
-          <w:highlight w:val="yellow"/>
-          <w:lang w:val="es-419"/>
-        </w:rPr>
-      </w:pPr>
-      <w:r>
-        <w:rPr>
-          <w:rFonts w:ascii="Times New Roman" w:hAnsi="Times New Roman" w:cs="Times New Roman"/>
-          <w:sz w:val="24"/>
-          <w:szCs w:val="24"/>
-          <w:highlight w:val="yellow"/>
+          <w:highlight w:val="cyan"/>
+          <w:lang w:val="es-419"/>
+        </w:rPr>
+      </w:pPr>
+      <w:r>
+        <w:rPr>
+          <w:rFonts w:ascii="Times New Roman" w:hAnsi="Times New Roman" w:cs="Times New Roman"/>
+          <w:sz w:val="24"/>
+          <w:szCs w:val="24"/>
+          <w:highlight w:val="cyan"/>
           <w:lang w:val="es-419"/>
         </w:rPr>
         <w:t>Tipo de Documento*</w:t>
@@ -7686,16 +7686,16 @@
           <w:rFonts w:ascii="Times New Roman" w:hAnsi="Times New Roman" w:cs="Times New Roman"/>
           <w:sz w:val="24"/>
           <w:szCs w:val="24"/>
-          <w:highlight w:val="yellow"/>
-          <w:lang w:val="es-419"/>
-        </w:rPr>
-      </w:pPr>
-      <w:r>
-        <w:rPr>
-          <w:rFonts w:ascii="Times New Roman" w:hAnsi="Times New Roman" w:cs="Times New Roman"/>
-          <w:sz w:val="24"/>
-          <w:szCs w:val="24"/>
-          <w:highlight w:val="yellow"/>
+          <w:highlight w:val="cyan"/>
+          <w:lang w:val="es-419"/>
+        </w:rPr>
+      </w:pPr>
+      <w:r>
+        <w:rPr>
+          <w:rFonts w:ascii="Times New Roman" w:hAnsi="Times New Roman" w:cs="Times New Roman"/>
+          <w:sz w:val="24"/>
+          <w:szCs w:val="24"/>
+          <w:highlight w:val="cyan"/>
           <w:lang w:val="es-419"/>
         </w:rPr>
         <w:t>Número de Documento*</w:t>
@@ -7714,16 +7714,16 @@
           <w:rFonts w:ascii="Times New Roman" w:hAnsi="Times New Roman" w:cs="Times New Roman"/>
           <w:sz w:val="24"/>
           <w:szCs w:val="24"/>
-          <w:highlight w:val="yellow"/>
-          <w:lang w:val="es-419"/>
-        </w:rPr>
-      </w:pPr>
-      <w:r>
-        <w:rPr>
-          <w:rFonts w:ascii="Times New Roman" w:hAnsi="Times New Roman" w:cs="Times New Roman"/>
-          <w:sz w:val="24"/>
-          <w:szCs w:val="24"/>
-          <w:highlight w:val="yellow"/>
+          <w:highlight w:val="cyan"/>
+          <w:lang w:val="es-419"/>
+        </w:rPr>
+      </w:pPr>
+      <w:r>
+        <w:rPr>
+          <w:rFonts w:ascii="Times New Roman" w:hAnsi="Times New Roman" w:cs="Times New Roman"/>
+          <w:sz w:val="24"/>
+          <w:szCs w:val="24"/>
+          <w:highlight w:val="cyan"/>
           <w:lang w:val="es-419"/>
         </w:rPr>
         <w:t>Apellido Paterno*</w:t>
@@ -7742,16 +7742,16 @@
           <w:rFonts w:ascii="Times New Roman" w:hAnsi="Times New Roman" w:cs="Times New Roman"/>
           <w:sz w:val="24"/>
           <w:szCs w:val="24"/>
-          <w:highlight w:val="yellow"/>
-          <w:lang w:val="es-419"/>
-        </w:rPr>
-      </w:pPr>
-      <w:r>
-        <w:rPr>
-          <w:rFonts w:ascii="Times New Roman" w:hAnsi="Times New Roman" w:cs="Times New Roman"/>
-          <w:sz w:val="24"/>
-          <w:szCs w:val="24"/>
-          <w:highlight w:val="yellow"/>
+          <w:highlight w:val="cyan"/>
+          <w:lang w:val="es-419"/>
+        </w:rPr>
+      </w:pPr>
+      <w:r>
+        <w:rPr>
+          <w:rFonts w:ascii="Times New Roman" w:hAnsi="Times New Roman" w:cs="Times New Roman"/>
+          <w:sz w:val="24"/>
+          <w:szCs w:val="24"/>
+          <w:highlight w:val="cyan"/>
           <w:lang w:val="es-419"/>
         </w:rPr>
         <w:t>Apellido Materno*</w:t>
@@ -7770,16 +7770,16 @@
           <w:rFonts w:ascii="Times New Roman" w:hAnsi="Times New Roman" w:cs="Times New Roman"/>
           <w:sz w:val="24"/>
           <w:szCs w:val="24"/>
-          <w:highlight w:val="yellow"/>
-          <w:lang w:val="es-419"/>
-        </w:rPr>
-      </w:pPr>
-      <w:r>
-        <w:rPr>
-          <w:rFonts w:ascii="Times New Roman" w:hAnsi="Times New Roman" w:cs="Times New Roman"/>
-          <w:sz w:val="24"/>
-          <w:szCs w:val="24"/>
-          <w:highlight w:val="yellow"/>
+          <w:highlight w:val="cyan"/>
+          <w:lang w:val="es-419"/>
+        </w:rPr>
+      </w:pPr>
+      <w:r>
+        <w:rPr>
+          <w:rFonts w:ascii="Times New Roman" w:hAnsi="Times New Roman" w:cs="Times New Roman"/>
+          <w:sz w:val="24"/>
+          <w:szCs w:val="24"/>
+          <w:highlight w:val="cyan"/>
           <w:lang w:val="es-419"/>
         </w:rPr>
         <w:t>Nombres*</w:t>
@@ -7798,16 +7798,16 @@
           <w:rFonts w:ascii="Times New Roman" w:hAnsi="Times New Roman" w:cs="Times New Roman"/>
           <w:sz w:val="24"/>
           <w:szCs w:val="24"/>
-          <w:highlight w:val="yellow"/>
-          <w:lang w:val="es-419"/>
-        </w:rPr>
-      </w:pPr>
-      <w:r>
-        <w:rPr>
-          <w:rFonts w:ascii="Times New Roman" w:hAnsi="Times New Roman" w:cs="Times New Roman"/>
-          <w:sz w:val="24"/>
-          <w:szCs w:val="24"/>
-          <w:highlight w:val="yellow"/>
+          <w:highlight w:val="cyan"/>
+          <w:lang w:val="es-419"/>
+        </w:rPr>
+      </w:pPr>
+      <w:r>
+        <w:rPr>
+          <w:rFonts w:ascii="Times New Roman" w:hAnsi="Times New Roman" w:cs="Times New Roman"/>
+          <w:sz w:val="24"/>
+          <w:szCs w:val="24"/>
+          <w:highlight w:val="cyan"/>
           <w:lang w:val="es-419"/>
         </w:rPr>
         <w:t>Género*</w:t>
@@ -7826,16 +7826,16 @@
           <w:rFonts w:ascii="Times New Roman" w:hAnsi="Times New Roman" w:cs="Times New Roman"/>
           <w:sz w:val="24"/>
           <w:szCs w:val="24"/>
-          <w:highlight w:val="yellow"/>
-          <w:lang w:val="es-419"/>
-        </w:rPr>
-      </w:pPr>
-      <w:r>
-        <w:rPr>
-          <w:rFonts w:ascii="Times New Roman" w:hAnsi="Times New Roman" w:cs="Times New Roman"/>
-          <w:sz w:val="24"/>
-          <w:szCs w:val="24"/>
-          <w:highlight w:val="yellow"/>
+          <w:highlight w:val="cyan"/>
+          <w:lang w:val="es-419"/>
+        </w:rPr>
+      </w:pPr>
+      <w:r>
+        <w:rPr>
+          <w:rFonts w:ascii="Times New Roman" w:hAnsi="Times New Roman" w:cs="Times New Roman"/>
+          <w:sz w:val="24"/>
+          <w:szCs w:val="24"/>
+          <w:highlight w:val="cyan"/>
           <w:lang w:val="es-419"/>
         </w:rPr>
         <w:t>Fecha de Nacimiento*</w:t>
@@ -7854,16 +7854,16 @@
           <w:rFonts w:ascii="Times New Roman" w:hAnsi="Times New Roman" w:cs="Times New Roman"/>
           <w:sz w:val="24"/>
           <w:szCs w:val="24"/>
-          <w:highlight w:val="yellow"/>
-          <w:lang w:val="es-419"/>
-        </w:rPr>
-      </w:pPr>
-      <w:r>
-        <w:rPr>
-          <w:rFonts w:ascii="Times New Roman" w:hAnsi="Times New Roman" w:cs="Times New Roman"/>
-          <w:sz w:val="24"/>
-          <w:szCs w:val="24"/>
-          <w:highlight w:val="yellow"/>
+          <w:highlight w:val="cyan"/>
+          <w:lang w:val="es-419"/>
+        </w:rPr>
+      </w:pPr>
+      <w:r>
+        <w:rPr>
+          <w:rFonts w:ascii="Times New Roman" w:hAnsi="Times New Roman" w:cs="Times New Roman"/>
+          <w:sz w:val="24"/>
+          <w:szCs w:val="24"/>
+          <w:highlight w:val="cyan"/>
           <w:lang w:val="es-419"/>
         </w:rPr>
         <w:t>Estado Civil*</w:t>
@@ -7882,16 +7882,16 @@
           <w:rFonts w:ascii="Times New Roman" w:hAnsi="Times New Roman" w:cs="Times New Roman"/>
           <w:sz w:val="24"/>
           <w:szCs w:val="24"/>
-          <w:highlight w:val="yellow"/>
-          <w:lang w:val="es-419"/>
-        </w:rPr>
-      </w:pPr>
-      <w:r>
-        <w:rPr>
-          <w:rFonts w:ascii="Times New Roman" w:hAnsi="Times New Roman" w:cs="Times New Roman"/>
-          <w:sz w:val="24"/>
-          <w:szCs w:val="24"/>
-          <w:highlight w:val="yellow"/>
+          <w:highlight w:val="cyan"/>
+          <w:lang w:val="es-419"/>
+        </w:rPr>
+      </w:pPr>
+      <w:r>
+        <w:rPr>
+          <w:rFonts w:ascii="Times New Roman" w:hAnsi="Times New Roman" w:cs="Times New Roman"/>
+          <w:sz w:val="24"/>
+          <w:szCs w:val="24"/>
+          <w:highlight w:val="cyan"/>
           <w:lang w:val="es-419"/>
         </w:rPr>
         <w:t>Facultad*</w:t>
@@ -7910,16 +7910,16 @@
           <w:rFonts w:ascii="Times New Roman" w:hAnsi="Times New Roman" w:cs="Times New Roman"/>
           <w:sz w:val="24"/>
           <w:szCs w:val="24"/>
-          <w:highlight w:val="yellow"/>
-          <w:lang w:val="es-419"/>
-        </w:rPr>
-      </w:pPr>
-      <w:r>
-        <w:rPr>
-          <w:rFonts w:ascii="Times New Roman" w:hAnsi="Times New Roman" w:cs="Times New Roman"/>
-          <w:sz w:val="24"/>
-          <w:szCs w:val="24"/>
-          <w:highlight w:val="yellow"/>
+          <w:highlight w:val="cyan"/>
+          <w:lang w:val="es-419"/>
+        </w:rPr>
+      </w:pPr>
+      <w:r>
+        <w:rPr>
+          <w:rFonts w:ascii="Times New Roman" w:hAnsi="Times New Roman" w:cs="Times New Roman"/>
+          <w:sz w:val="24"/>
+          <w:szCs w:val="24"/>
+          <w:highlight w:val="cyan"/>
           <w:lang w:val="es-419"/>
         </w:rPr>
         <w:t>Escuela Profesional*</w:t>
@@ -7938,16 +7938,16 @@
           <w:rFonts w:ascii="Times New Roman" w:hAnsi="Times New Roman" w:cs="Times New Roman"/>
           <w:sz w:val="24"/>
           <w:szCs w:val="24"/>
-          <w:highlight w:val="yellow"/>
-          <w:lang w:val="es-419"/>
-        </w:rPr>
-      </w:pPr>
-      <w:r>
-        <w:rPr>
-          <w:rFonts w:ascii="Times New Roman" w:hAnsi="Times New Roman" w:cs="Times New Roman"/>
-          <w:sz w:val="24"/>
-          <w:szCs w:val="24"/>
-          <w:highlight w:val="yellow"/>
+          <w:highlight w:val="cyan"/>
+          <w:lang w:val="es-419"/>
+        </w:rPr>
+      </w:pPr>
+      <w:r>
+        <w:rPr>
+          <w:rFonts w:ascii="Times New Roman" w:hAnsi="Times New Roman" w:cs="Times New Roman"/>
+          <w:sz w:val="24"/>
+          <w:szCs w:val="24"/>
+          <w:highlight w:val="cyan"/>
           <w:lang w:val="es-419"/>
         </w:rPr>
         <w:t>Denominación del Grado*</w:t>
@@ -7966,16 +7966,16 @@
           <w:rFonts w:ascii="Times New Roman" w:hAnsi="Times New Roman" w:cs="Times New Roman"/>
           <w:sz w:val="24"/>
           <w:szCs w:val="24"/>
-          <w:highlight w:val="yellow"/>
-          <w:lang w:val="es-419"/>
-        </w:rPr>
-      </w:pPr>
-      <w:r>
-        <w:rPr>
-          <w:rFonts w:ascii="Times New Roman" w:hAnsi="Times New Roman" w:cs="Times New Roman"/>
-          <w:sz w:val="24"/>
-          <w:szCs w:val="24"/>
-          <w:highlight w:val="yellow"/>
+          <w:highlight w:val="cyan"/>
+          <w:lang w:val="es-419"/>
+        </w:rPr>
+      </w:pPr>
+      <w:r>
+        <w:rPr>
+          <w:rFonts w:ascii="Times New Roman" w:hAnsi="Times New Roman" w:cs="Times New Roman"/>
+          <w:sz w:val="24"/>
+          <w:szCs w:val="24"/>
+          <w:highlight w:val="cyan"/>
           <w:lang w:val="es-419"/>
         </w:rPr>
         <w:t>Programa de Estudio*</w:t>
@@ -7994,16 +7994,16 @@
           <w:rFonts w:ascii="Times New Roman" w:hAnsi="Times New Roman" w:cs="Times New Roman"/>
           <w:sz w:val="24"/>
           <w:szCs w:val="24"/>
-          <w:highlight w:val="yellow"/>
-          <w:lang w:val="es-419"/>
-        </w:rPr>
-      </w:pPr>
-      <w:r>
-        <w:rPr>
-          <w:rFonts w:ascii="Times New Roman" w:hAnsi="Times New Roman" w:cs="Times New Roman"/>
-          <w:sz w:val="24"/>
-          <w:szCs w:val="24"/>
-          <w:highlight w:val="yellow"/>
+          <w:highlight w:val="cyan"/>
+          <w:lang w:val="es-419"/>
+        </w:rPr>
+      </w:pPr>
+      <w:r>
+        <w:rPr>
+          <w:rFonts w:ascii="Times New Roman" w:hAnsi="Times New Roman" w:cs="Times New Roman"/>
+          <w:sz w:val="24"/>
+          <w:szCs w:val="24"/>
+          <w:highlight w:val="cyan"/>
           <w:lang w:val="es-419"/>
         </w:rPr>
         <w:t>Fecha de Egreso*</w:t>
@@ -8022,16 +8022,16 @@
           <w:rFonts w:ascii="Times New Roman" w:hAnsi="Times New Roman" w:cs="Times New Roman"/>
           <w:sz w:val="24"/>
           <w:szCs w:val="24"/>
-          <w:highlight w:val="yellow"/>
-          <w:lang w:val="es-419"/>
-        </w:rPr>
-      </w:pPr>
-      <w:r>
-        <w:rPr>
-          <w:rFonts w:ascii="Times New Roman" w:hAnsi="Times New Roman" w:cs="Times New Roman"/>
-          <w:sz w:val="24"/>
-          <w:szCs w:val="24"/>
-          <w:highlight w:val="yellow"/>
+          <w:highlight w:val="cyan"/>
+          <w:lang w:val="es-419"/>
+        </w:rPr>
+      </w:pPr>
+      <w:r>
+        <w:rPr>
+          <w:rFonts w:ascii="Times New Roman" w:hAnsi="Times New Roman" w:cs="Times New Roman"/>
+          <w:sz w:val="24"/>
+          <w:szCs w:val="24"/>
+          <w:highlight w:val="cyan"/>
           <w:lang w:val="es-419"/>
         </w:rPr>
         <w:t>Idioma*</w:t>
@@ -8050,16 +8050,16 @@
           <w:rFonts w:ascii="Times New Roman" w:hAnsi="Times New Roman" w:cs="Times New Roman"/>
           <w:sz w:val="24"/>
           <w:szCs w:val="24"/>
-          <w:highlight w:val="yellow"/>
-          <w:lang w:val="es-419"/>
-        </w:rPr>
-      </w:pPr>
-      <w:r>
-        <w:rPr>
-          <w:rFonts w:ascii="Times New Roman" w:hAnsi="Times New Roman" w:cs="Times New Roman"/>
-          <w:sz w:val="24"/>
-          <w:szCs w:val="24"/>
-          <w:highlight w:val="yellow"/>
+          <w:highlight w:val="cyan"/>
+          <w:lang w:val="es-419"/>
+        </w:rPr>
+      </w:pPr>
+      <w:r>
+        <w:rPr>
+          <w:rFonts w:ascii="Times New Roman" w:hAnsi="Times New Roman" w:cs="Times New Roman"/>
+          <w:sz w:val="24"/>
+          <w:szCs w:val="24"/>
+          <w:highlight w:val="cyan"/>
           <w:lang w:val="es-419"/>
         </w:rPr>
         <w:t>Modalidad de Obtención*</w:t>
@@ -8078,16 +8078,16 @@
           <w:rFonts w:ascii="Times New Roman" w:hAnsi="Times New Roman" w:cs="Times New Roman"/>
           <w:sz w:val="24"/>
           <w:szCs w:val="24"/>
-          <w:highlight w:val="yellow"/>
-          <w:lang w:val="es-419"/>
-        </w:rPr>
-      </w:pPr>
-      <w:r>
-        <w:rPr>
-          <w:rFonts w:ascii="Times New Roman" w:hAnsi="Times New Roman" w:cs="Times New Roman"/>
-          <w:sz w:val="24"/>
-          <w:szCs w:val="24"/>
-          <w:highlight w:val="yellow"/>
+          <w:highlight w:val="cyan"/>
+          <w:lang w:val="es-419"/>
+        </w:rPr>
+      </w:pPr>
+      <w:r>
+        <w:rPr>
+          <w:rFonts w:ascii="Times New Roman" w:hAnsi="Times New Roman" w:cs="Times New Roman"/>
+          <w:sz w:val="24"/>
+          <w:szCs w:val="24"/>
+          <w:highlight w:val="cyan"/>
           <w:lang w:val="es-419"/>
         </w:rPr>
         <w:t>Número de Resolución*</w:t>
@@ -8106,16 +8106,16 @@
           <w:rFonts w:ascii="Times New Roman" w:hAnsi="Times New Roman" w:cs="Times New Roman"/>
           <w:sz w:val="24"/>
           <w:szCs w:val="24"/>
-          <w:highlight w:val="yellow"/>
-          <w:lang w:val="es-419"/>
-        </w:rPr>
-      </w:pPr>
-      <w:r>
-        <w:rPr>
-          <w:rFonts w:ascii="Times New Roman" w:hAnsi="Times New Roman" w:cs="Times New Roman"/>
-          <w:sz w:val="24"/>
-          <w:szCs w:val="24"/>
-          <w:highlight w:val="yellow"/>
+          <w:highlight w:val="cyan"/>
+          <w:lang w:val="es-419"/>
+        </w:rPr>
+      </w:pPr>
+      <w:r>
+        <w:rPr>
+          <w:rFonts w:ascii="Times New Roman" w:hAnsi="Times New Roman" w:cs="Times New Roman"/>
+          <w:sz w:val="24"/>
+          <w:szCs w:val="24"/>
+          <w:highlight w:val="cyan"/>
           <w:lang w:val="es-419"/>
         </w:rPr>
         <w:t>Fecha de Resolución*</w:t>
@@ -8134,16 +8134,16 @@
           <w:rFonts w:ascii="Times New Roman" w:hAnsi="Times New Roman" w:cs="Times New Roman"/>
           <w:sz w:val="24"/>
           <w:szCs w:val="24"/>
-          <w:highlight w:val="yellow"/>
-          <w:lang w:val="es-419"/>
-        </w:rPr>
-      </w:pPr>
-      <w:r>
-        <w:rPr>
-          <w:rFonts w:ascii="Times New Roman" w:hAnsi="Times New Roman" w:cs="Times New Roman"/>
-          <w:sz w:val="24"/>
-          <w:szCs w:val="24"/>
-          <w:highlight w:val="yellow"/>
+          <w:highlight w:val="cyan"/>
+          <w:lang w:val="es-419"/>
+        </w:rPr>
+      </w:pPr>
+      <w:r>
+        <w:rPr>
+          <w:rFonts w:ascii="Times New Roman" w:hAnsi="Times New Roman" w:cs="Times New Roman"/>
+          <w:sz w:val="24"/>
+          <w:szCs w:val="24"/>
+          <w:highlight w:val="cyan"/>
           <w:lang w:val="es-419"/>
         </w:rPr>
         <w:t>Numero de Diploma*</w:t>
@@ -8162,16 +8162,16 @@
           <w:rFonts w:ascii="Times New Roman" w:hAnsi="Times New Roman" w:cs="Times New Roman"/>
           <w:sz w:val="24"/>
           <w:szCs w:val="24"/>
-          <w:highlight w:val="yellow"/>
-          <w:lang w:val="es-419"/>
-        </w:rPr>
-      </w:pPr>
-      <w:r>
-        <w:rPr>
-          <w:rFonts w:ascii="Times New Roman" w:hAnsi="Times New Roman" w:cs="Times New Roman"/>
-          <w:sz w:val="24"/>
-          <w:szCs w:val="24"/>
-          <w:highlight w:val="yellow"/>
+          <w:highlight w:val="cyan"/>
+          <w:lang w:val="es-419"/>
+        </w:rPr>
+      </w:pPr>
+      <w:r>
+        <w:rPr>
+          <w:rFonts w:ascii="Times New Roman" w:hAnsi="Times New Roman" w:cs="Times New Roman"/>
+          <w:sz w:val="24"/>
+          <w:szCs w:val="24"/>
+          <w:highlight w:val="cyan"/>
           <w:lang w:val="es-419"/>
         </w:rPr>
         <w:t>Autoridad – Rector*</w:t>
@@ -8190,16 +8190,16 @@
           <w:rFonts w:ascii="Times New Roman" w:hAnsi="Times New Roman" w:cs="Times New Roman"/>
           <w:sz w:val="24"/>
           <w:szCs w:val="24"/>
-          <w:highlight w:val="yellow"/>
-          <w:lang w:val="es-419"/>
-        </w:rPr>
-      </w:pPr>
-      <w:r>
-        <w:rPr>
-          <w:rFonts w:ascii="Times New Roman" w:hAnsi="Times New Roman" w:cs="Times New Roman"/>
-          <w:sz w:val="24"/>
-          <w:szCs w:val="24"/>
-          <w:highlight w:val="yellow"/>
+          <w:highlight w:val="cyan"/>
+          <w:lang w:val="es-419"/>
+        </w:rPr>
+      </w:pPr>
+      <w:r>
+        <w:rPr>
+          <w:rFonts w:ascii="Times New Roman" w:hAnsi="Times New Roman" w:cs="Times New Roman"/>
+          <w:sz w:val="24"/>
+          <w:szCs w:val="24"/>
+          <w:highlight w:val="cyan"/>
           <w:lang w:val="es-419"/>
         </w:rPr>
         <w:t>Fecha de Emisión*</w:t>
@@ -8218,16 +8218,16 @@
           <w:rFonts w:ascii="Times New Roman" w:hAnsi="Times New Roman" w:cs="Times New Roman"/>
           <w:sz w:val="24"/>
           <w:szCs w:val="24"/>
-          <w:highlight w:val="yellow"/>
-          <w:lang w:val="es-419"/>
-        </w:rPr>
-      </w:pPr>
-      <w:r>
-        <w:rPr>
-          <w:rFonts w:ascii="Times New Roman" w:hAnsi="Times New Roman" w:cs="Times New Roman"/>
-          <w:sz w:val="24"/>
-          <w:szCs w:val="24"/>
-          <w:highlight w:val="yellow"/>
+          <w:highlight w:val="cyan"/>
+          <w:lang w:val="es-419"/>
+        </w:rPr>
+      </w:pPr>
+      <w:r>
+        <w:rPr>
+          <w:rFonts w:ascii="Times New Roman" w:hAnsi="Times New Roman" w:cs="Times New Roman"/>
+          <w:sz w:val="24"/>
+          <w:szCs w:val="24"/>
+          <w:highlight w:val="cyan"/>
           <w:lang w:val="es-419"/>
         </w:rPr>
         <w:t>Observaciones</w:t>
@@ -8237,7 +8237,7 @@
           <w:rFonts w:ascii="Times New Roman" w:hAnsi="Times New Roman" w:cs="Times New Roman"/>
           <w:sz w:val="24"/>
           <w:szCs w:val="24"/>
-          <w:highlight w:val="yellow"/>
+          <w:highlight w:val="cyan"/>
           <w:lang w:val="es-419"/>
         </w:rPr>
         <w:t>.</w:t>
@@ -8297,16 +8297,16 @@
           <w:rFonts w:ascii="Times New Roman" w:hAnsi="Times New Roman" w:cs="Times New Roman"/>
           <w:sz w:val="24"/>
           <w:szCs w:val="24"/>
-          <w:highlight w:val="yellow"/>
-          <w:lang w:val="es-419"/>
-        </w:rPr>
-      </w:pPr>
-      <w:r>
-        <w:rPr>
-          <w:rFonts w:ascii="Times New Roman" w:hAnsi="Times New Roman" w:cs="Times New Roman"/>
-          <w:sz w:val="24"/>
-          <w:szCs w:val="24"/>
-          <w:highlight w:val="yellow"/>
+          <w:highlight w:val="cyan"/>
+          <w:lang w:val="es-419"/>
+        </w:rPr>
+      </w:pPr>
+      <w:r>
+        <w:rPr>
+          <w:rFonts w:ascii="Times New Roman" w:hAnsi="Times New Roman" w:cs="Times New Roman"/>
+          <w:sz w:val="24"/>
+          <w:szCs w:val="24"/>
+          <w:highlight w:val="cyan"/>
           <w:lang w:val="es-419"/>
         </w:rPr>
         <w:t>Tipo de Documento*</w:t>
@@ -8325,16 +8325,16 @@
           <w:rFonts w:ascii="Times New Roman" w:hAnsi="Times New Roman" w:cs="Times New Roman"/>
           <w:sz w:val="24"/>
           <w:szCs w:val="24"/>
-          <w:highlight w:val="yellow"/>
-          <w:lang w:val="es-419"/>
-        </w:rPr>
-      </w:pPr>
-      <w:r>
-        <w:rPr>
-          <w:rFonts w:ascii="Times New Roman" w:hAnsi="Times New Roman" w:cs="Times New Roman"/>
-          <w:sz w:val="24"/>
-          <w:szCs w:val="24"/>
-          <w:highlight w:val="yellow"/>
+          <w:highlight w:val="cyan"/>
+          <w:lang w:val="es-419"/>
+        </w:rPr>
+      </w:pPr>
+      <w:r>
+        <w:rPr>
+          <w:rFonts w:ascii="Times New Roman" w:hAnsi="Times New Roman" w:cs="Times New Roman"/>
+          <w:sz w:val="24"/>
+          <w:szCs w:val="24"/>
+          <w:highlight w:val="cyan"/>
           <w:lang w:val="es-419"/>
         </w:rPr>
         <w:t>Número de Documento*</w:t>
@@ -8353,16 +8353,16 @@
           <w:rFonts w:ascii="Times New Roman" w:hAnsi="Times New Roman" w:cs="Times New Roman"/>
           <w:sz w:val="24"/>
           <w:szCs w:val="24"/>
-          <w:highlight w:val="yellow"/>
-          <w:lang w:val="es-419"/>
-        </w:rPr>
-      </w:pPr>
-      <w:r>
-        <w:rPr>
-          <w:rFonts w:ascii="Times New Roman" w:hAnsi="Times New Roman" w:cs="Times New Roman"/>
-          <w:sz w:val="24"/>
-          <w:szCs w:val="24"/>
-          <w:highlight w:val="yellow"/>
+          <w:highlight w:val="cyan"/>
+          <w:lang w:val="es-419"/>
+        </w:rPr>
+      </w:pPr>
+      <w:r>
+        <w:rPr>
+          <w:rFonts w:ascii="Times New Roman" w:hAnsi="Times New Roman" w:cs="Times New Roman"/>
+          <w:sz w:val="24"/>
+          <w:szCs w:val="24"/>
+          <w:highlight w:val="cyan"/>
           <w:lang w:val="es-419"/>
         </w:rPr>
         <w:t>Apellido Paterno*</w:t>
@@ -8381,16 +8381,16 @@
           <w:rFonts w:ascii="Times New Roman" w:hAnsi="Times New Roman" w:cs="Times New Roman"/>
           <w:sz w:val="24"/>
           <w:szCs w:val="24"/>
-          <w:highlight w:val="yellow"/>
-          <w:lang w:val="es-419"/>
-        </w:rPr>
-      </w:pPr>
-      <w:r>
-        <w:rPr>
-          <w:rFonts w:ascii="Times New Roman" w:hAnsi="Times New Roman" w:cs="Times New Roman"/>
-          <w:sz w:val="24"/>
-          <w:szCs w:val="24"/>
-          <w:highlight w:val="yellow"/>
+          <w:highlight w:val="cyan"/>
+          <w:lang w:val="es-419"/>
+        </w:rPr>
+      </w:pPr>
+      <w:r>
+        <w:rPr>
+          <w:rFonts w:ascii="Times New Roman" w:hAnsi="Times New Roman" w:cs="Times New Roman"/>
+          <w:sz w:val="24"/>
+          <w:szCs w:val="24"/>
+          <w:highlight w:val="cyan"/>
           <w:lang w:val="es-419"/>
         </w:rPr>
         <w:t>Apellido Materno*</w:t>
@@ -8409,16 +8409,16 @@
           <w:rFonts w:ascii="Times New Roman" w:hAnsi="Times New Roman" w:cs="Times New Roman"/>
           <w:sz w:val="24"/>
           <w:szCs w:val="24"/>
-          <w:highlight w:val="yellow"/>
-          <w:lang w:val="es-419"/>
-        </w:rPr>
-      </w:pPr>
-      <w:r>
-        <w:rPr>
-          <w:rFonts w:ascii="Times New Roman" w:hAnsi="Times New Roman" w:cs="Times New Roman"/>
-          <w:sz w:val="24"/>
-          <w:szCs w:val="24"/>
-          <w:highlight w:val="yellow"/>
+          <w:highlight w:val="cyan"/>
+          <w:lang w:val="es-419"/>
+        </w:rPr>
+      </w:pPr>
+      <w:r>
+        <w:rPr>
+          <w:rFonts w:ascii="Times New Roman" w:hAnsi="Times New Roman" w:cs="Times New Roman"/>
+          <w:sz w:val="24"/>
+          <w:szCs w:val="24"/>
+          <w:highlight w:val="cyan"/>
           <w:lang w:val="es-419"/>
         </w:rPr>
         <w:t>Nombres*</w:t>
@@ -8437,16 +8437,16 @@
           <w:rFonts w:ascii="Times New Roman" w:hAnsi="Times New Roman" w:cs="Times New Roman"/>
           <w:sz w:val="24"/>
           <w:szCs w:val="24"/>
-          <w:highlight w:val="yellow"/>
-          <w:lang w:val="es-419"/>
-        </w:rPr>
-      </w:pPr>
-      <w:r>
-        <w:rPr>
-          <w:rFonts w:ascii="Times New Roman" w:hAnsi="Times New Roman" w:cs="Times New Roman"/>
-          <w:sz w:val="24"/>
-          <w:szCs w:val="24"/>
-          <w:highlight w:val="yellow"/>
+          <w:highlight w:val="cyan"/>
+          <w:lang w:val="es-419"/>
+        </w:rPr>
+      </w:pPr>
+      <w:r>
+        <w:rPr>
+          <w:rFonts w:ascii="Times New Roman" w:hAnsi="Times New Roman" w:cs="Times New Roman"/>
+          <w:sz w:val="24"/>
+          <w:szCs w:val="24"/>
+          <w:highlight w:val="cyan"/>
           <w:lang w:val="es-419"/>
         </w:rPr>
         <w:t>Género*</w:t>
@@ -8465,16 +8465,16 @@
           <w:rFonts w:ascii="Times New Roman" w:hAnsi="Times New Roman" w:cs="Times New Roman"/>
           <w:sz w:val="24"/>
           <w:szCs w:val="24"/>
-          <w:highlight w:val="yellow"/>
-          <w:lang w:val="es-419"/>
-        </w:rPr>
-      </w:pPr>
-      <w:r>
-        <w:rPr>
-          <w:rFonts w:ascii="Times New Roman" w:hAnsi="Times New Roman" w:cs="Times New Roman"/>
-          <w:sz w:val="24"/>
-          <w:szCs w:val="24"/>
-          <w:highlight w:val="yellow"/>
+          <w:highlight w:val="cyan"/>
+          <w:lang w:val="es-419"/>
+        </w:rPr>
+      </w:pPr>
+      <w:r>
+        <w:rPr>
+          <w:rFonts w:ascii="Times New Roman" w:hAnsi="Times New Roman" w:cs="Times New Roman"/>
+          <w:sz w:val="24"/>
+          <w:szCs w:val="24"/>
+          <w:highlight w:val="cyan"/>
           <w:lang w:val="es-419"/>
         </w:rPr>
         <w:t>Fecha de Nacimiento*</w:t>
@@ -8493,16 +8493,16 @@
           <w:rFonts w:ascii="Times New Roman" w:hAnsi="Times New Roman" w:cs="Times New Roman"/>
           <w:sz w:val="24"/>
           <w:szCs w:val="24"/>
-          <w:highlight w:val="yellow"/>
-          <w:lang w:val="es-419"/>
-        </w:rPr>
-      </w:pPr>
-      <w:r>
-        <w:rPr>
-          <w:rFonts w:ascii="Times New Roman" w:hAnsi="Times New Roman" w:cs="Times New Roman"/>
-          <w:sz w:val="24"/>
-          <w:szCs w:val="24"/>
-          <w:highlight w:val="yellow"/>
+          <w:highlight w:val="cyan"/>
+          <w:lang w:val="es-419"/>
+        </w:rPr>
+      </w:pPr>
+      <w:r>
+        <w:rPr>
+          <w:rFonts w:ascii="Times New Roman" w:hAnsi="Times New Roman" w:cs="Times New Roman"/>
+          <w:sz w:val="24"/>
+          <w:szCs w:val="24"/>
+          <w:highlight w:val="cyan"/>
           <w:lang w:val="es-419"/>
         </w:rPr>
         <w:t>Estado Civil*</w:t>
@@ -8521,16 +8521,16 @@
           <w:rFonts w:ascii="Times New Roman" w:hAnsi="Times New Roman" w:cs="Times New Roman"/>
           <w:sz w:val="24"/>
           <w:szCs w:val="24"/>
-          <w:highlight w:val="yellow"/>
-          <w:lang w:val="es-419"/>
-        </w:rPr>
-      </w:pPr>
-      <w:r>
-        <w:rPr>
-          <w:rFonts w:ascii="Times New Roman" w:hAnsi="Times New Roman" w:cs="Times New Roman"/>
-          <w:sz w:val="24"/>
-          <w:szCs w:val="24"/>
-          <w:highlight w:val="yellow"/>
+          <w:highlight w:val="cyan"/>
+          <w:lang w:val="es-419"/>
+        </w:rPr>
+      </w:pPr>
+      <w:r>
+        <w:rPr>
+          <w:rFonts w:ascii="Times New Roman" w:hAnsi="Times New Roman" w:cs="Times New Roman"/>
+          <w:sz w:val="24"/>
+          <w:szCs w:val="24"/>
+          <w:highlight w:val="cyan"/>
           <w:lang w:val="es-419"/>
         </w:rPr>
         <w:t>Grado*</w:t>
@@ -8549,16 +8549,16 @@
           <w:rFonts w:ascii="Times New Roman" w:hAnsi="Times New Roman" w:cs="Times New Roman"/>
           <w:sz w:val="24"/>
           <w:szCs w:val="24"/>
-          <w:highlight w:val="yellow"/>
-          <w:lang w:val="es-419"/>
-        </w:rPr>
-      </w:pPr>
-      <w:r>
-        <w:rPr>
-          <w:rFonts w:ascii="Times New Roman" w:hAnsi="Times New Roman" w:cs="Times New Roman"/>
-          <w:sz w:val="24"/>
-          <w:szCs w:val="24"/>
-          <w:highlight w:val="yellow"/>
+          <w:highlight w:val="cyan"/>
+          <w:lang w:val="es-419"/>
+        </w:rPr>
+      </w:pPr>
+      <w:r>
+        <w:rPr>
+          <w:rFonts w:ascii="Times New Roman" w:hAnsi="Times New Roman" w:cs="Times New Roman"/>
+          <w:sz w:val="24"/>
+          <w:szCs w:val="24"/>
+          <w:highlight w:val="cyan"/>
           <w:lang w:val="es-419"/>
         </w:rPr>
         <w:t>Denominación del Grado*</w:t>
@@ -8577,16 +8577,16 @@
           <w:rFonts w:ascii="Times New Roman" w:hAnsi="Times New Roman" w:cs="Times New Roman"/>
           <w:sz w:val="24"/>
           <w:szCs w:val="24"/>
-          <w:highlight w:val="yellow"/>
-          <w:lang w:val="es-419"/>
-        </w:rPr>
-      </w:pPr>
-      <w:r>
-        <w:rPr>
-          <w:rFonts w:ascii="Times New Roman" w:hAnsi="Times New Roman" w:cs="Times New Roman"/>
-          <w:sz w:val="24"/>
-          <w:szCs w:val="24"/>
-          <w:highlight w:val="yellow"/>
+          <w:highlight w:val="cyan"/>
+          <w:lang w:val="es-419"/>
+        </w:rPr>
+      </w:pPr>
+      <w:r>
+        <w:rPr>
+          <w:rFonts w:ascii="Times New Roman" w:hAnsi="Times New Roman" w:cs="Times New Roman"/>
+          <w:sz w:val="24"/>
+          <w:szCs w:val="24"/>
+          <w:highlight w:val="cyan"/>
           <w:lang w:val="es-419"/>
         </w:rPr>
         <w:t>Fecha de Egreso*</w:t>
@@ -8605,16 +8605,16 @@
           <w:rFonts w:ascii="Times New Roman" w:hAnsi="Times New Roman" w:cs="Times New Roman"/>
           <w:sz w:val="24"/>
           <w:szCs w:val="24"/>
-          <w:highlight w:val="yellow"/>
-          <w:lang w:val="es-419"/>
-        </w:rPr>
-      </w:pPr>
-      <w:r>
-        <w:rPr>
-          <w:rFonts w:ascii="Times New Roman" w:hAnsi="Times New Roman" w:cs="Times New Roman"/>
-          <w:sz w:val="24"/>
-          <w:szCs w:val="24"/>
-          <w:highlight w:val="yellow"/>
+          <w:highlight w:val="cyan"/>
+          <w:lang w:val="es-419"/>
+        </w:rPr>
+      </w:pPr>
+      <w:r>
+        <w:rPr>
+          <w:rFonts w:ascii="Times New Roman" w:hAnsi="Times New Roman" w:cs="Times New Roman"/>
+          <w:sz w:val="24"/>
+          <w:szCs w:val="24"/>
+          <w:highlight w:val="cyan"/>
           <w:lang w:val="es-419"/>
         </w:rPr>
         <w:t>Idioma*</w:t>
@@ -8633,16 +8633,16 @@
           <w:rFonts w:ascii="Times New Roman" w:hAnsi="Times New Roman" w:cs="Times New Roman"/>
           <w:sz w:val="24"/>
           <w:szCs w:val="24"/>
-          <w:highlight w:val="yellow"/>
-          <w:lang w:val="es-419"/>
-        </w:rPr>
-      </w:pPr>
-      <w:r>
-        <w:rPr>
-          <w:rFonts w:ascii="Times New Roman" w:hAnsi="Times New Roman" w:cs="Times New Roman"/>
-          <w:sz w:val="24"/>
-          <w:szCs w:val="24"/>
-          <w:highlight w:val="yellow"/>
+          <w:highlight w:val="cyan"/>
+          <w:lang w:val="es-419"/>
+        </w:rPr>
+      </w:pPr>
+      <w:r>
+        <w:rPr>
+          <w:rFonts w:ascii="Times New Roman" w:hAnsi="Times New Roman" w:cs="Times New Roman"/>
+          <w:sz w:val="24"/>
+          <w:szCs w:val="24"/>
+          <w:highlight w:val="cyan"/>
           <w:lang w:val="es-419"/>
         </w:rPr>
         <w:lastRenderedPageBreak/>
@@ -8662,16 +8662,16 @@
           <w:rFonts w:ascii="Times New Roman" w:hAnsi="Times New Roman" w:cs="Times New Roman"/>
           <w:sz w:val="24"/>
           <w:szCs w:val="24"/>
-          <w:highlight w:val="yellow"/>
-          <w:lang w:val="es-419"/>
-        </w:rPr>
-      </w:pPr>
-      <w:r>
-        <w:rPr>
-          <w:rFonts w:ascii="Times New Roman" w:hAnsi="Times New Roman" w:cs="Times New Roman"/>
-          <w:sz w:val="24"/>
-          <w:szCs w:val="24"/>
-          <w:highlight w:val="yellow"/>
+          <w:highlight w:val="cyan"/>
+          <w:lang w:val="es-419"/>
+        </w:rPr>
+      </w:pPr>
+      <w:r>
+        <w:rPr>
+          <w:rFonts w:ascii="Times New Roman" w:hAnsi="Times New Roman" w:cs="Times New Roman"/>
+          <w:sz w:val="24"/>
+          <w:szCs w:val="24"/>
+          <w:highlight w:val="cyan"/>
           <w:lang w:val="es-419"/>
         </w:rPr>
         <w:t>Nombre del Trabajo de Investigación*</w:t>
@@ -8690,16 +8690,16 @@
           <w:rFonts w:ascii="Times New Roman" w:hAnsi="Times New Roman" w:cs="Times New Roman"/>
           <w:sz w:val="24"/>
           <w:szCs w:val="24"/>
-          <w:highlight w:val="yellow"/>
-          <w:lang w:val="es-419"/>
-        </w:rPr>
-      </w:pPr>
-      <w:r>
-        <w:rPr>
-          <w:rFonts w:ascii="Times New Roman" w:hAnsi="Times New Roman" w:cs="Times New Roman"/>
-          <w:sz w:val="24"/>
-          <w:szCs w:val="24"/>
-          <w:highlight w:val="yellow"/>
+          <w:highlight w:val="cyan"/>
+          <w:lang w:val="es-419"/>
+        </w:rPr>
+      </w:pPr>
+      <w:r>
+        <w:rPr>
+          <w:rFonts w:ascii="Times New Roman" w:hAnsi="Times New Roman" w:cs="Times New Roman"/>
+          <w:sz w:val="24"/>
+          <w:szCs w:val="24"/>
+          <w:highlight w:val="cyan"/>
           <w:lang w:val="es-419"/>
         </w:rPr>
         <w:t>Número de Resolución*</w:t>
@@ -8718,16 +8718,16 @@
           <w:rFonts w:ascii="Times New Roman" w:hAnsi="Times New Roman" w:cs="Times New Roman"/>
           <w:sz w:val="24"/>
           <w:szCs w:val="24"/>
-          <w:highlight w:val="yellow"/>
-          <w:lang w:val="es-419"/>
-        </w:rPr>
-      </w:pPr>
-      <w:r>
-        <w:rPr>
-          <w:rFonts w:ascii="Times New Roman" w:hAnsi="Times New Roman" w:cs="Times New Roman"/>
-          <w:sz w:val="24"/>
-          <w:szCs w:val="24"/>
-          <w:highlight w:val="yellow"/>
+          <w:highlight w:val="cyan"/>
+          <w:lang w:val="es-419"/>
+        </w:rPr>
+      </w:pPr>
+      <w:r>
+        <w:rPr>
+          <w:rFonts w:ascii="Times New Roman" w:hAnsi="Times New Roman" w:cs="Times New Roman"/>
+          <w:sz w:val="24"/>
+          <w:szCs w:val="24"/>
+          <w:highlight w:val="cyan"/>
           <w:lang w:val="es-419"/>
         </w:rPr>
         <w:t>Fecha de Resolución*</w:t>
@@ -8746,16 +8746,16 @@
           <w:rFonts w:ascii="Times New Roman" w:hAnsi="Times New Roman" w:cs="Times New Roman"/>
           <w:sz w:val="24"/>
           <w:szCs w:val="24"/>
-          <w:highlight w:val="yellow"/>
-          <w:lang w:val="es-419"/>
-        </w:rPr>
-      </w:pPr>
-      <w:r>
-        <w:rPr>
-          <w:rFonts w:ascii="Times New Roman" w:hAnsi="Times New Roman" w:cs="Times New Roman"/>
-          <w:sz w:val="24"/>
-          <w:szCs w:val="24"/>
-          <w:highlight w:val="yellow"/>
+          <w:highlight w:val="cyan"/>
+          <w:lang w:val="es-419"/>
+        </w:rPr>
+      </w:pPr>
+      <w:r>
+        <w:rPr>
+          <w:rFonts w:ascii="Times New Roman" w:hAnsi="Times New Roman" w:cs="Times New Roman"/>
+          <w:sz w:val="24"/>
+          <w:szCs w:val="24"/>
+          <w:highlight w:val="cyan"/>
           <w:lang w:val="es-419"/>
         </w:rPr>
         <w:t>Numero de Diploma*</w:t>
@@ -8774,16 +8774,16 @@
           <w:rFonts w:ascii="Times New Roman" w:hAnsi="Times New Roman" w:cs="Times New Roman"/>
           <w:sz w:val="24"/>
           <w:szCs w:val="24"/>
-          <w:highlight w:val="yellow"/>
-          <w:lang w:val="es-419"/>
-        </w:rPr>
-      </w:pPr>
-      <w:r>
-        <w:rPr>
-          <w:rFonts w:ascii="Times New Roman" w:hAnsi="Times New Roman" w:cs="Times New Roman"/>
-          <w:sz w:val="24"/>
-          <w:szCs w:val="24"/>
-          <w:highlight w:val="yellow"/>
+          <w:highlight w:val="cyan"/>
+          <w:lang w:val="es-419"/>
+        </w:rPr>
+      </w:pPr>
+      <w:r>
+        <w:rPr>
+          <w:rFonts w:ascii="Times New Roman" w:hAnsi="Times New Roman" w:cs="Times New Roman"/>
+          <w:sz w:val="24"/>
+          <w:szCs w:val="24"/>
+          <w:highlight w:val="cyan"/>
           <w:lang w:val="es-419"/>
         </w:rPr>
         <w:t>Autoridad – Rector*</w:t>
@@ -8802,16 +8802,16 @@
           <w:rFonts w:ascii="Times New Roman" w:hAnsi="Times New Roman" w:cs="Times New Roman"/>
           <w:sz w:val="24"/>
           <w:szCs w:val="24"/>
-          <w:highlight w:val="yellow"/>
-          <w:lang w:val="es-419"/>
-        </w:rPr>
-      </w:pPr>
-      <w:r>
-        <w:rPr>
-          <w:rFonts w:ascii="Times New Roman" w:hAnsi="Times New Roman" w:cs="Times New Roman"/>
-          <w:sz w:val="24"/>
-          <w:szCs w:val="24"/>
-          <w:highlight w:val="yellow"/>
+          <w:highlight w:val="cyan"/>
+          <w:lang w:val="es-419"/>
+        </w:rPr>
+      </w:pPr>
+      <w:r>
+        <w:rPr>
+          <w:rFonts w:ascii="Times New Roman" w:hAnsi="Times New Roman" w:cs="Times New Roman"/>
+          <w:sz w:val="24"/>
+          <w:szCs w:val="24"/>
+          <w:highlight w:val="cyan"/>
           <w:lang w:val="es-419"/>
         </w:rPr>
         <w:t>Fecha de Emisión*</w:t>
@@ -8830,16 +8830,16 @@
           <w:rFonts w:ascii="Times New Roman" w:hAnsi="Times New Roman" w:cs="Times New Roman"/>
           <w:sz w:val="24"/>
           <w:szCs w:val="24"/>
-          <w:highlight w:val="yellow"/>
-          <w:lang w:val="es-419"/>
-        </w:rPr>
-      </w:pPr>
-      <w:r>
-        <w:rPr>
-          <w:rFonts w:ascii="Times New Roman" w:hAnsi="Times New Roman" w:cs="Times New Roman"/>
-          <w:sz w:val="24"/>
-          <w:szCs w:val="24"/>
-          <w:highlight w:val="yellow"/>
+          <w:highlight w:val="cyan"/>
+          <w:lang w:val="es-419"/>
+        </w:rPr>
+      </w:pPr>
+      <w:r>
+        <w:rPr>
+          <w:rFonts w:ascii="Times New Roman" w:hAnsi="Times New Roman" w:cs="Times New Roman"/>
+          <w:sz w:val="24"/>
+          <w:szCs w:val="24"/>
+          <w:highlight w:val="cyan"/>
           <w:lang w:val="es-419"/>
         </w:rPr>
         <w:t>Observaciones</w:t>
@@ -8849,7 +8849,7 @@
           <w:rFonts w:ascii="Times New Roman" w:hAnsi="Times New Roman" w:cs="Times New Roman"/>
           <w:sz w:val="24"/>
           <w:szCs w:val="24"/>
-          <w:highlight w:val="yellow"/>
+          <w:highlight w:val="cyan"/>
           <w:lang w:val="es-419"/>
         </w:rPr>
         <w:t>.</w:t>
@@ -8909,16 +8909,16 @@
           <w:rFonts w:ascii="Times New Roman" w:hAnsi="Times New Roman" w:cs="Times New Roman"/>
           <w:sz w:val="24"/>
           <w:szCs w:val="24"/>
-          <w:highlight w:val="yellow"/>
-          <w:lang w:val="es-419"/>
-        </w:rPr>
-      </w:pPr>
-      <w:r>
-        <w:rPr>
-          <w:rFonts w:ascii="Times New Roman" w:hAnsi="Times New Roman" w:cs="Times New Roman"/>
-          <w:sz w:val="24"/>
-          <w:szCs w:val="24"/>
-          <w:highlight w:val="yellow"/>
+          <w:highlight w:val="cyan"/>
+          <w:lang w:val="es-419"/>
+        </w:rPr>
+      </w:pPr>
+      <w:r>
+        <w:rPr>
+          <w:rFonts w:ascii="Times New Roman" w:hAnsi="Times New Roman" w:cs="Times New Roman"/>
+          <w:sz w:val="24"/>
+          <w:szCs w:val="24"/>
+          <w:highlight w:val="cyan"/>
           <w:lang w:val="es-419"/>
         </w:rPr>
         <w:t>Tipo de Documento*</w:t>
@@ -8937,16 +8937,16 @@
           <w:rFonts w:ascii="Times New Roman" w:hAnsi="Times New Roman" w:cs="Times New Roman"/>
           <w:sz w:val="24"/>
           <w:szCs w:val="24"/>
-          <w:highlight w:val="yellow"/>
-          <w:lang w:val="es-419"/>
-        </w:rPr>
-      </w:pPr>
-      <w:r>
-        <w:rPr>
-          <w:rFonts w:ascii="Times New Roman" w:hAnsi="Times New Roman" w:cs="Times New Roman"/>
-          <w:sz w:val="24"/>
-          <w:szCs w:val="24"/>
-          <w:highlight w:val="yellow"/>
+          <w:highlight w:val="cyan"/>
+          <w:lang w:val="es-419"/>
+        </w:rPr>
+      </w:pPr>
+      <w:r>
+        <w:rPr>
+          <w:rFonts w:ascii="Times New Roman" w:hAnsi="Times New Roman" w:cs="Times New Roman"/>
+          <w:sz w:val="24"/>
+          <w:szCs w:val="24"/>
+          <w:highlight w:val="cyan"/>
           <w:lang w:val="es-419"/>
         </w:rPr>
         <w:t>Número de Documento*</w:t>
@@ -8965,16 +8965,16 @@
           <w:rFonts w:ascii="Times New Roman" w:hAnsi="Times New Roman" w:cs="Times New Roman"/>
           <w:sz w:val="24"/>
           <w:szCs w:val="24"/>
-          <w:highlight w:val="yellow"/>
-          <w:lang w:val="es-419"/>
-        </w:rPr>
-      </w:pPr>
-      <w:r>
-        <w:rPr>
-          <w:rFonts w:ascii="Times New Roman" w:hAnsi="Times New Roman" w:cs="Times New Roman"/>
-          <w:sz w:val="24"/>
-          <w:szCs w:val="24"/>
-          <w:highlight w:val="yellow"/>
+          <w:highlight w:val="cyan"/>
+          <w:lang w:val="es-419"/>
+        </w:rPr>
+      </w:pPr>
+      <w:r>
+        <w:rPr>
+          <w:rFonts w:ascii="Times New Roman" w:hAnsi="Times New Roman" w:cs="Times New Roman"/>
+          <w:sz w:val="24"/>
+          <w:szCs w:val="24"/>
+          <w:highlight w:val="cyan"/>
           <w:lang w:val="es-419"/>
         </w:rPr>
         <w:t>Apellido Paterno*</w:t>
@@ -8993,16 +8993,16 @@
           <w:rFonts w:ascii="Times New Roman" w:hAnsi="Times New Roman" w:cs="Times New Roman"/>
           <w:sz w:val="24"/>
           <w:szCs w:val="24"/>
-          <w:highlight w:val="yellow"/>
-          <w:lang w:val="es-419"/>
-        </w:rPr>
-      </w:pPr>
-      <w:r>
-        <w:rPr>
-          <w:rFonts w:ascii="Times New Roman" w:hAnsi="Times New Roman" w:cs="Times New Roman"/>
-          <w:sz w:val="24"/>
-          <w:szCs w:val="24"/>
-          <w:highlight w:val="yellow"/>
+          <w:highlight w:val="cyan"/>
+          <w:lang w:val="es-419"/>
+        </w:rPr>
+      </w:pPr>
+      <w:r>
+        <w:rPr>
+          <w:rFonts w:ascii="Times New Roman" w:hAnsi="Times New Roman" w:cs="Times New Roman"/>
+          <w:sz w:val="24"/>
+          <w:szCs w:val="24"/>
+          <w:highlight w:val="cyan"/>
           <w:lang w:val="es-419"/>
         </w:rPr>
         <w:t>Apellido Materno*</w:t>
@@ -9021,16 +9021,16 @@
           <w:rFonts w:ascii="Times New Roman" w:hAnsi="Times New Roman" w:cs="Times New Roman"/>
           <w:sz w:val="24"/>
           <w:szCs w:val="24"/>
-          <w:highlight w:val="yellow"/>
-          <w:lang w:val="es-419"/>
-        </w:rPr>
-      </w:pPr>
-      <w:r>
-        <w:rPr>
-          <w:rFonts w:ascii="Times New Roman" w:hAnsi="Times New Roman" w:cs="Times New Roman"/>
-          <w:sz w:val="24"/>
-          <w:szCs w:val="24"/>
-          <w:highlight w:val="yellow"/>
+          <w:highlight w:val="cyan"/>
+          <w:lang w:val="es-419"/>
+        </w:rPr>
+      </w:pPr>
+      <w:r>
+        <w:rPr>
+          <w:rFonts w:ascii="Times New Roman" w:hAnsi="Times New Roman" w:cs="Times New Roman"/>
+          <w:sz w:val="24"/>
+          <w:szCs w:val="24"/>
+          <w:highlight w:val="cyan"/>
           <w:lang w:val="es-419"/>
         </w:rPr>
         <w:t>Nombres*</w:t>
@@ -9049,16 +9049,16 @@
           <w:rFonts w:ascii="Times New Roman" w:hAnsi="Times New Roman" w:cs="Times New Roman"/>
           <w:sz w:val="24"/>
           <w:szCs w:val="24"/>
-          <w:highlight w:val="yellow"/>
-          <w:lang w:val="es-419"/>
-        </w:rPr>
-      </w:pPr>
-      <w:r>
-        <w:rPr>
-          <w:rFonts w:ascii="Times New Roman" w:hAnsi="Times New Roman" w:cs="Times New Roman"/>
-          <w:sz w:val="24"/>
-          <w:szCs w:val="24"/>
-          <w:highlight w:val="yellow"/>
+          <w:highlight w:val="cyan"/>
+          <w:lang w:val="es-419"/>
+        </w:rPr>
+      </w:pPr>
+      <w:r>
+        <w:rPr>
+          <w:rFonts w:ascii="Times New Roman" w:hAnsi="Times New Roman" w:cs="Times New Roman"/>
+          <w:sz w:val="24"/>
+          <w:szCs w:val="24"/>
+          <w:highlight w:val="cyan"/>
           <w:lang w:val="es-419"/>
         </w:rPr>
         <w:t>Género*</w:t>
@@ -9077,16 +9077,16 @@
           <w:rFonts w:ascii="Times New Roman" w:hAnsi="Times New Roman" w:cs="Times New Roman"/>
           <w:sz w:val="24"/>
           <w:szCs w:val="24"/>
-          <w:highlight w:val="yellow"/>
-          <w:lang w:val="es-419"/>
-        </w:rPr>
-      </w:pPr>
-      <w:r>
-        <w:rPr>
-          <w:rFonts w:ascii="Times New Roman" w:hAnsi="Times New Roman" w:cs="Times New Roman"/>
-          <w:sz w:val="24"/>
-          <w:szCs w:val="24"/>
-          <w:highlight w:val="yellow"/>
+          <w:highlight w:val="cyan"/>
+          <w:lang w:val="es-419"/>
+        </w:rPr>
+      </w:pPr>
+      <w:r>
+        <w:rPr>
+          <w:rFonts w:ascii="Times New Roman" w:hAnsi="Times New Roman" w:cs="Times New Roman"/>
+          <w:sz w:val="24"/>
+          <w:szCs w:val="24"/>
+          <w:highlight w:val="cyan"/>
           <w:lang w:val="es-419"/>
         </w:rPr>
         <w:t>Fecha de Nacimiento*</w:t>
@@ -9105,16 +9105,16 @@
           <w:rFonts w:ascii="Times New Roman" w:hAnsi="Times New Roman" w:cs="Times New Roman"/>
           <w:sz w:val="24"/>
           <w:szCs w:val="24"/>
-          <w:highlight w:val="yellow"/>
-          <w:lang w:val="es-419"/>
-        </w:rPr>
-      </w:pPr>
-      <w:r>
-        <w:rPr>
-          <w:rFonts w:ascii="Times New Roman" w:hAnsi="Times New Roman" w:cs="Times New Roman"/>
-          <w:sz w:val="24"/>
-          <w:szCs w:val="24"/>
-          <w:highlight w:val="yellow"/>
+          <w:highlight w:val="cyan"/>
+          <w:lang w:val="es-419"/>
+        </w:rPr>
+      </w:pPr>
+      <w:r>
+        <w:rPr>
+          <w:rFonts w:ascii="Times New Roman" w:hAnsi="Times New Roman" w:cs="Times New Roman"/>
+          <w:sz w:val="24"/>
+          <w:szCs w:val="24"/>
+          <w:highlight w:val="cyan"/>
           <w:lang w:val="es-419"/>
         </w:rPr>
         <w:t>Estado Civil*</w:t>
@@ -9133,16 +9133,16 @@
           <w:rFonts w:ascii="Times New Roman" w:hAnsi="Times New Roman" w:cs="Times New Roman"/>
           <w:sz w:val="24"/>
           <w:szCs w:val="24"/>
-          <w:highlight w:val="yellow"/>
-          <w:lang w:val="es-419"/>
-        </w:rPr>
-      </w:pPr>
-      <w:r>
-        <w:rPr>
-          <w:rFonts w:ascii="Times New Roman" w:hAnsi="Times New Roman" w:cs="Times New Roman"/>
-          <w:sz w:val="24"/>
-          <w:szCs w:val="24"/>
-          <w:highlight w:val="yellow"/>
+          <w:highlight w:val="cyan"/>
+          <w:lang w:val="es-419"/>
+        </w:rPr>
+      </w:pPr>
+      <w:r>
+        <w:rPr>
+          <w:rFonts w:ascii="Times New Roman" w:hAnsi="Times New Roman" w:cs="Times New Roman"/>
+          <w:sz w:val="24"/>
+          <w:szCs w:val="24"/>
+          <w:highlight w:val="cyan"/>
           <w:lang w:val="es-419"/>
         </w:rPr>
         <w:t>Grado*</w:t>
@@ -9161,16 +9161,16 @@
           <w:rFonts w:ascii="Times New Roman" w:hAnsi="Times New Roman" w:cs="Times New Roman"/>
           <w:sz w:val="24"/>
           <w:szCs w:val="24"/>
-          <w:highlight w:val="yellow"/>
-          <w:lang w:val="es-419"/>
-        </w:rPr>
-      </w:pPr>
-      <w:r>
-        <w:rPr>
-          <w:rFonts w:ascii="Times New Roman" w:hAnsi="Times New Roman" w:cs="Times New Roman"/>
-          <w:sz w:val="24"/>
-          <w:szCs w:val="24"/>
-          <w:highlight w:val="yellow"/>
+          <w:highlight w:val="cyan"/>
+          <w:lang w:val="es-419"/>
+        </w:rPr>
+      </w:pPr>
+      <w:r>
+        <w:rPr>
+          <w:rFonts w:ascii="Times New Roman" w:hAnsi="Times New Roman" w:cs="Times New Roman"/>
+          <w:sz w:val="24"/>
+          <w:szCs w:val="24"/>
+          <w:highlight w:val="cyan"/>
           <w:lang w:val="es-419"/>
         </w:rPr>
         <w:t>Denominación del Grado*</w:t>
@@ -9189,16 +9189,16 @@
           <w:rFonts w:ascii="Times New Roman" w:hAnsi="Times New Roman" w:cs="Times New Roman"/>
           <w:sz w:val="24"/>
           <w:szCs w:val="24"/>
-          <w:highlight w:val="yellow"/>
-          <w:lang w:val="es-419"/>
-        </w:rPr>
-      </w:pPr>
-      <w:r>
-        <w:rPr>
-          <w:rFonts w:ascii="Times New Roman" w:hAnsi="Times New Roman" w:cs="Times New Roman"/>
-          <w:sz w:val="24"/>
-          <w:szCs w:val="24"/>
-          <w:highlight w:val="yellow"/>
+          <w:highlight w:val="cyan"/>
+          <w:lang w:val="es-419"/>
+        </w:rPr>
+      </w:pPr>
+      <w:r>
+        <w:rPr>
+          <w:rFonts w:ascii="Times New Roman" w:hAnsi="Times New Roman" w:cs="Times New Roman"/>
+          <w:sz w:val="24"/>
+          <w:szCs w:val="24"/>
+          <w:highlight w:val="cyan"/>
           <w:lang w:val="es-419"/>
         </w:rPr>
         <w:t>Programa de Estudio*</w:t>
@@ -9217,16 +9217,16 @@
           <w:rFonts w:ascii="Times New Roman" w:hAnsi="Times New Roman" w:cs="Times New Roman"/>
           <w:sz w:val="24"/>
           <w:szCs w:val="24"/>
-          <w:highlight w:val="yellow"/>
-          <w:lang w:val="es-419"/>
-        </w:rPr>
-      </w:pPr>
-      <w:r>
-        <w:rPr>
-          <w:rFonts w:ascii="Times New Roman" w:hAnsi="Times New Roman" w:cs="Times New Roman"/>
-          <w:sz w:val="24"/>
-          <w:szCs w:val="24"/>
-          <w:highlight w:val="yellow"/>
+          <w:highlight w:val="cyan"/>
+          <w:lang w:val="es-419"/>
+        </w:rPr>
+      </w:pPr>
+      <w:r>
+        <w:rPr>
+          <w:rFonts w:ascii="Times New Roman" w:hAnsi="Times New Roman" w:cs="Times New Roman"/>
+          <w:sz w:val="24"/>
+          <w:szCs w:val="24"/>
+          <w:highlight w:val="cyan"/>
           <w:lang w:val="es-419"/>
         </w:rPr>
         <w:t>Fecha de Egreso*</w:t>
@@ -9245,16 +9245,16 @@
           <w:rFonts w:ascii="Times New Roman" w:hAnsi="Times New Roman" w:cs="Times New Roman"/>
           <w:sz w:val="24"/>
           <w:szCs w:val="24"/>
-          <w:highlight w:val="yellow"/>
-          <w:lang w:val="es-419"/>
-        </w:rPr>
-      </w:pPr>
-      <w:r>
-        <w:rPr>
-          <w:rFonts w:ascii="Times New Roman" w:hAnsi="Times New Roman" w:cs="Times New Roman"/>
-          <w:sz w:val="24"/>
-          <w:szCs w:val="24"/>
-          <w:highlight w:val="yellow"/>
+          <w:highlight w:val="cyan"/>
+          <w:lang w:val="es-419"/>
+        </w:rPr>
+      </w:pPr>
+      <w:r>
+        <w:rPr>
+          <w:rFonts w:ascii="Times New Roman" w:hAnsi="Times New Roman" w:cs="Times New Roman"/>
+          <w:sz w:val="24"/>
+          <w:szCs w:val="24"/>
+          <w:highlight w:val="cyan"/>
           <w:lang w:val="es-419"/>
         </w:rPr>
         <w:t>Idioma*</w:t>
@@ -9273,16 +9273,16 @@
           <w:rFonts w:ascii="Times New Roman" w:hAnsi="Times New Roman" w:cs="Times New Roman"/>
           <w:sz w:val="24"/>
           <w:szCs w:val="24"/>
-          <w:highlight w:val="yellow"/>
-          <w:lang w:val="es-419"/>
-        </w:rPr>
-      </w:pPr>
-      <w:r>
-        <w:rPr>
-          <w:rFonts w:ascii="Times New Roman" w:hAnsi="Times New Roman" w:cs="Times New Roman"/>
-          <w:sz w:val="24"/>
-          <w:szCs w:val="24"/>
-          <w:highlight w:val="yellow"/>
+          <w:highlight w:val="cyan"/>
+          <w:lang w:val="es-419"/>
+        </w:rPr>
+      </w:pPr>
+      <w:r>
+        <w:rPr>
+          <w:rFonts w:ascii="Times New Roman" w:hAnsi="Times New Roman" w:cs="Times New Roman"/>
+          <w:sz w:val="24"/>
+          <w:szCs w:val="24"/>
+          <w:highlight w:val="cyan"/>
           <w:lang w:val="es-419"/>
         </w:rPr>
         <w:t>Modalidad de Obtención*</w:t>
@@ -9301,16 +9301,16 @@
           <w:rFonts w:ascii="Times New Roman" w:hAnsi="Times New Roman" w:cs="Times New Roman"/>
           <w:sz w:val="24"/>
           <w:szCs w:val="24"/>
-          <w:highlight w:val="yellow"/>
-          <w:lang w:val="es-419"/>
-        </w:rPr>
-      </w:pPr>
-      <w:r>
-        <w:rPr>
-          <w:rFonts w:ascii="Times New Roman" w:hAnsi="Times New Roman" w:cs="Times New Roman"/>
-          <w:sz w:val="24"/>
-          <w:szCs w:val="24"/>
-          <w:highlight w:val="yellow"/>
+          <w:highlight w:val="cyan"/>
+          <w:lang w:val="es-419"/>
+        </w:rPr>
+      </w:pPr>
+      <w:r>
+        <w:rPr>
+          <w:rFonts w:ascii="Times New Roman" w:hAnsi="Times New Roman" w:cs="Times New Roman"/>
+          <w:sz w:val="24"/>
+          <w:szCs w:val="24"/>
+          <w:highlight w:val="cyan"/>
           <w:lang w:val="es-419"/>
         </w:rPr>
         <w:t>Nombre del Trabajo de Investigación*</w:t>
@@ -9329,16 +9329,16 @@
           <w:rFonts w:ascii="Times New Roman" w:hAnsi="Times New Roman" w:cs="Times New Roman"/>
           <w:sz w:val="24"/>
           <w:szCs w:val="24"/>
-          <w:highlight w:val="yellow"/>
-          <w:lang w:val="es-419"/>
-        </w:rPr>
-      </w:pPr>
-      <w:r>
-        <w:rPr>
-          <w:rFonts w:ascii="Times New Roman" w:hAnsi="Times New Roman" w:cs="Times New Roman"/>
-          <w:sz w:val="24"/>
-          <w:szCs w:val="24"/>
-          <w:highlight w:val="yellow"/>
+          <w:highlight w:val="cyan"/>
+          <w:lang w:val="es-419"/>
+        </w:rPr>
+      </w:pPr>
+      <w:r>
+        <w:rPr>
+          <w:rFonts w:ascii="Times New Roman" w:hAnsi="Times New Roman" w:cs="Times New Roman"/>
+          <w:sz w:val="24"/>
+          <w:szCs w:val="24"/>
+          <w:highlight w:val="cyan"/>
           <w:lang w:val="es-419"/>
         </w:rPr>
         <w:t>Número de Resolución*</w:t>
@@ -9357,16 +9357,16 @@
           <w:rFonts w:ascii="Times New Roman" w:hAnsi="Times New Roman" w:cs="Times New Roman"/>
           <w:sz w:val="24"/>
           <w:szCs w:val="24"/>
-          <w:highlight w:val="yellow"/>
-          <w:lang w:val="es-419"/>
-        </w:rPr>
-      </w:pPr>
-      <w:r>
-        <w:rPr>
-          <w:rFonts w:ascii="Times New Roman" w:hAnsi="Times New Roman" w:cs="Times New Roman"/>
-          <w:sz w:val="24"/>
-          <w:szCs w:val="24"/>
-          <w:highlight w:val="yellow"/>
+          <w:highlight w:val="cyan"/>
+          <w:lang w:val="es-419"/>
+        </w:rPr>
+      </w:pPr>
+      <w:r>
+        <w:rPr>
+          <w:rFonts w:ascii="Times New Roman" w:hAnsi="Times New Roman" w:cs="Times New Roman"/>
+          <w:sz w:val="24"/>
+          <w:szCs w:val="24"/>
+          <w:highlight w:val="cyan"/>
           <w:lang w:val="es-419"/>
         </w:rPr>
         <w:t>Fecha de Resolución*</w:t>
@@ -9385,16 +9385,16 @@
           <w:rFonts w:ascii="Times New Roman" w:hAnsi="Times New Roman" w:cs="Times New Roman"/>
           <w:sz w:val="24"/>
           <w:szCs w:val="24"/>
-          <w:highlight w:val="yellow"/>
-          <w:lang w:val="es-419"/>
-        </w:rPr>
-      </w:pPr>
-      <w:r>
-        <w:rPr>
-          <w:rFonts w:ascii="Times New Roman" w:hAnsi="Times New Roman" w:cs="Times New Roman"/>
-          <w:sz w:val="24"/>
-          <w:szCs w:val="24"/>
-          <w:highlight w:val="yellow"/>
+          <w:highlight w:val="cyan"/>
+          <w:lang w:val="es-419"/>
+        </w:rPr>
+      </w:pPr>
+      <w:r>
+        <w:rPr>
+          <w:rFonts w:ascii="Times New Roman" w:hAnsi="Times New Roman" w:cs="Times New Roman"/>
+          <w:sz w:val="24"/>
+          <w:szCs w:val="24"/>
+          <w:highlight w:val="cyan"/>
           <w:lang w:val="es-419"/>
         </w:rPr>
         <w:t>Numero de Diploma*</w:t>
@@ -9413,16 +9413,16 @@
           <w:rFonts w:ascii="Times New Roman" w:hAnsi="Times New Roman" w:cs="Times New Roman"/>
           <w:sz w:val="24"/>
           <w:szCs w:val="24"/>
-          <w:highlight w:val="yellow"/>
-          <w:lang w:val="es-419"/>
-        </w:rPr>
-      </w:pPr>
-      <w:r>
-        <w:rPr>
-          <w:rFonts w:ascii="Times New Roman" w:hAnsi="Times New Roman" w:cs="Times New Roman"/>
-          <w:sz w:val="24"/>
-          <w:szCs w:val="24"/>
-          <w:highlight w:val="yellow"/>
+          <w:highlight w:val="cyan"/>
+          <w:lang w:val="es-419"/>
+        </w:rPr>
+      </w:pPr>
+      <w:r>
+        <w:rPr>
+          <w:rFonts w:ascii="Times New Roman" w:hAnsi="Times New Roman" w:cs="Times New Roman"/>
+          <w:sz w:val="24"/>
+          <w:szCs w:val="24"/>
+          <w:highlight w:val="cyan"/>
           <w:lang w:val="es-419"/>
         </w:rPr>
         <w:t>Autoridad – Rector*</w:t>
@@ -9441,16 +9441,16 @@
           <w:rFonts w:ascii="Times New Roman" w:hAnsi="Times New Roman" w:cs="Times New Roman"/>
           <w:sz w:val="24"/>
           <w:szCs w:val="24"/>
-          <w:highlight w:val="yellow"/>
-          <w:lang w:val="es-419"/>
-        </w:rPr>
-      </w:pPr>
-      <w:r>
-        <w:rPr>
-          <w:rFonts w:ascii="Times New Roman" w:hAnsi="Times New Roman" w:cs="Times New Roman"/>
-          <w:sz w:val="24"/>
-          <w:szCs w:val="24"/>
-          <w:highlight w:val="yellow"/>
+          <w:highlight w:val="cyan"/>
+          <w:lang w:val="es-419"/>
+        </w:rPr>
+      </w:pPr>
+      <w:r>
+        <w:rPr>
+          <w:rFonts w:ascii="Times New Roman" w:hAnsi="Times New Roman" w:cs="Times New Roman"/>
+          <w:sz w:val="24"/>
+          <w:szCs w:val="24"/>
+          <w:highlight w:val="cyan"/>
           <w:lang w:val="es-419"/>
         </w:rPr>
         <w:t>Fecha de Emisión*</w:t>
@@ -9469,16 +9469,16 @@
           <w:rFonts w:ascii="Times New Roman" w:hAnsi="Times New Roman" w:cs="Times New Roman"/>
           <w:sz w:val="24"/>
           <w:szCs w:val="24"/>
-          <w:highlight w:val="yellow"/>
-          <w:lang w:val="es-419"/>
-        </w:rPr>
-      </w:pPr>
-      <w:r>
-        <w:rPr>
-          <w:rFonts w:ascii="Times New Roman" w:hAnsi="Times New Roman" w:cs="Times New Roman"/>
-          <w:sz w:val="24"/>
-          <w:szCs w:val="24"/>
-          <w:highlight w:val="yellow"/>
+          <w:highlight w:val="cyan"/>
+          <w:lang w:val="es-419"/>
+        </w:rPr>
+      </w:pPr>
+      <w:r>
+        <w:rPr>
+          <w:rFonts w:ascii="Times New Roman" w:hAnsi="Times New Roman" w:cs="Times New Roman"/>
+          <w:sz w:val="24"/>
+          <w:szCs w:val="24"/>
+          <w:highlight w:val="cyan"/>
           <w:lang w:val="es-419"/>
         </w:rPr>
         <w:t>Observaciones</w:t>
@@ -9488,7 +9488,7 @@
           <w:rFonts w:ascii="Times New Roman" w:hAnsi="Times New Roman" w:cs="Times New Roman"/>
           <w:sz w:val="24"/>
           <w:szCs w:val="24"/>
-          <w:highlight w:val="yellow"/>
+          <w:highlight w:val="cyan"/>
           <w:lang w:val="es-419"/>
         </w:rPr>
         <w:t>.</w:t>
@@ -10401,16 +10401,16 @@
           <w:rFonts w:ascii="Times New Roman" w:hAnsi="Times New Roman" w:cs="Times New Roman"/>
           <w:sz w:val="24"/>
           <w:szCs w:val="24"/>
-          <w:highlight w:val="yellow"/>
-          <w:lang w:val="es-419"/>
-        </w:rPr>
-      </w:pPr>
-      <w:r>
-        <w:rPr>
-          <w:rFonts w:ascii="Times New Roman" w:hAnsi="Times New Roman" w:cs="Times New Roman"/>
-          <w:sz w:val="24"/>
-          <w:szCs w:val="24"/>
-          <w:highlight w:val="yellow"/>
+          <w:highlight w:val="cyan"/>
+          <w:lang w:val="es-419"/>
+        </w:rPr>
+      </w:pPr>
+      <w:r>
+        <w:rPr>
+          <w:rFonts w:ascii="Times New Roman" w:hAnsi="Times New Roman" w:cs="Times New Roman"/>
+          <w:sz w:val="24"/>
+          <w:szCs w:val="24"/>
+          <w:highlight w:val="cyan"/>
           <w:lang w:val="es-419"/>
         </w:rPr>
         <w:t>Estado Civil*</w:t>
@@ -10429,16 +10429,16 @@
           <w:rFonts w:ascii="Times New Roman" w:hAnsi="Times New Roman" w:cs="Times New Roman"/>
           <w:sz w:val="24"/>
           <w:szCs w:val="24"/>
-          <w:highlight w:val="yellow"/>
-          <w:lang w:val="es-419"/>
-        </w:rPr>
-      </w:pPr>
-      <w:r>
-        <w:rPr>
-          <w:rFonts w:ascii="Times New Roman" w:hAnsi="Times New Roman" w:cs="Times New Roman"/>
-          <w:sz w:val="24"/>
-          <w:szCs w:val="24"/>
-          <w:highlight w:val="yellow"/>
+          <w:highlight w:val="cyan"/>
+          <w:lang w:val="es-419"/>
+        </w:rPr>
+      </w:pPr>
+      <w:r>
+        <w:rPr>
+          <w:rFonts w:ascii="Times New Roman" w:hAnsi="Times New Roman" w:cs="Times New Roman"/>
+          <w:sz w:val="24"/>
+          <w:szCs w:val="24"/>
+          <w:highlight w:val="cyan"/>
           <w:lang w:val="es-419"/>
         </w:rPr>
         <w:t>Local* (Local donde cumple sus funciones)</w:t>
@@ -10457,16 +10457,16 @@
           <w:rFonts w:ascii="Times New Roman" w:hAnsi="Times New Roman" w:cs="Times New Roman"/>
           <w:sz w:val="24"/>
           <w:szCs w:val="24"/>
-          <w:highlight w:val="yellow"/>
-          <w:lang w:val="es-419"/>
-        </w:rPr>
-      </w:pPr>
-      <w:r>
-        <w:rPr>
-          <w:rFonts w:ascii="Times New Roman" w:hAnsi="Times New Roman" w:cs="Times New Roman"/>
-          <w:sz w:val="24"/>
-          <w:szCs w:val="24"/>
-          <w:highlight w:val="yellow"/>
+          <w:highlight w:val="cyan"/>
+          <w:lang w:val="es-419"/>
+        </w:rPr>
+      </w:pPr>
+      <w:r>
+        <w:rPr>
+          <w:rFonts w:ascii="Times New Roman" w:hAnsi="Times New Roman" w:cs="Times New Roman"/>
+          <w:sz w:val="24"/>
+          <w:szCs w:val="24"/>
+          <w:highlight w:val="cyan"/>
           <w:lang w:val="es-419"/>
         </w:rPr>
         <w:t>Tipo de Dependencia*</w:t>
@@ -10485,16 +10485,16 @@
           <w:rFonts w:ascii="Times New Roman" w:hAnsi="Times New Roman" w:cs="Times New Roman"/>
           <w:sz w:val="24"/>
           <w:szCs w:val="24"/>
-          <w:highlight w:val="yellow"/>
-          <w:lang w:val="es-419"/>
-        </w:rPr>
-      </w:pPr>
-      <w:r>
-        <w:rPr>
-          <w:rFonts w:ascii="Times New Roman" w:hAnsi="Times New Roman" w:cs="Times New Roman"/>
-          <w:sz w:val="24"/>
-          <w:szCs w:val="24"/>
-          <w:highlight w:val="yellow"/>
+          <w:highlight w:val="cyan"/>
+          <w:lang w:val="es-419"/>
+        </w:rPr>
+      </w:pPr>
+      <w:r>
+        <w:rPr>
+          <w:rFonts w:ascii="Times New Roman" w:hAnsi="Times New Roman" w:cs="Times New Roman"/>
+          <w:sz w:val="24"/>
+          <w:szCs w:val="24"/>
+          <w:highlight w:val="cyan"/>
           <w:lang w:val="es-419"/>
         </w:rPr>
         <w:t>Dependencia (Nombre Completo de la Facultad Donde Labora el Docente –  Obligatorio solo si no escogió Facultad o Escuela Profesional en Tipo de Dependencia)</w:t>
@@ -10513,16 +10513,16 @@
           <w:rFonts w:ascii="Times New Roman" w:hAnsi="Times New Roman" w:cs="Times New Roman"/>
           <w:sz w:val="24"/>
           <w:szCs w:val="24"/>
-          <w:highlight w:val="yellow"/>
-          <w:lang w:val="es-419"/>
-        </w:rPr>
-      </w:pPr>
-      <w:r>
-        <w:rPr>
-          <w:rFonts w:ascii="Times New Roman" w:hAnsi="Times New Roman" w:cs="Times New Roman"/>
-          <w:sz w:val="24"/>
-          <w:szCs w:val="24"/>
-          <w:highlight w:val="yellow"/>
+          <w:highlight w:val="cyan"/>
+          <w:lang w:val="es-419"/>
+        </w:rPr>
+      </w:pPr>
+      <w:r>
+        <w:rPr>
+          <w:rFonts w:ascii="Times New Roman" w:hAnsi="Times New Roman" w:cs="Times New Roman"/>
+          <w:sz w:val="24"/>
+          <w:szCs w:val="24"/>
+          <w:highlight w:val="cyan"/>
           <w:lang w:val="es-419"/>
         </w:rPr>
         <w:t>Facultad (Nombre Completo de la Facultad Donde Labora el Docente –  Obligatorio solo si escogió Facultad o Escuela Profesional en Tipo de Dependencia)</w:t>
@@ -10541,16 +10541,16 @@
           <w:rFonts w:ascii="Times New Roman" w:hAnsi="Times New Roman" w:cs="Times New Roman"/>
           <w:sz w:val="24"/>
           <w:szCs w:val="24"/>
-          <w:highlight w:val="yellow"/>
-          <w:lang w:val="es-419"/>
-        </w:rPr>
-      </w:pPr>
-      <w:r>
-        <w:rPr>
-          <w:rFonts w:ascii="Times New Roman" w:hAnsi="Times New Roman" w:cs="Times New Roman"/>
-          <w:sz w:val="24"/>
-          <w:szCs w:val="24"/>
-          <w:highlight w:val="yellow"/>
+          <w:highlight w:val="cyan"/>
+          <w:lang w:val="es-419"/>
+        </w:rPr>
+      </w:pPr>
+      <w:r>
+        <w:rPr>
+          <w:rFonts w:ascii="Times New Roman" w:hAnsi="Times New Roman" w:cs="Times New Roman"/>
+          <w:sz w:val="24"/>
+          <w:szCs w:val="24"/>
+          <w:highlight w:val="cyan"/>
           <w:lang w:val="es-419"/>
         </w:rPr>
         <w:t>Escuela Profesional (Nombre completo de la escuela profesional dónde cumple sus funciones, solo en el caso de que labore directamente para alguna escuela profesional)</w:t>
@@ -10569,16 +10569,16 @@
           <w:rFonts w:ascii="Times New Roman" w:hAnsi="Times New Roman" w:cs="Times New Roman"/>
           <w:sz w:val="24"/>
           <w:szCs w:val="24"/>
-          <w:highlight w:val="yellow"/>
-          <w:lang w:val="es-419"/>
-        </w:rPr>
-      </w:pPr>
-      <w:r>
-        <w:rPr>
-          <w:rFonts w:ascii="Times New Roman" w:hAnsi="Times New Roman" w:cs="Times New Roman"/>
-          <w:sz w:val="24"/>
-          <w:szCs w:val="24"/>
-          <w:highlight w:val="yellow"/>
+          <w:highlight w:val="cyan"/>
+          <w:lang w:val="es-419"/>
+        </w:rPr>
+      </w:pPr>
+      <w:r>
+        <w:rPr>
+          <w:rFonts w:ascii="Times New Roman" w:hAnsi="Times New Roman" w:cs="Times New Roman"/>
+          <w:sz w:val="24"/>
+          <w:szCs w:val="24"/>
+          <w:highlight w:val="cyan"/>
           <w:lang w:val="es-419"/>
         </w:rPr>
         <w:t xml:space="preserve">Cargo General* </w:t>
@@ -10597,16 +10597,16 @@
           <w:rFonts w:ascii="Times New Roman" w:hAnsi="Times New Roman" w:cs="Times New Roman"/>
           <w:sz w:val="24"/>
           <w:szCs w:val="24"/>
-          <w:highlight w:val="yellow"/>
-          <w:lang w:val="es-419"/>
-        </w:rPr>
-      </w:pPr>
-      <w:r>
-        <w:rPr>
-          <w:rFonts w:ascii="Times New Roman" w:hAnsi="Times New Roman" w:cs="Times New Roman"/>
-          <w:sz w:val="24"/>
-          <w:szCs w:val="24"/>
-          <w:highlight w:val="yellow"/>
+          <w:highlight w:val="cyan"/>
+          <w:lang w:val="es-419"/>
+        </w:rPr>
+      </w:pPr>
+      <w:r>
+        <w:rPr>
+          <w:rFonts w:ascii="Times New Roman" w:hAnsi="Times New Roman" w:cs="Times New Roman"/>
+          <w:sz w:val="24"/>
+          <w:szCs w:val="24"/>
+          <w:highlight w:val="cyan"/>
           <w:lang w:val="es-419"/>
         </w:rPr>
         <w:t>Descripción del Cargo* (Nombre completo del cargo que desempeña)</w:t>
@@ -10625,16 +10625,16 @@
           <w:rFonts w:ascii="Times New Roman" w:hAnsi="Times New Roman" w:cs="Times New Roman"/>
           <w:sz w:val="24"/>
           <w:szCs w:val="24"/>
-          <w:highlight w:val="yellow"/>
-          <w:lang w:val="es-419"/>
-        </w:rPr>
-      </w:pPr>
-      <w:r>
-        <w:rPr>
-          <w:rFonts w:ascii="Times New Roman" w:hAnsi="Times New Roman" w:cs="Times New Roman"/>
-          <w:sz w:val="24"/>
-          <w:szCs w:val="24"/>
-          <w:highlight w:val="yellow"/>
+          <w:highlight w:val="cyan"/>
+          <w:lang w:val="es-419"/>
+        </w:rPr>
+      </w:pPr>
+      <w:r>
+        <w:rPr>
+          <w:rFonts w:ascii="Times New Roman" w:hAnsi="Times New Roman" w:cs="Times New Roman"/>
+          <w:sz w:val="24"/>
+          <w:szCs w:val="24"/>
+          <w:highlight w:val="cyan"/>
           <w:lang w:val="es-419"/>
         </w:rPr>
         <w:t>Máximo Grado Académico*</w:t>
@@ -10653,16 +10653,16 @@
           <w:rFonts w:ascii="Times New Roman" w:hAnsi="Times New Roman" w:cs="Times New Roman"/>
           <w:sz w:val="24"/>
           <w:szCs w:val="24"/>
-          <w:highlight w:val="yellow"/>
-          <w:lang w:val="es-419"/>
-        </w:rPr>
-      </w:pPr>
-      <w:r>
-        <w:rPr>
-          <w:rFonts w:ascii="Times New Roman" w:hAnsi="Times New Roman" w:cs="Times New Roman"/>
-          <w:sz w:val="24"/>
-          <w:szCs w:val="24"/>
-          <w:highlight w:val="yellow"/>
+          <w:highlight w:val="cyan"/>
+          <w:lang w:val="es-419"/>
+        </w:rPr>
+      </w:pPr>
+      <w:r>
+        <w:rPr>
+          <w:rFonts w:ascii="Times New Roman" w:hAnsi="Times New Roman" w:cs="Times New Roman"/>
+          <w:sz w:val="24"/>
+          <w:szCs w:val="24"/>
+          <w:highlight w:val="cyan"/>
           <w:lang w:val="es-419"/>
         </w:rPr>
         <w:t>Descripción del Grado Académico*</w:t>
@@ -10681,16 +10681,16 @@
           <w:rFonts w:ascii="Times New Roman" w:hAnsi="Times New Roman" w:cs="Times New Roman"/>
           <w:sz w:val="24"/>
           <w:szCs w:val="24"/>
-          <w:highlight w:val="yellow"/>
-          <w:lang w:val="es-419"/>
-        </w:rPr>
-      </w:pPr>
-      <w:r>
-        <w:rPr>
-          <w:rFonts w:ascii="Times New Roman" w:hAnsi="Times New Roman" w:cs="Times New Roman"/>
-          <w:sz w:val="24"/>
-          <w:szCs w:val="24"/>
-          <w:highlight w:val="yellow"/>
+          <w:highlight w:val="cyan"/>
+          <w:lang w:val="es-419"/>
+        </w:rPr>
+      </w:pPr>
+      <w:r>
+        <w:rPr>
+          <w:rFonts w:ascii="Times New Roman" w:hAnsi="Times New Roman" w:cs="Times New Roman"/>
+          <w:sz w:val="24"/>
+          <w:szCs w:val="24"/>
+          <w:highlight w:val="cyan"/>
           <w:lang w:val="es-419"/>
         </w:rPr>
         <w:t xml:space="preserve">¿Es </w:t>
@@ -10701,7 +10701,7 @@
           <w:rFonts w:ascii="Times New Roman" w:hAnsi="Times New Roman" w:cs="Times New Roman"/>
           <w:sz w:val="24"/>
           <w:szCs w:val="24"/>
-          <w:highlight w:val="yellow"/>
+          <w:highlight w:val="cyan"/>
           <w:lang w:val="es-419"/>
         </w:rPr>
         <w:t>Titulado?*</w:t>
@@ -10721,16 +10721,16 @@
           <w:rFonts w:ascii="Times New Roman" w:hAnsi="Times New Roman" w:cs="Times New Roman"/>
           <w:sz w:val="24"/>
           <w:szCs w:val="24"/>
-          <w:highlight w:val="yellow"/>
-          <w:lang w:val="es-419"/>
-        </w:rPr>
-      </w:pPr>
-      <w:r>
-        <w:rPr>
-          <w:rFonts w:ascii="Times New Roman" w:hAnsi="Times New Roman" w:cs="Times New Roman"/>
-          <w:sz w:val="24"/>
-          <w:szCs w:val="24"/>
-          <w:highlight w:val="yellow"/>
+          <w:highlight w:val="cyan"/>
+          <w:lang w:val="es-419"/>
+        </w:rPr>
+      </w:pPr>
+      <w:r>
+        <w:rPr>
+          <w:rFonts w:ascii="Times New Roman" w:hAnsi="Times New Roman" w:cs="Times New Roman"/>
+          <w:sz w:val="24"/>
+          <w:szCs w:val="24"/>
+          <w:highlight w:val="cyan"/>
           <w:lang w:val="es-419"/>
         </w:rPr>
         <w:lastRenderedPageBreak/>
@@ -10750,16 +10750,16 @@
           <w:rFonts w:ascii="Times New Roman" w:hAnsi="Times New Roman" w:cs="Times New Roman"/>
           <w:sz w:val="24"/>
           <w:szCs w:val="24"/>
-          <w:highlight w:val="yellow"/>
-          <w:lang w:val="es-419"/>
-        </w:rPr>
-      </w:pPr>
-      <w:r>
-        <w:rPr>
-          <w:rFonts w:ascii="Times New Roman" w:hAnsi="Times New Roman" w:cs="Times New Roman"/>
-          <w:sz w:val="24"/>
-          <w:szCs w:val="24"/>
-          <w:highlight w:val="yellow"/>
+          <w:highlight w:val="cyan"/>
+          <w:lang w:val="es-419"/>
+        </w:rPr>
+      </w:pPr>
+      <w:r>
+        <w:rPr>
+          <w:rFonts w:ascii="Times New Roman" w:hAnsi="Times New Roman" w:cs="Times New Roman"/>
+          <w:sz w:val="24"/>
+          <w:szCs w:val="24"/>
+          <w:highlight w:val="cyan"/>
           <w:lang w:val="es-419"/>
         </w:rPr>
         <w:t>Lugar del Grado Obtenido*</w:t>
@@ -10778,16 +10778,16 @@
           <w:rFonts w:ascii="Times New Roman" w:hAnsi="Times New Roman" w:cs="Times New Roman"/>
           <w:sz w:val="24"/>
           <w:szCs w:val="24"/>
-          <w:highlight w:val="yellow"/>
-          <w:lang w:val="es-419"/>
-        </w:rPr>
-      </w:pPr>
-      <w:r>
-        <w:rPr>
-          <w:rFonts w:ascii="Times New Roman" w:hAnsi="Times New Roman" w:cs="Times New Roman"/>
-          <w:sz w:val="24"/>
-          <w:szCs w:val="24"/>
-          <w:highlight w:val="yellow"/>
+          <w:highlight w:val="cyan"/>
+          <w:lang w:val="es-419"/>
+        </w:rPr>
+      </w:pPr>
+      <w:r>
+        <w:rPr>
+          <w:rFonts w:ascii="Times New Roman" w:hAnsi="Times New Roman" w:cs="Times New Roman"/>
+          <w:sz w:val="24"/>
+          <w:szCs w:val="24"/>
+          <w:highlight w:val="cyan"/>
           <w:lang w:val="es-419"/>
         </w:rPr>
         <w:t>País del Grado Obtenido*</w:t>
@@ -10806,16 +10806,16 @@
           <w:rFonts w:ascii="Times New Roman" w:hAnsi="Times New Roman" w:cs="Times New Roman"/>
           <w:sz w:val="24"/>
           <w:szCs w:val="24"/>
-          <w:highlight w:val="yellow"/>
-          <w:lang w:val="es-419"/>
-        </w:rPr>
-      </w:pPr>
-      <w:r>
-        <w:rPr>
-          <w:rFonts w:ascii="Times New Roman" w:hAnsi="Times New Roman" w:cs="Times New Roman"/>
-          <w:sz w:val="24"/>
-          <w:szCs w:val="24"/>
-          <w:highlight w:val="yellow"/>
+          <w:highlight w:val="cyan"/>
+          <w:lang w:val="es-419"/>
+        </w:rPr>
+      </w:pPr>
+      <w:r>
+        <w:rPr>
+          <w:rFonts w:ascii="Times New Roman" w:hAnsi="Times New Roman" w:cs="Times New Roman"/>
+          <w:sz w:val="24"/>
+          <w:szCs w:val="24"/>
+          <w:highlight w:val="cyan"/>
           <w:lang w:val="es-419"/>
         </w:rPr>
         <w:t>Fecha de Ingreso a la IE*</w:t>
@@ -10834,16 +10834,16 @@
           <w:rFonts w:ascii="Times New Roman" w:hAnsi="Times New Roman" w:cs="Times New Roman"/>
           <w:sz w:val="24"/>
           <w:szCs w:val="24"/>
-          <w:highlight w:val="yellow"/>
-          <w:lang w:val="es-419"/>
-        </w:rPr>
-      </w:pPr>
-      <w:r>
-        <w:rPr>
-          <w:rFonts w:ascii="Times New Roman" w:hAnsi="Times New Roman" w:cs="Times New Roman"/>
-          <w:sz w:val="24"/>
-          <w:szCs w:val="24"/>
-          <w:highlight w:val="yellow"/>
+          <w:highlight w:val="cyan"/>
+          <w:lang w:val="es-419"/>
+        </w:rPr>
+      </w:pPr>
+      <w:r>
+        <w:rPr>
+          <w:rFonts w:ascii="Times New Roman" w:hAnsi="Times New Roman" w:cs="Times New Roman"/>
+          <w:sz w:val="24"/>
+          <w:szCs w:val="24"/>
+          <w:highlight w:val="cyan"/>
           <w:lang w:val="es-419"/>
         </w:rPr>
         <w:t>Observaciones</w:t>
@@ -10853,7 +10853,7 @@
           <w:rFonts w:ascii="Times New Roman" w:hAnsi="Times New Roman" w:cs="Times New Roman"/>
           <w:sz w:val="24"/>
           <w:szCs w:val="24"/>
-          <w:highlight w:val="yellow"/>
+          <w:highlight w:val="cyan"/>
           <w:lang w:val="es-419"/>
         </w:rPr>
         <w:t>.</w:t>
@@ -10914,16 +10914,16 @@
           <w:rFonts w:ascii="Times New Roman" w:hAnsi="Times New Roman" w:cs="Times New Roman"/>
           <w:sz w:val="24"/>
           <w:szCs w:val="24"/>
-          <w:highlight w:val="yellow"/>
-          <w:lang w:val="es-419"/>
-        </w:rPr>
-      </w:pPr>
-      <w:r>
-        <w:rPr>
-          <w:rFonts w:ascii="Times New Roman" w:hAnsi="Times New Roman" w:cs="Times New Roman"/>
-          <w:sz w:val="24"/>
-          <w:szCs w:val="24"/>
-          <w:highlight w:val="yellow"/>
+          <w:highlight w:val="cyan"/>
+          <w:lang w:val="es-419"/>
+        </w:rPr>
+      </w:pPr>
+      <w:r>
+        <w:rPr>
+          <w:rFonts w:ascii="Times New Roman" w:hAnsi="Times New Roman" w:cs="Times New Roman"/>
+          <w:sz w:val="24"/>
+          <w:szCs w:val="24"/>
+          <w:highlight w:val="cyan"/>
           <w:lang w:val="es-419"/>
         </w:rPr>
         <w:t>Tipo de Documento*</w:t>
@@ -10942,16 +10942,16 @@
           <w:rFonts w:ascii="Times New Roman" w:hAnsi="Times New Roman" w:cs="Times New Roman"/>
           <w:sz w:val="24"/>
           <w:szCs w:val="24"/>
-          <w:highlight w:val="yellow"/>
-          <w:lang w:val="es-419"/>
-        </w:rPr>
-      </w:pPr>
-      <w:r>
-        <w:rPr>
-          <w:rFonts w:ascii="Times New Roman" w:hAnsi="Times New Roman" w:cs="Times New Roman"/>
-          <w:sz w:val="24"/>
-          <w:szCs w:val="24"/>
-          <w:highlight w:val="yellow"/>
+          <w:highlight w:val="cyan"/>
+          <w:lang w:val="es-419"/>
+        </w:rPr>
+      </w:pPr>
+      <w:r>
+        <w:rPr>
+          <w:rFonts w:ascii="Times New Roman" w:hAnsi="Times New Roman" w:cs="Times New Roman"/>
+          <w:sz w:val="24"/>
+          <w:szCs w:val="24"/>
+          <w:highlight w:val="cyan"/>
           <w:lang w:val="es-419"/>
         </w:rPr>
         <w:t>Número de Documento*</w:t>
@@ -10970,16 +10970,16 @@
           <w:rFonts w:ascii="Times New Roman" w:hAnsi="Times New Roman" w:cs="Times New Roman"/>
           <w:sz w:val="24"/>
           <w:szCs w:val="24"/>
-          <w:highlight w:val="yellow"/>
-          <w:lang w:val="es-419"/>
-        </w:rPr>
-      </w:pPr>
-      <w:r>
-        <w:rPr>
-          <w:rFonts w:ascii="Times New Roman" w:hAnsi="Times New Roman" w:cs="Times New Roman"/>
-          <w:sz w:val="24"/>
-          <w:szCs w:val="24"/>
-          <w:highlight w:val="yellow"/>
+          <w:highlight w:val="cyan"/>
+          <w:lang w:val="es-419"/>
+        </w:rPr>
+      </w:pPr>
+      <w:r>
+        <w:rPr>
+          <w:rFonts w:ascii="Times New Roman" w:hAnsi="Times New Roman" w:cs="Times New Roman"/>
+          <w:sz w:val="24"/>
+          <w:szCs w:val="24"/>
+          <w:highlight w:val="cyan"/>
           <w:lang w:val="es-419"/>
         </w:rPr>
         <w:t>Apellido Paterno*</w:t>
@@ -10998,16 +10998,16 @@
           <w:rFonts w:ascii="Times New Roman" w:hAnsi="Times New Roman" w:cs="Times New Roman"/>
           <w:sz w:val="24"/>
           <w:szCs w:val="24"/>
-          <w:highlight w:val="yellow"/>
-          <w:lang w:val="es-419"/>
-        </w:rPr>
-      </w:pPr>
-      <w:r>
-        <w:rPr>
-          <w:rFonts w:ascii="Times New Roman" w:hAnsi="Times New Roman" w:cs="Times New Roman"/>
-          <w:sz w:val="24"/>
-          <w:szCs w:val="24"/>
-          <w:highlight w:val="yellow"/>
+          <w:highlight w:val="cyan"/>
+          <w:lang w:val="es-419"/>
+        </w:rPr>
+      </w:pPr>
+      <w:r>
+        <w:rPr>
+          <w:rFonts w:ascii="Times New Roman" w:hAnsi="Times New Roman" w:cs="Times New Roman"/>
+          <w:sz w:val="24"/>
+          <w:szCs w:val="24"/>
+          <w:highlight w:val="cyan"/>
           <w:lang w:val="es-419"/>
         </w:rPr>
         <w:t>Apellido Materno*</w:t>
@@ -11026,16 +11026,16 @@
           <w:rFonts w:ascii="Times New Roman" w:hAnsi="Times New Roman" w:cs="Times New Roman"/>
           <w:sz w:val="24"/>
           <w:szCs w:val="24"/>
-          <w:highlight w:val="yellow"/>
-          <w:lang w:val="es-419"/>
-        </w:rPr>
-      </w:pPr>
-      <w:r>
-        <w:rPr>
-          <w:rFonts w:ascii="Times New Roman" w:hAnsi="Times New Roman" w:cs="Times New Roman"/>
-          <w:sz w:val="24"/>
-          <w:szCs w:val="24"/>
-          <w:highlight w:val="yellow"/>
+          <w:highlight w:val="cyan"/>
+          <w:lang w:val="es-419"/>
+        </w:rPr>
+      </w:pPr>
+      <w:r>
+        <w:rPr>
+          <w:rFonts w:ascii="Times New Roman" w:hAnsi="Times New Roman" w:cs="Times New Roman"/>
+          <w:sz w:val="24"/>
+          <w:szCs w:val="24"/>
+          <w:highlight w:val="cyan"/>
           <w:lang w:val="es-419"/>
         </w:rPr>
         <w:t>Nombres*</w:t>
@@ -11054,16 +11054,16 @@
           <w:rFonts w:ascii="Times New Roman" w:hAnsi="Times New Roman" w:cs="Times New Roman"/>
           <w:sz w:val="24"/>
           <w:szCs w:val="24"/>
-          <w:highlight w:val="yellow"/>
-          <w:lang w:val="es-419"/>
-        </w:rPr>
-      </w:pPr>
-      <w:r>
-        <w:rPr>
-          <w:rFonts w:ascii="Times New Roman" w:hAnsi="Times New Roman" w:cs="Times New Roman"/>
-          <w:sz w:val="24"/>
-          <w:szCs w:val="24"/>
-          <w:highlight w:val="yellow"/>
+          <w:highlight w:val="cyan"/>
+          <w:lang w:val="es-419"/>
+        </w:rPr>
+      </w:pPr>
+      <w:r>
+        <w:rPr>
+          <w:rFonts w:ascii="Times New Roman" w:hAnsi="Times New Roman" w:cs="Times New Roman"/>
+          <w:sz w:val="24"/>
+          <w:szCs w:val="24"/>
+          <w:highlight w:val="cyan"/>
           <w:lang w:val="es-419"/>
         </w:rPr>
         <w:t>Género*</w:t>
@@ -11082,16 +11082,16 @@
           <w:rFonts w:ascii="Times New Roman" w:hAnsi="Times New Roman" w:cs="Times New Roman"/>
           <w:sz w:val="24"/>
           <w:szCs w:val="24"/>
-          <w:highlight w:val="yellow"/>
-          <w:lang w:val="es-419"/>
-        </w:rPr>
-      </w:pPr>
-      <w:r>
-        <w:rPr>
-          <w:rFonts w:ascii="Times New Roman" w:hAnsi="Times New Roman" w:cs="Times New Roman"/>
-          <w:sz w:val="24"/>
-          <w:szCs w:val="24"/>
-          <w:highlight w:val="yellow"/>
+          <w:highlight w:val="cyan"/>
+          <w:lang w:val="es-419"/>
+        </w:rPr>
+      </w:pPr>
+      <w:r>
+        <w:rPr>
+          <w:rFonts w:ascii="Times New Roman" w:hAnsi="Times New Roman" w:cs="Times New Roman"/>
+          <w:sz w:val="24"/>
+          <w:szCs w:val="24"/>
+          <w:highlight w:val="cyan"/>
           <w:lang w:val="es-419"/>
         </w:rPr>
         <w:t>Fecha de Nacimiento*</w:t>
@@ -11110,16 +11110,16 @@
           <w:rFonts w:ascii="Times New Roman" w:hAnsi="Times New Roman" w:cs="Times New Roman"/>
           <w:sz w:val="24"/>
           <w:szCs w:val="24"/>
-          <w:highlight w:val="yellow"/>
-          <w:lang w:val="es-419"/>
-        </w:rPr>
-      </w:pPr>
-      <w:r>
-        <w:rPr>
-          <w:rFonts w:ascii="Times New Roman" w:hAnsi="Times New Roman" w:cs="Times New Roman"/>
-          <w:sz w:val="24"/>
-          <w:szCs w:val="24"/>
-          <w:highlight w:val="yellow"/>
+          <w:highlight w:val="cyan"/>
+          <w:lang w:val="es-419"/>
+        </w:rPr>
+      </w:pPr>
+      <w:r>
+        <w:rPr>
+          <w:rFonts w:ascii="Times New Roman" w:hAnsi="Times New Roman" w:cs="Times New Roman"/>
+          <w:sz w:val="24"/>
+          <w:szCs w:val="24"/>
+          <w:highlight w:val="cyan"/>
           <w:lang w:val="es-419"/>
         </w:rPr>
         <w:t>Estado Civil*</w:t>
@@ -11138,16 +11138,16 @@
           <w:rFonts w:ascii="Times New Roman" w:hAnsi="Times New Roman" w:cs="Times New Roman"/>
           <w:sz w:val="24"/>
           <w:szCs w:val="24"/>
-          <w:highlight w:val="yellow"/>
-          <w:lang w:val="es-419"/>
-        </w:rPr>
-      </w:pPr>
-      <w:r>
-        <w:rPr>
-          <w:rFonts w:ascii="Times New Roman" w:hAnsi="Times New Roman" w:cs="Times New Roman"/>
-          <w:sz w:val="24"/>
-          <w:szCs w:val="24"/>
-          <w:highlight w:val="yellow"/>
+          <w:highlight w:val="cyan"/>
+          <w:lang w:val="es-419"/>
+        </w:rPr>
+      </w:pPr>
+      <w:r>
+        <w:rPr>
+          <w:rFonts w:ascii="Times New Roman" w:hAnsi="Times New Roman" w:cs="Times New Roman"/>
+          <w:sz w:val="24"/>
+          <w:szCs w:val="24"/>
+          <w:highlight w:val="cyan"/>
           <w:lang w:val="es-419"/>
         </w:rPr>
         <w:t>Local*</w:t>
@@ -11166,16 +11166,16 @@
           <w:rFonts w:ascii="Times New Roman" w:hAnsi="Times New Roman" w:cs="Times New Roman"/>
           <w:sz w:val="24"/>
           <w:szCs w:val="24"/>
-          <w:highlight w:val="yellow"/>
-          <w:lang w:val="es-419"/>
-        </w:rPr>
-      </w:pPr>
-      <w:r>
-        <w:rPr>
-          <w:rFonts w:ascii="Times New Roman" w:hAnsi="Times New Roman" w:cs="Times New Roman"/>
-          <w:sz w:val="24"/>
-          <w:szCs w:val="24"/>
-          <w:highlight w:val="yellow"/>
+          <w:highlight w:val="cyan"/>
+          <w:lang w:val="es-419"/>
+        </w:rPr>
+      </w:pPr>
+      <w:r>
+        <w:rPr>
+          <w:rFonts w:ascii="Times New Roman" w:hAnsi="Times New Roman" w:cs="Times New Roman"/>
+          <w:sz w:val="24"/>
+          <w:szCs w:val="24"/>
+          <w:highlight w:val="cyan"/>
           <w:lang w:val="es-419"/>
         </w:rPr>
         <w:t>Tipo de Dependencia*</w:t>
@@ -11194,16 +11194,16 @@
           <w:rFonts w:ascii="Times New Roman" w:hAnsi="Times New Roman" w:cs="Times New Roman"/>
           <w:sz w:val="24"/>
           <w:szCs w:val="24"/>
-          <w:highlight w:val="yellow"/>
-          <w:lang w:val="es-419"/>
-        </w:rPr>
-      </w:pPr>
-      <w:r>
-        <w:rPr>
-          <w:rFonts w:ascii="Times New Roman" w:hAnsi="Times New Roman" w:cs="Times New Roman"/>
-          <w:sz w:val="24"/>
-          <w:szCs w:val="24"/>
-          <w:highlight w:val="yellow"/>
+          <w:highlight w:val="cyan"/>
+          <w:lang w:val="es-419"/>
+        </w:rPr>
+      </w:pPr>
+      <w:r>
+        <w:rPr>
+          <w:rFonts w:ascii="Times New Roman" w:hAnsi="Times New Roman" w:cs="Times New Roman"/>
+          <w:sz w:val="24"/>
+          <w:szCs w:val="24"/>
+          <w:highlight w:val="cyan"/>
           <w:lang w:val="es-419"/>
         </w:rPr>
         <w:t>Dependencia*</w:t>
@@ -11222,16 +11222,16 @@
           <w:rFonts w:ascii="Times New Roman" w:hAnsi="Times New Roman" w:cs="Times New Roman"/>
           <w:sz w:val="24"/>
           <w:szCs w:val="24"/>
-          <w:highlight w:val="yellow"/>
-          <w:lang w:val="es-419"/>
-        </w:rPr>
-      </w:pPr>
-      <w:r>
-        <w:rPr>
-          <w:rFonts w:ascii="Times New Roman" w:hAnsi="Times New Roman" w:cs="Times New Roman"/>
-          <w:sz w:val="24"/>
-          <w:szCs w:val="24"/>
-          <w:highlight w:val="yellow"/>
+          <w:highlight w:val="cyan"/>
+          <w:lang w:val="es-419"/>
+        </w:rPr>
+      </w:pPr>
+      <w:r>
+        <w:rPr>
+          <w:rFonts w:ascii="Times New Roman" w:hAnsi="Times New Roman" w:cs="Times New Roman"/>
+          <w:sz w:val="24"/>
+          <w:szCs w:val="24"/>
+          <w:highlight w:val="cyan"/>
           <w:lang w:val="es-419"/>
         </w:rPr>
         <w:t>Facultad*</w:t>
@@ -11250,16 +11250,16 @@
           <w:rFonts w:ascii="Times New Roman" w:hAnsi="Times New Roman" w:cs="Times New Roman"/>
           <w:sz w:val="24"/>
           <w:szCs w:val="24"/>
-          <w:highlight w:val="yellow"/>
-          <w:lang w:val="es-419"/>
-        </w:rPr>
-      </w:pPr>
-      <w:r>
-        <w:rPr>
-          <w:rFonts w:ascii="Times New Roman" w:hAnsi="Times New Roman" w:cs="Times New Roman"/>
-          <w:sz w:val="24"/>
-          <w:szCs w:val="24"/>
-          <w:highlight w:val="yellow"/>
+          <w:highlight w:val="cyan"/>
+          <w:lang w:val="es-419"/>
+        </w:rPr>
+      </w:pPr>
+      <w:r>
+        <w:rPr>
+          <w:rFonts w:ascii="Times New Roman" w:hAnsi="Times New Roman" w:cs="Times New Roman"/>
+          <w:sz w:val="24"/>
+          <w:szCs w:val="24"/>
+          <w:highlight w:val="cyan"/>
           <w:lang w:val="es-419"/>
         </w:rPr>
         <w:t>Escuela Profesional *</w:t>
@@ -11278,16 +11278,16 @@
           <w:rFonts w:ascii="Times New Roman" w:hAnsi="Times New Roman" w:cs="Times New Roman"/>
           <w:sz w:val="24"/>
           <w:szCs w:val="24"/>
-          <w:highlight w:val="yellow"/>
-          <w:lang w:val="es-419"/>
-        </w:rPr>
-      </w:pPr>
-      <w:r>
-        <w:rPr>
-          <w:rFonts w:ascii="Times New Roman" w:hAnsi="Times New Roman" w:cs="Times New Roman"/>
-          <w:sz w:val="24"/>
-          <w:szCs w:val="24"/>
-          <w:highlight w:val="yellow"/>
+          <w:highlight w:val="cyan"/>
+          <w:lang w:val="es-419"/>
+        </w:rPr>
+      </w:pPr>
+      <w:r>
+        <w:rPr>
+          <w:rFonts w:ascii="Times New Roman" w:hAnsi="Times New Roman" w:cs="Times New Roman"/>
+          <w:sz w:val="24"/>
+          <w:szCs w:val="24"/>
+          <w:highlight w:val="cyan"/>
           <w:lang w:val="es-419"/>
         </w:rPr>
         <w:t>Cargo General*</w:t>
@@ -11306,16 +11306,16 @@
           <w:rFonts w:ascii="Times New Roman" w:hAnsi="Times New Roman" w:cs="Times New Roman"/>
           <w:sz w:val="24"/>
           <w:szCs w:val="24"/>
-          <w:highlight w:val="yellow"/>
-          <w:lang w:val="es-419"/>
-        </w:rPr>
-      </w:pPr>
-      <w:r>
-        <w:rPr>
-          <w:rFonts w:ascii="Times New Roman" w:hAnsi="Times New Roman" w:cs="Times New Roman"/>
-          <w:sz w:val="24"/>
-          <w:szCs w:val="24"/>
-          <w:highlight w:val="yellow"/>
+          <w:highlight w:val="cyan"/>
+          <w:lang w:val="es-419"/>
+        </w:rPr>
+      </w:pPr>
+      <w:r>
+        <w:rPr>
+          <w:rFonts w:ascii="Times New Roman" w:hAnsi="Times New Roman" w:cs="Times New Roman"/>
+          <w:sz w:val="24"/>
+          <w:szCs w:val="24"/>
+          <w:highlight w:val="cyan"/>
           <w:lang w:val="es-419"/>
         </w:rPr>
         <w:t>Descripción del Cargo*</w:t>
@@ -11334,16 +11334,16 @@
           <w:rFonts w:ascii="Times New Roman" w:hAnsi="Times New Roman" w:cs="Times New Roman"/>
           <w:sz w:val="24"/>
           <w:szCs w:val="24"/>
-          <w:highlight w:val="yellow"/>
-          <w:lang w:val="es-419"/>
-        </w:rPr>
-      </w:pPr>
-      <w:r>
-        <w:rPr>
-          <w:rFonts w:ascii="Times New Roman" w:hAnsi="Times New Roman" w:cs="Times New Roman"/>
-          <w:sz w:val="24"/>
-          <w:szCs w:val="24"/>
-          <w:highlight w:val="yellow"/>
+          <w:highlight w:val="cyan"/>
+          <w:lang w:val="es-419"/>
+        </w:rPr>
+      </w:pPr>
+      <w:r>
+        <w:rPr>
+          <w:rFonts w:ascii="Times New Roman" w:hAnsi="Times New Roman" w:cs="Times New Roman"/>
+          <w:sz w:val="24"/>
+          <w:szCs w:val="24"/>
+          <w:highlight w:val="cyan"/>
           <w:lang w:val="es-419"/>
         </w:rPr>
         <w:t>Máximo Grado Académico*</w:t>
@@ -11362,16 +11362,16 @@
           <w:rFonts w:ascii="Times New Roman" w:hAnsi="Times New Roman" w:cs="Times New Roman"/>
           <w:sz w:val="24"/>
           <w:szCs w:val="24"/>
-          <w:highlight w:val="yellow"/>
-          <w:lang w:val="es-419"/>
-        </w:rPr>
-      </w:pPr>
-      <w:r>
-        <w:rPr>
-          <w:rFonts w:ascii="Times New Roman" w:hAnsi="Times New Roman" w:cs="Times New Roman"/>
-          <w:sz w:val="24"/>
-          <w:szCs w:val="24"/>
-          <w:highlight w:val="yellow"/>
+          <w:highlight w:val="cyan"/>
+          <w:lang w:val="es-419"/>
+        </w:rPr>
+      </w:pPr>
+      <w:r>
+        <w:rPr>
+          <w:rFonts w:ascii="Times New Roman" w:hAnsi="Times New Roman" w:cs="Times New Roman"/>
+          <w:sz w:val="24"/>
+          <w:szCs w:val="24"/>
+          <w:highlight w:val="cyan"/>
           <w:lang w:val="es-419"/>
         </w:rPr>
         <w:t>Descripción del Grado Académico*</w:t>
@@ -11390,16 +11390,16 @@
           <w:rFonts w:ascii="Times New Roman" w:hAnsi="Times New Roman" w:cs="Times New Roman"/>
           <w:sz w:val="24"/>
           <w:szCs w:val="24"/>
-          <w:highlight w:val="yellow"/>
-          <w:lang w:val="es-419"/>
-        </w:rPr>
-      </w:pPr>
-      <w:r>
-        <w:rPr>
-          <w:rFonts w:ascii="Times New Roman" w:hAnsi="Times New Roman" w:cs="Times New Roman"/>
-          <w:sz w:val="24"/>
-          <w:szCs w:val="24"/>
-          <w:highlight w:val="yellow"/>
+          <w:highlight w:val="cyan"/>
+          <w:lang w:val="es-419"/>
+        </w:rPr>
+      </w:pPr>
+      <w:r>
+        <w:rPr>
+          <w:rFonts w:ascii="Times New Roman" w:hAnsi="Times New Roman" w:cs="Times New Roman"/>
+          <w:sz w:val="24"/>
+          <w:szCs w:val="24"/>
+          <w:highlight w:val="cyan"/>
           <w:lang w:val="es-419"/>
         </w:rPr>
         <w:t>Lugar del Grado Obtenido*</w:t>
@@ -11418,16 +11418,16 @@
           <w:rFonts w:ascii="Times New Roman" w:hAnsi="Times New Roman" w:cs="Times New Roman"/>
           <w:sz w:val="24"/>
           <w:szCs w:val="24"/>
-          <w:highlight w:val="yellow"/>
-          <w:lang w:val="es-419"/>
-        </w:rPr>
-      </w:pPr>
-      <w:r>
-        <w:rPr>
-          <w:rFonts w:ascii="Times New Roman" w:hAnsi="Times New Roman" w:cs="Times New Roman"/>
-          <w:sz w:val="24"/>
-          <w:szCs w:val="24"/>
-          <w:highlight w:val="yellow"/>
+          <w:highlight w:val="cyan"/>
+          <w:lang w:val="es-419"/>
+        </w:rPr>
+      </w:pPr>
+      <w:r>
+        <w:rPr>
+          <w:rFonts w:ascii="Times New Roman" w:hAnsi="Times New Roman" w:cs="Times New Roman"/>
+          <w:sz w:val="24"/>
+          <w:szCs w:val="24"/>
+          <w:highlight w:val="cyan"/>
           <w:lang w:val="es-419"/>
         </w:rPr>
         <w:t>País del Grado Obtenido*</w:t>
@@ -11446,16 +11446,16 @@
           <w:rFonts w:ascii="Times New Roman" w:hAnsi="Times New Roman" w:cs="Times New Roman"/>
           <w:sz w:val="24"/>
           <w:szCs w:val="24"/>
-          <w:highlight w:val="yellow"/>
-          <w:lang w:val="es-419"/>
-        </w:rPr>
-      </w:pPr>
-      <w:r>
-        <w:rPr>
-          <w:rFonts w:ascii="Times New Roman" w:hAnsi="Times New Roman" w:cs="Times New Roman"/>
-          <w:sz w:val="24"/>
-          <w:szCs w:val="24"/>
-          <w:highlight w:val="yellow"/>
+          <w:highlight w:val="cyan"/>
+          <w:lang w:val="es-419"/>
+        </w:rPr>
+      </w:pPr>
+      <w:r>
+        <w:rPr>
+          <w:rFonts w:ascii="Times New Roman" w:hAnsi="Times New Roman" w:cs="Times New Roman"/>
+          <w:sz w:val="24"/>
+          <w:szCs w:val="24"/>
+          <w:highlight w:val="cyan"/>
           <w:lang w:val="es-419"/>
         </w:rPr>
         <w:t xml:space="preserve">¿Es </w:t>
@@ -11466,7 +11466,7 @@
           <w:rFonts w:ascii="Times New Roman" w:hAnsi="Times New Roman" w:cs="Times New Roman"/>
           <w:sz w:val="24"/>
           <w:szCs w:val="24"/>
-          <w:highlight w:val="yellow"/>
+          <w:highlight w:val="cyan"/>
           <w:lang w:val="es-419"/>
         </w:rPr>
         <w:t>Titulado?*</w:t>
@@ -11486,16 +11486,16 @@
           <w:rFonts w:ascii="Times New Roman" w:hAnsi="Times New Roman" w:cs="Times New Roman"/>
           <w:sz w:val="24"/>
           <w:szCs w:val="24"/>
-          <w:highlight w:val="yellow"/>
-          <w:lang w:val="es-419"/>
-        </w:rPr>
-      </w:pPr>
-      <w:r>
-        <w:rPr>
-          <w:rFonts w:ascii="Times New Roman" w:hAnsi="Times New Roman" w:cs="Times New Roman"/>
-          <w:sz w:val="24"/>
-          <w:szCs w:val="24"/>
-          <w:highlight w:val="yellow"/>
+          <w:highlight w:val="cyan"/>
+          <w:lang w:val="es-419"/>
+        </w:rPr>
+      </w:pPr>
+      <w:r>
+        <w:rPr>
+          <w:rFonts w:ascii="Times New Roman" w:hAnsi="Times New Roman" w:cs="Times New Roman"/>
+          <w:sz w:val="24"/>
+          <w:szCs w:val="24"/>
+          <w:highlight w:val="cyan"/>
           <w:lang w:val="es-419"/>
         </w:rPr>
         <w:t>Descripción del Título</w:t>
@@ -11514,16 +11514,16 @@
           <w:rFonts w:ascii="Times New Roman" w:hAnsi="Times New Roman" w:cs="Times New Roman"/>
           <w:sz w:val="24"/>
           <w:szCs w:val="24"/>
-          <w:highlight w:val="yellow"/>
-          <w:lang w:val="es-419"/>
-        </w:rPr>
-      </w:pPr>
-      <w:r>
-        <w:rPr>
-          <w:rFonts w:ascii="Times New Roman" w:hAnsi="Times New Roman" w:cs="Times New Roman"/>
-          <w:sz w:val="24"/>
-          <w:szCs w:val="24"/>
-          <w:highlight w:val="yellow"/>
+          <w:highlight w:val="cyan"/>
+          <w:lang w:val="es-419"/>
+        </w:rPr>
+      </w:pPr>
+      <w:r>
+        <w:rPr>
+          <w:rFonts w:ascii="Times New Roman" w:hAnsi="Times New Roman" w:cs="Times New Roman"/>
+          <w:sz w:val="24"/>
+          <w:szCs w:val="24"/>
+          <w:highlight w:val="cyan"/>
           <w:lang w:val="es-419"/>
         </w:rPr>
         <w:t>Condición Laboral*</w:t>
@@ -11542,16 +11542,16 @@
           <w:rFonts w:ascii="Times New Roman" w:hAnsi="Times New Roman" w:cs="Times New Roman"/>
           <w:sz w:val="24"/>
           <w:szCs w:val="24"/>
-          <w:highlight w:val="yellow"/>
-          <w:lang w:val="es-419"/>
-        </w:rPr>
-      </w:pPr>
-      <w:r>
-        <w:rPr>
-          <w:rFonts w:ascii="Times New Roman" w:hAnsi="Times New Roman" w:cs="Times New Roman"/>
-          <w:sz w:val="24"/>
-          <w:szCs w:val="24"/>
-          <w:highlight w:val="yellow"/>
+          <w:highlight w:val="cyan"/>
+          <w:lang w:val="es-419"/>
+        </w:rPr>
+      </w:pPr>
+      <w:r>
+        <w:rPr>
+          <w:rFonts w:ascii="Times New Roman" w:hAnsi="Times New Roman" w:cs="Times New Roman"/>
+          <w:sz w:val="24"/>
+          <w:szCs w:val="24"/>
+          <w:highlight w:val="cyan"/>
           <w:lang w:val="es-419"/>
         </w:rPr>
         <w:t>Régimen Laboral*</w:t>
@@ -11570,16 +11570,16 @@
           <w:rFonts w:ascii="Times New Roman" w:hAnsi="Times New Roman" w:cs="Times New Roman"/>
           <w:sz w:val="24"/>
           <w:szCs w:val="24"/>
-          <w:highlight w:val="yellow"/>
-          <w:lang w:val="es-419"/>
-        </w:rPr>
-      </w:pPr>
-      <w:r>
-        <w:rPr>
-          <w:rFonts w:ascii="Times New Roman" w:hAnsi="Times New Roman" w:cs="Times New Roman"/>
-          <w:sz w:val="24"/>
-          <w:szCs w:val="24"/>
-          <w:highlight w:val="yellow"/>
+          <w:highlight w:val="cyan"/>
+          <w:lang w:val="es-419"/>
+        </w:rPr>
+      </w:pPr>
+      <w:r>
+        <w:rPr>
+          <w:rFonts w:ascii="Times New Roman" w:hAnsi="Times New Roman" w:cs="Times New Roman"/>
+          <w:sz w:val="24"/>
+          <w:szCs w:val="24"/>
+          <w:highlight w:val="cyan"/>
           <w:lang w:val="es-419"/>
         </w:rPr>
         <w:t>Fecha de Ingreso a la IE*</w:t>
@@ -11598,16 +11598,16 @@
           <w:rFonts w:ascii="Times New Roman" w:hAnsi="Times New Roman" w:cs="Times New Roman"/>
           <w:sz w:val="24"/>
           <w:szCs w:val="24"/>
-          <w:highlight w:val="yellow"/>
-          <w:lang w:val="es-419"/>
-        </w:rPr>
-      </w:pPr>
-      <w:r>
-        <w:rPr>
-          <w:rFonts w:ascii="Times New Roman" w:hAnsi="Times New Roman" w:cs="Times New Roman"/>
-          <w:sz w:val="24"/>
-          <w:szCs w:val="24"/>
-          <w:highlight w:val="yellow"/>
+          <w:highlight w:val="cyan"/>
+          <w:lang w:val="es-419"/>
+        </w:rPr>
+      </w:pPr>
+      <w:r>
+        <w:rPr>
+          <w:rFonts w:ascii="Times New Roman" w:hAnsi="Times New Roman" w:cs="Times New Roman"/>
+          <w:sz w:val="24"/>
+          <w:szCs w:val="24"/>
+          <w:highlight w:val="cyan"/>
           <w:lang w:val="es-419"/>
         </w:rPr>
         <w:t>Fecha de Inicio de Contrato*</w:t>
@@ -11626,44 +11626,54 @@
           <w:rFonts w:ascii="Times New Roman" w:hAnsi="Times New Roman" w:cs="Times New Roman"/>
           <w:sz w:val="24"/>
           <w:szCs w:val="24"/>
-          <w:highlight w:val="yellow"/>
-          <w:lang w:val="es-419"/>
-        </w:rPr>
-      </w:pPr>
-      <w:r>
-        <w:rPr>
-          <w:rFonts w:ascii="Times New Roman" w:hAnsi="Times New Roman" w:cs="Times New Roman"/>
-          <w:sz w:val="24"/>
-          <w:szCs w:val="24"/>
-          <w:highlight w:val="yellow"/>
-          <w:lang w:val="es-419"/>
-        </w:rPr>
-        <w:t>Fecha de Fin de Contrato*</w:t>
-      </w:r>
-    </w:p>
-    <w:p>
-      <w:pPr>
-        <w:pStyle w:val="Prrafodelista"/>
-        <w:numPr>
-          <w:ilvl w:val="0"/>
-          <w:numId w:val="22"/>
-        </w:numPr>
-        <w:ind w:left="709"/>
-        <w:jc w:val="both"/>
-        <w:rPr>
-          <w:rFonts w:ascii="Times New Roman" w:hAnsi="Times New Roman" w:cs="Times New Roman"/>
-          <w:sz w:val="24"/>
-          <w:szCs w:val="24"/>
-          <w:highlight w:val="yellow"/>
-          <w:lang w:val="es-419"/>
-        </w:rPr>
-      </w:pPr>
-      <w:r>
-        <w:rPr>
-          <w:rFonts w:ascii="Times New Roman" w:hAnsi="Times New Roman" w:cs="Times New Roman"/>
-          <w:sz w:val="24"/>
-          <w:szCs w:val="24"/>
-          <w:highlight w:val="yellow"/>
+          <w:highlight w:val="cyan"/>
+          <w:lang w:val="es-419"/>
+        </w:rPr>
+      </w:pPr>
+      <w:r>
+        <w:rPr>
+          <w:rFonts w:ascii="Times New Roman" w:hAnsi="Times New Roman" w:cs="Times New Roman"/>
+          <w:sz w:val="24"/>
+          <w:szCs w:val="24"/>
+          <w:highlight w:val="cyan"/>
+          <w:lang w:val="es-419"/>
+        </w:rPr>
+        <w:t>Fecha de Fin de Contrato</w:t>
+      </w:r>
+      <w:r>
+        <w:rPr>
+          <w:rFonts w:ascii="Times New Roman" w:hAnsi="Times New Roman" w:cs="Times New Roman"/>
+          <w:sz w:val="24"/>
+          <w:szCs w:val="24"/>
+          <w:highlight w:val="cyan"/>
+          <w:lang w:val="es-419"/>
+        </w:rPr>
+        <w:t>*</w:t>
+      </w:r>
+    </w:p>
+    <w:p>
+      <w:pPr>
+        <w:pStyle w:val="Prrafodelista"/>
+        <w:numPr>
+          <w:ilvl w:val="0"/>
+          <w:numId w:val="22"/>
+        </w:numPr>
+        <w:ind w:left="709"/>
+        <w:jc w:val="both"/>
+        <w:rPr>
+          <w:rFonts w:ascii="Times New Roman" w:hAnsi="Times New Roman" w:cs="Times New Roman"/>
+          <w:sz w:val="24"/>
+          <w:szCs w:val="24"/>
+          <w:highlight w:val="cyan"/>
+          <w:lang w:val="es-419"/>
+        </w:rPr>
+      </w:pPr>
+      <w:r>
+        <w:rPr>
+          <w:rFonts w:ascii="Times New Roman" w:hAnsi="Times New Roman" w:cs="Times New Roman"/>
+          <w:sz w:val="24"/>
+          <w:szCs w:val="24"/>
+          <w:highlight w:val="cyan"/>
           <w:lang w:val="es-419"/>
         </w:rPr>
         <w:t>Observaciones</w:t>
@@ -11673,7 +11683,7 @@
           <w:rFonts w:ascii="Times New Roman" w:hAnsi="Times New Roman" w:cs="Times New Roman"/>
           <w:sz w:val="24"/>
           <w:szCs w:val="24"/>
-          <w:highlight w:val="yellow"/>
+          <w:highlight w:val="cyan"/>
           <w:lang w:val="es-419"/>
         </w:rPr>
         <w:t>.</w:t>
@@ -12420,6 +12430,34 @@
           <w:rFonts w:ascii="Times New Roman" w:hAnsi="Times New Roman" w:cs="Times New Roman"/>
           <w:sz w:val="24"/>
           <w:szCs w:val="24"/>
+          <w:highlight w:val="cyan"/>
+          <w:lang w:val="es-419"/>
+        </w:rPr>
+      </w:pPr>
+      <w:r>
+        <w:rPr>
+          <w:rFonts w:ascii="Times New Roman" w:hAnsi="Times New Roman" w:cs="Times New Roman"/>
+          <w:sz w:val="24"/>
+          <w:szCs w:val="24"/>
+          <w:highlight w:val="cyan"/>
+          <w:lang w:val="es-419"/>
+        </w:rPr>
+        <w:t>N° DNI*</w:t>
+      </w:r>
+    </w:p>
+    <w:p>
+      <w:pPr>
+        <w:pStyle w:val="Prrafodelista"/>
+        <w:numPr>
+          <w:ilvl w:val="0"/>
+          <w:numId w:val="22"/>
+        </w:numPr>
+        <w:ind w:left="709"/>
+        <w:jc w:val="both"/>
+        <w:rPr>
+          <w:rFonts w:ascii="Times New Roman" w:hAnsi="Times New Roman" w:cs="Times New Roman"/>
+          <w:sz w:val="24"/>
+          <w:szCs w:val="24"/>
           <w:highlight w:val="yellow"/>
           <w:lang w:val="es-419"/>
         </w:rPr>
@@ -12432,7 +12470,147 @@
           <w:highlight w:val="yellow"/>
           <w:lang w:val="es-419"/>
         </w:rPr>
-        <w:t>N° DNI*</w:t>
+        <w:t>Código Universitario*</w:t>
+      </w:r>
+    </w:p>
+    <w:p>
+      <w:pPr>
+        <w:pStyle w:val="Prrafodelista"/>
+        <w:numPr>
+          <w:ilvl w:val="0"/>
+          <w:numId w:val="22"/>
+        </w:numPr>
+        <w:ind w:left="709"/>
+        <w:jc w:val="both"/>
+        <w:rPr>
+          <w:rFonts w:ascii="Times New Roman" w:hAnsi="Times New Roman" w:cs="Times New Roman"/>
+          <w:sz w:val="24"/>
+          <w:szCs w:val="24"/>
+          <w:highlight w:val="cyan"/>
+          <w:lang w:val="es-419"/>
+        </w:rPr>
+      </w:pPr>
+      <w:r>
+        <w:rPr>
+          <w:rFonts w:ascii="Times New Roman" w:hAnsi="Times New Roman" w:cs="Times New Roman"/>
+          <w:sz w:val="24"/>
+          <w:szCs w:val="24"/>
+          <w:highlight w:val="cyan"/>
+          <w:lang w:val="es-419"/>
+        </w:rPr>
+        <w:t>Apellido Paterno*</w:t>
+      </w:r>
+    </w:p>
+    <w:p>
+      <w:pPr>
+        <w:pStyle w:val="Prrafodelista"/>
+        <w:numPr>
+          <w:ilvl w:val="0"/>
+          <w:numId w:val="22"/>
+        </w:numPr>
+        <w:ind w:left="709"/>
+        <w:jc w:val="both"/>
+        <w:rPr>
+          <w:rFonts w:ascii="Times New Roman" w:hAnsi="Times New Roman" w:cs="Times New Roman"/>
+          <w:sz w:val="24"/>
+          <w:szCs w:val="24"/>
+          <w:highlight w:val="cyan"/>
+          <w:lang w:val="es-419"/>
+        </w:rPr>
+      </w:pPr>
+      <w:r>
+        <w:rPr>
+          <w:rFonts w:ascii="Times New Roman" w:hAnsi="Times New Roman" w:cs="Times New Roman"/>
+          <w:sz w:val="24"/>
+          <w:szCs w:val="24"/>
+          <w:highlight w:val="cyan"/>
+          <w:lang w:val="es-419"/>
+        </w:rPr>
+        <w:t>Apellido Materno*</w:t>
+      </w:r>
+    </w:p>
+    <w:p>
+      <w:pPr>
+        <w:pStyle w:val="Prrafodelista"/>
+        <w:numPr>
+          <w:ilvl w:val="0"/>
+          <w:numId w:val="22"/>
+        </w:numPr>
+        <w:ind w:left="709"/>
+        <w:jc w:val="both"/>
+        <w:rPr>
+          <w:rFonts w:ascii="Times New Roman" w:hAnsi="Times New Roman" w:cs="Times New Roman"/>
+          <w:sz w:val="24"/>
+          <w:szCs w:val="24"/>
+          <w:highlight w:val="cyan"/>
+          <w:lang w:val="es-419"/>
+        </w:rPr>
+      </w:pPr>
+      <w:r>
+        <w:rPr>
+          <w:rFonts w:ascii="Times New Roman" w:hAnsi="Times New Roman" w:cs="Times New Roman"/>
+          <w:sz w:val="24"/>
+          <w:szCs w:val="24"/>
+          <w:highlight w:val="cyan"/>
+          <w:lang w:val="es-419"/>
+        </w:rPr>
+        <w:t>Nombres*</w:t>
+      </w:r>
+    </w:p>
+    <w:p>
+      <w:pPr>
+        <w:pStyle w:val="Prrafodelista"/>
+        <w:numPr>
+          <w:ilvl w:val="0"/>
+          <w:numId w:val="22"/>
+        </w:numPr>
+        <w:ind w:left="709"/>
+        <w:jc w:val="both"/>
+        <w:rPr>
+          <w:rFonts w:ascii="Times New Roman" w:hAnsi="Times New Roman" w:cs="Times New Roman"/>
+          <w:sz w:val="24"/>
+          <w:szCs w:val="24"/>
+          <w:highlight w:val="cyan"/>
+          <w:lang w:val="es-419"/>
+        </w:rPr>
+      </w:pPr>
+      <w:r>
+        <w:rPr>
+          <w:rFonts w:ascii="Times New Roman" w:hAnsi="Times New Roman" w:cs="Times New Roman"/>
+          <w:sz w:val="24"/>
+          <w:szCs w:val="24"/>
+          <w:highlight w:val="cyan"/>
+          <w:lang w:val="es-419"/>
+        </w:rPr>
+        <w:t>Fecha de Nacimiento*</w:t>
+      </w:r>
+    </w:p>
+    <w:p>
+      <w:pPr>
+        <w:pStyle w:val="Prrafodelista"/>
+        <w:numPr>
+          <w:ilvl w:val="0"/>
+          <w:numId w:val="22"/>
+        </w:numPr>
+        <w:ind w:left="709"/>
+        <w:jc w:val="both"/>
+        <w:rPr>
+          <w:rFonts w:ascii="Times New Roman" w:hAnsi="Times New Roman" w:cs="Times New Roman"/>
+          <w:sz w:val="24"/>
+          <w:szCs w:val="24"/>
+          <w:highlight w:val="cyan"/>
+          <w:lang w:val="es-419"/>
+        </w:rPr>
+      </w:pPr>
+      <w:r>
+        <w:rPr>
+          <w:rFonts w:ascii="Times New Roman" w:hAnsi="Times New Roman" w:cs="Times New Roman"/>
+          <w:sz w:val="24"/>
+          <w:szCs w:val="24"/>
+          <w:highlight w:val="cyan"/>
+          <w:lang w:val="es-419"/>
+        </w:rPr>
+        <w:t>Género*</w:t>
       </w:r>
     </w:p>
     <w:p>
@@ -12460,7 +12638,7 @@
           <w:highlight w:val="yellow"/>
           <w:lang w:val="es-419"/>
         </w:rPr>
-        <w:t>Código Universitario*</w:t>
+        <w:t>Facultad*</w:t>
       </w:r>
     </w:p>
     <w:p>
@@ -12488,174 +12666,6 @@
           <w:highlight w:val="yellow"/>
           <w:lang w:val="es-419"/>
         </w:rPr>
-        <w:t>Apellido Paterno*</w:t>
-      </w:r>
-    </w:p>
-    <w:p>
-      <w:pPr>
-        <w:pStyle w:val="Prrafodelista"/>
-        <w:numPr>
-          <w:ilvl w:val="0"/>
-          <w:numId w:val="22"/>
-        </w:numPr>
-        <w:ind w:left="709"/>
-        <w:jc w:val="both"/>
-        <w:rPr>
-          <w:rFonts w:ascii="Times New Roman" w:hAnsi="Times New Roman" w:cs="Times New Roman"/>
-          <w:sz w:val="24"/>
-          <w:szCs w:val="24"/>
-          <w:highlight w:val="yellow"/>
-          <w:lang w:val="es-419"/>
-        </w:rPr>
-      </w:pPr>
-      <w:r>
-        <w:rPr>
-          <w:rFonts w:ascii="Times New Roman" w:hAnsi="Times New Roman" w:cs="Times New Roman"/>
-          <w:sz w:val="24"/>
-          <w:szCs w:val="24"/>
-          <w:highlight w:val="yellow"/>
-          <w:lang w:val="es-419"/>
-        </w:rPr>
-        <w:t>Apellido Materno*</w:t>
-      </w:r>
-    </w:p>
-    <w:p>
-      <w:pPr>
-        <w:pStyle w:val="Prrafodelista"/>
-        <w:numPr>
-          <w:ilvl w:val="0"/>
-          <w:numId w:val="22"/>
-        </w:numPr>
-        <w:ind w:left="709"/>
-        <w:jc w:val="both"/>
-        <w:rPr>
-          <w:rFonts w:ascii="Times New Roman" w:hAnsi="Times New Roman" w:cs="Times New Roman"/>
-          <w:sz w:val="24"/>
-          <w:szCs w:val="24"/>
-          <w:highlight w:val="yellow"/>
-          <w:lang w:val="es-419"/>
-        </w:rPr>
-      </w:pPr>
-      <w:r>
-        <w:rPr>
-          <w:rFonts w:ascii="Times New Roman" w:hAnsi="Times New Roman" w:cs="Times New Roman"/>
-          <w:sz w:val="24"/>
-          <w:szCs w:val="24"/>
-          <w:highlight w:val="yellow"/>
-          <w:lang w:val="es-419"/>
-        </w:rPr>
-        <w:t>Nombres*</w:t>
-      </w:r>
-    </w:p>
-    <w:p>
-      <w:pPr>
-        <w:pStyle w:val="Prrafodelista"/>
-        <w:numPr>
-          <w:ilvl w:val="0"/>
-          <w:numId w:val="22"/>
-        </w:numPr>
-        <w:ind w:left="709"/>
-        <w:jc w:val="both"/>
-        <w:rPr>
-          <w:rFonts w:ascii="Times New Roman" w:hAnsi="Times New Roman" w:cs="Times New Roman"/>
-          <w:sz w:val="24"/>
-          <w:szCs w:val="24"/>
-          <w:highlight w:val="yellow"/>
-          <w:lang w:val="es-419"/>
-        </w:rPr>
-      </w:pPr>
-      <w:r>
-        <w:rPr>
-          <w:rFonts w:ascii="Times New Roman" w:hAnsi="Times New Roman" w:cs="Times New Roman"/>
-          <w:sz w:val="24"/>
-          <w:szCs w:val="24"/>
-          <w:highlight w:val="yellow"/>
-          <w:lang w:val="es-419"/>
-        </w:rPr>
-        <w:t>Fecha de Nacimiento*</w:t>
-      </w:r>
-    </w:p>
-    <w:p>
-      <w:pPr>
-        <w:pStyle w:val="Prrafodelista"/>
-        <w:numPr>
-          <w:ilvl w:val="0"/>
-          <w:numId w:val="22"/>
-        </w:numPr>
-        <w:ind w:left="709"/>
-        <w:jc w:val="both"/>
-        <w:rPr>
-          <w:rFonts w:ascii="Times New Roman" w:hAnsi="Times New Roman" w:cs="Times New Roman"/>
-          <w:sz w:val="24"/>
-          <w:szCs w:val="24"/>
-          <w:highlight w:val="yellow"/>
-          <w:lang w:val="es-419"/>
-        </w:rPr>
-      </w:pPr>
-      <w:r>
-        <w:rPr>
-          <w:rFonts w:ascii="Times New Roman" w:hAnsi="Times New Roman" w:cs="Times New Roman"/>
-          <w:sz w:val="24"/>
-          <w:szCs w:val="24"/>
-          <w:highlight w:val="yellow"/>
-          <w:lang w:val="es-419"/>
-        </w:rPr>
-        <w:t>Género*</w:t>
-      </w:r>
-    </w:p>
-    <w:p>
-      <w:pPr>
-        <w:pStyle w:val="Prrafodelista"/>
-        <w:numPr>
-          <w:ilvl w:val="0"/>
-          <w:numId w:val="22"/>
-        </w:numPr>
-        <w:ind w:left="709"/>
-        <w:jc w:val="both"/>
-        <w:rPr>
-          <w:rFonts w:ascii="Times New Roman" w:hAnsi="Times New Roman" w:cs="Times New Roman"/>
-          <w:sz w:val="24"/>
-          <w:szCs w:val="24"/>
-          <w:highlight w:val="yellow"/>
-          <w:lang w:val="es-419"/>
-        </w:rPr>
-      </w:pPr>
-      <w:r>
-        <w:rPr>
-          <w:rFonts w:ascii="Times New Roman" w:hAnsi="Times New Roman" w:cs="Times New Roman"/>
-          <w:sz w:val="24"/>
-          <w:szCs w:val="24"/>
-          <w:highlight w:val="yellow"/>
-          <w:lang w:val="es-419"/>
-        </w:rPr>
-        <w:t>Facultad*</w:t>
-      </w:r>
-    </w:p>
-    <w:p>
-      <w:pPr>
-        <w:pStyle w:val="Prrafodelista"/>
-        <w:numPr>
-          <w:ilvl w:val="0"/>
-          <w:numId w:val="22"/>
-        </w:numPr>
-        <w:ind w:left="709"/>
-        <w:jc w:val="both"/>
-        <w:rPr>
-          <w:rFonts w:ascii="Times New Roman" w:hAnsi="Times New Roman" w:cs="Times New Roman"/>
-          <w:sz w:val="24"/>
-          <w:szCs w:val="24"/>
-          <w:highlight w:val="yellow"/>
-          <w:lang w:val="es-419"/>
-        </w:rPr>
-      </w:pPr>
-      <w:r>
-        <w:rPr>
-          <w:rFonts w:ascii="Times New Roman" w:hAnsi="Times New Roman" w:cs="Times New Roman"/>
-          <w:sz w:val="24"/>
-          <w:szCs w:val="24"/>
-          <w:highlight w:val="yellow"/>
-          <w:lang w:val="es-419"/>
-        </w:rPr>
         <w:t>Escuela Profesional*</w:t>
       </w:r>
     </w:p>
@@ -12672,16 +12682,16 @@
           <w:rFonts w:ascii="Times New Roman" w:hAnsi="Times New Roman" w:cs="Times New Roman"/>
           <w:sz w:val="24"/>
           <w:szCs w:val="24"/>
-          <w:highlight w:val="yellow"/>
-          <w:lang w:val="es-419"/>
-        </w:rPr>
-      </w:pPr>
-      <w:r>
-        <w:rPr>
-          <w:rFonts w:ascii="Times New Roman" w:hAnsi="Times New Roman" w:cs="Times New Roman"/>
-          <w:sz w:val="24"/>
-          <w:szCs w:val="24"/>
-          <w:highlight w:val="yellow"/>
+          <w:highlight w:val="cyan"/>
+          <w:lang w:val="es-419"/>
+        </w:rPr>
+      </w:pPr>
+      <w:r>
+        <w:rPr>
+          <w:rFonts w:ascii="Times New Roman" w:hAnsi="Times New Roman" w:cs="Times New Roman"/>
+          <w:sz w:val="24"/>
+          <w:szCs w:val="24"/>
+          <w:highlight w:val="cyan"/>
           <w:lang w:val="es-419"/>
         </w:rPr>
         <w:t>País de Procedencia*</w:t>
@@ -12700,16 +12710,16 @@
           <w:rFonts w:ascii="Times New Roman" w:hAnsi="Times New Roman" w:cs="Times New Roman"/>
           <w:sz w:val="24"/>
           <w:szCs w:val="24"/>
-          <w:highlight w:val="yellow"/>
-          <w:lang w:val="es-419"/>
-        </w:rPr>
-      </w:pPr>
-      <w:r>
-        <w:rPr>
-          <w:rFonts w:ascii="Times New Roman" w:hAnsi="Times New Roman" w:cs="Times New Roman"/>
-          <w:sz w:val="24"/>
-          <w:szCs w:val="24"/>
-          <w:highlight w:val="yellow"/>
+          <w:highlight w:val="cyan"/>
+          <w:lang w:val="es-419"/>
+        </w:rPr>
+      </w:pPr>
+      <w:r>
+        <w:rPr>
+          <w:rFonts w:ascii="Times New Roman" w:hAnsi="Times New Roman" w:cs="Times New Roman"/>
+          <w:sz w:val="24"/>
+          <w:szCs w:val="24"/>
+          <w:highlight w:val="cyan"/>
           <w:lang w:val="es-419"/>
         </w:rPr>
         <w:t>Departamento de Procedencia*</w:t>
@@ -12728,16 +12738,16 @@
           <w:rFonts w:ascii="Times New Roman" w:hAnsi="Times New Roman" w:cs="Times New Roman"/>
           <w:sz w:val="24"/>
           <w:szCs w:val="24"/>
-          <w:highlight w:val="yellow"/>
-          <w:lang w:val="es-419"/>
-        </w:rPr>
-      </w:pPr>
-      <w:r>
-        <w:rPr>
-          <w:rFonts w:ascii="Times New Roman" w:hAnsi="Times New Roman" w:cs="Times New Roman"/>
-          <w:sz w:val="24"/>
-          <w:szCs w:val="24"/>
-          <w:highlight w:val="yellow"/>
+          <w:highlight w:val="cyan"/>
+          <w:lang w:val="es-419"/>
+        </w:rPr>
+      </w:pPr>
+      <w:r>
+        <w:rPr>
+          <w:rFonts w:ascii="Times New Roman" w:hAnsi="Times New Roman" w:cs="Times New Roman"/>
+          <w:sz w:val="24"/>
+          <w:szCs w:val="24"/>
+          <w:highlight w:val="cyan"/>
           <w:lang w:val="es-419"/>
         </w:rPr>
         <w:t>Provincia de Procedencia*</w:t>
@@ -12756,16 +12766,16 @@
           <w:rFonts w:ascii="Times New Roman" w:hAnsi="Times New Roman" w:cs="Times New Roman"/>
           <w:sz w:val="24"/>
           <w:szCs w:val="24"/>
-          <w:highlight w:val="yellow"/>
-          <w:lang w:val="es-419"/>
-        </w:rPr>
-      </w:pPr>
-      <w:r>
-        <w:rPr>
-          <w:rFonts w:ascii="Times New Roman" w:hAnsi="Times New Roman" w:cs="Times New Roman"/>
-          <w:sz w:val="24"/>
-          <w:szCs w:val="24"/>
-          <w:highlight w:val="yellow"/>
+          <w:highlight w:val="cyan"/>
+          <w:lang w:val="es-419"/>
+        </w:rPr>
+      </w:pPr>
+      <w:r>
+        <w:rPr>
+          <w:rFonts w:ascii="Times New Roman" w:hAnsi="Times New Roman" w:cs="Times New Roman"/>
+          <w:sz w:val="24"/>
+          <w:szCs w:val="24"/>
+          <w:highlight w:val="cyan"/>
           <w:lang w:val="es-419"/>
         </w:rPr>
         <w:t>Distrito de Procedencia*</w:t>
@@ -12784,16 +12794,16 @@
           <w:rFonts w:ascii="Times New Roman" w:hAnsi="Times New Roman" w:cs="Times New Roman"/>
           <w:sz w:val="24"/>
           <w:szCs w:val="24"/>
-          <w:highlight w:val="yellow"/>
-          <w:lang w:val="es-419"/>
-        </w:rPr>
-      </w:pPr>
-      <w:r>
-        <w:rPr>
-          <w:rFonts w:ascii="Times New Roman" w:hAnsi="Times New Roman" w:cs="Times New Roman"/>
-          <w:sz w:val="24"/>
-          <w:szCs w:val="24"/>
-          <w:highlight w:val="yellow"/>
+          <w:highlight w:val="cyan"/>
+          <w:lang w:val="es-419"/>
+        </w:rPr>
+      </w:pPr>
+      <w:r>
+        <w:rPr>
+          <w:rFonts w:ascii="Times New Roman" w:hAnsi="Times New Roman" w:cs="Times New Roman"/>
+          <w:sz w:val="24"/>
+          <w:szCs w:val="24"/>
+          <w:highlight w:val="cyan"/>
           <w:lang w:val="es-419"/>
         </w:rPr>
         <w:t xml:space="preserve">¿Es </w:t>
@@ -12804,7 +12814,7 @@
           <w:rFonts w:ascii="Times New Roman" w:hAnsi="Times New Roman" w:cs="Times New Roman"/>
           <w:sz w:val="24"/>
           <w:szCs w:val="24"/>
-          <w:highlight w:val="yellow"/>
+          <w:highlight w:val="cyan"/>
           <w:lang w:val="es-419"/>
         </w:rPr>
         <w:t>Discapacitado?*</w:t>
@@ -12824,16 +12834,16 @@
           <w:rFonts w:ascii="Times New Roman" w:hAnsi="Times New Roman" w:cs="Times New Roman"/>
           <w:sz w:val="24"/>
           <w:szCs w:val="24"/>
-          <w:highlight w:val="yellow"/>
-          <w:lang w:val="es-419"/>
-        </w:rPr>
-      </w:pPr>
-      <w:r>
-        <w:rPr>
-          <w:rFonts w:ascii="Times New Roman" w:hAnsi="Times New Roman" w:cs="Times New Roman"/>
-          <w:sz w:val="24"/>
-          <w:szCs w:val="24"/>
-          <w:highlight w:val="yellow"/>
+          <w:highlight w:val="cyan"/>
+          <w:lang w:val="es-419"/>
+        </w:rPr>
+      </w:pPr>
+      <w:r>
+        <w:rPr>
+          <w:rFonts w:ascii="Times New Roman" w:hAnsi="Times New Roman" w:cs="Times New Roman"/>
+          <w:sz w:val="24"/>
+          <w:szCs w:val="24"/>
+          <w:highlight w:val="cyan"/>
           <w:lang w:val="es-419"/>
         </w:rPr>
         <w:t>Discapacidad</w:t>
@@ -12930,6 +12940,34 @@
           <w:rFonts w:ascii="Times New Roman" w:hAnsi="Times New Roman" w:cs="Times New Roman"/>
           <w:sz w:val="24"/>
           <w:szCs w:val="24"/>
+          <w:highlight w:val="cyan"/>
+          <w:lang w:val="es-419"/>
+        </w:rPr>
+      </w:pPr>
+      <w:r>
+        <w:rPr>
+          <w:rFonts w:ascii="Times New Roman" w:hAnsi="Times New Roman" w:cs="Times New Roman"/>
+          <w:sz w:val="24"/>
+          <w:szCs w:val="24"/>
+          <w:highlight w:val="cyan"/>
+          <w:lang w:val="es-419"/>
+        </w:rPr>
+        <w:t>DNI*</w:t>
+      </w:r>
+    </w:p>
+    <w:p>
+      <w:pPr>
+        <w:pStyle w:val="Prrafodelista"/>
+        <w:numPr>
+          <w:ilvl w:val="0"/>
+          <w:numId w:val="22"/>
+        </w:numPr>
+        <w:ind w:left="709"/>
+        <w:jc w:val="both"/>
+        <w:rPr>
+          <w:rFonts w:ascii="Times New Roman" w:hAnsi="Times New Roman" w:cs="Times New Roman"/>
+          <w:sz w:val="24"/>
+          <w:szCs w:val="24"/>
           <w:highlight w:val="yellow"/>
           <w:lang w:val="es-419"/>
         </w:rPr>
@@ -12942,7 +12980,91 @@
           <w:highlight w:val="yellow"/>
           <w:lang w:val="es-419"/>
         </w:rPr>
-        <w:t>DNI*</w:t>
+        <w:t>Código Universitario*</w:t>
+      </w:r>
+    </w:p>
+    <w:p>
+      <w:pPr>
+        <w:pStyle w:val="Prrafodelista"/>
+        <w:numPr>
+          <w:ilvl w:val="0"/>
+          <w:numId w:val="22"/>
+        </w:numPr>
+        <w:ind w:left="709"/>
+        <w:jc w:val="both"/>
+        <w:rPr>
+          <w:rFonts w:ascii="Times New Roman" w:hAnsi="Times New Roman" w:cs="Times New Roman"/>
+          <w:sz w:val="24"/>
+          <w:szCs w:val="24"/>
+          <w:highlight w:val="cyan"/>
+          <w:lang w:val="es-419"/>
+        </w:rPr>
+      </w:pPr>
+      <w:r>
+        <w:rPr>
+          <w:rFonts w:ascii="Times New Roman" w:hAnsi="Times New Roman" w:cs="Times New Roman"/>
+          <w:sz w:val="24"/>
+          <w:szCs w:val="24"/>
+          <w:highlight w:val="cyan"/>
+          <w:lang w:val="es-419"/>
+        </w:rPr>
+        <w:t>Apellido paterno*</w:t>
+      </w:r>
+    </w:p>
+    <w:p>
+      <w:pPr>
+        <w:pStyle w:val="Prrafodelista"/>
+        <w:numPr>
+          <w:ilvl w:val="0"/>
+          <w:numId w:val="22"/>
+        </w:numPr>
+        <w:ind w:left="709"/>
+        <w:jc w:val="both"/>
+        <w:rPr>
+          <w:rFonts w:ascii="Times New Roman" w:hAnsi="Times New Roman" w:cs="Times New Roman"/>
+          <w:sz w:val="24"/>
+          <w:szCs w:val="24"/>
+          <w:highlight w:val="cyan"/>
+          <w:lang w:val="es-419"/>
+        </w:rPr>
+      </w:pPr>
+      <w:r>
+        <w:rPr>
+          <w:rFonts w:ascii="Times New Roman" w:hAnsi="Times New Roman" w:cs="Times New Roman"/>
+          <w:sz w:val="24"/>
+          <w:szCs w:val="24"/>
+          <w:highlight w:val="cyan"/>
+          <w:lang w:val="es-419"/>
+        </w:rPr>
+        <w:t>Apellido Materno*</w:t>
+      </w:r>
+    </w:p>
+    <w:p>
+      <w:pPr>
+        <w:pStyle w:val="Prrafodelista"/>
+        <w:numPr>
+          <w:ilvl w:val="0"/>
+          <w:numId w:val="22"/>
+        </w:numPr>
+        <w:ind w:left="709"/>
+        <w:jc w:val="both"/>
+        <w:rPr>
+          <w:rFonts w:ascii="Times New Roman" w:hAnsi="Times New Roman" w:cs="Times New Roman"/>
+          <w:sz w:val="24"/>
+          <w:szCs w:val="24"/>
+          <w:highlight w:val="cyan"/>
+          <w:lang w:val="es-419"/>
+        </w:rPr>
+      </w:pPr>
+      <w:r>
+        <w:rPr>
+          <w:rFonts w:ascii="Times New Roman" w:hAnsi="Times New Roman" w:cs="Times New Roman"/>
+          <w:sz w:val="24"/>
+          <w:szCs w:val="24"/>
+          <w:highlight w:val="cyan"/>
+          <w:lang w:val="es-419"/>
+        </w:rPr>
+        <w:t>Nombres*</w:t>
       </w:r>
     </w:p>
     <w:p>
@@ -12970,7 +13092,7 @@
           <w:highlight w:val="yellow"/>
           <w:lang w:val="es-419"/>
         </w:rPr>
-        <w:t>Código Universitario*</w:t>
+        <w:t>Facultad*</w:t>
       </w:r>
     </w:p>
     <w:p>
@@ -12998,118 +13120,6 @@
           <w:highlight w:val="yellow"/>
           <w:lang w:val="es-419"/>
         </w:rPr>
-        <w:t>Apellido paterno*</w:t>
-      </w:r>
-    </w:p>
-    <w:p>
-      <w:pPr>
-        <w:pStyle w:val="Prrafodelista"/>
-        <w:numPr>
-          <w:ilvl w:val="0"/>
-          <w:numId w:val="22"/>
-        </w:numPr>
-        <w:ind w:left="709"/>
-        <w:jc w:val="both"/>
-        <w:rPr>
-          <w:rFonts w:ascii="Times New Roman" w:hAnsi="Times New Roman" w:cs="Times New Roman"/>
-          <w:sz w:val="24"/>
-          <w:szCs w:val="24"/>
-          <w:highlight w:val="yellow"/>
-          <w:lang w:val="es-419"/>
-        </w:rPr>
-      </w:pPr>
-      <w:r>
-        <w:rPr>
-          <w:rFonts w:ascii="Times New Roman" w:hAnsi="Times New Roman" w:cs="Times New Roman"/>
-          <w:sz w:val="24"/>
-          <w:szCs w:val="24"/>
-          <w:highlight w:val="yellow"/>
-          <w:lang w:val="es-419"/>
-        </w:rPr>
-        <w:t>Apellido Materno*</w:t>
-      </w:r>
-    </w:p>
-    <w:p>
-      <w:pPr>
-        <w:pStyle w:val="Prrafodelista"/>
-        <w:numPr>
-          <w:ilvl w:val="0"/>
-          <w:numId w:val="22"/>
-        </w:numPr>
-        <w:ind w:left="709"/>
-        <w:jc w:val="both"/>
-        <w:rPr>
-          <w:rFonts w:ascii="Times New Roman" w:hAnsi="Times New Roman" w:cs="Times New Roman"/>
-          <w:sz w:val="24"/>
-          <w:szCs w:val="24"/>
-          <w:highlight w:val="yellow"/>
-          <w:lang w:val="es-419"/>
-        </w:rPr>
-      </w:pPr>
-      <w:r>
-        <w:rPr>
-          <w:rFonts w:ascii="Times New Roman" w:hAnsi="Times New Roman" w:cs="Times New Roman"/>
-          <w:sz w:val="24"/>
-          <w:szCs w:val="24"/>
-          <w:highlight w:val="yellow"/>
-          <w:lang w:val="es-419"/>
-        </w:rPr>
-        <w:t>Nombres*</w:t>
-      </w:r>
-    </w:p>
-    <w:p>
-      <w:pPr>
-        <w:pStyle w:val="Prrafodelista"/>
-        <w:numPr>
-          <w:ilvl w:val="0"/>
-          <w:numId w:val="22"/>
-        </w:numPr>
-        <w:ind w:left="709"/>
-        <w:jc w:val="both"/>
-        <w:rPr>
-          <w:rFonts w:ascii="Times New Roman" w:hAnsi="Times New Roman" w:cs="Times New Roman"/>
-          <w:sz w:val="24"/>
-          <w:szCs w:val="24"/>
-          <w:highlight w:val="yellow"/>
-          <w:lang w:val="es-419"/>
-        </w:rPr>
-      </w:pPr>
-      <w:r>
-        <w:rPr>
-          <w:rFonts w:ascii="Times New Roman" w:hAnsi="Times New Roman" w:cs="Times New Roman"/>
-          <w:sz w:val="24"/>
-          <w:szCs w:val="24"/>
-          <w:highlight w:val="yellow"/>
-          <w:lang w:val="es-419"/>
-        </w:rPr>
-        <w:t>Facultad*</w:t>
-      </w:r>
-    </w:p>
-    <w:p>
-      <w:pPr>
-        <w:pStyle w:val="Prrafodelista"/>
-        <w:numPr>
-          <w:ilvl w:val="0"/>
-          <w:numId w:val="22"/>
-        </w:numPr>
-        <w:ind w:left="709"/>
-        <w:jc w:val="both"/>
-        <w:rPr>
-          <w:rFonts w:ascii="Times New Roman" w:hAnsi="Times New Roman" w:cs="Times New Roman"/>
-          <w:sz w:val="24"/>
-          <w:szCs w:val="24"/>
-          <w:highlight w:val="yellow"/>
-          <w:lang w:val="es-419"/>
-        </w:rPr>
-      </w:pPr>
-      <w:r>
-        <w:rPr>
-          <w:rFonts w:ascii="Times New Roman" w:hAnsi="Times New Roman" w:cs="Times New Roman"/>
-          <w:sz w:val="24"/>
-          <w:szCs w:val="24"/>
-          <w:highlight w:val="yellow"/>
-          <w:lang w:val="es-419"/>
-        </w:rPr>
         <w:t>Escuela Profesional*</w:t>
       </w:r>
     </w:p>
@@ -13126,16 +13136,16 @@
           <w:rFonts w:ascii="Times New Roman" w:hAnsi="Times New Roman" w:cs="Times New Roman"/>
           <w:sz w:val="24"/>
           <w:szCs w:val="24"/>
-          <w:highlight w:val="yellow"/>
-          <w:lang w:val="es-419"/>
-        </w:rPr>
-      </w:pPr>
-      <w:r>
-        <w:rPr>
-          <w:rFonts w:ascii="Times New Roman" w:hAnsi="Times New Roman" w:cs="Times New Roman"/>
-          <w:sz w:val="24"/>
-          <w:szCs w:val="24"/>
-          <w:highlight w:val="yellow"/>
+          <w:highlight w:val="cyan"/>
+          <w:lang w:val="es-419"/>
+        </w:rPr>
+      </w:pPr>
+      <w:r>
+        <w:rPr>
+          <w:rFonts w:ascii="Times New Roman" w:hAnsi="Times New Roman" w:cs="Times New Roman"/>
+          <w:sz w:val="24"/>
+          <w:szCs w:val="24"/>
+          <w:highlight w:val="cyan"/>
           <w:lang w:val="es-419"/>
         </w:rPr>
         <w:t>País de Procedencia*</w:t>
@@ -13154,16 +13164,16 @@
           <w:rFonts w:ascii="Times New Roman" w:hAnsi="Times New Roman" w:cs="Times New Roman"/>
           <w:sz w:val="24"/>
           <w:szCs w:val="24"/>
-          <w:highlight w:val="yellow"/>
-          <w:lang w:val="es-419"/>
-        </w:rPr>
-      </w:pPr>
-      <w:r>
-        <w:rPr>
-          <w:rFonts w:ascii="Times New Roman" w:hAnsi="Times New Roman" w:cs="Times New Roman"/>
-          <w:sz w:val="24"/>
-          <w:szCs w:val="24"/>
-          <w:highlight w:val="yellow"/>
+          <w:highlight w:val="cyan"/>
+          <w:lang w:val="es-419"/>
+        </w:rPr>
+      </w:pPr>
+      <w:r>
+        <w:rPr>
+          <w:rFonts w:ascii="Times New Roman" w:hAnsi="Times New Roman" w:cs="Times New Roman"/>
+          <w:sz w:val="24"/>
+          <w:szCs w:val="24"/>
+          <w:highlight w:val="cyan"/>
           <w:lang w:val="es-419"/>
         </w:rPr>
         <w:t>Departamento de Procedencia*</w:t>
@@ -13182,16 +13192,16 @@
           <w:rFonts w:ascii="Times New Roman" w:hAnsi="Times New Roman" w:cs="Times New Roman"/>
           <w:sz w:val="24"/>
           <w:szCs w:val="24"/>
-          <w:highlight w:val="yellow"/>
-          <w:lang w:val="es-419"/>
-        </w:rPr>
-      </w:pPr>
-      <w:r>
-        <w:rPr>
-          <w:rFonts w:ascii="Times New Roman" w:hAnsi="Times New Roman" w:cs="Times New Roman"/>
-          <w:sz w:val="24"/>
-          <w:szCs w:val="24"/>
-          <w:highlight w:val="yellow"/>
+          <w:highlight w:val="cyan"/>
+          <w:lang w:val="es-419"/>
+        </w:rPr>
+      </w:pPr>
+      <w:r>
+        <w:rPr>
+          <w:rFonts w:ascii="Times New Roman" w:hAnsi="Times New Roman" w:cs="Times New Roman"/>
+          <w:sz w:val="24"/>
+          <w:szCs w:val="24"/>
+          <w:highlight w:val="cyan"/>
           <w:lang w:val="es-419"/>
         </w:rPr>
         <w:t>Provincia de Procedencia*</w:t>
@@ -13210,16 +13220,16 @@
           <w:rFonts w:ascii="Times New Roman" w:hAnsi="Times New Roman" w:cs="Times New Roman"/>
           <w:sz w:val="24"/>
           <w:szCs w:val="24"/>
-          <w:highlight w:val="yellow"/>
-          <w:lang w:val="es-419"/>
-        </w:rPr>
-      </w:pPr>
-      <w:r>
-        <w:rPr>
-          <w:rFonts w:ascii="Times New Roman" w:hAnsi="Times New Roman" w:cs="Times New Roman"/>
-          <w:sz w:val="24"/>
-          <w:szCs w:val="24"/>
-          <w:highlight w:val="yellow"/>
+          <w:highlight w:val="cyan"/>
+          <w:lang w:val="es-419"/>
+        </w:rPr>
+      </w:pPr>
+      <w:r>
+        <w:rPr>
+          <w:rFonts w:ascii="Times New Roman" w:hAnsi="Times New Roman" w:cs="Times New Roman"/>
+          <w:sz w:val="24"/>
+          <w:szCs w:val="24"/>
+          <w:highlight w:val="cyan"/>
           <w:lang w:val="es-419"/>
         </w:rPr>
         <w:lastRenderedPageBreak/>
@@ -13230,7 +13240,7 @@
           <w:rFonts w:ascii="Times New Roman" w:hAnsi="Times New Roman" w:cs="Times New Roman"/>
           <w:sz w:val="24"/>
           <w:szCs w:val="24"/>
-          <w:highlight w:val="yellow"/>
+          <w:highlight w:val="cyan"/>
           <w:lang w:val="es-419"/>
         </w:rPr>
         <w:t>.</w:t>
@@ -13290,6 +13300,34 @@
           <w:rFonts w:ascii="Times New Roman" w:hAnsi="Times New Roman" w:cs="Times New Roman"/>
           <w:sz w:val="24"/>
           <w:szCs w:val="24"/>
+          <w:highlight w:val="cyan"/>
+          <w:lang w:val="es-419"/>
+        </w:rPr>
+      </w:pPr>
+      <w:r>
+        <w:rPr>
+          <w:rFonts w:ascii="Times New Roman" w:hAnsi="Times New Roman" w:cs="Times New Roman"/>
+          <w:sz w:val="24"/>
+          <w:szCs w:val="24"/>
+          <w:highlight w:val="cyan"/>
+          <w:lang w:val="es-419"/>
+        </w:rPr>
+        <w:t>DNI*</w:t>
+      </w:r>
+    </w:p>
+    <w:p>
+      <w:pPr>
+        <w:pStyle w:val="Prrafodelista"/>
+        <w:numPr>
+          <w:ilvl w:val="0"/>
+          <w:numId w:val="22"/>
+        </w:numPr>
+        <w:ind w:left="709"/>
+        <w:jc w:val="both"/>
+        <w:rPr>
+          <w:rFonts w:ascii="Times New Roman" w:hAnsi="Times New Roman" w:cs="Times New Roman"/>
+          <w:sz w:val="24"/>
+          <w:szCs w:val="24"/>
           <w:highlight w:val="yellow"/>
           <w:lang w:val="es-419"/>
         </w:rPr>
@@ -13302,7 +13340,91 @@
           <w:highlight w:val="yellow"/>
           <w:lang w:val="es-419"/>
         </w:rPr>
-        <w:t>DNI*</w:t>
+        <w:t>Código Universitario*</w:t>
+      </w:r>
+    </w:p>
+    <w:p>
+      <w:pPr>
+        <w:pStyle w:val="Prrafodelista"/>
+        <w:numPr>
+          <w:ilvl w:val="0"/>
+          <w:numId w:val="22"/>
+        </w:numPr>
+        <w:ind w:left="709"/>
+        <w:jc w:val="both"/>
+        <w:rPr>
+          <w:rFonts w:ascii="Times New Roman" w:hAnsi="Times New Roman" w:cs="Times New Roman"/>
+          <w:sz w:val="24"/>
+          <w:szCs w:val="24"/>
+          <w:highlight w:val="cyan"/>
+          <w:lang w:val="es-419"/>
+        </w:rPr>
+      </w:pPr>
+      <w:r>
+        <w:rPr>
+          <w:rFonts w:ascii="Times New Roman" w:hAnsi="Times New Roman" w:cs="Times New Roman"/>
+          <w:sz w:val="24"/>
+          <w:szCs w:val="24"/>
+          <w:highlight w:val="cyan"/>
+          <w:lang w:val="es-419"/>
+        </w:rPr>
+        <w:t>Apellido paterno*</w:t>
+      </w:r>
+    </w:p>
+    <w:p>
+      <w:pPr>
+        <w:pStyle w:val="Prrafodelista"/>
+        <w:numPr>
+          <w:ilvl w:val="0"/>
+          <w:numId w:val="22"/>
+        </w:numPr>
+        <w:ind w:left="709"/>
+        <w:jc w:val="both"/>
+        <w:rPr>
+          <w:rFonts w:ascii="Times New Roman" w:hAnsi="Times New Roman" w:cs="Times New Roman"/>
+          <w:sz w:val="24"/>
+          <w:szCs w:val="24"/>
+          <w:highlight w:val="cyan"/>
+          <w:lang w:val="es-419"/>
+        </w:rPr>
+      </w:pPr>
+      <w:r>
+        <w:rPr>
+          <w:rFonts w:ascii="Times New Roman" w:hAnsi="Times New Roman" w:cs="Times New Roman"/>
+          <w:sz w:val="24"/>
+          <w:szCs w:val="24"/>
+          <w:highlight w:val="cyan"/>
+          <w:lang w:val="es-419"/>
+        </w:rPr>
+        <w:t>Apellido Materno*</w:t>
+      </w:r>
+    </w:p>
+    <w:p>
+      <w:pPr>
+        <w:pStyle w:val="Prrafodelista"/>
+        <w:numPr>
+          <w:ilvl w:val="0"/>
+          <w:numId w:val="22"/>
+        </w:numPr>
+        <w:ind w:left="709"/>
+        <w:jc w:val="both"/>
+        <w:rPr>
+          <w:rFonts w:ascii="Times New Roman" w:hAnsi="Times New Roman" w:cs="Times New Roman"/>
+          <w:sz w:val="24"/>
+          <w:szCs w:val="24"/>
+          <w:highlight w:val="cyan"/>
+          <w:lang w:val="es-419"/>
+        </w:rPr>
+      </w:pPr>
+      <w:r>
+        <w:rPr>
+          <w:rFonts w:ascii="Times New Roman" w:hAnsi="Times New Roman" w:cs="Times New Roman"/>
+          <w:sz w:val="24"/>
+          <w:szCs w:val="24"/>
+          <w:highlight w:val="cyan"/>
+          <w:lang w:val="es-419"/>
+        </w:rPr>
+        <w:t>Nombres*</w:t>
       </w:r>
     </w:p>
     <w:p>
@@ -13330,7 +13452,7 @@
           <w:highlight w:val="yellow"/>
           <w:lang w:val="es-419"/>
         </w:rPr>
-        <w:t>Código Universitario*</w:t>
+        <w:t>Facultad*</w:t>
       </w:r>
     </w:p>
     <w:p>
@@ -13358,7 +13480,7 @@
           <w:highlight w:val="yellow"/>
           <w:lang w:val="es-419"/>
         </w:rPr>
-        <w:t>Apellido paterno*</w:t>
+        <w:t>Escuela Profesional*</w:t>
       </w:r>
     </w:p>
     <w:p>
@@ -13386,118 +13508,6 @@
           <w:highlight w:val="yellow"/>
           <w:lang w:val="es-419"/>
         </w:rPr>
-        <w:t>Apellido Materno*</w:t>
-      </w:r>
-    </w:p>
-    <w:p>
-      <w:pPr>
-        <w:pStyle w:val="Prrafodelista"/>
-        <w:numPr>
-          <w:ilvl w:val="0"/>
-          <w:numId w:val="22"/>
-        </w:numPr>
-        <w:ind w:left="709"/>
-        <w:jc w:val="both"/>
-        <w:rPr>
-          <w:rFonts w:ascii="Times New Roman" w:hAnsi="Times New Roman" w:cs="Times New Roman"/>
-          <w:sz w:val="24"/>
-          <w:szCs w:val="24"/>
-          <w:highlight w:val="yellow"/>
-          <w:lang w:val="es-419"/>
-        </w:rPr>
-      </w:pPr>
-      <w:r>
-        <w:rPr>
-          <w:rFonts w:ascii="Times New Roman" w:hAnsi="Times New Roman" w:cs="Times New Roman"/>
-          <w:sz w:val="24"/>
-          <w:szCs w:val="24"/>
-          <w:highlight w:val="yellow"/>
-          <w:lang w:val="es-419"/>
-        </w:rPr>
-        <w:t>Nombres*</w:t>
-      </w:r>
-    </w:p>
-    <w:p>
-      <w:pPr>
-        <w:pStyle w:val="Prrafodelista"/>
-        <w:numPr>
-          <w:ilvl w:val="0"/>
-          <w:numId w:val="22"/>
-        </w:numPr>
-        <w:ind w:left="709"/>
-        <w:jc w:val="both"/>
-        <w:rPr>
-          <w:rFonts w:ascii="Times New Roman" w:hAnsi="Times New Roman" w:cs="Times New Roman"/>
-          <w:sz w:val="24"/>
-          <w:szCs w:val="24"/>
-          <w:highlight w:val="yellow"/>
-          <w:lang w:val="es-419"/>
-        </w:rPr>
-      </w:pPr>
-      <w:r>
-        <w:rPr>
-          <w:rFonts w:ascii="Times New Roman" w:hAnsi="Times New Roman" w:cs="Times New Roman"/>
-          <w:sz w:val="24"/>
-          <w:szCs w:val="24"/>
-          <w:highlight w:val="yellow"/>
-          <w:lang w:val="es-419"/>
-        </w:rPr>
-        <w:t>Facultad*</w:t>
-      </w:r>
-    </w:p>
-    <w:p>
-      <w:pPr>
-        <w:pStyle w:val="Prrafodelista"/>
-        <w:numPr>
-          <w:ilvl w:val="0"/>
-          <w:numId w:val="22"/>
-        </w:numPr>
-        <w:ind w:left="709"/>
-        <w:jc w:val="both"/>
-        <w:rPr>
-          <w:rFonts w:ascii="Times New Roman" w:hAnsi="Times New Roman" w:cs="Times New Roman"/>
-          <w:sz w:val="24"/>
-          <w:szCs w:val="24"/>
-          <w:highlight w:val="yellow"/>
-          <w:lang w:val="es-419"/>
-        </w:rPr>
-      </w:pPr>
-      <w:r>
-        <w:rPr>
-          <w:rFonts w:ascii="Times New Roman" w:hAnsi="Times New Roman" w:cs="Times New Roman"/>
-          <w:sz w:val="24"/>
-          <w:szCs w:val="24"/>
-          <w:highlight w:val="yellow"/>
-          <w:lang w:val="es-419"/>
-        </w:rPr>
-        <w:t>Escuela Profesional*</w:t>
-      </w:r>
-    </w:p>
-    <w:p>
-      <w:pPr>
-        <w:pStyle w:val="Prrafodelista"/>
-        <w:numPr>
-          <w:ilvl w:val="0"/>
-          <w:numId w:val="22"/>
-        </w:numPr>
-        <w:ind w:left="709"/>
-        <w:jc w:val="both"/>
-        <w:rPr>
-          <w:rFonts w:ascii="Times New Roman" w:hAnsi="Times New Roman" w:cs="Times New Roman"/>
-          <w:sz w:val="24"/>
-          <w:szCs w:val="24"/>
-          <w:highlight w:val="yellow"/>
-          <w:lang w:val="es-419"/>
-        </w:rPr>
-      </w:pPr>
-      <w:r>
-        <w:rPr>
-          <w:rFonts w:ascii="Times New Roman" w:hAnsi="Times New Roman" w:cs="Times New Roman"/>
-          <w:sz w:val="24"/>
-          <w:szCs w:val="24"/>
-          <w:highlight w:val="yellow"/>
-          <w:lang w:val="es-419"/>
-        </w:rPr>
         <w:t>Disciplina*</w:t>
       </w:r>
     </w:p>
@@ -13514,16 +13524,16 @@
           <w:rFonts w:ascii="Times New Roman" w:hAnsi="Times New Roman" w:cs="Times New Roman"/>
           <w:sz w:val="24"/>
           <w:szCs w:val="24"/>
-          <w:highlight w:val="yellow"/>
-          <w:lang w:val="es-419"/>
-        </w:rPr>
-      </w:pPr>
-      <w:r>
-        <w:rPr>
-          <w:rFonts w:ascii="Times New Roman" w:hAnsi="Times New Roman" w:cs="Times New Roman"/>
-          <w:sz w:val="24"/>
-          <w:szCs w:val="24"/>
-          <w:highlight w:val="yellow"/>
+          <w:highlight w:val="cyan"/>
+          <w:lang w:val="es-419"/>
+        </w:rPr>
+      </w:pPr>
+      <w:r>
+        <w:rPr>
+          <w:rFonts w:ascii="Times New Roman" w:hAnsi="Times New Roman" w:cs="Times New Roman"/>
+          <w:sz w:val="24"/>
+          <w:szCs w:val="24"/>
+          <w:highlight w:val="cyan"/>
           <w:lang w:val="es-419"/>
         </w:rPr>
         <w:t>País de Procedencia*</w:t>
@@ -13542,16 +13552,16 @@
           <w:rFonts w:ascii="Times New Roman" w:hAnsi="Times New Roman" w:cs="Times New Roman"/>
           <w:sz w:val="24"/>
           <w:szCs w:val="24"/>
-          <w:highlight w:val="yellow"/>
-          <w:lang w:val="es-419"/>
-        </w:rPr>
-      </w:pPr>
-      <w:r>
-        <w:rPr>
-          <w:rFonts w:ascii="Times New Roman" w:hAnsi="Times New Roman" w:cs="Times New Roman"/>
-          <w:sz w:val="24"/>
-          <w:szCs w:val="24"/>
-          <w:highlight w:val="yellow"/>
+          <w:highlight w:val="cyan"/>
+          <w:lang w:val="es-419"/>
+        </w:rPr>
+      </w:pPr>
+      <w:r>
+        <w:rPr>
+          <w:rFonts w:ascii="Times New Roman" w:hAnsi="Times New Roman" w:cs="Times New Roman"/>
+          <w:sz w:val="24"/>
+          <w:szCs w:val="24"/>
+          <w:highlight w:val="cyan"/>
           <w:lang w:val="es-419"/>
         </w:rPr>
         <w:t>Departamento de Procedencia*</w:t>
@@ -13570,16 +13580,16 @@
           <w:rFonts w:ascii="Times New Roman" w:hAnsi="Times New Roman" w:cs="Times New Roman"/>
           <w:sz w:val="24"/>
           <w:szCs w:val="24"/>
-          <w:highlight w:val="yellow"/>
-          <w:lang w:val="es-419"/>
-        </w:rPr>
-      </w:pPr>
-      <w:r>
-        <w:rPr>
-          <w:rFonts w:ascii="Times New Roman" w:hAnsi="Times New Roman" w:cs="Times New Roman"/>
-          <w:sz w:val="24"/>
-          <w:szCs w:val="24"/>
-          <w:highlight w:val="yellow"/>
+          <w:highlight w:val="cyan"/>
+          <w:lang w:val="es-419"/>
+        </w:rPr>
+      </w:pPr>
+      <w:r>
+        <w:rPr>
+          <w:rFonts w:ascii="Times New Roman" w:hAnsi="Times New Roman" w:cs="Times New Roman"/>
+          <w:sz w:val="24"/>
+          <w:szCs w:val="24"/>
+          <w:highlight w:val="cyan"/>
           <w:lang w:val="es-419"/>
         </w:rPr>
         <w:t>Provincia de Procedencia*</w:t>
@@ -13598,16 +13608,16 @@
           <w:rFonts w:ascii="Times New Roman" w:hAnsi="Times New Roman" w:cs="Times New Roman"/>
           <w:sz w:val="24"/>
           <w:szCs w:val="24"/>
-          <w:highlight w:val="yellow"/>
-          <w:lang w:val="es-419"/>
-        </w:rPr>
-      </w:pPr>
-      <w:r>
-        <w:rPr>
-          <w:rFonts w:ascii="Times New Roman" w:hAnsi="Times New Roman" w:cs="Times New Roman"/>
-          <w:sz w:val="24"/>
-          <w:szCs w:val="24"/>
-          <w:highlight w:val="yellow"/>
+          <w:highlight w:val="cyan"/>
+          <w:lang w:val="es-419"/>
+        </w:rPr>
+      </w:pPr>
+      <w:r>
+        <w:rPr>
+          <w:rFonts w:ascii="Times New Roman" w:hAnsi="Times New Roman" w:cs="Times New Roman"/>
+          <w:sz w:val="24"/>
+          <w:szCs w:val="24"/>
+          <w:highlight w:val="cyan"/>
           <w:lang w:val="es-419"/>
         </w:rPr>
         <w:t>Distrito de Procedencia*</w:t>
@@ -13617,7 +13627,7 @@
           <w:rFonts w:ascii="Times New Roman" w:hAnsi="Times New Roman" w:cs="Times New Roman"/>
           <w:sz w:val="24"/>
           <w:szCs w:val="24"/>
-          <w:highlight w:val="yellow"/>
+          <w:highlight w:val="cyan"/>
           <w:lang w:val="es-419"/>
         </w:rPr>
         <w:t>.</w:t>
@@ -13635,6 +13645,8 @@
           <w:lang w:val="es-419"/>
         </w:rPr>
       </w:pPr>
+      <w:bookmarkStart w:id="10" w:name="_GoBack"/>
+      <w:bookmarkEnd w:id="10"/>
     </w:p>
     <w:p>
       <w:pPr>
@@ -23825,8 +23837,6 @@
           <w:lang w:val="es-419"/>
         </w:rPr>
       </w:pPr>
-      <w:bookmarkStart w:id="10" w:name="_GoBack"/>
-      <w:bookmarkEnd w:id="10"/>
       <w:r>
         <w:rPr>
           <w:rFonts w:ascii="Times New Roman" w:hAnsi="Times New Roman" w:cs="Times New Roman"/>

--- a/bd/TDR SISTEMA Y BASE DE DATOS COMP 1 Y 3.docx
+++ b/bd/TDR SISTEMA Y BASE DE DATOS COMP 1 Y 3.docx
@@ -1,6 +1,6 @@
 
 <file path=word/document.xml><?xml version="1.0" encoding="utf-8"?>
-<w:document xmlns:wpc="http://schemas.microsoft.com/office/word/2010/wordprocessingCanvas" xmlns:cx="http://schemas.microsoft.com/office/drawing/2014/chartex" xmlns:cx1="http://schemas.microsoft.com/office/drawing/2015/9/8/chartex" xmlns:mc="http://schemas.openxmlformats.org/markup-compatibility/2006" xmlns:o="urn:schemas-microsoft-com:office:office" xmlns:r="http://schemas.openxmlformats.org/officeDocument/2006/relationships" xmlns:m="http://schemas.openxmlformats.org/officeDocument/2006/math" xmlns:v="urn:schemas-microsoft-com:vml" xmlns:wp14="http://schemas.microsoft.com/office/word/2010/wordprocessingDrawing" xmlns:wp="http://schemas.openxmlformats.org/drawingml/2006/wordprocessingDrawing" xmlns:w10="urn:schemas-microsoft-com:office:word" xmlns:w="http://schemas.openxmlformats.org/wordprocessingml/2006/main" xmlns:w14="http://schemas.microsoft.com/office/word/2010/wordml" xmlns:w15="http://schemas.microsoft.com/office/word/2012/wordml" xmlns:w16se="http://schemas.microsoft.com/office/word/2015/wordml/symex" xmlns:wpg="http://schemas.microsoft.com/office/word/2010/wordprocessingGroup" xmlns:wpi="http://schemas.microsoft.com/office/word/2010/wordprocessingInk" xmlns:wne="http://schemas.microsoft.com/office/word/2006/wordml" xmlns:wps="http://schemas.microsoft.com/office/word/2010/wordprocessingShape" mc:Ignorable="w14 w15 w16se wp14">
+<w:document xmlns:wpc="http://schemas.microsoft.com/office/word/2010/wordprocessingCanvas" xmlns:cx="http://schemas.microsoft.com/office/drawing/2014/chartex" xmlns:cx1="http://schemas.microsoft.com/office/drawing/2015/9/8/chartex" xmlns:cx2="http://schemas.microsoft.com/office/drawing/2015/10/21/chartex" xmlns:cx3="http://schemas.microsoft.com/office/drawing/2016/5/9/chartex" xmlns:cx4="http://schemas.microsoft.com/office/drawing/2016/5/10/chartex" xmlns:cx5="http://schemas.microsoft.com/office/drawing/2016/5/11/chartex" xmlns:cx6="http://schemas.microsoft.com/office/drawing/2016/5/12/chartex" xmlns:cx7="http://schemas.microsoft.com/office/drawing/2016/5/13/chartex" xmlns:cx8="http://schemas.microsoft.com/office/drawing/2016/5/14/chartex" xmlns:mc="http://schemas.openxmlformats.org/markup-compatibility/2006" xmlns:aink="http://schemas.microsoft.com/office/drawing/2016/ink" xmlns:am3d="http://schemas.microsoft.com/office/drawing/2017/model3d" xmlns:o="urn:schemas-microsoft-com:office:office" xmlns:r="http://schemas.openxmlformats.org/officeDocument/2006/relationships" xmlns:m="http://schemas.openxmlformats.org/officeDocument/2006/math" xmlns:v="urn:schemas-microsoft-com:vml" xmlns:wp14="http://schemas.microsoft.com/office/word/2010/wordprocessingDrawing" xmlns:wp="http://schemas.openxmlformats.org/drawingml/2006/wordprocessingDrawing" xmlns:w10="urn:schemas-microsoft-com:office:word" xmlns:w="http://schemas.openxmlformats.org/wordprocessingml/2006/main" xmlns:w14="http://schemas.microsoft.com/office/word/2010/wordml" xmlns:w15="http://schemas.microsoft.com/office/word/2012/wordml" xmlns:w16cid="http://schemas.microsoft.com/office/word/2016/wordml/cid" xmlns:w16se="http://schemas.microsoft.com/office/word/2015/wordml/symex" xmlns:wpg="http://schemas.microsoft.com/office/word/2010/wordprocessingGroup" xmlns:wpi="http://schemas.microsoft.com/office/word/2010/wordprocessingInk" xmlns:wne="http://schemas.microsoft.com/office/word/2006/wordml" xmlns:wps="http://schemas.microsoft.com/office/word/2010/wordprocessingShape" mc:Ignorable="w14 w15 w16se w16cid wp14">
   <w:body>
     <w:p>
       <w:pPr>
@@ -204,27 +204,7 @@
           <w:szCs w:val="24"/>
           <w:lang w:val="es-ES" w:eastAsia="es-ES" w:bidi="es-ES"/>
         </w:rPr>
-        <w:t xml:space="preserve">El servicio a desarrollarse es solicitado por la Oficina General de Tecnologías de Información, Sistemas y Estadística de la Universidad Nacional Santiago Antúnez de </w:t>
-      </w:r>
-      <w:proofErr w:type="spellStart"/>
-      <w:r>
-        <w:rPr>
-          <w:color w:val="000000"/>
-          <w:sz w:val="24"/>
-          <w:szCs w:val="24"/>
-          <w:lang w:val="es-ES" w:eastAsia="es-ES" w:bidi="es-ES"/>
-        </w:rPr>
-        <w:t>Mayolo</w:t>
-      </w:r>
-      <w:proofErr w:type="spellEnd"/>
-      <w:r>
-        <w:rPr>
-          <w:color w:val="000000"/>
-          <w:sz w:val="24"/>
-          <w:szCs w:val="24"/>
-          <w:lang w:val="es-ES" w:eastAsia="es-ES" w:bidi="es-ES"/>
-        </w:rPr>
-        <w:t>; este servicio busca mejorar las funcionalidades del Sistema Integral de Recojo de Información (SISRI) de la UNASAM, para que permita registrar toda la información estadística de vital importancia de la UNASAM, para así, poder atender las solicitudes de las distintas instituciones de gobierno central, y las necesidades de las autoridades universitarias, comunidad santiaguina y público en general de manera inmediata, como es el caso del MINEDU, que solicita el registro semestralmente en su portal web Sistema de Recolección de Información para Educación Superior (SIRIES), como lo indica en el documento OFICIO MULTIPLE N°0004-2019-MINEDU-DIGESU-DIPOMA. Así pues, a través de este servicio, se pueda contribuir a la transparencia de la información pública y cumplir con el primer pilar de la política de aseguramiento de la calidad sobre información confiable y oportuna en beneficio de la educación superior universitaria.</w:t>
+        <w:t>El servicio a desarrollarse es solicitado por la Oficina General de Tecnologías de Información, Sistemas y Estadística de la Universidad Nacional Santiago Antúnez de Mayolo; este servicio busca mejorar las funcionalidades del Sistema Integral de Recojo de Información (SISRI) de la UNASAM, para que permita registrar toda la información estadística de vital importancia de la UNASAM, para así, poder atender las solicitudes de las distintas instituciones de gobierno central, y las necesidades de las autoridades universitarias, comunidad santiaguina y público en general de manera inmediata, como es el caso del MINEDU, que solicita el registro semestralmente en su portal web Sistema de Recolección de Información para Educación Superior (SIRIES), como lo indica en el documento OFICIO MULTIPLE N°0004-2019-MINEDU-DIGESU-DIPOMA. Así pues, a través de este servicio, se pueda contribuir a la transparencia de la información pública y cumplir con el primer pilar de la política de aseguramiento de la calidad sobre información confiable y oportuna en beneficio de la educación superior universitaria.</w:t>
       </w:r>
     </w:p>
     <w:p>
@@ -335,47 +315,7 @@
           <w:szCs w:val="24"/>
           <w:lang w:val="es-ES" w:eastAsia="es-ES" w:bidi="es-ES"/>
         </w:rPr>
-        <w:t xml:space="preserve">Es por ello que en cumplimiento del Primer Pilar de la Política de Aseguramiento de la Calidad sobre información confiable y oportuna en beneficio de la educación superior universitaria y por disposición de la alta dirección de la Universidad Nacional Santiago Antúnez de </w:t>
-      </w:r>
-      <w:proofErr w:type="spellStart"/>
-      <w:r>
-        <w:rPr>
-          <w:color w:val="000000"/>
-          <w:sz w:val="24"/>
-          <w:szCs w:val="24"/>
-          <w:lang w:val="es-ES" w:eastAsia="es-ES" w:bidi="es-ES"/>
-        </w:rPr>
-        <w:t>Mayolo</w:t>
-      </w:r>
-      <w:proofErr w:type="spellEnd"/>
-      <w:r>
-        <w:rPr>
-          <w:color w:val="000000"/>
-          <w:sz w:val="24"/>
-          <w:szCs w:val="24"/>
-          <w:lang w:val="es-ES" w:eastAsia="es-ES" w:bidi="es-ES"/>
-        </w:rPr>
-        <w:t xml:space="preserve">, la Oficina General de Tecnologías de Información, Sistemas y Estadística para concentrar información estratégica Institucional de la Universidad Nacional Santiago Antúnez de </w:t>
-      </w:r>
-      <w:proofErr w:type="spellStart"/>
-      <w:r>
-        <w:rPr>
-          <w:color w:val="000000"/>
-          <w:sz w:val="24"/>
-          <w:szCs w:val="24"/>
-          <w:lang w:val="es-ES" w:eastAsia="es-ES" w:bidi="es-ES"/>
-        </w:rPr>
-        <w:t>Mayolo</w:t>
-      </w:r>
-      <w:proofErr w:type="spellEnd"/>
-      <w:r>
-        <w:rPr>
-          <w:color w:val="000000"/>
-          <w:sz w:val="24"/>
-          <w:szCs w:val="24"/>
-          <w:lang w:val="es-ES" w:eastAsia="es-ES" w:bidi="es-ES"/>
-        </w:rPr>
-        <w:t xml:space="preserve"> mediante el Plan Operativo Informático – 2019 de la UNASAM aprobado con Resolución de Consejo Universitario Rector N° 243-2019-UNASAM se aprobaron los proyectos: INNOVACIÓN DE MÓDULOS INFORMÁTICOS e IMPLANTACIÓN DEL SERVICIO PARA LA AMPLIACIÓN DE LA BASE DE DATOS DEL SISTEMA DE RECOJO DE INFORMACIÓN vistos en los ANEXOS N° 01 FICHA TÉCNICA Nº 01 y N° 03 FICHA TÉCNICA Nº 03, los cuales se integran en los presentes Términos de Referencia elaborados por La Oficina General de Tecnologías de Información, Sistemas y Estadística en cumplimiento de sus funciones como ente especializada en tecnología para su adquisición.</w:t>
+        <w:t>Es por ello que en cumplimiento del Primer Pilar de la Política de Aseguramiento de la Calidad sobre información confiable y oportuna en beneficio de la educación superior universitaria y por disposición de la alta dirección de la Universidad Nacional Santiago Antúnez de Mayolo, la Oficina General de Tecnologías de Información, Sistemas y Estadística para concentrar información estratégica Institucional de la Universidad Nacional Santiago Antúnez de Mayolo mediante el Plan Operativo Informático – 2019 de la UNASAM aprobado con Resolución de Consejo Universitario Rector N° 243-2019-UNASAM se aprobaron los proyectos: INNOVACIÓN DE MÓDULOS INFORMÁTICOS e IMPLANTACIÓN DEL SERVICIO PARA LA AMPLIACIÓN DE LA BASE DE DATOS DEL SISTEMA DE RECOJO DE INFORMACIÓN vistos en los ANEXOS N° 01 FICHA TÉCNICA Nº 01 y N° 03 FICHA TÉCNICA Nº 03, los cuales se integran en los presentes Términos de Referencia elaborados por La Oficina General de Tecnologías de Información, Sistemas y Estadística en cumplimiento de sus funciones como ente especializada en tecnología para su adquisición.</w:t>
       </w:r>
     </w:p>
     <w:p>
@@ -420,27 +360,7 @@
           <w:szCs w:val="24"/>
           <w:lang w:val="es-ES" w:eastAsia="es-ES" w:bidi="es-ES"/>
         </w:rPr>
-        <w:t xml:space="preserve">La ubicación de la presente adquisición y servicios será en las instalaciones de la Universidad Nacional “Santiago Antúnez de </w:t>
-      </w:r>
-      <w:proofErr w:type="spellStart"/>
-      <w:r>
-        <w:rPr>
-          <w:color w:val="000000"/>
-          <w:sz w:val="24"/>
-          <w:szCs w:val="24"/>
-          <w:lang w:val="es-ES" w:eastAsia="es-ES" w:bidi="es-ES"/>
-        </w:rPr>
-        <w:t>Mayolo</w:t>
-      </w:r>
-      <w:proofErr w:type="spellEnd"/>
-      <w:r>
-        <w:rPr>
-          <w:color w:val="000000"/>
-          <w:sz w:val="24"/>
-          <w:szCs w:val="24"/>
-          <w:lang w:val="es-ES" w:eastAsia="es-ES" w:bidi="es-ES"/>
-        </w:rPr>
-        <w:t>”, ciudad de Huaraz.</w:t>
+        <w:t>La ubicación de la presente adquisición y servicios será en las instalaciones de la Universidad Nacional “Santiago Antúnez de Mayolo”, ciudad de Huaraz.</w:t>
       </w:r>
     </w:p>
     <w:p>
@@ -12458,16 +12378,16 @@
           <w:rFonts w:ascii="Times New Roman" w:hAnsi="Times New Roman" w:cs="Times New Roman"/>
           <w:sz w:val="24"/>
           <w:szCs w:val="24"/>
-          <w:highlight w:val="yellow"/>
-          <w:lang w:val="es-419"/>
-        </w:rPr>
-      </w:pPr>
-      <w:r>
-        <w:rPr>
-          <w:rFonts w:ascii="Times New Roman" w:hAnsi="Times New Roman" w:cs="Times New Roman"/>
-          <w:sz w:val="24"/>
-          <w:szCs w:val="24"/>
-          <w:highlight w:val="yellow"/>
+          <w:highlight w:val="cyan"/>
+          <w:lang w:val="es-419"/>
+        </w:rPr>
+      </w:pPr>
+      <w:r>
+        <w:rPr>
+          <w:rFonts w:ascii="Times New Roman" w:hAnsi="Times New Roman" w:cs="Times New Roman"/>
+          <w:sz w:val="24"/>
+          <w:szCs w:val="24"/>
+          <w:highlight w:val="cyan"/>
           <w:lang w:val="es-419"/>
         </w:rPr>
         <w:t>Código Universitario*</w:t>
@@ -12626,16 +12546,16 @@
           <w:rFonts w:ascii="Times New Roman" w:hAnsi="Times New Roman" w:cs="Times New Roman"/>
           <w:sz w:val="24"/>
           <w:szCs w:val="24"/>
-          <w:highlight w:val="yellow"/>
-          <w:lang w:val="es-419"/>
-        </w:rPr>
-      </w:pPr>
-      <w:r>
-        <w:rPr>
-          <w:rFonts w:ascii="Times New Roman" w:hAnsi="Times New Roman" w:cs="Times New Roman"/>
-          <w:sz w:val="24"/>
-          <w:szCs w:val="24"/>
-          <w:highlight w:val="yellow"/>
+          <w:highlight w:val="cyan"/>
+          <w:lang w:val="es-419"/>
+        </w:rPr>
+      </w:pPr>
+      <w:r>
+        <w:rPr>
+          <w:rFonts w:ascii="Times New Roman" w:hAnsi="Times New Roman" w:cs="Times New Roman"/>
+          <w:sz w:val="24"/>
+          <w:szCs w:val="24"/>
+          <w:highlight w:val="cyan"/>
           <w:lang w:val="es-419"/>
         </w:rPr>
         <w:t>Facultad*</w:t>
@@ -12654,16 +12574,16 @@
           <w:rFonts w:ascii="Times New Roman" w:hAnsi="Times New Roman" w:cs="Times New Roman"/>
           <w:sz w:val="24"/>
           <w:szCs w:val="24"/>
-          <w:highlight w:val="yellow"/>
-          <w:lang w:val="es-419"/>
-        </w:rPr>
-      </w:pPr>
-      <w:r>
-        <w:rPr>
-          <w:rFonts w:ascii="Times New Roman" w:hAnsi="Times New Roman" w:cs="Times New Roman"/>
-          <w:sz w:val="24"/>
-          <w:szCs w:val="24"/>
-          <w:highlight w:val="yellow"/>
+          <w:highlight w:val="cyan"/>
+          <w:lang w:val="es-419"/>
+        </w:rPr>
+      </w:pPr>
+      <w:r>
+        <w:rPr>
+          <w:rFonts w:ascii="Times New Roman" w:hAnsi="Times New Roman" w:cs="Times New Roman"/>
+          <w:sz w:val="24"/>
+          <w:szCs w:val="24"/>
+          <w:highlight w:val="cyan"/>
           <w:lang w:val="es-419"/>
         </w:rPr>
         <w:t>Escuela Profesional*</w:t>
@@ -12862,16 +12782,16 @@
           <w:rFonts w:ascii="Times New Roman" w:hAnsi="Times New Roman" w:cs="Times New Roman"/>
           <w:sz w:val="24"/>
           <w:szCs w:val="24"/>
-          <w:highlight w:val="yellow"/>
-          <w:lang w:val="es-419"/>
-        </w:rPr>
-      </w:pPr>
-      <w:r>
-        <w:rPr>
-          <w:rFonts w:ascii="Times New Roman" w:hAnsi="Times New Roman" w:cs="Times New Roman"/>
-          <w:sz w:val="24"/>
-          <w:szCs w:val="24"/>
-          <w:highlight w:val="yellow"/>
+          <w:highlight w:val="cyan"/>
+          <w:lang w:val="es-419"/>
+        </w:rPr>
+      </w:pPr>
+      <w:r>
+        <w:rPr>
+          <w:rFonts w:ascii="Times New Roman" w:hAnsi="Times New Roman" w:cs="Times New Roman"/>
+          <w:sz w:val="24"/>
+          <w:szCs w:val="24"/>
+          <w:highlight w:val="cyan"/>
           <w:lang w:val="es-419"/>
         </w:rPr>
         <w:t>Observaciones</w:t>
@@ -12881,7 +12801,7 @@
           <w:rFonts w:ascii="Times New Roman" w:hAnsi="Times New Roman" w:cs="Times New Roman"/>
           <w:sz w:val="24"/>
           <w:szCs w:val="24"/>
-          <w:highlight w:val="yellow"/>
+          <w:highlight w:val="cyan"/>
           <w:lang w:val="es-419"/>
         </w:rPr>
         <w:t>.</w:t>
@@ -12944,6 +12864,8 @@
           <w:lang w:val="es-419"/>
         </w:rPr>
       </w:pPr>
+      <w:bookmarkStart w:id="10" w:name="_GoBack"/>
+      <w:bookmarkEnd w:id="10"/>
       <w:r>
         <w:rPr>
           <w:rFonts w:ascii="Times New Roman" w:hAnsi="Times New Roman" w:cs="Times New Roman"/>
@@ -12968,16 +12890,16 @@
           <w:rFonts w:ascii="Times New Roman" w:hAnsi="Times New Roman" w:cs="Times New Roman"/>
           <w:sz w:val="24"/>
           <w:szCs w:val="24"/>
-          <w:highlight w:val="yellow"/>
-          <w:lang w:val="es-419"/>
-        </w:rPr>
-      </w:pPr>
-      <w:r>
-        <w:rPr>
-          <w:rFonts w:ascii="Times New Roman" w:hAnsi="Times New Roman" w:cs="Times New Roman"/>
-          <w:sz w:val="24"/>
-          <w:szCs w:val="24"/>
-          <w:highlight w:val="yellow"/>
+          <w:highlight w:val="cyan"/>
+          <w:lang w:val="es-419"/>
+        </w:rPr>
+      </w:pPr>
+      <w:r>
+        <w:rPr>
+          <w:rFonts w:ascii="Times New Roman" w:hAnsi="Times New Roman" w:cs="Times New Roman"/>
+          <w:sz w:val="24"/>
+          <w:szCs w:val="24"/>
+          <w:highlight w:val="cyan"/>
           <w:lang w:val="es-419"/>
         </w:rPr>
         <w:t>Código Universitario*</w:t>
@@ -13080,16 +13002,16 @@
           <w:rFonts w:ascii="Times New Roman" w:hAnsi="Times New Roman" w:cs="Times New Roman"/>
           <w:sz w:val="24"/>
           <w:szCs w:val="24"/>
-          <w:highlight w:val="yellow"/>
-          <w:lang w:val="es-419"/>
-        </w:rPr>
-      </w:pPr>
-      <w:r>
-        <w:rPr>
-          <w:rFonts w:ascii="Times New Roman" w:hAnsi="Times New Roman" w:cs="Times New Roman"/>
-          <w:sz w:val="24"/>
-          <w:szCs w:val="24"/>
-          <w:highlight w:val="yellow"/>
+          <w:highlight w:val="cyan"/>
+          <w:lang w:val="es-419"/>
+        </w:rPr>
+      </w:pPr>
+      <w:r>
+        <w:rPr>
+          <w:rFonts w:ascii="Times New Roman" w:hAnsi="Times New Roman" w:cs="Times New Roman"/>
+          <w:sz w:val="24"/>
+          <w:szCs w:val="24"/>
+          <w:highlight w:val="cyan"/>
           <w:lang w:val="es-419"/>
         </w:rPr>
         <w:t>Facultad*</w:t>
@@ -13108,16 +13030,16 @@
           <w:rFonts w:ascii="Times New Roman" w:hAnsi="Times New Roman" w:cs="Times New Roman"/>
           <w:sz w:val="24"/>
           <w:szCs w:val="24"/>
-          <w:highlight w:val="yellow"/>
-          <w:lang w:val="es-419"/>
-        </w:rPr>
-      </w:pPr>
-      <w:r>
-        <w:rPr>
-          <w:rFonts w:ascii="Times New Roman" w:hAnsi="Times New Roman" w:cs="Times New Roman"/>
-          <w:sz w:val="24"/>
-          <w:szCs w:val="24"/>
-          <w:highlight w:val="yellow"/>
+          <w:highlight w:val="cyan"/>
+          <w:lang w:val="es-419"/>
+        </w:rPr>
+      </w:pPr>
+      <w:r>
+        <w:rPr>
+          <w:rFonts w:ascii="Times New Roman" w:hAnsi="Times New Roman" w:cs="Times New Roman"/>
+          <w:sz w:val="24"/>
+          <w:szCs w:val="24"/>
+          <w:highlight w:val="cyan"/>
           <w:lang w:val="es-419"/>
         </w:rPr>
         <w:t>Escuela Profesional*</w:t>
@@ -13328,16 +13250,16 @@
           <w:rFonts w:ascii="Times New Roman" w:hAnsi="Times New Roman" w:cs="Times New Roman"/>
           <w:sz w:val="24"/>
           <w:szCs w:val="24"/>
-          <w:highlight w:val="yellow"/>
-          <w:lang w:val="es-419"/>
-        </w:rPr>
-      </w:pPr>
-      <w:r>
-        <w:rPr>
-          <w:rFonts w:ascii="Times New Roman" w:hAnsi="Times New Roman" w:cs="Times New Roman"/>
-          <w:sz w:val="24"/>
-          <w:szCs w:val="24"/>
-          <w:highlight w:val="yellow"/>
+          <w:highlight w:val="cyan"/>
+          <w:lang w:val="es-419"/>
+        </w:rPr>
+      </w:pPr>
+      <w:r>
+        <w:rPr>
+          <w:rFonts w:ascii="Times New Roman" w:hAnsi="Times New Roman" w:cs="Times New Roman"/>
+          <w:sz w:val="24"/>
+          <w:szCs w:val="24"/>
+          <w:highlight w:val="cyan"/>
           <w:lang w:val="es-419"/>
         </w:rPr>
         <w:t>Código Universitario*</w:t>
@@ -13440,16 +13362,16 @@
           <w:rFonts w:ascii="Times New Roman" w:hAnsi="Times New Roman" w:cs="Times New Roman"/>
           <w:sz w:val="24"/>
           <w:szCs w:val="24"/>
-          <w:highlight w:val="yellow"/>
-          <w:lang w:val="es-419"/>
-        </w:rPr>
-      </w:pPr>
-      <w:r>
-        <w:rPr>
-          <w:rFonts w:ascii="Times New Roman" w:hAnsi="Times New Roman" w:cs="Times New Roman"/>
-          <w:sz w:val="24"/>
-          <w:szCs w:val="24"/>
-          <w:highlight w:val="yellow"/>
+          <w:highlight w:val="cyan"/>
+          <w:lang w:val="es-419"/>
+        </w:rPr>
+      </w:pPr>
+      <w:r>
+        <w:rPr>
+          <w:rFonts w:ascii="Times New Roman" w:hAnsi="Times New Roman" w:cs="Times New Roman"/>
+          <w:sz w:val="24"/>
+          <w:szCs w:val="24"/>
+          <w:highlight w:val="cyan"/>
           <w:lang w:val="es-419"/>
         </w:rPr>
         <w:t>Facultad*</w:t>
@@ -13468,16 +13390,16 @@
           <w:rFonts w:ascii="Times New Roman" w:hAnsi="Times New Roman" w:cs="Times New Roman"/>
           <w:sz w:val="24"/>
           <w:szCs w:val="24"/>
-          <w:highlight w:val="yellow"/>
-          <w:lang w:val="es-419"/>
-        </w:rPr>
-      </w:pPr>
-      <w:r>
-        <w:rPr>
-          <w:rFonts w:ascii="Times New Roman" w:hAnsi="Times New Roman" w:cs="Times New Roman"/>
-          <w:sz w:val="24"/>
-          <w:szCs w:val="24"/>
-          <w:highlight w:val="yellow"/>
+          <w:highlight w:val="cyan"/>
+          <w:lang w:val="es-419"/>
+        </w:rPr>
+      </w:pPr>
+      <w:r>
+        <w:rPr>
+          <w:rFonts w:ascii="Times New Roman" w:hAnsi="Times New Roman" w:cs="Times New Roman"/>
+          <w:sz w:val="24"/>
+          <w:szCs w:val="24"/>
+          <w:highlight w:val="cyan"/>
           <w:lang w:val="es-419"/>
         </w:rPr>
         <w:t>Escuela Profesional*</w:t>
@@ -13496,16 +13418,16 @@
           <w:rFonts w:ascii="Times New Roman" w:hAnsi="Times New Roman" w:cs="Times New Roman"/>
           <w:sz w:val="24"/>
           <w:szCs w:val="24"/>
-          <w:highlight w:val="yellow"/>
-          <w:lang w:val="es-419"/>
-        </w:rPr>
-      </w:pPr>
-      <w:r>
-        <w:rPr>
-          <w:rFonts w:ascii="Times New Roman" w:hAnsi="Times New Roman" w:cs="Times New Roman"/>
-          <w:sz w:val="24"/>
-          <w:szCs w:val="24"/>
-          <w:highlight w:val="yellow"/>
+          <w:highlight w:val="cyan"/>
+          <w:lang w:val="es-419"/>
+        </w:rPr>
+      </w:pPr>
+      <w:r>
+        <w:rPr>
+          <w:rFonts w:ascii="Times New Roman" w:hAnsi="Times New Roman" w:cs="Times New Roman"/>
+          <w:sz w:val="24"/>
+          <w:szCs w:val="24"/>
+          <w:highlight w:val="cyan"/>
           <w:lang w:val="es-419"/>
         </w:rPr>
         <w:t>Disciplina*</w:t>
@@ -13645,8 +13567,6 @@
           <w:lang w:val="es-419"/>
         </w:rPr>
       </w:pPr>
-      <w:bookmarkStart w:id="10" w:name="_GoBack"/>
-      <w:bookmarkEnd w:id="10"/>
     </w:p>
     <w:p>
       <w:pPr>
@@ -24524,47 +24444,7 @@
           <w:szCs w:val="24"/>
           <w:lang w:val="es-ES" w:eastAsia="es-ES" w:bidi="es-ES"/>
         </w:rPr>
-        <w:t xml:space="preserve">Sistema Gestor de Base de Datos Relacional: </w:t>
-      </w:r>
-      <w:proofErr w:type="spellStart"/>
-      <w:r>
-        <w:rPr>
-          <w:color w:val="000000"/>
-          <w:sz w:val="24"/>
-          <w:szCs w:val="24"/>
-          <w:lang w:val="es-ES" w:eastAsia="es-ES" w:bidi="es-ES"/>
-        </w:rPr>
-        <w:t>MySQL</w:t>
-      </w:r>
-      <w:proofErr w:type="spellEnd"/>
-      <w:r>
-        <w:rPr>
-          <w:color w:val="000000"/>
-          <w:sz w:val="24"/>
-          <w:szCs w:val="24"/>
-          <w:lang w:val="es-ES" w:eastAsia="es-ES" w:bidi="es-ES"/>
-        </w:rPr>
-        <w:t xml:space="preserve"> Server / SQL Server / </w:t>
-      </w:r>
-      <w:proofErr w:type="spellStart"/>
-      <w:r>
-        <w:rPr>
-          <w:color w:val="000000"/>
-          <w:sz w:val="24"/>
-          <w:szCs w:val="24"/>
-          <w:lang w:val="es-ES" w:eastAsia="es-ES" w:bidi="es-ES"/>
-        </w:rPr>
-        <w:t>PostgreSQL</w:t>
-      </w:r>
-      <w:proofErr w:type="spellEnd"/>
-      <w:r>
-        <w:rPr>
-          <w:color w:val="000000"/>
-          <w:sz w:val="24"/>
-          <w:szCs w:val="24"/>
-          <w:lang w:val="es-ES" w:eastAsia="es-ES" w:bidi="es-ES"/>
-        </w:rPr>
-        <w:t xml:space="preserve"> / </w:t>
+        <w:t xml:space="preserve">Sistema Gestor de Base de Datos Relacional: MySQL Server / SQL Server / PostgreSQL / </w:t>
       </w:r>
       <w:proofErr w:type="spellStart"/>
       <w:r>
@@ -25692,23 +25572,7 @@
           <w:rStyle w:val="Cuerpodeltexto2Negrita"/>
           <w:b w:val="0"/>
         </w:rPr>
-        <w:t xml:space="preserve">Universidad Nacional “Santiago Antúnez de </w:t>
-      </w:r>
-      <w:proofErr w:type="spellStart"/>
-      <w:r>
-        <w:rPr>
-          <w:rStyle w:val="Cuerpodeltexto2Negrita"/>
-          <w:b w:val="0"/>
-        </w:rPr>
-        <w:t>Mayolo</w:t>
-      </w:r>
-      <w:proofErr w:type="spellEnd"/>
-      <w:r>
-        <w:rPr>
-          <w:rStyle w:val="Cuerpodeltexto2Negrita"/>
-          <w:b w:val="0"/>
-        </w:rPr>
-        <w:t>”.</w:t>
+        <w:t>Universidad Nacional “Santiago Antúnez de Mayolo”.</w:t>
       </w:r>
     </w:p>
     <w:p>
@@ -25885,7 +25749,7 @@
 </file>
 
 <file path=word/numbering.xml><?xml version="1.0" encoding="utf-8"?>
-<w:numbering xmlns:wpc="http://schemas.microsoft.com/office/word/2010/wordprocessingCanvas" xmlns:cx="http://schemas.microsoft.com/office/drawing/2014/chartex" xmlns:cx1="http://schemas.microsoft.com/office/drawing/2015/9/8/chartex" xmlns:mc="http://schemas.openxmlformats.org/markup-compatibility/2006" xmlns:o="urn:schemas-microsoft-com:office:office" xmlns:r="http://schemas.openxmlformats.org/officeDocument/2006/relationships" xmlns:m="http://schemas.openxmlformats.org/officeDocument/2006/math" xmlns:v="urn:schemas-microsoft-com:vml" xmlns:wp14="http://schemas.microsoft.com/office/word/2010/wordprocessingDrawing" xmlns:wp="http://schemas.openxmlformats.org/drawingml/2006/wordprocessingDrawing" xmlns:w10="urn:schemas-microsoft-com:office:word" xmlns:w="http://schemas.openxmlformats.org/wordprocessingml/2006/main" xmlns:w14="http://schemas.microsoft.com/office/word/2010/wordml" xmlns:w15="http://schemas.microsoft.com/office/word/2012/wordml" xmlns:w16se="http://schemas.microsoft.com/office/word/2015/wordml/symex" xmlns:wpg="http://schemas.microsoft.com/office/word/2010/wordprocessingGroup" xmlns:wpi="http://schemas.microsoft.com/office/word/2010/wordprocessingInk" xmlns:wne="http://schemas.microsoft.com/office/word/2006/wordml" xmlns:wps="http://schemas.microsoft.com/office/word/2010/wordprocessingShape" mc:Ignorable="w14 w15 w16se wp14">
+<w:numbering xmlns:wpc="http://schemas.microsoft.com/office/word/2010/wordprocessingCanvas" xmlns:cx="http://schemas.microsoft.com/office/drawing/2014/chartex" xmlns:cx1="http://schemas.microsoft.com/office/drawing/2015/9/8/chartex" xmlns:cx2="http://schemas.microsoft.com/office/drawing/2015/10/21/chartex" xmlns:cx3="http://schemas.microsoft.com/office/drawing/2016/5/9/chartex" xmlns:cx4="http://schemas.microsoft.com/office/drawing/2016/5/10/chartex" xmlns:cx5="http://schemas.microsoft.com/office/drawing/2016/5/11/chartex" xmlns:cx6="http://schemas.microsoft.com/office/drawing/2016/5/12/chartex" xmlns:cx7="http://schemas.microsoft.com/office/drawing/2016/5/13/chartex" xmlns:cx8="http://schemas.microsoft.com/office/drawing/2016/5/14/chartex" xmlns:mc="http://schemas.openxmlformats.org/markup-compatibility/2006" xmlns:aink="http://schemas.microsoft.com/office/drawing/2016/ink" xmlns:am3d="http://schemas.microsoft.com/office/drawing/2017/model3d" xmlns:o="urn:schemas-microsoft-com:office:office" xmlns:r="http://schemas.openxmlformats.org/officeDocument/2006/relationships" xmlns:m="http://schemas.openxmlformats.org/officeDocument/2006/math" xmlns:v="urn:schemas-microsoft-com:vml" xmlns:wp14="http://schemas.microsoft.com/office/word/2010/wordprocessingDrawing" xmlns:wp="http://schemas.openxmlformats.org/drawingml/2006/wordprocessingDrawing" xmlns:w10="urn:schemas-microsoft-com:office:word" xmlns:w="http://schemas.openxmlformats.org/wordprocessingml/2006/main" xmlns:w14="http://schemas.microsoft.com/office/word/2010/wordml" xmlns:w15="http://schemas.microsoft.com/office/word/2012/wordml" xmlns:w16cid="http://schemas.microsoft.com/office/word/2016/wordml/cid" xmlns:w16se="http://schemas.microsoft.com/office/word/2015/wordml/symex" xmlns:wpg="http://schemas.microsoft.com/office/word/2010/wordprocessingGroup" xmlns:wpi="http://schemas.microsoft.com/office/word/2010/wordprocessingInk" xmlns:wne="http://schemas.microsoft.com/office/word/2006/wordml" xmlns:wps="http://schemas.microsoft.com/office/word/2010/wordprocessingShape" mc:Ignorable="w14 w15 w16se w16cid wp14">
   <w:abstractNum w:abstractNumId="0" w15:restartNumberingAfterBreak="0">
     <w:nsid w:val="013C079E"/>
     <w:multiLevelType w:val="hybridMultilevel"/>
@@ -29463,7 +29327,7 @@
 </file>
 
 <file path=word/styles.xml><?xml version="1.0" encoding="utf-8"?>
-<w:styles xmlns:mc="http://schemas.openxmlformats.org/markup-compatibility/2006" xmlns:r="http://schemas.openxmlformats.org/officeDocument/2006/relationships" xmlns:w="http://schemas.openxmlformats.org/wordprocessingml/2006/main" xmlns:w14="http://schemas.microsoft.com/office/word/2010/wordml" xmlns:w15="http://schemas.microsoft.com/office/word/2012/wordml" xmlns:w16se="http://schemas.microsoft.com/office/word/2015/wordml/symex" mc:Ignorable="w14 w15 w16se">
+<w:styles xmlns:mc="http://schemas.openxmlformats.org/markup-compatibility/2006" xmlns:r="http://schemas.openxmlformats.org/officeDocument/2006/relationships" xmlns:w="http://schemas.openxmlformats.org/wordprocessingml/2006/main" xmlns:w14="http://schemas.microsoft.com/office/word/2010/wordml" xmlns:w15="http://schemas.microsoft.com/office/word/2012/wordml" xmlns:w16cid="http://schemas.microsoft.com/office/word/2016/wordml/cid" xmlns:w16se="http://schemas.microsoft.com/office/word/2015/wordml/symex" mc:Ignorable="w14 w15 w16se w16cid">
   <w:docDefaults>
     <w:rPrDefault>
       <w:rPr>
@@ -29479,7 +29343,7 @@
       </w:pPr>
     </w:pPrDefault>
   </w:docDefaults>
-  <w:latentStyles w:defLockedState="0" w:defUIPriority="99" w:defSemiHidden="0" w:defUnhideWhenUsed="0" w:defQFormat="0" w:count="371">
+  <w:latentStyles w:defLockedState="0" w:defUIPriority="99" w:defSemiHidden="0" w:defUnhideWhenUsed="0" w:defQFormat="0" w:count="376">
     <w:lsdException w:name="Normal" w:uiPriority="0" w:qFormat="1"/>
     <w:lsdException w:name="heading 1" w:uiPriority="9" w:qFormat="1"/>
     <w:lsdException w:name="heading 2" w:semiHidden="1" w:uiPriority="9" w:unhideWhenUsed="1" w:qFormat="1"/>
@@ -29585,7 +29449,6 @@
     <w:lsdException w:name="HTML Sample" w:semiHidden="1" w:unhideWhenUsed="1"/>
     <w:lsdException w:name="HTML Typewriter" w:semiHidden="1" w:unhideWhenUsed="1"/>
     <w:lsdException w:name="HTML Variable" w:semiHidden="1" w:unhideWhenUsed="1"/>
-    <w:lsdException w:name="Normal Table" w:semiHidden="1" w:unhideWhenUsed="1"/>
     <w:lsdException w:name="annotation subject" w:semiHidden="1" w:unhideWhenUsed="1"/>
     <w:lsdException w:name="No List" w:semiHidden="1" w:unhideWhenUsed="1"/>
     <w:lsdException w:name="Outline List 1" w:semiHidden="1" w:unhideWhenUsed="1"/>
@@ -29628,11 +29491,8 @@
     <w:lsdException w:name="Table Contemporary" w:semiHidden="1" w:unhideWhenUsed="1"/>
     <w:lsdException w:name="Table Elegant" w:semiHidden="1" w:unhideWhenUsed="1"/>
     <w:lsdException w:name="Table Professional" w:semiHidden="1" w:unhideWhenUsed="1"/>
-    <w:lsdException w:name="Table Subtle 1" w:semiHidden="1" w:unhideWhenUsed="1"/>
     <w:lsdException w:name="Table Subtle 2" w:semiHidden="1" w:unhideWhenUsed="1"/>
     <w:lsdException w:name="Table Web 1" w:semiHidden="1" w:unhideWhenUsed="1"/>
-    <w:lsdException w:name="Table Web 2" w:semiHidden="1" w:unhideWhenUsed="1"/>
-    <w:lsdException w:name="Table Web 3" w:semiHidden="1" w:unhideWhenUsed="1"/>
     <w:lsdException w:name="Balloon Text" w:semiHidden="1" w:unhideWhenUsed="1"/>
     <w:lsdException w:name="Table Grid" w:uiPriority="39"/>
     <w:lsdException w:name="Table Theme" w:semiHidden="1" w:unhideWhenUsed="1"/>
@@ -29851,6 +29711,11 @@
     <w:lsdException w:name="List Table 5 Dark Accent 6" w:uiPriority="50"/>
     <w:lsdException w:name="List Table 6 Colorful Accent 6" w:uiPriority="51"/>
     <w:lsdException w:name="List Table 7 Colorful Accent 6" w:uiPriority="52"/>
+    <w:lsdException w:name="Mention" w:semiHidden="1" w:unhideWhenUsed="1"/>
+    <w:lsdException w:name="Smart Hyperlink" w:semiHidden="1" w:unhideWhenUsed="1"/>
+    <w:lsdException w:name="Hashtag" w:semiHidden="1" w:unhideWhenUsed="1"/>
+    <w:lsdException w:name="Unresolved Mention" w:semiHidden="1" w:unhideWhenUsed="1"/>
+    <w:lsdException w:name="Smart Link" w:semiHidden="1" w:unhideWhenUsed="1"/>
   </w:latentStyles>
   <w:style w:type="paragraph" w:default="1" w:styleId="Normal">
     <w:name w:val="Normal"/>

--- a/bd/TDR SISTEMA Y BASE DE DATOS COMP 1 Y 3.docx
+++ b/bd/TDR SISTEMA Y BASE DE DATOS COMP 1 Y 3.docx
@@ -1,6 +1,6 @@
 
 <file path=word/document.xml><?xml version="1.0" encoding="utf-8"?>
-<w:document xmlns:wpc="http://schemas.microsoft.com/office/word/2010/wordprocessingCanvas" xmlns:cx="http://schemas.microsoft.com/office/drawing/2014/chartex" xmlns:cx1="http://schemas.microsoft.com/office/drawing/2015/9/8/chartex" xmlns:cx2="http://schemas.microsoft.com/office/drawing/2015/10/21/chartex" xmlns:cx3="http://schemas.microsoft.com/office/drawing/2016/5/9/chartex" xmlns:cx4="http://schemas.microsoft.com/office/drawing/2016/5/10/chartex" xmlns:cx5="http://schemas.microsoft.com/office/drawing/2016/5/11/chartex" xmlns:cx6="http://schemas.microsoft.com/office/drawing/2016/5/12/chartex" xmlns:cx7="http://schemas.microsoft.com/office/drawing/2016/5/13/chartex" xmlns:cx8="http://schemas.microsoft.com/office/drawing/2016/5/14/chartex" xmlns:mc="http://schemas.openxmlformats.org/markup-compatibility/2006" xmlns:aink="http://schemas.microsoft.com/office/drawing/2016/ink" xmlns:am3d="http://schemas.microsoft.com/office/drawing/2017/model3d" xmlns:o="urn:schemas-microsoft-com:office:office" xmlns:r="http://schemas.openxmlformats.org/officeDocument/2006/relationships" xmlns:m="http://schemas.openxmlformats.org/officeDocument/2006/math" xmlns:v="urn:schemas-microsoft-com:vml" xmlns:wp14="http://schemas.microsoft.com/office/word/2010/wordprocessingDrawing" xmlns:wp="http://schemas.openxmlformats.org/drawingml/2006/wordprocessingDrawing" xmlns:w10="urn:schemas-microsoft-com:office:word" xmlns:w="http://schemas.openxmlformats.org/wordprocessingml/2006/main" xmlns:w14="http://schemas.microsoft.com/office/word/2010/wordml" xmlns:w15="http://schemas.microsoft.com/office/word/2012/wordml" xmlns:w16cid="http://schemas.microsoft.com/office/word/2016/wordml/cid" xmlns:w16se="http://schemas.microsoft.com/office/word/2015/wordml/symex" xmlns:wpg="http://schemas.microsoft.com/office/word/2010/wordprocessingGroup" xmlns:wpi="http://schemas.microsoft.com/office/word/2010/wordprocessingInk" xmlns:wne="http://schemas.microsoft.com/office/word/2006/wordml" xmlns:wps="http://schemas.microsoft.com/office/word/2010/wordprocessingShape" mc:Ignorable="w14 w15 w16se w16cid wp14">
+<w:document xmlns:wpc="http://schemas.microsoft.com/office/word/2010/wordprocessingCanvas" xmlns:cx="http://schemas.microsoft.com/office/drawing/2014/chartex" xmlns:cx1="http://schemas.microsoft.com/office/drawing/2015/9/8/chartex" xmlns:mc="http://schemas.openxmlformats.org/markup-compatibility/2006" xmlns:o="urn:schemas-microsoft-com:office:office" xmlns:r="http://schemas.openxmlformats.org/officeDocument/2006/relationships" xmlns:m="http://schemas.openxmlformats.org/officeDocument/2006/math" xmlns:v="urn:schemas-microsoft-com:vml" xmlns:wp14="http://schemas.microsoft.com/office/word/2010/wordprocessingDrawing" xmlns:wp="http://schemas.openxmlformats.org/drawingml/2006/wordprocessingDrawing" xmlns:w10="urn:schemas-microsoft-com:office:word" xmlns:w="http://schemas.openxmlformats.org/wordprocessingml/2006/main" xmlns:w14="http://schemas.microsoft.com/office/word/2010/wordml" xmlns:w15="http://schemas.microsoft.com/office/word/2012/wordml" xmlns:w16se="http://schemas.microsoft.com/office/word/2015/wordml/symex" xmlns:wpg="http://schemas.microsoft.com/office/word/2010/wordprocessingGroup" xmlns:wpi="http://schemas.microsoft.com/office/word/2010/wordprocessingInk" xmlns:wne="http://schemas.microsoft.com/office/word/2006/wordml" xmlns:wps="http://schemas.microsoft.com/office/word/2010/wordprocessingShape" mc:Ignorable="w14 w15 w16se wp14">
   <w:body>
     <w:p>
       <w:pPr>
@@ -12864,6 +12864,1115 @@
           <w:lang w:val="es-419"/>
         </w:rPr>
       </w:pPr>
+      <w:r>
+        <w:rPr>
+          <w:rFonts w:ascii="Times New Roman" w:hAnsi="Times New Roman" w:cs="Times New Roman"/>
+          <w:sz w:val="24"/>
+          <w:szCs w:val="24"/>
+          <w:highlight w:val="cyan"/>
+          <w:lang w:val="es-419"/>
+        </w:rPr>
+        <w:t>DNI*</w:t>
+      </w:r>
+    </w:p>
+    <w:p>
+      <w:pPr>
+        <w:pStyle w:val="Prrafodelista"/>
+        <w:numPr>
+          <w:ilvl w:val="0"/>
+          <w:numId w:val="22"/>
+        </w:numPr>
+        <w:ind w:left="709"/>
+        <w:jc w:val="both"/>
+        <w:rPr>
+          <w:rFonts w:ascii="Times New Roman" w:hAnsi="Times New Roman" w:cs="Times New Roman"/>
+          <w:sz w:val="24"/>
+          <w:szCs w:val="24"/>
+          <w:highlight w:val="cyan"/>
+          <w:lang w:val="es-419"/>
+        </w:rPr>
+      </w:pPr>
+      <w:r>
+        <w:rPr>
+          <w:rFonts w:ascii="Times New Roman" w:hAnsi="Times New Roman" w:cs="Times New Roman"/>
+          <w:sz w:val="24"/>
+          <w:szCs w:val="24"/>
+          <w:highlight w:val="cyan"/>
+          <w:lang w:val="es-419"/>
+        </w:rPr>
+        <w:t>Código Universitario*</w:t>
+      </w:r>
+    </w:p>
+    <w:p>
+      <w:pPr>
+        <w:pStyle w:val="Prrafodelista"/>
+        <w:numPr>
+          <w:ilvl w:val="0"/>
+          <w:numId w:val="22"/>
+        </w:numPr>
+        <w:ind w:left="709"/>
+        <w:jc w:val="both"/>
+        <w:rPr>
+          <w:rFonts w:ascii="Times New Roman" w:hAnsi="Times New Roman" w:cs="Times New Roman"/>
+          <w:sz w:val="24"/>
+          <w:szCs w:val="24"/>
+          <w:highlight w:val="cyan"/>
+          <w:lang w:val="es-419"/>
+        </w:rPr>
+      </w:pPr>
+      <w:r>
+        <w:rPr>
+          <w:rFonts w:ascii="Times New Roman" w:hAnsi="Times New Roman" w:cs="Times New Roman"/>
+          <w:sz w:val="24"/>
+          <w:szCs w:val="24"/>
+          <w:highlight w:val="cyan"/>
+          <w:lang w:val="es-419"/>
+        </w:rPr>
+        <w:t>Apellido paterno*</w:t>
+      </w:r>
+    </w:p>
+    <w:p>
+      <w:pPr>
+        <w:pStyle w:val="Prrafodelista"/>
+        <w:numPr>
+          <w:ilvl w:val="0"/>
+          <w:numId w:val="22"/>
+        </w:numPr>
+        <w:ind w:left="709"/>
+        <w:jc w:val="both"/>
+        <w:rPr>
+          <w:rFonts w:ascii="Times New Roman" w:hAnsi="Times New Roman" w:cs="Times New Roman"/>
+          <w:sz w:val="24"/>
+          <w:szCs w:val="24"/>
+          <w:highlight w:val="cyan"/>
+          <w:lang w:val="es-419"/>
+        </w:rPr>
+      </w:pPr>
+      <w:r>
+        <w:rPr>
+          <w:rFonts w:ascii="Times New Roman" w:hAnsi="Times New Roman" w:cs="Times New Roman"/>
+          <w:sz w:val="24"/>
+          <w:szCs w:val="24"/>
+          <w:highlight w:val="cyan"/>
+          <w:lang w:val="es-419"/>
+        </w:rPr>
+        <w:t>Apellido Materno*</w:t>
+      </w:r>
+    </w:p>
+    <w:p>
+      <w:pPr>
+        <w:pStyle w:val="Prrafodelista"/>
+        <w:numPr>
+          <w:ilvl w:val="0"/>
+          <w:numId w:val="22"/>
+        </w:numPr>
+        <w:ind w:left="709"/>
+        <w:jc w:val="both"/>
+        <w:rPr>
+          <w:rFonts w:ascii="Times New Roman" w:hAnsi="Times New Roman" w:cs="Times New Roman"/>
+          <w:sz w:val="24"/>
+          <w:szCs w:val="24"/>
+          <w:highlight w:val="cyan"/>
+          <w:lang w:val="es-419"/>
+        </w:rPr>
+      </w:pPr>
+      <w:r>
+        <w:rPr>
+          <w:rFonts w:ascii="Times New Roman" w:hAnsi="Times New Roman" w:cs="Times New Roman"/>
+          <w:sz w:val="24"/>
+          <w:szCs w:val="24"/>
+          <w:highlight w:val="cyan"/>
+          <w:lang w:val="es-419"/>
+        </w:rPr>
+        <w:t>Nombres*</w:t>
+      </w:r>
+    </w:p>
+    <w:p>
+      <w:pPr>
+        <w:pStyle w:val="Prrafodelista"/>
+        <w:numPr>
+          <w:ilvl w:val="0"/>
+          <w:numId w:val="22"/>
+        </w:numPr>
+        <w:ind w:left="709"/>
+        <w:jc w:val="both"/>
+        <w:rPr>
+          <w:rFonts w:ascii="Times New Roman" w:hAnsi="Times New Roman" w:cs="Times New Roman"/>
+          <w:sz w:val="24"/>
+          <w:szCs w:val="24"/>
+          <w:highlight w:val="cyan"/>
+          <w:lang w:val="es-419"/>
+        </w:rPr>
+      </w:pPr>
+      <w:r>
+        <w:rPr>
+          <w:rFonts w:ascii="Times New Roman" w:hAnsi="Times New Roman" w:cs="Times New Roman"/>
+          <w:sz w:val="24"/>
+          <w:szCs w:val="24"/>
+          <w:highlight w:val="cyan"/>
+          <w:lang w:val="es-419"/>
+        </w:rPr>
+        <w:t>Facultad*</w:t>
+      </w:r>
+    </w:p>
+    <w:p>
+      <w:pPr>
+        <w:pStyle w:val="Prrafodelista"/>
+        <w:numPr>
+          <w:ilvl w:val="0"/>
+          <w:numId w:val="22"/>
+        </w:numPr>
+        <w:ind w:left="709"/>
+        <w:jc w:val="both"/>
+        <w:rPr>
+          <w:rFonts w:ascii="Times New Roman" w:hAnsi="Times New Roman" w:cs="Times New Roman"/>
+          <w:sz w:val="24"/>
+          <w:szCs w:val="24"/>
+          <w:highlight w:val="cyan"/>
+          <w:lang w:val="es-419"/>
+        </w:rPr>
+      </w:pPr>
+      <w:r>
+        <w:rPr>
+          <w:rFonts w:ascii="Times New Roman" w:hAnsi="Times New Roman" w:cs="Times New Roman"/>
+          <w:sz w:val="24"/>
+          <w:szCs w:val="24"/>
+          <w:highlight w:val="cyan"/>
+          <w:lang w:val="es-419"/>
+        </w:rPr>
+        <w:t>Escuela Profesional*</w:t>
+      </w:r>
+    </w:p>
+    <w:p>
+      <w:pPr>
+        <w:pStyle w:val="Prrafodelista"/>
+        <w:numPr>
+          <w:ilvl w:val="0"/>
+          <w:numId w:val="22"/>
+        </w:numPr>
+        <w:ind w:left="709"/>
+        <w:jc w:val="both"/>
+        <w:rPr>
+          <w:rFonts w:ascii="Times New Roman" w:hAnsi="Times New Roman" w:cs="Times New Roman"/>
+          <w:sz w:val="24"/>
+          <w:szCs w:val="24"/>
+          <w:highlight w:val="cyan"/>
+          <w:lang w:val="es-419"/>
+        </w:rPr>
+      </w:pPr>
+      <w:r>
+        <w:rPr>
+          <w:rFonts w:ascii="Times New Roman" w:hAnsi="Times New Roman" w:cs="Times New Roman"/>
+          <w:sz w:val="24"/>
+          <w:szCs w:val="24"/>
+          <w:highlight w:val="cyan"/>
+          <w:lang w:val="es-419"/>
+        </w:rPr>
+        <w:t>País de Procedencia*</w:t>
+      </w:r>
+    </w:p>
+    <w:p>
+      <w:pPr>
+        <w:pStyle w:val="Prrafodelista"/>
+        <w:numPr>
+          <w:ilvl w:val="0"/>
+          <w:numId w:val="22"/>
+        </w:numPr>
+        <w:ind w:left="709"/>
+        <w:jc w:val="both"/>
+        <w:rPr>
+          <w:rFonts w:ascii="Times New Roman" w:hAnsi="Times New Roman" w:cs="Times New Roman"/>
+          <w:sz w:val="24"/>
+          <w:szCs w:val="24"/>
+          <w:highlight w:val="cyan"/>
+          <w:lang w:val="es-419"/>
+        </w:rPr>
+      </w:pPr>
+      <w:r>
+        <w:rPr>
+          <w:rFonts w:ascii="Times New Roman" w:hAnsi="Times New Roman" w:cs="Times New Roman"/>
+          <w:sz w:val="24"/>
+          <w:szCs w:val="24"/>
+          <w:highlight w:val="cyan"/>
+          <w:lang w:val="es-419"/>
+        </w:rPr>
+        <w:t>Departamento de Procedencia*</w:t>
+      </w:r>
+    </w:p>
+    <w:p>
+      <w:pPr>
+        <w:pStyle w:val="Prrafodelista"/>
+        <w:numPr>
+          <w:ilvl w:val="0"/>
+          <w:numId w:val="22"/>
+        </w:numPr>
+        <w:ind w:left="709"/>
+        <w:jc w:val="both"/>
+        <w:rPr>
+          <w:rFonts w:ascii="Times New Roman" w:hAnsi="Times New Roman" w:cs="Times New Roman"/>
+          <w:sz w:val="24"/>
+          <w:szCs w:val="24"/>
+          <w:highlight w:val="cyan"/>
+          <w:lang w:val="es-419"/>
+        </w:rPr>
+      </w:pPr>
+      <w:r>
+        <w:rPr>
+          <w:rFonts w:ascii="Times New Roman" w:hAnsi="Times New Roman" w:cs="Times New Roman"/>
+          <w:sz w:val="24"/>
+          <w:szCs w:val="24"/>
+          <w:highlight w:val="cyan"/>
+          <w:lang w:val="es-419"/>
+        </w:rPr>
+        <w:t>Provincia de Procedencia*</w:t>
+      </w:r>
+    </w:p>
+    <w:p>
+      <w:pPr>
+        <w:pStyle w:val="Prrafodelista"/>
+        <w:numPr>
+          <w:ilvl w:val="0"/>
+          <w:numId w:val="22"/>
+        </w:numPr>
+        <w:ind w:left="709"/>
+        <w:jc w:val="both"/>
+        <w:rPr>
+          <w:rFonts w:ascii="Times New Roman" w:hAnsi="Times New Roman" w:cs="Times New Roman"/>
+          <w:sz w:val="24"/>
+          <w:szCs w:val="24"/>
+          <w:highlight w:val="cyan"/>
+          <w:lang w:val="es-419"/>
+        </w:rPr>
+      </w:pPr>
+      <w:r>
+        <w:rPr>
+          <w:rFonts w:ascii="Times New Roman" w:hAnsi="Times New Roman" w:cs="Times New Roman"/>
+          <w:sz w:val="24"/>
+          <w:szCs w:val="24"/>
+          <w:highlight w:val="cyan"/>
+          <w:lang w:val="es-419"/>
+        </w:rPr>
+        <w:lastRenderedPageBreak/>
+        <w:t>Distrito de Procedencia*</w:t>
+      </w:r>
+      <w:r>
+        <w:rPr>
+          <w:rFonts w:ascii="Times New Roman" w:hAnsi="Times New Roman" w:cs="Times New Roman"/>
+          <w:sz w:val="24"/>
+          <w:szCs w:val="24"/>
+          <w:highlight w:val="cyan"/>
+          <w:lang w:val="es-419"/>
+        </w:rPr>
+        <w:t>.</w:t>
+      </w:r>
+    </w:p>
+    <w:p>
+      <w:pPr>
+        <w:pStyle w:val="Prrafodelista"/>
+        <w:ind w:left="709"/>
+        <w:jc w:val="both"/>
+        <w:rPr>
+          <w:rFonts w:ascii="Times New Roman" w:hAnsi="Times New Roman" w:cs="Times New Roman"/>
+          <w:sz w:val="24"/>
+          <w:szCs w:val="24"/>
+          <w:lang w:val="es-419"/>
+        </w:rPr>
+      </w:pPr>
+    </w:p>
+    <w:p>
+      <w:pPr>
+        <w:pStyle w:val="Prrafodelista"/>
+        <w:numPr>
+          <w:ilvl w:val="3"/>
+          <w:numId w:val="29"/>
+        </w:numPr>
+        <w:ind w:left="1276" w:hanging="992"/>
+        <w:jc w:val="both"/>
+        <w:rPr>
+          <w:rFonts w:ascii="Times New Roman" w:hAnsi="Times New Roman" w:cs="Times New Roman"/>
+          <w:b/>
+          <w:sz w:val="24"/>
+          <w:szCs w:val="24"/>
+          <w:lang w:val="es-419"/>
+        </w:rPr>
+      </w:pPr>
+      <w:r>
+        <w:rPr>
+          <w:rFonts w:ascii="Times New Roman" w:hAnsi="Times New Roman" w:cs="Times New Roman"/>
+          <w:b/>
+          <w:sz w:val="24"/>
+          <w:szCs w:val="24"/>
+          <w:lang w:val="es-419"/>
+        </w:rPr>
+        <w:t xml:space="preserve">Sub Módulo de Beneficiarios de Talleres deportivos: </w:t>
+      </w:r>
+    </w:p>
+    <w:p>
+      <w:pPr>
+        <w:pStyle w:val="Prrafodelista"/>
+        <w:numPr>
+          <w:ilvl w:val="0"/>
+          <w:numId w:val="22"/>
+        </w:numPr>
+        <w:ind w:left="709"/>
+        <w:jc w:val="both"/>
+        <w:rPr>
+          <w:rFonts w:ascii="Times New Roman" w:hAnsi="Times New Roman" w:cs="Times New Roman"/>
+          <w:sz w:val="24"/>
+          <w:szCs w:val="24"/>
+          <w:highlight w:val="cyan"/>
+          <w:lang w:val="es-419"/>
+        </w:rPr>
+      </w:pPr>
+      <w:r>
+        <w:rPr>
+          <w:rFonts w:ascii="Times New Roman" w:hAnsi="Times New Roman" w:cs="Times New Roman"/>
+          <w:sz w:val="24"/>
+          <w:szCs w:val="24"/>
+          <w:highlight w:val="cyan"/>
+          <w:lang w:val="es-419"/>
+        </w:rPr>
+        <w:t>DNI*</w:t>
+      </w:r>
+    </w:p>
+    <w:p>
+      <w:pPr>
+        <w:pStyle w:val="Prrafodelista"/>
+        <w:numPr>
+          <w:ilvl w:val="0"/>
+          <w:numId w:val="22"/>
+        </w:numPr>
+        <w:ind w:left="709"/>
+        <w:jc w:val="both"/>
+        <w:rPr>
+          <w:rFonts w:ascii="Times New Roman" w:hAnsi="Times New Roman" w:cs="Times New Roman"/>
+          <w:sz w:val="24"/>
+          <w:szCs w:val="24"/>
+          <w:highlight w:val="cyan"/>
+          <w:lang w:val="es-419"/>
+        </w:rPr>
+      </w:pPr>
+      <w:r>
+        <w:rPr>
+          <w:rFonts w:ascii="Times New Roman" w:hAnsi="Times New Roman" w:cs="Times New Roman"/>
+          <w:sz w:val="24"/>
+          <w:szCs w:val="24"/>
+          <w:highlight w:val="cyan"/>
+          <w:lang w:val="es-419"/>
+        </w:rPr>
+        <w:t>Código Universitario*</w:t>
+      </w:r>
+    </w:p>
+    <w:p>
+      <w:pPr>
+        <w:pStyle w:val="Prrafodelista"/>
+        <w:numPr>
+          <w:ilvl w:val="0"/>
+          <w:numId w:val="22"/>
+        </w:numPr>
+        <w:ind w:left="709"/>
+        <w:jc w:val="both"/>
+        <w:rPr>
+          <w:rFonts w:ascii="Times New Roman" w:hAnsi="Times New Roman" w:cs="Times New Roman"/>
+          <w:sz w:val="24"/>
+          <w:szCs w:val="24"/>
+          <w:highlight w:val="cyan"/>
+          <w:lang w:val="es-419"/>
+        </w:rPr>
+      </w:pPr>
+      <w:r>
+        <w:rPr>
+          <w:rFonts w:ascii="Times New Roman" w:hAnsi="Times New Roman" w:cs="Times New Roman"/>
+          <w:sz w:val="24"/>
+          <w:szCs w:val="24"/>
+          <w:highlight w:val="cyan"/>
+          <w:lang w:val="es-419"/>
+        </w:rPr>
+        <w:t>Apellido paterno*</w:t>
+      </w:r>
+    </w:p>
+    <w:p>
+      <w:pPr>
+        <w:pStyle w:val="Prrafodelista"/>
+        <w:numPr>
+          <w:ilvl w:val="0"/>
+          <w:numId w:val="22"/>
+        </w:numPr>
+        <w:ind w:left="709"/>
+        <w:jc w:val="both"/>
+        <w:rPr>
+          <w:rFonts w:ascii="Times New Roman" w:hAnsi="Times New Roman" w:cs="Times New Roman"/>
+          <w:sz w:val="24"/>
+          <w:szCs w:val="24"/>
+          <w:highlight w:val="cyan"/>
+          <w:lang w:val="es-419"/>
+        </w:rPr>
+      </w:pPr>
+      <w:r>
+        <w:rPr>
+          <w:rFonts w:ascii="Times New Roman" w:hAnsi="Times New Roman" w:cs="Times New Roman"/>
+          <w:sz w:val="24"/>
+          <w:szCs w:val="24"/>
+          <w:highlight w:val="cyan"/>
+          <w:lang w:val="es-419"/>
+        </w:rPr>
+        <w:t>Apellido Materno*</w:t>
+      </w:r>
+    </w:p>
+    <w:p>
+      <w:pPr>
+        <w:pStyle w:val="Prrafodelista"/>
+        <w:numPr>
+          <w:ilvl w:val="0"/>
+          <w:numId w:val="22"/>
+        </w:numPr>
+        <w:ind w:left="709"/>
+        <w:jc w:val="both"/>
+        <w:rPr>
+          <w:rFonts w:ascii="Times New Roman" w:hAnsi="Times New Roman" w:cs="Times New Roman"/>
+          <w:sz w:val="24"/>
+          <w:szCs w:val="24"/>
+          <w:highlight w:val="cyan"/>
+          <w:lang w:val="es-419"/>
+        </w:rPr>
+      </w:pPr>
+      <w:r>
+        <w:rPr>
+          <w:rFonts w:ascii="Times New Roman" w:hAnsi="Times New Roman" w:cs="Times New Roman"/>
+          <w:sz w:val="24"/>
+          <w:szCs w:val="24"/>
+          <w:highlight w:val="cyan"/>
+          <w:lang w:val="es-419"/>
+        </w:rPr>
+        <w:t>Nombres*</w:t>
+      </w:r>
+    </w:p>
+    <w:p>
+      <w:pPr>
+        <w:pStyle w:val="Prrafodelista"/>
+        <w:numPr>
+          <w:ilvl w:val="0"/>
+          <w:numId w:val="22"/>
+        </w:numPr>
+        <w:ind w:left="709"/>
+        <w:jc w:val="both"/>
+        <w:rPr>
+          <w:rFonts w:ascii="Times New Roman" w:hAnsi="Times New Roman" w:cs="Times New Roman"/>
+          <w:sz w:val="24"/>
+          <w:szCs w:val="24"/>
+          <w:highlight w:val="cyan"/>
+          <w:lang w:val="es-419"/>
+        </w:rPr>
+      </w:pPr>
+      <w:r>
+        <w:rPr>
+          <w:rFonts w:ascii="Times New Roman" w:hAnsi="Times New Roman" w:cs="Times New Roman"/>
+          <w:sz w:val="24"/>
+          <w:szCs w:val="24"/>
+          <w:highlight w:val="cyan"/>
+          <w:lang w:val="es-419"/>
+        </w:rPr>
+        <w:t>Facultad*</w:t>
+      </w:r>
+    </w:p>
+    <w:p>
+      <w:pPr>
+        <w:pStyle w:val="Prrafodelista"/>
+        <w:numPr>
+          <w:ilvl w:val="0"/>
+          <w:numId w:val="22"/>
+        </w:numPr>
+        <w:ind w:left="709"/>
+        <w:jc w:val="both"/>
+        <w:rPr>
+          <w:rFonts w:ascii="Times New Roman" w:hAnsi="Times New Roman" w:cs="Times New Roman"/>
+          <w:sz w:val="24"/>
+          <w:szCs w:val="24"/>
+          <w:highlight w:val="cyan"/>
+          <w:lang w:val="es-419"/>
+        </w:rPr>
+      </w:pPr>
+      <w:r>
+        <w:rPr>
+          <w:rFonts w:ascii="Times New Roman" w:hAnsi="Times New Roman" w:cs="Times New Roman"/>
+          <w:sz w:val="24"/>
+          <w:szCs w:val="24"/>
+          <w:highlight w:val="cyan"/>
+          <w:lang w:val="es-419"/>
+        </w:rPr>
+        <w:t>Escuela Profesional*</w:t>
+      </w:r>
+    </w:p>
+    <w:p>
+      <w:pPr>
+        <w:pStyle w:val="Prrafodelista"/>
+        <w:numPr>
+          <w:ilvl w:val="0"/>
+          <w:numId w:val="22"/>
+        </w:numPr>
+        <w:ind w:left="709"/>
+        <w:jc w:val="both"/>
+        <w:rPr>
+          <w:rFonts w:ascii="Times New Roman" w:hAnsi="Times New Roman" w:cs="Times New Roman"/>
+          <w:sz w:val="24"/>
+          <w:szCs w:val="24"/>
+          <w:highlight w:val="cyan"/>
+          <w:lang w:val="es-419"/>
+        </w:rPr>
+      </w:pPr>
+      <w:r>
+        <w:rPr>
+          <w:rFonts w:ascii="Times New Roman" w:hAnsi="Times New Roman" w:cs="Times New Roman"/>
+          <w:sz w:val="24"/>
+          <w:szCs w:val="24"/>
+          <w:highlight w:val="cyan"/>
+          <w:lang w:val="es-419"/>
+        </w:rPr>
+        <w:t>Disciplina*</w:t>
+      </w:r>
+    </w:p>
+    <w:p>
+      <w:pPr>
+        <w:pStyle w:val="Prrafodelista"/>
+        <w:numPr>
+          <w:ilvl w:val="0"/>
+          <w:numId w:val="22"/>
+        </w:numPr>
+        <w:ind w:left="709"/>
+        <w:jc w:val="both"/>
+        <w:rPr>
+          <w:rFonts w:ascii="Times New Roman" w:hAnsi="Times New Roman" w:cs="Times New Roman"/>
+          <w:sz w:val="24"/>
+          <w:szCs w:val="24"/>
+          <w:highlight w:val="cyan"/>
+          <w:lang w:val="es-419"/>
+        </w:rPr>
+      </w:pPr>
+      <w:r>
+        <w:rPr>
+          <w:rFonts w:ascii="Times New Roman" w:hAnsi="Times New Roman" w:cs="Times New Roman"/>
+          <w:sz w:val="24"/>
+          <w:szCs w:val="24"/>
+          <w:highlight w:val="cyan"/>
+          <w:lang w:val="es-419"/>
+        </w:rPr>
+        <w:t>País de Procedencia*</w:t>
+      </w:r>
+    </w:p>
+    <w:p>
+      <w:pPr>
+        <w:pStyle w:val="Prrafodelista"/>
+        <w:numPr>
+          <w:ilvl w:val="0"/>
+          <w:numId w:val="22"/>
+        </w:numPr>
+        <w:ind w:left="709"/>
+        <w:jc w:val="both"/>
+        <w:rPr>
+          <w:rFonts w:ascii="Times New Roman" w:hAnsi="Times New Roman" w:cs="Times New Roman"/>
+          <w:sz w:val="24"/>
+          <w:szCs w:val="24"/>
+          <w:highlight w:val="cyan"/>
+          <w:lang w:val="es-419"/>
+        </w:rPr>
+      </w:pPr>
+      <w:r>
+        <w:rPr>
+          <w:rFonts w:ascii="Times New Roman" w:hAnsi="Times New Roman" w:cs="Times New Roman"/>
+          <w:sz w:val="24"/>
+          <w:szCs w:val="24"/>
+          <w:highlight w:val="cyan"/>
+          <w:lang w:val="es-419"/>
+        </w:rPr>
+        <w:t>Departamento de Procedencia*</w:t>
+      </w:r>
+    </w:p>
+    <w:p>
+      <w:pPr>
+        <w:pStyle w:val="Prrafodelista"/>
+        <w:numPr>
+          <w:ilvl w:val="0"/>
+          <w:numId w:val="22"/>
+        </w:numPr>
+        <w:ind w:left="709"/>
+        <w:jc w:val="both"/>
+        <w:rPr>
+          <w:rFonts w:ascii="Times New Roman" w:hAnsi="Times New Roman" w:cs="Times New Roman"/>
+          <w:sz w:val="24"/>
+          <w:szCs w:val="24"/>
+          <w:highlight w:val="cyan"/>
+          <w:lang w:val="es-419"/>
+        </w:rPr>
+      </w:pPr>
+      <w:r>
+        <w:rPr>
+          <w:rFonts w:ascii="Times New Roman" w:hAnsi="Times New Roman" w:cs="Times New Roman"/>
+          <w:sz w:val="24"/>
+          <w:szCs w:val="24"/>
+          <w:highlight w:val="cyan"/>
+          <w:lang w:val="es-419"/>
+        </w:rPr>
+        <w:t>Provincia de Procedencia*</w:t>
+      </w:r>
+    </w:p>
+    <w:p>
+      <w:pPr>
+        <w:pStyle w:val="Prrafodelista"/>
+        <w:numPr>
+          <w:ilvl w:val="0"/>
+          <w:numId w:val="22"/>
+        </w:numPr>
+        <w:ind w:left="709"/>
+        <w:jc w:val="both"/>
+        <w:rPr>
+          <w:rFonts w:ascii="Times New Roman" w:hAnsi="Times New Roman" w:cs="Times New Roman"/>
+          <w:sz w:val="24"/>
+          <w:szCs w:val="24"/>
+          <w:highlight w:val="cyan"/>
+          <w:lang w:val="es-419"/>
+        </w:rPr>
+      </w:pPr>
+      <w:r>
+        <w:rPr>
+          <w:rFonts w:ascii="Times New Roman" w:hAnsi="Times New Roman" w:cs="Times New Roman"/>
+          <w:sz w:val="24"/>
+          <w:szCs w:val="24"/>
+          <w:highlight w:val="cyan"/>
+          <w:lang w:val="es-419"/>
+        </w:rPr>
+        <w:t>Distrito de Procedencia*</w:t>
+      </w:r>
+      <w:r>
+        <w:rPr>
+          <w:rFonts w:ascii="Times New Roman" w:hAnsi="Times New Roman" w:cs="Times New Roman"/>
+          <w:sz w:val="24"/>
+          <w:szCs w:val="24"/>
+          <w:highlight w:val="cyan"/>
+          <w:lang w:val="es-419"/>
+        </w:rPr>
+        <w:t>.</w:t>
+      </w:r>
+    </w:p>
+    <w:p>
+      <w:pPr>
+        <w:pStyle w:val="Prrafodelista"/>
+        <w:ind w:left="709"/>
+        <w:jc w:val="both"/>
+        <w:rPr>
+          <w:rFonts w:ascii="Times New Roman" w:hAnsi="Times New Roman" w:cs="Times New Roman"/>
+          <w:sz w:val="24"/>
+          <w:szCs w:val="24"/>
+          <w:lang w:val="es-419"/>
+        </w:rPr>
+      </w:pPr>
+    </w:p>
+    <w:p>
+      <w:pPr>
+        <w:pStyle w:val="Prrafodelista"/>
+        <w:numPr>
+          <w:ilvl w:val="3"/>
+          <w:numId w:val="29"/>
+        </w:numPr>
+        <w:ind w:left="1276" w:hanging="992"/>
+        <w:jc w:val="both"/>
+        <w:rPr>
+          <w:rFonts w:ascii="Times New Roman" w:hAnsi="Times New Roman" w:cs="Times New Roman"/>
+          <w:b/>
+          <w:sz w:val="24"/>
+          <w:szCs w:val="24"/>
+          <w:lang w:val="es-419"/>
+        </w:rPr>
+      </w:pPr>
+      <w:r>
+        <w:rPr>
+          <w:rFonts w:ascii="Times New Roman" w:hAnsi="Times New Roman" w:cs="Times New Roman"/>
+          <w:b/>
+          <w:sz w:val="24"/>
+          <w:szCs w:val="24"/>
+          <w:lang w:val="es-419"/>
+        </w:rPr>
+        <w:t>Sub Módulo de Programas de Salud:</w:t>
+      </w:r>
+    </w:p>
+    <w:p>
+      <w:pPr>
+        <w:pStyle w:val="Prrafodelista"/>
+        <w:ind w:left="284"/>
+        <w:jc w:val="both"/>
+        <w:rPr>
+          <w:rFonts w:ascii="Times New Roman" w:hAnsi="Times New Roman" w:cs="Times New Roman"/>
+          <w:sz w:val="24"/>
+          <w:szCs w:val="24"/>
+          <w:lang w:val="es-419"/>
+        </w:rPr>
+      </w:pPr>
+      <w:r>
+        <w:rPr>
+          <w:rFonts w:ascii="Times New Roman" w:hAnsi="Times New Roman" w:cs="Times New Roman"/>
+          <w:sz w:val="24"/>
+          <w:szCs w:val="24"/>
+          <w:highlight w:val="cyan"/>
+          <w:lang w:val="es-419"/>
+        </w:rPr>
+        <w:t>Mantener el Sub Módulo y agregar el(los) campo(s):</w:t>
+      </w:r>
+    </w:p>
+    <w:p>
+      <w:pPr>
+        <w:pStyle w:val="Prrafodelista"/>
+        <w:numPr>
+          <w:ilvl w:val="0"/>
+          <w:numId w:val="22"/>
+        </w:numPr>
+        <w:ind w:left="709"/>
+        <w:jc w:val="both"/>
+        <w:rPr>
+          <w:rFonts w:ascii="Times New Roman" w:hAnsi="Times New Roman" w:cs="Times New Roman"/>
+          <w:sz w:val="24"/>
+          <w:szCs w:val="24"/>
+          <w:highlight w:val="cyan"/>
+          <w:lang w:val="es-419"/>
+        </w:rPr>
+      </w:pPr>
+      <w:r>
+        <w:rPr>
+          <w:rFonts w:ascii="Times New Roman" w:hAnsi="Times New Roman" w:cs="Times New Roman"/>
+          <w:sz w:val="24"/>
+          <w:szCs w:val="24"/>
+          <w:highlight w:val="cyan"/>
+          <w:lang w:val="es-419"/>
+        </w:rPr>
+        <w:t>Cantidad de atenciones mensualmente* (que permita observar cuantas atenciones se realizaron por mes en un determinado año)</w:t>
+      </w:r>
+    </w:p>
+    <w:p>
+      <w:pPr>
+        <w:pStyle w:val="Prrafodelista"/>
+        <w:ind w:left="284"/>
+        <w:jc w:val="both"/>
+        <w:rPr>
+          <w:rFonts w:ascii="Times New Roman" w:hAnsi="Times New Roman" w:cs="Times New Roman"/>
+          <w:sz w:val="24"/>
+          <w:szCs w:val="24"/>
+          <w:highlight w:val="cyan"/>
+          <w:lang w:val="es-419"/>
+        </w:rPr>
+      </w:pPr>
+      <w:r>
+        <w:rPr>
+          <w:rFonts w:ascii="Times New Roman" w:hAnsi="Times New Roman" w:cs="Times New Roman"/>
+          <w:sz w:val="24"/>
+          <w:szCs w:val="24"/>
+          <w:highlight w:val="cyan"/>
+          <w:lang w:val="es-419"/>
+        </w:rPr>
+        <w:t>Modificar el campo Médicos con los campos:</w:t>
+      </w:r>
+    </w:p>
+    <w:p>
+      <w:pPr>
+        <w:pStyle w:val="Prrafodelista"/>
+        <w:numPr>
+          <w:ilvl w:val="0"/>
+          <w:numId w:val="22"/>
+        </w:numPr>
+        <w:ind w:left="709"/>
+        <w:jc w:val="both"/>
+        <w:rPr>
+          <w:rFonts w:ascii="Times New Roman" w:hAnsi="Times New Roman" w:cs="Times New Roman"/>
+          <w:sz w:val="24"/>
+          <w:szCs w:val="24"/>
+          <w:highlight w:val="cyan"/>
+          <w:lang w:val="es-419"/>
+        </w:rPr>
+      </w:pPr>
+      <w:r>
+        <w:rPr>
+          <w:rFonts w:ascii="Times New Roman" w:hAnsi="Times New Roman" w:cs="Times New Roman"/>
+          <w:sz w:val="24"/>
+          <w:szCs w:val="24"/>
+          <w:highlight w:val="cyan"/>
+          <w:lang w:val="es-419"/>
+        </w:rPr>
+        <w:t>Médico a Cargo*</w:t>
+      </w:r>
+    </w:p>
+    <w:p>
+      <w:pPr>
+        <w:pStyle w:val="Prrafodelista"/>
+        <w:numPr>
+          <w:ilvl w:val="0"/>
+          <w:numId w:val="22"/>
+        </w:numPr>
+        <w:ind w:left="709"/>
+        <w:jc w:val="both"/>
+        <w:rPr>
+          <w:rFonts w:ascii="Times New Roman" w:hAnsi="Times New Roman" w:cs="Times New Roman"/>
+          <w:sz w:val="24"/>
+          <w:szCs w:val="24"/>
+          <w:highlight w:val="cyan"/>
+          <w:lang w:val="es-419"/>
+        </w:rPr>
+      </w:pPr>
+      <w:r>
+        <w:rPr>
+          <w:rFonts w:ascii="Times New Roman" w:hAnsi="Times New Roman" w:cs="Times New Roman"/>
+          <w:sz w:val="24"/>
+          <w:szCs w:val="24"/>
+          <w:highlight w:val="cyan"/>
+          <w:lang w:val="es-419"/>
+        </w:rPr>
+        <w:t>Especialidad del Médico a Cargo*</w:t>
+      </w:r>
+    </w:p>
+    <w:p>
+      <w:pPr>
+        <w:pStyle w:val="Prrafodelista"/>
+        <w:numPr>
+          <w:ilvl w:val="0"/>
+          <w:numId w:val="22"/>
+        </w:numPr>
+        <w:ind w:left="709"/>
+        <w:jc w:val="both"/>
+        <w:rPr>
+          <w:rFonts w:ascii="Times New Roman" w:hAnsi="Times New Roman" w:cs="Times New Roman"/>
+          <w:sz w:val="24"/>
+          <w:szCs w:val="24"/>
+          <w:highlight w:val="cyan"/>
+          <w:lang w:val="es-419"/>
+        </w:rPr>
+      </w:pPr>
+      <w:r>
+        <w:rPr>
+          <w:rFonts w:ascii="Times New Roman" w:hAnsi="Times New Roman" w:cs="Times New Roman"/>
+          <w:sz w:val="24"/>
+          <w:szCs w:val="24"/>
+          <w:highlight w:val="cyan"/>
+          <w:lang w:val="es-419"/>
+        </w:rPr>
+        <w:t>Fecha de Ingreso a la UNASAM*</w:t>
+      </w:r>
+    </w:p>
+    <w:p>
+      <w:pPr>
+        <w:pStyle w:val="Prrafodelista"/>
+        <w:numPr>
+          <w:ilvl w:val="0"/>
+          <w:numId w:val="22"/>
+        </w:numPr>
+        <w:ind w:left="709"/>
+        <w:jc w:val="both"/>
+        <w:rPr>
+          <w:rFonts w:ascii="Times New Roman" w:hAnsi="Times New Roman" w:cs="Times New Roman"/>
+          <w:sz w:val="24"/>
+          <w:szCs w:val="24"/>
+          <w:highlight w:val="cyan"/>
+          <w:lang w:val="es-419"/>
+        </w:rPr>
+      </w:pPr>
+      <w:r>
+        <w:rPr>
+          <w:rFonts w:ascii="Times New Roman" w:hAnsi="Times New Roman" w:cs="Times New Roman"/>
+          <w:sz w:val="24"/>
+          <w:szCs w:val="24"/>
+          <w:highlight w:val="cyan"/>
+          <w:lang w:val="es-419"/>
+        </w:rPr>
+        <w:t>Fecha de inicio de contrato*</w:t>
+      </w:r>
+    </w:p>
+    <w:p>
+      <w:pPr>
+        <w:pStyle w:val="Prrafodelista"/>
+        <w:numPr>
+          <w:ilvl w:val="0"/>
+          <w:numId w:val="22"/>
+        </w:numPr>
+        <w:ind w:left="709"/>
+        <w:jc w:val="both"/>
+        <w:rPr>
+          <w:rFonts w:ascii="Times New Roman" w:hAnsi="Times New Roman" w:cs="Times New Roman"/>
+          <w:sz w:val="24"/>
+          <w:szCs w:val="24"/>
+          <w:highlight w:val="cyan"/>
+          <w:lang w:val="es-419"/>
+        </w:rPr>
+      </w:pPr>
+      <w:r>
+        <w:rPr>
+          <w:rFonts w:ascii="Times New Roman" w:hAnsi="Times New Roman" w:cs="Times New Roman"/>
+          <w:sz w:val="24"/>
+          <w:szCs w:val="24"/>
+          <w:highlight w:val="cyan"/>
+          <w:lang w:val="es-419"/>
+        </w:rPr>
+        <w:t>Fecha de fin de contrato*</w:t>
+      </w:r>
+    </w:p>
+    <w:p>
+      <w:pPr>
+        <w:pStyle w:val="Prrafodelista"/>
+        <w:ind w:left="284"/>
+        <w:jc w:val="both"/>
+        <w:rPr>
+          <w:rFonts w:ascii="Times New Roman" w:hAnsi="Times New Roman" w:cs="Times New Roman"/>
+          <w:sz w:val="24"/>
+          <w:szCs w:val="24"/>
+          <w:lang w:val="es-419"/>
+        </w:rPr>
+      </w:pPr>
+      <w:r>
+        <w:rPr>
+          <w:rFonts w:ascii="Times New Roman" w:hAnsi="Times New Roman" w:cs="Times New Roman"/>
+          <w:sz w:val="24"/>
+          <w:szCs w:val="24"/>
+          <w:lang w:val="es-419"/>
+        </w:rPr>
+        <w:t>Modificar el campo Beneficiarios con los campos:</w:t>
+      </w:r>
+    </w:p>
+    <w:p>
+      <w:pPr>
+        <w:pStyle w:val="Prrafodelista"/>
+        <w:numPr>
+          <w:ilvl w:val="0"/>
+          <w:numId w:val="22"/>
+        </w:numPr>
+        <w:ind w:left="709"/>
+        <w:jc w:val="both"/>
+        <w:rPr>
+          <w:rFonts w:ascii="Times New Roman" w:hAnsi="Times New Roman" w:cs="Times New Roman"/>
+          <w:sz w:val="24"/>
+          <w:szCs w:val="24"/>
+          <w:highlight w:val="cyan"/>
+          <w:lang w:val="es-419"/>
+        </w:rPr>
+      </w:pPr>
+      <w:r>
+        <w:rPr>
+          <w:rFonts w:ascii="Times New Roman" w:hAnsi="Times New Roman" w:cs="Times New Roman"/>
+          <w:sz w:val="24"/>
+          <w:szCs w:val="24"/>
+          <w:highlight w:val="cyan"/>
+          <w:lang w:val="es-419"/>
+        </w:rPr>
+        <w:t>N° Docentes Atendidos Mensualmente* (que permita observar cuantas atenciones se realizaron por mes en un determinado año)</w:t>
+      </w:r>
+    </w:p>
+    <w:p>
+      <w:pPr>
+        <w:pStyle w:val="Prrafodelista"/>
+        <w:numPr>
+          <w:ilvl w:val="0"/>
+          <w:numId w:val="22"/>
+        </w:numPr>
+        <w:ind w:left="709"/>
+        <w:jc w:val="both"/>
+        <w:rPr>
+          <w:rFonts w:ascii="Times New Roman" w:hAnsi="Times New Roman" w:cs="Times New Roman"/>
+          <w:sz w:val="24"/>
+          <w:szCs w:val="24"/>
+          <w:highlight w:val="cyan"/>
+          <w:lang w:val="es-419"/>
+        </w:rPr>
+      </w:pPr>
+      <w:r>
+        <w:rPr>
+          <w:rFonts w:ascii="Times New Roman" w:hAnsi="Times New Roman" w:cs="Times New Roman"/>
+          <w:sz w:val="24"/>
+          <w:szCs w:val="24"/>
+          <w:highlight w:val="cyan"/>
+          <w:lang w:val="es-419"/>
+        </w:rPr>
+        <w:t>N° Administrativos Atendidos Mensualmente* (que permita observar cuantas atenciones se realizaron por mes en un determinado año)</w:t>
+      </w:r>
+    </w:p>
+    <w:p>
+      <w:pPr>
+        <w:pStyle w:val="Prrafodelista"/>
+        <w:numPr>
+          <w:ilvl w:val="0"/>
+          <w:numId w:val="22"/>
+        </w:numPr>
+        <w:ind w:left="709"/>
+        <w:jc w:val="both"/>
+        <w:rPr>
+          <w:rFonts w:ascii="Times New Roman" w:hAnsi="Times New Roman" w:cs="Times New Roman"/>
+          <w:sz w:val="24"/>
+          <w:szCs w:val="24"/>
+          <w:highlight w:val="cyan"/>
+          <w:lang w:val="es-419"/>
+        </w:rPr>
+      </w:pPr>
+      <w:r>
+        <w:rPr>
+          <w:rFonts w:ascii="Times New Roman" w:hAnsi="Times New Roman" w:cs="Times New Roman"/>
+          <w:sz w:val="24"/>
+          <w:szCs w:val="24"/>
+          <w:highlight w:val="cyan"/>
+          <w:lang w:val="es-419"/>
+        </w:rPr>
+        <w:t>N° Estudiantes Atendidos Mensualmente* (que permita observar cuantas atenciones se realizaron por mes en un determinado año)</w:t>
+      </w:r>
+    </w:p>
+    <w:p>
+      <w:pPr>
+        <w:pStyle w:val="Prrafodelista"/>
+        <w:ind w:left="709"/>
+        <w:jc w:val="both"/>
+        <w:rPr>
+          <w:rFonts w:ascii="Times New Roman" w:hAnsi="Times New Roman" w:cs="Times New Roman"/>
+          <w:sz w:val="24"/>
+          <w:szCs w:val="24"/>
+          <w:lang w:val="es-419"/>
+        </w:rPr>
+      </w:pPr>
+    </w:p>
+    <w:p>
+      <w:pPr>
+        <w:pStyle w:val="Prrafodelista"/>
+        <w:numPr>
+          <w:ilvl w:val="3"/>
+          <w:numId w:val="29"/>
+        </w:numPr>
+        <w:ind w:left="1276" w:hanging="992"/>
+        <w:jc w:val="both"/>
+        <w:rPr>
+          <w:rFonts w:ascii="Times New Roman" w:hAnsi="Times New Roman" w:cs="Times New Roman"/>
+          <w:b/>
+          <w:sz w:val="24"/>
+          <w:szCs w:val="24"/>
+          <w:lang w:val="es-419"/>
+        </w:rPr>
+      </w:pPr>
+      <w:r>
+        <w:rPr>
+          <w:rFonts w:ascii="Times New Roman" w:hAnsi="Times New Roman" w:cs="Times New Roman"/>
+          <w:b/>
+          <w:sz w:val="24"/>
+          <w:szCs w:val="24"/>
+          <w:lang w:val="es-419"/>
+        </w:rPr>
+        <w:t>Sub Módulo Campañas DBU:</w:t>
+      </w:r>
+    </w:p>
+    <w:p>
+      <w:pPr>
+        <w:pStyle w:val="Prrafodelista"/>
+        <w:numPr>
+          <w:ilvl w:val="0"/>
+          <w:numId w:val="22"/>
+        </w:numPr>
+        <w:ind w:left="709"/>
+        <w:jc w:val="both"/>
+        <w:rPr>
+          <w:rFonts w:ascii="Times New Roman" w:hAnsi="Times New Roman" w:cs="Times New Roman"/>
+          <w:sz w:val="24"/>
+          <w:szCs w:val="24"/>
+          <w:highlight w:val="cyan"/>
+          <w:lang w:val="es-419"/>
+        </w:rPr>
+      </w:pPr>
       <w:bookmarkStart w:id="10" w:name="_GoBack"/>
       <w:bookmarkEnd w:id="10"/>
       <w:r>
@@ -12874,298 +13983,236 @@
           <w:highlight w:val="cyan"/>
           <w:lang w:val="es-419"/>
         </w:rPr>
-        <w:t>DNI*</w:t>
-      </w:r>
-    </w:p>
-    <w:p>
-      <w:pPr>
-        <w:pStyle w:val="Prrafodelista"/>
-        <w:numPr>
-          <w:ilvl w:val="0"/>
-          <w:numId w:val="22"/>
-        </w:numPr>
-        <w:ind w:left="709"/>
-        <w:jc w:val="both"/>
-        <w:rPr>
-          <w:rFonts w:ascii="Times New Roman" w:hAnsi="Times New Roman" w:cs="Times New Roman"/>
-          <w:sz w:val="24"/>
-          <w:szCs w:val="24"/>
-          <w:highlight w:val="cyan"/>
-          <w:lang w:val="es-419"/>
-        </w:rPr>
-      </w:pPr>
-      <w:r>
-        <w:rPr>
-          <w:rFonts w:ascii="Times New Roman" w:hAnsi="Times New Roman" w:cs="Times New Roman"/>
-          <w:sz w:val="24"/>
-          <w:szCs w:val="24"/>
-          <w:highlight w:val="cyan"/>
-          <w:lang w:val="es-419"/>
-        </w:rPr>
-        <w:t>Código Universitario*</w:t>
-      </w:r>
-    </w:p>
-    <w:p>
-      <w:pPr>
-        <w:pStyle w:val="Prrafodelista"/>
-        <w:numPr>
-          <w:ilvl w:val="0"/>
-          <w:numId w:val="22"/>
-        </w:numPr>
-        <w:ind w:left="709"/>
-        <w:jc w:val="both"/>
-        <w:rPr>
-          <w:rFonts w:ascii="Times New Roman" w:hAnsi="Times New Roman" w:cs="Times New Roman"/>
-          <w:sz w:val="24"/>
-          <w:szCs w:val="24"/>
-          <w:highlight w:val="cyan"/>
-          <w:lang w:val="es-419"/>
-        </w:rPr>
-      </w:pPr>
-      <w:r>
-        <w:rPr>
-          <w:rFonts w:ascii="Times New Roman" w:hAnsi="Times New Roman" w:cs="Times New Roman"/>
-          <w:sz w:val="24"/>
-          <w:szCs w:val="24"/>
-          <w:highlight w:val="cyan"/>
-          <w:lang w:val="es-419"/>
-        </w:rPr>
-        <w:t>Apellido paterno*</w:t>
-      </w:r>
-    </w:p>
-    <w:p>
-      <w:pPr>
-        <w:pStyle w:val="Prrafodelista"/>
-        <w:numPr>
-          <w:ilvl w:val="0"/>
-          <w:numId w:val="22"/>
-        </w:numPr>
-        <w:ind w:left="709"/>
-        <w:jc w:val="both"/>
-        <w:rPr>
-          <w:rFonts w:ascii="Times New Roman" w:hAnsi="Times New Roman" w:cs="Times New Roman"/>
-          <w:sz w:val="24"/>
-          <w:szCs w:val="24"/>
-          <w:highlight w:val="cyan"/>
-          <w:lang w:val="es-419"/>
-        </w:rPr>
-      </w:pPr>
-      <w:r>
-        <w:rPr>
-          <w:rFonts w:ascii="Times New Roman" w:hAnsi="Times New Roman" w:cs="Times New Roman"/>
-          <w:sz w:val="24"/>
-          <w:szCs w:val="24"/>
-          <w:highlight w:val="cyan"/>
-          <w:lang w:val="es-419"/>
-        </w:rPr>
-        <w:t>Apellido Materno*</w:t>
-      </w:r>
-    </w:p>
-    <w:p>
-      <w:pPr>
-        <w:pStyle w:val="Prrafodelista"/>
-        <w:numPr>
-          <w:ilvl w:val="0"/>
-          <w:numId w:val="22"/>
-        </w:numPr>
-        <w:ind w:left="709"/>
-        <w:jc w:val="both"/>
-        <w:rPr>
-          <w:rFonts w:ascii="Times New Roman" w:hAnsi="Times New Roman" w:cs="Times New Roman"/>
-          <w:sz w:val="24"/>
-          <w:szCs w:val="24"/>
-          <w:highlight w:val="cyan"/>
-          <w:lang w:val="es-419"/>
-        </w:rPr>
-      </w:pPr>
-      <w:r>
-        <w:rPr>
-          <w:rFonts w:ascii="Times New Roman" w:hAnsi="Times New Roman" w:cs="Times New Roman"/>
-          <w:sz w:val="24"/>
-          <w:szCs w:val="24"/>
-          <w:highlight w:val="cyan"/>
-          <w:lang w:val="es-419"/>
-        </w:rPr>
-        <w:t>Nombres*</w:t>
-      </w:r>
-    </w:p>
-    <w:p>
-      <w:pPr>
-        <w:pStyle w:val="Prrafodelista"/>
-        <w:numPr>
-          <w:ilvl w:val="0"/>
-          <w:numId w:val="22"/>
-        </w:numPr>
-        <w:ind w:left="709"/>
-        <w:jc w:val="both"/>
-        <w:rPr>
-          <w:rFonts w:ascii="Times New Roman" w:hAnsi="Times New Roman" w:cs="Times New Roman"/>
-          <w:sz w:val="24"/>
-          <w:szCs w:val="24"/>
-          <w:highlight w:val="cyan"/>
-          <w:lang w:val="es-419"/>
-        </w:rPr>
-      </w:pPr>
-      <w:r>
-        <w:rPr>
-          <w:rFonts w:ascii="Times New Roman" w:hAnsi="Times New Roman" w:cs="Times New Roman"/>
-          <w:sz w:val="24"/>
-          <w:szCs w:val="24"/>
-          <w:highlight w:val="cyan"/>
-          <w:lang w:val="es-419"/>
-        </w:rPr>
-        <w:t>Facultad*</w:t>
-      </w:r>
-    </w:p>
-    <w:p>
-      <w:pPr>
-        <w:pStyle w:val="Prrafodelista"/>
-        <w:numPr>
-          <w:ilvl w:val="0"/>
-          <w:numId w:val="22"/>
-        </w:numPr>
-        <w:ind w:left="709"/>
-        <w:jc w:val="both"/>
-        <w:rPr>
-          <w:rFonts w:ascii="Times New Roman" w:hAnsi="Times New Roman" w:cs="Times New Roman"/>
-          <w:sz w:val="24"/>
-          <w:szCs w:val="24"/>
-          <w:highlight w:val="cyan"/>
-          <w:lang w:val="es-419"/>
-        </w:rPr>
-      </w:pPr>
-      <w:r>
-        <w:rPr>
-          <w:rFonts w:ascii="Times New Roman" w:hAnsi="Times New Roman" w:cs="Times New Roman"/>
-          <w:sz w:val="24"/>
-          <w:szCs w:val="24"/>
-          <w:highlight w:val="cyan"/>
-          <w:lang w:val="es-419"/>
-        </w:rPr>
-        <w:t>Escuela Profesional*</w:t>
-      </w:r>
-    </w:p>
-    <w:p>
-      <w:pPr>
-        <w:pStyle w:val="Prrafodelista"/>
-        <w:numPr>
-          <w:ilvl w:val="0"/>
-          <w:numId w:val="22"/>
-        </w:numPr>
-        <w:ind w:left="709"/>
-        <w:jc w:val="both"/>
-        <w:rPr>
-          <w:rFonts w:ascii="Times New Roman" w:hAnsi="Times New Roman" w:cs="Times New Roman"/>
-          <w:sz w:val="24"/>
-          <w:szCs w:val="24"/>
-          <w:highlight w:val="cyan"/>
-          <w:lang w:val="es-419"/>
-        </w:rPr>
-      </w:pPr>
-      <w:r>
-        <w:rPr>
-          <w:rFonts w:ascii="Times New Roman" w:hAnsi="Times New Roman" w:cs="Times New Roman"/>
-          <w:sz w:val="24"/>
-          <w:szCs w:val="24"/>
-          <w:highlight w:val="cyan"/>
-          <w:lang w:val="es-419"/>
-        </w:rPr>
-        <w:t>País de Procedencia*</w:t>
-      </w:r>
-    </w:p>
-    <w:p>
-      <w:pPr>
-        <w:pStyle w:val="Prrafodelista"/>
-        <w:numPr>
-          <w:ilvl w:val="0"/>
-          <w:numId w:val="22"/>
-        </w:numPr>
-        <w:ind w:left="709"/>
-        <w:jc w:val="both"/>
-        <w:rPr>
-          <w:rFonts w:ascii="Times New Roman" w:hAnsi="Times New Roman" w:cs="Times New Roman"/>
-          <w:sz w:val="24"/>
-          <w:szCs w:val="24"/>
-          <w:highlight w:val="cyan"/>
-          <w:lang w:val="es-419"/>
-        </w:rPr>
-      </w:pPr>
-      <w:r>
-        <w:rPr>
-          <w:rFonts w:ascii="Times New Roman" w:hAnsi="Times New Roman" w:cs="Times New Roman"/>
-          <w:sz w:val="24"/>
-          <w:szCs w:val="24"/>
-          <w:highlight w:val="cyan"/>
-          <w:lang w:val="es-419"/>
-        </w:rPr>
-        <w:t>Departamento de Procedencia*</w:t>
-      </w:r>
-    </w:p>
-    <w:p>
-      <w:pPr>
-        <w:pStyle w:val="Prrafodelista"/>
-        <w:numPr>
-          <w:ilvl w:val="0"/>
-          <w:numId w:val="22"/>
-        </w:numPr>
-        <w:ind w:left="709"/>
-        <w:jc w:val="both"/>
-        <w:rPr>
-          <w:rFonts w:ascii="Times New Roman" w:hAnsi="Times New Roman" w:cs="Times New Roman"/>
-          <w:sz w:val="24"/>
-          <w:szCs w:val="24"/>
-          <w:highlight w:val="cyan"/>
-          <w:lang w:val="es-419"/>
-        </w:rPr>
-      </w:pPr>
-      <w:r>
-        <w:rPr>
-          <w:rFonts w:ascii="Times New Roman" w:hAnsi="Times New Roman" w:cs="Times New Roman"/>
-          <w:sz w:val="24"/>
-          <w:szCs w:val="24"/>
-          <w:highlight w:val="cyan"/>
-          <w:lang w:val="es-419"/>
-        </w:rPr>
-        <w:t>Provincia de Procedencia*</w:t>
-      </w:r>
-    </w:p>
-    <w:p>
-      <w:pPr>
-        <w:pStyle w:val="Prrafodelista"/>
-        <w:numPr>
-          <w:ilvl w:val="0"/>
-          <w:numId w:val="22"/>
-        </w:numPr>
-        <w:ind w:left="709"/>
-        <w:jc w:val="both"/>
-        <w:rPr>
-          <w:rFonts w:ascii="Times New Roman" w:hAnsi="Times New Roman" w:cs="Times New Roman"/>
-          <w:sz w:val="24"/>
-          <w:szCs w:val="24"/>
-          <w:highlight w:val="cyan"/>
-          <w:lang w:val="es-419"/>
-        </w:rPr>
-      </w:pPr>
-      <w:r>
-        <w:rPr>
-          <w:rFonts w:ascii="Times New Roman" w:hAnsi="Times New Roman" w:cs="Times New Roman"/>
-          <w:sz w:val="24"/>
-          <w:szCs w:val="24"/>
-          <w:highlight w:val="cyan"/>
-          <w:lang w:val="es-419"/>
-        </w:rPr>
-        <w:lastRenderedPageBreak/>
-        <w:t>Distrito de Procedencia*</w:t>
-      </w:r>
-      <w:r>
-        <w:rPr>
-          <w:rFonts w:ascii="Times New Roman" w:hAnsi="Times New Roman" w:cs="Times New Roman"/>
-          <w:sz w:val="24"/>
-          <w:szCs w:val="24"/>
-          <w:highlight w:val="cyan"/>
-          <w:lang w:val="es-419"/>
-        </w:rPr>
-        <w:t>.</w:t>
+        <w:t>Campaña de Salud*</w:t>
+      </w:r>
+    </w:p>
+    <w:p>
+      <w:pPr>
+        <w:pStyle w:val="Prrafodelista"/>
+        <w:numPr>
+          <w:ilvl w:val="0"/>
+          <w:numId w:val="22"/>
+        </w:numPr>
+        <w:ind w:left="709"/>
+        <w:jc w:val="both"/>
+        <w:rPr>
+          <w:rFonts w:ascii="Times New Roman" w:hAnsi="Times New Roman" w:cs="Times New Roman"/>
+          <w:sz w:val="24"/>
+          <w:szCs w:val="24"/>
+          <w:highlight w:val="cyan"/>
+          <w:lang w:val="es-419"/>
+        </w:rPr>
+      </w:pPr>
+      <w:r>
+        <w:rPr>
+          <w:rFonts w:ascii="Times New Roman" w:hAnsi="Times New Roman" w:cs="Times New Roman"/>
+          <w:sz w:val="24"/>
+          <w:szCs w:val="24"/>
+          <w:highlight w:val="cyan"/>
+          <w:lang w:val="es-419"/>
+        </w:rPr>
+        <w:t>Personal a Cargo*</w:t>
+      </w:r>
+    </w:p>
+    <w:p>
+      <w:pPr>
+        <w:pStyle w:val="Prrafodelista"/>
+        <w:numPr>
+          <w:ilvl w:val="0"/>
+          <w:numId w:val="22"/>
+        </w:numPr>
+        <w:ind w:left="709"/>
+        <w:jc w:val="both"/>
+        <w:rPr>
+          <w:rFonts w:ascii="Times New Roman" w:hAnsi="Times New Roman" w:cs="Times New Roman"/>
+          <w:sz w:val="24"/>
+          <w:szCs w:val="24"/>
+          <w:highlight w:val="cyan"/>
+          <w:lang w:val="es-419"/>
+        </w:rPr>
+      </w:pPr>
+      <w:r>
+        <w:rPr>
+          <w:rFonts w:ascii="Times New Roman" w:hAnsi="Times New Roman" w:cs="Times New Roman"/>
+          <w:sz w:val="24"/>
+          <w:szCs w:val="24"/>
+          <w:highlight w:val="cyan"/>
+          <w:lang w:val="es-419"/>
+        </w:rPr>
+        <w:t>Participantes/Voluntarios*</w:t>
+      </w:r>
+    </w:p>
+    <w:p>
+      <w:pPr>
+        <w:pStyle w:val="Prrafodelista"/>
+        <w:numPr>
+          <w:ilvl w:val="0"/>
+          <w:numId w:val="22"/>
+        </w:numPr>
+        <w:ind w:left="709"/>
+        <w:jc w:val="both"/>
+        <w:rPr>
+          <w:rFonts w:ascii="Times New Roman" w:hAnsi="Times New Roman" w:cs="Times New Roman"/>
+          <w:sz w:val="24"/>
+          <w:szCs w:val="24"/>
+          <w:highlight w:val="cyan"/>
+          <w:lang w:val="es-419"/>
+        </w:rPr>
+      </w:pPr>
+      <w:r>
+        <w:rPr>
+          <w:rFonts w:ascii="Times New Roman" w:hAnsi="Times New Roman" w:cs="Times New Roman"/>
+          <w:sz w:val="24"/>
+          <w:szCs w:val="24"/>
+          <w:highlight w:val="cyan"/>
+          <w:lang w:val="es-419"/>
+        </w:rPr>
+        <w:t>N° Beneficiarios*</w:t>
+      </w:r>
+    </w:p>
+    <w:p>
+      <w:pPr>
+        <w:pStyle w:val="Prrafodelista"/>
+        <w:numPr>
+          <w:ilvl w:val="0"/>
+          <w:numId w:val="22"/>
+        </w:numPr>
+        <w:ind w:left="709"/>
+        <w:jc w:val="both"/>
+        <w:rPr>
+          <w:rFonts w:ascii="Times New Roman" w:hAnsi="Times New Roman" w:cs="Times New Roman"/>
+          <w:sz w:val="24"/>
+          <w:szCs w:val="24"/>
+          <w:highlight w:val="cyan"/>
+          <w:lang w:val="es-419"/>
+        </w:rPr>
+      </w:pPr>
+      <w:r>
+        <w:rPr>
+          <w:rFonts w:ascii="Times New Roman" w:hAnsi="Times New Roman" w:cs="Times New Roman"/>
+          <w:sz w:val="24"/>
+          <w:szCs w:val="24"/>
+          <w:highlight w:val="cyan"/>
+          <w:lang w:val="es-419"/>
+        </w:rPr>
+        <w:t>Fecha de Realización de la Campaña*</w:t>
+      </w:r>
+    </w:p>
+    <w:p>
+      <w:pPr>
+        <w:pStyle w:val="Prrafodelista"/>
+        <w:numPr>
+          <w:ilvl w:val="0"/>
+          <w:numId w:val="22"/>
+        </w:numPr>
+        <w:ind w:left="709"/>
+        <w:jc w:val="both"/>
+        <w:rPr>
+          <w:rFonts w:ascii="Times New Roman" w:hAnsi="Times New Roman" w:cs="Times New Roman"/>
+          <w:sz w:val="24"/>
+          <w:szCs w:val="24"/>
+          <w:highlight w:val="cyan"/>
+          <w:lang w:val="es-419"/>
+        </w:rPr>
+      </w:pPr>
+      <w:r>
+        <w:rPr>
+          <w:rFonts w:ascii="Times New Roman" w:hAnsi="Times New Roman" w:cs="Times New Roman"/>
+          <w:sz w:val="24"/>
+          <w:szCs w:val="24"/>
+          <w:highlight w:val="cyan"/>
+          <w:lang w:val="es-419"/>
+        </w:rPr>
+        <w:t>Lugar donde se Realizó la Campaña*</w:t>
+      </w:r>
+    </w:p>
+    <w:p>
+      <w:pPr>
+        <w:pStyle w:val="Prrafodelista"/>
+        <w:ind w:left="709"/>
+        <w:jc w:val="both"/>
+        <w:rPr>
+          <w:rFonts w:ascii="Times New Roman" w:hAnsi="Times New Roman" w:cs="Times New Roman"/>
+          <w:sz w:val="24"/>
+          <w:szCs w:val="24"/>
+          <w:lang w:val="es-419"/>
+        </w:rPr>
+      </w:pPr>
+    </w:p>
+    <w:p>
+      <w:pPr>
+        <w:pStyle w:val="Prrafodelista"/>
+        <w:numPr>
+          <w:ilvl w:val="2"/>
+          <w:numId w:val="29"/>
+        </w:numPr>
+        <w:ind w:left="851"/>
+        <w:jc w:val="both"/>
+        <w:rPr>
+          <w:rFonts w:ascii="Times New Roman" w:hAnsi="Times New Roman" w:cs="Times New Roman"/>
+          <w:b/>
+          <w:sz w:val="24"/>
+          <w:szCs w:val="24"/>
+          <w:lang w:val="es-419"/>
+        </w:rPr>
+      </w:pPr>
+      <w:r>
+        <w:rPr>
+          <w:rFonts w:ascii="Times New Roman" w:hAnsi="Times New Roman" w:cs="Times New Roman"/>
+          <w:b/>
+          <w:sz w:val="24"/>
+          <w:szCs w:val="24"/>
+          <w:lang w:val="es-419"/>
+        </w:rPr>
+        <w:t>MÓDULO DE PROYECCIÓN SOCIAL:</w:t>
+      </w:r>
+    </w:p>
+    <w:p>
+      <w:pPr>
+        <w:pStyle w:val="Prrafodelista"/>
+        <w:ind w:left="284"/>
+        <w:jc w:val="both"/>
+        <w:rPr>
+          <w:rFonts w:ascii="Times New Roman" w:hAnsi="Times New Roman" w:cs="Times New Roman"/>
+          <w:sz w:val="24"/>
+          <w:szCs w:val="24"/>
+          <w:lang w:val="es-419"/>
+        </w:rPr>
+      </w:pPr>
+      <w:r>
+        <w:rPr>
+          <w:rFonts w:ascii="Times New Roman" w:hAnsi="Times New Roman" w:cs="Times New Roman"/>
+          <w:sz w:val="24"/>
+          <w:szCs w:val="24"/>
+          <w:lang w:val="es-419"/>
+        </w:rPr>
+        <w:t>Modificar el Módulo con los Sub Módulos según el detalle:</w:t>
+      </w:r>
+    </w:p>
+    <w:p>
+      <w:pPr>
+        <w:pStyle w:val="Prrafodelista"/>
+        <w:numPr>
+          <w:ilvl w:val="0"/>
+          <w:numId w:val="25"/>
+        </w:numPr>
+        <w:ind w:left="709"/>
+        <w:jc w:val="both"/>
+        <w:rPr>
+          <w:rFonts w:ascii="Times New Roman" w:hAnsi="Times New Roman" w:cs="Times New Roman"/>
+          <w:sz w:val="24"/>
+          <w:szCs w:val="24"/>
+          <w:lang w:val="es-419"/>
+        </w:rPr>
+      </w:pPr>
+      <w:r>
+        <w:rPr>
+          <w:rFonts w:ascii="Times New Roman" w:hAnsi="Times New Roman" w:cs="Times New Roman"/>
+          <w:sz w:val="24"/>
+          <w:szCs w:val="24"/>
+          <w:lang w:val="es-419"/>
+        </w:rPr>
+        <w:t>El símbolo (*) menciona que el campo es obligatorio y debe estar debidamente registrado de lo contrario el sistema no lo acepte.</w:t>
       </w:r>
     </w:p>
     <w:p>
@@ -13206,367 +14253,32 @@
           <w:szCs w:val="24"/>
           <w:lang w:val="es-419"/>
         </w:rPr>
-        <w:t xml:space="preserve">Sub Módulo de Beneficiarios de Talleres deportivos: </w:t>
-      </w:r>
-    </w:p>
-    <w:p>
-      <w:pPr>
-        <w:pStyle w:val="Prrafodelista"/>
-        <w:numPr>
-          <w:ilvl w:val="0"/>
-          <w:numId w:val="22"/>
-        </w:numPr>
-        <w:ind w:left="709"/>
-        <w:jc w:val="both"/>
-        <w:rPr>
-          <w:rFonts w:ascii="Times New Roman" w:hAnsi="Times New Roman" w:cs="Times New Roman"/>
-          <w:sz w:val="24"/>
-          <w:szCs w:val="24"/>
-          <w:highlight w:val="cyan"/>
-          <w:lang w:val="es-419"/>
-        </w:rPr>
-      </w:pPr>
-      <w:r>
-        <w:rPr>
-          <w:rFonts w:ascii="Times New Roman" w:hAnsi="Times New Roman" w:cs="Times New Roman"/>
-          <w:sz w:val="24"/>
-          <w:szCs w:val="24"/>
-          <w:highlight w:val="cyan"/>
-          <w:lang w:val="es-419"/>
-        </w:rPr>
-        <w:t>DNI*</w:t>
-      </w:r>
-    </w:p>
-    <w:p>
-      <w:pPr>
-        <w:pStyle w:val="Prrafodelista"/>
-        <w:numPr>
-          <w:ilvl w:val="0"/>
-          <w:numId w:val="22"/>
-        </w:numPr>
-        <w:ind w:left="709"/>
-        <w:jc w:val="both"/>
-        <w:rPr>
-          <w:rFonts w:ascii="Times New Roman" w:hAnsi="Times New Roman" w:cs="Times New Roman"/>
-          <w:sz w:val="24"/>
-          <w:szCs w:val="24"/>
-          <w:highlight w:val="cyan"/>
-          <w:lang w:val="es-419"/>
-        </w:rPr>
-      </w:pPr>
-      <w:r>
-        <w:rPr>
-          <w:rFonts w:ascii="Times New Roman" w:hAnsi="Times New Roman" w:cs="Times New Roman"/>
-          <w:sz w:val="24"/>
-          <w:szCs w:val="24"/>
-          <w:highlight w:val="cyan"/>
-          <w:lang w:val="es-419"/>
-        </w:rPr>
-        <w:t>Código Universitario*</w:t>
-      </w:r>
-    </w:p>
-    <w:p>
-      <w:pPr>
-        <w:pStyle w:val="Prrafodelista"/>
-        <w:numPr>
-          <w:ilvl w:val="0"/>
-          <w:numId w:val="22"/>
-        </w:numPr>
-        <w:ind w:left="709"/>
-        <w:jc w:val="both"/>
-        <w:rPr>
-          <w:rFonts w:ascii="Times New Roman" w:hAnsi="Times New Roman" w:cs="Times New Roman"/>
-          <w:sz w:val="24"/>
-          <w:szCs w:val="24"/>
-          <w:highlight w:val="cyan"/>
-          <w:lang w:val="es-419"/>
-        </w:rPr>
-      </w:pPr>
-      <w:r>
-        <w:rPr>
-          <w:rFonts w:ascii="Times New Roman" w:hAnsi="Times New Roman" w:cs="Times New Roman"/>
-          <w:sz w:val="24"/>
-          <w:szCs w:val="24"/>
-          <w:highlight w:val="cyan"/>
-          <w:lang w:val="es-419"/>
-        </w:rPr>
-        <w:t>Apellido paterno*</w:t>
-      </w:r>
-    </w:p>
-    <w:p>
-      <w:pPr>
-        <w:pStyle w:val="Prrafodelista"/>
-        <w:numPr>
-          <w:ilvl w:val="0"/>
-          <w:numId w:val="22"/>
-        </w:numPr>
-        <w:ind w:left="709"/>
-        <w:jc w:val="both"/>
-        <w:rPr>
-          <w:rFonts w:ascii="Times New Roman" w:hAnsi="Times New Roman" w:cs="Times New Roman"/>
-          <w:sz w:val="24"/>
-          <w:szCs w:val="24"/>
-          <w:highlight w:val="cyan"/>
-          <w:lang w:val="es-419"/>
-        </w:rPr>
-      </w:pPr>
-      <w:r>
-        <w:rPr>
-          <w:rFonts w:ascii="Times New Roman" w:hAnsi="Times New Roman" w:cs="Times New Roman"/>
-          <w:sz w:val="24"/>
-          <w:szCs w:val="24"/>
-          <w:highlight w:val="cyan"/>
-          <w:lang w:val="es-419"/>
-        </w:rPr>
-        <w:t>Apellido Materno*</w:t>
-      </w:r>
-    </w:p>
-    <w:p>
-      <w:pPr>
-        <w:pStyle w:val="Prrafodelista"/>
-        <w:numPr>
-          <w:ilvl w:val="0"/>
-          <w:numId w:val="22"/>
-        </w:numPr>
-        <w:ind w:left="709"/>
-        <w:jc w:val="both"/>
-        <w:rPr>
-          <w:rFonts w:ascii="Times New Roman" w:hAnsi="Times New Roman" w:cs="Times New Roman"/>
-          <w:sz w:val="24"/>
-          <w:szCs w:val="24"/>
-          <w:highlight w:val="cyan"/>
-          <w:lang w:val="es-419"/>
-        </w:rPr>
-      </w:pPr>
-      <w:r>
-        <w:rPr>
-          <w:rFonts w:ascii="Times New Roman" w:hAnsi="Times New Roman" w:cs="Times New Roman"/>
-          <w:sz w:val="24"/>
-          <w:szCs w:val="24"/>
-          <w:highlight w:val="cyan"/>
-          <w:lang w:val="es-419"/>
-        </w:rPr>
-        <w:t>Nombres*</w:t>
-      </w:r>
-    </w:p>
-    <w:p>
-      <w:pPr>
-        <w:pStyle w:val="Prrafodelista"/>
-        <w:numPr>
-          <w:ilvl w:val="0"/>
-          <w:numId w:val="22"/>
-        </w:numPr>
-        <w:ind w:left="709"/>
-        <w:jc w:val="both"/>
-        <w:rPr>
-          <w:rFonts w:ascii="Times New Roman" w:hAnsi="Times New Roman" w:cs="Times New Roman"/>
-          <w:sz w:val="24"/>
-          <w:szCs w:val="24"/>
-          <w:highlight w:val="cyan"/>
-          <w:lang w:val="es-419"/>
-        </w:rPr>
-      </w:pPr>
-      <w:r>
-        <w:rPr>
-          <w:rFonts w:ascii="Times New Roman" w:hAnsi="Times New Roman" w:cs="Times New Roman"/>
-          <w:sz w:val="24"/>
-          <w:szCs w:val="24"/>
-          <w:highlight w:val="cyan"/>
-          <w:lang w:val="es-419"/>
-        </w:rPr>
-        <w:t>Facultad*</w:t>
-      </w:r>
-    </w:p>
-    <w:p>
-      <w:pPr>
-        <w:pStyle w:val="Prrafodelista"/>
-        <w:numPr>
-          <w:ilvl w:val="0"/>
-          <w:numId w:val="22"/>
-        </w:numPr>
-        <w:ind w:left="709"/>
-        <w:jc w:val="both"/>
-        <w:rPr>
-          <w:rFonts w:ascii="Times New Roman" w:hAnsi="Times New Roman" w:cs="Times New Roman"/>
-          <w:sz w:val="24"/>
-          <w:szCs w:val="24"/>
-          <w:highlight w:val="cyan"/>
-          <w:lang w:val="es-419"/>
-        </w:rPr>
-      </w:pPr>
-      <w:r>
-        <w:rPr>
-          <w:rFonts w:ascii="Times New Roman" w:hAnsi="Times New Roman" w:cs="Times New Roman"/>
-          <w:sz w:val="24"/>
-          <w:szCs w:val="24"/>
-          <w:highlight w:val="cyan"/>
-          <w:lang w:val="es-419"/>
-        </w:rPr>
-        <w:t>Escuela Profesional*</w:t>
-      </w:r>
-    </w:p>
-    <w:p>
-      <w:pPr>
-        <w:pStyle w:val="Prrafodelista"/>
-        <w:numPr>
-          <w:ilvl w:val="0"/>
-          <w:numId w:val="22"/>
-        </w:numPr>
-        <w:ind w:left="709"/>
-        <w:jc w:val="both"/>
-        <w:rPr>
-          <w:rFonts w:ascii="Times New Roman" w:hAnsi="Times New Roman" w:cs="Times New Roman"/>
-          <w:sz w:val="24"/>
-          <w:szCs w:val="24"/>
-          <w:highlight w:val="cyan"/>
-          <w:lang w:val="es-419"/>
-        </w:rPr>
-      </w:pPr>
-      <w:r>
-        <w:rPr>
-          <w:rFonts w:ascii="Times New Roman" w:hAnsi="Times New Roman" w:cs="Times New Roman"/>
-          <w:sz w:val="24"/>
-          <w:szCs w:val="24"/>
-          <w:highlight w:val="cyan"/>
-          <w:lang w:val="es-419"/>
-        </w:rPr>
-        <w:t>Disciplina*</w:t>
-      </w:r>
-    </w:p>
-    <w:p>
-      <w:pPr>
-        <w:pStyle w:val="Prrafodelista"/>
-        <w:numPr>
-          <w:ilvl w:val="0"/>
-          <w:numId w:val="22"/>
-        </w:numPr>
-        <w:ind w:left="709"/>
-        <w:jc w:val="both"/>
-        <w:rPr>
-          <w:rFonts w:ascii="Times New Roman" w:hAnsi="Times New Roman" w:cs="Times New Roman"/>
-          <w:sz w:val="24"/>
-          <w:szCs w:val="24"/>
-          <w:highlight w:val="cyan"/>
-          <w:lang w:val="es-419"/>
-        </w:rPr>
-      </w:pPr>
-      <w:r>
-        <w:rPr>
-          <w:rFonts w:ascii="Times New Roman" w:hAnsi="Times New Roman" w:cs="Times New Roman"/>
-          <w:sz w:val="24"/>
-          <w:szCs w:val="24"/>
-          <w:highlight w:val="cyan"/>
-          <w:lang w:val="es-419"/>
-        </w:rPr>
-        <w:t>País de Procedencia*</w:t>
-      </w:r>
-    </w:p>
-    <w:p>
-      <w:pPr>
-        <w:pStyle w:val="Prrafodelista"/>
-        <w:numPr>
-          <w:ilvl w:val="0"/>
-          <w:numId w:val="22"/>
-        </w:numPr>
-        <w:ind w:left="709"/>
-        <w:jc w:val="both"/>
-        <w:rPr>
-          <w:rFonts w:ascii="Times New Roman" w:hAnsi="Times New Roman" w:cs="Times New Roman"/>
-          <w:sz w:val="24"/>
-          <w:szCs w:val="24"/>
-          <w:highlight w:val="cyan"/>
-          <w:lang w:val="es-419"/>
-        </w:rPr>
-      </w:pPr>
-      <w:r>
-        <w:rPr>
-          <w:rFonts w:ascii="Times New Roman" w:hAnsi="Times New Roman" w:cs="Times New Roman"/>
-          <w:sz w:val="24"/>
-          <w:szCs w:val="24"/>
-          <w:highlight w:val="cyan"/>
-          <w:lang w:val="es-419"/>
-        </w:rPr>
-        <w:t>Departamento de Procedencia*</w:t>
-      </w:r>
-    </w:p>
-    <w:p>
-      <w:pPr>
-        <w:pStyle w:val="Prrafodelista"/>
-        <w:numPr>
-          <w:ilvl w:val="0"/>
-          <w:numId w:val="22"/>
-        </w:numPr>
-        <w:ind w:left="709"/>
-        <w:jc w:val="both"/>
-        <w:rPr>
-          <w:rFonts w:ascii="Times New Roman" w:hAnsi="Times New Roman" w:cs="Times New Roman"/>
-          <w:sz w:val="24"/>
-          <w:szCs w:val="24"/>
-          <w:highlight w:val="cyan"/>
-          <w:lang w:val="es-419"/>
-        </w:rPr>
-      </w:pPr>
-      <w:r>
-        <w:rPr>
-          <w:rFonts w:ascii="Times New Roman" w:hAnsi="Times New Roman" w:cs="Times New Roman"/>
-          <w:sz w:val="24"/>
-          <w:szCs w:val="24"/>
-          <w:highlight w:val="cyan"/>
-          <w:lang w:val="es-419"/>
-        </w:rPr>
-        <w:t>Provincia de Procedencia*</w:t>
-      </w:r>
-    </w:p>
-    <w:p>
-      <w:pPr>
-        <w:pStyle w:val="Prrafodelista"/>
-        <w:numPr>
-          <w:ilvl w:val="0"/>
-          <w:numId w:val="22"/>
-        </w:numPr>
-        <w:ind w:left="709"/>
-        <w:jc w:val="both"/>
-        <w:rPr>
-          <w:rFonts w:ascii="Times New Roman" w:hAnsi="Times New Roman" w:cs="Times New Roman"/>
-          <w:sz w:val="24"/>
-          <w:szCs w:val="24"/>
-          <w:highlight w:val="cyan"/>
-          <w:lang w:val="es-419"/>
-        </w:rPr>
-      </w:pPr>
-      <w:r>
-        <w:rPr>
-          <w:rFonts w:ascii="Times New Roman" w:hAnsi="Times New Roman" w:cs="Times New Roman"/>
-          <w:sz w:val="24"/>
-          <w:szCs w:val="24"/>
-          <w:highlight w:val="cyan"/>
-          <w:lang w:val="es-419"/>
-        </w:rPr>
-        <w:t>Distrito de Procedencia*</w:t>
-      </w:r>
-      <w:r>
-        <w:rPr>
-          <w:rFonts w:ascii="Times New Roman" w:hAnsi="Times New Roman" w:cs="Times New Roman"/>
-          <w:sz w:val="24"/>
-          <w:szCs w:val="24"/>
-          <w:highlight w:val="cyan"/>
-          <w:lang w:val="es-419"/>
-        </w:rPr>
-        <w:t>.</w:t>
-      </w:r>
-    </w:p>
-    <w:p>
-      <w:pPr>
-        <w:pStyle w:val="Prrafodelista"/>
-        <w:ind w:left="709"/>
-        <w:jc w:val="both"/>
-        <w:rPr>
-          <w:rFonts w:ascii="Times New Roman" w:hAnsi="Times New Roman" w:cs="Times New Roman"/>
-          <w:sz w:val="24"/>
-          <w:szCs w:val="24"/>
-          <w:lang w:val="es-419"/>
-        </w:rPr>
-      </w:pPr>
+        <w:lastRenderedPageBreak/>
+        <w:t>Sub Módulo Lista de Proyectos:</w:t>
+      </w:r>
+    </w:p>
+    <w:p>
+      <w:pPr>
+        <w:pStyle w:val="Prrafodelista"/>
+        <w:ind w:left="284"/>
+        <w:jc w:val="both"/>
+        <w:rPr>
+          <w:rFonts w:ascii="Times New Roman" w:hAnsi="Times New Roman" w:cs="Times New Roman"/>
+          <w:sz w:val="24"/>
+          <w:szCs w:val="24"/>
+          <w:lang w:val="es-419"/>
+        </w:rPr>
+      </w:pPr>
+      <w:r>
+        <w:rPr>
+          <w:rFonts w:ascii="Times New Roman" w:hAnsi="Times New Roman" w:cs="Times New Roman"/>
+          <w:sz w:val="24"/>
+          <w:szCs w:val="24"/>
+          <w:highlight w:val="yellow"/>
+          <w:lang w:val="es-419"/>
+        </w:rPr>
+        <w:t>Cambiar el nombre por Campañas Itinerantes y Proyectos.</w:t>
+      </w:r>
     </w:p>
     <w:p>
       <w:pPr>
@@ -13593,7 +14305,7 @@
           <w:szCs w:val="24"/>
           <w:lang w:val="es-419"/>
         </w:rPr>
-        <w:t>Sub Módulo de Programas de Salud:</w:t>
+        <w:t>Sub Módulo de Eventos Culturales:</w:t>
       </w:r>
     </w:p>
     <w:p>
@@ -13613,329 +14325,11 @@
           <w:rFonts w:ascii="Times New Roman" w:hAnsi="Times New Roman" w:cs="Times New Roman"/>
           <w:sz w:val="24"/>
           <w:szCs w:val="24"/>
-          <w:lang w:val="es-419"/>
-        </w:rPr>
-        <w:t>Mantener el Sub Módulo y agregar el(los) campo(s):</w:t>
-      </w:r>
-    </w:p>
-    <w:p>
-      <w:pPr>
-        <w:pStyle w:val="Prrafodelista"/>
-        <w:numPr>
-          <w:ilvl w:val="0"/>
-          <w:numId w:val="22"/>
-        </w:numPr>
-        <w:ind w:left="709"/>
-        <w:jc w:val="both"/>
-        <w:rPr>
-          <w:rFonts w:ascii="Times New Roman" w:hAnsi="Times New Roman" w:cs="Times New Roman"/>
-          <w:sz w:val="24"/>
-          <w:szCs w:val="24"/>
           <w:highlight w:val="yellow"/>
           <w:lang w:val="es-419"/>
         </w:rPr>
-      </w:pPr>
-      <w:r>
-        <w:rPr>
-          <w:rFonts w:ascii="Times New Roman" w:hAnsi="Times New Roman" w:cs="Times New Roman"/>
-          <w:sz w:val="24"/>
-          <w:szCs w:val="24"/>
-          <w:highlight w:val="yellow"/>
-          <w:lang w:val="es-419"/>
-        </w:rPr>
-        <w:t>Cantidad de atenciones mensualmente* (que permita observar cuantas atenciones se realizaron por mes en un determinado año)</w:t>
-      </w:r>
-    </w:p>
-    <w:p>
-      <w:pPr>
-        <w:pStyle w:val="Prrafodelista"/>
-        <w:ind w:left="284"/>
-        <w:jc w:val="both"/>
-        <w:rPr>
-          <w:rFonts w:ascii="Times New Roman" w:hAnsi="Times New Roman" w:cs="Times New Roman"/>
-          <w:sz w:val="24"/>
-          <w:szCs w:val="24"/>
-          <w:highlight w:val="yellow"/>
-          <w:lang w:val="es-419"/>
-        </w:rPr>
-      </w:pPr>
-      <w:r>
-        <w:rPr>
-          <w:rFonts w:ascii="Times New Roman" w:hAnsi="Times New Roman" w:cs="Times New Roman"/>
-          <w:sz w:val="24"/>
-          <w:szCs w:val="24"/>
-          <w:highlight w:val="yellow"/>
-          <w:lang w:val="es-419"/>
-        </w:rPr>
-        <w:t>Modificar el campo Médicos con los campos:</w:t>
-      </w:r>
-    </w:p>
-    <w:p>
-      <w:pPr>
-        <w:pStyle w:val="Prrafodelista"/>
-        <w:numPr>
-          <w:ilvl w:val="0"/>
-          <w:numId w:val="22"/>
-        </w:numPr>
-        <w:ind w:left="709"/>
-        <w:jc w:val="both"/>
-        <w:rPr>
-          <w:rFonts w:ascii="Times New Roman" w:hAnsi="Times New Roman" w:cs="Times New Roman"/>
-          <w:sz w:val="24"/>
-          <w:szCs w:val="24"/>
-          <w:highlight w:val="yellow"/>
-          <w:lang w:val="es-419"/>
-        </w:rPr>
-      </w:pPr>
-      <w:r>
-        <w:rPr>
-          <w:rFonts w:ascii="Times New Roman" w:hAnsi="Times New Roman" w:cs="Times New Roman"/>
-          <w:sz w:val="24"/>
-          <w:szCs w:val="24"/>
-          <w:highlight w:val="yellow"/>
-          <w:lang w:val="es-419"/>
-        </w:rPr>
-        <w:t>Médico a Cargo*</w:t>
-      </w:r>
-    </w:p>
-    <w:p>
-      <w:pPr>
-        <w:pStyle w:val="Prrafodelista"/>
-        <w:numPr>
-          <w:ilvl w:val="0"/>
-          <w:numId w:val="22"/>
-        </w:numPr>
-        <w:ind w:left="709"/>
-        <w:jc w:val="both"/>
-        <w:rPr>
-          <w:rFonts w:ascii="Times New Roman" w:hAnsi="Times New Roman" w:cs="Times New Roman"/>
-          <w:sz w:val="24"/>
-          <w:szCs w:val="24"/>
-          <w:lang w:val="es-419"/>
-        </w:rPr>
-      </w:pPr>
-      <w:r>
-        <w:rPr>
-          <w:rFonts w:ascii="Times New Roman" w:hAnsi="Times New Roman" w:cs="Times New Roman"/>
-          <w:sz w:val="24"/>
-          <w:szCs w:val="24"/>
-          <w:highlight w:val="yellow"/>
-          <w:lang w:val="es-419"/>
-        </w:rPr>
-        <w:t>Especialidad del Médico a Cargo</w:t>
-      </w:r>
-      <w:r>
-        <w:rPr>
-          <w:rFonts w:ascii="Times New Roman" w:hAnsi="Times New Roman" w:cs="Times New Roman"/>
-          <w:sz w:val="24"/>
-          <w:szCs w:val="24"/>
-          <w:lang w:val="es-419"/>
-        </w:rPr>
-        <w:t>*</w:t>
-      </w:r>
-    </w:p>
-    <w:p>
-      <w:pPr>
-        <w:pStyle w:val="Prrafodelista"/>
-        <w:numPr>
-          <w:ilvl w:val="0"/>
-          <w:numId w:val="22"/>
-        </w:numPr>
-        <w:ind w:left="709"/>
-        <w:jc w:val="both"/>
-        <w:rPr>
-          <w:rFonts w:ascii="Times New Roman" w:hAnsi="Times New Roman" w:cs="Times New Roman"/>
-          <w:sz w:val="24"/>
-          <w:szCs w:val="24"/>
-          <w:highlight w:val="yellow"/>
-          <w:lang w:val="es-419"/>
-        </w:rPr>
-      </w:pPr>
-      <w:r>
-        <w:rPr>
-          <w:rFonts w:ascii="Times New Roman" w:hAnsi="Times New Roman" w:cs="Times New Roman"/>
-          <w:sz w:val="24"/>
-          <w:szCs w:val="24"/>
-          <w:highlight w:val="yellow"/>
-          <w:lang w:val="es-419"/>
-        </w:rPr>
-        <w:t>Fecha de Ingreso a la UNASAM*</w:t>
-      </w:r>
-    </w:p>
-    <w:p>
-      <w:pPr>
-        <w:pStyle w:val="Prrafodelista"/>
-        <w:numPr>
-          <w:ilvl w:val="0"/>
-          <w:numId w:val="22"/>
-        </w:numPr>
-        <w:ind w:left="709"/>
-        <w:jc w:val="both"/>
-        <w:rPr>
-          <w:rFonts w:ascii="Times New Roman" w:hAnsi="Times New Roman" w:cs="Times New Roman"/>
-          <w:sz w:val="24"/>
-          <w:szCs w:val="24"/>
-          <w:highlight w:val="yellow"/>
-          <w:lang w:val="es-419"/>
-        </w:rPr>
-      </w:pPr>
-      <w:r>
-        <w:rPr>
-          <w:rFonts w:ascii="Times New Roman" w:hAnsi="Times New Roman" w:cs="Times New Roman"/>
-          <w:sz w:val="24"/>
-          <w:szCs w:val="24"/>
-          <w:highlight w:val="yellow"/>
-          <w:lang w:val="es-419"/>
-        </w:rPr>
-        <w:t>Fecha de inicio de contrato*</w:t>
-      </w:r>
-    </w:p>
-    <w:p>
-      <w:pPr>
-        <w:pStyle w:val="Prrafodelista"/>
-        <w:numPr>
-          <w:ilvl w:val="0"/>
-          <w:numId w:val="22"/>
-        </w:numPr>
-        <w:ind w:left="709"/>
-        <w:jc w:val="both"/>
-        <w:rPr>
-          <w:rFonts w:ascii="Times New Roman" w:hAnsi="Times New Roman" w:cs="Times New Roman"/>
-          <w:sz w:val="24"/>
-          <w:szCs w:val="24"/>
-          <w:highlight w:val="yellow"/>
-          <w:lang w:val="es-419"/>
-        </w:rPr>
-      </w:pPr>
-      <w:r>
-        <w:rPr>
-          <w:rFonts w:ascii="Times New Roman" w:hAnsi="Times New Roman" w:cs="Times New Roman"/>
-          <w:sz w:val="24"/>
-          <w:szCs w:val="24"/>
-          <w:highlight w:val="yellow"/>
-          <w:lang w:val="es-419"/>
-        </w:rPr>
-        <w:t>Fecha de fin de contrato*</w:t>
-      </w:r>
-    </w:p>
-    <w:p>
-      <w:pPr>
-        <w:pStyle w:val="Prrafodelista"/>
-        <w:ind w:left="284"/>
-        <w:jc w:val="both"/>
-        <w:rPr>
-          <w:rFonts w:ascii="Times New Roman" w:hAnsi="Times New Roman" w:cs="Times New Roman"/>
-          <w:sz w:val="24"/>
-          <w:szCs w:val="24"/>
-          <w:lang w:val="es-419"/>
-        </w:rPr>
-      </w:pPr>
-      <w:r>
-        <w:rPr>
-          <w:rFonts w:ascii="Times New Roman" w:hAnsi="Times New Roman" w:cs="Times New Roman"/>
-          <w:sz w:val="24"/>
-          <w:szCs w:val="24"/>
-          <w:lang w:val="es-419"/>
-        </w:rPr>
-        <w:t>Modificar el campo Beneficiarios con los campos:</w:t>
-      </w:r>
-    </w:p>
-    <w:p>
-      <w:pPr>
-        <w:pStyle w:val="Prrafodelista"/>
-        <w:numPr>
-          <w:ilvl w:val="0"/>
-          <w:numId w:val="22"/>
-        </w:numPr>
-        <w:ind w:left="709"/>
-        <w:jc w:val="both"/>
-        <w:rPr>
-          <w:rFonts w:ascii="Times New Roman" w:hAnsi="Times New Roman" w:cs="Times New Roman"/>
-          <w:sz w:val="24"/>
-          <w:szCs w:val="24"/>
-          <w:highlight w:val="yellow"/>
-          <w:lang w:val="es-419"/>
-        </w:rPr>
-      </w:pPr>
-      <w:r>
-        <w:rPr>
-          <w:rFonts w:ascii="Times New Roman" w:hAnsi="Times New Roman" w:cs="Times New Roman"/>
-          <w:sz w:val="24"/>
-          <w:szCs w:val="24"/>
-          <w:highlight w:val="yellow"/>
-          <w:lang w:val="es-419"/>
-        </w:rPr>
-        <w:t>N° Docentes Atendidos Mensualmente* (que permita observar cuantas atenciones se realizaron por mes en un determinado año)</w:t>
-      </w:r>
-    </w:p>
-    <w:p>
-      <w:pPr>
-        <w:pStyle w:val="Prrafodelista"/>
-        <w:numPr>
-          <w:ilvl w:val="0"/>
-          <w:numId w:val="22"/>
-        </w:numPr>
-        <w:ind w:left="709"/>
-        <w:jc w:val="both"/>
-        <w:rPr>
-          <w:rFonts w:ascii="Times New Roman" w:hAnsi="Times New Roman" w:cs="Times New Roman"/>
-          <w:sz w:val="24"/>
-          <w:szCs w:val="24"/>
-          <w:highlight w:val="yellow"/>
-          <w:lang w:val="es-419"/>
-        </w:rPr>
-      </w:pPr>
-      <w:r>
-        <w:rPr>
-          <w:rFonts w:ascii="Times New Roman" w:hAnsi="Times New Roman" w:cs="Times New Roman"/>
-          <w:sz w:val="24"/>
-          <w:szCs w:val="24"/>
-          <w:highlight w:val="yellow"/>
-          <w:lang w:val="es-419"/>
-        </w:rPr>
-        <w:t>N° Administrativos Atendidos Mensualmente* (que permita observar cuantas atenciones se realizaron por mes en un determinado año)</w:t>
-      </w:r>
-    </w:p>
-    <w:p>
-      <w:pPr>
-        <w:pStyle w:val="Prrafodelista"/>
-        <w:numPr>
-          <w:ilvl w:val="0"/>
-          <w:numId w:val="22"/>
-        </w:numPr>
-        <w:ind w:left="709"/>
-        <w:jc w:val="both"/>
-        <w:rPr>
-          <w:rFonts w:ascii="Times New Roman" w:hAnsi="Times New Roman" w:cs="Times New Roman"/>
-          <w:sz w:val="24"/>
-          <w:szCs w:val="24"/>
-          <w:highlight w:val="yellow"/>
-          <w:lang w:val="es-419"/>
-        </w:rPr>
-      </w:pPr>
-      <w:r>
-        <w:rPr>
-          <w:rFonts w:ascii="Times New Roman" w:hAnsi="Times New Roman" w:cs="Times New Roman"/>
-          <w:sz w:val="24"/>
-          <w:szCs w:val="24"/>
-          <w:highlight w:val="yellow"/>
-          <w:lang w:val="es-419"/>
-        </w:rPr>
-        <w:t>N° Estudiantes Atendidos Mensualmente* (que permita observar cuantas atenciones se realizaron por mes en un determinado año)</w:t>
-      </w:r>
-    </w:p>
-    <w:p>
-      <w:pPr>
-        <w:pStyle w:val="Prrafodelista"/>
-        <w:ind w:left="709"/>
-        <w:jc w:val="both"/>
-        <w:rPr>
-          <w:rFonts w:ascii="Times New Roman" w:hAnsi="Times New Roman" w:cs="Times New Roman"/>
-          <w:sz w:val="24"/>
-          <w:szCs w:val="24"/>
-          <w:lang w:val="es-419"/>
-        </w:rPr>
-      </w:pPr>
+        <w:t>Modificar el Nombre del Campo Talleres por Talleres Participantes</w:t>
+      </w:r>
     </w:p>
     <w:p>
       <w:pPr>
@@ -13962,7 +14356,7 @@
           <w:szCs w:val="24"/>
           <w:lang w:val="es-419"/>
         </w:rPr>
-        <w:t>Sub Módulo Campañas DBU:</w:t>
+        <w:t>Sub Módulo de Talleres:</w:t>
       </w:r>
     </w:p>
     <w:p>
@@ -13990,7 +14384,7 @@
           <w:highlight w:val="yellow"/>
           <w:lang w:val="es-419"/>
         </w:rPr>
-        <w:t>Campaña de Salud*</w:t>
+        <w:t>Docente a Cargo*</w:t>
       </w:r>
     </w:p>
     <w:p>
@@ -14018,7 +14412,7 @@
           <w:highlight w:val="yellow"/>
           <w:lang w:val="es-419"/>
         </w:rPr>
-        <w:t>Personal a Cargo*</w:t>
+        <w:t>Nombre del Taller*</w:t>
       </w:r>
     </w:p>
     <w:p>
@@ -14046,7 +14440,7 @@
           <w:highlight w:val="yellow"/>
           <w:lang w:val="es-419"/>
         </w:rPr>
-        <w:t>Participantes/Voluntarios*</w:t>
+        <w:t>N° de Presentaciones* (que permita observar cuantas atenciones se realizaron por mes en un determinado año)</w:t>
       </w:r>
     </w:p>
     <w:p>
@@ -14074,7 +14468,7 @@
           <w:highlight w:val="yellow"/>
           <w:lang w:val="es-419"/>
         </w:rPr>
-        <w:t>N° Beneficiarios*</w:t>
+        <w:t>Participantes*</w:t>
       </w:r>
     </w:p>
     <w:p>
@@ -14102,17 +14496,17 @@
           <w:highlight w:val="yellow"/>
           <w:lang w:val="es-419"/>
         </w:rPr>
-        <w:t>Fecha de Realización de la Campaña*</w:t>
-      </w:r>
-    </w:p>
-    <w:p>
-      <w:pPr>
-        <w:pStyle w:val="Prrafodelista"/>
-        <w:numPr>
-          <w:ilvl w:val="0"/>
-          <w:numId w:val="22"/>
-        </w:numPr>
-        <w:ind w:left="709"/>
+        <w:t>En el campo de participantes permitir agregar los siguientes campos:</w:t>
+      </w:r>
+    </w:p>
+    <w:p>
+      <w:pPr>
+        <w:pStyle w:val="Prrafodelista"/>
+        <w:numPr>
+          <w:ilvl w:val="2"/>
+          <w:numId w:val="23"/>
+        </w:numPr>
+        <w:ind w:left="1134"/>
         <w:jc w:val="both"/>
         <w:rPr>
           <w:rFonts w:ascii="Times New Roman" w:hAnsi="Times New Roman" w:cs="Times New Roman"/>
@@ -14130,13 +14524,153 @@
           <w:highlight w:val="yellow"/>
           <w:lang w:val="es-419"/>
         </w:rPr>
-        <w:t>Lugar donde se Realizó la Campaña*</w:t>
-      </w:r>
-    </w:p>
-    <w:p>
-      <w:pPr>
-        <w:pStyle w:val="Prrafodelista"/>
-        <w:ind w:left="709"/>
+        <w:t>DNI*</w:t>
+      </w:r>
+    </w:p>
+    <w:p>
+      <w:pPr>
+        <w:pStyle w:val="Prrafodelista"/>
+        <w:numPr>
+          <w:ilvl w:val="2"/>
+          <w:numId w:val="23"/>
+        </w:numPr>
+        <w:ind w:left="1134"/>
+        <w:jc w:val="both"/>
+        <w:rPr>
+          <w:rFonts w:ascii="Times New Roman" w:hAnsi="Times New Roman" w:cs="Times New Roman"/>
+          <w:sz w:val="24"/>
+          <w:szCs w:val="24"/>
+          <w:highlight w:val="yellow"/>
+          <w:lang w:val="es-419"/>
+        </w:rPr>
+      </w:pPr>
+      <w:r>
+        <w:rPr>
+          <w:rFonts w:ascii="Times New Roman" w:hAnsi="Times New Roman" w:cs="Times New Roman"/>
+          <w:sz w:val="24"/>
+          <w:szCs w:val="24"/>
+          <w:highlight w:val="yellow"/>
+          <w:lang w:val="es-419"/>
+        </w:rPr>
+        <w:t>Apellido Paterno*</w:t>
+      </w:r>
+    </w:p>
+    <w:p>
+      <w:pPr>
+        <w:pStyle w:val="Prrafodelista"/>
+        <w:numPr>
+          <w:ilvl w:val="2"/>
+          <w:numId w:val="23"/>
+        </w:numPr>
+        <w:ind w:left="1134"/>
+        <w:jc w:val="both"/>
+        <w:rPr>
+          <w:rFonts w:ascii="Times New Roman" w:hAnsi="Times New Roman" w:cs="Times New Roman"/>
+          <w:sz w:val="24"/>
+          <w:szCs w:val="24"/>
+          <w:highlight w:val="yellow"/>
+          <w:lang w:val="es-419"/>
+        </w:rPr>
+      </w:pPr>
+      <w:r>
+        <w:rPr>
+          <w:rFonts w:ascii="Times New Roman" w:hAnsi="Times New Roman" w:cs="Times New Roman"/>
+          <w:sz w:val="24"/>
+          <w:szCs w:val="24"/>
+          <w:highlight w:val="yellow"/>
+          <w:lang w:val="es-419"/>
+        </w:rPr>
+        <w:t>Apellido Materno*</w:t>
+      </w:r>
+    </w:p>
+    <w:p>
+      <w:pPr>
+        <w:pStyle w:val="Prrafodelista"/>
+        <w:numPr>
+          <w:ilvl w:val="2"/>
+          <w:numId w:val="23"/>
+        </w:numPr>
+        <w:ind w:left="1134"/>
+        <w:jc w:val="both"/>
+        <w:rPr>
+          <w:rFonts w:ascii="Times New Roman" w:hAnsi="Times New Roman" w:cs="Times New Roman"/>
+          <w:sz w:val="24"/>
+          <w:szCs w:val="24"/>
+          <w:highlight w:val="yellow"/>
+          <w:lang w:val="es-419"/>
+        </w:rPr>
+      </w:pPr>
+      <w:r>
+        <w:rPr>
+          <w:rFonts w:ascii="Times New Roman" w:hAnsi="Times New Roman" w:cs="Times New Roman"/>
+          <w:sz w:val="24"/>
+          <w:szCs w:val="24"/>
+          <w:highlight w:val="yellow"/>
+          <w:lang w:val="es-419"/>
+        </w:rPr>
+        <w:t>Nombres*</w:t>
+      </w:r>
+    </w:p>
+    <w:p>
+      <w:pPr>
+        <w:pStyle w:val="Prrafodelista"/>
+        <w:numPr>
+          <w:ilvl w:val="2"/>
+          <w:numId w:val="23"/>
+        </w:numPr>
+        <w:ind w:left="1134"/>
+        <w:jc w:val="both"/>
+        <w:rPr>
+          <w:rFonts w:ascii="Times New Roman" w:hAnsi="Times New Roman" w:cs="Times New Roman"/>
+          <w:sz w:val="24"/>
+          <w:szCs w:val="24"/>
+          <w:highlight w:val="yellow"/>
+          <w:lang w:val="es-419"/>
+        </w:rPr>
+      </w:pPr>
+      <w:r>
+        <w:rPr>
+          <w:rFonts w:ascii="Times New Roman" w:hAnsi="Times New Roman" w:cs="Times New Roman"/>
+          <w:sz w:val="24"/>
+          <w:szCs w:val="24"/>
+          <w:highlight w:val="yellow"/>
+          <w:lang w:val="es-419"/>
+        </w:rPr>
+        <w:t>Facultad*</w:t>
+      </w:r>
+    </w:p>
+    <w:p>
+      <w:pPr>
+        <w:pStyle w:val="Prrafodelista"/>
+        <w:numPr>
+          <w:ilvl w:val="2"/>
+          <w:numId w:val="23"/>
+        </w:numPr>
+        <w:ind w:left="1134"/>
+        <w:jc w:val="both"/>
+        <w:rPr>
+          <w:rFonts w:ascii="Times New Roman" w:hAnsi="Times New Roman" w:cs="Times New Roman"/>
+          <w:sz w:val="24"/>
+          <w:szCs w:val="24"/>
+          <w:highlight w:val="yellow"/>
+          <w:lang w:val="es-419"/>
+        </w:rPr>
+      </w:pPr>
+      <w:r>
+        <w:rPr>
+          <w:rFonts w:ascii="Times New Roman" w:hAnsi="Times New Roman" w:cs="Times New Roman"/>
+          <w:sz w:val="24"/>
+          <w:szCs w:val="24"/>
+          <w:highlight w:val="yellow"/>
+          <w:lang w:val="es-419"/>
+        </w:rPr>
+        <w:t>Escuela Profesional*</w:t>
+      </w:r>
+    </w:p>
+    <w:p>
+      <w:pPr>
+        <w:pStyle w:val="Prrafodelista"/>
+        <w:ind w:left="1134"/>
         <w:jc w:val="both"/>
         <w:rPr>
           <w:rFonts w:ascii="Times New Roman" w:hAnsi="Times New Roman" w:cs="Times New Roman"/>
@@ -14171,7 +14705,7 @@
           <w:szCs w:val="24"/>
           <w:lang w:val="es-419"/>
         </w:rPr>
-        <w:t>MÓDULO DE PROYECCIÓN SOCIAL:</w:t>
+        <w:t>MÓDULO DE CONVENIOS E INTERCAMBIO ESTUDIANTIL:</w:t>
       </w:r>
     </w:p>
     <w:p>
@@ -14183,17 +14717,19 @@
           <w:rFonts w:ascii="Times New Roman" w:hAnsi="Times New Roman" w:cs="Times New Roman"/>
           <w:sz w:val="24"/>
           <w:szCs w:val="24"/>
-          <w:lang w:val="es-419"/>
-        </w:rPr>
-      </w:pPr>
-      <w:r>
-        <w:rPr>
-          <w:rFonts w:ascii="Times New Roman" w:hAnsi="Times New Roman" w:cs="Times New Roman"/>
-          <w:sz w:val="24"/>
-          <w:szCs w:val="24"/>
-          <w:lang w:val="es-419"/>
-        </w:rPr>
-        <w:t>Modificar el Módulo con los Sub Módulos según el detalle:</w:t>
+          <w:highlight w:val="cyan"/>
+          <w:lang w:val="es-419"/>
+        </w:rPr>
+      </w:pPr>
+      <w:r>
+        <w:rPr>
+          <w:rFonts w:ascii="Times New Roman" w:hAnsi="Times New Roman" w:cs="Times New Roman"/>
+          <w:sz w:val="24"/>
+          <w:szCs w:val="24"/>
+          <w:highlight w:val="cyan"/>
+          <w:lang w:val="es-419"/>
+        </w:rPr>
+        <w:t>Crear este nuevo módulo en el cual permita el registro de los sub módulos descritos a continuación con sus respectivas funcionalidades:</w:t>
       </w:r>
     </w:p>
     <w:p>
@@ -14209,14 +14745,16 @@
           <w:rFonts w:ascii="Times New Roman" w:hAnsi="Times New Roman" w:cs="Times New Roman"/>
           <w:sz w:val="24"/>
           <w:szCs w:val="24"/>
-          <w:lang w:val="es-419"/>
-        </w:rPr>
-      </w:pPr>
-      <w:r>
-        <w:rPr>
-          <w:rFonts w:ascii="Times New Roman" w:hAnsi="Times New Roman" w:cs="Times New Roman"/>
-          <w:sz w:val="24"/>
-          <w:szCs w:val="24"/>
+          <w:highlight w:val="cyan"/>
+          <w:lang w:val="es-419"/>
+        </w:rPr>
+      </w:pPr>
+      <w:r>
+        <w:rPr>
+          <w:rFonts w:ascii="Times New Roman" w:hAnsi="Times New Roman" w:cs="Times New Roman"/>
+          <w:sz w:val="24"/>
+          <w:szCs w:val="24"/>
+          <w:highlight w:val="cyan"/>
           <w:lang w:val="es-419"/>
         </w:rPr>
         <w:t>El símbolo (*) menciona que el campo es obligatorio y debe estar debidamente registrado de lo contrario el sistema no lo acepte.</w:t>
@@ -14231,6 +14769,7 @@
           <w:rFonts w:ascii="Times New Roman" w:hAnsi="Times New Roman" w:cs="Times New Roman"/>
           <w:sz w:val="24"/>
           <w:szCs w:val="24"/>
+          <w:highlight w:val="yellow"/>
           <w:lang w:val="es-419"/>
         </w:rPr>
       </w:pPr>
@@ -14249,6 +14788,7 @@
           <w:b/>
           <w:sz w:val="24"/>
           <w:szCs w:val="24"/>
+          <w:highlight w:val="yellow"/>
           <w:lang w:val="es-419"/>
         </w:rPr>
       </w:pPr>
@@ -14258,34 +14798,221 @@
           <w:b/>
           <w:sz w:val="24"/>
           <w:szCs w:val="24"/>
-          <w:lang w:val="es-419"/>
-        </w:rPr>
-        <w:lastRenderedPageBreak/>
-        <w:t>Sub Módulo Lista de Proyectos:</w:t>
-      </w:r>
-    </w:p>
-    <w:p>
-      <w:pPr>
-        <w:pStyle w:val="Prrafodelista"/>
-        <w:ind w:left="284"/>
-        <w:jc w:val="both"/>
-        <w:rPr>
-          <w:rFonts w:ascii="Times New Roman" w:hAnsi="Times New Roman" w:cs="Times New Roman"/>
-          <w:sz w:val="24"/>
-          <w:szCs w:val="24"/>
-          <w:lang w:val="es-419"/>
-        </w:rPr>
-      </w:pPr>
-      <w:r>
-        <w:rPr>
-          <w:rFonts w:ascii="Times New Roman" w:hAnsi="Times New Roman" w:cs="Times New Roman"/>
-          <w:sz w:val="24"/>
-          <w:szCs w:val="24"/>
           <w:highlight w:val="yellow"/>
           <w:lang w:val="es-419"/>
         </w:rPr>
-        <w:t>Cambiar el nombre por Campañas Itinerantes y Proyectos.</w:t>
-      </w:r>
+        <w:t>Sub Módulo de Convenios Marco:</w:t>
+      </w:r>
+    </w:p>
+    <w:p>
+      <w:pPr>
+        <w:pStyle w:val="Prrafodelista"/>
+        <w:numPr>
+          <w:ilvl w:val="0"/>
+          <w:numId w:val="22"/>
+        </w:numPr>
+        <w:ind w:left="709"/>
+        <w:jc w:val="both"/>
+        <w:rPr>
+          <w:rFonts w:ascii="Times New Roman" w:hAnsi="Times New Roman" w:cs="Times New Roman"/>
+          <w:sz w:val="24"/>
+          <w:szCs w:val="24"/>
+          <w:highlight w:val="cyan"/>
+          <w:lang w:val="es-419"/>
+        </w:rPr>
+      </w:pPr>
+      <w:r>
+        <w:rPr>
+          <w:rFonts w:ascii="Times New Roman" w:hAnsi="Times New Roman" w:cs="Times New Roman"/>
+          <w:sz w:val="24"/>
+          <w:szCs w:val="24"/>
+          <w:highlight w:val="cyan"/>
+          <w:lang w:val="es-419"/>
+        </w:rPr>
+        <w:t>Institución*</w:t>
+      </w:r>
+    </w:p>
+    <w:p>
+      <w:pPr>
+        <w:pStyle w:val="Prrafodelista"/>
+        <w:numPr>
+          <w:ilvl w:val="0"/>
+          <w:numId w:val="22"/>
+        </w:numPr>
+        <w:ind w:left="709"/>
+        <w:jc w:val="both"/>
+        <w:rPr>
+          <w:rFonts w:ascii="Times New Roman" w:hAnsi="Times New Roman" w:cs="Times New Roman"/>
+          <w:sz w:val="24"/>
+          <w:szCs w:val="24"/>
+          <w:highlight w:val="cyan"/>
+          <w:lang w:val="es-419"/>
+        </w:rPr>
+      </w:pPr>
+      <w:r>
+        <w:rPr>
+          <w:rFonts w:ascii="Times New Roman" w:hAnsi="Times New Roman" w:cs="Times New Roman"/>
+          <w:sz w:val="24"/>
+          <w:szCs w:val="24"/>
+          <w:highlight w:val="cyan"/>
+          <w:lang w:val="es-419"/>
+        </w:rPr>
+        <w:t>Resolución*</w:t>
+      </w:r>
+    </w:p>
+    <w:p>
+      <w:pPr>
+        <w:pStyle w:val="Prrafodelista"/>
+        <w:numPr>
+          <w:ilvl w:val="0"/>
+          <w:numId w:val="22"/>
+        </w:numPr>
+        <w:ind w:left="709"/>
+        <w:jc w:val="both"/>
+        <w:rPr>
+          <w:rFonts w:ascii="Times New Roman" w:hAnsi="Times New Roman" w:cs="Times New Roman"/>
+          <w:sz w:val="24"/>
+          <w:szCs w:val="24"/>
+          <w:highlight w:val="cyan"/>
+          <w:lang w:val="es-419"/>
+        </w:rPr>
+      </w:pPr>
+      <w:r>
+        <w:rPr>
+          <w:rFonts w:ascii="Times New Roman" w:hAnsi="Times New Roman" w:cs="Times New Roman"/>
+          <w:sz w:val="24"/>
+          <w:szCs w:val="24"/>
+          <w:highlight w:val="cyan"/>
+          <w:lang w:val="es-419"/>
+        </w:rPr>
+        <w:t>Objetivo*</w:t>
+      </w:r>
+    </w:p>
+    <w:p>
+      <w:pPr>
+        <w:pStyle w:val="Prrafodelista"/>
+        <w:numPr>
+          <w:ilvl w:val="0"/>
+          <w:numId w:val="22"/>
+        </w:numPr>
+        <w:ind w:left="709"/>
+        <w:jc w:val="both"/>
+        <w:rPr>
+          <w:rFonts w:ascii="Times New Roman" w:hAnsi="Times New Roman" w:cs="Times New Roman"/>
+          <w:sz w:val="24"/>
+          <w:szCs w:val="24"/>
+          <w:highlight w:val="cyan"/>
+          <w:lang w:val="es-419"/>
+        </w:rPr>
+      </w:pPr>
+      <w:r>
+        <w:rPr>
+          <w:rFonts w:ascii="Times New Roman" w:hAnsi="Times New Roman" w:cs="Times New Roman"/>
+          <w:sz w:val="24"/>
+          <w:szCs w:val="24"/>
+          <w:highlight w:val="cyan"/>
+          <w:lang w:val="es-419"/>
+        </w:rPr>
+        <w:t>Obligaciones*</w:t>
+      </w:r>
+    </w:p>
+    <w:p>
+      <w:pPr>
+        <w:pStyle w:val="Prrafodelista"/>
+        <w:numPr>
+          <w:ilvl w:val="0"/>
+          <w:numId w:val="22"/>
+        </w:numPr>
+        <w:ind w:left="709"/>
+        <w:jc w:val="both"/>
+        <w:rPr>
+          <w:rFonts w:ascii="Times New Roman" w:hAnsi="Times New Roman" w:cs="Times New Roman"/>
+          <w:sz w:val="24"/>
+          <w:szCs w:val="24"/>
+          <w:highlight w:val="cyan"/>
+          <w:lang w:val="es-419"/>
+        </w:rPr>
+      </w:pPr>
+      <w:r>
+        <w:rPr>
+          <w:rFonts w:ascii="Times New Roman" w:hAnsi="Times New Roman" w:cs="Times New Roman"/>
+          <w:sz w:val="24"/>
+          <w:szCs w:val="24"/>
+          <w:highlight w:val="cyan"/>
+          <w:lang w:val="es-419"/>
+        </w:rPr>
+        <w:t>Fecha de Inicio*</w:t>
+      </w:r>
+    </w:p>
+    <w:p>
+      <w:pPr>
+        <w:pStyle w:val="Prrafodelista"/>
+        <w:numPr>
+          <w:ilvl w:val="0"/>
+          <w:numId w:val="22"/>
+        </w:numPr>
+        <w:ind w:left="709"/>
+        <w:jc w:val="both"/>
+        <w:rPr>
+          <w:rFonts w:ascii="Times New Roman" w:hAnsi="Times New Roman" w:cs="Times New Roman"/>
+          <w:sz w:val="24"/>
+          <w:szCs w:val="24"/>
+          <w:highlight w:val="cyan"/>
+          <w:lang w:val="es-419"/>
+        </w:rPr>
+      </w:pPr>
+      <w:r>
+        <w:rPr>
+          <w:rFonts w:ascii="Times New Roman" w:hAnsi="Times New Roman" w:cs="Times New Roman"/>
+          <w:sz w:val="24"/>
+          <w:szCs w:val="24"/>
+          <w:highlight w:val="cyan"/>
+          <w:lang w:val="es-419"/>
+        </w:rPr>
+        <w:t>Fecha de Término*</w:t>
+      </w:r>
+    </w:p>
+    <w:p>
+      <w:pPr>
+        <w:pStyle w:val="Prrafodelista"/>
+        <w:numPr>
+          <w:ilvl w:val="0"/>
+          <w:numId w:val="22"/>
+        </w:numPr>
+        <w:ind w:left="709"/>
+        <w:jc w:val="both"/>
+        <w:rPr>
+          <w:rFonts w:ascii="Times New Roman" w:hAnsi="Times New Roman" w:cs="Times New Roman"/>
+          <w:sz w:val="24"/>
+          <w:szCs w:val="24"/>
+          <w:highlight w:val="cyan"/>
+          <w:lang w:val="es-419"/>
+        </w:rPr>
+      </w:pPr>
+      <w:r>
+        <w:rPr>
+          <w:rFonts w:ascii="Times New Roman" w:hAnsi="Times New Roman" w:cs="Times New Roman"/>
+          <w:sz w:val="24"/>
+          <w:szCs w:val="24"/>
+          <w:highlight w:val="cyan"/>
+          <w:lang w:val="es-419"/>
+        </w:rPr>
+        <w:t>Estado*</w:t>
+      </w:r>
+    </w:p>
+    <w:p>
+      <w:pPr>
+        <w:pStyle w:val="Prrafodelista"/>
+        <w:ind w:left="709"/>
+        <w:jc w:val="both"/>
+        <w:rPr>
+          <w:rFonts w:ascii="Times New Roman" w:hAnsi="Times New Roman" w:cs="Times New Roman"/>
+          <w:sz w:val="24"/>
+          <w:szCs w:val="24"/>
+          <w:highlight w:val="yellow"/>
+          <w:lang w:val="es-419"/>
+        </w:rPr>
+      </w:pPr>
     </w:p>
     <w:p>
       <w:pPr>
@@ -14301,6 +15028,7 @@
           <w:b/>
           <w:sz w:val="24"/>
           <w:szCs w:val="24"/>
+          <w:highlight w:val="yellow"/>
           <w:lang w:val="es-419"/>
         </w:rPr>
       </w:pPr>
@@ -14310,33 +15038,221 @@
           <w:b/>
           <w:sz w:val="24"/>
           <w:szCs w:val="24"/>
-          <w:lang w:val="es-419"/>
-        </w:rPr>
-        <w:t>Sub Módulo de Eventos Culturales:</w:t>
-      </w:r>
-    </w:p>
-    <w:p>
-      <w:pPr>
-        <w:pStyle w:val="Prrafodelista"/>
-        <w:ind w:left="284"/>
-        <w:jc w:val="both"/>
-        <w:rPr>
-          <w:rFonts w:ascii="Times New Roman" w:hAnsi="Times New Roman" w:cs="Times New Roman"/>
-          <w:sz w:val="24"/>
-          <w:szCs w:val="24"/>
-          <w:lang w:val="es-419"/>
-        </w:rPr>
-      </w:pPr>
-      <w:r>
-        <w:rPr>
-          <w:rFonts w:ascii="Times New Roman" w:hAnsi="Times New Roman" w:cs="Times New Roman"/>
-          <w:sz w:val="24"/>
-          <w:szCs w:val="24"/>
           <w:highlight w:val="yellow"/>
           <w:lang w:val="es-419"/>
         </w:rPr>
-        <w:t>Modificar el Nombre del Campo Talleres por Talleres Participantes</w:t>
-      </w:r>
+        <w:t>Sub Módulo de Convenios Especifico:</w:t>
+      </w:r>
+    </w:p>
+    <w:p>
+      <w:pPr>
+        <w:pStyle w:val="Prrafodelista"/>
+        <w:numPr>
+          <w:ilvl w:val="0"/>
+          <w:numId w:val="22"/>
+        </w:numPr>
+        <w:ind w:left="709"/>
+        <w:jc w:val="both"/>
+        <w:rPr>
+          <w:rFonts w:ascii="Times New Roman" w:hAnsi="Times New Roman" w:cs="Times New Roman"/>
+          <w:sz w:val="24"/>
+          <w:szCs w:val="24"/>
+          <w:highlight w:val="cyan"/>
+          <w:lang w:val="es-419"/>
+        </w:rPr>
+      </w:pPr>
+      <w:r>
+        <w:rPr>
+          <w:rFonts w:ascii="Times New Roman" w:hAnsi="Times New Roman" w:cs="Times New Roman"/>
+          <w:sz w:val="24"/>
+          <w:szCs w:val="24"/>
+          <w:highlight w:val="cyan"/>
+          <w:lang w:val="es-419"/>
+        </w:rPr>
+        <w:t>Institución*</w:t>
+      </w:r>
+    </w:p>
+    <w:p>
+      <w:pPr>
+        <w:pStyle w:val="Prrafodelista"/>
+        <w:numPr>
+          <w:ilvl w:val="0"/>
+          <w:numId w:val="22"/>
+        </w:numPr>
+        <w:ind w:left="709"/>
+        <w:jc w:val="both"/>
+        <w:rPr>
+          <w:rFonts w:ascii="Times New Roman" w:hAnsi="Times New Roman" w:cs="Times New Roman"/>
+          <w:sz w:val="24"/>
+          <w:szCs w:val="24"/>
+          <w:highlight w:val="cyan"/>
+          <w:lang w:val="es-419"/>
+        </w:rPr>
+      </w:pPr>
+      <w:r>
+        <w:rPr>
+          <w:rFonts w:ascii="Times New Roman" w:hAnsi="Times New Roman" w:cs="Times New Roman"/>
+          <w:sz w:val="24"/>
+          <w:szCs w:val="24"/>
+          <w:highlight w:val="cyan"/>
+          <w:lang w:val="es-419"/>
+        </w:rPr>
+        <w:t>Resolución*</w:t>
+      </w:r>
+    </w:p>
+    <w:p>
+      <w:pPr>
+        <w:pStyle w:val="Prrafodelista"/>
+        <w:numPr>
+          <w:ilvl w:val="0"/>
+          <w:numId w:val="22"/>
+        </w:numPr>
+        <w:ind w:left="709"/>
+        <w:jc w:val="both"/>
+        <w:rPr>
+          <w:rFonts w:ascii="Times New Roman" w:hAnsi="Times New Roman" w:cs="Times New Roman"/>
+          <w:sz w:val="24"/>
+          <w:szCs w:val="24"/>
+          <w:highlight w:val="cyan"/>
+          <w:lang w:val="es-419"/>
+        </w:rPr>
+      </w:pPr>
+      <w:r>
+        <w:rPr>
+          <w:rFonts w:ascii="Times New Roman" w:hAnsi="Times New Roman" w:cs="Times New Roman"/>
+          <w:sz w:val="24"/>
+          <w:szCs w:val="24"/>
+          <w:highlight w:val="cyan"/>
+          <w:lang w:val="es-419"/>
+        </w:rPr>
+        <w:t>Objetivo*</w:t>
+      </w:r>
+    </w:p>
+    <w:p>
+      <w:pPr>
+        <w:pStyle w:val="Prrafodelista"/>
+        <w:numPr>
+          <w:ilvl w:val="0"/>
+          <w:numId w:val="22"/>
+        </w:numPr>
+        <w:ind w:left="709"/>
+        <w:jc w:val="both"/>
+        <w:rPr>
+          <w:rFonts w:ascii="Times New Roman" w:hAnsi="Times New Roman" w:cs="Times New Roman"/>
+          <w:sz w:val="24"/>
+          <w:szCs w:val="24"/>
+          <w:highlight w:val="cyan"/>
+          <w:lang w:val="es-419"/>
+        </w:rPr>
+      </w:pPr>
+      <w:r>
+        <w:rPr>
+          <w:rFonts w:ascii="Times New Roman" w:hAnsi="Times New Roman" w:cs="Times New Roman"/>
+          <w:sz w:val="24"/>
+          <w:szCs w:val="24"/>
+          <w:highlight w:val="cyan"/>
+          <w:lang w:val="es-419"/>
+        </w:rPr>
+        <w:t>Obligaciones*</w:t>
+      </w:r>
+    </w:p>
+    <w:p>
+      <w:pPr>
+        <w:pStyle w:val="Prrafodelista"/>
+        <w:numPr>
+          <w:ilvl w:val="0"/>
+          <w:numId w:val="22"/>
+        </w:numPr>
+        <w:ind w:left="709"/>
+        <w:jc w:val="both"/>
+        <w:rPr>
+          <w:rFonts w:ascii="Times New Roman" w:hAnsi="Times New Roman" w:cs="Times New Roman"/>
+          <w:sz w:val="24"/>
+          <w:szCs w:val="24"/>
+          <w:highlight w:val="cyan"/>
+          <w:lang w:val="es-419"/>
+        </w:rPr>
+      </w:pPr>
+      <w:r>
+        <w:rPr>
+          <w:rFonts w:ascii="Times New Roman" w:hAnsi="Times New Roman" w:cs="Times New Roman"/>
+          <w:sz w:val="24"/>
+          <w:szCs w:val="24"/>
+          <w:highlight w:val="cyan"/>
+          <w:lang w:val="es-419"/>
+        </w:rPr>
+        <w:t>Fecha de Inicio*</w:t>
+      </w:r>
+    </w:p>
+    <w:p>
+      <w:pPr>
+        <w:pStyle w:val="Prrafodelista"/>
+        <w:numPr>
+          <w:ilvl w:val="0"/>
+          <w:numId w:val="22"/>
+        </w:numPr>
+        <w:ind w:left="709"/>
+        <w:jc w:val="both"/>
+        <w:rPr>
+          <w:rFonts w:ascii="Times New Roman" w:hAnsi="Times New Roman" w:cs="Times New Roman"/>
+          <w:sz w:val="24"/>
+          <w:szCs w:val="24"/>
+          <w:highlight w:val="cyan"/>
+          <w:lang w:val="es-419"/>
+        </w:rPr>
+      </w:pPr>
+      <w:r>
+        <w:rPr>
+          <w:rFonts w:ascii="Times New Roman" w:hAnsi="Times New Roman" w:cs="Times New Roman"/>
+          <w:sz w:val="24"/>
+          <w:szCs w:val="24"/>
+          <w:highlight w:val="cyan"/>
+          <w:lang w:val="es-419"/>
+        </w:rPr>
+        <w:t>Fecha de Término*</w:t>
+      </w:r>
+    </w:p>
+    <w:p>
+      <w:pPr>
+        <w:pStyle w:val="Prrafodelista"/>
+        <w:numPr>
+          <w:ilvl w:val="0"/>
+          <w:numId w:val="22"/>
+        </w:numPr>
+        <w:ind w:left="709"/>
+        <w:jc w:val="both"/>
+        <w:rPr>
+          <w:rFonts w:ascii="Times New Roman" w:hAnsi="Times New Roman" w:cs="Times New Roman"/>
+          <w:sz w:val="24"/>
+          <w:szCs w:val="24"/>
+          <w:highlight w:val="cyan"/>
+          <w:lang w:val="es-419"/>
+        </w:rPr>
+      </w:pPr>
+      <w:r>
+        <w:rPr>
+          <w:rFonts w:ascii="Times New Roman" w:hAnsi="Times New Roman" w:cs="Times New Roman"/>
+          <w:sz w:val="24"/>
+          <w:szCs w:val="24"/>
+          <w:highlight w:val="cyan"/>
+          <w:lang w:val="es-419"/>
+        </w:rPr>
+        <w:t>Estado*</w:t>
+      </w:r>
+    </w:p>
+    <w:p>
+      <w:pPr>
+        <w:pStyle w:val="Prrafodelista"/>
+        <w:ind w:left="709"/>
+        <w:jc w:val="both"/>
+        <w:rPr>
+          <w:rFonts w:ascii="Times New Roman" w:hAnsi="Times New Roman" w:cs="Times New Roman"/>
+          <w:sz w:val="24"/>
+          <w:szCs w:val="24"/>
+          <w:highlight w:val="yellow"/>
+          <w:lang w:val="es-419"/>
+        </w:rPr>
+      </w:pPr>
     </w:p>
     <w:p>
       <w:pPr>
@@ -14352,6 +15268,7 @@
           <w:b/>
           <w:sz w:val="24"/>
           <w:szCs w:val="24"/>
+          <w:highlight w:val="yellow"/>
           <w:lang w:val="es-419"/>
         </w:rPr>
       </w:pPr>
@@ -14361,422 +15278,218 @@
           <w:b/>
           <w:sz w:val="24"/>
           <w:szCs w:val="24"/>
-          <w:lang w:val="es-419"/>
-        </w:rPr>
-        <w:t>Sub Módulo de Talleres:</w:t>
-      </w:r>
-    </w:p>
-    <w:p>
-      <w:pPr>
-        <w:pStyle w:val="Prrafodelista"/>
-        <w:numPr>
-          <w:ilvl w:val="0"/>
-          <w:numId w:val="22"/>
-        </w:numPr>
-        <w:ind w:left="709"/>
-        <w:jc w:val="both"/>
-        <w:rPr>
-          <w:rFonts w:ascii="Times New Roman" w:hAnsi="Times New Roman" w:cs="Times New Roman"/>
-          <w:sz w:val="24"/>
-          <w:szCs w:val="24"/>
           <w:highlight w:val="yellow"/>
           <w:lang w:val="es-419"/>
         </w:rPr>
-      </w:pPr>
-      <w:r>
-        <w:rPr>
-          <w:rFonts w:ascii="Times New Roman" w:hAnsi="Times New Roman" w:cs="Times New Roman"/>
-          <w:sz w:val="24"/>
-          <w:szCs w:val="24"/>
-          <w:highlight w:val="yellow"/>
-          <w:lang w:val="es-419"/>
-        </w:rPr>
-        <w:t>Docente a Cargo*</w:t>
-      </w:r>
-    </w:p>
-    <w:p>
-      <w:pPr>
-        <w:pStyle w:val="Prrafodelista"/>
-        <w:numPr>
-          <w:ilvl w:val="0"/>
-          <w:numId w:val="22"/>
-        </w:numPr>
-        <w:ind w:left="709"/>
-        <w:jc w:val="both"/>
-        <w:rPr>
-          <w:rFonts w:ascii="Times New Roman" w:hAnsi="Times New Roman" w:cs="Times New Roman"/>
-          <w:sz w:val="24"/>
-          <w:szCs w:val="24"/>
-          <w:highlight w:val="yellow"/>
-          <w:lang w:val="es-419"/>
-        </w:rPr>
-      </w:pPr>
-      <w:r>
-        <w:rPr>
-          <w:rFonts w:ascii="Times New Roman" w:hAnsi="Times New Roman" w:cs="Times New Roman"/>
-          <w:sz w:val="24"/>
-          <w:szCs w:val="24"/>
-          <w:highlight w:val="yellow"/>
-          <w:lang w:val="es-419"/>
-        </w:rPr>
-        <w:t>Nombre del Taller*</w:t>
-      </w:r>
-    </w:p>
-    <w:p>
-      <w:pPr>
-        <w:pStyle w:val="Prrafodelista"/>
-        <w:numPr>
-          <w:ilvl w:val="0"/>
-          <w:numId w:val="22"/>
-        </w:numPr>
-        <w:ind w:left="709"/>
-        <w:jc w:val="both"/>
-        <w:rPr>
-          <w:rFonts w:ascii="Times New Roman" w:hAnsi="Times New Roman" w:cs="Times New Roman"/>
-          <w:sz w:val="24"/>
-          <w:szCs w:val="24"/>
-          <w:highlight w:val="yellow"/>
-          <w:lang w:val="es-419"/>
-        </w:rPr>
-      </w:pPr>
-      <w:r>
-        <w:rPr>
-          <w:rFonts w:ascii="Times New Roman" w:hAnsi="Times New Roman" w:cs="Times New Roman"/>
-          <w:sz w:val="24"/>
-          <w:szCs w:val="24"/>
-          <w:highlight w:val="yellow"/>
-          <w:lang w:val="es-419"/>
-        </w:rPr>
-        <w:t>N° de Presentaciones* (que permita observar cuantas atenciones se realizaron por mes en un determinado año)</w:t>
-      </w:r>
-    </w:p>
-    <w:p>
-      <w:pPr>
-        <w:pStyle w:val="Prrafodelista"/>
-        <w:numPr>
-          <w:ilvl w:val="0"/>
-          <w:numId w:val="22"/>
-        </w:numPr>
-        <w:ind w:left="709"/>
-        <w:jc w:val="both"/>
-        <w:rPr>
-          <w:rFonts w:ascii="Times New Roman" w:hAnsi="Times New Roman" w:cs="Times New Roman"/>
-          <w:sz w:val="24"/>
-          <w:szCs w:val="24"/>
-          <w:highlight w:val="yellow"/>
-          <w:lang w:val="es-419"/>
-        </w:rPr>
-      </w:pPr>
-      <w:r>
-        <w:rPr>
-          <w:rFonts w:ascii="Times New Roman" w:hAnsi="Times New Roman" w:cs="Times New Roman"/>
-          <w:sz w:val="24"/>
-          <w:szCs w:val="24"/>
-          <w:highlight w:val="yellow"/>
-          <w:lang w:val="es-419"/>
-        </w:rPr>
-        <w:t>Participantes*</w:t>
-      </w:r>
-    </w:p>
-    <w:p>
-      <w:pPr>
-        <w:pStyle w:val="Prrafodelista"/>
-        <w:numPr>
-          <w:ilvl w:val="0"/>
-          <w:numId w:val="22"/>
-        </w:numPr>
-        <w:ind w:left="709"/>
-        <w:jc w:val="both"/>
-        <w:rPr>
-          <w:rFonts w:ascii="Times New Roman" w:hAnsi="Times New Roman" w:cs="Times New Roman"/>
-          <w:sz w:val="24"/>
-          <w:szCs w:val="24"/>
-          <w:highlight w:val="yellow"/>
-          <w:lang w:val="es-419"/>
-        </w:rPr>
-      </w:pPr>
-      <w:r>
-        <w:rPr>
-          <w:rFonts w:ascii="Times New Roman" w:hAnsi="Times New Roman" w:cs="Times New Roman"/>
-          <w:sz w:val="24"/>
-          <w:szCs w:val="24"/>
-          <w:highlight w:val="yellow"/>
-          <w:lang w:val="es-419"/>
-        </w:rPr>
-        <w:t>En el campo de participantes permitir agregar los siguientes campos:</w:t>
-      </w:r>
-    </w:p>
-    <w:p>
-      <w:pPr>
-        <w:pStyle w:val="Prrafodelista"/>
-        <w:numPr>
-          <w:ilvl w:val="2"/>
-          <w:numId w:val="23"/>
-        </w:numPr>
-        <w:ind w:left="1134"/>
-        <w:jc w:val="both"/>
-        <w:rPr>
-          <w:rFonts w:ascii="Times New Roman" w:hAnsi="Times New Roman" w:cs="Times New Roman"/>
-          <w:sz w:val="24"/>
-          <w:szCs w:val="24"/>
-          <w:highlight w:val="yellow"/>
-          <w:lang w:val="es-419"/>
-        </w:rPr>
-      </w:pPr>
-      <w:r>
-        <w:rPr>
-          <w:rFonts w:ascii="Times New Roman" w:hAnsi="Times New Roman" w:cs="Times New Roman"/>
-          <w:sz w:val="24"/>
-          <w:szCs w:val="24"/>
-          <w:highlight w:val="yellow"/>
-          <w:lang w:val="es-419"/>
-        </w:rPr>
-        <w:t>DNI*</w:t>
-      </w:r>
-    </w:p>
-    <w:p>
-      <w:pPr>
-        <w:pStyle w:val="Prrafodelista"/>
-        <w:numPr>
-          <w:ilvl w:val="2"/>
-          <w:numId w:val="23"/>
-        </w:numPr>
-        <w:ind w:left="1134"/>
-        <w:jc w:val="both"/>
-        <w:rPr>
-          <w:rFonts w:ascii="Times New Roman" w:hAnsi="Times New Roman" w:cs="Times New Roman"/>
-          <w:sz w:val="24"/>
-          <w:szCs w:val="24"/>
-          <w:highlight w:val="yellow"/>
-          <w:lang w:val="es-419"/>
-        </w:rPr>
-      </w:pPr>
-      <w:r>
-        <w:rPr>
-          <w:rFonts w:ascii="Times New Roman" w:hAnsi="Times New Roman" w:cs="Times New Roman"/>
-          <w:sz w:val="24"/>
-          <w:szCs w:val="24"/>
-          <w:highlight w:val="yellow"/>
-          <w:lang w:val="es-419"/>
-        </w:rPr>
-        <w:t>Apellido Paterno*</w:t>
-      </w:r>
-    </w:p>
-    <w:p>
-      <w:pPr>
-        <w:pStyle w:val="Prrafodelista"/>
-        <w:numPr>
-          <w:ilvl w:val="2"/>
-          <w:numId w:val="23"/>
-        </w:numPr>
-        <w:ind w:left="1134"/>
-        <w:jc w:val="both"/>
-        <w:rPr>
-          <w:rFonts w:ascii="Times New Roman" w:hAnsi="Times New Roman" w:cs="Times New Roman"/>
-          <w:sz w:val="24"/>
-          <w:szCs w:val="24"/>
-          <w:highlight w:val="yellow"/>
-          <w:lang w:val="es-419"/>
-        </w:rPr>
-      </w:pPr>
-      <w:r>
-        <w:rPr>
-          <w:rFonts w:ascii="Times New Roman" w:hAnsi="Times New Roman" w:cs="Times New Roman"/>
-          <w:sz w:val="24"/>
-          <w:szCs w:val="24"/>
-          <w:highlight w:val="yellow"/>
-          <w:lang w:val="es-419"/>
-        </w:rPr>
-        <w:t>Apellido Materno*</w:t>
-      </w:r>
-    </w:p>
-    <w:p>
-      <w:pPr>
-        <w:pStyle w:val="Prrafodelista"/>
-        <w:numPr>
-          <w:ilvl w:val="2"/>
-          <w:numId w:val="23"/>
-        </w:numPr>
-        <w:ind w:left="1134"/>
-        <w:jc w:val="both"/>
-        <w:rPr>
-          <w:rFonts w:ascii="Times New Roman" w:hAnsi="Times New Roman" w:cs="Times New Roman"/>
-          <w:sz w:val="24"/>
-          <w:szCs w:val="24"/>
-          <w:highlight w:val="yellow"/>
-          <w:lang w:val="es-419"/>
-        </w:rPr>
-      </w:pPr>
-      <w:r>
-        <w:rPr>
-          <w:rFonts w:ascii="Times New Roman" w:hAnsi="Times New Roman" w:cs="Times New Roman"/>
-          <w:sz w:val="24"/>
-          <w:szCs w:val="24"/>
-          <w:highlight w:val="yellow"/>
-          <w:lang w:val="es-419"/>
-        </w:rPr>
-        <w:t>Nombres*</w:t>
-      </w:r>
-    </w:p>
-    <w:p>
-      <w:pPr>
-        <w:pStyle w:val="Prrafodelista"/>
-        <w:numPr>
-          <w:ilvl w:val="2"/>
-          <w:numId w:val="23"/>
-        </w:numPr>
-        <w:ind w:left="1134"/>
-        <w:jc w:val="both"/>
-        <w:rPr>
-          <w:rFonts w:ascii="Times New Roman" w:hAnsi="Times New Roman" w:cs="Times New Roman"/>
-          <w:sz w:val="24"/>
-          <w:szCs w:val="24"/>
-          <w:highlight w:val="yellow"/>
-          <w:lang w:val="es-419"/>
-        </w:rPr>
-      </w:pPr>
-      <w:r>
-        <w:rPr>
-          <w:rFonts w:ascii="Times New Roman" w:hAnsi="Times New Roman" w:cs="Times New Roman"/>
-          <w:sz w:val="24"/>
-          <w:szCs w:val="24"/>
-          <w:highlight w:val="yellow"/>
-          <w:lang w:val="es-419"/>
-        </w:rPr>
-        <w:t>Facultad*</w:t>
-      </w:r>
-    </w:p>
-    <w:p>
-      <w:pPr>
-        <w:pStyle w:val="Prrafodelista"/>
-        <w:numPr>
-          <w:ilvl w:val="2"/>
-          <w:numId w:val="23"/>
-        </w:numPr>
-        <w:ind w:left="1134"/>
-        <w:jc w:val="both"/>
-        <w:rPr>
-          <w:rFonts w:ascii="Times New Roman" w:hAnsi="Times New Roman" w:cs="Times New Roman"/>
-          <w:sz w:val="24"/>
-          <w:szCs w:val="24"/>
-          <w:highlight w:val="yellow"/>
-          <w:lang w:val="es-419"/>
-        </w:rPr>
-      </w:pPr>
-      <w:r>
-        <w:rPr>
-          <w:rFonts w:ascii="Times New Roman" w:hAnsi="Times New Roman" w:cs="Times New Roman"/>
-          <w:sz w:val="24"/>
-          <w:szCs w:val="24"/>
-          <w:highlight w:val="yellow"/>
-          <w:lang w:val="es-419"/>
-        </w:rPr>
-        <w:t>Escuela Profesional*</w:t>
-      </w:r>
-    </w:p>
-    <w:p>
-      <w:pPr>
-        <w:pStyle w:val="Prrafodelista"/>
-        <w:ind w:left="1134"/>
-        <w:jc w:val="both"/>
-        <w:rPr>
-          <w:rFonts w:ascii="Times New Roman" w:hAnsi="Times New Roman" w:cs="Times New Roman"/>
-          <w:sz w:val="24"/>
-          <w:szCs w:val="24"/>
-          <w:lang w:val="es-419"/>
-        </w:rPr>
-      </w:pPr>
-    </w:p>
-    <w:p>
-      <w:pPr>
-        <w:pStyle w:val="Prrafodelista"/>
-        <w:numPr>
-          <w:ilvl w:val="2"/>
-          <w:numId w:val="29"/>
-        </w:numPr>
-        <w:ind w:left="851"/>
-        <w:jc w:val="both"/>
-        <w:rPr>
-          <w:rFonts w:ascii="Times New Roman" w:hAnsi="Times New Roman" w:cs="Times New Roman"/>
-          <w:b/>
-          <w:sz w:val="24"/>
-          <w:szCs w:val="24"/>
-          <w:lang w:val="es-419"/>
-        </w:rPr>
-      </w:pPr>
-      <w:r>
-        <w:rPr>
-          <w:rFonts w:ascii="Times New Roman" w:hAnsi="Times New Roman" w:cs="Times New Roman"/>
-          <w:b/>
-          <w:sz w:val="24"/>
-          <w:szCs w:val="24"/>
-          <w:lang w:val="es-419"/>
-        </w:rPr>
-        <w:t>MÓDULO DE CONVENIOS E INTERCAMBIO ESTUDIANTIL:</w:t>
-      </w:r>
-    </w:p>
-    <w:p>
-      <w:pPr>
-        <w:pStyle w:val="Prrafodelista"/>
-        <w:ind w:left="284"/>
-        <w:jc w:val="both"/>
-        <w:rPr>
-          <w:rFonts w:ascii="Times New Roman" w:hAnsi="Times New Roman" w:cs="Times New Roman"/>
-          <w:sz w:val="24"/>
-          <w:szCs w:val="24"/>
-          <w:highlight w:val="yellow"/>
-          <w:lang w:val="es-419"/>
-        </w:rPr>
-      </w:pPr>
-      <w:r>
-        <w:rPr>
-          <w:rFonts w:ascii="Times New Roman" w:hAnsi="Times New Roman" w:cs="Times New Roman"/>
-          <w:sz w:val="24"/>
-          <w:szCs w:val="24"/>
-          <w:highlight w:val="yellow"/>
-          <w:lang w:val="es-419"/>
-        </w:rPr>
-        <w:t>Crear este nuevo módulo en el cual permita el registro de los sub módulos descritos a continuación con sus respectivas funcionalidades:</w:t>
-      </w:r>
-    </w:p>
-    <w:p>
-      <w:pPr>
-        <w:pStyle w:val="Prrafodelista"/>
-        <w:numPr>
-          <w:ilvl w:val="0"/>
-          <w:numId w:val="25"/>
-        </w:numPr>
-        <w:ind w:left="709"/>
-        <w:jc w:val="both"/>
-        <w:rPr>
-          <w:rFonts w:ascii="Times New Roman" w:hAnsi="Times New Roman" w:cs="Times New Roman"/>
-          <w:sz w:val="24"/>
-          <w:szCs w:val="24"/>
-          <w:highlight w:val="yellow"/>
-          <w:lang w:val="es-419"/>
-        </w:rPr>
-      </w:pPr>
-      <w:r>
-        <w:rPr>
-          <w:rFonts w:ascii="Times New Roman" w:hAnsi="Times New Roman" w:cs="Times New Roman"/>
-          <w:sz w:val="24"/>
-          <w:szCs w:val="24"/>
-          <w:highlight w:val="yellow"/>
-          <w:lang w:val="es-419"/>
-        </w:rPr>
-        <w:t>El símbolo (*) menciona que el campo es obligatorio y debe estar debidamente registrado de lo contrario el sistema no lo acepte.</w:t>
-      </w:r>
-    </w:p>
-    <w:p>
-      <w:pPr>
-        <w:pStyle w:val="Prrafodelista"/>
-        <w:ind w:left="709"/>
-        <w:jc w:val="both"/>
-        <w:rPr>
-          <w:rFonts w:ascii="Times New Roman" w:hAnsi="Times New Roman" w:cs="Times New Roman"/>
-          <w:sz w:val="24"/>
-          <w:szCs w:val="24"/>
-          <w:highlight w:val="yellow"/>
+        <w:t>Sub Módulo de Convenios Colaboración:</w:t>
+      </w:r>
+    </w:p>
+    <w:p>
+      <w:pPr>
+        <w:pStyle w:val="Prrafodelista"/>
+        <w:numPr>
+          <w:ilvl w:val="0"/>
+          <w:numId w:val="22"/>
+        </w:numPr>
+        <w:ind w:left="709"/>
+        <w:jc w:val="both"/>
+        <w:rPr>
+          <w:rFonts w:ascii="Times New Roman" w:hAnsi="Times New Roman" w:cs="Times New Roman"/>
+          <w:sz w:val="24"/>
+          <w:szCs w:val="24"/>
+          <w:highlight w:val="cyan"/>
+          <w:lang w:val="es-419"/>
+        </w:rPr>
+      </w:pPr>
+      <w:r>
+        <w:rPr>
+          <w:rFonts w:ascii="Times New Roman" w:hAnsi="Times New Roman" w:cs="Times New Roman"/>
+          <w:sz w:val="24"/>
+          <w:szCs w:val="24"/>
+          <w:highlight w:val="cyan"/>
+          <w:lang w:val="es-419"/>
+        </w:rPr>
+        <w:t>Institución*</w:t>
+      </w:r>
+    </w:p>
+    <w:p>
+      <w:pPr>
+        <w:pStyle w:val="Prrafodelista"/>
+        <w:numPr>
+          <w:ilvl w:val="0"/>
+          <w:numId w:val="22"/>
+        </w:numPr>
+        <w:ind w:left="709"/>
+        <w:jc w:val="both"/>
+        <w:rPr>
+          <w:rFonts w:ascii="Times New Roman" w:hAnsi="Times New Roman" w:cs="Times New Roman"/>
+          <w:sz w:val="24"/>
+          <w:szCs w:val="24"/>
+          <w:highlight w:val="cyan"/>
+          <w:lang w:val="es-419"/>
+        </w:rPr>
+      </w:pPr>
+      <w:r>
+        <w:rPr>
+          <w:rFonts w:ascii="Times New Roman" w:hAnsi="Times New Roman" w:cs="Times New Roman"/>
+          <w:sz w:val="24"/>
+          <w:szCs w:val="24"/>
+          <w:highlight w:val="cyan"/>
+          <w:lang w:val="es-419"/>
+        </w:rPr>
+        <w:t>Resolución*</w:t>
+      </w:r>
+    </w:p>
+    <w:p>
+      <w:pPr>
+        <w:pStyle w:val="Prrafodelista"/>
+        <w:numPr>
+          <w:ilvl w:val="0"/>
+          <w:numId w:val="22"/>
+        </w:numPr>
+        <w:ind w:left="709"/>
+        <w:jc w:val="both"/>
+        <w:rPr>
+          <w:rFonts w:ascii="Times New Roman" w:hAnsi="Times New Roman" w:cs="Times New Roman"/>
+          <w:sz w:val="24"/>
+          <w:szCs w:val="24"/>
+          <w:highlight w:val="cyan"/>
+          <w:lang w:val="es-419"/>
+        </w:rPr>
+      </w:pPr>
+      <w:r>
+        <w:rPr>
+          <w:rFonts w:ascii="Times New Roman" w:hAnsi="Times New Roman" w:cs="Times New Roman"/>
+          <w:sz w:val="24"/>
+          <w:szCs w:val="24"/>
+          <w:highlight w:val="cyan"/>
+          <w:lang w:val="es-419"/>
+        </w:rPr>
+        <w:t>Objetivo*</w:t>
+      </w:r>
+    </w:p>
+    <w:p>
+      <w:pPr>
+        <w:pStyle w:val="Prrafodelista"/>
+        <w:numPr>
+          <w:ilvl w:val="0"/>
+          <w:numId w:val="22"/>
+        </w:numPr>
+        <w:ind w:left="709"/>
+        <w:jc w:val="both"/>
+        <w:rPr>
+          <w:rFonts w:ascii="Times New Roman" w:hAnsi="Times New Roman" w:cs="Times New Roman"/>
+          <w:sz w:val="24"/>
+          <w:szCs w:val="24"/>
+          <w:highlight w:val="cyan"/>
+          <w:lang w:val="es-419"/>
+        </w:rPr>
+      </w:pPr>
+      <w:r>
+        <w:rPr>
+          <w:rFonts w:ascii="Times New Roman" w:hAnsi="Times New Roman" w:cs="Times New Roman"/>
+          <w:sz w:val="24"/>
+          <w:szCs w:val="24"/>
+          <w:highlight w:val="cyan"/>
+          <w:lang w:val="es-419"/>
+        </w:rPr>
+        <w:t>Obligaciones*</w:t>
+      </w:r>
+    </w:p>
+    <w:p>
+      <w:pPr>
+        <w:pStyle w:val="Prrafodelista"/>
+        <w:numPr>
+          <w:ilvl w:val="0"/>
+          <w:numId w:val="22"/>
+        </w:numPr>
+        <w:ind w:left="709"/>
+        <w:jc w:val="both"/>
+        <w:rPr>
+          <w:rFonts w:ascii="Times New Roman" w:hAnsi="Times New Roman" w:cs="Times New Roman"/>
+          <w:sz w:val="24"/>
+          <w:szCs w:val="24"/>
+          <w:highlight w:val="cyan"/>
+          <w:lang w:val="es-419"/>
+        </w:rPr>
+      </w:pPr>
+      <w:r>
+        <w:rPr>
+          <w:rFonts w:ascii="Times New Roman" w:hAnsi="Times New Roman" w:cs="Times New Roman"/>
+          <w:sz w:val="24"/>
+          <w:szCs w:val="24"/>
+          <w:highlight w:val="cyan"/>
+          <w:lang w:val="es-419"/>
+        </w:rPr>
+        <w:lastRenderedPageBreak/>
+        <w:t>Fecha de Inicio*</w:t>
+      </w:r>
+    </w:p>
+    <w:p>
+      <w:pPr>
+        <w:pStyle w:val="Prrafodelista"/>
+        <w:numPr>
+          <w:ilvl w:val="0"/>
+          <w:numId w:val="22"/>
+        </w:numPr>
+        <w:ind w:left="709"/>
+        <w:jc w:val="both"/>
+        <w:rPr>
+          <w:rFonts w:ascii="Times New Roman" w:hAnsi="Times New Roman" w:cs="Times New Roman"/>
+          <w:sz w:val="24"/>
+          <w:szCs w:val="24"/>
+          <w:highlight w:val="cyan"/>
+          <w:lang w:val="es-419"/>
+        </w:rPr>
+      </w:pPr>
+      <w:r>
+        <w:rPr>
+          <w:rFonts w:ascii="Times New Roman" w:hAnsi="Times New Roman" w:cs="Times New Roman"/>
+          <w:sz w:val="24"/>
+          <w:szCs w:val="24"/>
+          <w:highlight w:val="cyan"/>
+          <w:lang w:val="es-419"/>
+        </w:rPr>
+        <w:t>Fecha de Término*</w:t>
+      </w:r>
+    </w:p>
+    <w:p>
+      <w:pPr>
+        <w:pStyle w:val="Prrafodelista"/>
+        <w:numPr>
+          <w:ilvl w:val="0"/>
+          <w:numId w:val="22"/>
+        </w:numPr>
+        <w:ind w:left="709"/>
+        <w:jc w:val="both"/>
+        <w:rPr>
+          <w:rFonts w:ascii="Times New Roman" w:hAnsi="Times New Roman" w:cs="Times New Roman"/>
+          <w:sz w:val="24"/>
+          <w:szCs w:val="24"/>
+          <w:highlight w:val="cyan"/>
+          <w:lang w:val="es-419"/>
+        </w:rPr>
+      </w:pPr>
+      <w:r>
+        <w:rPr>
+          <w:rFonts w:ascii="Times New Roman" w:hAnsi="Times New Roman" w:cs="Times New Roman"/>
+          <w:sz w:val="24"/>
+          <w:szCs w:val="24"/>
+          <w:highlight w:val="cyan"/>
+          <w:lang w:val="es-419"/>
+        </w:rPr>
+        <w:t>Estado*</w:t>
+      </w:r>
+    </w:p>
+    <w:p>
+      <w:pPr>
+        <w:pStyle w:val="Prrafodelista"/>
+        <w:ind w:left="709"/>
+        <w:jc w:val="both"/>
+        <w:rPr>
+          <w:rFonts w:ascii="Times New Roman" w:hAnsi="Times New Roman" w:cs="Times New Roman"/>
+          <w:sz w:val="24"/>
+          <w:szCs w:val="24"/>
           <w:lang w:val="es-419"/>
         </w:rPr>
       </w:pPr>
@@ -14795,7 +15508,6 @@
           <w:b/>
           <w:sz w:val="24"/>
           <w:szCs w:val="24"/>
-          <w:highlight w:val="yellow"/>
           <w:lang w:val="es-419"/>
         </w:rPr>
       </w:pPr>
@@ -14805,35 +15517,286 @@
           <w:b/>
           <w:sz w:val="24"/>
           <w:szCs w:val="24"/>
-          <w:highlight w:val="yellow"/>
-          <w:lang w:val="es-419"/>
-        </w:rPr>
-        <w:t>Sub Módulo de Convenios Marco:</w:t>
-      </w:r>
-    </w:p>
-    <w:p>
-      <w:pPr>
-        <w:pStyle w:val="Prrafodelista"/>
-        <w:numPr>
-          <w:ilvl w:val="0"/>
-          <w:numId w:val="22"/>
-        </w:numPr>
-        <w:ind w:left="709"/>
-        <w:jc w:val="both"/>
-        <w:rPr>
-          <w:rFonts w:ascii="Times New Roman" w:hAnsi="Times New Roman" w:cs="Times New Roman"/>
-          <w:sz w:val="24"/>
-          <w:szCs w:val="24"/>
-          <w:highlight w:val="yellow"/>
-          <w:lang w:val="es-419"/>
-        </w:rPr>
-      </w:pPr>
-      <w:r>
-        <w:rPr>
-          <w:rFonts w:ascii="Times New Roman" w:hAnsi="Times New Roman" w:cs="Times New Roman"/>
-          <w:sz w:val="24"/>
-          <w:szCs w:val="24"/>
-          <w:highlight w:val="yellow"/>
+          <w:lang w:val="es-419"/>
+        </w:rPr>
+        <w:t>Sub Módulo de Alumnos – Pasantías e Intercambios:</w:t>
+      </w:r>
+    </w:p>
+    <w:p>
+      <w:pPr>
+        <w:pStyle w:val="Prrafodelista"/>
+        <w:numPr>
+          <w:ilvl w:val="0"/>
+          <w:numId w:val="22"/>
+        </w:numPr>
+        <w:ind w:left="709"/>
+        <w:jc w:val="both"/>
+        <w:rPr>
+          <w:rFonts w:ascii="Times New Roman" w:hAnsi="Times New Roman" w:cs="Times New Roman"/>
+          <w:sz w:val="24"/>
+          <w:szCs w:val="24"/>
+          <w:highlight w:val="cyan"/>
+          <w:lang w:val="es-419"/>
+        </w:rPr>
+      </w:pPr>
+      <w:r>
+        <w:rPr>
+          <w:rFonts w:ascii="Times New Roman" w:hAnsi="Times New Roman" w:cs="Times New Roman"/>
+          <w:sz w:val="24"/>
+          <w:szCs w:val="24"/>
+          <w:highlight w:val="cyan"/>
+          <w:lang w:val="es-419"/>
+        </w:rPr>
+        <w:t>DNI*</w:t>
+      </w:r>
+    </w:p>
+    <w:p>
+      <w:pPr>
+        <w:pStyle w:val="Prrafodelista"/>
+        <w:numPr>
+          <w:ilvl w:val="0"/>
+          <w:numId w:val="22"/>
+        </w:numPr>
+        <w:ind w:left="709"/>
+        <w:jc w:val="both"/>
+        <w:rPr>
+          <w:rFonts w:ascii="Times New Roman" w:hAnsi="Times New Roman" w:cs="Times New Roman"/>
+          <w:sz w:val="24"/>
+          <w:szCs w:val="24"/>
+          <w:highlight w:val="cyan"/>
+          <w:lang w:val="es-419"/>
+        </w:rPr>
+      </w:pPr>
+      <w:r>
+        <w:rPr>
+          <w:rFonts w:ascii="Times New Roman" w:hAnsi="Times New Roman" w:cs="Times New Roman"/>
+          <w:sz w:val="24"/>
+          <w:szCs w:val="24"/>
+          <w:highlight w:val="cyan"/>
+          <w:lang w:val="es-419"/>
+        </w:rPr>
+        <w:t>Apellido Paterno*</w:t>
+      </w:r>
+    </w:p>
+    <w:p>
+      <w:pPr>
+        <w:pStyle w:val="Prrafodelista"/>
+        <w:numPr>
+          <w:ilvl w:val="0"/>
+          <w:numId w:val="22"/>
+        </w:numPr>
+        <w:ind w:left="709"/>
+        <w:jc w:val="both"/>
+        <w:rPr>
+          <w:rFonts w:ascii="Times New Roman" w:hAnsi="Times New Roman" w:cs="Times New Roman"/>
+          <w:sz w:val="24"/>
+          <w:szCs w:val="24"/>
+          <w:highlight w:val="cyan"/>
+          <w:lang w:val="es-419"/>
+        </w:rPr>
+      </w:pPr>
+      <w:r>
+        <w:rPr>
+          <w:rFonts w:ascii="Times New Roman" w:hAnsi="Times New Roman" w:cs="Times New Roman"/>
+          <w:sz w:val="24"/>
+          <w:szCs w:val="24"/>
+          <w:highlight w:val="cyan"/>
+          <w:lang w:val="es-419"/>
+        </w:rPr>
+        <w:t>Apellido Materno*</w:t>
+      </w:r>
+    </w:p>
+    <w:p>
+      <w:pPr>
+        <w:pStyle w:val="Prrafodelista"/>
+        <w:numPr>
+          <w:ilvl w:val="0"/>
+          <w:numId w:val="22"/>
+        </w:numPr>
+        <w:ind w:left="709"/>
+        <w:jc w:val="both"/>
+        <w:rPr>
+          <w:rFonts w:ascii="Times New Roman" w:hAnsi="Times New Roman" w:cs="Times New Roman"/>
+          <w:sz w:val="24"/>
+          <w:szCs w:val="24"/>
+          <w:highlight w:val="cyan"/>
+          <w:lang w:val="es-419"/>
+        </w:rPr>
+      </w:pPr>
+      <w:r>
+        <w:rPr>
+          <w:rFonts w:ascii="Times New Roman" w:hAnsi="Times New Roman" w:cs="Times New Roman"/>
+          <w:sz w:val="24"/>
+          <w:szCs w:val="24"/>
+          <w:highlight w:val="cyan"/>
+          <w:lang w:val="es-419"/>
+        </w:rPr>
+        <w:t>Nombres*</w:t>
+      </w:r>
+    </w:p>
+    <w:p>
+      <w:pPr>
+        <w:pStyle w:val="Prrafodelista"/>
+        <w:numPr>
+          <w:ilvl w:val="0"/>
+          <w:numId w:val="22"/>
+        </w:numPr>
+        <w:ind w:left="709"/>
+        <w:jc w:val="both"/>
+        <w:rPr>
+          <w:rFonts w:ascii="Times New Roman" w:hAnsi="Times New Roman" w:cs="Times New Roman"/>
+          <w:sz w:val="24"/>
+          <w:szCs w:val="24"/>
+          <w:highlight w:val="cyan"/>
+          <w:lang w:val="es-419"/>
+        </w:rPr>
+      </w:pPr>
+      <w:r>
+        <w:rPr>
+          <w:rFonts w:ascii="Times New Roman" w:hAnsi="Times New Roman" w:cs="Times New Roman"/>
+          <w:sz w:val="24"/>
+          <w:szCs w:val="24"/>
+          <w:highlight w:val="cyan"/>
+          <w:lang w:val="es-419"/>
+        </w:rPr>
+        <w:t>Facultad*</w:t>
+      </w:r>
+    </w:p>
+    <w:p>
+      <w:pPr>
+        <w:pStyle w:val="Prrafodelista"/>
+        <w:numPr>
+          <w:ilvl w:val="0"/>
+          <w:numId w:val="22"/>
+        </w:numPr>
+        <w:ind w:left="709"/>
+        <w:jc w:val="both"/>
+        <w:rPr>
+          <w:rFonts w:ascii="Times New Roman" w:hAnsi="Times New Roman" w:cs="Times New Roman"/>
+          <w:sz w:val="24"/>
+          <w:szCs w:val="24"/>
+          <w:highlight w:val="cyan"/>
+          <w:lang w:val="es-419"/>
+        </w:rPr>
+      </w:pPr>
+      <w:r>
+        <w:rPr>
+          <w:rFonts w:ascii="Times New Roman" w:hAnsi="Times New Roman" w:cs="Times New Roman"/>
+          <w:sz w:val="24"/>
+          <w:szCs w:val="24"/>
+          <w:highlight w:val="cyan"/>
+          <w:lang w:val="es-419"/>
+        </w:rPr>
+        <w:t>Escuela Profesional*</w:t>
+      </w:r>
+    </w:p>
+    <w:p>
+      <w:pPr>
+        <w:pStyle w:val="Prrafodelista"/>
+        <w:numPr>
+          <w:ilvl w:val="0"/>
+          <w:numId w:val="22"/>
+        </w:numPr>
+        <w:ind w:left="709"/>
+        <w:jc w:val="both"/>
+        <w:rPr>
+          <w:rFonts w:ascii="Times New Roman" w:hAnsi="Times New Roman" w:cs="Times New Roman"/>
+          <w:sz w:val="24"/>
+          <w:szCs w:val="24"/>
+          <w:highlight w:val="cyan"/>
+          <w:lang w:val="es-419"/>
+        </w:rPr>
+      </w:pPr>
+      <w:r>
+        <w:rPr>
+          <w:rFonts w:ascii="Times New Roman" w:hAnsi="Times New Roman" w:cs="Times New Roman"/>
+          <w:sz w:val="24"/>
+          <w:szCs w:val="24"/>
+          <w:highlight w:val="cyan"/>
+          <w:lang w:val="es-419"/>
+        </w:rPr>
+        <w:t>Modalidad*</w:t>
+      </w:r>
+    </w:p>
+    <w:p>
+      <w:pPr>
+        <w:pStyle w:val="Prrafodelista"/>
+        <w:numPr>
+          <w:ilvl w:val="0"/>
+          <w:numId w:val="22"/>
+        </w:numPr>
+        <w:ind w:left="709"/>
+        <w:jc w:val="both"/>
+        <w:rPr>
+          <w:rFonts w:ascii="Times New Roman" w:hAnsi="Times New Roman" w:cs="Times New Roman"/>
+          <w:sz w:val="24"/>
+          <w:szCs w:val="24"/>
+          <w:highlight w:val="cyan"/>
+          <w:lang w:val="es-419"/>
+        </w:rPr>
+      </w:pPr>
+      <w:r>
+        <w:rPr>
+          <w:rFonts w:ascii="Times New Roman" w:hAnsi="Times New Roman" w:cs="Times New Roman"/>
+          <w:sz w:val="24"/>
+          <w:szCs w:val="24"/>
+          <w:highlight w:val="cyan"/>
+          <w:lang w:val="es-419"/>
+        </w:rPr>
+        <w:t>Concepto*</w:t>
+      </w:r>
+    </w:p>
+    <w:p>
+      <w:pPr>
+        <w:pStyle w:val="Prrafodelista"/>
+        <w:numPr>
+          <w:ilvl w:val="0"/>
+          <w:numId w:val="22"/>
+        </w:numPr>
+        <w:ind w:left="709"/>
+        <w:jc w:val="both"/>
+        <w:rPr>
+          <w:rFonts w:ascii="Times New Roman" w:hAnsi="Times New Roman" w:cs="Times New Roman"/>
+          <w:sz w:val="24"/>
+          <w:szCs w:val="24"/>
+          <w:highlight w:val="cyan"/>
+          <w:lang w:val="es-419"/>
+        </w:rPr>
+      </w:pPr>
+      <w:r>
+        <w:rPr>
+          <w:rFonts w:ascii="Times New Roman" w:hAnsi="Times New Roman" w:cs="Times New Roman"/>
+          <w:sz w:val="24"/>
+          <w:szCs w:val="24"/>
+          <w:highlight w:val="cyan"/>
+          <w:lang w:val="es-419"/>
+        </w:rPr>
+        <w:t>País*</w:t>
+      </w:r>
+    </w:p>
+    <w:p>
+      <w:pPr>
+        <w:pStyle w:val="Prrafodelista"/>
+        <w:numPr>
+          <w:ilvl w:val="0"/>
+          <w:numId w:val="22"/>
+        </w:numPr>
+        <w:ind w:left="709"/>
+        <w:jc w:val="both"/>
+        <w:rPr>
+          <w:rFonts w:ascii="Times New Roman" w:hAnsi="Times New Roman" w:cs="Times New Roman"/>
+          <w:sz w:val="24"/>
+          <w:szCs w:val="24"/>
+          <w:highlight w:val="cyan"/>
+          <w:lang w:val="es-419"/>
+        </w:rPr>
+      </w:pPr>
+      <w:r>
+        <w:rPr>
+          <w:rFonts w:ascii="Times New Roman" w:hAnsi="Times New Roman" w:cs="Times New Roman"/>
+          <w:sz w:val="24"/>
+          <w:szCs w:val="24"/>
+          <w:highlight w:val="cyan"/>
           <w:lang w:val="es-419"/>
         </w:rPr>
         <w:t>Institución*</w:t>
@@ -14852,171 +15815,86 @@
           <w:rFonts w:ascii="Times New Roman" w:hAnsi="Times New Roman" w:cs="Times New Roman"/>
           <w:sz w:val="24"/>
           <w:szCs w:val="24"/>
-          <w:highlight w:val="yellow"/>
-          <w:lang w:val="es-419"/>
-        </w:rPr>
-      </w:pPr>
-      <w:r>
-        <w:rPr>
-          <w:rFonts w:ascii="Times New Roman" w:hAnsi="Times New Roman" w:cs="Times New Roman"/>
-          <w:sz w:val="24"/>
-          <w:szCs w:val="24"/>
-          <w:highlight w:val="yellow"/>
-          <w:lang w:val="es-419"/>
-        </w:rPr>
-        <w:t>Resolución*</w:t>
-      </w:r>
-    </w:p>
-    <w:p>
-      <w:pPr>
-        <w:pStyle w:val="Prrafodelista"/>
-        <w:numPr>
-          <w:ilvl w:val="0"/>
-          <w:numId w:val="22"/>
-        </w:numPr>
-        <w:ind w:left="709"/>
-        <w:jc w:val="both"/>
-        <w:rPr>
-          <w:rFonts w:ascii="Times New Roman" w:hAnsi="Times New Roman" w:cs="Times New Roman"/>
-          <w:sz w:val="24"/>
-          <w:szCs w:val="24"/>
-          <w:highlight w:val="yellow"/>
-          <w:lang w:val="es-419"/>
-        </w:rPr>
-      </w:pPr>
-      <w:r>
-        <w:rPr>
-          <w:rFonts w:ascii="Times New Roman" w:hAnsi="Times New Roman" w:cs="Times New Roman"/>
-          <w:sz w:val="24"/>
-          <w:szCs w:val="24"/>
-          <w:highlight w:val="yellow"/>
-          <w:lang w:val="es-419"/>
-        </w:rPr>
-        <w:t>Objetivo*</w:t>
-      </w:r>
-    </w:p>
-    <w:p>
-      <w:pPr>
-        <w:pStyle w:val="Prrafodelista"/>
-        <w:numPr>
-          <w:ilvl w:val="0"/>
-          <w:numId w:val="22"/>
-        </w:numPr>
-        <w:ind w:left="709"/>
-        <w:jc w:val="both"/>
-        <w:rPr>
-          <w:rFonts w:ascii="Times New Roman" w:hAnsi="Times New Roman" w:cs="Times New Roman"/>
-          <w:sz w:val="24"/>
-          <w:szCs w:val="24"/>
-          <w:highlight w:val="yellow"/>
-          <w:lang w:val="es-419"/>
-        </w:rPr>
-      </w:pPr>
-      <w:r>
-        <w:rPr>
-          <w:rFonts w:ascii="Times New Roman" w:hAnsi="Times New Roman" w:cs="Times New Roman"/>
-          <w:sz w:val="24"/>
-          <w:szCs w:val="24"/>
-          <w:highlight w:val="yellow"/>
-          <w:lang w:val="es-419"/>
-        </w:rPr>
-        <w:t>Obligaciones*</w:t>
-      </w:r>
-    </w:p>
-    <w:p>
-      <w:pPr>
-        <w:pStyle w:val="Prrafodelista"/>
-        <w:numPr>
-          <w:ilvl w:val="0"/>
-          <w:numId w:val="22"/>
-        </w:numPr>
-        <w:ind w:left="709"/>
-        <w:jc w:val="both"/>
-        <w:rPr>
-          <w:rFonts w:ascii="Times New Roman" w:hAnsi="Times New Roman" w:cs="Times New Roman"/>
-          <w:sz w:val="24"/>
-          <w:szCs w:val="24"/>
-          <w:highlight w:val="yellow"/>
-          <w:lang w:val="es-419"/>
-        </w:rPr>
-      </w:pPr>
-      <w:r>
-        <w:rPr>
-          <w:rFonts w:ascii="Times New Roman" w:hAnsi="Times New Roman" w:cs="Times New Roman"/>
-          <w:sz w:val="24"/>
-          <w:szCs w:val="24"/>
-          <w:highlight w:val="yellow"/>
-          <w:lang w:val="es-419"/>
-        </w:rPr>
-        <w:t>Fecha de Inicio*</w:t>
-      </w:r>
-    </w:p>
-    <w:p>
-      <w:pPr>
-        <w:pStyle w:val="Prrafodelista"/>
-        <w:numPr>
-          <w:ilvl w:val="0"/>
-          <w:numId w:val="22"/>
-        </w:numPr>
-        <w:ind w:left="709"/>
-        <w:jc w:val="both"/>
-        <w:rPr>
-          <w:rFonts w:ascii="Times New Roman" w:hAnsi="Times New Roman" w:cs="Times New Roman"/>
-          <w:sz w:val="24"/>
-          <w:szCs w:val="24"/>
-          <w:highlight w:val="yellow"/>
-          <w:lang w:val="es-419"/>
-        </w:rPr>
-      </w:pPr>
-      <w:r>
-        <w:rPr>
-          <w:rFonts w:ascii="Times New Roman" w:hAnsi="Times New Roman" w:cs="Times New Roman"/>
-          <w:sz w:val="24"/>
-          <w:szCs w:val="24"/>
-          <w:highlight w:val="yellow"/>
-          <w:lang w:val="es-419"/>
-        </w:rPr>
-        <w:t>Fecha de Término*</w:t>
-      </w:r>
-    </w:p>
-    <w:p>
-      <w:pPr>
-        <w:pStyle w:val="Prrafodelista"/>
-        <w:numPr>
-          <w:ilvl w:val="0"/>
-          <w:numId w:val="22"/>
-        </w:numPr>
-        <w:ind w:left="709"/>
-        <w:jc w:val="both"/>
-        <w:rPr>
-          <w:rFonts w:ascii="Times New Roman" w:hAnsi="Times New Roman" w:cs="Times New Roman"/>
-          <w:sz w:val="24"/>
-          <w:szCs w:val="24"/>
-          <w:highlight w:val="yellow"/>
-          <w:lang w:val="es-419"/>
-        </w:rPr>
-      </w:pPr>
-      <w:r>
-        <w:rPr>
-          <w:rFonts w:ascii="Times New Roman" w:hAnsi="Times New Roman" w:cs="Times New Roman"/>
-          <w:sz w:val="24"/>
-          <w:szCs w:val="24"/>
-          <w:highlight w:val="yellow"/>
-          <w:lang w:val="es-419"/>
-        </w:rPr>
-        <w:t>Estado*</w:t>
-      </w:r>
-    </w:p>
-    <w:p>
-      <w:pPr>
-        <w:pStyle w:val="Prrafodelista"/>
-        <w:ind w:left="709"/>
-        <w:jc w:val="both"/>
-        <w:rPr>
-          <w:rFonts w:ascii="Times New Roman" w:hAnsi="Times New Roman" w:cs="Times New Roman"/>
-          <w:sz w:val="24"/>
-          <w:szCs w:val="24"/>
-          <w:highlight w:val="yellow"/>
+          <w:highlight w:val="cyan"/>
+          <w:lang w:val="es-419"/>
+        </w:rPr>
+      </w:pPr>
+      <w:r>
+        <w:rPr>
+          <w:rFonts w:ascii="Times New Roman" w:hAnsi="Times New Roman" w:cs="Times New Roman"/>
+          <w:sz w:val="24"/>
+          <w:szCs w:val="24"/>
+          <w:highlight w:val="cyan"/>
+          <w:lang w:val="es-419"/>
+        </w:rPr>
+        <w:t>Fecha – Tiempo de Estadía*</w:t>
+      </w:r>
+    </w:p>
+    <w:p>
+      <w:pPr>
+        <w:pStyle w:val="Prrafodelista"/>
+        <w:numPr>
+          <w:ilvl w:val="0"/>
+          <w:numId w:val="22"/>
+        </w:numPr>
+        <w:ind w:left="709"/>
+        <w:jc w:val="both"/>
+        <w:rPr>
+          <w:rFonts w:ascii="Times New Roman" w:hAnsi="Times New Roman" w:cs="Times New Roman"/>
+          <w:sz w:val="24"/>
+          <w:szCs w:val="24"/>
+          <w:highlight w:val="cyan"/>
+          <w:lang w:val="es-419"/>
+        </w:rPr>
+      </w:pPr>
+      <w:r>
+        <w:rPr>
+          <w:rFonts w:ascii="Times New Roman" w:hAnsi="Times New Roman" w:cs="Times New Roman"/>
+          <w:sz w:val="24"/>
+          <w:szCs w:val="24"/>
+          <w:highlight w:val="cyan"/>
+          <w:lang w:val="es-419"/>
+        </w:rPr>
+        <w:t>Monto de Apoyo*</w:t>
+      </w:r>
+    </w:p>
+    <w:p>
+      <w:pPr>
+        <w:pStyle w:val="Prrafodelista"/>
+        <w:numPr>
+          <w:ilvl w:val="0"/>
+          <w:numId w:val="22"/>
+        </w:numPr>
+        <w:ind w:left="709"/>
+        <w:jc w:val="both"/>
+        <w:rPr>
+          <w:rFonts w:ascii="Times New Roman" w:hAnsi="Times New Roman" w:cs="Times New Roman"/>
+          <w:sz w:val="24"/>
+          <w:szCs w:val="24"/>
+          <w:highlight w:val="cyan"/>
+          <w:lang w:val="es-419"/>
+        </w:rPr>
+      </w:pPr>
+      <w:r>
+        <w:rPr>
+          <w:rFonts w:ascii="Times New Roman" w:hAnsi="Times New Roman" w:cs="Times New Roman"/>
+          <w:sz w:val="24"/>
+          <w:szCs w:val="24"/>
+          <w:highlight w:val="cyan"/>
+          <w:lang w:val="es-419"/>
+        </w:rPr>
+        <w:t>N° Resolución*</w:t>
+      </w:r>
+    </w:p>
+    <w:p>
+      <w:pPr>
+        <w:pStyle w:val="Prrafodelista"/>
+        <w:ind w:left="709"/>
+        <w:jc w:val="both"/>
+        <w:rPr>
+          <w:rFonts w:ascii="Times New Roman" w:hAnsi="Times New Roman" w:cs="Times New Roman"/>
+          <w:sz w:val="24"/>
+          <w:szCs w:val="24"/>
           <w:lang w:val="es-419"/>
         </w:rPr>
       </w:pPr>
@@ -15032,48 +15910,297 @@
         <w:jc w:val="both"/>
         <w:rPr>
           <w:rFonts w:ascii="Times New Roman" w:hAnsi="Times New Roman" w:cs="Times New Roman"/>
+          <w:sz w:val="24"/>
+          <w:szCs w:val="24"/>
+          <w:lang w:val="es-419"/>
+        </w:rPr>
+      </w:pPr>
+      <w:r>
+        <w:rPr>
+          <w:rFonts w:ascii="Times New Roman" w:hAnsi="Times New Roman" w:cs="Times New Roman"/>
           <w:b/>
           <w:sz w:val="24"/>
           <w:szCs w:val="24"/>
-          <w:highlight w:val="yellow"/>
-          <w:lang w:val="es-419"/>
-        </w:rPr>
-      </w:pPr>
-      <w:r>
-        <w:rPr>
-          <w:rFonts w:ascii="Times New Roman" w:hAnsi="Times New Roman" w:cs="Times New Roman"/>
-          <w:b/>
-          <w:sz w:val="24"/>
-          <w:szCs w:val="24"/>
-          <w:highlight w:val="yellow"/>
-          <w:lang w:val="es-419"/>
-        </w:rPr>
-        <w:t>Sub Módulo de Convenios Especifico:</w:t>
-      </w:r>
-    </w:p>
-    <w:p>
-      <w:pPr>
-        <w:pStyle w:val="Prrafodelista"/>
-        <w:numPr>
-          <w:ilvl w:val="0"/>
-          <w:numId w:val="22"/>
-        </w:numPr>
-        <w:ind w:left="709"/>
-        <w:jc w:val="both"/>
-        <w:rPr>
-          <w:rFonts w:ascii="Times New Roman" w:hAnsi="Times New Roman" w:cs="Times New Roman"/>
-          <w:sz w:val="24"/>
-          <w:szCs w:val="24"/>
-          <w:highlight w:val="yellow"/>
-          <w:lang w:val="es-419"/>
-        </w:rPr>
-      </w:pPr>
-      <w:r>
-        <w:rPr>
-          <w:rFonts w:ascii="Times New Roman" w:hAnsi="Times New Roman" w:cs="Times New Roman"/>
-          <w:sz w:val="24"/>
-          <w:szCs w:val="24"/>
-          <w:highlight w:val="yellow"/>
+          <w:lang w:val="es-419"/>
+        </w:rPr>
+        <w:t>Sub Módulo de Docentes – Pasantías e Intercambios:</w:t>
+      </w:r>
+    </w:p>
+    <w:p>
+      <w:pPr>
+        <w:pStyle w:val="Prrafodelista"/>
+        <w:numPr>
+          <w:ilvl w:val="0"/>
+          <w:numId w:val="22"/>
+        </w:numPr>
+        <w:ind w:left="709"/>
+        <w:jc w:val="both"/>
+        <w:rPr>
+          <w:rFonts w:ascii="Times New Roman" w:hAnsi="Times New Roman" w:cs="Times New Roman"/>
+          <w:sz w:val="24"/>
+          <w:szCs w:val="24"/>
+          <w:highlight w:val="cyan"/>
+          <w:lang w:val="es-419"/>
+        </w:rPr>
+      </w:pPr>
+      <w:r>
+        <w:rPr>
+          <w:rFonts w:ascii="Times New Roman" w:hAnsi="Times New Roman" w:cs="Times New Roman"/>
+          <w:sz w:val="24"/>
+          <w:szCs w:val="24"/>
+          <w:highlight w:val="cyan"/>
+          <w:lang w:val="es-419"/>
+        </w:rPr>
+        <w:t>DNI*</w:t>
+      </w:r>
+    </w:p>
+    <w:p>
+      <w:pPr>
+        <w:pStyle w:val="Prrafodelista"/>
+        <w:numPr>
+          <w:ilvl w:val="0"/>
+          <w:numId w:val="22"/>
+        </w:numPr>
+        <w:ind w:left="709"/>
+        <w:jc w:val="both"/>
+        <w:rPr>
+          <w:rFonts w:ascii="Times New Roman" w:hAnsi="Times New Roman" w:cs="Times New Roman"/>
+          <w:sz w:val="24"/>
+          <w:szCs w:val="24"/>
+          <w:highlight w:val="cyan"/>
+          <w:lang w:val="es-419"/>
+        </w:rPr>
+      </w:pPr>
+      <w:r>
+        <w:rPr>
+          <w:rFonts w:ascii="Times New Roman" w:hAnsi="Times New Roman" w:cs="Times New Roman"/>
+          <w:sz w:val="24"/>
+          <w:szCs w:val="24"/>
+          <w:highlight w:val="cyan"/>
+          <w:lang w:val="es-419"/>
+        </w:rPr>
+        <w:t>Apellido Paterno*</w:t>
+      </w:r>
+    </w:p>
+    <w:p>
+      <w:pPr>
+        <w:pStyle w:val="Prrafodelista"/>
+        <w:numPr>
+          <w:ilvl w:val="0"/>
+          <w:numId w:val="22"/>
+        </w:numPr>
+        <w:ind w:left="709"/>
+        <w:jc w:val="both"/>
+        <w:rPr>
+          <w:rFonts w:ascii="Times New Roman" w:hAnsi="Times New Roman" w:cs="Times New Roman"/>
+          <w:sz w:val="24"/>
+          <w:szCs w:val="24"/>
+          <w:highlight w:val="cyan"/>
+          <w:lang w:val="es-419"/>
+        </w:rPr>
+      </w:pPr>
+      <w:r>
+        <w:rPr>
+          <w:rFonts w:ascii="Times New Roman" w:hAnsi="Times New Roman" w:cs="Times New Roman"/>
+          <w:sz w:val="24"/>
+          <w:szCs w:val="24"/>
+          <w:highlight w:val="cyan"/>
+          <w:lang w:val="es-419"/>
+        </w:rPr>
+        <w:t>Apellido Materno*</w:t>
+      </w:r>
+    </w:p>
+    <w:p>
+      <w:pPr>
+        <w:pStyle w:val="Prrafodelista"/>
+        <w:numPr>
+          <w:ilvl w:val="0"/>
+          <w:numId w:val="22"/>
+        </w:numPr>
+        <w:ind w:left="709"/>
+        <w:jc w:val="both"/>
+        <w:rPr>
+          <w:rFonts w:ascii="Times New Roman" w:hAnsi="Times New Roman" w:cs="Times New Roman"/>
+          <w:sz w:val="24"/>
+          <w:szCs w:val="24"/>
+          <w:highlight w:val="cyan"/>
+          <w:lang w:val="es-419"/>
+        </w:rPr>
+      </w:pPr>
+      <w:r>
+        <w:rPr>
+          <w:rFonts w:ascii="Times New Roman" w:hAnsi="Times New Roman" w:cs="Times New Roman"/>
+          <w:sz w:val="24"/>
+          <w:szCs w:val="24"/>
+          <w:highlight w:val="cyan"/>
+          <w:lang w:val="es-419"/>
+        </w:rPr>
+        <w:t>Nombres*</w:t>
+      </w:r>
+    </w:p>
+    <w:p>
+      <w:pPr>
+        <w:pStyle w:val="Prrafodelista"/>
+        <w:numPr>
+          <w:ilvl w:val="0"/>
+          <w:numId w:val="22"/>
+        </w:numPr>
+        <w:ind w:left="709"/>
+        <w:jc w:val="both"/>
+        <w:rPr>
+          <w:rFonts w:ascii="Times New Roman" w:hAnsi="Times New Roman" w:cs="Times New Roman"/>
+          <w:sz w:val="24"/>
+          <w:szCs w:val="24"/>
+          <w:highlight w:val="cyan"/>
+          <w:lang w:val="es-419"/>
+        </w:rPr>
+      </w:pPr>
+      <w:r>
+        <w:rPr>
+          <w:rFonts w:ascii="Times New Roman" w:hAnsi="Times New Roman" w:cs="Times New Roman"/>
+          <w:sz w:val="24"/>
+          <w:szCs w:val="24"/>
+          <w:highlight w:val="cyan"/>
+          <w:lang w:val="es-419"/>
+        </w:rPr>
+        <w:t>Facultad*</w:t>
+      </w:r>
+    </w:p>
+    <w:p>
+      <w:pPr>
+        <w:pStyle w:val="Prrafodelista"/>
+        <w:numPr>
+          <w:ilvl w:val="0"/>
+          <w:numId w:val="22"/>
+        </w:numPr>
+        <w:ind w:left="709"/>
+        <w:jc w:val="both"/>
+        <w:rPr>
+          <w:rFonts w:ascii="Times New Roman" w:hAnsi="Times New Roman" w:cs="Times New Roman"/>
+          <w:sz w:val="24"/>
+          <w:szCs w:val="24"/>
+          <w:highlight w:val="cyan"/>
+          <w:lang w:val="es-419"/>
+        </w:rPr>
+      </w:pPr>
+      <w:r>
+        <w:rPr>
+          <w:rFonts w:ascii="Times New Roman" w:hAnsi="Times New Roman" w:cs="Times New Roman"/>
+          <w:sz w:val="24"/>
+          <w:szCs w:val="24"/>
+          <w:highlight w:val="cyan"/>
+          <w:lang w:val="es-419"/>
+        </w:rPr>
+        <w:t>Escuela Profesional*</w:t>
+      </w:r>
+    </w:p>
+    <w:p>
+      <w:pPr>
+        <w:pStyle w:val="Prrafodelista"/>
+        <w:numPr>
+          <w:ilvl w:val="0"/>
+          <w:numId w:val="22"/>
+        </w:numPr>
+        <w:ind w:left="709"/>
+        <w:jc w:val="both"/>
+        <w:rPr>
+          <w:rFonts w:ascii="Times New Roman" w:hAnsi="Times New Roman" w:cs="Times New Roman"/>
+          <w:sz w:val="24"/>
+          <w:szCs w:val="24"/>
+          <w:highlight w:val="cyan"/>
+          <w:lang w:val="es-419"/>
+        </w:rPr>
+      </w:pPr>
+      <w:r>
+        <w:rPr>
+          <w:rFonts w:ascii="Times New Roman" w:hAnsi="Times New Roman" w:cs="Times New Roman"/>
+          <w:sz w:val="24"/>
+          <w:szCs w:val="24"/>
+          <w:highlight w:val="cyan"/>
+          <w:lang w:val="es-419"/>
+        </w:rPr>
+        <w:t>Modalidad*</w:t>
+      </w:r>
+    </w:p>
+    <w:p>
+      <w:pPr>
+        <w:pStyle w:val="Prrafodelista"/>
+        <w:numPr>
+          <w:ilvl w:val="0"/>
+          <w:numId w:val="22"/>
+        </w:numPr>
+        <w:ind w:left="709"/>
+        <w:jc w:val="both"/>
+        <w:rPr>
+          <w:rFonts w:ascii="Times New Roman" w:hAnsi="Times New Roman" w:cs="Times New Roman"/>
+          <w:sz w:val="24"/>
+          <w:szCs w:val="24"/>
+          <w:highlight w:val="cyan"/>
+          <w:lang w:val="es-419"/>
+        </w:rPr>
+      </w:pPr>
+      <w:r>
+        <w:rPr>
+          <w:rFonts w:ascii="Times New Roman" w:hAnsi="Times New Roman" w:cs="Times New Roman"/>
+          <w:sz w:val="24"/>
+          <w:szCs w:val="24"/>
+          <w:highlight w:val="cyan"/>
+          <w:lang w:val="es-419"/>
+        </w:rPr>
+        <w:t>Concepto*</w:t>
+      </w:r>
+    </w:p>
+    <w:p>
+      <w:pPr>
+        <w:pStyle w:val="Prrafodelista"/>
+        <w:numPr>
+          <w:ilvl w:val="0"/>
+          <w:numId w:val="22"/>
+        </w:numPr>
+        <w:ind w:left="709"/>
+        <w:jc w:val="both"/>
+        <w:rPr>
+          <w:rFonts w:ascii="Times New Roman" w:hAnsi="Times New Roman" w:cs="Times New Roman"/>
+          <w:sz w:val="24"/>
+          <w:szCs w:val="24"/>
+          <w:highlight w:val="cyan"/>
+          <w:lang w:val="es-419"/>
+        </w:rPr>
+      </w:pPr>
+      <w:r>
+        <w:rPr>
+          <w:rFonts w:ascii="Times New Roman" w:hAnsi="Times New Roman" w:cs="Times New Roman"/>
+          <w:sz w:val="24"/>
+          <w:szCs w:val="24"/>
+          <w:highlight w:val="cyan"/>
+          <w:lang w:val="es-419"/>
+        </w:rPr>
+        <w:t>País*</w:t>
+      </w:r>
+    </w:p>
+    <w:p>
+      <w:pPr>
+        <w:pStyle w:val="Prrafodelista"/>
+        <w:numPr>
+          <w:ilvl w:val="0"/>
+          <w:numId w:val="22"/>
+        </w:numPr>
+        <w:ind w:left="709"/>
+        <w:jc w:val="both"/>
+        <w:rPr>
+          <w:rFonts w:ascii="Times New Roman" w:hAnsi="Times New Roman" w:cs="Times New Roman"/>
+          <w:sz w:val="24"/>
+          <w:szCs w:val="24"/>
+          <w:highlight w:val="cyan"/>
+          <w:lang w:val="es-419"/>
+        </w:rPr>
+      </w:pPr>
+      <w:r>
+        <w:rPr>
+          <w:rFonts w:ascii="Times New Roman" w:hAnsi="Times New Roman" w:cs="Times New Roman"/>
+          <w:sz w:val="24"/>
+          <w:szCs w:val="24"/>
+          <w:highlight w:val="cyan"/>
           <w:lang w:val="es-419"/>
         </w:rPr>
         <w:t>Institución*</w:t>
@@ -15092,171 +16219,86 @@
           <w:rFonts w:ascii="Times New Roman" w:hAnsi="Times New Roman" w:cs="Times New Roman"/>
           <w:sz w:val="24"/>
           <w:szCs w:val="24"/>
-          <w:highlight w:val="yellow"/>
-          <w:lang w:val="es-419"/>
-        </w:rPr>
-      </w:pPr>
-      <w:r>
-        <w:rPr>
-          <w:rFonts w:ascii="Times New Roman" w:hAnsi="Times New Roman" w:cs="Times New Roman"/>
-          <w:sz w:val="24"/>
-          <w:szCs w:val="24"/>
-          <w:highlight w:val="yellow"/>
-          <w:lang w:val="es-419"/>
-        </w:rPr>
-        <w:t>Resolución*</w:t>
-      </w:r>
-    </w:p>
-    <w:p>
-      <w:pPr>
-        <w:pStyle w:val="Prrafodelista"/>
-        <w:numPr>
-          <w:ilvl w:val="0"/>
-          <w:numId w:val="22"/>
-        </w:numPr>
-        <w:ind w:left="709"/>
-        <w:jc w:val="both"/>
-        <w:rPr>
-          <w:rFonts w:ascii="Times New Roman" w:hAnsi="Times New Roman" w:cs="Times New Roman"/>
-          <w:sz w:val="24"/>
-          <w:szCs w:val="24"/>
-          <w:highlight w:val="yellow"/>
-          <w:lang w:val="es-419"/>
-        </w:rPr>
-      </w:pPr>
-      <w:r>
-        <w:rPr>
-          <w:rFonts w:ascii="Times New Roman" w:hAnsi="Times New Roman" w:cs="Times New Roman"/>
-          <w:sz w:val="24"/>
-          <w:szCs w:val="24"/>
-          <w:highlight w:val="yellow"/>
-          <w:lang w:val="es-419"/>
-        </w:rPr>
-        <w:t>Objetivo*</w:t>
-      </w:r>
-    </w:p>
-    <w:p>
-      <w:pPr>
-        <w:pStyle w:val="Prrafodelista"/>
-        <w:numPr>
-          <w:ilvl w:val="0"/>
-          <w:numId w:val="22"/>
-        </w:numPr>
-        <w:ind w:left="709"/>
-        <w:jc w:val="both"/>
-        <w:rPr>
-          <w:rFonts w:ascii="Times New Roman" w:hAnsi="Times New Roman" w:cs="Times New Roman"/>
-          <w:sz w:val="24"/>
-          <w:szCs w:val="24"/>
-          <w:highlight w:val="yellow"/>
-          <w:lang w:val="es-419"/>
-        </w:rPr>
-      </w:pPr>
-      <w:r>
-        <w:rPr>
-          <w:rFonts w:ascii="Times New Roman" w:hAnsi="Times New Roman" w:cs="Times New Roman"/>
-          <w:sz w:val="24"/>
-          <w:szCs w:val="24"/>
-          <w:highlight w:val="yellow"/>
-          <w:lang w:val="es-419"/>
-        </w:rPr>
-        <w:t>Obligaciones*</w:t>
-      </w:r>
-    </w:p>
-    <w:p>
-      <w:pPr>
-        <w:pStyle w:val="Prrafodelista"/>
-        <w:numPr>
-          <w:ilvl w:val="0"/>
-          <w:numId w:val="22"/>
-        </w:numPr>
-        <w:ind w:left="709"/>
-        <w:jc w:val="both"/>
-        <w:rPr>
-          <w:rFonts w:ascii="Times New Roman" w:hAnsi="Times New Roman" w:cs="Times New Roman"/>
-          <w:sz w:val="24"/>
-          <w:szCs w:val="24"/>
-          <w:highlight w:val="yellow"/>
-          <w:lang w:val="es-419"/>
-        </w:rPr>
-      </w:pPr>
-      <w:r>
-        <w:rPr>
-          <w:rFonts w:ascii="Times New Roman" w:hAnsi="Times New Roman" w:cs="Times New Roman"/>
-          <w:sz w:val="24"/>
-          <w:szCs w:val="24"/>
-          <w:highlight w:val="yellow"/>
-          <w:lang w:val="es-419"/>
-        </w:rPr>
-        <w:t>Fecha de Inicio*</w:t>
-      </w:r>
-    </w:p>
-    <w:p>
-      <w:pPr>
-        <w:pStyle w:val="Prrafodelista"/>
-        <w:numPr>
-          <w:ilvl w:val="0"/>
-          <w:numId w:val="22"/>
-        </w:numPr>
-        <w:ind w:left="709"/>
-        <w:jc w:val="both"/>
-        <w:rPr>
-          <w:rFonts w:ascii="Times New Roman" w:hAnsi="Times New Roman" w:cs="Times New Roman"/>
-          <w:sz w:val="24"/>
-          <w:szCs w:val="24"/>
-          <w:highlight w:val="yellow"/>
-          <w:lang w:val="es-419"/>
-        </w:rPr>
-      </w:pPr>
-      <w:r>
-        <w:rPr>
-          <w:rFonts w:ascii="Times New Roman" w:hAnsi="Times New Roman" w:cs="Times New Roman"/>
-          <w:sz w:val="24"/>
-          <w:szCs w:val="24"/>
-          <w:highlight w:val="yellow"/>
-          <w:lang w:val="es-419"/>
-        </w:rPr>
-        <w:t>Fecha de Término*</w:t>
-      </w:r>
-    </w:p>
-    <w:p>
-      <w:pPr>
-        <w:pStyle w:val="Prrafodelista"/>
-        <w:numPr>
-          <w:ilvl w:val="0"/>
-          <w:numId w:val="22"/>
-        </w:numPr>
-        <w:ind w:left="709"/>
-        <w:jc w:val="both"/>
-        <w:rPr>
-          <w:rFonts w:ascii="Times New Roman" w:hAnsi="Times New Roman" w:cs="Times New Roman"/>
-          <w:sz w:val="24"/>
-          <w:szCs w:val="24"/>
-          <w:highlight w:val="yellow"/>
-          <w:lang w:val="es-419"/>
-        </w:rPr>
-      </w:pPr>
-      <w:r>
-        <w:rPr>
-          <w:rFonts w:ascii="Times New Roman" w:hAnsi="Times New Roman" w:cs="Times New Roman"/>
-          <w:sz w:val="24"/>
-          <w:szCs w:val="24"/>
-          <w:highlight w:val="yellow"/>
-          <w:lang w:val="es-419"/>
-        </w:rPr>
-        <w:t>Estado*</w:t>
-      </w:r>
-    </w:p>
-    <w:p>
-      <w:pPr>
-        <w:pStyle w:val="Prrafodelista"/>
-        <w:ind w:left="709"/>
-        <w:jc w:val="both"/>
-        <w:rPr>
-          <w:rFonts w:ascii="Times New Roman" w:hAnsi="Times New Roman" w:cs="Times New Roman"/>
-          <w:sz w:val="24"/>
-          <w:szCs w:val="24"/>
-          <w:highlight w:val="yellow"/>
+          <w:highlight w:val="cyan"/>
+          <w:lang w:val="es-419"/>
+        </w:rPr>
+      </w:pPr>
+      <w:r>
+        <w:rPr>
+          <w:rFonts w:ascii="Times New Roman" w:hAnsi="Times New Roman" w:cs="Times New Roman"/>
+          <w:sz w:val="24"/>
+          <w:szCs w:val="24"/>
+          <w:highlight w:val="cyan"/>
+          <w:lang w:val="es-419"/>
+        </w:rPr>
+        <w:t>Fecha – Tiempo de Estadía*</w:t>
+      </w:r>
+    </w:p>
+    <w:p>
+      <w:pPr>
+        <w:pStyle w:val="Prrafodelista"/>
+        <w:numPr>
+          <w:ilvl w:val="0"/>
+          <w:numId w:val="22"/>
+        </w:numPr>
+        <w:ind w:left="709"/>
+        <w:jc w:val="both"/>
+        <w:rPr>
+          <w:rFonts w:ascii="Times New Roman" w:hAnsi="Times New Roman" w:cs="Times New Roman"/>
+          <w:sz w:val="24"/>
+          <w:szCs w:val="24"/>
+          <w:highlight w:val="cyan"/>
+          <w:lang w:val="es-419"/>
+        </w:rPr>
+      </w:pPr>
+      <w:r>
+        <w:rPr>
+          <w:rFonts w:ascii="Times New Roman" w:hAnsi="Times New Roman" w:cs="Times New Roman"/>
+          <w:sz w:val="24"/>
+          <w:szCs w:val="24"/>
+          <w:highlight w:val="cyan"/>
+          <w:lang w:val="es-419"/>
+        </w:rPr>
+        <w:t>Monto de Apoyo*</w:t>
+      </w:r>
+    </w:p>
+    <w:p>
+      <w:pPr>
+        <w:pStyle w:val="Prrafodelista"/>
+        <w:numPr>
+          <w:ilvl w:val="0"/>
+          <w:numId w:val="22"/>
+        </w:numPr>
+        <w:ind w:left="709"/>
+        <w:jc w:val="both"/>
+        <w:rPr>
+          <w:rFonts w:ascii="Times New Roman" w:hAnsi="Times New Roman" w:cs="Times New Roman"/>
+          <w:sz w:val="24"/>
+          <w:szCs w:val="24"/>
+          <w:highlight w:val="cyan"/>
+          <w:lang w:val="es-419"/>
+        </w:rPr>
+      </w:pPr>
+      <w:r>
+        <w:rPr>
+          <w:rFonts w:ascii="Times New Roman" w:hAnsi="Times New Roman" w:cs="Times New Roman"/>
+          <w:sz w:val="24"/>
+          <w:szCs w:val="24"/>
+          <w:highlight w:val="cyan"/>
+          <w:lang w:val="es-419"/>
+        </w:rPr>
+        <w:t>N° Resolución*</w:t>
+      </w:r>
+    </w:p>
+    <w:p>
+      <w:pPr>
+        <w:pStyle w:val="Prrafodelista"/>
+        <w:ind w:left="709"/>
+        <w:jc w:val="both"/>
+        <w:rPr>
+          <w:rFonts w:ascii="Times New Roman" w:hAnsi="Times New Roman" w:cs="Times New Roman"/>
+          <w:sz w:val="24"/>
+          <w:szCs w:val="24"/>
           <w:lang w:val="es-419"/>
         </w:rPr>
       </w:pPr>
@@ -15275,7 +16317,6 @@
           <w:b/>
           <w:sz w:val="24"/>
           <w:szCs w:val="24"/>
-          <w:highlight w:val="yellow"/>
           <w:lang w:val="es-419"/>
         </w:rPr>
       </w:pPr>
@@ -15285,35 +16326,286 @@
           <w:b/>
           <w:sz w:val="24"/>
           <w:szCs w:val="24"/>
-          <w:highlight w:val="yellow"/>
-          <w:lang w:val="es-419"/>
-        </w:rPr>
-        <w:t>Sub Módulo de Convenios Colaboración:</w:t>
-      </w:r>
-    </w:p>
-    <w:p>
-      <w:pPr>
-        <w:pStyle w:val="Prrafodelista"/>
-        <w:numPr>
-          <w:ilvl w:val="0"/>
-          <w:numId w:val="22"/>
-        </w:numPr>
-        <w:ind w:left="709"/>
-        <w:jc w:val="both"/>
-        <w:rPr>
-          <w:rFonts w:ascii="Times New Roman" w:hAnsi="Times New Roman" w:cs="Times New Roman"/>
-          <w:sz w:val="24"/>
-          <w:szCs w:val="24"/>
-          <w:highlight w:val="yellow"/>
-          <w:lang w:val="es-419"/>
-        </w:rPr>
-      </w:pPr>
-      <w:r>
-        <w:rPr>
-          <w:rFonts w:ascii="Times New Roman" w:hAnsi="Times New Roman" w:cs="Times New Roman"/>
-          <w:sz w:val="24"/>
-          <w:szCs w:val="24"/>
-          <w:highlight w:val="yellow"/>
+          <w:lang w:val="es-419"/>
+        </w:rPr>
+        <w:t>Sub Módulo de Administrativos – Pasantías e Intercambios:</w:t>
+      </w:r>
+    </w:p>
+    <w:p>
+      <w:pPr>
+        <w:pStyle w:val="Prrafodelista"/>
+        <w:numPr>
+          <w:ilvl w:val="0"/>
+          <w:numId w:val="22"/>
+        </w:numPr>
+        <w:ind w:left="709"/>
+        <w:jc w:val="both"/>
+        <w:rPr>
+          <w:rFonts w:ascii="Times New Roman" w:hAnsi="Times New Roman" w:cs="Times New Roman"/>
+          <w:sz w:val="24"/>
+          <w:szCs w:val="24"/>
+          <w:highlight w:val="cyan"/>
+          <w:lang w:val="es-419"/>
+        </w:rPr>
+      </w:pPr>
+      <w:r>
+        <w:rPr>
+          <w:rFonts w:ascii="Times New Roman" w:hAnsi="Times New Roman" w:cs="Times New Roman"/>
+          <w:sz w:val="24"/>
+          <w:szCs w:val="24"/>
+          <w:highlight w:val="cyan"/>
+          <w:lang w:val="es-419"/>
+        </w:rPr>
+        <w:t>DNI*</w:t>
+      </w:r>
+    </w:p>
+    <w:p>
+      <w:pPr>
+        <w:pStyle w:val="Prrafodelista"/>
+        <w:numPr>
+          <w:ilvl w:val="0"/>
+          <w:numId w:val="22"/>
+        </w:numPr>
+        <w:ind w:left="709"/>
+        <w:jc w:val="both"/>
+        <w:rPr>
+          <w:rFonts w:ascii="Times New Roman" w:hAnsi="Times New Roman" w:cs="Times New Roman"/>
+          <w:sz w:val="24"/>
+          <w:szCs w:val="24"/>
+          <w:highlight w:val="cyan"/>
+          <w:lang w:val="es-419"/>
+        </w:rPr>
+      </w:pPr>
+      <w:r>
+        <w:rPr>
+          <w:rFonts w:ascii="Times New Roman" w:hAnsi="Times New Roman" w:cs="Times New Roman"/>
+          <w:sz w:val="24"/>
+          <w:szCs w:val="24"/>
+          <w:highlight w:val="cyan"/>
+          <w:lang w:val="es-419"/>
+        </w:rPr>
+        <w:t>Apellido Paterno*</w:t>
+      </w:r>
+    </w:p>
+    <w:p>
+      <w:pPr>
+        <w:pStyle w:val="Prrafodelista"/>
+        <w:numPr>
+          <w:ilvl w:val="0"/>
+          <w:numId w:val="22"/>
+        </w:numPr>
+        <w:ind w:left="709"/>
+        <w:jc w:val="both"/>
+        <w:rPr>
+          <w:rFonts w:ascii="Times New Roman" w:hAnsi="Times New Roman" w:cs="Times New Roman"/>
+          <w:sz w:val="24"/>
+          <w:szCs w:val="24"/>
+          <w:highlight w:val="cyan"/>
+          <w:lang w:val="es-419"/>
+        </w:rPr>
+      </w:pPr>
+      <w:r>
+        <w:rPr>
+          <w:rFonts w:ascii="Times New Roman" w:hAnsi="Times New Roman" w:cs="Times New Roman"/>
+          <w:sz w:val="24"/>
+          <w:szCs w:val="24"/>
+          <w:highlight w:val="cyan"/>
+          <w:lang w:val="es-419"/>
+        </w:rPr>
+        <w:t>Apellido Materno*</w:t>
+      </w:r>
+    </w:p>
+    <w:p>
+      <w:pPr>
+        <w:pStyle w:val="Prrafodelista"/>
+        <w:numPr>
+          <w:ilvl w:val="0"/>
+          <w:numId w:val="22"/>
+        </w:numPr>
+        <w:ind w:left="709"/>
+        <w:jc w:val="both"/>
+        <w:rPr>
+          <w:rFonts w:ascii="Times New Roman" w:hAnsi="Times New Roman" w:cs="Times New Roman"/>
+          <w:sz w:val="24"/>
+          <w:szCs w:val="24"/>
+          <w:highlight w:val="cyan"/>
+          <w:lang w:val="es-419"/>
+        </w:rPr>
+      </w:pPr>
+      <w:r>
+        <w:rPr>
+          <w:rFonts w:ascii="Times New Roman" w:hAnsi="Times New Roman" w:cs="Times New Roman"/>
+          <w:sz w:val="24"/>
+          <w:szCs w:val="24"/>
+          <w:highlight w:val="cyan"/>
+          <w:lang w:val="es-419"/>
+        </w:rPr>
+        <w:t>Nombres*</w:t>
+      </w:r>
+    </w:p>
+    <w:p>
+      <w:pPr>
+        <w:pStyle w:val="Prrafodelista"/>
+        <w:numPr>
+          <w:ilvl w:val="0"/>
+          <w:numId w:val="22"/>
+        </w:numPr>
+        <w:ind w:left="709"/>
+        <w:jc w:val="both"/>
+        <w:rPr>
+          <w:rFonts w:ascii="Times New Roman" w:hAnsi="Times New Roman" w:cs="Times New Roman"/>
+          <w:sz w:val="24"/>
+          <w:szCs w:val="24"/>
+          <w:highlight w:val="cyan"/>
+          <w:lang w:val="es-419"/>
+        </w:rPr>
+      </w:pPr>
+      <w:r>
+        <w:rPr>
+          <w:rFonts w:ascii="Times New Roman" w:hAnsi="Times New Roman" w:cs="Times New Roman"/>
+          <w:sz w:val="24"/>
+          <w:szCs w:val="24"/>
+          <w:highlight w:val="cyan"/>
+          <w:lang w:val="es-419"/>
+        </w:rPr>
+        <w:t>Facultad*</w:t>
+      </w:r>
+    </w:p>
+    <w:p>
+      <w:pPr>
+        <w:pStyle w:val="Prrafodelista"/>
+        <w:numPr>
+          <w:ilvl w:val="0"/>
+          <w:numId w:val="22"/>
+        </w:numPr>
+        <w:ind w:left="709"/>
+        <w:jc w:val="both"/>
+        <w:rPr>
+          <w:rFonts w:ascii="Times New Roman" w:hAnsi="Times New Roman" w:cs="Times New Roman"/>
+          <w:sz w:val="24"/>
+          <w:szCs w:val="24"/>
+          <w:highlight w:val="cyan"/>
+          <w:lang w:val="es-419"/>
+        </w:rPr>
+      </w:pPr>
+      <w:r>
+        <w:rPr>
+          <w:rFonts w:ascii="Times New Roman" w:hAnsi="Times New Roman" w:cs="Times New Roman"/>
+          <w:sz w:val="24"/>
+          <w:szCs w:val="24"/>
+          <w:highlight w:val="cyan"/>
+          <w:lang w:val="es-419"/>
+        </w:rPr>
+        <w:t>Escuela Profesional*</w:t>
+      </w:r>
+    </w:p>
+    <w:p>
+      <w:pPr>
+        <w:pStyle w:val="Prrafodelista"/>
+        <w:numPr>
+          <w:ilvl w:val="0"/>
+          <w:numId w:val="22"/>
+        </w:numPr>
+        <w:ind w:left="709"/>
+        <w:jc w:val="both"/>
+        <w:rPr>
+          <w:rFonts w:ascii="Times New Roman" w:hAnsi="Times New Roman" w:cs="Times New Roman"/>
+          <w:sz w:val="24"/>
+          <w:szCs w:val="24"/>
+          <w:highlight w:val="cyan"/>
+          <w:lang w:val="es-419"/>
+        </w:rPr>
+      </w:pPr>
+      <w:r>
+        <w:rPr>
+          <w:rFonts w:ascii="Times New Roman" w:hAnsi="Times New Roman" w:cs="Times New Roman"/>
+          <w:sz w:val="24"/>
+          <w:szCs w:val="24"/>
+          <w:highlight w:val="cyan"/>
+          <w:lang w:val="es-419"/>
+        </w:rPr>
+        <w:t>Modalidad*</w:t>
+      </w:r>
+    </w:p>
+    <w:p>
+      <w:pPr>
+        <w:pStyle w:val="Prrafodelista"/>
+        <w:numPr>
+          <w:ilvl w:val="0"/>
+          <w:numId w:val="22"/>
+        </w:numPr>
+        <w:ind w:left="709"/>
+        <w:jc w:val="both"/>
+        <w:rPr>
+          <w:rFonts w:ascii="Times New Roman" w:hAnsi="Times New Roman" w:cs="Times New Roman"/>
+          <w:sz w:val="24"/>
+          <w:szCs w:val="24"/>
+          <w:highlight w:val="cyan"/>
+          <w:lang w:val="es-419"/>
+        </w:rPr>
+      </w:pPr>
+      <w:r>
+        <w:rPr>
+          <w:rFonts w:ascii="Times New Roman" w:hAnsi="Times New Roman" w:cs="Times New Roman"/>
+          <w:sz w:val="24"/>
+          <w:szCs w:val="24"/>
+          <w:highlight w:val="cyan"/>
+          <w:lang w:val="es-419"/>
+        </w:rPr>
+        <w:t>Concepto*</w:t>
+      </w:r>
+    </w:p>
+    <w:p>
+      <w:pPr>
+        <w:pStyle w:val="Prrafodelista"/>
+        <w:numPr>
+          <w:ilvl w:val="0"/>
+          <w:numId w:val="22"/>
+        </w:numPr>
+        <w:ind w:left="709"/>
+        <w:jc w:val="both"/>
+        <w:rPr>
+          <w:rFonts w:ascii="Times New Roman" w:hAnsi="Times New Roman" w:cs="Times New Roman"/>
+          <w:sz w:val="24"/>
+          <w:szCs w:val="24"/>
+          <w:highlight w:val="cyan"/>
+          <w:lang w:val="es-419"/>
+        </w:rPr>
+      </w:pPr>
+      <w:r>
+        <w:rPr>
+          <w:rFonts w:ascii="Times New Roman" w:hAnsi="Times New Roman" w:cs="Times New Roman"/>
+          <w:sz w:val="24"/>
+          <w:szCs w:val="24"/>
+          <w:highlight w:val="cyan"/>
+          <w:lang w:val="es-419"/>
+        </w:rPr>
+        <w:t>País*</w:t>
+      </w:r>
+    </w:p>
+    <w:p>
+      <w:pPr>
+        <w:pStyle w:val="Prrafodelista"/>
+        <w:numPr>
+          <w:ilvl w:val="0"/>
+          <w:numId w:val="22"/>
+        </w:numPr>
+        <w:ind w:left="709"/>
+        <w:jc w:val="both"/>
+        <w:rPr>
+          <w:rFonts w:ascii="Times New Roman" w:hAnsi="Times New Roman" w:cs="Times New Roman"/>
+          <w:sz w:val="24"/>
+          <w:szCs w:val="24"/>
+          <w:highlight w:val="cyan"/>
+          <w:lang w:val="es-419"/>
+        </w:rPr>
+      </w:pPr>
+      <w:r>
+        <w:rPr>
+          <w:rFonts w:ascii="Times New Roman" w:hAnsi="Times New Roman" w:cs="Times New Roman"/>
+          <w:sz w:val="24"/>
+          <w:szCs w:val="24"/>
+          <w:highlight w:val="cyan"/>
           <w:lang w:val="es-419"/>
         </w:rPr>
         <w:t>Institución*</w:t>
@@ -15332,160 +16624,86 @@
           <w:rFonts w:ascii="Times New Roman" w:hAnsi="Times New Roman" w:cs="Times New Roman"/>
           <w:sz w:val="24"/>
           <w:szCs w:val="24"/>
-          <w:highlight w:val="yellow"/>
-          <w:lang w:val="es-419"/>
-        </w:rPr>
-      </w:pPr>
-      <w:r>
-        <w:rPr>
-          <w:rFonts w:ascii="Times New Roman" w:hAnsi="Times New Roman" w:cs="Times New Roman"/>
-          <w:sz w:val="24"/>
-          <w:szCs w:val="24"/>
-          <w:highlight w:val="yellow"/>
-          <w:lang w:val="es-419"/>
-        </w:rPr>
-        <w:t>Resolución*</w:t>
-      </w:r>
-    </w:p>
-    <w:p>
-      <w:pPr>
-        <w:pStyle w:val="Prrafodelista"/>
-        <w:numPr>
-          <w:ilvl w:val="0"/>
-          <w:numId w:val="22"/>
-        </w:numPr>
-        <w:ind w:left="709"/>
-        <w:jc w:val="both"/>
-        <w:rPr>
-          <w:rFonts w:ascii="Times New Roman" w:hAnsi="Times New Roman" w:cs="Times New Roman"/>
-          <w:sz w:val="24"/>
-          <w:szCs w:val="24"/>
-          <w:highlight w:val="yellow"/>
-          <w:lang w:val="es-419"/>
-        </w:rPr>
-      </w:pPr>
-      <w:r>
-        <w:rPr>
-          <w:rFonts w:ascii="Times New Roman" w:hAnsi="Times New Roman" w:cs="Times New Roman"/>
-          <w:sz w:val="24"/>
-          <w:szCs w:val="24"/>
-          <w:highlight w:val="yellow"/>
-          <w:lang w:val="es-419"/>
-        </w:rPr>
-        <w:t>Objetivo*</w:t>
-      </w:r>
-    </w:p>
-    <w:p>
-      <w:pPr>
-        <w:pStyle w:val="Prrafodelista"/>
-        <w:numPr>
-          <w:ilvl w:val="0"/>
-          <w:numId w:val="22"/>
-        </w:numPr>
-        <w:ind w:left="709"/>
-        <w:jc w:val="both"/>
-        <w:rPr>
-          <w:rFonts w:ascii="Times New Roman" w:hAnsi="Times New Roman" w:cs="Times New Roman"/>
-          <w:sz w:val="24"/>
-          <w:szCs w:val="24"/>
-          <w:highlight w:val="yellow"/>
-          <w:lang w:val="es-419"/>
-        </w:rPr>
-      </w:pPr>
-      <w:r>
-        <w:rPr>
-          <w:rFonts w:ascii="Times New Roman" w:hAnsi="Times New Roman" w:cs="Times New Roman"/>
-          <w:sz w:val="24"/>
-          <w:szCs w:val="24"/>
-          <w:highlight w:val="yellow"/>
-          <w:lang w:val="es-419"/>
-        </w:rPr>
-        <w:t>Obligaciones*</w:t>
-      </w:r>
-    </w:p>
-    <w:p>
-      <w:pPr>
-        <w:pStyle w:val="Prrafodelista"/>
-        <w:numPr>
-          <w:ilvl w:val="0"/>
-          <w:numId w:val="22"/>
-        </w:numPr>
-        <w:ind w:left="709"/>
-        <w:jc w:val="both"/>
-        <w:rPr>
-          <w:rFonts w:ascii="Times New Roman" w:hAnsi="Times New Roman" w:cs="Times New Roman"/>
-          <w:sz w:val="24"/>
-          <w:szCs w:val="24"/>
-          <w:highlight w:val="yellow"/>
-          <w:lang w:val="es-419"/>
-        </w:rPr>
-      </w:pPr>
-      <w:r>
-        <w:rPr>
-          <w:rFonts w:ascii="Times New Roman" w:hAnsi="Times New Roman" w:cs="Times New Roman"/>
-          <w:sz w:val="24"/>
-          <w:szCs w:val="24"/>
-          <w:highlight w:val="yellow"/>
+          <w:highlight w:val="cyan"/>
+          <w:lang w:val="es-419"/>
+        </w:rPr>
+      </w:pPr>
+      <w:r>
+        <w:rPr>
+          <w:rFonts w:ascii="Times New Roman" w:hAnsi="Times New Roman" w:cs="Times New Roman"/>
+          <w:sz w:val="24"/>
+          <w:szCs w:val="24"/>
+          <w:highlight w:val="cyan"/>
+          <w:lang w:val="es-419"/>
+        </w:rPr>
+        <w:t>Fecha – Tiempo de Estadía*</w:t>
+      </w:r>
+    </w:p>
+    <w:p>
+      <w:pPr>
+        <w:pStyle w:val="Prrafodelista"/>
+        <w:numPr>
+          <w:ilvl w:val="0"/>
+          <w:numId w:val="22"/>
+        </w:numPr>
+        <w:ind w:left="709"/>
+        <w:jc w:val="both"/>
+        <w:rPr>
+          <w:rFonts w:ascii="Times New Roman" w:hAnsi="Times New Roman" w:cs="Times New Roman"/>
+          <w:sz w:val="24"/>
+          <w:szCs w:val="24"/>
+          <w:highlight w:val="cyan"/>
+          <w:lang w:val="es-419"/>
+        </w:rPr>
+      </w:pPr>
+      <w:r>
+        <w:rPr>
+          <w:rFonts w:ascii="Times New Roman" w:hAnsi="Times New Roman" w:cs="Times New Roman"/>
+          <w:sz w:val="24"/>
+          <w:szCs w:val="24"/>
+          <w:highlight w:val="cyan"/>
           <w:lang w:val="es-419"/>
         </w:rPr>
         <w:lastRenderedPageBreak/>
-        <w:t>Fecha de Inicio*</w:t>
-      </w:r>
-    </w:p>
-    <w:p>
-      <w:pPr>
-        <w:pStyle w:val="Prrafodelista"/>
-        <w:numPr>
-          <w:ilvl w:val="0"/>
-          <w:numId w:val="22"/>
-        </w:numPr>
-        <w:ind w:left="709"/>
-        <w:jc w:val="both"/>
-        <w:rPr>
-          <w:rFonts w:ascii="Times New Roman" w:hAnsi="Times New Roman" w:cs="Times New Roman"/>
-          <w:sz w:val="24"/>
-          <w:szCs w:val="24"/>
-          <w:highlight w:val="yellow"/>
-          <w:lang w:val="es-419"/>
-        </w:rPr>
-      </w:pPr>
-      <w:r>
-        <w:rPr>
-          <w:rFonts w:ascii="Times New Roman" w:hAnsi="Times New Roman" w:cs="Times New Roman"/>
-          <w:sz w:val="24"/>
-          <w:szCs w:val="24"/>
-          <w:highlight w:val="yellow"/>
-          <w:lang w:val="es-419"/>
-        </w:rPr>
-        <w:t>Fecha de Término*</w:t>
-      </w:r>
-    </w:p>
-    <w:p>
-      <w:pPr>
-        <w:pStyle w:val="Prrafodelista"/>
-        <w:numPr>
-          <w:ilvl w:val="0"/>
-          <w:numId w:val="22"/>
-        </w:numPr>
-        <w:ind w:left="709"/>
-        <w:jc w:val="both"/>
-        <w:rPr>
-          <w:rFonts w:ascii="Times New Roman" w:hAnsi="Times New Roman" w:cs="Times New Roman"/>
-          <w:sz w:val="24"/>
-          <w:szCs w:val="24"/>
-          <w:highlight w:val="yellow"/>
-          <w:lang w:val="es-419"/>
-        </w:rPr>
-      </w:pPr>
-      <w:r>
-        <w:rPr>
-          <w:rFonts w:ascii="Times New Roman" w:hAnsi="Times New Roman" w:cs="Times New Roman"/>
-          <w:sz w:val="24"/>
-          <w:szCs w:val="24"/>
-          <w:highlight w:val="yellow"/>
-          <w:lang w:val="es-419"/>
-        </w:rPr>
-        <w:t>Estado*</w:t>
+        <w:t>Monto de Apoyo*</w:t>
+      </w:r>
+    </w:p>
+    <w:p>
+      <w:pPr>
+        <w:pStyle w:val="Prrafodelista"/>
+        <w:numPr>
+          <w:ilvl w:val="0"/>
+          <w:numId w:val="22"/>
+        </w:numPr>
+        <w:ind w:left="709"/>
+        <w:jc w:val="both"/>
+        <w:rPr>
+          <w:rFonts w:ascii="Times New Roman" w:hAnsi="Times New Roman" w:cs="Times New Roman"/>
+          <w:sz w:val="24"/>
+          <w:szCs w:val="24"/>
+          <w:highlight w:val="cyan"/>
+          <w:lang w:val="es-419"/>
+        </w:rPr>
+      </w:pPr>
+      <w:r>
+        <w:rPr>
+          <w:rFonts w:ascii="Times New Roman" w:hAnsi="Times New Roman" w:cs="Times New Roman"/>
+          <w:sz w:val="24"/>
+          <w:szCs w:val="24"/>
+          <w:highlight w:val="cyan"/>
+          <w:lang w:val="es-419"/>
+        </w:rPr>
+        <w:t>N° Resolución*</w:t>
+      </w:r>
+      <w:r>
+        <w:rPr>
+          <w:rFonts w:ascii="Times New Roman" w:hAnsi="Times New Roman" w:cs="Times New Roman"/>
+          <w:sz w:val="24"/>
+          <w:szCs w:val="24"/>
+          <w:highlight w:val="cyan"/>
+          <w:lang w:val="es-419"/>
+        </w:rPr>
+        <w:t>.</w:t>
       </w:r>
     </w:p>
     <w:p>
@@ -15526,32 +16744,76 @@
           <w:szCs w:val="24"/>
           <w:lang w:val="es-419"/>
         </w:rPr>
-        <w:t>Sub Módulo de Alumnos – Pasantías e Intercambios:</w:t>
-      </w:r>
-    </w:p>
-    <w:p>
-      <w:pPr>
-        <w:pStyle w:val="Prrafodelista"/>
-        <w:numPr>
-          <w:ilvl w:val="0"/>
-          <w:numId w:val="22"/>
-        </w:numPr>
-        <w:ind w:left="709"/>
-        <w:jc w:val="both"/>
-        <w:rPr>
-          <w:rFonts w:ascii="Times New Roman" w:hAnsi="Times New Roman" w:cs="Times New Roman"/>
-          <w:sz w:val="24"/>
-          <w:szCs w:val="24"/>
-          <w:highlight w:val="yellow"/>
-          <w:lang w:val="es-419"/>
-        </w:rPr>
-      </w:pPr>
-      <w:r>
-        <w:rPr>
-          <w:rFonts w:ascii="Times New Roman" w:hAnsi="Times New Roman" w:cs="Times New Roman"/>
-          <w:sz w:val="24"/>
-          <w:szCs w:val="24"/>
-          <w:highlight w:val="yellow"/>
+        <w:t xml:space="preserve">Sub Módulo de Intercambio con la </w:t>
+      </w:r>
+      <w:proofErr w:type="spellStart"/>
+      <w:r>
+        <w:rPr>
+          <w:rFonts w:ascii="Times New Roman" w:hAnsi="Times New Roman" w:cs="Times New Roman"/>
+          <w:b/>
+          <w:sz w:val="24"/>
+          <w:szCs w:val="24"/>
+          <w:lang w:val="es-419"/>
+        </w:rPr>
+        <w:t>Unasam</w:t>
+      </w:r>
+      <w:proofErr w:type="spellEnd"/>
+      <w:r>
+        <w:rPr>
+          <w:rFonts w:ascii="Times New Roman" w:hAnsi="Times New Roman" w:cs="Times New Roman"/>
+          <w:b/>
+          <w:sz w:val="24"/>
+          <w:szCs w:val="24"/>
+          <w:lang w:val="es-419"/>
+        </w:rPr>
+        <w:t xml:space="preserve">: (Personas que llegaron a la </w:t>
+      </w:r>
+      <w:proofErr w:type="spellStart"/>
+      <w:r>
+        <w:rPr>
+          <w:rFonts w:ascii="Times New Roman" w:hAnsi="Times New Roman" w:cs="Times New Roman"/>
+          <w:b/>
+          <w:sz w:val="24"/>
+          <w:szCs w:val="24"/>
+          <w:lang w:val="es-419"/>
+        </w:rPr>
+        <w:t>Unasam</w:t>
+      </w:r>
+      <w:proofErr w:type="spellEnd"/>
+      <w:r>
+        <w:rPr>
+          <w:rFonts w:ascii="Times New Roman" w:hAnsi="Times New Roman" w:cs="Times New Roman"/>
+          <w:b/>
+          <w:sz w:val="24"/>
+          <w:szCs w:val="24"/>
+          <w:lang w:val="es-419"/>
+        </w:rPr>
+        <w:t>)</w:t>
+      </w:r>
+    </w:p>
+    <w:p>
+      <w:pPr>
+        <w:pStyle w:val="Prrafodelista"/>
+        <w:numPr>
+          <w:ilvl w:val="0"/>
+          <w:numId w:val="22"/>
+        </w:numPr>
+        <w:ind w:left="709"/>
+        <w:jc w:val="both"/>
+        <w:rPr>
+          <w:rFonts w:ascii="Times New Roman" w:hAnsi="Times New Roman" w:cs="Times New Roman"/>
+          <w:sz w:val="24"/>
+          <w:szCs w:val="24"/>
+          <w:highlight w:val="cyan"/>
+          <w:lang w:val="es-419"/>
+        </w:rPr>
+      </w:pPr>
+      <w:r>
+        <w:rPr>
+          <w:rFonts w:ascii="Times New Roman" w:hAnsi="Times New Roman" w:cs="Times New Roman"/>
+          <w:sz w:val="24"/>
+          <w:szCs w:val="24"/>
+          <w:highlight w:val="cyan"/>
           <w:lang w:val="es-419"/>
         </w:rPr>
         <w:t>DNI*</w:t>
@@ -15570,16 +16832,16 @@
           <w:rFonts w:ascii="Times New Roman" w:hAnsi="Times New Roman" w:cs="Times New Roman"/>
           <w:sz w:val="24"/>
           <w:szCs w:val="24"/>
-          <w:highlight w:val="yellow"/>
-          <w:lang w:val="es-419"/>
-        </w:rPr>
-      </w:pPr>
-      <w:r>
-        <w:rPr>
-          <w:rFonts w:ascii="Times New Roman" w:hAnsi="Times New Roman" w:cs="Times New Roman"/>
-          <w:sz w:val="24"/>
-          <w:szCs w:val="24"/>
-          <w:highlight w:val="yellow"/>
+          <w:highlight w:val="cyan"/>
+          <w:lang w:val="es-419"/>
+        </w:rPr>
+      </w:pPr>
+      <w:r>
+        <w:rPr>
+          <w:rFonts w:ascii="Times New Roman" w:hAnsi="Times New Roman" w:cs="Times New Roman"/>
+          <w:sz w:val="24"/>
+          <w:szCs w:val="24"/>
+          <w:highlight w:val="cyan"/>
           <w:lang w:val="es-419"/>
         </w:rPr>
         <w:t>Apellido Paterno*</w:t>
@@ -15598,16 +16860,16 @@
           <w:rFonts w:ascii="Times New Roman" w:hAnsi="Times New Roman" w:cs="Times New Roman"/>
           <w:sz w:val="24"/>
           <w:szCs w:val="24"/>
-          <w:highlight w:val="yellow"/>
-          <w:lang w:val="es-419"/>
-        </w:rPr>
-      </w:pPr>
-      <w:r>
-        <w:rPr>
-          <w:rFonts w:ascii="Times New Roman" w:hAnsi="Times New Roman" w:cs="Times New Roman"/>
-          <w:sz w:val="24"/>
-          <w:szCs w:val="24"/>
-          <w:highlight w:val="yellow"/>
+          <w:highlight w:val="cyan"/>
+          <w:lang w:val="es-419"/>
+        </w:rPr>
+      </w:pPr>
+      <w:r>
+        <w:rPr>
+          <w:rFonts w:ascii="Times New Roman" w:hAnsi="Times New Roman" w:cs="Times New Roman"/>
+          <w:sz w:val="24"/>
+          <w:szCs w:val="24"/>
+          <w:highlight w:val="cyan"/>
           <w:lang w:val="es-419"/>
         </w:rPr>
         <w:t>Apellido Materno*</w:t>
@@ -15626,16 +16888,16 @@
           <w:rFonts w:ascii="Times New Roman" w:hAnsi="Times New Roman" w:cs="Times New Roman"/>
           <w:sz w:val="24"/>
           <w:szCs w:val="24"/>
-          <w:highlight w:val="yellow"/>
-          <w:lang w:val="es-419"/>
-        </w:rPr>
-      </w:pPr>
-      <w:r>
-        <w:rPr>
-          <w:rFonts w:ascii="Times New Roman" w:hAnsi="Times New Roman" w:cs="Times New Roman"/>
-          <w:sz w:val="24"/>
-          <w:szCs w:val="24"/>
-          <w:highlight w:val="yellow"/>
+          <w:highlight w:val="cyan"/>
+          <w:lang w:val="es-419"/>
+        </w:rPr>
+      </w:pPr>
+      <w:r>
+        <w:rPr>
+          <w:rFonts w:ascii="Times New Roman" w:hAnsi="Times New Roman" w:cs="Times New Roman"/>
+          <w:sz w:val="24"/>
+          <w:szCs w:val="24"/>
+          <w:highlight w:val="cyan"/>
           <w:lang w:val="es-419"/>
         </w:rPr>
         <w:t>Nombres*</w:t>
@@ -15654,16 +16916,16 @@
           <w:rFonts w:ascii="Times New Roman" w:hAnsi="Times New Roman" w:cs="Times New Roman"/>
           <w:sz w:val="24"/>
           <w:szCs w:val="24"/>
-          <w:highlight w:val="yellow"/>
-          <w:lang w:val="es-419"/>
-        </w:rPr>
-      </w:pPr>
-      <w:r>
-        <w:rPr>
-          <w:rFonts w:ascii="Times New Roman" w:hAnsi="Times New Roman" w:cs="Times New Roman"/>
-          <w:sz w:val="24"/>
-          <w:szCs w:val="24"/>
-          <w:highlight w:val="yellow"/>
+          <w:highlight w:val="cyan"/>
+          <w:lang w:val="es-419"/>
+        </w:rPr>
+      </w:pPr>
+      <w:r>
+        <w:rPr>
+          <w:rFonts w:ascii="Times New Roman" w:hAnsi="Times New Roman" w:cs="Times New Roman"/>
+          <w:sz w:val="24"/>
+          <w:szCs w:val="24"/>
+          <w:highlight w:val="cyan"/>
           <w:lang w:val="es-419"/>
         </w:rPr>
         <w:t>Facultad*</w:t>
@@ -15682,16 +16944,16 @@
           <w:rFonts w:ascii="Times New Roman" w:hAnsi="Times New Roman" w:cs="Times New Roman"/>
           <w:sz w:val="24"/>
           <w:szCs w:val="24"/>
-          <w:highlight w:val="yellow"/>
-          <w:lang w:val="es-419"/>
-        </w:rPr>
-      </w:pPr>
-      <w:r>
-        <w:rPr>
-          <w:rFonts w:ascii="Times New Roman" w:hAnsi="Times New Roman" w:cs="Times New Roman"/>
-          <w:sz w:val="24"/>
-          <w:szCs w:val="24"/>
-          <w:highlight w:val="yellow"/>
+          <w:highlight w:val="cyan"/>
+          <w:lang w:val="es-419"/>
+        </w:rPr>
+      </w:pPr>
+      <w:r>
+        <w:rPr>
+          <w:rFonts w:ascii="Times New Roman" w:hAnsi="Times New Roman" w:cs="Times New Roman"/>
+          <w:sz w:val="24"/>
+          <w:szCs w:val="24"/>
+          <w:highlight w:val="cyan"/>
           <w:lang w:val="es-419"/>
         </w:rPr>
         <w:t>Escuela Profesional*</w:t>
@@ -15710,16 +16972,156 @@
           <w:rFonts w:ascii="Times New Roman" w:hAnsi="Times New Roman" w:cs="Times New Roman"/>
           <w:sz w:val="24"/>
           <w:szCs w:val="24"/>
-          <w:highlight w:val="yellow"/>
-          <w:lang w:val="es-419"/>
-        </w:rPr>
-      </w:pPr>
-      <w:r>
-        <w:rPr>
-          <w:rFonts w:ascii="Times New Roman" w:hAnsi="Times New Roman" w:cs="Times New Roman"/>
-          <w:sz w:val="24"/>
-          <w:szCs w:val="24"/>
-          <w:highlight w:val="yellow"/>
+          <w:highlight w:val="cyan"/>
+          <w:lang w:val="es-419"/>
+        </w:rPr>
+      </w:pPr>
+      <w:r>
+        <w:rPr>
+          <w:rFonts w:ascii="Times New Roman" w:hAnsi="Times New Roman" w:cs="Times New Roman"/>
+          <w:sz w:val="24"/>
+          <w:szCs w:val="24"/>
+          <w:highlight w:val="cyan"/>
+          <w:lang w:val="es-419"/>
+        </w:rPr>
+        <w:t>Estado*</w:t>
+      </w:r>
+    </w:p>
+    <w:p>
+      <w:pPr>
+        <w:pStyle w:val="Prrafodelista"/>
+        <w:numPr>
+          <w:ilvl w:val="0"/>
+          <w:numId w:val="22"/>
+        </w:numPr>
+        <w:ind w:left="709"/>
+        <w:jc w:val="both"/>
+        <w:rPr>
+          <w:rFonts w:ascii="Times New Roman" w:hAnsi="Times New Roman" w:cs="Times New Roman"/>
+          <w:sz w:val="24"/>
+          <w:szCs w:val="24"/>
+          <w:highlight w:val="cyan"/>
+          <w:lang w:val="es-419"/>
+        </w:rPr>
+      </w:pPr>
+      <w:r>
+        <w:rPr>
+          <w:rFonts w:ascii="Times New Roman" w:hAnsi="Times New Roman" w:cs="Times New Roman"/>
+          <w:sz w:val="24"/>
+          <w:szCs w:val="24"/>
+          <w:highlight w:val="cyan"/>
+          <w:lang w:val="es-419"/>
+        </w:rPr>
+        <w:t>País*</w:t>
+      </w:r>
+    </w:p>
+    <w:p>
+      <w:pPr>
+        <w:pStyle w:val="Prrafodelista"/>
+        <w:numPr>
+          <w:ilvl w:val="0"/>
+          <w:numId w:val="22"/>
+        </w:numPr>
+        <w:ind w:left="709"/>
+        <w:jc w:val="both"/>
+        <w:rPr>
+          <w:rFonts w:ascii="Times New Roman" w:hAnsi="Times New Roman" w:cs="Times New Roman"/>
+          <w:sz w:val="24"/>
+          <w:szCs w:val="24"/>
+          <w:highlight w:val="cyan"/>
+          <w:lang w:val="es-419"/>
+        </w:rPr>
+      </w:pPr>
+      <w:r>
+        <w:rPr>
+          <w:rFonts w:ascii="Times New Roman" w:hAnsi="Times New Roman" w:cs="Times New Roman"/>
+          <w:sz w:val="24"/>
+          <w:szCs w:val="24"/>
+          <w:highlight w:val="cyan"/>
+          <w:lang w:val="es-419"/>
+        </w:rPr>
+        <w:t>Departamento*</w:t>
+      </w:r>
+    </w:p>
+    <w:p>
+      <w:pPr>
+        <w:pStyle w:val="Prrafodelista"/>
+        <w:numPr>
+          <w:ilvl w:val="0"/>
+          <w:numId w:val="22"/>
+        </w:numPr>
+        <w:ind w:left="709"/>
+        <w:jc w:val="both"/>
+        <w:rPr>
+          <w:rFonts w:ascii="Times New Roman" w:hAnsi="Times New Roman" w:cs="Times New Roman"/>
+          <w:sz w:val="24"/>
+          <w:szCs w:val="24"/>
+          <w:highlight w:val="cyan"/>
+          <w:lang w:val="es-419"/>
+        </w:rPr>
+      </w:pPr>
+      <w:r>
+        <w:rPr>
+          <w:rFonts w:ascii="Times New Roman" w:hAnsi="Times New Roman" w:cs="Times New Roman"/>
+          <w:sz w:val="24"/>
+          <w:szCs w:val="24"/>
+          <w:highlight w:val="cyan"/>
+          <w:lang w:val="es-419"/>
+        </w:rPr>
+        <w:t>Provincia*</w:t>
+      </w:r>
+    </w:p>
+    <w:p>
+      <w:pPr>
+        <w:pStyle w:val="Prrafodelista"/>
+        <w:numPr>
+          <w:ilvl w:val="0"/>
+          <w:numId w:val="22"/>
+        </w:numPr>
+        <w:ind w:left="709"/>
+        <w:jc w:val="both"/>
+        <w:rPr>
+          <w:rFonts w:ascii="Times New Roman" w:hAnsi="Times New Roman" w:cs="Times New Roman"/>
+          <w:sz w:val="24"/>
+          <w:szCs w:val="24"/>
+          <w:highlight w:val="cyan"/>
+          <w:lang w:val="es-419"/>
+        </w:rPr>
+      </w:pPr>
+      <w:r>
+        <w:rPr>
+          <w:rFonts w:ascii="Times New Roman" w:hAnsi="Times New Roman" w:cs="Times New Roman"/>
+          <w:sz w:val="24"/>
+          <w:szCs w:val="24"/>
+          <w:highlight w:val="cyan"/>
+          <w:lang w:val="es-419"/>
+        </w:rPr>
+        <w:t>Distrito*</w:t>
+      </w:r>
+    </w:p>
+    <w:p>
+      <w:pPr>
+        <w:pStyle w:val="Prrafodelista"/>
+        <w:numPr>
+          <w:ilvl w:val="0"/>
+          <w:numId w:val="22"/>
+        </w:numPr>
+        <w:ind w:left="709"/>
+        <w:jc w:val="both"/>
+        <w:rPr>
+          <w:rFonts w:ascii="Times New Roman" w:hAnsi="Times New Roman" w:cs="Times New Roman"/>
+          <w:sz w:val="24"/>
+          <w:szCs w:val="24"/>
+          <w:highlight w:val="cyan"/>
+          <w:lang w:val="es-419"/>
+        </w:rPr>
+      </w:pPr>
+      <w:r>
+        <w:rPr>
+          <w:rFonts w:ascii="Times New Roman" w:hAnsi="Times New Roman" w:cs="Times New Roman"/>
+          <w:sz w:val="24"/>
+          <w:szCs w:val="24"/>
+          <w:highlight w:val="cyan"/>
           <w:lang w:val="es-419"/>
         </w:rPr>
         <w:t>Modalidad*</w:t>
@@ -15738,16 +17140,16 @@
           <w:rFonts w:ascii="Times New Roman" w:hAnsi="Times New Roman" w:cs="Times New Roman"/>
           <w:sz w:val="24"/>
           <w:szCs w:val="24"/>
-          <w:highlight w:val="yellow"/>
-          <w:lang w:val="es-419"/>
-        </w:rPr>
-      </w:pPr>
-      <w:r>
-        <w:rPr>
-          <w:rFonts w:ascii="Times New Roman" w:hAnsi="Times New Roman" w:cs="Times New Roman"/>
-          <w:sz w:val="24"/>
-          <w:szCs w:val="24"/>
-          <w:highlight w:val="yellow"/>
+          <w:highlight w:val="cyan"/>
+          <w:lang w:val="es-419"/>
+        </w:rPr>
+      </w:pPr>
+      <w:r>
+        <w:rPr>
+          <w:rFonts w:ascii="Times New Roman" w:hAnsi="Times New Roman" w:cs="Times New Roman"/>
+          <w:sz w:val="24"/>
+          <w:szCs w:val="24"/>
+          <w:highlight w:val="cyan"/>
           <w:lang w:val="es-419"/>
         </w:rPr>
         <w:t>Concepto*</w:t>
@@ -15766,72 +17168,44 @@
           <w:rFonts w:ascii="Times New Roman" w:hAnsi="Times New Roman" w:cs="Times New Roman"/>
           <w:sz w:val="24"/>
           <w:szCs w:val="24"/>
-          <w:highlight w:val="yellow"/>
-          <w:lang w:val="es-419"/>
-        </w:rPr>
-      </w:pPr>
-      <w:r>
-        <w:rPr>
-          <w:rFonts w:ascii="Times New Roman" w:hAnsi="Times New Roman" w:cs="Times New Roman"/>
-          <w:sz w:val="24"/>
-          <w:szCs w:val="24"/>
-          <w:highlight w:val="yellow"/>
-          <w:lang w:val="es-419"/>
-        </w:rPr>
-        <w:t>País*</w:t>
-      </w:r>
-    </w:p>
-    <w:p>
-      <w:pPr>
-        <w:pStyle w:val="Prrafodelista"/>
-        <w:numPr>
-          <w:ilvl w:val="0"/>
-          <w:numId w:val="22"/>
-        </w:numPr>
-        <w:ind w:left="709"/>
-        <w:jc w:val="both"/>
-        <w:rPr>
-          <w:rFonts w:ascii="Times New Roman" w:hAnsi="Times New Roman" w:cs="Times New Roman"/>
-          <w:sz w:val="24"/>
-          <w:szCs w:val="24"/>
-          <w:highlight w:val="yellow"/>
-          <w:lang w:val="es-419"/>
-        </w:rPr>
-      </w:pPr>
-      <w:r>
-        <w:rPr>
-          <w:rFonts w:ascii="Times New Roman" w:hAnsi="Times New Roman" w:cs="Times New Roman"/>
-          <w:sz w:val="24"/>
-          <w:szCs w:val="24"/>
-          <w:highlight w:val="yellow"/>
-          <w:lang w:val="es-419"/>
-        </w:rPr>
-        <w:t>Institución*</w:t>
-      </w:r>
-    </w:p>
-    <w:p>
-      <w:pPr>
-        <w:pStyle w:val="Prrafodelista"/>
-        <w:numPr>
-          <w:ilvl w:val="0"/>
-          <w:numId w:val="22"/>
-        </w:numPr>
-        <w:ind w:left="709"/>
-        <w:jc w:val="both"/>
-        <w:rPr>
-          <w:rFonts w:ascii="Times New Roman" w:hAnsi="Times New Roman" w:cs="Times New Roman"/>
-          <w:sz w:val="24"/>
-          <w:szCs w:val="24"/>
-          <w:highlight w:val="yellow"/>
-          <w:lang w:val="es-419"/>
-        </w:rPr>
-      </w:pPr>
-      <w:r>
-        <w:rPr>
-          <w:rFonts w:ascii="Times New Roman" w:hAnsi="Times New Roman" w:cs="Times New Roman"/>
-          <w:sz w:val="24"/>
-          <w:szCs w:val="24"/>
-          <w:highlight w:val="yellow"/>
+          <w:highlight w:val="cyan"/>
+          <w:lang w:val="es-419"/>
+        </w:rPr>
+      </w:pPr>
+      <w:r>
+        <w:rPr>
+          <w:rFonts w:ascii="Times New Roman" w:hAnsi="Times New Roman" w:cs="Times New Roman"/>
+          <w:sz w:val="24"/>
+          <w:szCs w:val="24"/>
+          <w:highlight w:val="cyan"/>
+          <w:lang w:val="es-419"/>
+        </w:rPr>
+        <w:t>Universidad procedente*</w:t>
+      </w:r>
+    </w:p>
+    <w:p>
+      <w:pPr>
+        <w:pStyle w:val="Prrafodelista"/>
+        <w:numPr>
+          <w:ilvl w:val="0"/>
+          <w:numId w:val="22"/>
+        </w:numPr>
+        <w:ind w:left="709"/>
+        <w:jc w:val="both"/>
+        <w:rPr>
+          <w:rFonts w:ascii="Times New Roman" w:hAnsi="Times New Roman" w:cs="Times New Roman"/>
+          <w:sz w:val="24"/>
+          <w:szCs w:val="24"/>
+          <w:highlight w:val="cyan"/>
+          <w:lang w:val="es-419"/>
+        </w:rPr>
+      </w:pPr>
+      <w:r>
+        <w:rPr>
+          <w:rFonts w:ascii="Times New Roman" w:hAnsi="Times New Roman" w:cs="Times New Roman"/>
+          <w:sz w:val="24"/>
+          <w:szCs w:val="24"/>
+          <w:highlight w:val="cyan"/>
           <w:lang w:val="es-419"/>
         </w:rPr>
         <w:t>Fecha – Tiempo de Estadía*</w:t>
@@ -15850,1397 +17224,16 @@
           <w:rFonts w:ascii="Times New Roman" w:hAnsi="Times New Roman" w:cs="Times New Roman"/>
           <w:sz w:val="24"/>
           <w:szCs w:val="24"/>
-          <w:highlight w:val="yellow"/>
-          <w:lang w:val="es-419"/>
-        </w:rPr>
-      </w:pPr>
-      <w:r>
-        <w:rPr>
-          <w:rFonts w:ascii="Times New Roman" w:hAnsi="Times New Roman" w:cs="Times New Roman"/>
-          <w:sz w:val="24"/>
-          <w:szCs w:val="24"/>
-          <w:highlight w:val="yellow"/>
-          <w:lang w:val="es-419"/>
-        </w:rPr>
-        <w:t>Monto de Apoyo*</w:t>
-      </w:r>
-    </w:p>
-    <w:p>
-      <w:pPr>
-        <w:pStyle w:val="Prrafodelista"/>
-        <w:numPr>
-          <w:ilvl w:val="0"/>
-          <w:numId w:val="22"/>
-        </w:numPr>
-        <w:ind w:left="709"/>
-        <w:jc w:val="both"/>
-        <w:rPr>
-          <w:rFonts w:ascii="Times New Roman" w:hAnsi="Times New Roman" w:cs="Times New Roman"/>
-          <w:sz w:val="24"/>
-          <w:szCs w:val="24"/>
-          <w:highlight w:val="yellow"/>
-          <w:lang w:val="es-419"/>
-        </w:rPr>
-      </w:pPr>
-      <w:r>
-        <w:rPr>
-          <w:rFonts w:ascii="Times New Roman" w:hAnsi="Times New Roman" w:cs="Times New Roman"/>
-          <w:sz w:val="24"/>
-          <w:szCs w:val="24"/>
-          <w:highlight w:val="yellow"/>
-          <w:lang w:val="es-419"/>
-        </w:rPr>
-        <w:t>N° Resolución*</w:t>
-      </w:r>
-    </w:p>
-    <w:p>
-      <w:pPr>
-        <w:pStyle w:val="Prrafodelista"/>
-        <w:ind w:left="709"/>
-        <w:jc w:val="both"/>
-        <w:rPr>
-          <w:rFonts w:ascii="Times New Roman" w:hAnsi="Times New Roman" w:cs="Times New Roman"/>
-          <w:sz w:val="24"/>
-          <w:szCs w:val="24"/>
-          <w:lang w:val="es-419"/>
-        </w:rPr>
-      </w:pPr>
-    </w:p>
-    <w:p>
-      <w:pPr>
-        <w:pStyle w:val="Prrafodelista"/>
-        <w:numPr>
-          <w:ilvl w:val="3"/>
-          <w:numId w:val="29"/>
-        </w:numPr>
-        <w:ind w:left="1276" w:hanging="992"/>
-        <w:jc w:val="both"/>
-        <w:rPr>
-          <w:rFonts w:ascii="Times New Roman" w:hAnsi="Times New Roman" w:cs="Times New Roman"/>
-          <w:sz w:val="24"/>
-          <w:szCs w:val="24"/>
-          <w:lang w:val="es-419"/>
-        </w:rPr>
-      </w:pPr>
-      <w:r>
-        <w:rPr>
-          <w:rFonts w:ascii="Times New Roman" w:hAnsi="Times New Roman" w:cs="Times New Roman"/>
-          <w:b/>
-          <w:sz w:val="24"/>
-          <w:szCs w:val="24"/>
-          <w:lang w:val="es-419"/>
-        </w:rPr>
-        <w:t>Sub Módulo de Docentes – Pasantías e Intercambios:</w:t>
-      </w:r>
-    </w:p>
-    <w:p>
-      <w:pPr>
-        <w:pStyle w:val="Prrafodelista"/>
-        <w:numPr>
-          <w:ilvl w:val="0"/>
-          <w:numId w:val="22"/>
-        </w:numPr>
-        <w:ind w:left="709"/>
-        <w:jc w:val="both"/>
-        <w:rPr>
-          <w:rFonts w:ascii="Times New Roman" w:hAnsi="Times New Roman" w:cs="Times New Roman"/>
-          <w:sz w:val="24"/>
-          <w:szCs w:val="24"/>
-          <w:highlight w:val="yellow"/>
-          <w:lang w:val="es-419"/>
-        </w:rPr>
-      </w:pPr>
-      <w:r>
-        <w:rPr>
-          <w:rFonts w:ascii="Times New Roman" w:hAnsi="Times New Roman" w:cs="Times New Roman"/>
-          <w:sz w:val="24"/>
-          <w:szCs w:val="24"/>
-          <w:highlight w:val="yellow"/>
-          <w:lang w:val="es-419"/>
-        </w:rPr>
-        <w:t>DNI*</w:t>
-      </w:r>
-    </w:p>
-    <w:p>
-      <w:pPr>
-        <w:pStyle w:val="Prrafodelista"/>
-        <w:numPr>
-          <w:ilvl w:val="0"/>
-          <w:numId w:val="22"/>
-        </w:numPr>
-        <w:ind w:left="709"/>
-        <w:jc w:val="both"/>
-        <w:rPr>
-          <w:rFonts w:ascii="Times New Roman" w:hAnsi="Times New Roman" w:cs="Times New Roman"/>
-          <w:sz w:val="24"/>
-          <w:szCs w:val="24"/>
-          <w:highlight w:val="yellow"/>
-          <w:lang w:val="es-419"/>
-        </w:rPr>
-      </w:pPr>
-      <w:r>
-        <w:rPr>
-          <w:rFonts w:ascii="Times New Roman" w:hAnsi="Times New Roman" w:cs="Times New Roman"/>
-          <w:sz w:val="24"/>
-          <w:szCs w:val="24"/>
-          <w:highlight w:val="yellow"/>
-          <w:lang w:val="es-419"/>
-        </w:rPr>
-        <w:t>Apellido Paterno*</w:t>
-      </w:r>
-    </w:p>
-    <w:p>
-      <w:pPr>
-        <w:pStyle w:val="Prrafodelista"/>
-        <w:numPr>
-          <w:ilvl w:val="0"/>
-          <w:numId w:val="22"/>
-        </w:numPr>
-        <w:ind w:left="709"/>
-        <w:jc w:val="both"/>
-        <w:rPr>
-          <w:rFonts w:ascii="Times New Roman" w:hAnsi="Times New Roman" w:cs="Times New Roman"/>
-          <w:sz w:val="24"/>
-          <w:szCs w:val="24"/>
-          <w:highlight w:val="yellow"/>
-          <w:lang w:val="es-419"/>
-        </w:rPr>
-      </w:pPr>
-      <w:r>
-        <w:rPr>
-          <w:rFonts w:ascii="Times New Roman" w:hAnsi="Times New Roman" w:cs="Times New Roman"/>
-          <w:sz w:val="24"/>
-          <w:szCs w:val="24"/>
-          <w:highlight w:val="yellow"/>
-          <w:lang w:val="es-419"/>
-        </w:rPr>
-        <w:t>Apellido Materno*</w:t>
-      </w:r>
-    </w:p>
-    <w:p>
-      <w:pPr>
-        <w:pStyle w:val="Prrafodelista"/>
-        <w:numPr>
-          <w:ilvl w:val="0"/>
-          <w:numId w:val="22"/>
-        </w:numPr>
-        <w:ind w:left="709"/>
-        <w:jc w:val="both"/>
-        <w:rPr>
-          <w:rFonts w:ascii="Times New Roman" w:hAnsi="Times New Roman" w:cs="Times New Roman"/>
-          <w:sz w:val="24"/>
-          <w:szCs w:val="24"/>
-          <w:highlight w:val="yellow"/>
-          <w:lang w:val="es-419"/>
-        </w:rPr>
-      </w:pPr>
-      <w:r>
-        <w:rPr>
-          <w:rFonts w:ascii="Times New Roman" w:hAnsi="Times New Roman" w:cs="Times New Roman"/>
-          <w:sz w:val="24"/>
-          <w:szCs w:val="24"/>
-          <w:highlight w:val="yellow"/>
-          <w:lang w:val="es-419"/>
-        </w:rPr>
-        <w:t>Nombres*</w:t>
-      </w:r>
-    </w:p>
-    <w:p>
-      <w:pPr>
-        <w:pStyle w:val="Prrafodelista"/>
-        <w:numPr>
-          <w:ilvl w:val="0"/>
-          <w:numId w:val="22"/>
-        </w:numPr>
-        <w:ind w:left="709"/>
-        <w:jc w:val="both"/>
-        <w:rPr>
-          <w:rFonts w:ascii="Times New Roman" w:hAnsi="Times New Roman" w:cs="Times New Roman"/>
-          <w:sz w:val="24"/>
-          <w:szCs w:val="24"/>
-          <w:highlight w:val="yellow"/>
-          <w:lang w:val="es-419"/>
-        </w:rPr>
-      </w:pPr>
-      <w:r>
-        <w:rPr>
-          <w:rFonts w:ascii="Times New Roman" w:hAnsi="Times New Roman" w:cs="Times New Roman"/>
-          <w:sz w:val="24"/>
-          <w:szCs w:val="24"/>
-          <w:highlight w:val="yellow"/>
-          <w:lang w:val="es-419"/>
-        </w:rPr>
-        <w:t>Facultad*</w:t>
-      </w:r>
-    </w:p>
-    <w:p>
-      <w:pPr>
-        <w:pStyle w:val="Prrafodelista"/>
-        <w:numPr>
-          <w:ilvl w:val="0"/>
-          <w:numId w:val="22"/>
-        </w:numPr>
-        <w:ind w:left="709"/>
-        <w:jc w:val="both"/>
-        <w:rPr>
-          <w:rFonts w:ascii="Times New Roman" w:hAnsi="Times New Roman" w:cs="Times New Roman"/>
-          <w:sz w:val="24"/>
-          <w:szCs w:val="24"/>
-          <w:highlight w:val="yellow"/>
-          <w:lang w:val="es-419"/>
-        </w:rPr>
-      </w:pPr>
-      <w:r>
-        <w:rPr>
-          <w:rFonts w:ascii="Times New Roman" w:hAnsi="Times New Roman" w:cs="Times New Roman"/>
-          <w:sz w:val="24"/>
-          <w:szCs w:val="24"/>
-          <w:highlight w:val="yellow"/>
-          <w:lang w:val="es-419"/>
-        </w:rPr>
-        <w:t>Escuela Profesional*</w:t>
-      </w:r>
-    </w:p>
-    <w:p>
-      <w:pPr>
-        <w:pStyle w:val="Prrafodelista"/>
-        <w:numPr>
-          <w:ilvl w:val="0"/>
-          <w:numId w:val="22"/>
-        </w:numPr>
-        <w:ind w:left="709"/>
-        <w:jc w:val="both"/>
-        <w:rPr>
-          <w:rFonts w:ascii="Times New Roman" w:hAnsi="Times New Roman" w:cs="Times New Roman"/>
-          <w:sz w:val="24"/>
-          <w:szCs w:val="24"/>
-          <w:highlight w:val="yellow"/>
-          <w:lang w:val="es-419"/>
-        </w:rPr>
-      </w:pPr>
-      <w:r>
-        <w:rPr>
-          <w:rFonts w:ascii="Times New Roman" w:hAnsi="Times New Roman" w:cs="Times New Roman"/>
-          <w:sz w:val="24"/>
-          <w:szCs w:val="24"/>
-          <w:highlight w:val="yellow"/>
-          <w:lang w:val="es-419"/>
-        </w:rPr>
-        <w:t>Modalidad*</w:t>
-      </w:r>
-    </w:p>
-    <w:p>
-      <w:pPr>
-        <w:pStyle w:val="Prrafodelista"/>
-        <w:numPr>
-          <w:ilvl w:val="0"/>
-          <w:numId w:val="22"/>
-        </w:numPr>
-        <w:ind w:left="709"/>
-        <w:jc w:val="both"/>
-        <w:rPr>
-          <w:rFonts w:ascii="Times New Roman" w:hAnsi="Times New Roman" w:cs="Times New Roman"/>
-          <w:sz w:val="24"/>
-          <w:szCs w:val="24"/>
-          <w:highlight w:val="yellow"/>
-          <w:lang w:val="es-419"/>
-        </w:rPr>
-      </w:pPr>
-      <w:r>
-        <w:rPr>
-          <w:rFonts w:ascii="Times New Roman" w:hAnsi="Times New Roman" w:cs="Times New Roman"/>
-          <w:sz w:val="24"/>
-          <w:szCs w:val="24"/>
-          <w:highlight w:val="yellow"/>
-          <w:lang w:val="es-419"/>
-        </w:rPr>
-        <w:t>Concepto*</w:t>
-      </w:r>
-    </w:p>
-    <w:p>
-      <w:pPr>
-        <w:pStyle w:val="Prrafodelista"/>
-        <w:numPr>
-          <w:ilvl w:val="0"/>
-          <w:numId w:val="22"/>
-        </w:numPr>
-        <w:ind w:left="709"/>
-        <w:jc w:val="both"/>
-        <w:rPr>
-          <w:rFonts w:ascii="Times New Roman" w:hAnsi="Times New Roman" w:cs="Times New Roman"/>
-          <w:sz w:val="24"/>
-          <w:szCs w:val="24"/>
-          <w:highlight w:val="yellow"/>
-          <w:lang w:val="es-419"/>
-        </w:rPr>
-      </w:pPr>
-      <w:r>
-        <w:rPr>
-          <w:rFonts w:ascii="Times New Roman" w:hAnsi="Times New Roman" w:cs="Times New Roman"/>
-          <w:sz w:val="24"/>
-          <w:szCs w:val="24"/>
-          <w:highlight w:val="yellow"/>
-          <w:lang w:val="es-419"/>
-        </w:rPr>
-        <w:t>País*</w:t>
-      </w:r>
-    </w:p>
-    <w:p>
-      <w:pPr>
-        <w:pStyle w:val="Prrafodelista"/>
-        <w:numPr>
-          <w:ilvl w:val="0"/>
-          <w:numId w:val="22"/>
-        </w:numPr>
-        <w:ind w:left="709"/>
-        <w:jc w:val="both"/>
-        <w:rPr>
-          <w:rFonts w:ascii="Times New Roman" w:hAnsi="Times New Roman" w:cs="Times New Roman"/>
-          <w:sz w:val="24"/>
-          <w:szCs w:val="24"/>
-          <w:highlight w:val="yellow"/>
-          <w:lang w:val="es-419"/>
-        </w:rPr>
-      </w:pPr>
-      <w:r>
-        <w:rPr>
-          <w:rFonts w:ascii="Times New Roman" w:hAnsi="Times New Roman" w:cs="Times New Roman"/>
-          <w:sz w:val="24"/>
-          <w:szCs w:val="24"/>
-          <w:highlight w:val="yellow"/>
-          <w:lang w:val="es-419"/>
-        </w:rPr>
-        <w:t>Institución*</w:t>
-      </w:r>
-    </w:p>
-    <w:p>
-      <w:pPr>
-        <w:pStyle w:val="Prrafodelista"/>
-        <w:numPr>
-          <w:ilvl w:val="0"/>
-          <w:numId w:val="22"/>
-        </w:numPr>
-        <w:ind w:left="709"/>
-        <w:jc w:val="both"/>
-        <w:rPr>
-          <w:rFonts w:ascii="Times New Roman" w:hAnsi="Times New Roman" w:cs="Times New Roman"/>
-          <w:sz w:val="24"/>
-          <w:szCs w:val="24"/>
-          <w:highlight w:val="yellow"/>
-          <w:lang w:val="es-419"/>
-        </w:rPr>
-      </w:pPr>
-      <w:r>
-        <w:rPr>
-          <w:rFonts w:ascii="Times New Roman" w:hAnsi="Times New Roman" w:cs="Times New Roman"/>
-          <w:sz w:val="24"/>
-          <w:szCs w:val="24"/>
-          <w:highlight w:val="yellow"/>
-          <w:lang w:val="es-419"/>
-        </w:rPr>
-        <w:t>Fecha – Tiempo de Estadía*</w:t>
-      </w:r>
-    </w:p>
-    <w:p>
-      <w:pPr>
-        <w:pStyle w:val="Prrafodelista"/>
-        <w:numPr>
-          <w:ilvl w:val="0"/>
-          <w:numId w:val="22"/>
-        </w:numPr>
-        <w:ind w:left="709"/>
-        <w:jc w:val="both"/>
-        <w:rPr>
-          <w:rFonts w:ascii="Times New Roman" w:hAnsi="Times New Roman" w:cs="Times New Roman"/>
-          <w:sz w:val="24"/>
-          <w:szCs w:val="24"/>
-          <w:highlight w:val="yellow"/>
-          <w:lang w:val="es-419"/>
-        </w:rPr>
-      </w:pPr>
-      <w:r>
-        <w:rPr>
-          <w:rFonts w:ascii="Times New Roman" w:hAnsi="Times New Roman" w:cs="Times New Roman"/>
-          <w:sz w:val="24"/>
-          <w:szCs w:val="24"/>
-          <w:highlight w:val="yellow"/>
-          <w:lang w:val="es-419"/>
-        </w:rPr>
-        <w:t>Monto de Apoyo*</w:t>
-      </w:r>
-    </w:p>
-    <w:p>
-      <w:pPr>
-        <w:pStyle w:val="Prrafodelista"/>
-        <w:numPr>
-          <w:ilvl w:val="0"/>
-          <w:numId w:val="22"/>
-        </w:numPr>
-        <w:ind w:left="709"/>
-        <w:jc w:val="both"/>
-        <w:rPr>
-          <w:rFonts w:ascii="Times New Roman" w:hAnsi="Times New Roman" w:cs="Times New Roman"/>
-          <w:sz w:val="24"/>
-          <w:szCs w:val="24"/>
-          <w:highlight w:val="yellow"/>
-          <w:lang w:val="es-419"/>
-        </w:rPr>
-      </w:pPr>
-      <w:r>
-        <w:rPr>
-          <w:rFonts w:ascii="Times New Roman" w:hAnsi="Times New Roman" w:cs="Times New Roman"/>
-          <w:sz w:val="24"/>
-          <w:szCs w:val="24"/>
-          <w:highlight w:val="yellow"/>
-          <w:lang w:val="es-419"/>
-        </w:rPr>
-        <w:t>N° Resolución*</w:t>
-      </w:r>
-    </w:p>
-    <w:p>
-      <w:pPr>
-        <w:pStyle w:val="Prrafodelista"/>
-        <w:ind w:left="709"/>
-        <w:jc w:val="both"/>
-        <w:rPr>
-          <w:rFonts w:ascii="Times New Roman" w:hAnsi="Times New Roman" w:cs="Times New Roman"/>
-          <w:sz w:val="24"/>
-          <w:szCs w:val="24"/>
-          <w:lang w:val="es-419"/>
-        </w:rPr>
-      </w:pPr>
-    </w:p>
-    <w:p>
-      <w:pPr>
-        <w:pStyle w:val="Prrafodelista"/>
-        <w:numPr>
-          <w:ilvl w:val="3"/>
-          <w:numId w:val="29"/>
-        </w:numPr>
-        <w:ind w:left="1276" w:hanging="992"/>
-        <w:jc w:val="both"/>
-        <w:rPr>
-          <w:rFonts w:ascii="Times New Roman" w:hAnsi="Times New Roman" w:cs="Times New Roman"/>
-          <w:b/>
-          <w:sz w:val="24"/>
-          <w:szCs w:val="24"/>
-          <w:lang w:val="es-419"/>
-        </w:rPr>
-      </w:pPr>
-      <w:r>
-        <w:rPr>
-          <w:rFonts w:ascii="Times New Roman" w:hAnsi="Times New Roman" w:cs="Times New Roman"/>
-          <w:b/>
-          <w:sz w:val="24"/>
-          <w:szCs w:val="24"/>
-          <w:lang w:val="es-419"/>
-        </w:rPr>
-        <w:t>Sub Módulo de Administrativos – Pasantías e Intercambios:</w:t>
-      </w:r>
-    </w:p>
-    <w:p>
-      <w:pPr>
-        <w:pStyle w:val="Prrafodelista"/>
-        <w:numPr>
-          <w:ilvl w:val="0"/>
-          <w:numId w:val="22"/>
-        </w:numPr>
-        <w:ind w:left="709"/>
-        <w:jc w:val="both"/>
-        <w:rPr>
-          <w:rFonts w:ascii="Times New Roman" w:hAnsi="Times New Roman" w:cs="Times New Roman"/>
-          <w:sz w:val="24"/>
-          <w:szCs w:val="24"/>
-          <w:highlight w:val="yellow"/>
-          <w:lang w:val="es-419"/>
-        </w:rPr>
-      </w:pPr>
-      <w:r>
-        <w:rPr>
-          <w:rFonts w:ascii="Times New Roman" w:hAnsi="Times New Roman" w:cs="Times New Roman"/>
-          <w:sz w:val="24"/>
-          <w:szCs w:val="24"/>
-          <w:highlight w:val="yellow"/>
-          <w:lang w:val="es-419"/>
-        </w:rPr>
-        <w:t>DNI*</w:t>
-      </w:r>
-    </w:p>
-    <w:p>
-      <w:pPr>
-        <w:pStyle w:val="Prrafodelista"/>
-        <w:numPr>
-          <w:ilvl w:val="0"/>
-          <w:numId w:val="22"/>
-        </w:numPr>
-        <w:ind w:left="709"/>
-        <w:jc w:val="both"/>
-        <w:rPr>
-          <w:rFonts w:ascii="Times New Roman" w:hAnsi="Times New Roman" w:cs="Times New Roman"/>
-          <w:sz w:val="24"/>
-          <w:szCs w:val="24"/>
-          <w:highlight w:val="yellow"/>
-          <w:lang w:val="es-419"/>
-        </w:rPr>
-      </w:pPr>
-      <w:r>
-        <w:rPr>
-          <w:rFonts w:ascii="Times New Roman" w:hAnsi="Times New Roman" w:cs="Times New Roman"/>
-          <w:sz w:val="24"/>
-          <w:szCs w:val="24"/>
-          <w:highlight w:val="yellow"/>
-          <w:lang w:val="es-419"/>
-        </w:rPr>
-        <w:t>Apellido Paterno*</w:t>
-      </w:r>
-    </w:p>
-    <w:p>
-      <w:pPr>
-        <w:pStyle w:val="Prrafodelista"/>
-        <w:numPr>
-          <w:ilvl w:val="0"/>
-          <w:numId w:val="22"/>
-        </w:numPr>
-        <w:ind w:left="709"/>
-        <w:jc w:val="both"/>
-        <w:rPr>
-          <w:rFonts w:ascii="Times New Roman" w:hAnsi="Times New Roman" w:cs="Times New Roman"/>
-          <w:sz w:val="24"/>
-          <w:szCs w:val="24"/>
-          <w:highlight w:val="yellow"/>
-          <w:lang w:val="es-419"/>
-        </w:rPr>
-      </w:pPr>
-      <w:r>
-        <w:rPr>
-          <w:rFonts w:ascii="Times New Roman" w:hAnsi="Times New Roman" w:cs="Times New Roman"/>
-          <w:sz w:val="24"/>
-          <w:szCs w:val="24"/>
-          <w:highlight w:val="yellow"/>
-          <w:lang w:val="es-419"/>
-        </w:rPr>
-        <w:t>Apellido Materno*</w:t>
-      </w:r>
-    </w:p>
-    <w:p>
-      <w:pPr>
-        <w:pStyle w:val="Prrafodelista"/>
-        <w:numPr>
-          <w:ilvl w:val="0"/>
-          <w:numId w:val="22"/>
-        </w:numPr>
-        <w:ind w:left="709"/>
-        <w:jc w:val="both"/>
-        <w:rPr>
-          <w:rFonts w:ascii="Times New Roman" w:hAnsi="Times New Roman" w:cs="Times New Roman"/>
-          <w:sz w:val="24"/>
-          <w:szCs w:val="24"/>
-          <w:highlight w:val="yellow"/>
-          <w:lang w:val="es-419"/>
-        </w:rPr>
-      </w:pPr>
-      <w:r>
-        <w:rPr>
-          <w:rFonts w:ascii="Times New Roman" w:hAnsi="Times New Roman" w:cs="Times New Roman"/>
-          <w:sz w:val="24"/>
-          <w:szCs w:val="24"/>
-          <w:highlight w:val="yellow"/>
-          <w:lang w:val="es-419"/>
-        </w:rPr>
-        <w:t>Nombres*</w:t>
-      </w:r>
-    </w:p>
-    <w:p>
-      <w:pPr>
-        <w:pStyle w:val="Prrafodelista"/>
-        <w:numPr>
-          <w:ilvl w:val="0"/>
-          <w:numId w:val="22"/>
-        </w:numPr>
-        <w:ind w:left="709"/>
-        <w:jc w:val="both"/>
-        <w:rPr>
-          <w:rFonts w:ascii="Times New Roman" w:hAnsi="Times New Roman" w:cs="Times New Roman"/>
-          <w:sz w:val="24"/>
-          <w:szCs w:val="24"/>
-          <w:highlight w:val="yellow"/>
-          <w:lang w:val="es-419"/>
-        </w:rPr>
-      </w:pPr>
-      <w:r>
-        <w:rPr>
-          <w:rFonts w:ascii="Times New Roman" w:hAnsi="Times New Roman" w:cs="Times New Roman"/>
-          <w:sz w:val="24"/>
-          <w:szCs w:val="24"/>
-          <w:highlight w:val="yellow"/>
-          <w:lang w:val="es-419"/>
-        </w:rPr>
-        <w:t>Facultad*</w:t>
-      </w:r>
-    </w:p>
-    <w:p>
-      <w:pPr>
-        <w:pStyle w:val="Prrafodelista"/>
-        <w:numPr>
-          <w:ilvl w:val="0"/>
-          <w:numId w:val="22"/>
-        </w:numPr>
-        <w:ind w:left="709"/>
-        <w:jc w:val="both"/>
-        <w:rPr>
-          <w:rFonts w:ascii="Times New Roman" w:hAnsi="Times New Roman" w:cs="Times New Roman"/>
-          <w:sz w:val="24"/>
-          <w:szCs w:val="24"/>
-          <w:highlight w:val="yellow"/>
-          <w:lang w:val="es-419"/>
-        </w:rPr>
-      </w:pPr>
-      <w:r>
-        <w:rPr>
-          <w:rFonts w:ascii="Times New Roman" w:hAnsi="Times New Roman" w:cs="Times New Roman"/>
-          <w:sz w:val="24"/>
-          <w:szCs w:val="24"/>
-          <w:highlight w:val="yellow"/>
-          <w:lang w:val="es-419"/>
-        </w:rPr>
-        <w:t>Escuela Profesional*</w:t>
-      </w:r>
-    </w:p>
-    <w:p>
-      <w:pPr>
-        <w:pStyle w:val="Prrafodelista"/>
-        <w:numPr>
-          <w:ilvl w:val="0"/>
-          <w:numId w:val="22"/>
-        </w:numPr>
-        <w:ind w:left="709"/>
-        <w:jc w:val="both"/>
-        <w:rPr>
-          <w:rFonts w:ascii="Times New Roman" w:hAnsi="Times New Roman" w:cs="Times New Roman"/>
-          <w:sz w:val="24"/>
-          <w:szCs w:val="24"/>
-          <w:highlight w:val="yellow"/>
-          <w:lang w:val="es-419"/>
-        </w:rPr>
-      </w:pPr>
-      <w:r>
-        <w:rPr>
-          <w:rFonts w:ascii="Times New Roman" w:hAnsi="Times New Roman" w:cs="Times New Roman"/>
-          <w:sz w:val="24"/>
-          <w:szCs w:val="24"/>
-          <w:highlight w:val="yellow"/>
-          <w:lang w:val="es-419"/>
-        </w:rPr>
-        <w:t>Modalidad*</w:t>
-      </w:r>
-    </w:p>
-    <w:p>
-      <w:pPr>
-        <w:pStyle w:val="Prrafodelista"/>
-        <w:numPr>
-          <w:ilvl w:val="0"/>
-          <w:numId w:val="22"/>
-        </w:numPr>
-        <w:ind w:left="709"/>
-        <w:jc w:val="both"/>
-        <w:rPr>
-          <w:rFonts w:ascii="Times New Roman" w:hAnsi="Times New Roman" w:cs="Times New Roman"/>
-          <w:sz w:val="24"/>
-          <w:szCs w:val="24"/>
-          <w:highlight w:val="yellow"/>
-          <w:lang w:val="es-419"/>
-        </w:rPr>
-      </w:pPr>
-      <w:r>
-        <w:rPr>
-          <w:rFonts w:ascii="Times New Roman" w:hAnsi="Times New Roman" w:cs="Times New Roman"/>
-          <w:sz w:val="24"/>
-          <w:szCs w:val="24"/>
-          <w:highlight w:val="yellow"/>
-          <w:lang w:val="es-419"/>
-        </w:rPr>
-        <w:t>Concepto*</w:t>
-      </w:r>
-    </w:p>
-    <w:p>
-      <w:pPr>
-        <w:pStyle w:val="Prrafodelista"/>
-        <w:numPr>
-          <w:ilvl w:val="0"/>
-          <w:numId w:val="22"/>
-        </w:numPr>
-        <w:ind w:left="709"/>
-        <w:jc w:val="both"/>
-        <w:rPr>
-          <w:rFonts w:ascii="Times New Roman" w:hAnsi="Times New Roman" w:cs="Times New Roman"/>
-          <w:sz w:val="24"/>
-          <w:szCs w:val="24"/>
-          <w:highlight w:val="yellow"/>
-          <w:lang w:val="es-419"/>
-        </w:rPr>
-      </w:pPr>
-      <w:r>
-        <w:rPr>
-          <w:rFonts w:ascii="Times New Roman" w:hAnsi="Times New Roman" w:cs="Times New Roman"/>
-          <w:sz w:val="24"/>
-          <w:szCs w:val="24"/>
-          <w:highlight w:val="yellow"/>
-          <w:lang w:val="es-419"/>
-        </w:rPr>
-        <w:t>País*</w:t>
-      </w:r>
-    </w:p>
-    <w:p>
-      <w:pPr>
-        <w:pStyle w:val="Prrafodelista"/>
-        <w:numPr>
-          <w:ilvl w:val="0"/>
-          <w:numId w:val="22"/>
-        </w:numPr>
-        <w:ind w:left="709"/>
-        <w:jc w:val="both"/>
-        <w:rPr>
-          <w:rFonts w:ascii="Times New Roman" w:hAnsi="Times New Roman" w:cs="Times New Roman"/>
-          <w:sz w:val="24"/>
-          <w:szCs w:val="24"/>
-          <w:highlight w:val="yellow"/>
-          <w:lang w:val="es-419"/>
-        </w:rPr>
-      </w:pPr>
-      <w:r>
-        <w:rPr>
-          <w:rFonts w:ascii="Times New Roman" w:hAnsi="Times New Roman" w:cs="Times New Roman"/>
-          <w:sz w:val="24"/>
-          <w:szCs w:val="24"/>
-          <w:highlight w:val="yellow"/>
-          <w:lang w:val="es-419"/>
-        </w:rPr>
-        <w:t>Institución*</w:t>
-      </w:r>
-    </w:p>
-    <w:p>
-      <w:pPr>
-        <w:pStyle w:val="Prrafodelista"/>
-        <w:numPr>
-          <w:ilvl w:val="0"/>
-          <w:numId w:val="22"/>
-        </w:numPr>
-        <w:ind w:left="709"/>
-        <w:jc w:val="both"/>
-        <w:rPr>
-          <w:rFonts w:ascii="Times New Roman" w:hAnsi="Times New Roman" w:cs="Times New Roman"/>
-          <w:sz w:val="24"/>
-          <w:szCs w:val="24"/>
-          <w:highlight w:val="yellow"/>
-          <w:lang w:val="es-419"/>
-        </w:rPr>
-      </w:pPr>
-      <w:r>
-        <w:rPr>
-          <w:rFonts w:ascii="Times New Roman" w:hAnsi="Times New Roman" w:cs="Times New Roman"/>
-          <w:sz w:val="24"/>
-          <w:szCs w:val="24"/>
-          <w:highlight w:val="yellow"/>
-          <w:lang w:val="es-419"/>
-        </w:rPr>
-        <w:t>Fecha – Tiempo de Estadía*</w:t>
-      </w:r>
-    </w:p>
-    <w:p>
-      <w:pPr>
-        <w:pStyle w:val="Prrafodelista"/>
-        <w:numPr>
-          <w:ilvl w:val="0"/>
-          <w:numId w:val="22"/>
-        </w:numPr>
-        <w:ind w:left="709"/>
-        <w:jc w:val="both"/>
-        <w:rPr>
-          <w:rFonts w:ascii="Times New Roman" w:hAnsi="Times New Roman" w:cs="Times New Roman"/>
-          <w:sz w:val="24"/>
-          <w:szCs w:val="24"/>
-          <w:highlight w:val="yellow"/>
-          <w:lang w:val="es-419"/>
-        </w:rPr>
-      </w:pPr>
-      <w:r>
-        <w:rPr>
-          <w:rFonts w:ascii="Times New Roman" w:hAnsi="Times New Roman" w:cs="Times New Roman"/>
-          <w:sz w:val="24"/>
-          <w:szCs w:val="24"/>
-          <w:highlight w:val="yellow"/>
-          <w:lang w:val="es-419"/>
-        </w:rPr>
-        <w:lastRenderedPageBreak/>
-        <w:t>Monto de Apoyo*</w:t>
-      </w:r>
-    </w:p>
-    <w:p>
-      <w:pPr>
-        <w:pStyle w:val="Prrafodelista"/>
-        <w:numPr>
-          <w:ilvl w:val="0"/>
-          <w:numId w:val="22"/>
-        </w:numPr>
-        <w:ind w:left="709"/>
-        <w:jc w:val="both"/>
-        <w:rPr>
-          <w:rFonts w:ascii="Times New Roman" w:hAnsi="Times New Roman" w:cs="Times New Roman"/>
-          <w:sz w:val="24"/>
-          <w:szCs w:val="24"/>
-          <w:highlight w:val="yellow"/>
-          <w:lang w:val="es-419"/>
-        </w:rPr>
-      </w:pPr>
-      <w:r>
-        <w:rPr>
-          <w:rFonts w:ascii="Times New Roman" w:hAnsi="Times New Roman" w:cs="Times New Roman"/>
-          <w:sz w:val="24"/>
-          <w:szCs w:val="24"/>
-          <w:highlight w:val="yellow"/>
-          <w:lang w:val="es-419"/>
-        </w:rPr>
-        <w:t>N° Resolución*</w:t>
-      </w:r>
-      <w:r>
-        <w:rPr>
-          <w:rFonts w:ascii="Times New Roman" w:hAnsi="Times New Roman" w:cs="Times New Roman"/>
-          <w:sz w:val="24"/>
-          <w:szCs w:val="24"/>
-          <w:highlight w:val="yellow"/>
-          <w:lang w:val="es-419"/>
-        </w:rPr>
-        <w:t>.</w:t>
-      </w:r>
-    </w:p>
-    <w:p>
-      <w:pPr>
-        <w:pStyle w:val="Prrafodelista"/>
-        <w:ind w:left="709"/>
-        <w:jc w:val="both"/>
-        <w:rPr>
-          <w:rFonts w:ascii="Times New Roman" w:hAnsi="Times New Roman" w:cs="Times New Roman"/>
-          <w:sz w:val="24"/>
-          <w:szCs w:val="24"/>
-          <w:lang w:val="es-419"/>
-        </w:rPr>
-      </w:pPr>
-    </w:p>
-    <w:p>
-      <w:pPr>
-        <w:pStyle w:val="Prrafodelista"/>
-        <w:numPr>
-          <w:ilvl w:val="3"/>
-          <w:numId w:val="29"/>
-        </w:numPr>
-        <w:ind w:left="1276" w:hanging="992"/>
-        <w:jc w:val="both"/>
-        <w:rPr>
-          <w:rFonts w:ascii="Times New Roman" w:hAnsi="Times New Roman" w:cs="Times New Roman"/>
-          <w:b/>
-          <w:sz w:val="24"/>
-          <w:szCs w:val="24"/>
-          <w:lang w:val="es-419"/>
-        </w:rPr>
-      </w:pPr>
-      <w:r>
-        <w:rPr>
-          <w:rFonts w:ascii="Times New Roman" w:hAnsi="Times New Roman" w:cs="Times New Roman"/>
-          <w:b/>
-          <w:sz w:val="24"/>
-          <w:szCs w:val="24"/>
-          <w:lang w:val="es-419"/>
-        </w:rPr>
-        <w:t xml:space="preserve">Sub Módulo de Intercambio con la </w:t>
-      </w:r>
-      <w:proofErr w:type="spellStart"/>
-      <w:r>
-        <w:rPr>
-          <w:rFonts w:ascii="Times New Roman" w:hAnsi="Times New Roman" w:cs="Times New Roman"/>
-          <w:b/>
-          <w:sz w:val="24"/>
-          <w:szCs w:val="24"/>
-          <w:lang w:val="es-419"/>
-        </w:rPr>
-        <w:t>Unasam</w:t>
-      </w:r>
-      <w:proofErr w:type="spellEnd"/>
-      <w:r>
-        <w:rPr>
-          <w:rFonts w:ascii="Times New Roman" w:hAnsi="Times New Roman" w:cs="Times New Roman"/>
-          <w:b/>
-          <w:sz w:val="24"/>
-          <w:szCs w:val="24"/>
-          <w:lang w:val="es-419"/>
-        </w:rPr>
-        <w:t xml:space="preserve">: (Personas que llegaron a la </w:t>
-      </w:r>
-      <w:proofErr w:type="spellStart"/>
-      <w:r>
-        <w:rPr>
-          <w:rFonts w:ascii="Times New Roman" w:hAnsi="Times New Roman" w:cs="Times New Roman"/>
-          <w:b/>
-          <w:sz w:val="24"/>
-          <w:szCs w:val="24"/>
-          <w:lang w:val="es-419"/>
-        </w:rPr>
-        <w:t>Unasam</w:t>
-      </w:r>
-      <w:proofErr w:type="spellEnd"/>
-      <w:r>
-        <w:rPr>
-          <w:rFonts w:ascii="Times New Roman" w:hAnsi="Times New Roman" w:cs="Times New Roman"/>
-          <w:b/>
-          <w:sz w:val="24"/>
-          <w:szCs w:val="24"/>
-          <w:lang w:val="es-419"/>
-        </w:rPr>
-        <w:t>)</w:t>
-      </w:r>
-    </w:p>
-    <w:p>
-      <w:pPr>
-        <w:pStyle w:val="Prrafodelista"/>
-        <w:numPr>
-          <w:ilvl w:val="0"/>
-          <w:numId w:val="22"/>
-        </w:numPr>
-        <w:ind w:left="709"/>
-        <w:jc w:val="both"/>
-        <w:rPr>
-          <w:rFonts w:ascii="Times New Roman" w:hAnsi="Times New Roman" w:cs="Times New Roman"/>
-          <w:sz w:val="24"/>
-          <w:szCs w:val="24"/>
-          <w:highlight w:val="yellow"/>
-          <w:lang w:val="es-419"/>
-        </w:rPr>
-      </w:pPr>
-      <w:r>
-        <w:rPr>
-          <w:rFonts w:ascii="Times New Roman" w:hAnsi="Times New Roman" w:cs="Times New Roman"/>
-          <w:sz w:val="24"/>
-          <w:szCs w:val="24"/>
-          <w:highlight w:val="yellow"/>
-          <w:lang w:val="es-419"/>
-        </w:rPr>
-        <w:t>DNI*</w:t>
-      </w:r>
-    </w:p>
-    <w:p>
-      <w:pPr>
-        <w:pStyle w:val="Prrafodelista"/>
-        <w:numPr>
-          <w:ilvl w:val="0"/>
-          <w:numId w:val="22"/>
-        </w:numPr>
-        <w:ind w:left="709"/>
-        <w:jc w:val="both"/>
-        <w:rPr>
-          <w:rFonts w:ascii="Times New Roman" w:hAnsi="Times New Roman" w:cs="Times New Roman"/>
-          <w:sz w:val="24"/>
-          <w:szCs w:val="24"/>
-          <w:highlight w:val="yellow"/>
-          <w:lang w:val="es-419"/>
-        </w:rPr>
-      </w:pPr>
-      <w:r>
-        <w:rPr>
-          <w:rFonts w:ascii="Times New Roman" w:hAnsi="Times New Roman" w:cs="Times New Roman"/>
-          <w:sz w:val="24"/>
-          <w:szCs w:val="24"/>
-          <w:highlight w:val="yellow"/>
-          <w:lang w:val="es-419"/>
-        </w:rPr>
-        <w:t>Apellido Paterno*</w:t>
-      </w:r>
-    </w:p>
-    <w:p>
-      <w:pPr>
-        <w:pStyle w:val="Prrafodelista"/>
-        <w:numPr>
-          <w:ilvl w:val="0"/>
-          <w:numId w:val="22"/>
-        </w:numPr>
-        <w:ind w:left="709"/>
-        <w:jc w:val="both"/>
-        <w:rPr>
-          <w:rFonts w:ascii="Times New Roman" w:hAnsi="Times New Roman" w:cs="Times New Roman"/>
-          <w:sz w:val="24"/>
-          <w:szCs w:val="24"/>
-          <w:highlight w:val="yellow"/>
-          <w:lang w:val="es-419"/>
-        </w:rPr>
-      </w:pPr>
-      <w:r>
-        <w:rPr>
-          <w:rFonts w:ascii="Times New Roman" w:hAnsi="Times New Roman" w:cs="Times New Roman"/>
-          <w:sz w:val="24"/>
-          <w:szCs w:val="24"/>
-          <w:highlight w:val="yellow"/>
-          <w:lang w:val="es-419"/>
-        </w:rPr>
-        <w:t>Apellido Materno*</w:t>
-      </w:r>
-    </w:p>
-    <w:p>
-      <w:pPr>
-        <w:pStyle w:val="Prrafodelista"/>
-        <w:numPr>
-          <w:ilvl w:val="0"/>
-          <w:numId w:val="22"/>
-        </w:numPr>
-        <w:ind w:left="709"/>
-        <w:jc w:val="both"/>
-        <w:rPr>
-          <w:rFonts w:ascii="Times New Roman" w:hAnsi="Times New Roman" w:cs="Times New Roman"/>
-          <w:sz w:val="24"/>
-          <w:szCs w:val="24"/>
-          <w:highlight w:val="yellow"/>
-          <w:lang w:val="es-419"/>
-        </w:rPr>
-      </w:pPr>
-      <w:r>
-        <w:rPr>
-          <w:rFonts w:ascii="Times New Roman" w:hAnsi="Times New Roman" w:cs="Times New Roman"/>
-          <w:sz w:val="24"/>
-          <w:szCs w:val="24"/>
-          <w:highlight w:val="yellow"/>
-          <w:lang w:val="es-419"/>
-        </w:rPr>
-        <w:t>Nombres*</w:t>
-      </w:r>
-    </w:p>
-    <w:p>
-      <w:pPr>
-        <w:pStyle w:val="Prrafodelista"/>
-        <w:numPr>
-          <w:ilvl w:val="0"/>
-          <w:numId w:val="22"/>
-        </w:numPr>
-        <w:ind w:left="709"/>
-        <w:jc w:val="both"/>
-        <w:rPr>
-          <w:rFonts w:ascii="Times New Roman" w:hAnsi="Times New Roman" w:cs="Times New Roman"/>
-          <w:sz w:val="24"/>
-          <w:szCs w:val="24"/>
-          <w:highlight w:val="yellow"/>
-          <w:lang w:val="es-419"/>
-        </w:rPr>
-      </w:pPr>
-      <w:r>
-        <w:rPr>
-          <w:rFonts w:ascii="Times New Roman" w:hAnsi="Times New Roman" w:cs="Times New Roman"/>
-          <w:sz w:val="24"/>
-          <w:szCs w:val="24"/>
-          <w:highlight w:val="yellow"/>
-          <w:lang w:val="es-419"/>
-        </w:rPr>
-        <w:t>Facultad*</w:t>
-      </w:r>
-    </w:p>
-    <w:p>
-      <w:pPr>
-        <w:pStyle w:val="Prrafodelista"/>
-        <w:numPr>
-          <w:ilvl w:val="0"/>
-          <w:numId w:val="22"/>
-        </w:numPr>
-        <w:ind w:left="709"/>
-        <w:jc w:val="both"/>
-        <w:rPr>
-          <w:rFonts w:ascii="Times New Roman" w:hAnsi="Times New Roman" w:cs="Times New Roman"/>
-          <w:sz w:val="24"/>
-          <w:szCs w:val="24"/>
-          <w:highlight w:val="yellow"/>
-          <w:lang w:val="es-419"/>
-        </w:rPr>
-      </w:pPr>
-      <w:r>
-        <w:rPr>
-          <w:rFonts w:ascii="Times New Roman" w:hAnsi="Times New Roman" w:cs="Times New Roman"/>
-          <w:sz w:val="24"/>
-          <w:szCs w:val="24"/>
-          <w:highlight w:val="yellow"/>
-          <w:lang w:val="es-419"/>
-        </w:rPr>
-        <w:t>Escuela Profesional*</w:t>
-      </w:r>
-    </w:p>
-    <w:p>
-      <w:pPr>
-        <w:pStyle w:val="Prrafodelista"/>
-        <w:numPr>
-          <w:ilvl w:val="0"/>
-          <w:numId w:val="22"/>
-        </w:numPr>
-        <w:ind w:left="709"/>
-        <w:jc w:val="both"/>
-        <w:rPr>
-          <w:rFonts w:ascii="Times New Roman" w:hAnsi="Times New Roman" w:cs="Times New Roman"/>
-          <w:sz w:val="24"/>
-          <w:szCs w:val="24"/>
-          <w:highlight w:val="yellow"/>
-          <w:lang w:val="es-419"/>
-        </w:rPr>
-      </w:pPr>
-      <w:r>
-        <w:rPr>
-          <w:rFonts w:ascii="Times New Roman" w:hAnsi="Times New Roman" w:cs="Times New Roman"/>
-          <w:sz w:val="24"/>
-          <w:szCs w:val="24"/>
-          <w:highlight w:val="yellow"/>
-          <w:lang w:val="es-419"/>
-        </w:rPr>
-        <w:t>Estado*</w:t>
-      </w:r>
-    </w:p>
-    <w:p>
-      <w:pPr>
-        <w:pStyle w:val="Prrafodelista"/>
-        <w:numPr>
-          <w:ilvl w:val="0"/>
-          <w:numId w:val="22"/>
-        </w:numPr>
-        <w:ind w:left="709"/>
-        <w:jc w:val="both"/>
-        <w:rPr>
-          <w:rFonts w:ascii="Times New Roman" w:hAnsi="Times New Roman" w:cs="Times New Roman"/>
-          <w:sz w:val="24"/>
-          <w:szCs w:val="24"/>
-          <w:highlight w:val="yellow"/>
-          <w:lang w:val="es-419"/>
-        </w:rPr>
-      </w:pPr>
-      <w:r>
-        <w:rPr>
-          <w:rFonts w:ascii="Times New Roman" w:hAnsi="Times New Roman" w:cs="Times New Roman"/>
-          <w:sz w:val="24"/>
-          <w:szCs w:val="24"/>
-          <w:highlight w:val="yellow"/>
-          <w:lang w:val="es-419"/>
-        </w:rPr>
-        <w:t>País*</w:t>
-      </w:r>
-    </w:p>
-    <w:p>
-      <w:pPr>
-        <w:pStyle w:val="Prrafodelista"/>
-        <w:numPr>
-          <w:ilvl w:val="0"/>
-          <w:numId w:val="22"/>
-        </w:numPr>
-        <w:ind w:left="709"/>
-        <w:jc w:val="both"/>
-        <w:rPr>
-          <w:rFonts w:ascii="Times New Roman" w:hAnsi="Times New Roman" w:cs="Times New Roman"/>
-          <w:sz w:val="24"/>
-          <w:szCs w:val="24"/>
-          <w:highlight w:val="yellow"/>
-          <w:lang w:val="es-419"/>
-        </w:rPr>
-      </w:pPr>
-      <w:r>
-        <w:rPr>
-          <w:rFonts w:ascii="Times New Roman" w:hAnsi="Times New Roman" w:cs="Times New Roman"/>
-          <w:sz w:val="24"/>
-          <w:szCs w:val="24"/>
-          <w:highlight w:val="yellow"/>
-          <w:lang w:val="es-419"/>
-        </w:rPr>
-        <w:t>Departamento*</w:t>
-      </w:r>
-    </w:p>
-    <w:p>
-      <w:pPr>
-        <w:pStyle w:val="Prrafodelista"/>
-        <w:numPr>
-          <w:ilvl w:val="0"/>
-          <w:numId w:val="22"/>
-        </w:numPr>
-        <w:ind w:left="709"/>
-        <w:jc w:val="both"/>
-        <w:rPr>
-          <w:rFonts w:ascii="Times New Roman" w:hAnsi="Times New Roman" w:cs="Times New Roman"/>
-          <w:sz w:val="24"/>
-          <w:szCs w:val="24"/>
-          <w:highlight w:val="yellow"/>
-          <w:lang w:val="es-419"/>
-        </w:rPr>
-      </w:pPr>
-      <w:r>
-        <w:rPr>
-          <w:rFonts w:ascii="Times New Roman" w:hAnsi="Times New Roman" w:cs="Times New Roman"/>
-          <w:sz w:val="24"/>
-          <w:szCs w:val="24"/>
-          <w:highlight w:val="yellow"/>
-          <w:lang w:val="es-419"/>
-        </w:rPr>
-        <w:t>Provincia*</w:t>
-      </w:r>
-    </w:p>
-    <w:p>
-      <w:pPr>
-        <w:pStyle w:val="Prrafodelista"/>
-        <w:numPr>
-          <w:ilvl w:val="0"/>
-          <w:numId w:val="22"/>
-        </w:numPr>
-        <w:ind w:left="709"/>
-        <w:jc w:val="both"/>
-        <w:rPr>
-          <w:rFonts w:ascii="Times New Roman" w:hAnsi="Times New Roman" w:cs="Times New Roman"/>
-          <w:sz w:val="24"/>
-          <w:szCs w:val="24"/>
-          <w:highlight w:val="yellow"/>
-          <w:lang w:val="es-419"/>
-        </w:rPr>
-      </w:pPr>
-      <w:r>
-        <w:rPr>
-          <w:rFonts w:ascii="Times New Roman" w:hAnsi="Times New Roman" w:cs="Times New Roman"/>
-          <w:sz w:val="24"/>
-          <w:szCs w:val="24"/>
-          <w:highlight w:val="yellow"/>
-          <w:lang w:val="es-419"/>
-        </w:rPr>
-        <w:t>Distrito*</w:t>
-      </w:r>
-    </w:p>
-    <w:p>
-      <w:pPr>
-        <w:pStyle w:val="Prrafodelista"/>
-        <w:numPr>
-          <w:ilvl w:val="0"/>
-          <w:numId w:val="22"/>
-        </w:numPr>
-        <w:ind w:left="709"/>
-        <w:jc w:val="both"/>
-        <w:rPr>
-          <w:rFonts w:ascii="Times New Roman" w:hAnsi="Times New Roman" w:cs="Times New Roman"/>
-          <w:sz w:val="24"/>
-          <w:szCs w:val="24"/>
-          <w:highlight w:val="yellow"/>
-          <w:lang w:val="es-419"/>
-        </w:rPr>
-      </w:pPr>
-      <w:r>
-        <w:rPr>
-          <w:rFonts w:ascii="Times New Roman" w:hAnsi="Times New Roman" w:cs="Times New Roman"/>
-          <w:sz w:val="24"/>
-          <w:szCs w:val="24"/>
-          <w:highlight w:val="yellow"/>
-          <w:lang w:val="es-419"/>
-        </w:rPr>
-        <w:t>Modalidad*</w:t>
-      </w:r>
-    </w:p>
-    <w:p>
-      <w:pPr>
-        <w:pStyle w:val="Prrafodelista"/>
-        <w:numPr>
-          <w:ilvl w:val="0"/>
-          <w:numId w:val="22"/>
-        </w:numPr>
-        <w:ind w:left="709"/>
-        <w:jc w:val="both"/>
-        <w:rPr>
-          <w:rFonts w:ascii="Times New Roman" w:hAnsi="Times New Roman" w:cs="Times New Roman"/>
-          <w:sz w:val="24"/>
-          <w:szCs w:val="24"/>
-          <w:highlight w:val="yellow"/>
-          <w:lang w:val="es-419"/>
-        </w:rPr>
-      </w:pPr>
-      <w:r>
-        <w:rPr>
-          <w:rFonts w:ascii="Times New Roman" w:hAnsi="Times New Roman" w:cs="Times New Roman"/>
-          <w:sz w:val="24"/>
-          <w:szCs w:val="24"/>
-          <w:highlight w:val="yellow"/>
-          <w:lang w:val="es-419"/>
-        </w:rPr>
-        <w:t>Concepto*</w:t>
-      </w:r>
-    </w:p>
-    <w:p>
-      <w:pPr>
-        <w:pStyle w:val="Prrafodelista"/>
-        <w:numPr>
-          <w:ilvl w:val="0"/>
-          <w:numId w:val="22"/>
-        </w:numPr>
-        <w:ind w:left="709"/>
-        <w:jc w:val="both"/>
-        <w:rPr>
-          <w:rFonts w:ascii="Times New Roman" w:hAnsi="Times New Roman" w:cs="Times New Roman"/>
-          <w:sz w:val="24"/>
-          <w:szCs w:val="24"/>
-          <w:highlight w:val="yellow"/>
-          <w:lang w:val="es-419"/>
-        </w:rPr>
-      </w:pPr>
-      <w:r>
-        <w:rPr>
-          <w:rFonts w:ascii="Times New Roman" w:hAnsi="Times New Roman" w:cs="Times New Roman"/>
-          <w:sz w:val="24"/>
-          <w:szCs w:val="24"/>
-          <w:highlight w:val="yellow"/>
-          <w:lang w:val="es-419"/>
-        </w:rPr>
-        <w:t>Universidad procedente*</w:t>
-      </w:r>
-    </w:p>
-    <w:p>
-      <w:pPr>
-        <w:pStyle w:val="Prrafodelista"/>
-        <w:numPr>
-          <w:ilvl w:val="0"/>
-          <w:numId w:val="22"/>
-        </w:numPr>
-        <w:ind w:left="709"/>
-        <w:jc w:val="both"/>
-        <w:rPr>
-          <w:rFonts w:ascii="Times New Roman" w:hAnsi="Times New Roman" w:cs="Times New Roman"/>
-          <w:sz w:val="24"/>
-          <w:szCs w:val="24"/>
-          <w:highlight w:val="yellow"/>
-          <w:lang w:val="es-419"/>
-        </w:rPr>
-      </w:pPr>
-      <w:r>
-        <w:rPr>
-          <w:rFonts w:ascii="Times New Roman" w:hAnsi="Times New Roman" w:cs="Times New Roman"/>
-          <w:sz w:val="24"/>
-          <w:szCs w:val="24"/>
-          <w:highlight w:val="yellow"/>
-          <w:lang w:val="es-419"/>
-        </w:rPr>
-        <w:t>Fecha – Tiempo de Estadía*</w:t>
-      </w:r>
-    </w:p>
-    <w:p>
-      <w:pPr>
-        <w:pStyle w:val="Prrafodelista"/>
-        <w:numPr>
-          <w:ilvl w:val="0"/>
-          <w:numId w:val="22"/>
-        </w:numPr>
-        <w:ind w:left="709"/>
-        <w:jc w:val="both"/>
-        <w:rPr>
-          <w:rFonts w:ascii="Times New Roman" w:hAnsi="Times New Roman" w:cs="Times New Roman"/>
-          <w:sz w:val="24"/>
-          <w:szCs w:val="24"/>
-          <w:highlight w:val="yellow"/>
-          <w:lang w:val="es-419"/>
-        </w:rPr>
-      </w:pPr>
-      <w:r>
-        <w:rPr>
-          <w:rFonts w:ascii="Times New Roman" w:hAnsi="Times New Roman" w:cs="Times New Roman"/>
-          <w:sz w:val="24"/>
-          <w:szCs w:val="24"/>
-          <w:highlight w:val="yellow"/>
+          <w:highlight w:val="cyan"/>
+          <w:lang w:val="es-419"/>
+        </w:rPr>
+      </w:pPr>
+      <w:r>
+        <w:rPr>
+          <w:rFonts w:ascii="Times New Roman" w:hAnsi="Times New Roman" w:cs="Times New Roman"/>
+          <w:sz w:val="24"/>
+          <w:szCs w:val="24"/>
+          <w:highlight w:val="cyan"/>
           <w:lang w:val="es-419"/>
         </w:rPr>
         <w:t>Monto de Apoyo*</w:t>
@@ -24444,7 +24437,27 @@
           <w:szCs w:val="24"/>
           <w:lang w:val="es-ES" w:eastAsia="es-ES" w:bidi="es-ES"/>
         </w:rPr>
-        <w:t xml:space="preserve">Sistema Gestor de Base de Datos Relacional: MySQL Server / SQL Server / PostgreSQL / </w:t>
+        <w:t xml:space="preserve">Sistema Gestor de Base de Datos Relacional: MySQL Server / SQL Server / </w:t>
+      </w:r>
+      <w:proofErr w:type="spellStart"/>
+      <w:r>
+        <w:rPr>
+          <w:color w:val="000000"/>
+          <w:sz w:val="24"/>
+          <w:szCs w:val="24"/>
+          <w:lang w:val="es-ES" w:eastAsia="es-ES" w:bidi="es-ES"/>
+        </w:rPr>
+        <w:t>PostgreSQL</w:t>
+      </w:r>
+      <w:proofErr w:type="spellEnd"/>
+      <w:r>
+        <w:rPr>
+          <w:color w:val="000000"/>
+          <w:sz w:val="24"/>
+          <w:szCs w:val="24"/>
+          <w:lang w:val="es-ES" w:eastAsia="es-ES" w:bidi="es-ES"/>
+        </w:rPr>
+        <w:t xml:space="preserve"> / </w:t>
       </w:r>
       <w:proofErr w:type="spellStart"/>
       <w:r>
@@ -25749,7 +25762,7 @@
 </file>
 
 <file path=word/numbering.xml><?xml version="1.0" encoding="utf-8"?>
-<w:numbering xmlns:wpc="http://schemas.microsoft.com/office/word/2010/wordprocessingCanvas" xmlns:cx="http://schemas.microsoft.com/office/drawing/2014/chartex" xmlns:cx1="http://schemas.microsoft.com/office/drawing/2015/9/8/chartex" xmlns:cx2="http://schemas.microsoft.com/office/drawing/2015/10/21/chartex" xmlns:cx3="http://schemas.microsoft.com/office/drawing/2016/5/9/chartex" xmlns:cx4="http://schemas.microsoft.com/office/drawing/2016/5/10/chartex" xmlns:cx5="http://schemas.microsoft.com/office/drawing/2016/5/11/chartex" xmlns:cx6="http://schemas.microsoft.com/office/drawing/2016/5/12/chartex" xmlns:cx7="http://schemas.microsoft.com/office/drawing/2016/5/13/chartex" xmlns:cx8="http://schemas.microsoft.com/office/drawing/2016/5/14/chartex" xmlns:mc="http://schemas.openxmlformats.org/markup-compatibility/2006" xmlns:aink="http://schemas.microsoft.com/office/drawing/2016/ink" xmlns:am3d="http://schemas.microsoft.com/office/drawing/2017/model3d" xmlns:o="urn:schemas-microsoft-com:office:office" xmlns:r="http://schemas.openxmlformats.org/officeDocument/2006/relationships" xmlns:m="http://schemas.openxmlformats.org/officeDocument/2006/math" xmlns:v="urn:schemas-microsoft-com:vml" xmlns:wp14="http://schemas.microsoft.com/office/word/2010/wordprocessingDrawing" xmlns:wp="http://schemas.openxmlformats.org/drawingml/2006/wordprocessingDrawing" xmlns:w10="urn:schemas-microsoft-com:office:word" xmlns:w="http://schemas.openxmlformats.org/wordprocessingml/2006/main" xmlns:w14="http://schemas.microsoft.com/office/word/2010/wordml" xmlns:w15="http://schemas.microsoft.com/office/word/2012/wordml" xmlns:w16cid="http://schemas.microsoft.com/office/word/2016/wordml/cid" xmlns:w16se="http://schemas.microsoft.com/office/word/2015/wordml/symex" xmlns:wpg="http://schemas.microsoft.com/office/word/2010/wordprocessingGroup" xmlns:wpi="http://schemas.microsoft.com/office/word/2010/wordprocessingInk" xmlns:wne="http://schemas.microsoft.com/office/word/2006/wordml" xmlns:wps="http://schemas.microsoft.com/office/word/2010/wordprocessingShape" mc:Ignorable="w14 w15 w16se w16cid wp14">
+<w:numbering xmlns:wpc="http://schemas.microsoft.com/office/word/2010/wordprocessingCanvas" xmlns:cx="http://schemas.microsoft.com/office/drawing/2014/chartex" xmlns:cx1="http://schemas.microsoft.com/office/drawing/2015/9/8/chartex" xmlns:mc="http://schemas.openxmlformats.org/markup-compatibility/2006" xmlns:o="urn:schemas-microsoft-com:office:office" xmlns:r="http://schemas.openxmlformats.org/officeDocument/2006/relationships" xmlns:m="http://schemas.openxmlformats.org/officeDocument/2006/math" xmlns:v="urn:schemas-microsoft-com:vml" xmlns:wp14="http://schemas.microsoft.com/office/word/2010/wordprocessingDrawing" xmlns:wp="http://schemas.openxmlformats.org/drawingml/2006/wordprocessingDrawing" xmlns:w10="urn:schemas-microsoft-com:office:word" xmlns:w="http://schemas.openxmlformats.org/wordprocessingml/2006/main" xmlns:w14="http://schemas.microsoft.com/office/word/2010/wordml" xmlns:w15="http://schemas.microsoft.com/office/word/2012/wordml" xmlns:w16se="http://schemas.microsoft.com/office/word/2015/wordml/symex" xmlns:wpg="http://schemas.microsoft.com/office/word/2010/wordprocessingGroup" xmlns:wpi="http://schemas.microsoft.com/office/word/2010/wordprocessingInk" xmlns:wne="http://schemas.microsoft.com/office/word/2006/wordml" xmlns:wps="http://schemas.microsoft.com/office/word/2010/wordprocessingShape" mc:Ignorable="w14 w15 w16se wp14">
   <w:abstractNum w:abstractNumId="0" w15:restartNumberingAfterBreak="0">
     <w:nsid w:val="013C079E"/>
     <w:multiLevelType w:val="hybridMultilevel"/>
@@ -29327,7 +29340,7 @@
 </file>
 
 <file path=word/styles.xml><?xml version="1.0" encoding="utf-8"?>
-<w:styles xmlns:mc="http://schemas.openxmlformats.org/markup-compatibility/2006" xmlns:r="http://schemas.openxmlformats.org/officeDocument/2006/relationships" xmlns:w="http://schemas.openxmlformats.org/wordprocessingml/2006/main" xmlns:w14="http://schemas.microsoft.com/office/word/2010/wordml" xmlns:w15="http://schemas.microsoft.com/office/word/2012/wordml" xmlns:w16cid="http://schemas.microsoft.com/office/word/2016/wordml/cid" xmlns:w16se="http://schemas.microsoft.com/office/word/2015/wordml/symex" mc:Ignorable="w14 w15 w16se w16cid">
+<w:styles xmlns:mc="http://schemas.openxmlformats.org/markup-compatibility/2006" xmlns:r="http://schemas.openxmlformats.org/officeDocument/2006/relationships" xmlns:w="http://schemas.openxmlformats.org/wordprocessingml/2006/main" xmlns:w14="http://schemas.microsoft.com/office/word/2010/wordml" xmlns:w15="http://schemas.microsoft.com/office/word/2012/wordml" xmlns:w16se="http://schemas.microsoft.com/office/word/2015/wordml/symex" mc:Ignorable="w14 w15 w16se">
   <w:docDefaults>
     <w:rPrDefault>
       <w:rPr>
@@ -29343,7 +29356,7 @@
       </w:pPr>
     </w:pPrDefault>
   </w:docDefaults>
-  <w:latentStyles w:defLockedState="0" w:defUIPriority="99" w:defSemiHidden="0" w:defUnhideWhenUsed="0" w:defQFormat="0" w:count="376">
+  <w:latentStyles w:defLockedState="0" w:defUIPriority="99" w:defSemiHidden="0" w:defUnhideWhenUsed="0" w:defQFormat="0" w:count="371">
     <w:lsdException w:name="Normal" w:uiPriority="0" w:qFormat="1"/>
     <w:lsdException w:name="heading 1" w:uiPriority="9" w:qFormat="1"/>
     <w:lsdException w:name="heading 2" w:semiHidden="1" w:uiPriority="9" w:unhideWhenUsed="1" w:qFormat="1"/>
@@ -29449,6 +29462,7 @@
     <w:lsdException w:name="HTML Sample" w:semiHidden="1" w:unhideWhenUsed="1"/>
     <w:lsdException w:name="HTML Typewriter" w:semiHidden="1" w:unhideWhenUsed="1"/>
     <w:lsdException w:name="HTML Variable" w:semiHidden="1" w:unhideWhenUsed="1"/>
+    <w:lsdException w:name="Normal Table" w:semiHidden="1" w:unhideWhenUsed="1"/>
     <w:lsdException w:name="annotation subject" w:semiHidden="1" w:unhideWhenUsed="1"/>
     <w:lsdException w:name="No List" w:semiHidden="1" w:unhideWhenUsed="1"/>
     <w:lsdException w:name="Outline List 1" w:semiHidden="1" w:unhideWhenUsed="1"/>
@@ -29491,8 +29505,11 @@
     <w:lsdException w:name="Table Contemporary" w:semiHidden="1" w:unhideWhenUsed="1"/>
     <w:lsdException w:name="Table Elegant" w:semiHidden="1" w:unhideWhenUsed="1"/>
     <w:lsdException w:name="Table Professional" w:semiHidden="1" w:unhideWhenUsed="1"/>
+    <w:lsdException w:name="Table Subtle 1" w:semiHidden="1" w:unhideWhenUsed="1"/>
     <w:lsdException w:name="Table Subtle 2" w:semiHidden="1" w:unhideWhenUsed="1"/>
     <w:lsdException w:name="Table Web 1" w:semiHidden="1" w:unhideWhenUsed="1"/>
+    <w:lsdException w:name="Table Web 2" w:semiHidden="1" w:unhideWhenUsed="1"/>
+    <w:lsdException w:name="Table Web 3" w:semiHidden="1" w:unhideWhenUsed="1"/>
     <w:lsdException w:name="Balloon Text" w:semiHidden="1" w:unhideWhenUsed="1"/>
     <w:lsdException w:name="Table Grid" w:uiPriority="39"/>
     <w:lsdException w:name="Table Theme" w:semiHidden="1" w:unhideWhenUsed="1"/>
@@ -29711,11 +29728,6 @@
     <w:lsdException w:name="List Table 5 Dark Accent 6" w:uiPriority="50"/>
     <w:lsdException w:name="List Table 6 Colorful Accent 6" w:uiPriority="51"/>
     <w:lsdException w:name="List Table 7 Colorful Accent 6" w:uiPriority="52"/>
-    <w:lsdException w:name="Mention" w:semiHidden="1" w:unhideWhenUsed="1"/>
-    <w:lsdException w:name="Smart Hyperlink" w:semiHidden="1" w:unhideWhenUsed="1"/>
-    <w:lsdException w:name="Hashtag" w:semiHidden="1" w:unhideWhenUsed="1"/>
-    <w:lsdException w:name="Unresolved Mention" w:semiHidden="1" w:unhideWhenUsed="1"/>
-    <w:lsdException w:name="Smart Link" w:semiHidden="1" w:unhideWhenUsed="1"/>
   </w:latentStyles>
   <w:style w:type="paragraph" w:default="1" w:styleId="Normal">
     <w:name w:val="Normal"/>
